--- a/thesis-docs/final thesis baral.docx
+++ b/thesis-docs/final thesis baral.docx
@@ -13195,8 +13195,6 @@
                 <w:lang w:val="en-US"/>
               </w:rPr>
             </w:pPr>
-            <w:bookmarkStart w:id="4" w:name="_GoBack"/>
-            <w:bookmarkEnd w:id="4"/>
           </w:p>
         </w:tc>
       </w:tr>
@@ -13685,7 +13683,10 @@
           <w:lang w:val="en-US"/>
         </w:rPr>
       </w:pPr>
-      <w:r>
+    </w:p>
+    <w:p>
+      <w:pPr>
+        <w:spacing w:after="0" w:line="480" w:lineRule="auto"/>
         <w:rPr>
           <w:rFonts w:ascii="Arial" w:hAnsi="Arial" w:cs="Arial"/>
           <w:b/>
@@ -13693,6 +13694,64 @@
           <w:szCs w:val="24"/>
           <w:lang w:val="en-US"/>
         </w:rPr>
+      </w:pPr>
+    </w:p>
+    <w:p>
+      <w:pPr>
+        <w:spacing w:after="0" w:line="480" w:lineRule="auto"/>
+        <w:rPr>
+          <w:rFonts w:ascii="Arial" w:hAnsi="Arial" w:cs="Arial"/>
+          <w:b/>
+          <w:sz w:val="24"/>
+          <w:szCs w:val="24"/>
+          <w:lang w:val="en-US"/>
+        </w:rPr>
+      </w:pPr>
+    </w:p>
+    <w:p>
+      <w:pPr>
+        <w:spacing w:after="0" w:line="480" w:lineRule="auto"/>
+        <w:rPr>
+          <w:rFonts w:ascii="Arial" w:hAnsi="Arial" w:cs="Arial"/>
+          <w:b/>
+          <w:sz w:val="24"/>
+          <w:szCs w:val="24"/>
+          <w:lang w:val="en-US"/>
+        </w:rPr>
+      </w:pPr>
+    </w:p>
+    <w:p>
+      <w:pPr>
+        <w:spacing w:after="0" w:line="480" w:lineRule="auto"/>
+        <w:rPr>
+          <w:rFonts w:ascii="Arial" w:hAnsi="Arial" w:cs="Arial"/>
+          <w:b/>
+          <w:sz w:val="24"/>
+          <w:szCs w:val="24"/>
+          <w:lang w:val="en-US"/>
+        </w:rPr>
+      </w:pPr>
+    </w:p>
+    <w:p>
+      <w:pPr>
+        <w:spacing w:after="0" w:line="480" w:lineRule="auto"/>
+        <w:rPr>
+          <w:rFonts w:ascii="Arial" w:hAnsi="Arial" w:cs="Arial"/>
+          <w:b/>
+          <w:sz w:val="24"/>
+          <w:szCs w:val="24"/>
+          <w:lang w:val="en-US"/>
+        </w:rPr>
+      </w:pPr>
+      <w:r>
+        <w:rPr>
+          <w:rFonts w:ascii="Arial" w:hAnsi="Arial" w:cs="Arial"/>
+          <w:b/>
+          <w:sz w:val="24"/>
+          <w:szCs w:val="24"/>
+          <w:lang w:val="en-US"/>
+        </w:rPr>
+        <w:lastRenderedPageBreak/>
         <w:t>Class Diagram</w:t>
       </w:r>
     </w:p>
@@ -13746,7 +13805,6 @@
           <w:szCs w:val="24"/>
           <w:lang w:eastAsia="en-PH"/>
         </w:rPr>
-        <w:lastRenderedPageBreak/>
         <w:drawing>
           <wp:inline distT="0" distB="0" distL="0" distR="0" wp14:anchorId="4BA339B5" wp14:editId="4F9A8256">
             <wp:extent cx="5868670" cy="6303981"/>
@@ -13801,7 +13859,10 @@
           <w:lang w:val="en-US"/>
         </w:rPr>
       </w:pPr>
-      <w:r>
+    </w:p>
+    <w:p>
+      <w:pPr>
+        <w:spacing w:after="0" w:line="480" w:lineRule="auto"/>
         <w:rPr>
           <w:rFonts w:ascii="Arial" w:hAnsi="Arial" w:cs="Arial"/>
           <w:b/>
@@ -13809,6 +13870,16 @@
           <w:szCs w:val="24"/>
           <w:lang w:val="en-US"/>
         </w:rPr>
+      </w:pPr>
+      <w:r>
+        <w:rPr>
+          <w:rFonts w:ascii="Arial" w:hAnsi="Arial" w:cs="Arial"/>
+          <w:b/>
+          <w:sz w:val="24"/>
+          <w:szCs w:val="24"/>
+          <w:lang w:val="en-US"/>
+        </w:rPr>
+        <w:lastRenderedPageBreak/>
         <w:t>Database Structure</w:t>
       </w:r>
     </w:p>
@@ -13873,7 +13944,6 @@
           <w:szCs w:val="24"/>
           <w:lang w:val="en-US"/>
         </w:rPr>
-        <w:lastRenderedPageBreak/>
         <w:t>Table 1</w:t>
       </w:r>
     </w:p>
@@ -13947,14 +14017,16 @@
               <w:pStyle w:val="NoSpacing"/>
               <w:rPr>
                 <w:rFonts w:ascii="Arial" w:hAnsi="Arial" w:cs="Arial"/>
-                <w:sz w:val="24"/>
-                <w:szCs w:val="24"/>
-                <w:lang w:val="en-US"/>
-              </w:rPr>
-            </w:pPr>
-            <w:r>
-              <w:rPr>
-                <w:rFonts w:ascii="Arial" w:hAnsi="Arial" w:cs="Arial"/>
+                <w:b/>
+                <w:sz w:val="24"/>
+                <w:szCs w:val="24"/>
+                <w:lang w:val="en-US"/>
+              </w:rPr>
+            </w:pPr>
+            <w:r>
+              <w:rPr>
+                <w:rFonts w:ascii="Arial" w:hAnsi="Arial" w:cs="Arial"/>
+                <w:b/>
                 <w:sz w:val="24"/>
                 <w:szCs w:val="24"/>
                 <w:lang w:val="en-US"/>
@@ -13975,14 +14047,16 @@
               <w:pStyle w:val="NoSpacing"/>
               <w:rPr>
                 <w:rFonts w:ascii="Arial" w:hAnsi="Arial" w:cs="Arial"/>
-                <w:sz w:val="24"/>
-                <w:szCs w:val="24"/>
-                <w:lang w:val="en-US"/>
-              </w:rPr>
-            </w:pPr>
-            <w:r>
-              <w:rPr>
-                <w:rFonts w:ascii="Arial" w:hAnsi="Arial" w:cs="Arial"/>
+                <w:b/>
+                <w:sz w:val="24"/>
+                <w:szCs w:val="24"/>
+                <w:lang w:val="en-US"/>
+              </w:rPr>
+            </w:pPr>
+            <w:r>
+              <w:rPr>
+                <w:rFonts w:ascii="Arial" w:hAnsi="Arial" w:cs="Arial"/>
+                <w:b/>
                 <w:sz w:val="24"/>
                 <w:szCs w:val="24"/>
                 <w:lang w:val="en-US"/>
@@ -14003,14 +14077,16 @@
               <w:pStyle w:val="NoSpacing"/>
               <w:rPr>
                 <w:rFonts w:ascii="Arial" w:hAnsi="Arial" w:cs="Arial"/>
-                <w:sz w:val="24"/>
-                <w:szCs w:val="24"/>
-                <w:lang w:val="en-US"/>
-              </w:rPr>
-            </w:pPr>
-            <w:r>
-              <w:rPr>
-                <w:rFonts w:ascii="Arial" w:hAnsi="Arial" w:cs="Arial"/>
+                <w:b/>
+                <w:sz w:val="24"/>
+                <w:szCs w:val="24"/>
+                <w:lang w:val="en-US"/>
+              </w:rPr>
+            </w:pPr>
+            <w:r>
+              <w:rPr>
+                <w:rFonts w:ascii="Arial" w:hAnsi="Arial" w:cs="Arial"/>
+                <w:b/>
                 <w:sz w:val="24"/>
                 <w:szCs w:val="24"/>
                 <w:lang w:val="en-US"/>
@@ -14031,14 +14107,16 @@
               <w:pStyle w:val="NoSpacing"/>
               <w:rPr>
                 <w:rFonts w:ascii="Arial" w:hAnsi="Arial" w:cs="Arial"/>
-                <w:sz w:val="24"/>
-                <w:szCs w:val="24"/>
-                <w:lang w:val="en-US"/>
-              </w:rPr>
-            </w:pPr>
-            <w:r>
-              <w:rPr>
-                <w:rFonts w:ascii="Arial" w:hAnsi="Arial" w:cs="Arial"/>
+                <w:b/>
+                <w:sz w:val="24"/>
+                <w:szCs w:val="24"/>
+                <w:lang w:val="en-US"/>
+              </w:rPr>
+            </w:pPr>
+            <w:r>
+              <w:rPr>
+                <w:rFonts w:ascii="Arial" w:hAnsi="Arial" w:cs="Arial"/>
+                <w:b/>
                 <w:sz w:val="24"/>
                 <w:szCs w:val="24"/>
                 <w:lang w:val="en-US"/>
@@ -14060,14 +14138,16 @@
               <w:pStyle w:val="NoSpacing"/>
               <w:rPr>
                 <w:rFonts w:ascii="Arial" w:hAnsi="Arial" w:cs="Arial"/>
-                <w:sz w:val="24"/>
-                <w:szCs w:val="24"/>
-                <w:lang w:val="en-US"/>
-              </w:rPr>
-            </w:pPr>
-            <w:r>
-              <w:rPr>
-                <w:rFonts w:ascii="Arial" w:hAnsi="Arial" w:cs="Arial"/>
+                <w:b/>
+                <w:sz w:val="24"/>
+                <w:szCs w:val="24"/>
+                <w:lang w:val="en-US"/>
+              </w:rPr>
+            </w:pPr>
+            <w:r>
+              <w:rPr>
+                <w:rFonts w:ascii="Arial" w:hAnsi="Arial" w:cs="Arial"/>
+                <w:b/>
                 <w:sz w:val="24"/>
                 <w:szCs w:val="24"/>
                 <w:lang w:val="en-US"/>
@@ -14856,90 +14936,6 @@
         </w:tc>
       </w:tr>
     </w:tbl>
-    <w:p>
-      <w:pPr>
-        <w:spacing w:after="0" w:line="480" w:lineRule="auto"/>
-        <w:rPr>
-          <w:rFonts w:ascii="Arial" w:hAnsi="Arial" w:cs="Arial"/>
-          <w:b/>
-          <w:sz w:val="24"/>
-          <w:szCs w:val="24"/>
-          <w:lang w:val="en-US"/>
-        </w:rPr>
-      </w:pPr>
-    </w:p>
-    <w:p>
-      <w:pPr>
-        <w:spacing w:after="0" w:line="480" w:lineRule="auto"/>
-        <w:jc w:val="center"/>
-        <w:rPr>
-          <w:rFonts w:ascii="Arial" w:hAnsi="Arial" w:cs="Arial"/>
-          <w:sz w:val="24"/>
-          <w:szCs w:val="24"/>
-          <w:lang w:val="en-US"/>
-        </w:rPr>
-      </w:pPr>
-    </w:p>
-    <w:p>
-      <w:pPr>
-        <w:spacing w:after="0" w:line="480" w:lineRule="auto"/>
-        <w:jc w:val="center"/>
-        <w:rPr>
-          <w:rFonts w:ascii="Arial" w:hAnsi="Arial" w:cs="Arial"/>
-          <w:sz w:val="24"/>
-          <w:szCs w:val="24"/>
-          <w:lang w:val="en-US"/>
-        </w:rPr>
-      </w:pPr>
-    </w:p>
-    <w:p>
-      <w:pPr>
-        <w:spacing w:after="0" w:line="480" w:lineRule="auto"/>
-        <w:jc w:val="center"/>
-        <w:rPr>
-          <w:rFonts w:ascii="Arial" w:hAnsi="Arial" w:cs="Arial"/>
-          <w:sz w:val="24"/>
-          <w:szCs w:val="24"/>
-          <w:lang w:val="en-US"/>
-        </w:rPr>
-      </w:pPr>
-    </w:p>
-    <w:p>
-      <w:pPr>
-        <w:spacing w:after="0" w:line="480" w:lineRule="auto"/>
-        <w:jc w:val="center"/>
-        <w:rPr>
-          <w:rFonts w:ascii="Arial" w:hAnsi="Arial" w:cs="Arial"/>
-          <w:sz w:val="24"/>
-          <w:szCs w:val="24"/>
-          <w:lang w:val="en-US"/>
-        </w:rPr>
-      </w:pPr>
-    </w:p>
-    <w:p>
-      <w:pPr>
-        <w:spacing w:after="0" w:line="480" w:lineRule="auto"/>
-        <w:jc w:val="center"/>
-        <w:rPr>
-          <w:rFonts w:ascii="Arial" w:hAnsi="Arial" w:cs="Arial"/>
-          <w:sz w:val="24"/>
-          <w:szCs w:val="24"/>
-          <w:lang w:val="en-US"/>
-        </w:rPr>
-      </w:pPr>
-    </w:p>
-    <w:p>
-      <w:pPr>
-        <w:spacing w:after="0" w:line="480" w:lineRule="auto"/>
-        <w:jc w:val="center"/>
-        <w:rPr>
-          <w:rFonts w:ascii="Arial" w:hAnsi="Arial" w:cs="Arial"/>
-          <w:sz w:val="24"/>
-          <w:szCs w:val="24"/>
-          <w:lang w:val="en-US"/>
-        </w:rPr>
-      </w:pPr>
-    </w:p>
     <w:p>
       <w:pPr>
         <w:spacing w:after="0" w:line="480" w:lineRule="auto"/>
@@ -15022,8 +15018,7 @@
           </w:tcPr>
           <w:p>
             <w:pPr>
-              <w:spacing w:line="480" w:lineRule="auto"/>
-              <w:jc w:val="center"/>
+              <w:pStyle w:val="NoSpacing"/>
               <w:rPr>
                 <w:rFonts w:ascii="Arial" w:hAnsi="Arial" w:cs="Arial"/>
                 <w:b/>
@@ -15053,8 +15048,7 @@
           </w:tcPr>
           <w:p>
             <w:pPr>
-              <w:spacing w:line="480" w:lineRule="auto"/>
-              <w:jc w:val="center"/>
+              <w:pStyle w:val="NoSpacing"/>
               <w:rPr>
                 <w:rFonts w:ascii="Arial" w:hAnsi="Arial" w:cs="Arial"/>
                 <w:b/>
@@ -15084,8 +15078,7 @@
           </w:tcPr>
           <w:p>
             <w:pPr>
-              <w:spacing w:line="480" w:lineRule="auto"/>
-              <w:jc w:val="center"/>
+              <w:pStyle w:val="NoSpacing"/>
               <w:rPr>
                 <w:rFonts w:ascii="Arial" w:hAnsi="Arial" w:cs="Arial"/>
                 <w:b/>
@@ -15115,8 +15108,7 @@
           </w:tcPr>
           <w:p>
             <w:pPr>
-              <w:spacing w:line="480" w:lineRule="auto"/>
-              <w:jc w:val="center"/>
+              <w:pStyle w:val="NoSpacing"/>
               <w:rPr>
                 <w:rFonts w:ascii="Arial" w:hAnsi="Arial" w:cs="Arial"/>
                 <w:b/>
@@ -15147,8 +15139,7 @@
           </w:tcPr>
           <w:p>
             <w:pPr>
-              <w:spacing w:line="480" w:lineRule="auto"/>
-              <w:jc w:val="center"/>
+              <w:pStyle w:val="NoSpacing"/>
               <w:rPr>
                 <w:rFonts w:ascii="Arial" w:hAnsi="Arial" w:cs="Arial"/>
                 <w:b/>
@@ -15181,8 +15172,7 @@
           </w:tcPr>
           <w:p>
             <w:pPr>
-              <w:spacing w:line="480" w:lineRule="auto"/>
-              <w:jc w:val="center"/>
+              <w:pStyle w:val="NoSpacing"/>
               <w:rPr>
                 <w:rFonts w:ascii="Arial" w:hAnsi="Arial" w:cs="Arial"/>
                 <w:sz w:val="24"/>
@@ -15202,8 +15192,7 @@
           </w:p>
           <w:p>
             <w:pPr>
-              <w:spacing w:line="480" w:lineRule="auto"/>
-              <w:jc w:val="center"/>
+              <w:pStyle w:val="NoSpacing"/>
               <w:rPr>
                 <w:rFonts w:ascii="Arial" w:hAnsi="Arial" w:cs="Arial"/>
                 <w:sz w:val="24"/>
@@ -15223,8 +15212,7 @@
           </w:p>
           <w:p>
             <w:pPr>
-              <w:spacing w:line="480" w:lineRule="auto"/>
-              <w:jc w:val="center"/>
+              <w:pStyle w:val="NoSpacing"/>
               <w:rPr>
                 <w:rFonts w:ascii="Arial" w:hAnsi="Arial" w:cs="Arial"/>
                 <w:sz w:val="24"/>
@@ -15244,8 +15232,7 @@
           </w:p>
           <w:p>
             <w:pPr>
-              <w:spacing w:line="480" w:lineRule="auto"/>
-              <w:jc w:val="center"/>
+              <w:pStyle w:val="NoSpacing"/>
               <w:rPr>
                 <w:rFonts w:ascii="Arial" w:hAnsi="Arial" w:cs="Arial"/>
                 <w:sz w:val="24"/>
@@ -15265,8 +15252,7 @@
           </w:p>
           <w:p>
             <w:pPr>
-              <w:spacing w:line="480" w:lineRule="auto"/>
-              <w:jc w:val="center"/>
+              <w:pStyle w:val="NoSpacing"/>
               <w:rPr>
                 <w:rFonts w:ascii="Arial" w:hAnsi="Arial" w:cs="Arial"/>
                 <w:sz w:val="24"/>
@@ -15286,30 +15272,27 @@
           </w:p>
           <w:p>
             <w:pPr>
-              <w:spacing w:line="480" w:lineRule="auto"/>
-              <w:jc w:val="center"/>
-              <w:rPr>
-                <w:rFonts w:ascii="Arial" w:hAnsi="Arial" w:cs="Arial"/>
-                <w:sz w:val="24"/>
-                <w:szCs w:val="24"/>
-                <w:lang w:val="en-US"/>
-              </w:rPr>
-            </w:pPr>
-            <w:r>
-              <w:rPr>
-                <w:rFonts w:ascii="Arial" w:hAnsi="Arial" w:cs="Arial"/>
-                <w:sz w:val="24"/>
-                <w:szCs w:val="24"/>
-                <w:lang w:val="en-US"/>
-              </w:rPr>
-              <w:lastRenderedPageBreak/>
+              <w:pStyle w:val="NoSpacing"/>
+              <w:rPr>
+                <w:rFonts w:ascii="Arial" w:hAnsi="Arial" w:cs="Arial"/>
+                <w:sz w:val="24"/>
+                <w:szCs w:val="24"/>
+                <w:lang w:val="en-US"/>
+              </w:rPr>
+            </w:pPr>
+            <w:r>
+              <w:rPr>
+                <w:rFonts w:ascii="Arial" w:hAnsi="Arial" w:cs="Arial"/>
+                <w:sz w:val="24"/>
+                <w:szCs w:val="24"/>
+                <w:lang w:val="en-US"/>
+              </w:rPr>
               <w:t>6</w:t>
             </w:r>
           </w:p>
           <w:p>
             <w:pPr>
-              <w:spacing w:line="480" w:lineRule="auto"/>
-              <w:jc w:val="center"/>
+              <w:pStyle w:val="NoSpacing"/>
               <w:rPr>
                 <w:rFonts w:ascii="Arial" w:hAnsi="Arial" w:cs="Arial"/>
                 <w:sz w:val="24"/>
@@ -15329,8 +15312,7 @@
           </w:p>
           <w:p>
             <w:pPr>
-              <w:spacing w:line="480" w:lineRule="auto"/>
-              <w:jc w:val="center"/>
+              <w:pStyle w:val="NoSpacing"/>
               <w:rPr>
                 <w:rFonts w:ascii="Arial" w:hAnsi="Arial" w:cs="Arial"/>
                 <w:sz w:val="24"/>
@@ -15350,8 +15332,7 @@
           </w:p>
           <w:p>
             <w:pPr>
-              <w:spacing w:line="480" w:lineRule="auto"/>
-              <w:jc w:val="center"/>
+              <w:pStyle w:val="NoSpacing"/>
               <w:rPr>
                 <w:rFonts w:ascii="Arial" w:hAnsi="Arial" w:cs="Arial"/>
                 <w:sz w:val="24"/>
@@ -15371,8 +15352,7 @@
           </w:p>
           <w:p>
             <w:pPr>
-              <w:spacing w:line="480" w:lineRule="auto"/>
-              <w:jc w:val="center"/>
+              <w:pStyle w:val="NoSpacing"/>
               <w:rPr>
                 <w:rFonts w:ascii="Arial" w:hAnsi="Arial" w:cs="Arial"/>
                 <w:sz w:val="24"/>
@@ -15392,8 +15372,7 @@
           </w:p>
           <w:p>
             <w:pPr>
-              <w:spacing w:line="480" w:lineRule="auto"/>
-              <w:jc w:val="center"/>
+              <w:pStyle w:val="NoSpacing"/>
               <w:rPr>
                 <w:rFonts w:ascii="Arial" w:hAnsi="Arial" w:cs="Arial"/>
                 <w:sz w:val="24"/>
@@ -15421,28 +15400,27 @@
           </w:tcPr>
           <w:p>
             <w:pPr>
-              <w:spacing w:line="480" w:lineRule="auto"/>
-              <w:rPr>
-                <w:rFonts w:ascii="Arial" w:hAnsi="Arial" w:cs="Arial"/>
-                <w:sz w:val="24"/>
-                <w:szCs w:val="24"/>
-                <w:lang w:val="en-US"/>
-              </w:rPr>
-            </w:pPr>
-            <w:r>
-              <w:rPr>
-                <w:rFonts w:ascii="Arial" w:hAnsi="Arial" w:cs="Arial"/>
-                <w:sz w:val="24"/>
-                <w:szCs w:val="24"/>
-                <w:lang w:val="en-US"/>
-              </w:rPr>
-              <w:lastRenderedPageBreak/>
+              <w:pStyle w:val="NoSpacing"/>
+              <w:rPr>
+                <w:rFonts w:ascii="Arial" w:hAnsi="Arial" w:cs="Arial"/>
+                <w:sz w:val="24"/>
+                <w:szCs w:val="24"/>
+                <w:lang w:val="en-US"/>
+              </w:rPr>
+            </w:pPr>
+            <w:r>
+              <w:rPr>
+                <w:rFonts w:ascii="Arial" w:hAnsi="Arial" w:cs="Arial"/>
+                <w:sz w:val="24"/>
+                <w:szCs w:val="24"/>
+                <w:lang w:val="en-US"/>
+              </w:rPr>
               <w:t>Id</w:t>
             </w:r>
           </w:p>
           <w:p>
             <w:pPr>
-              <w:spacing w:line="480" w:lineRule="auto"/>
+              <w:pStyle w:val="NoSpacing"/>
               <w:rPr>
                 <w:rFonts w:ascii="Arial" w:hAnsi="Arial" w:cs="Arial"/>
                 <w:sz w:val="24"/>
@@ -15462,7 +15440,7 @@
           </w:p>
           <w:p>
             <w:pPr>
-              <w:spacing w:line="480" w:lineRule="auto"/>
+              <w:pStyle w:val="NoSpacing"/>
               <w:rPr>
                 <w:rFonts w:ascii="Arial" w:hAnsi="Arial" w:cs="Arial"/>
                 <w:sz w:val="24"/>
@@ -15482,7 +15460,7 @@
           </w:p>
           <w:p>
             <w:pPr>
-              <w:spacing w:line="480" w:lineRule="auto"/>
+              <w:pStyle w:val="NoSpacing"/>
               <w:rPr>
                 <w:rFonts w:ascii="Arial" w:hAnsi="Arial" w:cs="Arial"/>
                 <w:sz w:val="24"/>
@@ -15502,7 +15480,7 @@
           </w:p>
           <w:p>
             <w:pPr>
-              <w:spacing w:line="480" w:lineRule="auto"/>
+              <w:pStyle w:val="NoSpacing"/>
               <w:rPr>
                 <w:rFonts w:ascii="Arial" w:hAnsi="Arial" w:cs="Arial"/>
                 <w:sz w:val="24"/>
@@ -15522,28 +15500,27 @@
           </w:p>
           <w:p>
             <w:pPr>
-              <w:spacing w:line="480" w:lineRule="auto"/>
-              <w:rPr>
-                <w:rFonts w:ascii="Arial" w:hAnsi="Arial" w:cs="Arial"/>
-                <w:sz w:val="24"/>
-                <w:szCs w:val="24"/>
-                <w:lang w:val="en-US"/>
-              </w:rPr>
-            </w:pPr>
-            <w:r>
-              <w:rPr>
-                <w:rFonts w:ascii="Arial" w:hAnsi="Arial" w:cs="Arial"/>
-                <w:sz w:val="24"/>
-                <w:szCs w:val="24"/>
-                <w:lang w:val="en-US"/>
-              </w:rPr>
-              <w:lastRenderedPageBreak/>
+              <w:pStyle w:val="NoSpacing"/>
+              <w:rPr>
+                <w:rFonts w:ascii="Arial" w:hAnsi="Arial" w:cs="Arial"/>
+                <w:sz w:val="24"/>
+                <w:szCs w:val="24"/>
+                <w:lang w:val="en-US"/>
+              </w:rPr>
+            </w:pPr>
+            <w:r>
+              <w:rPr>
+                <w:rFonts w:ascii="Arial" w:hAnsi="Arial" w:cs="Arial"/>
+                <w:sz w:val="24"/>
+                <w:szCs w:val="24"/>
+                <w:lang w:val="en-US"/>
+              </w:rPr>
               <w:t>Status</w:t>
             </w:r>
           </w:p>
           <w:p>
             <w:pPr>
-              <w:spacing w:line="480" w:lineRule="auto"/>
+              <w:pStyle w:val="NoSpacing"/>
               <w:rPr>
                 <w:rFonts w:ascii="Arial" w:hAnsi="Arial" w:cs="Arial"/>
                 <w:sz w:val="24"/>
@@ -15563,7 +15540,7 @@
           </w:p>
           <w:p>
             <w:pPr>
-              <w:spacing w:line="480" w:lineRule="auto"/>
+              <w:pStyle w:val="NoSpacing"/>
               <w:rPr>
                 <w:rFonts w:ascii="Arial" w:hAnsi="Arial" w:cs="Arial"/>
                 <w:sz w:val="24"/>
@@ -15583,7 +15560,7 @@
           </w:p>
           <w:p>
             <w:pPr>
-              <w:spacing w:line="480" w:lineRule="auto"/>
+              <w:pStyle w:val="NoSpacing"/>
               <w:rPr>
                 <w:rFonts w:ascii="Arial" w:hAnsi="Arial" w:cs="Arial"/>
                 <w:sz w:val="24"/>
@@ -15603,7 +15580,7 @@
           </w:p>
           <w:p>
             <w:pPr>
-              <w:spacing w:line="480" w:lineRule="auto"/>
+              <w:pStyle w:val="NoSpacing"/>
               <w:rPr>
                 <w:rFonts w:ascii="Arial" w:hAnsi="Arial" w:cs="Arial"/>
                 <w:sz w:val="24"/>
@@ -15623,7 +15600,7 @@
           </w:p>
           <w:p>
             <w:pPr>
-              <w:spacing w:line="480" w:lineRule="auto"/>
+              <w:pStyle w:val="NoSpacing"/>
               <w:rPr>
                 <w:rFonts w:ascii="Arial" w:hAnsi="Arial" w:cs="Arial"/>
                 <w:sz w:val="24"/>
@@ -15651,30 +15628,27 @@
           </w:tcPr>
           <w:p>
             <w:pPr>
-              <w:spacing w:line="480" w:lineRule="auto"/>
-              <w:jc w:val="center"/>
-              <w:rPr>
-                <w:rFonts w:ascii="Arial" w:hAnsi="Arial" w:cs="Arial"/>
-                <w:sz w:val="24"/>
-                <w:szCs w:val="24"/>
-                <w:lang w:val="en-US"/>
-              </w:rPr>
-            </w:pPr>
-            <w:r>
-              <w:rPr>
-                <w:rFonts w:ascii="Arial" w:hAnsi="Arial" w:cs="Arial"/>
-                <w:sz w:val="24"/>
-                <w:szCs w:val="24"/>
-                <w:lang w:val="en-US"/>
-              </w:rPr>
-              <w:lastRenderedPageBreak/>
+              <w:pStyle w:val="NoSpacing"/>
+              <w:rPr>
+                <w:rFonts w:ascii="Arial" w:hAnsi="Arial" w:cs="Arial"/>
+                <w:sz w:val="24"/>
+                <w:szCs w:val="24"/>
+                <w:lang w:val="en-US"/>
+              </w:rPr>
+            </w:pPr>
+            <w:r>
+              <w:rPr>
+                <w:rFonts w:ascii="Arial" w:hAnsi="Arial" w:cs="Arial"/>
+                <w:sz w:val="24"/>
+                <w:szCs w:val="24"/>
+                <w:lang w:val="en-US"/>
+              </w:rPr>
               <w:t>BigInt</w:t>
             </w:r>
           </w:p>
           <w:p>
             <w:pPr>
-              <w:spacing w:line="480" w:lineRule="auto"/>
-              <w:jc w:val="center"/>
+              <w:pStyle w:val="NoSpacing"/>
               <w:rPr>
                 <w:rFonts w:ascii="Arial" w:hAnsi="Arial" w:cs="Arial"/>
                 <w:sz w:val="24"/>
@@ -15694,8 +15668,7 @@
           </w:p>
           <w:p>
             <w:pPr>
-              <w:spacing w:line="480" w:lineRule="auto"/>
-              <w:jc w:val="center"/>
+              <w:pStyle w:val="NoSpacing"/>
               <w:rPr>
                 <w:rFonts w:ascii="Arial" w:hAnsi="Arial" w:cs="Arial"/>
                 <w:sz w:val="24"/>
@@ -15715,8 +15688,7 @@
           </w:p>
           <w:p>
             <w:pPr>
-              <w:spacing w:line="480" w:lineRule="auto"/>
-              <w:jc w:val="center"/>
+              <w:pStyle w:val="NoSpacing"/>
               <w:rPr>
                 <w:rFonts w:ascii="Arial" w:hAnsi="Arial" w:cs="Arial"/>
                 <w:sz w:val="24"/>
@@ -15736,8 +15708,7 @@
           </w:p>
           <w:p>
             <w:pPr>
-              <w:spacing w:line="480" w:lineRule="auto"/>
-              <w:jc w:val="center"/>
+              <w:pStyle w:val="NoSpacing"/>
               <w:rPr>
                 <w:rFonts w:ascii="Arial" w:hAnsi="Arial" w:cs="Arial"/>
                 <w:sz w:val="24"/>
@@ -15757,30 +15728,27 @@
           </w:p>
           <w:p>
             <w:pPr>
-              <w:spacing w:line="480" w:lineRule="auto"/>
-              <w:jc w:val="center"/>
-              <w:rPr>
-                <w:rFonts w:ascii="Arial" w:hAnsi="Arial" w:cs="Arial"/>
-                <w:sz w:val="24"/>
-                <w:szCs w:val="24"/>
-                <w:lang w:val="en-US"/>
-              </w:rPr>
-            </w:pPr>
-            <w:r>
-              <w:rPr>
-                <w:rFonts w:ascii="Arial" w:hAnsi="Arial" w:cs="Arial"/>
-                <w:sz w:val="24"/>
-                <w:szCs w:val="24"/>
-                <w:lang w:val="en-US"/>
-              </w:rPr>
-              <w:lastRenderedPageBreak/>
+              <w:pStyle w:val="NoSpacing"/>
+              <w:rPr>
+                <w:rFonts w:ascii="Arial" w:hAnsi="Arial" w:cs="Arial"/>
+                <w:sz w:val="24"/>
+                <w:szCs w:val="24"/>
+                <w:lang w:val="en-US"/>
+              </w:rPr>
+            </w:pPr>
+            <w:r>
+              <w:rPr>
+                <w:rFonts w:ascii="Arial" w:hAnsi="Arial" w:cs="Arial"/>
+                <w:sz w:val="24"/>
+                <w:szCs w:val="24"/>
+                <w:lang w:val="en-US"/>
+              </w:rPr>
               <w:t>Varchar</w:t>
             </w:r>
           </w:p>
           <w:p>
             <w:pPr>
-              <w:spacing w:line="480" w:lineRule="auto"/>
-              <w:jc w:val="center"/>
+              <w:pStyle w:val="NoSpacing"/>
               <w:rPr>
                 <w:rFonts w:ascii="Arial" w:hAnsi="Arial" w:cs="Arial"/>
                 <w:sz w:val="24"/>
@@ -15800,8 +15768,7 @@
           </w:p>
           <w:p>
             <w:pPr>
-              <w:spacing w:line="480" w:lineRule="auto"/>
-              <w:jc w:val="center"/>
+              <w:pStyle w:val="NoSpacing"/>
               <w:rPr>
                 <w:rFonts w:ascii="Arial" w:hAnsi="Arial" w:cs="Arial"/>
                 <w:sz w:val="24"/>
@@ -15821,8 +15788,7 @@
           </w:p>
           <w:p>
             <w:pPr>
-              <w:spacing w:line="480" w:lineRule="auto"/>
-              <w:jc w:val="center"/>
+              <w:pStyle w:val="NoSpacing"/>
               <w:rPr>
                 <w:rFonts w:ascii="Arial" w:hAnsi="Arial" w:cs="Arial"/>
                 <w:sz w:val="24"/>
@@ -15842,8 +15808,7 @@
           </w:p>
           <w:p>
             <w:pPr>
-              <w:spacing w:line="480" w:lineRule="auto"/>
-              <w:jc w:val="center"/>
+              <w:pStyle w:val="NoSpacing"/>
               <w:rPr>
                 <w:rFonts w:ascii="Arial" w:hAnsi="Arial" w:cs="Arial"/>
                 <w:sz w:val="24"/>
@@ -15863,8 +15828,7 @@
           </w:p>
           <w:p>
             <w:pPr>
-              <w:spacing w:line="480" w:lineRule="auto"/>
-              <w:jc w:val="center"/>
+              <w:pStyle w:val="NoSpacing"/>
               <w:rPr>
                 <w:rFonts w:ascii="Arial" w:hAnsi="Arial" w:cs="Arial"/>
                 <w:sz w:val="24"/>
@@ -15892,30 +15856,27 @@
           </w:tcPr>
           <w:p>
             <w:pPr>
-              <w:spacing w:line="480" w:lineRule="auto"/>
-              <w:jc w:val="center"/>
-              <w:rPr>
-                <w:rFonts w:ascii="Arial" w:hAnsi="Arial" w:cs="Arial"/>
-                <w:sz w:val="24"/>
-                <w:szCs w:val="24"/>
-                <w:lang w:val="en-US"/>
-              </w:rPr>
-            </w:pPr>
-            <w:r>
-              <w:rPr>
-                <w:rFonts w:ascii="Arial" w:hAnsi="Arial" w:cs="Arial"/>
-                <w:sz w:val="24"/>
-                <w:szCs w:val="24"/>
-                <w:lang w:val="en-US"/>
-              </w:rPr>
-              <w:lastRenderedPageBreak/>
+              <w:pStyle w:val="NoSpacing"/>
+              <w:rPr>
+                <w:rFonts w:ascii="Arial" w:hAnsi="Arial" w:cs="Arial"/>
+                <w:sz w:val="24"/>
+                <w:szCs w:val="24"/>
+                <w:lang w:val="en-US"/>
+              </w:rPr>
+            </w:pPr>
+            <w:r>
+              <w:rPr>
+                <w:rFonts w:ascii="Arial" w:hAnsi="Arial" w:cs="Arial"/>
+                <w:sz w:val="24"/>
+                <w:szCs w:val="24"/>
+                <w:lang w:val="en-US"/>
+              </w:rPr>
               <w:t>20</w:t>
             </w:r>
           </w:p>
           <w:p>
             <w:pPr>
-              <w:spacing w:line="480" w:lineRule="auto"/>
-              <w:jc w:val="center"/>
+              <w:pStyle w:val="NoSpacing"/>
               <w:rPr>
                 <w:rFonts w:ascii="Arial" w:hAnsi="Arial" w:cs="Arial"/>
                 <w:sz w:val="24"/>
@@ -15935,8 +15896,7 @@
           </w:p>
           <w:p>
             <w:pPr>
-              <w:spacing w:line="480" w:lineRule="auto"/>
-              <w:jc w:val="center"/>
+              <w:pStyle w:val="NoSpacing"/>
               <w:rPr>
                 <w:rFonts w:ascii="Arial" w:hAnsi="Arial" w:cs="Arial"/>
                 <w:sz w:val="24"/>
@@ -15956,8 +15916,7 @@
           </w:p>
           <w:p>
             <w:pPr>
-              <w:spacing w:line="480" w:lineRule="auto"/>
-              <w:jc w:val="center"/>
+              <w:pStyle w:val="NoSpacing"/>
               <w:rPr>
                 <w:rFonts w:ascii="Arial" w:hAnsi="Arial" w:cs="Arial"/>
                 <w:sz w:val="24"/>
@@ -15977,8 +15936,7 @@
           </w:p>
           <w:p>
             <w:pPr>
-              <w:spacing w:line="480" w:lineRule="auto"/>
-              <w:jc w:val="center"/>
+              <w:pStyle w:val="NoSpacing"/>
               <w:rPr>
                 <w:rFonts w:ascii="Arial" w:hAnsi="Arial" w:cs="Arial"/>
                 <w:sz w:val="24"/>
@@ -15998,30 +15956,27 @@
           </w:p>
           <w:p>
             <w:pPr>
-              <w:spacing w:line="480" w:lineRule="auto"/>
-              <w:jc w:val="center"/>
-              <w:rPr>
-                <w:rFonts w:ascii="Arial" w:hAnsi="Arial" w:cs="Arial"/>
-                <w:sz w:val="24"/>
-                <w:szCs w:val="24"/>
-                <w:lang w:val="en-US"/>
-              </w:rPr>
-            </w:pPr>
-            <w:r>
-              <w:rPr>
-                <w:rFonts w:ascii="Arial" w:hAnsi="Arial" w:cs="Arial"/>
-                <w:sz w:val="24"/>
-                <w:szCs w:val="24"/>
-                <w:lang w:val="en-US"/>
-              </w:rPr>
-              <w:lastRenderedPageBreak/>
+              <w:pStyle w:val="NoSpacing"/>
+              <w:rPr>
+                <w:rFonts w:ascii="Arial" w:hAnsi="Arial" w:cs="Arial"/>
+                <w:sz w:val="24"/>
+                <w:szCs w:val="24"/>
+                <w:lang w:val="en-US"/>
+              </w:rPr>
+            </w:pPr>
+            <w:r>
+              <w:rPr>
+                <w:rFonts w:ascii="Arial" w:hAnsi="Arial" w:cs="Arial"/>
+                <w:sz w:val="24"/>
+                <w:szCs w:val="24"/>
+                <w:lang w:val="en-US"/>
+              </w:rPr>
               <w:t>255</w:t>
             </w:r>
           </w:p>
           <w:p>
             <w:pPr>
-              <w:spacing w:line="480" w:lineRule="auto"/>
-              <w:jc w:val="center"/>
+              <w:pStyle w:val="NoSpacing"/>
               <w:rPr>
                 <w:rFonts w:ascii="Arial" w:hAnsi="Arial" w:cs="Arial"/>
                 <w:sz w:val="24"/>
@@ -16041,8 +15996,7 @@
           </w:p>
           <w:p>
             <w:pPr>
-              <w:spacing w:line="480" w:lineRule="auto"/>
-              <w:jc w:val="center"/>
+              <w:pStyle w:val="NoSpacing"/>
               <w:rPr>
                 <w:rFonts w:ascii="Arial" w:hAnsi="Arial" w:cs="Arial"/>
                 <w:sz w:val="24"/>
@@ -16062,8 +16016,7 @@
           </w:p>
           <w:p>
             <w:pPr>
-              <w:spacing w:line="480" w:lineRule="auto"/>
-              <w:jc w:val="center"/>
+              <w:pStyle w:val="NoSpacing"/>
               <w:rPr>
                 <w:rFonts w:ascii="Arial" w:hAnsi="Arial" w:cs="Arial"/>
                 <w:sz w:val="24"/>
@@ -16083,8 +16036,7 @@
           </w:p>
           <w:p>
             <w:pPr>
-              <w:spacing w:line="480" w:lineRule="auto"/>
-              <w:jc w:val="center"/>
+              <w:pStyle w:val="NoSpacing"/>
               <w:rPr>
                 <w:rFonts w:ascii="Arial" w:hAnsi="Arial" w:cs="Arial"/>
                 <w:sz w:val="24"/>
@@ -16104,28 +16056,27 @@
           </w:tcPr>
           <w:p>
             <w:pPr>
-              <w:spacing w:line="480" w:lineRule="auto"/>
-              <w:rPr>
-                <w:rFonts w:ascii="Arial" w:hAnsi="Arial" w:cs="Arial"/>
-                <w:sz w:val="24"/>
-                <w:szCs w:val="24"/>
-                <w:lang w:val="en-US"/>
-              </w:rPr>
-            </w:pPr>
-            <w:r>
-              <w:rPr>
-                <w:rFonts w:ascii="Arial" w:hAnsi="Arial" w:cs="Arial"/>
-                <w:sz w:val="24"/>
-                <w:szCs w:val="24"/>
-                <w:lang w:val="en-US"/>
-              </w:rPr>
-              <w:lastRenderedPageBreak/>
+              <w:pStyle w:val="NoSpacing"/>
+              <w:rPr>
+                <w:rFonts w:ascii="Arial" w:hAnsi="Arial" w:cs="Arial"/>
+                <w:sz w:val="24"/>
+                <w:szCs w:val="24"/>
+                <w:lang w:val="en-US"/>
+              </w:rPr>
+            </w:pPr>
+            <w:r>
+              <w:rPr>
+                <w:rFonts w:ascii="Arial" w:hAnsi="Arial" w:cs="Arial"/>
+                <w:sz w:val="24"/>
+                <w:szCs w:val="24"/>
+                <w:lang w:val="en-US"/>
+              </w:rPr>
               <w:t>Voter ID</w:t>
             </w:r>
           </w:p>
           <w:p>
             <w:pPr>
-              <w:spacing w:line="480" w:lineRule="auto"/>
+              <w:pStyle w:val="NoSpacing"/>
               <w:rPr>
                 <w:rFonts w:ascii="Arial" w:hAnsi="Arial" w:cs="Arial"/>
                 <w:sz w:val="24"/>
@@ -16145,7 +16096,7 @@
           </w:p>
           <w:p>
             <w:pPr>
-              <w:spacing w:line="480" w:lineRule="auto"/>
+              <w:pStyle w:val="NoSpacing"/>
               <w:rPr>
                 <w:rFonts w:ascii="Arial" w:hAnsi="Arial" w:cs="Arial"/>
                 <w:sz w:val="24"/>
@@ -16174,7 +16125,7 @@
           </w:p>
           <w:p>
             <w:pPr>
-              <w:spacing w:line="480" w:lineRule="auto"/>
+              <w:pStyle w:val="NoSpacing"/>
               <w:rPr>
                 <w:rFonts w:ascii="Arial" w:hAnsi="Arial" w:cs="Arial"/>
                 <w:sz w:val="24"/>
@@ -16212,7 +16163,7 @@
           </w:p>
           <w:p>
             <w:pPr>
-              <w:spacing w:line="480" w:lineRule="auto"/>
+              <w:pStyle w:val="NoSpacing"/>
               <w:rPr>
                 <w:rFonts w:ascii="Arial" w:hAnsi="Arial" w:cs="Arial"/>
                 <w:sz w:val="24"/>
@@ -16241,22 +16192,21 @@
           </w:p>
           <w:p>
             <w:pPr>
-              <w:spacing w:line="480" w:lineRule="auto"/>
-              <w:rPr>
-                <w:rFonts w:ascii="Arial" w:hAnsi="Arial" w:cs="Arial"/>
-                <w:sz w:val="24"/>
-                <w:szCs w:val="24"/>
-                <w:lang w:val="en-US"/>
-              </w:rPr>
-            </w:pPr>
-            <w:r>
-              <w:rPr>
-                <w:rFonts w:ascii="Arial" w:hAnsi="Arial" w:cs="Arial"/>
-                <w:sz w:val="24"/>
-                <w:szCs w:val="24"/>
-                <w:lang w:val="en-US"/>
-              </w:rPr>
-              <w:lastRenderedPageBreak/>
+              <w:pStyle w:val="NoSpacing"/>
+              <w:rPr>
+                <w:rFonts w:ascii="Arial" w:hAnsi="Arial" w:cs="Arial"/>
+                <w:sz w:val="24"/>
+                <w:szCs w:val="24"/>
+                <w:lang w:val="en-US"/>
+              </w:rPr>
+            </w:pPr>
+            <w:r>
+              <w:rPr>
+                <w:rFonts w:ascii="Arial" w:hAnsi="Arial" w:cs="Arial"/>
+                <w:sz w:val="24"/>
+                <w:szCs w:val="24"/>
+                <w:lang w:val="en-US"/>
+              </w:rPr>
               <w:t>Voter</w:t>
             </w:r>
             <w:r>
@@ -16280,7 +16230,7 @@
           </w:p>
           <w:p>
             <w:pPr>
-              <w:spacing w:line="480" w:lineRule="auto"/>
+              <w:pStyle w:val="NoSpacing"/>
               <w:rPr>
                 <w:rFonts w:ascii="Arial" w:hAnsi="Arial" w:cs="Arial"/>
                 <w:sz w:val="24"/>
@@ -16309,7 +16259,7 @@
           </w:p>
           <w:p>
             <w:pPr>
-              <w:spacing w:line="480" w:lineRule="auto"/>
+              <w:pStyle w:val="NoSpacing"/>
               <w:rPr>
                 <w:rFonts w:ascii="Arial" w:hAnsi="Arial" w:cs="Arial"/>
                 <w:sz w:val="24"/>
@@ -16338,7 +16288,7 @@
           </w:p>
           <w:p>
             <w:pPr>
-              <w:spacing w:line="480" w:lineRule="auto"/>
+              <w:pStyle w:val="NoSpacing"/>
               <w:rPr>
                 <w:rFonts w:ascii="Arial" w:hAnsi="Arial" w:cs="Arial"/>
                 <w:sz w:val="24"/>
@@ -16367,7 +16317,7 @@
           </w:p>
           <w:p>
             <w:pPr>
-              <w:spacing w:line="480" w:lineRule="auto"/>
+              <w:pStyle w:val="NoSpacing"/>
               <w:rPr>
                 <w:rFonts w:ascii="Arial" w:hAnsi="Arial" w:cs="Arial"/>
                 <w:sz w:val="24"/>
@@ -16461,8 +16411,7 @@
           </w:tcPr>
           <w:p>
             <w:pPr>
-              <w:spacing w:line="480" w:lineRule="auto"/>
-              <w:jc w:val="center"/>
+              <w:pStyle w:val="NoSpacing"/>
               <w:rPr>
                 <w:rFonts w:ascii="Arial" w:hAnsi="Arial" w:cs="Arial"/>
                 <w:b/>
@@ -16479,6 +16428,7 @@
                 <w:szCs w:val="24"/>
                 <w:lang w:val="en-US"/>
               </w:rPr>
+              <w:lastRenderedPageBreak/>
               <w:t>Field</w:t>
             </w:r>
           </w:p>
@@ -16492,8 +16442,7 @@
           </w:tcPr>
           <w:p>
             <w:pPr>
-              <w:spacing w:line="480" w:lineRule="auto"/>
-              <w:jc w:val="center"/>
+              <w:pStyle w:val="NoSpacing"/>
               <w:rPr>
                 <w:rFonts w:ascii="Arial" w:hAnsi="Arial" w:cs="Arial"/>
                 <w:b/>
@@ -16523,8 +16472,7 @@
           </w:tcPr>
           <w:p>
             <w:pPr>
-              <w:spacing w:line="480" w:lineRule="auto"/>
-              <w:jc w:val="center"/>
+              <w:pStyle w:val="NoSpacing"/>
               <w:rPr>
                 <w:rFonts w:ascii="Arial" w:hAnsi="Arial" w:cs="Arial"/>
                 <w:b/>
@@ -16554,8 +16502,7 @@
           </w:tcPr>
           <w:p>
             <w:pPr>
-              <w:spacing w:line="480" w:lineRule="auto"/>
-              <w:jc w:val="center"/>
+              <w:pStyle w:val="NoSpacing"/>
               <w:rPr>
                 <w:rFonts w:ascii="Arial" w:hAnsi="Arial" w:cs="Arial"/>
                 <w:b/>
@@ -16586,8 +16533,7 @@
           </w:tcPr>
           <w:p>
             <w:pPr>
-              <w:spacing w:line="480" w:lineRule="auto"/>
-              <w:jc w:val="center"/>
+              <w:pStyle w:val="NoSpacing"/>
               <w:rPr>
                 <w:rFonts w:ascii="Arial" w:hAnsi="Arial" w:cs="Arial"/>
                 <w:b/>
@@ -16620,8 +16566,7 @@
           </w:tcPr>
           <w:p>
             <w:pPr>
-              <w:spacing w:line="480" w:lineRule="auto"/>
-              <w:jc w:val="center"/>
+              <w:pStyle w:val="NoSpacing"/>
               <w:rPr>
                 <w:rFonts w:ascii="Arial" w:hAnsi="Arial" w:cs="Arial"/>
                 <w:sz w:val="24"/>
@@ -16641,8 +16586,7 @@
           </w:p>
           <w:p>
             <w:pPr>
-              <w:spacing w:line="480" w:lineRule="auto"/>
-              <w:jc w:val="center"/>
+              <w:pStyle w:val="NoSpacing"/>
               <w:rPr>
                 <w:rFonts w:ascii="Arial" w:hAnsi="Arial" w:cs="Arial"/>
                 <w:sz w:val="24"/>
@@ -16662,8 +16606,7 @@
           </w:p>
           <w:p>
             <w:pPr>
-              <w:spacing w:line="480" w:lineRule="auto"/>
-              <w:jc w:val="center"/>
+              <w:pStyle w:val="NoSpacing"/>
               <w:rPr>
                 <w:rFonts w:ascii="Arial" w:hAnsi="Arial" w:cs="Arial"/>
                 <w:sz w:val="24"/>
@@ -16683,8 +16626,7 @@
           </w:p>
           <w:p>
             <w:pPr>
-              <w:spacing w:line="480" w:lineRule="auto"/>
-              <w:jc w:val="center"/>
+              <w:pStyle w:val="NoSpacing"/>
               <w:rPr>
                 <w:rFonts w:ascii="Arial" w:hAnsi="Arial" w:cs="Arial"/>
                 <w:sz w:val="24"/>
@@ -16704,8 +16646,7 @@
           </w:p>
           <w:p>
             <w:pPr>
-              <w:spacing w:line="480" w:lineRule="auto"/>
-              <w:jc w:val="center"/>
+              <w:pStyle w:val="NoSpacing"/>
               <w:rPr>
                 <w:rFonts w:ascii="Arial" w:hAnsi="Arial" w:cs="Arial"/>
                 <w:sz w:val="24"/>
@@ -16725,8 +16666,7 @@
           </w:p>
           <w:p>
             <w:pPr>
-              <w:spacing w:line="480" w:lineRule="auto"/>
-              <w:jc w:val="center"/>
+              <w:pStyle w:val="NoSpacing"/>
               <w:rPr>
                 <w:rFonts w:ascii="Arial" w:hAnsi="Arial" w:cs="Arial"/>
                 <w:sz w:val="24"/>
@@ -16746,8 +16686,7 @@
           </w:p>
           <w:p>
             <w:pPr>
-              <w:spacing w:line="480" w:lineRule="auto"/>
-              <w:jc w:val="center"/>
+              <w:pStyle w:val="NoSpacing"/>
               <w:rPr>
                 <w:rFonts w:ascii="Arial" w:hAnsi="Arial" w:cs="Arial"/>
                 <w:sz w:val="24"/>
@@ -16767,8 +16706,7 @@
           </w:p>
           <w:p>
             <w:pPr>
-              <w:spacing w:line="480" w:lineRule="auto"/>
-              <w:jc w:val="center"/>
+              <w:pStyle w:val="NoSpacing"/>
               <w:rPr>
                 <w:rFonts w:ascii="Arial" w:hAnsi="Arial" w:cs="Arial"/>
                 <w:sz w:val="24"/>
@@ -16788,8 +16726,7 @@
           </w:p>
           <w:p>
             <w:pPr>
-              <w:spacing w:line="480" w:lineRule="auto"/>
-              <w:jc w:val="center"/>
+              <w:pStyle w:val="NoSpacing"/>
               <w:rPr>
                 <w:rFonts w:ascii="Arial" w:hAnsi="Arial" w:cs="Arial"/>
                 <w:sz w:val="24"/>
@@ -16809,8 +16746,7 @@
           </w:p>
           <w:p>
             <w:pPr>
-              <w:spacing w:line="480" w:lineRule="auto"/>
-              <w:jc w:val="center"/>
+              <w:pStyle w:val="NoSpacing"/>
               <w:rPr>
                 <w:rFonts w:ascii="Arial" w:hAnsi="Arial" w:cs="Arial"/>
                 <w:sz w:val="24"/>
@@ -16830,8 +16766,7 @@
           </w:p>
           <w:p>
             <w:pPr>
-              <w:spacing w:line="480" w:lineRule="auto"/>
-              <w:jc w:val="center"/>
+              <w:pStyle w:val="NoSpacing"/>
               <w:rPr>
                 <w:rFonts w:ascii="Arial" w:hAnsi="Arial" w:cs="Arial"/>
                 <w:sz w:val="24"/>
@@ -16851,8 +16786,7 @@
           </w:p>
           <w:p>
             <w:pPr>
-              <w:spacing w:line="480" w:lineRule="auto"/>
-              <w:jc w:val="center"/>
+              <w:pStyle w:val="NoSpacing"/>
               <w:rPr>
                 <w:rFonts w:ascii="Arial" w:hAnsi="Arial" w:cs="Arial"/>
                 <w:sz w:val="24"/>
@@ -16880,7 +16814,7 @@
           </w:tcPr>
           <w:p>
             <w:pPr>
-              <w:spacing w:line="480" w:lineRule="auto"/>
+              <w:pStyle w:val="NoSpacing"/>
               <w:rPr>
                 <w:rFonts w:ascii="Arial" w:hAnsi="Arial" w:cs="Arial"/>
                 <w:sz w:val="24"/>
@@ -16900,7 +16834,7 @@
           </w:p>
           <w:p>
             <w:pPr>
-              <w:spacing w:line="480" w:lineRule="auto"/>
+              <w:pStyle w:val="NoSpacing"/>
               <w:rPr>
                 <w:rFonts w:ascii="Arial" w:hAnsi="Arial" w:cs="Arial"/>
                 <w:sz w:val="24"/>
@@ -16920,7 +16854,7 @@
           </w:p>
           <w:p>
             <w:pPr>
-              <w:spacing w:line="480" w:lineRule="auto"/>
+              <w:pStyle w:val="NoSpacing"/>
               <w:rPr>
                 <w:rFonts w:ascii="Arial" w:hAnsi="Arial" w:cs="Arial"/>
                 <w:sz w:val="24"/>
@@ -16940,7 +16874,7 @@
           </w:p>
           <w:p>
             <w:pPr>
-              <w:spacing w:line="480" w:lineRule="auto"/>
+              <w:pStyle w:val="NoSpacing"/>
               <w:rPr>
                 <w:rFonts w:ascii="Arial" w:hAnsi="Arial" w:cs="Arial"/>
                 <w:sz w:val="24"/>
@@ -16960,7 +16894,7 @@
           </w:p>
           <w:p>
             <w:pPr>
-              <w:spacing w:line="480" w:lineRule="auto"/>
+              <w:pStyle w:val="NoSpacing"/>
               <w:rPr>
                 <w:rFonts w:ascii="Arial" w:hAnsi="Arial" w:cs="Arial"/>
                 <w:sz w:val="24"/>
@@ -16980,7 +16914,7 @@
           </w:p>
           <w:p>
             <w:pPr>
-              <w:spacing w:line="480" w:lineRule="auto"/>
+              <w:pStyle w:val="NoSpacing"/>
               <w:rPr>
                 <w:rFonts w:ascii="Arial" w:hAnsi="Arial" w:cs="Arial"/>
                 <w:sz w:val="24"/>
@@ -17000,7 +16934,7 @@
           </w:p>
           <w:p>
             <w:pPr>
-              <w:spacing w:line="480" w:lineRule="auto"/>
+              <w:pStyle w:val="NoSpacing"/>
               <w:rPr>
                 <w:rFonts w:ascii="Arial" w:hAnsi="Arial" w:cs="Arial"/>
                 <w:sz w:val="24"/>
@@ -17020,7 +16954,7 @@
           </w:p>
           <w:p>
             <w:pPr>
-              <w:spacing w:line="480" w:lineRule="auto"/>
+              <w:pStyle w:val="NoSpacing"/>
               <w:rPr>
                 <w:rFonts w:ascii="Arial" w:hAnsi="Arial" w:cs="Arial"/>
                 <w:sz w:val="24"/>
@@ -17040,7 +16974,7 @@
           </w:p>
           <w:p>
             <w:pPr>
-              <w:spacing w:line="480" w:lineRule="auto"/>
+              <w:pStyle w:val="NoSpacing"/>
               <w:rPr>
                 <w:rFonts w:ascii="Arial" w:hAnsi="Arial" w:cs="Arial"/>
                 <w:sz w:val="24"/>
@@ -17060,7 +16994,7 @@
           </w:p>
           <w:p>
             <w:pPr>
-              <w:spacing w:line="480" w:lineRule="auto"/>
+              <w:pStyle w:val="NoSpacing"/>
               <w:rPr>
                 <w:rFonts w:ascii="Arial" w:hAnsi="Arial" w:cs="Arial"/>
                 <w:sz w:val="24"/>
@@ -17080,36 +17014,27 @@
           </w:p>
           <w:p>
             <w:pPr>
-              <w:spacing w:line="480" w:lineRule="auto"/>
-              <w:rPr>
-                <w:rFonts w:ascii="Arial" w:hAnsi="Arial" w:cs="Arial"/>
-                <w:sz w:val="24"/>
-                <w:szCs w:val="24"/>
-                <w:lang w:val="en-US"/>
-              </w:rPr>
-            </w:pPr>
-            <w:r>
-              <w:rPr>
-                <w:rFonts w:ascii="Arial" w:hAnsi="Arial" w:cs="Arial"/>
-                <w:sz w:val="24"/>
-                <w:szCs w:val="24"/>
-                <w:lang w:val="en-US"/>
-              </w:rPr>
-              <w:t>Created</w:t>
-            </w:r>
-            <w:r>
-              <w:rPr>
-                <w:rFonts w:ascii="Arial" w:hAnsi="Arial" w:cs="Arial"/>
-                <w:sz w:val="24"/>
-                <w:szCs w:val="24"/>
-                <w:lang w:val="en-US"/>
-              </w:rPr>
-              <w:t>_at</w:t>
-            </w:r>
-          </w:p>
-          <w:p>
-            <w:pPr>
-              <w:spacing w:line="480" w:lineRule="auto"/>
+              <w:pStyle w:val="NoSpacing"/>
+              <w:rPr>
+                <w:rFonts w:ascii="Arial" w:hAnsi="Arial" w:cs="Arial"/>
+                <w:sz w:val="24"/>
+                <w:szCs w:val="24"/>
+                <w:lang w:val="en-US"/>
+              </w:rPr>
+            </w:pPr>
+            <w:r>
+              <w:rPr>
+                <w:rFonts w:ascii="Arial" w:hAnsi="Arial" w:cs="Arial"/>
+                <w:sz w:val="24"/>
+                <w:szCs w:val="24"/>
+                <w:lang w:val="en-US"/>
+              </w:rPr>
+              <w:t>Created_at</w:t>
+            </w:r>
+          </w:p>
+          <w:p>
+            <w:pPr>
+              <w:pStyle w:val="NoSpacing"/>
               <w:rPr>
                 <w:rFonts w:ascii="Arial" w:hAnsi="Arial" w:cs="Arial"/>
                 <w:sz w:val="24"/>
@@ -17137,8 +17062,7 @@
           </w:tcPr>
           <w:p>
             <w:pPr>
-              <w:spacing w:line="480" w:lineRule="auto"/>
-              <w:jc w:val="center"/>
+              <w:pStyle w:val="NoSpacing"/>
               <w:rPr>
                 <w:rFonts w:ascii="Arial" w:hAnsi="Arial" w:cs="Arial"/>
                 <w:sz w:val="24"/>
@@ -17158,8 +17082,7 @@
           </w:p>
           <w:p>
             <w:pPr>
-              <w:spacing w:line="480" w:lineRule="auto"/>
-              <w:jc w:val="center"/>
+              <w:pStyle w:val="NoSpacing"/>
               <w:rPr>
                 <w:rFonts w:ascii="Arial" w:hAnsi="Arial" w:cs="Arial"/>
                 <w:sz w:val="24"/>
@@ -17179,8 +17102,7 @@
           </w:p>
           <w:p>
             <w:pPr>
-              <w:spacing w:line="480" w:lineRule="auto"/>
-              <w:jc w:val="center"/>
+              <w:pStyle w:val="NoSpacing"/>
               <w:rPr>
                 <w:rFonts w:ascii="Arial" w:hAnsi="Arial" w:cs="Arial"/>
                 <w:sz w:val="24"/>
@@ -17200,8 +17122,7 @@
           </w:p>
           <w:p>
             <w:pPr>
-              <w:spacing w:line="480" w:lineRule="auto"/>
-              <w:jc w:val="center"/>
+              <w:pStyle w:val="NoSpacing"/>
               <w:rPr>
                 <w:rFonts w:ascii="Arial" w:hAnsi="Arial" w:cs="Arial"/>
                 <w:sz w:val="24"/>
@@ -17221,8 +17142,7 @@
           </w:p>
           <w:p>
             <w:pPr>
-              <w:spacing w:line="480" w:lineRule="auto"/>
-              <w:jc w:val="center"/>
+              <w:pStyle w:val="NoSpacing"/>
               <w:rPr>
                 <w:rFonts w:ascii="Arial" w:hAnsi="Arial" w:cs="Arial"/>
                 <w:sz w:val="24"/>
@@ -17242,8 +17162,7 @@
           </w:p>
           <w:p>
             <w:pPr>
-              <w:spacing w:line="480" w:lineRule="auto"/>
-              <w:jc w:val="center"/>
+              <w:pStyle w:val="NoSpacing"/>
               <w:rPr>
                 <w:rFonts w:ascii="Arial" w:hAnsi="Arial" w:cs="Arial"/>
                 <w:sz w:val="24"/>
@@ -17263,8 +17182,7 @@
           </w:p>
           <w:p>
             <w:pPr>
-              <w:spacing w:line="480" w:lineRule="auto"/>
-              <w:jc w:val="center"/>
+              <w:pStyle w:val="NoSpacing"/>
               <w:rPr>
                 <w:rFonts w:ascii="Arial" w:hAnsi="Arial" w:cs="Arial"/>
                 <w:sz w:val="24"/>
@@ -17284,8 +17202,7 @@
           </w:p>
           <w:p>
             <w:pPr>
-              <w:spacing w:line="480" w:lineRule="auto"/>
-              <w:jc w:val="center"/>
+              <w:pStyle w:val="NoSpacing"/>
               <w:rPr>
                 <w:rFonts w:ascii="Arial" w:hAnsi="Arial" w:cs="Arial"/>
                 <w:sz w:val="24"/>
@@ -17305,8 +17222,7 @@
           </w:p>
           <w:p>
             <w:pPr>
-              <w:spacing w:line="480" w:lineRule="auto"/>
-              <w:jc w:val="center"/>
+              <w:pStyle w:val="NoSpacing"/>
               <w:rPr>
                 <w:rFonts w:ascii="Arial" w:hAnsi="Arial" w:cs="Arial"/>
                 <w:sz w:val="24"/>
@@ -17326,8 +17242,7 @@
           </w:p>
           <w:p>
             <w:pPr>
-              <w:spacing w:line="480" w:lineRule="auto"/>
-              <w:jc w:val="center"/>
+              <w:pStyle w:val="NoSpacing"/>
               <w:rPr>
                 <w:rFonts w:ascii="Arial" w:hAnsi="Arial" w:cs="Arial"/>
                 <w:sz w:val="24"/>
@@ -17347,8 +17262,7 @@
           </w:p>
           <w:p>
             <w:pPr>
-              <w:spacing w:line="480" w:lineRule="auto"/>
-              <w:jc w:val="center"/>
+              <w:pStyle w:val="NoSpacing"/>
               <w:rPr>
                 <w:rFonts w:ascii="Arial" w:hAnsi="Arial" w:cs="Arial"/>
                 <w:sz w:val="24"/>
@@ -17368,8 +17282,7 @@
           </w:p>
           <w:p>
             <w:pPr>
-              <w:spacing w:line="480" w:lineRule="auto"/>
-              <w:jc w:val="center"/>
+              <w:pStyle w:val="NoSpacing"/>
               <w:rPr>
                 <w:rFonts w:ascii="Arial" w:hAnsi="Arial" w:cs="Arial"/>
                 <w:sz w:val="24"/>
@@ -17397,8 +17310,7 @@
           </w:tcPr>
           <w:p>
             <w:pPr>
-              <w:spacing w:line="480" w:lineRule="auto"/>
-              <w:jc w:val="center"/>
+              <w:pStyle w:val="NoSpacing"/>
               <w:rPr>
                 <w:rFonts w:ascii="Arial" w:hAnsi="Arial" w:cs="Arial"/>
                 <w:sz w:val="24"/>
@@ -17418,8 +17330,7 @@
           </w:p>
           <w:p>
             <w:pPr>
-              <w:spacing w:line="480" w:lineRule="auto"/>
-              <w:jc w:val="center"/>
+              <w:pStyle w:val="NoSpacing"/>
               <w:rPr>
                 <w:rFonts w:ascii="Arial" w:hAnsi="Arial" w:cs="Arial"/>
                 <w:sz w:val="24"/>
@@ -17439,8 +17350,7 @@
           </w:p>
           <w:p>
             <w:pPr>
-              <w:spacing w:line="480" w:lineRule="auto"/>
-              <w:jc w:val="center"/>
+              <w:pStyle w:val="NoSpacing"/>
               <w:rPr>
                 <w:rFonts w:ascii="Arial" w:hAnsi="Arial" w:cs="Arial"/>
                 <w:sz w:val="24"/>
@@ -17460,8 +17370,7 @@
           </w:p>
           <w:p>
             <w:pPr>
-              <w:spacing w:line="480" w:lineRule="auto"/>
-              <w:jc w:val="center"/>
+              <w:pStyle w:val="NoSpacing"/>
               <w:rPr>
                 <w:rFonts w:ascii="Arial" w:hAnsi="Arial" w:cs="Arial"/>
                 <w:sz w:val="24"/>
@@ -17481,8 +17390,7 @@
           </w:p>
           <w:p>
             <w:pPr>
-              <w:spacing w:line="480" w:lineRule="auto"/>
-              <w:jc w:val="center"/>
+              <w:pStyle w:val="NoSpacing"/>
               <w:rPr>
                 <w:rFonts w:ascii="Arial" w:hAnsi="Arial" w:cs="Arial"/>
                 <w:sz w:val="24"/>
@@ -17502,8 +17410,7 @@
           </w:p>
           <w:p>
             <w:pPr>
-              <w:spacing w:line="480" w:lineRule="auto"/>
-              <w:jc w:val="center"/>
+              <w:pStyle w:val="NoSpacing"/>
               <w:rPr>
                 <w:rFonts w:ascii="Arial" w:hAnsi="Arial" w:cs="Arial"/>
                 <w:sz w:val="24"/>
@@ -17523,8 +17430,7 @@
           </w:p>
           <w:p>
             <w:pPr>
-              <w:spacing w:line="480" w:lineRule="auto"/>
-              <w:jc w:val="center"/>
+              <w:pStyle w:val="NoSpacing"/>
               <w:rPr>
                 <w:rFonts w:ascii="Arial" w:hAnsi="Arial" w:cs="Arial"/>
                 <w:sz w:val="24"/>
@@ -17544,8 +17450,7 @@
           </w:p>
           <w:p>
             <w:pPr>
-              <w:spacing w:line="480" w:lineRule="auto"/>
-              <w:jc w:val="center"/>
+              <w:pStyle w:val="NoSpacing"/>
               <w:rPr>
                 <w:rFonts w:ascii="Arial" w:hAnsi="Arial" w:cs="Arial"/>
                 <w:sz w:val="24"/>
@@ -17565,8 +17470,7 @@
           </w:p>
           <w:p>
             <w:pPr>
-              <w:spacing w:line="480" w:lineRule="auto"/>
-              <w:jc w:val="center"/>
+              <w:pStyle w:val="NoSpacing"/>
               <w:rPr>
                 <w:rFonts w:ascii="Arial" w:hAnsi="Arial" w:cs="Arial"/>
                 <w:sz w:val="24"/>
@@ -17586,8 +17490,7 @@
           </w:p>
           <w:p>
             <w:pPr>
-              <w:spacing w:line="480" w:lineRule="auto"/>
-              <w:jc w:val="center"/>
+              <w:pStyle w:val="NoSpacing"/>
               <w:rPr>
                 <w:rFonts w:ascii="Arial" w:hAnsi="Arial" w:cs="Arial"/>
                 <w:sz w:val="24"/>
@@ -17616,293 +17519,167 @@
           </w:tcPr>
           <w:p>
             <w:pPr>
-              <w:spacing w:line="480" w:lineRule="auto"/>
-              <w:rPr>
-                <w:rFonts w:ascii="Arial" w:hAnsi="Arial" w:cs="Arial"/>
-                <w:sz w:val="24"/>
-                <w:szCs w:val="24"/>
-                <w:lang w:val="en-US"/>
-              </w:rPr>
-            </w:pPr>
-            <w:r>
-              <w:rPr>
-                <w:rFonts w:ascii="Arial" w:hAnsi="Arial" w:cs="Arial"/>
-                <w:sz w:val="24"/>
-                <w:szCs w:val="24"/>
-                <w:lang w:val="en-US"/>
-              </w:rPr>
-              <w:t>Candidate</w:t>
-            </w:r>
-            <w:r>
-              <w:rPr>
-                <w:rFonts w:ascii="Arial" w:hAnsi="Arial" w:cs="Arial"/>
-                <w:sz w:val="24"/>
-                <w:szCs w:val="24"/>
-                <w:lang w:val="en-US"/>
-              </w:rPr>
-              <w:t xml:space="preserve"> ID</w:t>
-            </w:r>
-          </w:p>
-          <w:p>
-            <w:pPr>
-              <w:spacing w:line="480" w:lineRule="auto"/>
-              <w:rPr>
-                <w:rFonts w:ascii="Arial" w:hAnsi="Arial" w:cs="Arial"/>
-                <w:sz w:val="24"/>
-                <w:szCs w:val="24"/>
-                <w:lang w:val="en-US"/>
-              </w:rPr>
-            </w:pPr>
-            <w:r>
-              <w:rPr>
-                <w:rFonts w:ascii="Arial" w:hAnsi="Arial" w:cs="Arial"/>
-                <w:sz w:val="24"/>
-                <w:szCs w:val="24"/>
-                <w:lang w:val="en-US"/>
-              </w:rPr>
-              <w:t>Candidate</w:t>
-            </w:r>
-            <w:r>
-              <w:rPr>
-                <w:rFonts w:ascii="Arial" w:hAnsi="Arial" w:cs="Arial"/>
-                <w:sz w:val="24"/>
-                <w:szCs w:val="24"/>
-                <w:lang w:val="en-US"/>
-              </w:rPr>
-              <w:t xml:space="preserve"> Ismis_Id </w:t>
-            </w:r>
-          </w:p>
-          <w:p>
-            <w:pPr>
-              <w:spacing w:line="480" w:lineRule="auto"/>
-              <w:rPr>
-                <w:rFonts w:ascii="Arial" w:hAnsi="Arial" w:cs="Arial"/>
-                <w:sz w:val="24"/>
-                <w:szCs w:val="24"/>
-                <w:lang w:val="en-US"/>
-              </w:rPr>
-            </w:pPr>
-            <w:r>
-              <w:rPr>
-                <w:rFonts w:ascii="Arial" w:hAnsi="Arial" w:cs="Arial"/>
-                <w:sz w:val="24"/>
-                <w:szCs w:val="24"/>
-                <w:lang w:val="en-US"/>
-              </w:rPr>
-              <w:t>Candidate</w:t>
-            </w:r>
-            <w:r>
-              <w:rPr>
-                <w:rFonts w:ascii="Arial" w:hAnsi="Arial" w:cs="Arial"/>
-                <w:sz w:val="24"/>
-                <w:szCs w:val="24"/>
-                <w:lang w:val="en-US"/>
-              </w:rPr>
-              <w:t xml:space="preserve"> Firstname</w:t>
-            </w:r>
-          </w:p>
-          <w:p>
-            <w:pPr>
-              <w:spacing w:line="480" w:lineRule="auto"/>
-              <w:rPr>
-                <w:rFonts w:ascii="Arial" w:hAnsi="Arial" w:cs="Arial"/>
-                <w:sz w:val="24"/>
-                <w:szCs w:val="24"/>
-                <w:lang w:val="en-US"/>
-              </w:rPr>
-            </w:pPr>
-            <w:r>
-              <w:rPr>
-                <w:rFonts w:ascii="Arial" w:hAnsi="Arial" w:cs="Arial"/>
-                <w:sz w:val="24"/>
-                <w:szCs w:val="24"/>
-                <w:lang w:val="en-US"/>
-              </w:rPr>
-              <w:t>Candidate</w:t>
-            </w:r>
-            <w:r>
-              <w:rPr>
-                <w:rFonts w:ascii="Arial" w:hAnsi="Arial" w:cs="Arial"/>
-                <w:sz w:val="24"/>
-                <w:szCs w:val="24"/>
-                <w:lang w:val="en-US"/>
-              </w:rPr>
-              <w:t xml:space="preserve"> L</w:t>
-            </w:r>
-            <w:r>
-              <w:rPr>
-                <w:rFonts w:ascii="Arial" w:hAnsi="Arial" w:cs="Arial"/>
-                <w:sz w:val="24"/>
-                <w:szCs w:val="24"/>
-                <w:lang w:val="en-US"/>
-              </w:rPr>
-              <w:t>ast</w:t>
-            </w:r>
-            <w:r>
-              <w:rPr>
-                <w:rFonts w:ascii="Arial" w:hAnsi="Arial" w:cs="Arial"/>
-                <w:sz w:val="24"/>
-                <w:szCs w:val="24"/>
-                <w:lang w:val="en-US"/>
-              </w:rPr>
-              <w:t>name</w:t>
-            </w:r>
-          </w:p>
-          <w:p>
-            <w:pPr>
-              <w:spacing w:line="480" w:lineRule="auto"/>
-              <w:rPr>
-                <w:rFonts w:ascii="Arial" w:hAnsi="Arial" w:cs="Arial"/>
-                <w:sz w:val="24"/>
-                <w:szCs w:val="24"/>
-                <w:lang w:val="en-US"/>
-              </w:rPr>
-            </w:pPr>
-            <w:r>
-              <w:rPr>
-                <w:rFonts w:ascii="Arial" w:hAnsi="Arial" w:cs="Arial"/>
-                <w:sz w:val="24"/>
-                <w:szCs w:val="24"/>
-                <w:lang w:val="en-US"/>
-              </w:rPr>
-              <w:t>Candidate</w:t>
-            </w:r>
-            <w:r>
-              <w:rPr>
-                <w:rFonts w:ascii="Arial" w:hAnsi="Arial" w:cs="Arial"/>
-                <w:sz w:val="24"/>
-                <w:szCs w:val="24"/>
-                <w:lang w:val="en-US"/>
-              </w:rPr>
-              <w:t xml:space="preserve"> Course</w:t>
-            </w:r>
-            <w:r>
-              <w:rPr>
-                <w:rFonts w:ascii="Arial" w:hAnsi="Arial" w:cs="Arial"/>
-                <w:sz w:val="24"/>
-                <w:szCs w:val="24"/>
-                <w:lang w:val="en-US"/>
-              </w:rPr>
-              <w:t xml:space="preserve"> and Section</w:t>
-            </w:r>
-          </w:p>
-          <w:p>
-            <w:pPr>
-              <w:spacing w:line="480" w:lineRule="auto"/>
-              <w:rPr>
-                <w:rFonts w:ascii="Arial" w:hAnsi="Arial" w:cs="Arial"/>
-                <w:sz w:val="24"/>
-                <w:szCs w:val="24"/>
-                <w:lang w:val="en-US"/>
-              </w:rPr>
-            </w:pPr>
-            <w:r>
-              <w:rPr>
-                <w:rFonts w:ascii="Arial" w:hAnsi="Arial" w:cs="Arial"/>
-                <w:sz w:val="24"/>
-                <w:szCs w:val="24"/>
-                <w:lang w:val="en-US"/>
-              </w:rPr>
-              <w:t>Candidate</w:t>
-            </w:r>
-            <w:r>
-              <w:rPr>
-                <w:rFonts w:ascii="Arial" w:hAnsi="Arial" w:cs="Arial"/>
-                <w:sz w:val="24"/>
-                <w:szCs w:val="24"/>
-                <w:lang w:val="en-US"/>
-              </w:rPr>
-              <w:t xml:space="preserve"> </w:t>
-            </w:r>
-            <w:r>
-              <w:rPr>
-                <w:rFonts w:ascii="Arial" w:hAnsi="Arial" w:cs="Arial"/>
-                <w:sz w:val="24"/>
-                <w:szCs w:val="24"/>
-                <w:lang w:val="en-US"/>
-              </w:rPr>
-              <w:t>Department</w:t>
-            </w:r>
-          </w:p>
-          <w:p>
-            <w:pPr>
-              <w:spacing w:line="480" w:lineRule="auto"/>
-              <w:rPr>
-                <w:rFonts w:ascii="Arial" w:hAnsi="Arial" w:cs="Arial"/>
-                <w:sz w:val="24"/>
-                <w:szCs w:val="24"/>
-                <w:lang w:val="en-US"/>
-              </w:rPr>
-            </w:pPr>
-            <w:r>
-              <w:rPr>
-                <w:rFonts w:ascii="Arial" w:hAnsi="Arial" w:cs="Arial"/>
-                <w:sz w:val="24"/>
-                <w:szCs w:val="24"/>
-                <w:lang w:val="en-US"/>
-              </w:rPr>
-              <w:t>Candidate</w:t>
-            </w:r>
-            <w:r>
-              <w:rPr>
-                <w:rFonts w:ascii="Arial" w:hAnsi="Arial" w:cs="Arial"/>
-                <w:sz w:val="24"/>
-                <w:szCs w:val="24"/>
-                <w:lang w:val="en-US"/>
-              </w:rPr>
-              <w:t xml:space="preserve"> </w:t>
-            </w:r>
-            <w:r>
-              <w:rPr>
-                <w:rFonts w:ascii="Arial" w:hAnsi="Arial" w:cs="Arial"/>
-                <w:sz w:val="24"/>
-                <w:szCs w:val="24"/>
-                <w:lang w:val="en-US"/>
-              </w:rPr>
-              <w:t>College</w:t>
-            </w:r>
-          </w:p>
-          <w:p>
-            <w:pPr>
-              <w:spacing w:line="480" w:lineRule="auto"/>
-              <w:rPr>
-                <w:rFonts w:ascii="Arial" w:hAnsi="Arial" w:cs="Arial"/>
-                <w:sz w:val="24"/>
-                <w:szCs w:val="24"/>
-                <w:lang w:val="en-US"/>
-              </w:rPr>
-            </w:pPr>
-            <w:r>
-              <w:rPr>
-                <w:rFonts w:ascii="Arial" w:hAnsi="Arial" w:cs="Arial"/>
-                <w:sz w:val="24"/>
-                <w:szCs w:val="24"/>
-                <w:lang w:val="en-US"/>
-              </w:rPr>
-              <w:t>Candidate</w:t>
-            </w:r>
-            <w:r>
-              <w:rPr>
-                <w:rFonts w:ascii="Arial" w:hAnsi="Arial" w:cs="Arial"/>
-                <w:sz w:val="24"/>
-                <w:szCs w:val="24"/>
-                <w:lang w:val="en-US"/>
-              </w:rPr>
-              <w:t xml:space="preserve"> </w:t>
-            </w:r>
-            <w:r>
-              <w:rPr>
-                <w:rFonts w:ascii="Arial" w:hAnsi="Arial" w:cs="Arial"/>
-                <w:sz w:val="24"/>
-                <w:szCs w:val="24"/>
-                <w:lang w:val="en-US"/>
-              </w:rPr>
-              <w:t>Partylist</w:t>
-            </w:r>
-          </w:p>
-          <w:p>
-            <w:pPr>
-              <w:spacing w:line="480" w:lineRule="auto"/>
+              <w:pStyle w:val="NoSpacing"/>
+              <w:rPr>
+                <w:rFonts w:ascii="Arial" w:hAnsi="Arial" w:cs="Arial"/>
+                <w:sz w:val="24"/>
+                <w:szCs w:val="24"/>
+                <w:lang w:val="en-US"/>
+              </w:rPr>
+            </w:pPr>
+            <w:r>
+              <w:rPr>
+                <w:rFonts w:ascii="Arial" w:hAnsi="Arial" w:cs="Arial"/>
+                <w:sz w:val="24"/>
+                <w:szCs w:val="24"/>
+                <w:lang w:val="en-US"/>
+              </w:rPr>
+              <w:t>Candidate ID</w:t>
+            </w:r>
+          </w:p>
+          <w:p>
+            <w:pPr>
+              <w:pStyle w:val="NoSpacing"/>
+              <w:rPr>
+                <w:rFonts w:ascii="Arial" w:hAnsi="Arial" w:cs="Arial"/>
+                <w:sz w:val="24"/>
+                <w:szCs w:val="24"/>
+                <w:lang w:val="en-US"/>
+              </w:rPr>
+            </w:pPr>
+            <w:r>
+              <w:rPr>
+                <w:rFonts w:ascii="Arial" w:hAnsi="Arial" w:cs="Arial"/>
+                <w:sz w:val="24"/>
+                <w:szCs w:val="24"/>
+                <w:lang w:val="en-US"/>
+              </w:rPr>
+              <w:t xml:space="preserve">Candidate Ismis_Id </w:t>
+            </w:r>
+          </w:p>
+          <w:p>
+            <w:pPr>
+              <w:pStyle w:val="NoSpacing"/>
+              <w:rPr>
+                <w:rFonts w:ascii="Arial" w:hAnsi="Arial" w:cs="Arial"/>
+                <w:sz w:val="24"/>
+                <w:szCs w:val="24"/>
+                <w:lang w:val="en-US"/>
+              </w:rPr>
+            </w:pPr>
+            <w:r>
+              <w:rPr>
+                <w:rFonts w:ascii="Arial" w:hAnsi="Arial" w:cs="Arial"/>
+                <w:sz w:val="24"/>
+                <w:szCs w:val="24"/>
+                <w:lang w:val="en-US"/>
+              </w:rPr>
+              <w:t>Candidate Firstname</w:t>
+            </w:r>
+          </w:p>
+          <w:p>
+            <w:pPr>
+              <w:pStyle w:val="NoSpacing"/>
+              <w:rPr>
+                <w:rFonts w:ascii="Arial" w:hAnsi="Arial" w:cs="Arial"/>
+                <w:sz w:val="24"/>
+                <w:szCs w:val="24"/>
+                <w:lang w:val="en-US"/>
+              </w:rPr>
+            </w:pPr>
+            <w:r>
+              <w:rPr>
+                <w:rFonts w:ascii="Arial" w:hAnsi="Arial" w:cs="Arial"/>
+                <w:sz w:val="24"/>
+                <w:szCs w:val="24"/>
+                <w:lang w:val="en-US"/>
+              </w:rPr>
+              <w:t>Candidate Lastname</w:t>
+            </w:r>
+          </w:p>
+          <w:p>
+            <w:pPr>
+              <w:pStyle w:val="NoSpacing"/>
+              <w:rPr>
+                <w:rFonts w:ascii="Arial" w:hAnsi="Arial" w:cs="Arial"/>
+                <w:sz w:val="24"/>
+                <w:szCs w:val="24"/>
+                <w:lang w:val="en-US"/>
+              </w:rPr>
+            </w:pPr>
+            <w:r>
+              <w:rPr>
+                <w:rFonts w:ascii="Arial" w:hAnsi="Arial" w:cs="Arial"/>
+                <w:sz w:val="24"/>
+                <w:szCs w:val="24"/>
+                <w:lang w:val="en-US"/>
+              </w:rPr>
+              <w:t>Candidate Course and Section</w:t>
+            </w:r>
+          </w:p>
+          <w:p>
+            <w:pPr>
+              <w:pStyle w:val="NoSpacing"/>
+              <w:rPr>
+                <w:rFonts w:ascii="Arial" w:hAnsi="Arial" w:cs="Arial"/>
+                <w:sz w:val="24"/>
+                <w:szCs w:val="24"/>
+                <w:lang w:val="en-US"/>
+              </w:rPr>
+            </w:pPr>
+            <w:r>
+              <w:rPr>
+                <w:rFonts w:ascii="Arial" w:hAnsi="Arial" w:cs="Arial"/>
+                <w:sz w:val="24"/>
+                <w:szCs w:val="24"/>
+                <w:lang w:val="en-US"/>
+              </w:rPr>
+              <w:t>Candidate Department</w:t>
+            </w:r>
+          </w:p>
+          <w:p>
+            <w:pPr>
+              <w:pStyle w:val="NoSpacing"/>
+              <w:rPr>
+                <w:rFonts w:ascii="Arial" w:hAnsi="Arial" w:cs="Arial"/>
+                <w:sz w:val="24"/>
+                <w:szCs w:val="24"/>
+                <w:lang w:val="en-US"/>
+              </w:rPr>
+            </w:pPr>
+            <w:r>
+              <w:rPr>
+                <w:rFonts w:ascii="Arial" w:hAnsi="Arial" w:cs="Arial"/>
+                <w:sz w:val="24"/>
+                <w:szCs w:val="24"/>
+                <w:lang w:val="en-US"/>
+              </w:rPr>
+              <w:t>Candidate College</w:t>
+            </w:r>
+          </w:p>
+          <w:p>
+            <w:pPr>
+              <w:pStyle w:val="NoSpacing"/>
+              <w:rPr>
+                <w:rFonts w:ascii="Arial" w:hAnsi="Arial" w:cs="Arial"/>
+                <w:sz w:val="24"/>
+                <w:szCs w:val="24"/>
+                <w:lang w:val="en-US"/>
+              </w:rPr>
+            </w:pPr>
+            <w:r>
+              <w:rPr>
+                <w:rFonts w:ascii="Arial" w:hAnsi="Arial" w:cs="Arial"/>
+                <w:sz w:val="24"/>
+                <w:szCs w:val="24"/>
+                <w:lang w:val="en-US"/>
+              </w:rPr>
+              <w:t>Candidate Partylist</w:t>
+            </w:r>
+          </w:p>
+          <w:p>
+            <w:pPr>
+              <w:pStyle w:val="NoSpacing"/>
               <w:rPr>
                 <w:rFonts w:ascii="Arial" w:hAnsi="Arial" w:cs="Arial"/>
                 <w:sz w:val="24"/>
@@ -17922,7 +17699,7 @@
           </w:p>
           <w:p>
             <w:pPr>
-              <w:spacing w:line="480" w:lineRule="auto"/>
+              <w:pStyle w:val="NoSpacing"/>
               <w:rPr>
                 <w:rFonts w:ascii="Arial" w:hAnsi="Arial" w:cs="Arial"/>
                 <w:sz w:val="24"/>
@@ -17942,7 +17719,7 @@
           </w:p>
           <w:p>
             <w:pPr>
-              <w:spacing w:line="480" w:lineRule="auto"/>
+              <w:pStyle w:val="NoSpacing"/>
               <w:rPr>
                 <w:rFonts w:ascii="Arial" w:hAnsi="Arial" w:cs="Arial"/>
                 <w:sz w:val="24"/>
@@ -18005,7 +17782,6 @@
           <w:szCs w:val="24"/>
           <w:lang w:val="en-US"/>
         </w:rPr>
-        <w:lastRenderedPageBreak/>
         <w:t>Data Structure used for storing a new college</w:t>
       </w:r>
     </w:p>
@@ -18037,8 +17813,7 @@
           </w:tcPr>
           <w:p>
             <w:pPr>
-              <w:spacing w:line="480" w:lineRule="auto"/>
-              <w:jc w:val="center"/>
+              <w:pStyle w:val="NoSpacing"/>
               <w:rPr>
                 <w:rFonts w:ascii="Arial" w:hAnsi="Arial" w:cs="Arial"/>
                 <w:b/>
@@ -18068,8 +17843,7 @@
           </w:tcPr>
           <w:p>
             <w:pPr>
-              <w:spacing w:line="480" w:lineRule="auto"/>
-              <w:jc w:val="center"/>
+              <w:pStyle w:val="NoSpacing"/>
               <w:rPr>
                 <w:rFonts w:ascii="Arial" w:hAnsi="Arial" w:cs="Arial"/>
                 <w:b/>
@@ -18099,8 +17873,7 @@
           </w:tcPr>
           <w:p>
             <w:pPr>
-              <w:spacing w:line="480" w:lineRule="auto"/>
-              <w:jc w:val="center"/>
+              <w:pStyle w:val="NoSpacing"/>
               <w:rPr>
                 <w:rFonts w:ascii="Arial" w:hAnsi="Arial" w:cs="Arial"/>
                 <w:b/>
@@ -18130,8 +17903,7 @@
           </w:tcPr>
           <w:p>
             <w:pPr>
-              <w:spacing w:line="480" w:lineRule="auto"/>
-              <w:jc w:val="center"/>
+              <w:pStyle w:val="NoSpacing"/>
               <w:rPr>
                 <w:rFonts w:ascii="Arial" w:hAnsi="Arial" w:cs="Arial"/>
                 <w:b/>
@@ -18162,8 +17934,7 @@
           </w:tcPr>
           <w:p>
             <w:pPr>
-              <w:spacing w:line="480" w:lineRule="auto"/>
-              <w:jc w:val="center"/>
+              <w:pStyle w:val="NoSpacing"/>
               <w:rPr>
                 <w:rFonts w:ascii="Arial" w:hAnsi="Arial" w:cs="Arial"/>
                 <w:b/>
@@ -18187,7 +17958,7 @@
       </w:tr>
       <w:tr>
         <w:trPr>
-          <w:trHeight w:val="2343"/>
+          <w:trHeight w:val="930"/>
         </w:trPr>
         <w:tc>
           <w:tcPr>
@@ -18199,8 +17970,7 @@
           </w:tcPr>
           <w:p>
             <w:pPr>
-              <w:spacing w:line="480" w:lineRule="auto"/>
-              <w:jc w:val="center"/>
+              <w:pStyle w:val="NoSpacing"/>
               <w:rPr>
                 <w:rFonts w:ascii="Arial" w:hAnsi="Arial" w:cs="Arial"/>
                 <w:sz w:val="24"/>
@@ -18220,8 +17990,7 @@
           </w:p>
           <w:p>
             <w:pPr>
-              <w:spacing w:line="480" w:lineRule="auto"/>
-              <w:jc w:val="center"/>
+              <w:pStyle w:val="NoSpacing"/>
               <w:rPr>
                 <w:rFonts w:ascii="Arial" w:hAnsi="Arial" w:cs="Arial"/>
                 <w:sz w:val="24"/>
@@ -18241,8 +18010,7 @@
           </w:p>
           <w:p>
             <w:pPr>
-              <w:spacing w:line="480" w:lineRule="auto"/>
-              <w:jc w:val="center"/>
+              <w:pStyle w:val="NoSpacing"/>
               <w:rPr>
                 <w:rFonts w:ascii="Arial" w:hAnsi="Arial" w:cs="Arial"/>
                 <w:sz w:val="24"/>
@@ -18262,8 +18030,7 @@
           </w:p>
           <w:p>
             <w:pPr>
-              <w:spacing w:line="480" w:lineRule="auto"/>
-              <w:jc w:val="center"/>
+              <w:pStyle w:val="NoSpacing"/>
               <w:rPr>
                 <w:rFonts w:ascii="Arial" w:hAnsi="Arial" w:cs="Arial"/>
                 <w:sz w:val="24"/>
@@ -18291,7 +18058,7 @@
           </w:tcPr>
           <w:p>
             <w:pPr>
-              <w:spacing w:line="480" w:lineRule="auto"/>
+              <w:pStyle w:val="NoSpacing"/>
               <w:rPr>
                 <w:rFonts w:ascii="Arial" w:hAnsi="Arial" w:cs="Arial"/>
                 <w:sz w:val="24"/>
@@ -18311,7 +18078,7 @@
           </w:p>
           <w:p>
             <w:pPr>
-              <w:spacing w:line="480" w:lineRule="auto"/>
+              <w:pStyle w:val="NoSpacing"/>
               <w:rPr>
                 <w:rFonts w:ascii="Arial" w:hAnsi="Arial" w:cs="Arial"/>
                 <w:sz w:val="24"/>
@@ -18331,7 +18098,7 @@
           </w:p>
           <w:p>
             <w:pPr>
-              <w:spacing w:line="480" w:lineRule="auto"/>
+              <w:pStyle w:val="NoSpacing"/>
               <w:rPr>
                 <w:rFonts w:ascii="Arial" w:hAnsi="Arial" w:cs="Arial"/>
                 <w:sz w:val="24"/>
@@ -18351,7 +18118,7 @@
           </w:p>
           <w:p>
             <w:pPr>
-              <w:spacing w:line="480" w:lineRule="auto"/>
+              <w:pStyle w:val="NoSpacing"/>
               <w:rPr>
                 <w:rFonts w:ascii="Arial" w:hAnsi="Arial" w:cs="Arial"/>
                 <w:sz w:val="24"/>
@@ -18379,8 +18146,7 @@
           </w:tcPr>
           <w:p>
             <w:pPr>
-              <w:spacing w:line="480" w:lineRule="auto"/>
-              <w:jc w:val="center"/>
+              <w:pStyle w:val="NoSpacing"/>
               <w:rPr>
                 <w:rFonts w:ascii="Arial" w:hAnsi="Arial" w:cs="Arial"/>
                 <w:sz w:val="24"/>
@@ -18400,8 +18166,7 @@
           </w:p>
           <w:p>
             <w:pPr>
-              <w:spacing w:line="480" w:lineRule="auto"/>
-              <w:jc w:val="center"/>
+              <w:pStyle w:val="NoSpacing"/>
               <w:rPr>
                 <w:rFonts w:ascii="Arial" w:hAnsi="Arial" w:cs="Arial"/>
                 <w:sz w:val="24"/>
@@ -18421,8 +18186,7 @@
           </w:p>
           <w:p>
             <w:pPr>
-              <w:spacing w:line="480" w:lineRule="auto"/>
-              <w:jc w:val="center"/>
+              <w:pStyle w:val="NoSpacing"/>
               <w:rPr>
                 <w:rFonts w:ascii="Arial" w:hAnsi="Arial" w:cs="Arial"/>
                 <w:sz w:val="24"/>
@@ -18442,8 +18206,7 @@
           </w:p>
           <w:p>
             <w:pPr>
-              <w:spacing w:line="480" w:lineRule="auto"/>
-              <w:jc w:val="center"/>
+              <w:pStyle w:val="NoSpacing"/>
               <w:rPr>
                 <w:rFonts w:ascii="Arial" w:hAnsi="Arial" w:cs="Arial"/>
                 <w:sz w:val="24"/>
@@ -18471,8 +18234,7 @@
           </w:tcPr>
           <w:p>
             <w:pPr>
-              <w:spacing w:line="480" w:lineRule="auto"/>
-              <w:jc w:val="center"/>
+              <w:pStyle w:val="NoSpacing"/>
               <w:rPr>
                 <w:rFonts w:ascii="Arial" w:hAnsi="Arial" w:cs="Arial"/>
                 <w:sz w:val="24"/>
@@ -18492,8 +18254,7 @@
           </w:p>
           <w:p>
             <w:pPr>
-              <w:spacing w:line="480" w:lineRule="auto"/>
-              <w:jc w:val="center"/>
+              <w:pStyle w:val="NoSpacing"/>
               <w:rPr>
                 <w:rFonts w:ascii="Arial" w:hAnsi="Arial" w:cs="Arial"/>
                 <w:sz w:val="24"/>
@@ -18513,8 +18274,7 @@
           </w:p>
           <w:p>
             <w:pPr>
-              <w:spacing w:line="480" w:lineRule="auto"/>
-              <w:jc w:val="center"/>
+              <w:pStyle w:val="NoSpacing"/>
               <w:rPr>
                 <w:rFonts w:ascii="Arial" w:hAnsi="Arial" w:cs="Arial"/>
                 <w:sz w:val="24"/>
@@ -18534,7 +18294,7 @@
           </w:tcPr>
           <w:p>
             <w:pPr>
-              <w:spacing w:line="480" w:lineRule="auto"/>
+              <w:pStyle w:val="NoSpacing"/>
               <w:rPr>
                 <w:rFonts w:ascii="Arial" w:hAnsi="Arial" w:cs="Arial"/>
                 <w:sz w:val="24"/>
@@ -18554,36 +18314,27 @@
           </w:p>
           <w:p>
             <w:pPr>
-              <w:spacing w:line="480" w:lineRule="auto"/>
-              <w:rPr>
-                <w:rFonts w:ascii="Arial" w:hAnsi="Arial" w:cs="Arial"/>
-                <w:sz w:val="24"/>
-                <w:szCs w:val="24"/>
-                <w:lang w:val="en-US"/>
-              </w:rPr>
-            </w:pPr>
-            <w:r>
-              <w:rPr>
-                <w:rFonts w:ascii="Arial" w:hAnsi="Arial" w:cs="Arial"/>
-                <w:sz w:val="24"/>
-                <w:szCs w:val="24"/>
-                <w:lang w:val="en-US"/>
-              </w:rPr>
-              <w:t>College Name</w:t>
-            </w:r>
-            <w:r>
-              <w:rPr>
-                <w:rFonts w:ascii="Arial" w:hAnsi="Arial" w:cs="Arial"/>
-                <w:sz w:val="24"/>
-                <w:szCs w:val="24"/>
-                <w:lang w:val="en-US"/>
-              </w:rPr>
-              <w:t xml:space="preserve"> </w:t>
-            </w:r>
-          </w:p>
-          <w:p>
-            <w:pPr>
-              <w:spacing w:line="480" w:lineRule="auto"/>
+              <w:pStyle w:val="NoSpacing"/>
+              <w:rPr>
+                <w:rFonts w:ascii="Arial" w:hAnsi="Arial" w:cs="Arial"/>
+                <w:sz w:val="24"/>
+                <w:szCs w:val="24"/>
+                <w:lang w:val="en-US"/>
+              </w:rPr>
+            </w:pPr>
+            <w:r>
+              <w:rPr>
+                <w:rFonts w:ascii="Arial" w:hAnsi="Arial" w:cs="Arial"/>
+                <w:sz w:val="24"/>
+                <w:szCs w:val="24"/>
+                <w:lang w:val="en-US"/>
+              </w:rPr>
+              <w:t xml:space="preserve">College Name </w:t>
+            </w:r>
+          </w:p>
+          <w:p>
+            <w:pPr>
+              <w:pStyle w:val="NoSpacing"/>
               <w:rPr>
                 <w:rFonts w:ascii="Arial" w:hAnsi="Arial" w:cs="Arial"/>
                 <w:sz w:val="24"/>
@@ -18595,90 +18346,6 @@
         </w:tc>
       </w:tr>
     </w:tbl>
-    <w:p>
-      <w:pPr>
-        <w:spacing w:after="0" w:line="480" w:lineRule="auto"/>
-        <w:rPr>
-          <w:rFonts w:ascii="Arial" w:hAnsi="Arial" w:cs="Arial"/>
-          <w:b/>
-          <w:sz w:val="24"/>
-          <w:szCs w:val="24"/>
-          <w:lang w:val="en-US"/>
-        </w:rPr>
-      </w:pPr>
-    </w:p>
-    <w:p>
-      <w:pPr>
-        <w:spacing w:after="0" w:line="480" w:lineRule="auto"/>
-        <w:jc w:val="center"/>
-        <w:rPr>
-          <w:rFonts w:ascii="Arial" w:hAnsi="Arial" w:cs="Arial"/>
-          <w:sz w:val="24"/>
-          <w:szCs w:val="24"/>
-          <w:lang w:val="en-US"/>
-        </w:rPr>
-      </w:pPr>
-    </w:p>
-    <w:p>
-      <w:pPr>
-        <w:spacing w:after="0" w:line="480" w:lineRule="auto"/>
-        <w:jc w:val="center"/>
-        <w:rPr>
-          <w:rFonts w:ascii="Arial" w:hAnsi="Arial" w:cs="Arial"/>
-          <w:sz w:val="24"/>
-          <w:szCs w:val="24"/>
-          <w:lang w:val="en-US"/>
-        </w:rPr>
-      </w:pPr>
-    </w:p>
-    <w:p>
-      <w:pPr>
-        <w:spacing w:after="0" w:line="480" w:lineRule="auto"/>
-        <w:jc w:val="center"/>
-        <w:rPr>
-          <w:rFonts w:ascii="Arial" w:hAnsi="Arial" w:cs="Arial"/>
-          <w:sz w:val="24"/>
-          <w:szCs w:val="24"/>
-          <w:lang w:val="en-US"/>
-        </w:rPr>
-      </w:pPr>
-    </w:p>
-    <w:p>
-      <w:pPr>
-        <w:spacing w:after="0" w:line="480" w:lineRule="auto"/>
-        <w:jc w:val="center"/>
-        <w:rPr>
-          <w:rFonts w:ascii="Arial" w:hAnsi="Arial" w:cs="Arial"/>
-          <w:sz w:val="24"/>
-          <w:szCs w:val="24"/>
-          <w:lang w:val="en-US"/>
-        </w:rPr>
-      </w:pPr>
-    </w:p>
-    <w:p>
-      <w:pPr>
-        <w:spacing w:after="0" w:line="480" w:lineRule="auto"/>
-        <w:jc w:val="center"/>
-        <w:rPr>
-          <w:rFonts w:ascii="Arial" w:hAnsi="Arial" w:cs="Arial"/>
-          <w:sz w:val="24"/>
-          <w:szCs w:val="24"/>
-          <w:lang w:val="en-US"/>
-        </w:rPr>
-      </w:pPr>
-    </w:p>
-    <w:p>
-      <w:pPr>
-        <w:spacing w:after="0" w:line="480" w:lineRule="auto"/>
-        <w:jc w:val="center"/>
-        <w:rPr>
-          <w:rFonts w:ascii="Arial" w:hAnsi="Arial" w:cs="Arial"/>
-          <w:sz w:val="24"/>
-          <w:szCs w:val="24"/>
-          <w:lang w:val="en-US"/>
-        </w:rPr>
-      </w:pPr>
-    </w:p>
     <w:p>
       <w:pPr>
         <w:spacing w:after="0" w:line="480" w:lineRule="auto"/>
@@ -18761,8 +18428,7 @@
           </w:tcPr>
           <w:p>
             <w:pPr>
-              <w:spacing w:line="480" w:lineRule="auto"/>
-              <w:jc w:val="center"/>
+              <w:pStyle w:val="NoSpacing"/>
               <w:rPr>
                 <w:rFonts w:ascii="Arial" w:hAnsi="Arial" w:cs="Arial"/>
                 <w:b/>
@@ -18792,8 +18458,7 @@
           </w:tcPr>
           <w:p>
             <w:pPr>
-              <w:spacing w:line="480" w:lineRule="auto"/>
-              <w:jc w:val="center"/>
+              <w:pStyle w:val="NoSpacing"/>
               <w:rPr>
                 <w:rFonts w:ascii="Arial" w:hAnsi="Arial" w:cs="Arial"/>
                 <w:b/>
@@ -18823,8 +18488,7 @@
           </w:tcPr>
           <w:p>
             <w:pPr>
-              <w:spacing w:line="480" w:lineRule="auto"/>
-              <w:jc w:val="center"/>
+              <w:pStyle w:val="NoSpacing"/>
               <w:rPr>
                 <w:rFonts w:ascii="Arial" w:hAnsi="Arial" w:cs="Arial"/>
                 <w:b/>
@@ -18854,8 +18518,7 @@
           </w:tcPr>
           <w:p>
             <w:pPr>
-              <w:spacing w:line="480" w:lineRule="auto"/>
-              <w:jc w:val="center"/>
+              <w:pStyle w:val="NoSpacing"/>
               <w:rPr>
                 <w:rFonts w:ascii="Arial" w:hAnsi="Arial" w:cs="Arial"/>
                 <w:b/>
@@ -18886,8 +18549,7 @@
           </w:tcPr>
           <w:p>
             <w:pPr>
-              <w:spacing w:line="480" w:lineRule="auto"/>
-              <w:jc w:val="center"/>
+              <w:pStyle w:val="NoSpacing"/>
               <w:rPr>
                 <w:rFonts w:ascii="Arial" w:hAnsi="Arial" w:cs="Arial"/>
                 <w:b/>
@@ -18911,7 +18573,7 @@
       </w:tr>
       <w:tr>
         <w:trPr>
-          <w:trHeight w:val="2343"/>
+          <w:trHeight w:val="876"/>
         </w:trPr>
         <w:tc>
           <w:tcPr>
@@ -18923,8 +18585,7 @@
           </w:tcPr>
           <w:p>
             <w:pPr>
-              <w:spacing w:line="480" w:lineRule="auto"/>
-              <w:jc w:val="center"/>
+              <w:pStyle w:val="NoSpacing"/>
               <w:rPr>
                 <w:rFonts w:ascii="Arial" w:hAnsi="Arial" w:cs="Arial"/>
                 <w:sz w:val="24"/>
@@ -18944,8 +18605,7 @@
           </w:p>
           <w:p>
             <w:pPr>
-              <w:spacing w:line="480" w:lineRule="auto"/>
-              <w:jc w:val="center"/>
+              <w:pStyle w:val="NoSpacing"/>
               <w:rPr>
                 <w:rFonts w:ascii="Arial" w:hAnsi="Arial" w:cs="Arial"/>
                 <w:sz w:val="24"/>
@@ -18965,8 +18625,7 @@
           </w:p>
           <w:p>
             <w:pPr>
-              <w:spacing w:line="480" w:lineRule="auto"/>
-              <w:jc w:val="center"/>
+              <w:pStyle w:val="NoSpacing"/>
               <w:rPr>
                 <w:rFonts w:ascii="Arial" w:hAnsi="Arial" w:cs="Arial"/>
                 <w:sz w:val="24"/>
@@ -18986,8 +18645,7 @@
           </w:p>
           <w:p>
             <w:pPr>
-              <w:spacing w:line="480" w:lineRule="auto"/>
-              <w:jc w:val="center"/>
+              <w:pStyle w:val="NoSpacing"/>
               <w:rPr>
                 <w:rFonts w:ascii="Arial" w:hAnsi="Arial" w:cs="Arial"/>
                 <w:sz w:val="24"/>
@@ -19015,7 +18673,7 @@
           </w:tcPr>
           <w:p>
             <w:pPr>
-              <w:spacing w:line="480" w:lineRule="auto"/>
+              <w:pStyle w:val="NoSpacing"/>
               <w:rPr>
                 <w:rFonts w:ascii="Arial" w:hAnsi="Arial" w:cs="Arial"/>
                 <w:sz w:val="24"/>
@@ -19035,7 +18693,7 @@
           </w:p>
           <w:p>
             <w:pPr>
-              <w:spacing w:line="480" w:lineRule="auto"/>
+              <w:pStyle w:val="NoSpacing"/>
               <w:rPr>
                 <w:rFonts w:ascii="Arial" w:hAnsi="Arial" w:cs="Arial"/>
                 <w:sz w:val="24"/>
@@ -19055,7 +18713,7 @@
           </w:p>
           <w:p>
             <w:pPr>
-              <w:spacing w:line="480" w:lineRule="auto"/>
+              <w:pStyle w:val="NoSpacing"/>
               <w:rPr>
                 <w:rFonts w:ascii="Arial" w:hAnsi="Arial" w:cs="Arial"/>
                 <w:sz w:val="24"/>
@@ -19075,7 +18733,7 @@
           </w:p>
           <w:p>
             <w:pPr>
-              <w:spacing w:line="480" w:lineRule="auto"/>
+              <w:pStyle w:val="NoSpacing"/>
               <w:rPr>
                 <w:rFonts w:ascii="Arial" w:hAnsi="Arial" w:cs="Arial"/>
                 <w:sz w:val="24"/>
@@ -19103,8 +18761,7 @@
           </w:tcPr>
           <w:p>
             <w:pPr>
-              <w:spacing w:line="480" w:lineRule="auto"/>
-              <w:jc w:val="center"/>
+              <w:pStyle w:val="NoSpacing"/>
               <w:rPr>
                 <w:rFonts w:ascii="Arial" w:hAnsi="Arial" w:cs="Arial"/>
                 <w:sz w:val="24"/>
@@ -19124,8 +18781,7 @@
           </w:p>
           <w:p>
             <w:pPr>
-              <w:spacing w:line="480" w:lineRule="auto"/>
-              <w:jc w:val="center"/>
+              <w:pStyle w:val="NoSpacing"/>
               <w:rPr>
                 <w:rFonts w:ascii="Arial" w:hAnsi="Arial" w:cs="Arial"/>
                 <w:sz w:val="24"/>
@@ -19145,8 +18801,7 @@
           </w:p>
           <w:p>
             <w:pPr>
-              <w:spacing w:line="480" w:lineRule="auto"/>
-              <w:jc w:val="center"/>
+              <w:pStyle w:val="NoSpacing"/>
               <w:rPr>
                 <w:rFonts w:ascii="Arial" w:hAnsi="Arial" w:cs="Arial"/>
                 <w:sz w:val="24"/>
@@ -19166,8 +18821,7 @@
           </w:p>
           <w:p>
             <w:pPr>
-              <w:spacing w:line="480" w:lineRule="auto"/>
-              <w:jc w:val="center"/>
+              <w:pStyle w:val="NoSpacing"/>
               <w:rPr>
                 <w:rFonts w:ascii="Arial" w:hAnsi="Arial" w:cs="Arial"/>
                 <w:sz w:val="24"/>
@@ -19195,8 +18849,7 @@
           </w:tcPr>
           <w:p>
             <w:pPr>
-              <w:spacing w:line="480" w:lineRule="auto"/>
-              <w:jc w:val="center"/>
+              <w:pStyle w:val="NoSpacing"/>
               <w:rPr>
                 <w:rFonts w:ascii="Arial" w:hAnsi="Arial" w:cs="Arial"/>
                 <w:sz w:val="24"/>
@@ -19216,8 +18869,7 @@
           </w:p>
           <w:p>
             <w:pPr>
-              <w:spacing w:line="480" w:lineRule="auto"/>
-              <w:jc w:val="center"/>
+              <w:pStyle w:val="NoSpacing"/>
               <w:rPr>
                 <w:rFonts w:ascii="Arial" w:hAnsi="Arial" w:cs="Arial"/>
                 <w:sz w:val="24"/>
@@ -19237,8 +18889,7 @@
           </w:p>
           <w:p>
             <w:pPr>
-              <w:spacing w:line="480" w:lineRule="auto"/>
-              <w:jc w:val="center"/>
+              <w:pStyle w:val="NoSpacing"/>
               <w:rPr>
                 <w:rFonts w:ascii="Arial" w:hAnsi="Arial" w:cs="Arial"/>
                 <w:sz w:val="24"/>
@@ -19258,7 +18909,7 @@
           </w:tcPr>
           <w:p>
             <w:pPr>
-              <w:spacing w:line="480" w:lineRule="auto"/>
+              <w:pStyle w:val="NoSpacing"/>
               <w:rPr>
                 <w:rFonts w:ascii="Arial" w:hAnsi="Arial" w:cs="Arial"/>
                 <w:sz w:val="24"/>
@@ -19278,36 +18929,27 @@
           </w:p>
           <w:p>
             <w:pPr>
-              <w:spacing w:line="480" w:lineRule="auto"/>
-              <w:rPr>
-                <w:rFonts w:ascii="Arial" w:hAnsi="Arial" w:cs="Arial"/>
-                <w:sz w:val="24"/>
-                <w:szCs w:val="24"/>
-                <w:lang w:val="en-US"/>
-              </w:rPr>
-            </w:pPr>
-            <w:r>
-              <w:rPr>
-                <w:rFonts w:ascii="Arial" w:hAnsi="Arial" w:cs="Arial"/>
-                <w:sz w:val="24"/>
-                <w:szCs w:val="24"/>
-                <w:lang w:val="en-US"/>
-              </w:rPr>
-              <w:t>Course and Section Name</w:t>
-            </w:r>
-            <w:r>
-              <w:rPr>
-                <w:rFonts w:ascii="Arial" w:hAnsi="Arial" w:cs="Arial"/>
-                <w:sz w:val="24"/>
-                <w:szCs w:val="24"/>
-                <w:lang w:val="en-US"/>
-              </w:rPr>
-              <w:t xml:space="preserve"> </w:t>
-            </w:r>
-          </w:p>
-          <w:p>
-            <w:pPr>
-              <w:spacing w:line="480" w:lineRule="auto"/>
+              <w:pStyle w:val="NoSpacing"/>
+              <w:rPr>
+                <w:rFonts w:ascii="Arial" w:hAnsi="Arial" w:cs="Arial"/>
+                <w:sz w:val="24"/>
+                <w:szCs w:val="24"/>
+                <w:lang w:val="en-US"/>
+              </w:rPr>
+            </w:pPr>
+            <w:r>
+              <w:rPr>
+                <w:rFonts w:ascii="Arial" w:hAnsi="Arial" w:cs="Arial"/>
+                <w:sz w:val="24"/>
+                <w:szCs w:val="24"/>
+                <w:lang w:val="en-US"/>
+              </w:rPr>
+              <w:t xml:space="preserve">Course and Section Name </w:t>
+            </w:r>
+          </w:p>
+          <w:p>
+            <w:pPr>
+              <w:pStyle w:val="NoSpacing"/>
               <w:rPr>
                 <w:rFonts w:ascii="Arial" w:hAnsi="Arial" w:cs="Arial"/>
                 <w:sz w:val="24"/>
@@ -19370,7 +19012,6 @@
           <w:szCs w:val="24"/>
           <w:lang w:val="en-US"/>
         </w:rPr>
-        <w:lastRenderedPageBreak/>
         <w:t>Data Structure used for storing a new department</w:t>
       </w:r>
     </w:p>
@@ -19402,8 +19043,7 @@
           </w:tcPr>
           <w:p>
             <w:pPr>
-              <w:spacing w:line="480" w:lineRule="auto"/>
-              <w:jc w:val="center"/>
+              <w:pStyle w:val="NoSpacing"/>
               <w:rPr>
                 <w:rFonts w:ascii="Arial" w:hAnsi="Arial" w:cs="Arial"/>
                 <w:b/>
@@ -19433,8 +19073,7 @@
           </w:tcPr>
           <w:p>
             <w:pPr>
-              <w:spacing w:line="480" w:lineRule="auto"/>
-              <w:jc w:val="center"/>
+              <w:pStyle w:val="NoSpacing"/>
               <w:rPr>
                 <w:rFonts w:ascii="Arial" w:hAnsi="Arial" w:cs="Arial"/>
                 <w:b/>
@@ -19464,8 +19103,7 @@
           </w:tcPr>
           <w:p>
             <w:pPr>
-              <w:spacing w:line="480" w:lineRule="auto"/>
-              <w:jc w:val="center"/>
+              <w:pStyle w:val="NoSpacing"/>
               <w:rPr>
                 <w:rFonts w:ascii="Arial" w:hAnsi="Arial" w:cs="Arial"/>
                 <w:b/>
@@ -19495,8 +19133,7 @@
           </w:tcPr>
           <w:p>
             <w:pPr>
-              <w:spacing w:line="480" w:lineRule="auto"/>
-              <w:jc w:val="center"/>
+              <w:pStyle w:val="NoSpacing"/>
               <w:rPr>
                 <w:rFonts w:ascii="Arial" w:hAnsi="Arial" w:cs="Arial"/>
                 <w:b/>
@@ -19527,8 +19164,7 @@
           </w:tcPr>
           <w:p>
             <w:pPr>
-              <w:spacing w:line="480" w:lineRule="auto"/>
-              <w:jc w:val="center"/>
+              <w:pStyle w:val="NoSpacing"/>
               <w:rPr>
                 <w:rFonts w:ascii="Arial" w:hAnsi="Arial" w:cs="Arial"/>
                 <w:b/>
@@ -19552,7 +19188,7 @@
       </w:tr>
       <w:tr>
         <w:trPr>
-          <w:trHeight w:val="2343"/>
+          <w:trHeight w:val="836"/>
         </w:trPr>
         <w:tc>
           <w:tcPr>
@@ -19564,8 +19200,7 @@
           </w:tcPr>
           <w:p>
             <w:pPr>
-              <w:spacing w:line="480" w:lineRule="auto"/>
-              <w:jc w:val="center"/>
+              <w:pStyle w:val="NoSpacing"/>
               <w:rPr>
                 <w:rFonts w:ascii="Arial" w:hAnsi="Arial" w:cs="Arial"/>
                 <w:sz w:val="24"/>
@@ -19585,8 +19220,7 @@
           </w:p>
           <w:p>
             <w:pPr>
-              <w:spacing w:line="480" w:lineRule="auto"/>
-              <w:jc w:val="center"/>
+              <w:pStyle w:val="NoSpacing"/>
               <w:rPr>
                 <w:rFonts w:ascii="Arial" w:hAnsi="Arial" w:cs="Arial"/>
                 <w:sz w:val="24"/>
@@ -19606,8 +19240,7 @@
           </w:p>
           <w:p>
             <w:pPr>
-              <w:spacing w:line="480" w:lineRule="auto"/>
-              <w:jc w:val="center"/>
+              <w:pStyle w:val="NoSpacing"/>
               <w:rPr>
                 <w:rFonts w:ascii="Arial" w:hAnsi="Arial" w:cs="Arial"/>
                 <w:sz w:val="24"/>
@@ -19627,22 +19260,22 @@
           </w:p>
           <w:p>
             <w:pPr>
-              <w:spacing w:line="480" w:lineRule="auto"/>
-              <w:jc w:val="center"/>
-              <w:rPr>
-                <w:rFonts w:ascii="Arial" w:hAnsi="Arial" w:cs="Arial"/>
-                <w:sz w:val="24"/>
-                <w:szCs w:val="24"/>
-                <w:lang w:val="en-US"/>
-              </w:rPr>
-            </w:pPr>
-            <w:r>
-              <w:rPr>
-                <w:rFonts w:ascii="Arial" w:hAnsi="Arial" w:cs="Arial"/>
-                <w:sz w:val="24"/>
-                <w:szCs w:val="24"/>
-                <w:lang w:val="en-US"/>
-              </w:rPr>
+              <w:pStyle w:val="NoSpacing"/>
+              <w:rPr>
+                <w:rFonts w:ascii="Arial" w:hAnsi="Arial" w:cs="Arial"/>
+                <w:sz w:val="24"/>
+                <w:szCs w:val="24"/>
+                <w:lang w:val="en-US"/>
+              </w:rPr>
+            </w:pPr>
+            <w:r>
+              <w:rPr>
+                <w:rFonts w:ascii="Arial" w:hAnsi="Arial" w:cs="Arial"/>
+                <w:sz w:val="24"/>
+                <w:szCs w:val="24"/>
+                <w:lang w:val="en-US"/>
+              </w:rPr>
+              <w:lastRenderedPageBreak/>
               <w:t>4</w:t>
             </w:r>
           </w:p>
@@ -19656,27 +19289,28 @@
           </w:tcPr>
           <w:p>
             <w:pPr>
-              <w:spacing w:line="480" w:lineRule="auto"/>
-              <w:rPr>
-                <w:rFonts w:ascii="Arial" w:hAnsi="Arial" w:cs="Arial"/>
-                <w:sz w:val="24"/>
-                <w:szCs w:val="24"/>
-                <w:lang w:val="en-US"/>
-              </w:rPr>
-            </w:pPr>
-            <w:r>
-              <w:rPr>
-                <w:rFonts w:ascii="Arial" w:hAnsi="Arial" w:cs="Arial"/>
-                <w:sz w:val="24"/>
-                <w:szCs w:val="24"/>
-                <w:lang w:val="en-US"/>
-              </w:rPr>
+              <w:pStyle w:val="NoSpacing"/>
+              <w:rPr>
+                <w:rFonts w:ascii="Arial" w:hAnsi="Arial" w:cs="Arial"/>
+                <w:sz w:val="24"/>
+                <w:szCs w:val="24"/>
+                <w:lang w:val="en-US"/>
+              </w:rPr>
+            </w:pPr>
+            <w:r>
+              <w:rPr>
+                <w:rFonts w:ascii="Arial" w:hAnsi="Arial" w:cs="Arial"/>
+                <w:sz w:val="24"/>
+                <w:szCs w:val="24"/>
+                <w:lang w:val="en-US"/>
+              </w:rPr>
+              <w:lastRenderedPageBreak/>
               <w:t>Id</w:t>
             </w:r>
           </w:p>
           <w:p>
             <w:pPr>
-              <w:spacing w:line="480" w:lineRule="auto"/>
+              <w:pStyle w:val="NoSpacing"/>
               <w:rPr>
                 <w:rFonts w:ascii="Arial" w:hAnsi="Arial" w:cs="Arial"/>
                 <w:sz w:val="24"/>
@@ -19696,7 +19330,7 @@
           </w:p>
           <w:p>
             <w:pPr>
-              <w:spacing w:line="480" w:lineRule="auto"/>
+              <w:pStyle w:val="NoSpacing"/>
               <w:rPr>
                 <w:rFonts w:ascii="Arial" w:hAnsi="Arial" w:cs="Arial"/>
                 <w:sz w:val="24"/>
@@ -19716,21 +19350,22 @@
           </w:p>
           <w:p>
             <w:pPr>
-              <w:spacing w:line="480" w:lineRule="auto"/>
-              <w:rPr>
-                <w:rFonts w:ascii="Arial" w:hAnsi="Arial" w:cs="Arial"/>
-                <w:sz w:val="24"/>
-                <w:szCs w:val="24"/>
-                <w:lang w:val="en-US"/>
-              </w:rPr>
-            </w:pPr>
-            <w:r>
-              <w:rPr>
-                <w:rFonts w:ascii="Arial" w:hAnsi="Arial" w:cs="Arial"/>
-                <w:sz w:val="24"/>
-                <w:szCs w:val="24"/>
-                <w:lang w:val="en-US"/>
-              </w:rPr>
+              <w:pStyle w:val="NoSpacing"/>
+              <w:rPr>
+                <w:rFonts w:ascii="Arial" w:hAnsi="Arial" w:cs="Arial"/>
+                <w:sz w:val="24"/>
+                <w:szCs w:val="24"/>
+                <w:lang w:val="en-US"/>
+              </w:rPr>
+            </w:pPr>
+            <w:r>
+              <w:rPr>
+                <w:rFonts w:ascii="Arial" w:hAnsi="Arial" w:cs="Arial"/>
+                <w:sz w:val="24"/>
+                <w:szCs w:val="24"/>
+                <w:lang w:val="en-US"/>
+              </w:rPr>
+              <w:lastRenderedPageBreak/>
               <w:t>Updated_at</w:t>
             </w:r>
           </w:p>
@@ -19744,29 +19379,28 @@
           </w:tcPr>
           <w:p>
             <w:pPr>
-              <w:spacing w:line="480" w:lineRule="auto"/>
-              <w:jc w:val="center"/>
-              <w:rPr>
-                <w:rFonts w:ascii="Arial" w:hAnsi="Arial" w:cs="Arial"/>
-                <w:sz w:val="24"/>
-                <w:szCs w:val="24"/>
-                <w:lang w:val="en-US"/>
-              </w:rPr>
-            </w:pPr>
-            <w:r>
-              <w:rPr>
-                <w:rFonts w:ascii="Arial" w:hAnsi="Arial" w:cs="Arial"/>
-                <w:sz w:val="24"/>
-                <w:szCs w:val="24"/>
-                <w:lang w:val="en-US"/>
-              </w:rPr>
+              <w:pStyle w:val="NoSpacing"/>
+              <w:rPr>
+                <w:rFonts w:ascii="Arial" w:hAnsi="Arial" w:cs="Arial"/>
+                <w:sz w:val="24"/>
+                <w:szCs w:val="24"/>
+                <w:lang w:val="en-US"/>
+              </w:rPr>
+            </w:pPr>
+            <w:r>
+              <w:rPr>
+                <w:rFonts w:ascii="Arial" w:hAnsi="Arial" w:cs="Arial"/>
+                <w:sz w:val="24"/>
+                <w:szCs w:val="24"/>
+                <w:lang w:val="en-US"/>
+              </w:rPr>
+              <w:lastRenderedPageBreak/>
               <w:t>BigInt</w:t>
             </w:r>
           </w:p>
           <w:p>
             <w:pPr>
-              <w:spacing w:line="480" w:lineRule="auto"/>
-              <w:jc w:val="center"/>
+              <w:pStyle w:val="NoSpacing"/>
               <w:rPr>
                 <w:rFonts w:ascii="Arial" w:hAnsi="Arial" w:cs="Arial"/>
                 <w:sz w:val="24"/>
@@ -19786,8 +19420,7 @@
           </w:p>
           <w:p>
             <w:pPr>
-              <w:spacing w:line="480" w:lineRule="auto"/>
-              <w:jc w:val="center"/>
+              <w:pStyle w:val="NoSpacing"/>
               <w:rPr>
                 <w:rFonts w:ascii="Arial" w:hAnsi="Arial" w:cs="Arial"/>
                 <w:sz w:val="24"/>
@@ -19807,22 +19440,22 @@
           </w:p>
           <w:p>
             <w:pPr>
-              <w:spacing w:line="480" w:lineRule="auto"/>
-              <w:jc w:val="center"/>
-              <w:rPr>
-                <w:rFonts w:ascii="Arial" w:hAnsi="Arial" w:cs="Arial"/>
-                <w:sz w:val="24"/>
-                <w:szCs w:val="24"/>
-                <w:lang w:val="en-US"/>
-              </w:rPr>
-            </w:pPr>
-            <w:r>
-              <w:rPr>
-                <w:rFonts w:ascii="Arial" w:hAnsi="Arial" w:cs="Arial"/>
-                <w:sz w:val="24"/>
-                <w:szCs w:val="24"/>
-                <w:lang w:val="en-US"/>
-              </w:rPr>
+              <w:pStyle w:val="NoSpacing"/>
+              <w:rPr>
+                <w:rFonts w:ascii="Arial" w:hAnsi="Arial" w:cs="Arial"/>
+                <w:sz w:val="24"/>
+                <w:szCs w:val="24"/>
+                <w:lang w:val="en-US"/>
+              </w:rPr>
+            </w:pPr>
+            <w:r>
+              <w:rPr>
+                <w:rFonts w:ascii="Arial" w:hAnsi="Arial" w:cs="Arial"/>
+                <w:sz w:val="24"/>
+                <w:szCs w:val="24"/>
+                <w:lang w:val="en-US"/>
+              </w:rPr>
+              <w:lastRenderedPageBreak/>
               <w:t>Timestamp</w:t>
             </w:r>
           </w:p>
@@ -19836,29 +19469,28 @@
           </w:tcPr>
           <w:p>
             <w:pPr>
-              <w:spacing w:line="480" w:lineRule="auto"/>
-              <w:jc w:val="center"/>
-              <w:rPr>
-                <w:rFonts w:ascii="Arial" w:hAnsi="Arial" w:cs="Arial"/>
-                <w:sz w:val="24"/>
-                <w:szCs w:val="24"/>
-                <w:lang w:val="en-US"/>
-              </w:rPr>
-            </w:pPr>
-            <w:r>
-              <w:rPr>
-                <w:rFonts w:ascii="Arial" w:hAnsi="Arial" w:cs="Arial"/>
-                <w:sz w:val="24"/>
-                <w:szCs w:val="24"/>
-                <w:lang w:val="en-US"/>
-              </w:rPr>
+              <w:pStyle w:val="NoSpacing"/>
+              <w:rPr>
+                <w:rFonts w:ascii="Arial" w:hAnsi="Arial" w:cs="Arial"/>
+                <w:sz w:val="24"/>
+                <w:szCs w:val="24"/>
+                <w:lang w:val="en-US"/>
+              </w:rPr>
+            </w:pPr>
+            <w:r>
+              <w:rPr>
+                <w:rFonts w:ascii="Arial" w:hAnsi="Arial" w:cs="Arial"/>
+                <w:sz w:val="24"/>
+                <w:szCs w:val="24"/>
+                <w:lang w:val="en-US"/>
+              </w:rPr>
+              <w:lastRenderedPageBreak/>
               <w:t>20</w:t>
             </w:r>
           </w:p>
           <w:p>
             <w:pPr>
-              <w:spacing w:line="480" w:lineRule="auto"/>
-              <w:jc w:val="center"/>
+              <w:pStyle w:val="NoSpacing"/>
               <w:rPr>
                 <w:rFonts w:ascii="Arial" w:hAnsi="Arial" w:cs="Arial"/>
                 <w:sz w:val="24"/>
@@ -19878,8 +19510,7 @@
           </w:p>
           <w:p>
             <w:pPr>
-              <w:spacing w:line="480" w:lineRule="auto"/>
-              <w:jc w:val="center"/>
+              <w:pStyle w:val="NoSpacing"/>
               <w:rPr>
                 <w:rFonts w:ascii="Arial" w:hAnsi="Arial" w:cs="Arial"/>
                 <w:sz w:val="24"/>
@@ -19899,7 +19530,7 @@
           </w:tcPr>
           <w:p>
             <w:pPr>
-              <w:spacing w:line="480" w:lineRule="auto"/>
+              <w:pStyle w:val="NoSpacing"/>
               <w:rPr>
                 <w:rFonts w:ascii="Arial" w:hAnsi="Arial" w:cs="Arial"/>
                 <w:sz w:val="24"/>
@@ -19919,36 +19550,27 @@
           </w:p>
           <w:p>
             <w:pPr>
-              <w:spacing w:line="480" w:lineRule="auto"/>
-              <w:rPr>
-                <w:rFonts w:ascii="Arial" w:hAnsi="Arial" w:cs="Arial"/>
-                <w:sz w:val="24"/>
-                <w:szCs w:val="24"/>
-                <w:lang w:val="en-US"/>
-              </w:rPr>
-            </w:pPr>
-            <w:r>
-              <w:rPr>
-                <w:rFonts w:ascii="Arial" w:hAnsi="Arial" w:cs="Arial"/>
-                <w:sz w:val="24"/>
-                <w:szCs w:val="24"/>
-                <w:lang w:val="en-US"/>
-              </w:rPr>
-              <w:t>Department Name</w:t>
-            </w:r>
-            <w:r>
-              <w:rPr>
-                <w:rFonts w:ascii="Arial" w:hAnsi="Arial" w:cs="Arial"/>
-                <w:sz w:val="24"/>
-                <w:szCs w:val="24"/>
-                <w:lang w:val="en-US"/>
-              </w:rPr>
-              <w:t xml:space="preserve"> </w:t>
-            </w:r>
-          </w:p>
-          <w:p>
-            <w:pPr>
-              <w:spacing w:line="480" w:lineRule="auto"/>
+              <w:pStyle w:val="NoSpacing"/>
+              <w:rPr>
+                <w:rFonts w:ascii="Arial" w:hAnsi="Arial" w:cs="Arial"/>
+                <w:sz w:val="24"/>
+                <w:szCs w:val="24"/>
+                <w:lang w:val="en-US"/>
+              </w:rPr>
+            </w:pPr>
+            <w:r>
+              <w:rPr>
+                <w:rFonts w:ascii="Arial" w:hAnsi="Arial" w:cs="Arial"/>
+                <w:sz w:val="24"/>
+                <w:szCs w:val="24"/>
+                <w:lang w:val="en-US"/>
+              </w:rPr>
+              <w:t xml:space="preserve">Department Name </w:t>
+            </w:r>
+          </w:p>
+          <w:p>
+            <w:pPr>
+              <w:pStyle w:val="NoSpacing"/>
               <w:rPr>
                 <w:rFonts w:ascii="Arial" w:hAnsi="Arial" w:cs="Arial"/>
                 <w:sz w:val="24"/>
@@ -19960,90 +19582,6 @@
         </w:tc>
       </w:tr>
     </w:tbl>
-    <w:p>
-      <w:pPr>
-        <w:spacing w:after="0" w:line="480" w:lineRule="auto"/>
-        <w:rPr>
-          <w:rFonts w:ascii="Arial" w:hAnsi="Arial" w:cs="Arial"/>
-          <w:b/>
-          <w:sz w:val="24"/>
-          <w:szCs w:val="24"/>
-          <w:lang w:val="en-US"/>
-        </w:rPr>
-      </w:pPr>
-    </w:p>
-    <w:p>
-      <w:pPr>
-        <w:spacing w:after="0" w:line="480" w:lineRule="auto"/>
-        <w:jc w:val="center"/>
-        <w:rPr>
-          <w:rFonts w:ascii="Arial" w:hAnsi="Arial" w:cs="Arial"/>
-          <w:sz w:val="24"/>
-          <w:szCs w:val="24"/>
-          <w:lang w:val="en-US"/>
-        </w:rPr>
-      </w:pPr>
-    </w:p>
-    <w:p>
-      <w:pPr>
-        <w:spacing w:after="0" w:line="480" w:lineRule="auto"/>
-        <w:jc w:val="center"/>
-        <w:rPr>
-          <w:rFonts w:ascii="Arial" w:hAnsi="Arial" w:cs="Arial"/>
-          <w:sz w:val="24"/>
-          <w:szCs w:val="24"/>
-          <w:lang w:val="en-US"/>
-        </w:rPr>
-      </w:pPr>
-    </w:p>
-    <w:p>
-      <w:pPr>
-        <w:spacing w:after="0" w:line="480" w:lineRule="auto"/>
-        <w:jc w:val="center"/>
-        <w:rPr>
-          <w:rFonts w:ascii="Arial" w:hAnsi="Arial" w:cs="Arial"/>
-          <w:sz w:val="24"/>
-          <w:szCs w:val="24"/>
-          <w:lang w:val="en-US"/>
-        </w:rPr>
-      </w:pPr>
-    </w:p>
-    <w:p>
-      <w:pPr>
-        <w:spacing w:after="0" w:line="480" w:lineRule="auto"/>
-        <w:jc w:val="center"/>
-        <w:rPr>
-          <w:rFonts w:ascii="Arial" w:hAnsi="Arial" w:cs="Arial"/>
-          <w:sz w:val="24"/>
-          <w:szCs w:val="24"/>
-          <w:lang w:val="en-US"/>
-        </w:rPr>
-      </w:pPr>
-    </w:p>
-    <w:p>
-      <w:pPr>
-        <w:spacing w:after="0" w:line="480" w:lineRule="auto"/>
-        <w:jc w:val="center"/>
-        <w:rPr>
-          <w:rFonts w:ascii="Arial" w:hAnsi="Arial" w:cs="Arial"/>
-          <w:sz w:val="24"/>
-          <w:szCs w:val="24"/>
-          <w:lang w:val="en-US"/>
-        </w:rPr>
-      </w:pPr>
-    </w:p>
-    <w:p>
-      <w:pPr>
-        <w:spacing w:after="0" w:line="480" w:lineRule="auto"/>
-        <w:jc w:val="center"/>
-        <w:rPr>
-          <w:rFonts w:ascii="Arial" w:hAnsi="Arial" w:cs="Arial"/>
-          <w:sz w:val="24"/>
-          <w:szCs w:val="24"/>
-          <w:lang w:val="en-US"/>
-        </w:rPr>
-      </w:pPr>
-    </w:p>
     <w:p>
       <w:pPr>
         <w:spacing w:after="0" w:line="480" w:lineRule="auto"/>
@@ -20126,8 +19664,7 @@
           </w:tcPr>
           <w:p>
             <w:pPr>
-              <w:spacing w:line="480" w:lineRule="auto"/>
-              <w:jc w:val="center"/>
+              <w:pStyle w:val="NoSpacing"/>
               <w:rPr>
                 <w:rFonts w:ascii="Arial" w:hAnsi="Arial" w:cs="Arial"/>
                 <w:b/>
@@ -20157,8 +19694,7 @@
           </w:tcPr>
           <w:p>
             <w:pPr>
-              <w:spacing w:line="480" w:lineRule="auto"/>
-              <w:jc w:val="center"/>
+              <w:pStyle w:val="NoSpacing"/>
               <w:rPr>
                 <w:rFonts w:ascii="Arial" w:hAnsi="Arial" w:cs="Arial"/>
                 <w:b/>
@@ -20188,8 +19724,7 @@
           </w:tcPr>
           <w:p>
             <w:pPr>
-              <w:spacing w:line="480" w:lineRule="auto"/>
-              <w:jc w:val="center"/>
+              <w:pStyle w:val="NoSpacing"/>
               <w:rPr>
                 <w:rFonts w:ascii="Arial" w:hAnsi="Arial" w:cs="Arial"/>
                 <w:b/>
@@ -20219,8 +19754,7 @@
           </w:tcPr>
           <w:p>
             <w:pPr>
-              <w:spacing w:line="480" w:lineRule="auto"/>
-              <w:jc w:val="center"/>
+              <w:pStyle w:val="NoSpacing"/>
               <w:rPr>
                 <w:rFonts w:ascii="Arial" w:hAnsi="Arial" w:cs="Arial"/>
                 <w:b/>
@@ -20251,8 +19785,7 @@
           </w:tcPr>
           <w:p>
             <w:pPr>
-              <w:spacing w:line="480" w:lineRule="auto"/>
-              <w:jc w:val="center"/>
+              <w:pStyle w:val="NoSpacing"/>
               <w:rPr>
                 <w:rFonts w:ascii="Arial" w:hAnsi="Arial" w:cs="Arial"/>
                 <w:b/>
@@ -20276,7 +19809,7 @@
       </w:tr>
       <w:tr>
         <w:trPr>
-          <w:trHeight w:val="2343"/>
+          <w:trHeight w:val="962"/>
         </w:trPr>
         <w:tc>
           <w:tcPr>
@@ -20288,8 +19821,7 @@
           </w:tcPr>
           <w:p>
             <w:pPr>
-              <w:spacing w:line="480" w:lineRule="auto"/>
-              <w:jc w:val="center"/>
+              <w:pStyle w:val="NoSpacing"/>
               <w:rPr>
                 <w:rFonts w:ascii="Arial" w:hAnsi="Arial" w:cs="Arial"/>
                 <w:sz w:val="24"/>
@@ -20309,8 +19841,7 @@
           </w:p>
           <w:p>
             <w:pPr>
-              <w:spacing w:line="480" w:lineRule="auto"/>
-              <w:jc w:val="center"/>
+              <w:pStyle w:val="NoSpacing"/>
               <w:rPr>
                 <w:rFonts w:ascii="Arial" w:hAnsi="Arial" w:cs="Arial"/>
                 <w:sz w:val="24"/>
@@ -20330,8 +19861,7 @@
           </w:p>
           <w:p>
             <w:pPr>
-              <w:spacing w:line="480" w:lineRule="auto"/>
-              <w:jc w:val="center"/>
+              <w:pStyle w:val="NoSpacing"/>
               <w:rPr>
                 <w:rFonts w:ascii="Arial" w:hAnsi="Arial" w:cs="Arial"/>
                 <w:sz w:val="24"/>
@@ -20351,8 +19881,7 @@
           </w:p>
           <w:p>
             <w:pPr>
-              <w:spacing w:line="480" w:lineRule="auto"/>
-              <w:jc w:val="center"/>
+              <w:pStyle w:val="NoSpacing"/>
               <w:rPr>
                 <w:rFonts w:ascii="Arial" w:hAnsi="Arial" w:cs="Arial"/>
                 <w:sz w:val="24"/>
@@ -20380,7 +19909,7 @@
           </w:tcPr>
           <w:p>
             <w:pPr>
-              <w:spacing w:line="480" w:lineRule="auto"/>
+              <w:pStyle w:val="NoSpacing"/>
               <w:rPr>
                 <w:rFonts w:ascii="Arial" w:hAnsi="Arial" w:cs="Arial"/>
                 <w:sz w:val="24"/>
@@ -20400,7 +19929,7 @@
           </w:p>
           <w:p>
             <w:pPr>
-              <w:spacing w:line="480" w:lineRule="auto"/>
+              <w:pStyle w:val="NoSpacing"/>
               <w:rPr>
                 <w:rFonts w:ascii="Arial" w:hAnsi="Arial" w:cs="Arial"/>
                 <w:sz w:val="24"/>
@@ -20420,7 +19949,7 @@
           </w:p>
           <w:p>
             <w:pPr>
-              <w:spacing w:line="480" w:lineRule="auto"/>
+              <w:pStyle w:val="NoSpacing"/>
               <w:rPr>
                 <w:rFonts w:ascii="Arial" w:hAnsi="Arial" w:cs="Arial"/>
                 <w:sz w:val="24"/>
@@ -20440,7 +19969,7 @@
           </w:p>
           <w:p>
             <w:pPr>
-              <w:spacing w:line="480" w:lineRule="auto"/>
+              <w:pStyle w:val="NoSpacing"/>
               <w:rPr>
                 <w:rFonts w:ascii="Arial" w:hAnsi="Arial" w:cs="Arial"/>
                 <w:sz w:val="24"/>
@@ -20468,8 +19997,7 @@
           </w:tcPr>
           <w:p>
             <w:pPr>
-              <w:spacing w:line="480" w:lineRule="auto"/>
-              <w:jc w:val="center"/>
+              <w:pStyle w:val="NoSpacing"/>
               <w:rPr>
                 <w:rFonts w:ascii="Arial" w:hAnsi="Arial" w:cs="Arial"/>
                 <w:sz w:val="24"/>
@@ -20489,8 +20017,7 @@
           </w:p>
           <w:p>
             <w:pPr>
-              <w:spacing w:line="480" w:lineRule="auto"/>
-              <w:jc w:val="center"/>
+              <w:pStyle w:val="NoSpacing"/>
               <w:rPr>
                 <w:rFonts w:ascii="Arial" w:hAnsi="Arial" w:cs="Arial"/>
                 <w:sz w:val="24"/>
@@ -20510,8 +20037,7 @@
           </w:p>
           <w:p>
             <w:pPr>
-              <w:spacing w:line="480" w:lineRule="auto"/>
-              <w:jc w:val="center"/>
+              <w:pStyle w:val="NoSpacing"/>
               <w:rPr>
                 <w:rFonts w:ascii="Arial" w:hAnsi="Arial" w:cs="Arial"/>
                 <w:sz w:val="24"/>
@@ -20531,8 +20057,7 @@
           </w:p>
           <w:p>
             <w:pPr>
-              <w:spacing w:line="480" w:lineRule="auto"/>
-              <w:jc w:val="center"/>
+              <w:pStyle w:val="NoSpacing"/>
               <w:rPr>
                 <w:rFonts w:ascii="Arial" w:hAnsi="Arial" w:cs="Arial"/>
                 <w:sz w:val="24"/>
@@ -20560,8 +20085,7 @@
           </w:tcPr>
           <w:p>
             <w:pPr>
-              <w:spacing w:line="480" w:lineRule="auto"/>
-              <w:jc w:val="center"/>
+              <w:pStyle w:val="NoSpacing"/>
               <w:rPr>
                 <w:rFonts w:ascii="Arial" w:hAnsi="Arial" w:cs="Arial"/>
                 <w:sz w:val="24"/>
@@ -20581,8 +20105,7 @@
           </w:p>
           <w:p>
             <w:pPr>
-              <w:spacing w:line="480" w:lineRule="auto"/>
-              <w:jc w:val="center"/>
+              <w:pStyle w:val="NoSpacing"/>
               <w:rPr>
                 <w:rFonts w:ascii="Arial" w:hAnsi="Arial" w:cs="Arial"/>
                 <w:sz w:val="24"/>
@@ -20602,8 +20125,7 @@
           </w:p>
           <w:p>
             <w:pPr>
-              <w:spacing w:line="480" w:lineRule="auto"/>
-              <w:jc w:val="center"/>
+              <w:pStyle w:val="NoSpacing"/>
               <w:rPr>
                 <w:rFonts w:ascii="Arial" w:hAnsi="Arial" w:cs="Arial"/>
                 <w:sz w:val="24"/>
@@ -20623,7 +20145,7 @@
           </w:tcPr>
           <w:p>
             <w:pPr>
-              <w:spacing w:line="480" w:lineRule="auto"/>
+              <w:pStyle w:val="NoSpacing"/>
               <w:rPr>
                 <w:rFonts w:ascii="Arial" w:hAnsi="Arial" w:cs="Arial"/>
                 <w:sz w:val="24"/>
@@ -20643,36 +20165,27 @@
           </w:p>
           <w:p>
             <w:pPr>
-              <w:spacing w:line="480" w:lineRule="auto"/>
-              <w:rPr>
-                <w:rFonts w:ascii="Arial" w:hAnsi="Arial" w:cs="Arial"/>
-                <w:sz w:val="24"/>
-                <w:szCs w:val="24"/>
-                <w:lang w:val="en-US"/>
-              </w:rPr>
-            </w:pPr>
-            <w:r>
-              <w:rPr>
-                <w:rFonts w:ascii="Arial" w:hAnsi="Arial" w:cs="Arial"/>
-                <w:sz w:val="24"/>
-                <w:szCs w:val="24"/>
-                <w:lang w:val="en-US"/>
-              </w:rPr>
-              <w:t>Partylist Name</w:t>
-            </w:r>
-            <w:r>
-              <w:rPr>
-                <w:rFonts w:ascii="Arial" w:hAnsi="Arial" w:cs="Arial"/>
-                <w:sz w:val="24"/>
-                <w:szCs w:val="24"/>
-                <w:lang w:val="en-US"/>
-              </w:rPr>
-              <w:t xml:space="preserve"> </w:t>
-            </w:r>
-          </w:p>
-          <w:p>
-            <w:pPr>
-              <w:spacing w:line="480" w:lineRule="auto"/>
+              <w:pStyle w:val="NoSpacing"/>
+              <w:rPr>
+                <w:rFonts w:ascii="Arial" w:hAnsi="Arial" w:cs="Arial"/>
+                <w:sz w:val="24"/>
+                <w:szCs w:val="24"/>
+                <w:lang w:val="en-US"/>
+              </w:rPr>
+            </w:pPr>
+            <w:r>
+              <w:rPr>
+                <w:rFonts w:ascii="Arial" w:hAnsi="Arial" w:cs="Arial"/>
+                <w:sz w:val="24"/>
+                <w:szCs w:val="24"/>
+                <w:lang w:val="en-US"/>
+              </w:rPr>
+              <w:t xml:space="preserve">Partylist Name </w:t>
+            </w:r>
+          </w:p>
+          <w:p>
+            <w:pPr>
+              <w:pStyle w:val="NoSpacing"/>
               <w:rPr>
                 <w:rFonts w:ascii="Arial" w:hAnsi="Arial" w:cs="Arial"/>
                 <w:sz w:val="24"/>
@@ -20735,7 +20248,6 @@
           <w:szCs w:val="24"/>
           <w:lang w:val="en-US"/>
         </w:rPr>
-        <w:lastRenderedPageBreak/>
         <w:t>Data Structure used for storing a new position</w:t>
       </w:r>
     </w:p>
@@ -20767,8 +20279,7 @@
           </w:tcPr>
           <w:p>
             <w:pPr>
-              <w:spacing w:line="480" w:lineRule="auto"/>
-              <w:jc w:val="center"/>
+              <w:pStyle w:val="NoSpacing"/>
               <w:rPr>
                 <w:rFonts w:ascii="Arial" w:hAnsi="Arial" w:cs="Arial"/>
                 <w:b/>
@@ -20798,8 +20309,7 @@
           </w:tcPr>
           <w:p>
             <w:pPr>
-              <w:spacing w:line="480" w:lineRule="auto"/>
-              <w:jc w:val="center"/>
+              <w:pStyle w:val="NoSpacing"/>
               <w:rPr>
                 <w:rFonts w:ascii="Arial" w:hAnsi="Arial" w:cs="Arial"/>
                 <w:b/>
@@ -20829,8 +20339,7 @@
           </w:tcPr>
           <w:p>
             <w:pPr>
-              <w:spacing w:line="480" w:lineRule="auto"/>
-              <w:jc w:val="center"/>
+              <w:pStyle w:val="NoSpacing"/>
               <w:rPr>
                 <w:rFonts w:ascii="Arial" w:hAnsi="Arial" w:cs="Arial"/>
                 <w:b/>
@@ -20860,8 +20369,7 @@
           </w:tcPr>
           <w:p>
             <w:pPr>
-              <w:spacing w:line="480" w:lineRule="auto"/>
-              <w:jc w:val="center"/>
+              <w:pStyle w:val="NoSpacing"/>
               <w:rPr>
                 <w:rFonts w:ascii="Arial" w:hAnsi="Arial" w:cs="Arial"/>
                 <w:b/>
@@ -20892,8 +20400,7 @@
           </w:tcPr>
           <w:p>
             <w:pPr>
-              <w:spacing w:line="480" w:lineRule="auto"/>
-              <w:jc w:val="center"/>
+              <w:pStyle w:val="NoSpacing"/>
               <w:rPr>
                 <w:rFonts w:ascii="Arial" w:hAnsi="Arial" w:cs="Arial"/>
                 <w:b/>
@@ -20917,7 +20424,7 @@
       </w:tr>
       <w:tr>
         <w:trPr>
-          <w:trHeight w:val="2343"/>
+          <w:trHeight w:val="1050"/>
         </w:trPr>
         <w:tc>
           <w:tcPr>
@@ -20929,8 +20436,7 @@
           </w:tcPr>
           <w:p>
             <w:pPr>
-              <w:spacing w:line="480" w:lineRule="auto"/>
-              <w:jc w:val="center"/>
+              <w:pStyle w:val="NoSpacing"/>
               <w:rPr>
                 <w:rFonts w:ascii="Arial" w:hAnsi="Arial" w:cs="Arial"/>
                 <w:sz w:val="24"/>
@@ -20950,8 +20456,7 @@
           </w:p>
           <w:p>
             <w:pPr>
-              <w:spacing w:line="480" w:lineRule="auto"/>
-              <w:jc w:val="center"/>
+              <w:pStyle w:val="NoSpacing"/>
               <w:rPr>
                 <w:rFonts w:ascii="Arial" w:hAnsi="Arial" w:cs="Arial"/>
                 <w:sz w:val="24"/>
@@ -20971,8 +20476,7 @@
           </w:p>
           <w:p>
             <w:pPr>
-              <w:spacing w:line="480" w:lineRule="auto"/>
-              <w:jc w:val="center"/>
+              <w:pStyle w:val="NoSpacing"/>
               <w:rPr>
                 <w:rFonts w:ascii="Arial" w:hAnsi="Arial" w:cs="Arial"/>
                 <w:sz w:val="24"/>
@@ -20992,29 +20496,7 @@
           </w:p>
           <w:p>
             <w:pPr>
-              <w:spacing w:line="480" w:lineRule="auto"/>
-              <w:jc w:val="center"/>
-              <w:rPr>
-                <w:rFonts w:ascii="Arial" w:hAnsi="Arial" w:cs="Arial"/>
-                <w:sz w:val="24"/>
-                <w:szCs w:val="24"/>
-                <w:lang w:val="en-US"/>
-              </w:rPr>
-            </w:pPr>
-            <w:r>
-              <w:rPr>
-                <w:rFonts w:ascii="Arial" w:hAnsi="Arial" w:cs="Arial"/>
-                <w:sz w:val="24"/>
-                <w:szCs w:val="24"/>
-                <w:lang w:val="en-US"/>
-              </w:rPr>
-              <w:t>3</w:t>
-            </w:r>
-          </w:p>
-          <w:p>
-            <w:pPr>
-              <w:spacing w:line="480" w:lineRule="auto"/>
-              <w:jc w:val="center"/>
+              <w:pStyle w:val="NoSpacing"/>
               <w:rPr>
                 <w:rFonts w:ascii="Arial" w:hAnsi="Arial" w:cs="Arial"/>
                 <w:sz w:val="24"/>
@@ -21030,6 +20512,26 @@
                 <w:lang w:val="en-US"/>
               </w:rPr>
               <w:t>4</w:t>
+            </w:r>
+          </w:p>
+          <w:p>
+            <w:pPr>
+              <w:pStyle w:val="NoSpacing"/>
+              <w:rPr>
+                <w:rFonts w:ascii="Arial" w:hAnsi="Arial" w:cs="Arial"/>
+                <w:sz w:val="24"/>
+                <w:szCs w:val="24"/>
+                <w:lang w:val="en-US"/>
+              </w:rPr>
+            </w:pPr>
+            <w:r>
+              <w:rPr>
+                <w:rFonts w:ascii="Arial" w:hAnsi="Arial" w:cs="Arial"/>
+                <w:sz w:val="24"/>
+                <w:szCs w:val="24"/>
+                <w:lang w:val="en-US"/>
+              </w:rPr>
+              <w:t>5</w:t>
             </w:r>
           </w:p>
         </w:tc>
@@ -21042,7 +20544,7 @@
           </w:tcPr>
           <w:p>
             <w:pPr>
-              <w:spacing w:line="480" w:lineRule="auto"/>
+              <w:pStyle w:val="NoSpacing"/>
               <w:rPr>
                 <w:rFonts w:ascii="Arial" w:hAnsi="Arial" w:cs="Arial"/>
                 <w:sz w:val="24"/>
@@ -21062,7 +20564,7 @@
           </w:p>
           <w:p>
             <w:pPr>
-              <w:spacing w:line="480" w:lineRule="auto"/>
+              <w:pStyle w:val="NoSpacing"/>
               <w:rPr>
                 <w:rFonts w:ascii="Arial" w:hAnsi="Arial" w:cs="Arial"/>
                 <w:sz w:val="24"/>
@@ -21082,7 +20584,7 @@
           </w:p>
           <w:p>
             <w:pPr>
-              <w:spacing w:line="480" w:lineRule="auto"/>
+              <w:pStyle w:val="NoSpacing"/>
               <w:rPr>
                 <w:rFonts w:ascii="Arial" w:hAnsi="Arial" w:cs="Arial"/>
                 <w:sz w:val="24"/>
@@ -21102,7 +20604,7 @@
           </w:p>
           <w:p>
             <w:pPr>
-              <w:spacing w:line="480" w:lineRule="auto"/>
+              <w:pStyle w:val="NoSpacing"/>
               <w:rPr>
                 <w:rFonts w:ascii="Arial" w:hAnsi="Arial" w:cs="Arial"/>
                 <w:sz w:val="24"/>
@@ -21122,7 +20624,7 @@
           </w:p>
           <w:p>
             <w:pPr>
-              <w:spacing w:line="480" w:lineRule="auto"/>
+              <w:pStyle w:val="NoSpacing"/>
               <w:rPr>
                 <w:rFonts w:ascii="Arial" w:hAnsi="Arial" w:cs="Arial"/>
                 <w:sz w:val="24"/>
@@ -21150,8 +20652,7 @@
           </w:tcPr>
           <w:p>
             <w:pPr>
-              <w:spacing w:line="480" w:lineRule="auto"/>
-              <w:jc w:val="center"/>
+              <w:pStyle w:val="NoSpacing"/>
               <w:rPr>
                 <w:rFonts w:ascii="Arial" w:hAnsi="Arial" w:cs="Arial"/>
                 <w:sz w:val="24"/>
@@ -21171,8 +20672,7 @@
           </w:p>
           <w:p>
             <w:pPr>
-              <w:spacing w:line="480" w:lineRule="auto"/>
-              <w:jc w:val="center"/>
+              <w:pStyle w:val="NoSpacing"/>
               <w:rPr>
                 <w:rFonts w:ascii="Arial" w:hAnsi="Arial" w:cs="Arial"/>
                 <w:sz w:val="24"/>
@@ -21192,8 +20692,7 @@
           </w:p>
           <w:p>
             <w:pPr>
-              <w:spacing w:line="480" w:lineRule="auto"/>
-              <w:jc w:val="center"/>
+              <w:pStyle w:val="NoSpacing"/>
               <w:rPr>
                 <w:rFonts w:ascii="Arial" w:hAnsi="Arial" w:cs="Arial"/>
                 <w:sz w:val="24"/>
@@ -21213,8 +20712,7 @@
           </w:p>
           <w:p>
             <w:pPr>
-              <w:spacing w:line="480" w:lineRule="auto"/>
-              <w:jc w:val="center"/>
+              <w:pStyle w:val="NoSpacing"/>
               <w:rPr>
                 <w:rFonts w:ascii="Arial" w:hAnsi="Arial" w:cs="Arial"/>
                 <w:sz w:val="24"/>
@@ -21234,8 +20732,7 @@
           </w:p>
           <w:p>
             <w:pPr>
-              <w:spacing w:line="480" w:lineRule="auto"/>
-              <w:jc w:val="center"/>
+              <w:pStyle w:val="NoSpacing"/>
               <w:rPr>
                 <w:rFonts w:ascii="Arial" w:hAnsi="Arial" w:cs="Arial"/>
                 <w:sz w:val="24"/>
@@ -21263,8 +20760,7 @@
           </w:tcPr>
           <w:p>
             <w:pPr>
-              <w:spacing w:line="480" w:lineRule="auto"/>
-              <w:jc w:val="center"/>
+              <w:pStyle w:val="NoSpacing"/>
               <w:rPr>
                 <w:rFonts w:ascii="Arial" w:hAnsi="Arial" w:cs="Arial"/>
                 <w:sz w:val="24"/>
@@ -21284,8 +20780,7 @@
           </w:p>
           <w:p>
             <w:pPr>
-              <w:spacing w:line="480" w:lineRule="auto"/>
-              <w:jc w:val="center"/>
+              <w:pStyle w:val="NoSpacing"/>
               <w:rPr>
                 <w:rFonts w:ascii="Arial" w:hAnsi="Arial" w:cs="Arial"/>
                 <w:sz w:val="24"/>
@@ -21305,8 +20800,7 @@
           </w:p>
           <w:p>
             <w:pPr>
-              <w:spacing w:line="480" w:lineRule="auto"/>
-              <w:jc w:val="center"/>
+              <w:pStyle w:val="NoSpacing"/>
               <w:rPr>
                 <w:rFonts w:ascii="Arial" w:hAnsi="Arial" w:cs="Arial"/>
                 <w:sz w:val="24"/>
@@ -21335,7 +20829,7 @@
           </w:tcPr>
           <w:p>
             <w:pPr>
-              <w:spacing w:line="480" w:lineRule="auto"/>
+              <w:pStyle w:val="NoSpacing"/>
               <w:rPr>
                 <w:rFonts w:ascii="Arial" w:hAnsi="Arial" w:cs="Arial"/>
                 <w:sz w:val="24"/>
@@ -21355,36 +20849,27 @@
           </w:p>
           <w:p>
             <w:pPr>
-              <w:spacing w:line="480" w:lineRule="auto"/>
-              <w:rPr>
-                <w:rFonts w:ascii="Arial" w:hAnsi="Arial" w:cs="Arial"/>
-                <w:sz w:val="24"/>
-                <w:szCs w:val="24"/>
-                <w:lang w:val="en-US"/>
-              </w:rPr>
-            </w:pPr>
-            <w:r>
-              <w:rPr>
-                <w:rFonts w:ascii="Arial" w:hAnsi="Arial" w:cs="Arial"/>
-                <w:sz w:val="24"/>
-                <w:szCs w:val="24"/>
-                <w:lang w:val="en-US"/>
-              </w:rPr>
-              <w:t>Position Name</w:t>
-            </w:r>
-            <w:r>
-              <w:rPr>
-                <w:rFonts w:ascii="Arial" w:hAnsi="Arial" w:cs="Arial"/>
-                <w:sz w:val="24"/>
-                <w:szCs w:val="24"/>
-                <w:lang w:val="en-US"/>
-              </w:rPr>
-              <w:t xml:space="preserve"> </w:t>
-            </w:r>
-          </w:p>
-          <w:p>
-            <w:pPr>
-              <w:spacing w:line="480" w:lineRule="auto"/>
+              <w:pStyle w:val="NoSpacing"/>
+              <w:rPr>
+                <w:rFonts w:ascii="Arial" w:hAnsi="Arial" w:cs="Arial"/>
+                <w:sz w:val="24"/>
+                <w:szCs w:val="24"/>
+                <w:lang w:val="en-US"/>
+              </w:rPr>
+            </w:pPr>
+            <w:r>
+              <w:rPr>
+                <w:rFonts w:ascii="Arial" w:hAnsi="Arial" w:cs="Arial"/>
+                <w:sz w:val="24"/>
+                <w:szCs w:val="24"/>
+                <w:lang w:val="en-US"/>
+              </w:rPr>
+              <w:t xml:space="preserve">Position Name </w:t>
+            </w:r>
+          </w:p>
+          <w:p>
+            <w:pPr>
+              <w:pStyle w:val="NoSpacing"/>
               <w:rPr>
                 <w:rFonts w:ascii="Arial" w:hAnsi="Arial" w:cs="Arial"/>
                 <w:sz w:val="24"/>
@@ -21405,78 +20890,6 @@
         </w:tc>
       </w:tr>
     </w:tbl>
-    <w:p>
-      <w:pPr>
-        <w:spacing w:after="0" w:line="480" w:lineRule="auto"/>
-        <w:rPr>
-          <w:rFonts w:ascii="Arial" w:hAnsi="Arial" w:cs="Arial"/>
-          <w:b/>
-          <w:sz w:val="24"/>
-          <w:szCs w:val="24"/>
-          <w:lang w:val="en-US"/>
-        </w:rPr>
-      </w:pPr>
-    </w:p>
-    <w:p>
-      <w:pPr>
-        <w:spacing w:after="0" w:line="480" w:lineRule="auto"/>
-        <w:jc w:val="center"/>
-        <w:rPr>
-          <w:rFonts w:ascii="Arial" w:hAnsi="Arial" w:cs="Arial"/>
-          <w:sz w:val="24"/>
-          <w:szCs w:val="24"/>
-          <w:lang w:val="en-US"/>
-        </w:rPr>
-      </w:pPr>
-    </w:p>
-    <w:p>
-      <w:pPr>
-        <w:spacing w:after="0" w:line="480" w:lineRule="auto"/>
-        <w:jc w:val="center"/>
-        <w:rPr>
-          <w:rFonts w:ascii="Arial" w:hAnsi="Arial" w:cs="Arial"/>
-          <w:sz w:val="24"/>
-          <w:szCs w:val="24"/>
-          <w:lang w:val="en-US"/>
-        </w:rPr>
-      </w:pPr>
-    </w:p>
-    <w:p>
-      <w:pPr>
-        <w:spacing w:after="0" w:line="480" w:lineRule="auto"/>
-        <w:jc w:val="center"/>
-        <w:rPr>
-          <w:rFonts w:ascii="Arial" w:hAnsi="Arial" w:cs="Arial"/>
-          <w:sz w:val="24"/>
-          <w:szCs w:val="24"/>
-          <w:lang w:val="en-US"/>
-        </w:rPr>
-      </w:pPr>
-    </w:p>
-    <w:p>
-      <w:pPr>
-        <w:spacing w:after="0" w:line="480" w:lineRule="auto"/>
-        <w:jc w:val="center"/>
-        <w:rPr>
-          <w:rFonts w:ascii="Arial" w:hAnsi="Arial" w:cs="Arial"/>
-          <w:sz w:val="24"/>
-          <w:szCs w:val="24"/>
-          <w:lang w:val="en-US"/>
-        </w:rPr>
-      </w:pPr>
-    </w:p>
-    <w:p>
-      <w:pPr>
-        <w:spacing w:after="0" w:line="480" w:lineRule="auto"/>
-        <w:jc w:val="center"/>
-        <w:rPr>
-          <w:rFonts w:ascii="Arial" w:hAnsi="Arial" w:cs="Arial"/>
-          <w:sz w:val="24"/>
-          <w:szCs w:val="24"/>
-          <w:lang w:val="en-US"/>
-        </w:rPr>
-      </w:pPr>
-    </w:p>
     <w:p>
       <w:pPr>
         <w:spacing w:after="0" w:line="480" w:lineRule="auto"/>
@@ -21559,14 +20972,12 @@
           </w:tcPr>
           <w:p>
             <w:pPr>
-              <w:spacing w:line="480" w:lineRule="auto"/>
-              <w:jc w:val="center"/>
+              <w:pStyle w:val="NoSpacing"/>
               <w:rPr>
                 <w:rFonts w:ascii="Arial" w:hAnsi="Arial" w:cs="Arial"/>
                 <w:b/>
                 <w:sz w:val="24"/>
                 <w:szCs w:val="24"/>
-                <w:lang w:val="en-US"/>
               </w:rPr>
             </w:pPr>
             <w:r>
@@ -21575,7 +20986,6 @@
                 <w:b/>
                 <w:sz w:val="24"/>
                 <w:szCs w:val="24"/>
-                <w:lang w:val="en-US"/>
               </w:rPr>
               <w:t>Field</w:t>
             </w:r>
@@ -21590,14 +21000,12 @@
           </w:tcPr>
           <w:p>
             <w:pPr>
-              <w:spacing w:line="480" w:lineRule="auto"/>
-              <w:jc w:val="center"/>
+              <w:pStyle w:val="NoSpacing"/>
               <w:rPr>
                 <w:rFonts w:ascii="Arial" w:hAnsi="Arial" w:cs="Arial"/>
                 <w:b/>
                 <w:sz w:val="24"/>
                 <w:szCs w:val="24"/>
-                <w:lang w:val="en-US"/>
               </w:rPr>
             </w:pPr>
             <w:r>
@@ -21606,7 +21014,6 @@
                 <w:b/>
                 <w:sz w:val="24"/>
                 <w:szCs w:val="24"/>
-                <w:lang w:val="en-US"/>
               </w:rPr>
               <w:t>Fieldname</w:t>
             </w:r>
@@ -21621,14 +21028,12 @@
           </w:tcPr>
           <w:p>
             <w:pPr>
-              <w:spacing w:line="480" w:lineRule="auto"/>
-              <w:jc w:val="center"/>
+              <w:pStyle w:val="NoSpacing"/>
               <w:rPr>
                 <w:rFonts w:ascii="Arial" w:hAnsi="Arial" w:cs="Arial"/>
                 <w:b/>
                 <w:sz w:val="24"/>
                 <w:szCs w:val="24"/>
-                <w:lang w:val="en-US"/>
               </w:rPr>
             </w:pPr>
             <w:r>
@@ -21637,7 +21042,6 @@
                 <w:b/>
                 <w:sz w:val="24"/>
                 <w:szCs w:val="24"/>
-                <w:lang w:val="en-US"/>
               </w:rPr>
               <w:t>Type</w:t>
             </w:r>
@@ -21652,14 +21056,12 @@
           </w:tcPr>
           <w:p>
             <w:pPr>
-              <w:spacing w:line="480" w:lineRule="auto"/>
-              <w:jc w:val="center"/>
+              <w:pStyle w:val="NoSpacing"/>
               <w:rPr>
                 <w:rFonts w:ascii="Arial" w:hAnsi="Arial" w:cs="Arial"/>
                 <w:b/>
                 <w:sz w:val="24"/>
                 <w:szCs w:val="24"/>
-                <w:lang w:val="en-US"/>
               </w:rPr>
             </w:pPr>
             <w:r>
@@ -21668,7 +21070,6 @@
                 <w:b/>
                 <w:sz w:val="24"/>
                 <w:szCs w:val="24"/>
-                <w:lang w:val="en-US"/>
               </w:rPr>
               <w:t>Width</w:t>
             </w:r>
@@ -21684,14 +21085,12 @@
           </w:tcPr>
           <w:p>
             <w:pPr>
-              <w:spacing w:line="480" w:lineRule="auto"/>
-              <w:jc w:val="center"/>
+              <w:pStyle w:val="NoSpacing"/>
               <w:rPr>
                 <w:rFonts w:ascii="Arial" w:hAnsi="Arial" w:cs="Arial"/>
                 <w:b/>
                 <w:sz w:val="24"/>
                 <w:szCs w:val="24"/>
-                <w:lang w:val="en-US"/>
               </w:rPr>
             </w:pPr>
             <w:r>
@@ -21700,7 +21099,6 @@
                 <w:b/>
                 <w:sz w:val="24"/>
                 <w:szCs w:val="24"/>
-                <w:lang w:val="en-US"/>
               </w:rPr>
               <w:t>Description</w:t>
             </w:r>
@@ -21709,7 +21107,7 @@
       </w:tr>
       <w:tr>
         <w:trPr>
-          <w:trHeight w:val="2343"/>
+          <w:trHeight w:val="1155"/>
         </w:trPr>
         <w:tc>
           <w:tcPr>
@@ -21721,86 +21119,74 @@
           </w:tcPr>
           <w:p>
             <w:pPr>
-              <w:spacing w:line="480" w:lineRule="auto"/>
-              <w:jc w:val="center"/>
-              <w:rPr>
-                <w:rFonts w:ascii="Arial" w:hAnsi="Arial" w:cs="Arial"/>
-                <w:sz w:val="24"/>
-                <w:szCs w:val="24"/>
-                <w:lang w:val="en-US"/>
-              </w:rPr>
-            </w:pPr>
-            <w:r>
-              <w:rPr>
-                <w:rFonts w:ascii="Arial" w:hAnsi="Arial" w:cs="Arial"/>
-                <w:sz w:val="24"/>
-                <w:szCs w:val="24"/>
-                <w:lang w:val="en-US"/>
+              <w:pStyle w:val="NoSpacing"/>
+              <w:rPr>
+                <w:rFonts w:ascii="Arial" w:hAnsi="Arial" w:cs="Arial"/>
+                <w:sz w:val="24"/>
+                <w:szCs w:val="24"/>
+              </w:rPr>
+            </w:pPr>
+            <w:r>
+              <w:rPr>
+                <w:rFonts w:ascii="Arial" w:hAnsi="Arial" w:cs="Arial"/>
+                <w:sz w:val="24"/>
+                <w:szCs w:val="24"/>
               </w:rPr>
               <w:t>1</w:t>
             </w:r>
           </w:p>
           <w:p>
             <w:pPr>
-              <w:spacing w:line="480" w:lineRule="auto"/>
-              <w:jc w:val="center"/>
-              <w:rPr>
-                <w:rFonts w:ascii="Arial" w:hAnsi="Arial" w:cs="Arial"/>
-                <w:sz w:val="24"/>
-                <w:szCs w:val="24"/>
-                <w:lang w:val="en-US"/>
-              </w:rPr>
-            </w:pPr>
-            <w:r>
-              <w:rPr>
-                <w:rFonts w:ascii="Arial" w:hAnsi="Arial" w:cs="Arial"/>
-                <w:sz w:val="24"/>
-                <w:szCs w:val="24"/>
-                <w:lang w:val="en-US"/>
+              <w:pStyle w:val="NoSpacing"/>
+              <w:rPr>
+                <w:rFonts w:ascii="Arial" w:hAnsi="Arial" w:cs="Arial"/>
+                <w:sz w:val="24"/>
+                <w:szCs w:val="24"/>
+              </w:rPr>
+            </w:pPr>
+            <w:r>
+              <w:rPr>
+                <w:rFonts w:ascii="Arial" w:hAnsi="Arial" w:cs="Arial"/>
+                <w:sz w:val="24"/>
+                <w:szCs w:val="24"/>
               </w:rPr>
               <w:t>2</w:t>
             </w:r>
           </w:p>
           <w:p>
             <w:pPr>
-              <w:spacing w:line="480" w:lineRule="auto"/>
-              <w:jc w:val="center"/>
-              <w:rPr>
-                <w:rFonts w:ascii="Arial" w:hAnsi="Arial" w:cs="Arial"/>
-                <w:sz w:val="24"/>
-                <w:szCs w:val="24"/>
-                <w:lang w:val="en-US"/>
-              </w:rPr>
-            </w:pPr>
-            <w:r>
-              <w:rPr>
-                <w:rFonts w:ascii="Arial" w:hAnsi="Arial" w:cs="Arial"/>
-                <w:sz w:val="24"/>
-                <w:szCs w:val="24"/>
-                <w:lang w:val="en-US"/>
+              <w:pStyle w:val="NoSpacing"/>
+              <w:rPr>
+                <w:rFonts w:ascii="Arial" w:hAnsi="Arial" w:cs="Arial"/>
+                <w:sz w:val="24"/>
+                <w:szCs w:val="24"/>
+              </w:rPr>
+            </w:pPr>
+            <w:r>
+              <w:rPr>
+                <w:rFonts w:ascii="Arial" w:hAnsi="Arial" w:cs="Arial"/>
+                <w:sz w:val="24"/>
+                <w:szCs w:val="24"/>
               </w:rPr>
               <w:t>3</w:t>
             </w:r>
           </w:p>
           <w:p>
             <w:pPr>
-              <w:spacing w:line="480" w:lineRule="auto"/>
-              <w:jc w:val="center"/>
-              <w:rPr>
-                <w:rFonts w:ascii="Arial" w:hAnsi="Arial" w:cs="Arial"/>
-                <w:sz w:val="24"/>
-                <w:szCs w:val="24"/>
-                <w:lang w:val="en-US"/>
-              </w:rPr>
-            </w:pPr>
-            <w:r>
-              <w:rPr>
-                <w:rFonts w:ascii="Arial" w:hAnsi="Arial" w:cs="Arial"/>
-                <w:sz w:val="24"/>
-                <w:szCs w:val="24"/>
-                <w:lang w:val="en-US"/>
-              </w:rPr>
-              <w:t>3</w:t>
+              <w:pStyle w:val="NoSpacing"/>
+              <w:rPr>
+                <w:rFonts w:ascii="Arial" w:hAnsi="Arial" w:cs="Arial"/>
+                <w:sz w:val="24"/>
+                <w:szCs w:val="24"/>
+              </w:rPr>
+            </w:pPr>
+            <w:r>
+              <w:rPr>
+                <w:rFonts w:ascii="Arial" w:hAnsi="Arial" w:cs="Arial"/>
+                <w:sz w:val="24"/>
+                <w:szCs w:val="24"/>
+              </w:rPr>
+              <w:t>4</w:t>
             </w:r>
           </w:p>
         </w:tc>
@@ -21813,80 +21199,72 @@
           </w:tcPr>
           <w:p>
             <w:pPr>
-              <w:spacing w:line="480" w:lineRule="auto"/>
-              <w:rPr>
-                <w:rFonts w:ascii="Arial" w:hAnsi="Arial" w:cs="Arial"/>
-                <w:sz w:val="24"/>
-                <w:szCs w:val="24"/>
-                <w:lang w:val="en-US"/>
-              </w:rPr>
-            </w:pPr>
-            <w:r>
-              <w:rPr>
-                <w:rFonts w:ascii="Arial" w:hAnsi="Arial" w:cs="Arial"/>
-                <w:sz w:val="24"/>
-                <w:szCs w:val="24"/>
-                <w:lang w:val="en-US"/>
+              <w:pStyle w:val="NoSpacing"/>
+              <w:rPr>
+                <w:rFonts w:ascii="Arial" w:hAnsi="Arial" w:cs="Arial"/>
+                <w:sz w:val="24"/>
+                <w:szCs w:val="24"/>
+              </w:rPr>
+            </w:pPr>
+            <w:r>
+              <w:rPr>
+                <w:rFonts w:ascii="Arial" w:hAnsi="Arial" w:cs="Arial"/>
+                <w:sz w:val="24"/>
+                <w:szCs w:val="24"/>
               </w:rPr>
               <w:t>Id</w:t>
             </w:r>
           </w:p>
           <w:p>
             <w:pPr>
-              <w:spacing w:line="480" w:lineRule="auto"/>
-              <w:rPr>
-                <w:rFonts w:ascii="Arial" w:hAnsi="Arial" w:cs="Arial"/>
-                <w:sz w:val="24"/>
-                <w:szCs w:val="24"/>
-                <w:lang w:val="en-US"/>
-              </w:rPr>
-            </w:pPr>
-            <w:r>
-              <w:rPr>
-                <w:rFonts w:ascii="Arial" w:hAnsi="Arial" w:cs="Arial"/>
-                <w:sz w:val="24"/>
-                <w:szCs w:val="24"/>
-                <w:lang w:val="en-US"/>
+              <w:pStyle w:val="NoSpacing"/>
+              <w:rPr>
+                <w:rFonts w:ascii="Arial" w:hAnsi="Arial" w:cs="Arial"/>
+                <w:sz w:val="24"/>
+                <w:szCs w:val="24"/>
+              </w:rPr>
+            </w:pPr>
+            <w:r>
+              <w:rPr>
+                <w:rFonts w:ascii="Arial" w:hAnsi="Arial" w:cs="Arial"/>
+                <w:sz w:val="24"/>
+                <w:szCs w:val="24"/>
               </w:rPr>
               <w:t>Title</w:t>
             </w:r>
           </w:p>
           <w:p>
             <w:pPr>
-              <w:spacing w:line="480" w:lineRule="auto"/>
-              <w:rPr>
-                <w:rFonts w:ascii="Arial" w:hAnsi="Arial" w:cs="Arial"/>
-                <w:sz w:val="24"/>
-                <w:szCs w:val="24"/>
-                <w:lang w:val="en-US"/>
-              </w:rPr>
-            </w:pPr>
-            <w:r>
-              <w:rPr>
-                <w:rFonts w:ascii="Arial" w:hAnsi="Arial" w:cs="Arial"/>
-                <w:sz w:val="24"/>
-                <w:szCs w:val="24"/>
-                <w:lang w:val="en-US"/>
+              <w:pStyle w:val="NoSpacing"/>
+              <w:rPr>
+                <w:rFonts w:ascii="Arial" w:hAnsi="Arial" w:cs="Arial"/>
+                <w:sz w:val="24"/>
+                <w:szCs w:val="24"/>
+              </w:rPr>
+            </w:pPr>
+            <w:r>
+              <w:rPr>
+                <w:rFonts w:ascii="Arial" w:hAnsi="Arial" w:cs="Arial"/>
+                <w:sz w:val="24"/>
+                <w:szCs w:val="24"/>
               </w:rPr>
               <w:t>Created_at</w:t>
             </w:r>
           </w:p>
           <w:p>
             <w:pPr>
-              <w:spacing w:line="480" w:lineRule="auto"/>
-              <w:rPr>
-                <w:rFonts w:ascii="Arial" w:hAnsi="Arial" w:cs="Arial"/>
-                <w:sz w:val="24"/>
-                <w:szCs w:val="24"/>
-                <w:lang w:val="en-US"/>
-              </w:rPr>
-            </w:pPr>
-            <w:r>
-              <w:rPr>
-                <w:rFonts w:ascii="Arial" w:hAnsi="Arial" w:cs="Arial"/>
-                <w:sz w:val="24"/>
-                <w:szCs w:val="24"/>
-                <w:lang w:val="en-US"/>
+              <w:pStyle w:val="NoSpacing"/>
+              <w:rPr>
+                <w:rFonts w:ascii="Arial" w:hAnsi="Arial" w:cs="Arial"/>
+                <w:sz w:val="24"/>
+                <w:szCs w:val="24"/>
+              </w:rPr>
+            </w:pPr>
+            <w:r>
+              <w:rPr>
+                <w:rFonts w:ascii="Arial" w:hAnsi="Arial" w:cs="Arial"/>
+                <w:sz w:val="24"/>
+                <w:szCs w:val="24"/>
               </w:rPr>
               <w:t>Updated_at</w:t>
             </w:r>
@@ -21901,84 +21279,72 @@
           </w:tcPr>
           <w:p>
             <w:pPr>
-              <w:spacing w:line="480" w:lineRule="auto"/>
-              <w:jc w:val="center"/>
-              <w:rPr>
-                <w:rFonts w:ascii="Arial" w:hAnsi="Arial" w:cs="Arial"/>
-                <w:sz w:val="24"/>
-                <w:szCs w:val="24"/>
-                <w:lang w:val="en-US"/>
-              </w:rPr>
-            </w:pPr>
-            <w:r>
-              <w:rPr>
-                <w:rFonts w:ascii="Arial" w:hAnsi="Arial" w:cs="Arial"/>
-                <w:sz w:val="24"/>
-                <w:szCs w:val="24"/>
-                <w:lang w:val="en-US"/>
+              <w:pStyle w:val="NoSpacing"/>
+              <w:rPr>
+                <w:rFonts w:ascii="Arial" w:hAnsi="Arial" w:cs="Arial"/>
+                <w:sz w:val="24"/>
+                <w:szCs w:val="24"/>
+              </w:rPr>
+            </w:pPr>
+            <w:r>
+              <w:rPr>
+                <w:rFonts w:ascii="Arial" w:hAnsi="Arial" w:cs="Arial"/>
+                <w:sz w:val="24"/>
+                <w:szCs w:val="24"/>
               </w:rPr>
               <w:t>BigInt</w:t>
             </w:r>
           </w:p>
           <w:p>
             <w:pPr>
-              <w:spacing w:line="480" w:lineRule="auto"/>
-              <w:jc w:val="center"/>
-              <w:rPr>
-                <w:rFonts w:ascii="Arial" w:hAnsi="Arial" w:cs="Arial"/>
-                <w:sz w:val="24"/>
-                <w:szCs w:val="24"/>
-                <w:lang w:val="en-US"/>
-              </w:rPr>
-            </w:pPr>
-            <w:r>
-              <w:rPr>
-                <w:rFonts w:ascii="Arial" w:hAnsi="Arial" w:cs="Arial"/>
-                <w:sz w:val="24"/>
-                <w:szCs w:val="24"/>
-                <w:lang w:val="en-US"/>
+              <w:pStyle w:val="NoSpacing"/>
+              <w:rPr>
+                <w:rFonts w:ascii="Arial" w:hAnsi="Arial" w:cs="Arial"/>
+                <w:sz w:val="24"/>
+                <w:szCs w:val="24"/>
+              </w:rPr>
+            </w:pPr>
+            <w:r>
+              <w:rPr>
+                <w:rFonts w:ascii="Arial" w:hAnsi="Arial" w:cs="Arial"/>
+                <w:sz w:val="24"/>
+                <w:szCs w:val="24"/>
               </w:rPr>
               <w:t>Varchar</w:t>
             </w:r>
           </w:p>
           <w:p>
             <w:pPr>
-              <w:spacing w:line="480" w:lineRule="auto"/>
-              <w:jc w:val="center"/>
-              <w:rPr>
-                <w:rFonts w:ascii="Arial" w:hAnsi="Arial" w:cs="Arial"/>
-                <w:sz w:val="24"/>
-                <w:szCs w:val="24"/>
-                <w:lang w:val="en-US"/>
-              </w:rPr>
-            </w:pPr>
-            <w:r>
-              <w:rPr>
-                <w:rFonts w:ascii="Arial" w:hAnsi="Arial" w:cs="Arial"/>
-                <w:sz w:val="24"/>
-                <w:szCs w:val="24"/>
-                <w:lang w:val="en-US"/>
+              <w:pStyle w:val="NoSpacing"/>
+              <w:rPr>
+                <w:rFonts w:ascii="Arial" w:hAnsi="Arial" w:cs="Arial"/>
+                <w:sz w:val="24"/>
+                <w:szCs w:val="24"/>
+              </w:rPr>
+            </w:pPr>
+            <w:r>
+              <w:rPr>
+                <w:rFonts w:ascii="Arial" w:hAnsi="Arial" w:cs="Arial"/>
+                <w:sz w:val="24"/>
+                <w:szCs w:val="24"/>
               </w:rPr>
               <w:t>Timestamp</w:t>
             </w:r>
           </w:p>
           <w:p>
             <w:pPr>
-              <w:spacing w:line="480" w:lineRule="auto"/>
-              <w:jc w:val="center"/>
-              <w:rPr>
-                <w:rFonts w:ascii="Arial" w:hAnsi="Arial" w:cs="Arial"/>
-                <w:sz w:val="24"/>
-                <w:szCs w:val="24"/>
-                <w:lang w:val="en-US"/>
-              </w:rPr>
-            </w:pPr>
-            <w:r>
-              <w:rPr>
-                <w:rFonts w:ascii="Arial" w:hAnsi="Arial" w:cs="Arial"/>
-                <w:sz w:val="24"/>
-                <w:szCs w:val="24"/>
-                <w:lang w:val="en-US"/>
+              <w:pStyle w:val="NoSpacing"/>
+              <w:rPr>
+                <w:rFonts w:ascii="Arial" w:hAnsi="Arial" w:cs="Arial"/>
+                <w:sz w:val="24"/>
+                <w:szCs w:val="24"/>
+              </w:rPr>
+            </w:pPr>
+            <w:r>
+              <w:rPr>
+                <w:rFonts w:ascii="Arial" w:hAnsi="Arial" w:cs="Arial"/>
+                <w:sz w:val="24"/>
+                <w:szCs w:val="24"/>
               </w:rPr>
               <w:t>Timestamp</w:t>
             </w:r>
@@ -21993,55 +21359,47 @@
           </w:tcPr>
           <w:p>
             <w:pPr>
-              <w:spacing w:line="480" w:lineRule="auto"/>
-              <w:jc w:val="center"/>
-              <w:rPr>
-                <w:rFonts w:ascii="Arial" w:hAnsi="Arial" w:cs="Arial"/>
-                <w:sz w:val="24"/>
-                <w:szCs w:val="24"/>
-                <w:lang w:val="en-US"/>
-              </w:rPr>
-            </w:pPr>
-            <w:r>
-              <w:rPr>
-                <w:rFonts w:ascii="Arial" w:hAnsi="Arial" w:cs="Arial"/>
-                <w:sz w:val="24"/>
-                <w:szCs w:val="24"/>
-                <w:lang w:val="en-US"/>
+              <w:pStyle w:val="NoSpacing"/>
+              <w:rPr>
+                <w:rFonts w:ascii="Arial" w:hAnsi="Arial" w:cs="Arial"/>
+                <w:sz w:val="24"/>
+                <w:szCs w:val="24"/>
+              </w:rPr>
+            </w:pPr>
+            <w:r>
+              <w:rPr>
+                <w:rFonts w:ascii="Arial" w:hAnsi="Arial" w:cs="Arial"/>
+                <w:sz w:val="24"/>
+                <w:szCs w:val="24"/>
               </w:rPr>
               <w:t>20</w:t>
             </w:r>
           </w:p>
           <w:p>
             <w:pPr>
-              <w:spacing w:line="480" w:lineRule="auto"/>
-              <w:jc w:val="center"/>
-              <w:rPr>
-                <w:rFonts w:ascii="Arial" w:hAnsi="Arial" w:cs="Arial"/>
-                <w:sz w:val="24"/>
-                <w:szCs w:val="24"/>
-                <w:lang w:val="en-US"/>
-              </w:rPr>
-            </w:pPr>
-            <w:r>
-              <w:rPr>
-                <w:rFonts w:ascii="Arial" w:hAnsi="Arial" w:cs="Arial"/>
-                <w:sz w:val="24"/>
-                <w:szCs w:val="24"/>
-                <w:lang w:val="en-US"/>
+              <w:pStyle w:val="NoSpacing"/>
+              <w:rPr>
+                <w:rFonts w:ascii="Arial" w:hAnsi="Arial" w:cs="Arial"/>
+                <w:sz w:val="24"/>
+                <w:szCs w:val="24"/>
+              </w:rPr>
+            </w:pPr>
+            <w:r>
+              <w:rPr>
+                <w:rFonts w:ascii="Arial" w:hAnsi="Arial" w:cs="Arial"/>
+                <w:sz w:val="24"/>
+                <w:szCs w:val="24"/>
               </w:rPr>
               <w:t>255</w:t>
             </w:r>
           </w:p>
           <w:p>
             <w:pPr>
-              <w:spacing w:line="480" w:lineRule="auto"/>
-              <w:jc w:val="center"/>
-              <w:rPr>
-                <w:rFonts w:ascii="Arial" w:hAnsi="Arial" w:cs="Arial"/>
-                <w:sz w:val="24"/>
-                <w:szCs w:val="24"/>
-                <w:lang w:val="en-US"/>
+              <w:pStyle w:val="NoSpacing"/>
+              <w:rPr>
+                <w:rFonts w:ascii="Arial" w:hAnsi="Arial" w:cs="Arial"/>
+                <w:sz w:val="24"/>
+                <w:szCs w:val="24"/>
               </w:rPr>
             </w:pPr>
           </w:p>
@@ -22056,20 +21414,18 @@
           </w:tcPr>
           <w:p>
             <w:pPr>
-              <w:spacing w:line="480" w:lineRule="auto"/>
-              <w:rPr>
-                <w:rFonts w:ascii="Arial" w:hAnsi="Arial" w:cs="Arial"/>
-                <w:sz w:val="24"/>
-                <w:szCs w:val="24"/>
-                <w:lang w:val="en-US"/>
-              </w:rPr>
-            </w:pPr>
-            <w:r>
-              <w:rPr>
-                <w:rFonts w:ascii="Arial" w:hAnsi="Arial" w:cs="Arial"/>
-                <w:sz w:val="24"/>
-                <w:szCs w:val="24"/>
-                <w:lang w:val="en-US"/>
+              <w:pStyle w:val="NoSpacing"/>
+              <w:rPr>
+                <w:rFonts w:ascii="Arial" w:hAnsi="Arial" w:cs="Arial"/>
+                <w:sz w:val="24"/>
+                <w:szCs w:val="24"/>
+              </w:rPr>
+            </w:pPr>
+            <w:r>
+              <w:rPr>
+                <w:rFonts w:ascii="Arial" w:hAnsi="Arial" w:cs="Arial"/>
+                <w:sz w:val="24"/>
+                <w:szCs w:val="24"/>
               </w:rPr>
               <w:t>Title</w:t>
             </w:r>
@@ -22078,39 +21434,35 @@
                 <w:rFonts w:ascii="Arial" w:hAnsi="Arial" w:cs="Arial"/>
                 <w:sz w:val="24"/>
                 <w:szCs w:val="24"/>
-                <w:lang w:val="en-US"/>
               </w:rPr>
               <w:t xml:space="preserve"> Id</w:t>
             </w:r>
           </w:p>
           <w:p>
             <w:pPr>
-              <w:spacing w:line="480" w:lineRule="auto"/>
-              <w:rPr>
-                <w:rFonts w:ascii="Arial" w:hAnsi="Arial" w:cs="Arial"/>
-                <w:sz w:val="24"/>
-                <w:szCs w:val="24"/>
-                <w:lang w:val="en-US"/>
-              </w:rPr>
-            </w:pPr>
-            <w:r>
-              <w:rPr>
-                <w:rFonts w:ascii="Arial" w:hAnsi="Arial" w:cs="Arial"/>
-                <w:sz w:val="24"/>
-                <w:szCs w:val="24"/>
-                <w:lang w:val="en-US"/>
+              <w:pStyle w:val="NoSpacing"/>
+              <w:rPr>
+                <w:rFonts w:ascii="Arial" w:hAnsi="Arial" w:cs="Arial"/>
+                <w:sz w:val="24"/>
+                <w:szCs w:val="24"/>
+              </w:rPr>
+            </w:pPr>
+            <w:r>
+              <w:rPr>
+                <w:rFonts w:ascii="Arial" w:hAnsi="Arial" w:cs="Arial"/>
+                <w:sz w:val="24"/>
+                <w:szCs w:val="24"/>
               </w:rPr>
               <w:t>Election Title</w:t>
             </w:r>
           </w:p>
           <w:p>
             <w:pPr>
-              <w:spacing w:line="480" w:lineRule="auto"/>
-              <w:rPr>
-                <w:rFonts w:ascii="Arial" w:hAnsi="Arial" w:cs="Arial"/>
-                <w:sz w:val="24"/>
-                <w:szCs w:val="24"/>
-                <w:lang w:val="en-US"/>
+              <w:pStyle w:val="NoSpacing"/>
+              <w:rPr>
+                <w:rFonts w:ascii="Arial" w:hAnsi="Arial" w:cs="Arial"/>
+                <w:sz w:val="24"/>
+                <w:szCs w:val="24"/>
               </w:rPr>
             </w:pPr>
           </w:p>
@@ -22140,15 +21492,6 @@
           <w:lang w:val="en-US"/>
         </w:rPr>
       </w:pPr>
-      <w:r>
-        <w:rPr>
-          <w:rFonts w:ascii="Arial" w:hAnsi="Arial" w:cs="Arial"/>
-          <w:sz w:val="24"/>
-          <w:szCs w:val="24"/>
-          <w:lang w:val="en-US"/>
-        </w:rPr>
-        <w:t>Table 10</w:t>
-      </w:r>
     </w:p>
     <w:p>
       <w:pPr>
@@ -22161,14 +21504,59 @@
           <w:lang w:val="en-US"/>
         </w:rPr>
       </w:pPr>
-      <w:r>
+    </w:p>
+    <w:p>
+      <w:pPr>
+        <w:spacing w:after="0" w:line="480" w:lineRule="auto"/>
+        <w:jc w:val="center"/>
         <w:rPr>
           <w:rFonts w:ascii="Arial" w:hAnsi="Arial" w:cs="Arial"/>
           <w:sz w:val="24"/>
           <w:szCs w:val="24"/>
           <w:lang w:val="en-US"/>
         </w:rPr>
+      </w:pPr>
+    </w:p>
+    <w:p>
+      <w:pPr>
+        <w:spacing w:after="0" w:line="480" w:lineRule="auto"/>
+        <w:jc w:val="center"/>
+        <w:rPr>
+          <w:rFonts w:ascii="Arial" w:hAnsi="Arial" w:cs="Arial"/>
+          <w:sz w:val="24"/>
+          <w:szCs w:val="24"/>
+          <w:lang w:val="en-US"/>
+        </w:rPr>
+      </w:pPr>
+      <w:r>
+        <w:rPr>
+          <w:rFonts w:ascii="Arial" w:hAnsi="Arial" w:cs="Arial"/>
+          <w:sz w:val="24"/>
+          <w:szCs w:val="24"/>
+          <w:lang w:val="en-US"/>
+        </w:rPr>
         <w:lastRenderedPageBreak/>
+        <w:t>Table 10</w:t>
+      </w:r>
+    </w:p>
+    <w:p>
+      <w:pPr>
+        <w:spacing w:after="0" w:line="480" w:lineRule="auto"/>
+        <w:jc w:val="center"/>
+        <w:rPr>
+          <w:rFonts w:ascii="Arial" w:hAnsi="Arial" w:cs="Arial"/>
+          <w:sz w:val="24"/>
+          <w:szCs w:val="24"/>
+          <w:lang w:val="en-US"/>
+        </w:rPr>
+      </w:pPr>
+      <w:r>
+        <w:rPr>
+          <w:rFonts w:ascii="Arial" w:hAnsi="Arial" w:cs="Arial"/>
+          <w:sz w:val="24"/>
+          <w:szCs w:val="24"/>
+          <w:lang w:val="en-US"/>
+        </w:rPr>
         <w:t>Data Structure used for storing a vote count</w:t>
       </w:r>
     </w:p>
@@ -22200,8 +21588,7 @@
           </w:tcPr>
           <w:p>
             <w:pPr>
-              <w:spacing w:line="480" w:lineRule="auto"/>
-              <w:jc w:val="center"/>
+              <w:pStyle w:val="NoSpacing"/>
               <w:rPr>
                 <w:rFonts w:ascii="Arial" w:hAnsi="Arial" w:cs="Arial"/>
                 <w:b/>
@@ -22231,8 +21618,7 @@
           </w:tcPr>
           <w:p>
             <w:pPr>
-              <w:spacing w:line="480" w:lineRule="auto"/>
-              <w:jc w:val="center"/>
+              <w:pStyle w:val="NoSpacing"/>
               <w:rPr>
                 <w:rFonts w:ascii="Arial" w:hAnsi="Arial" w:cs="Arial"/>
                 <w:b/>
@@ -22262,8 +21648,7 @@
           </w:tcPr>
           <w:p>
             <w:pPr>
-              <w:spacing w:line="480" w:lineRule="auto"/>
-              <w:jc w:val="center"/>
+              <w:pStyle w:val="NoSpacing"/>
               <w:rPr>
                 <w:rFonts w:ascii="Arial" w:hAnsi="Arial" w:cs="Arial"/>
                 <w:b/>
@@ -22293,8 +21678,7 @@
           </w:tcPr>
           <w:p>
             <w:pPr>
-              <w:spacing w:line="480" w:lineRule="auto"/>
-              <w:jc w:val="center"/>
+              <w:pStyle w:val="NoSpacing"/>
               <w:rPr>
                 <w:rFonts w:ascii="Arial" w:hAnsi="Arial" w:cs="Arial"/>
                 <w:b/>
@@ -22325,8 +21709,7 @@
           </w:tcPr>
           <w:p>
             <w:pPr>
-              <w:spacing w:line="480" w:lineRule="auto"/>
-              <w:jc w:val="center"/>
+              <w:pStyle w:val="NoSpacing"/>
               <w:rPr>
                 <w:rFonts w:ascii="Arial" w:hAnsi="Arial" w:cs="Arial"/>
                 <w:b/>
@@ -22350,7 +21733,7 @@
       </w:tr>
       <w:tr>
         <w:trPr>
-          <w:trHeight w:val="2343"/>
+          <w:trHeight w:val="1246"/>
         </w:trPr>
         <w:tc>
           <w:tcPr>
@@ -22362,8 +21745,7 @@
           </w:tcPr>
           <w:p>
             <w:pPr>
-              <w:spacing w:line="480" w:lineRule="auto"/>
-              <w:jc w:val="center"/>
+              <w:pStyle w:val="NoSpacing"/>
               <w:rPr>
                 <w:rFonts w:ascii="Arial" w:hAnsi="Arial" w:cs="Arial"/>
                 <w:sz w:val="24"/>
@@ -22383,8 +21765,7 @@
           </w:p>
           <w:p>
             <w:pPr>
-              <w:spacing w:line="480" w:lineRule="auto"/>
-              <w:jc w:val="center"/>
+              <w:pStyle w:val="NoSpacing"/>
               <w:rPr>
                 <w:rFonts w:ascii="Arial" w:hAnsi="Arial" w:cs="Arial"/>
                 <w:sz w:val="24"/>
@@ -22404,8 +21785,7 @@
           </w:p>
           <w:p>
             <w:pPr>
-              <w:spacing w:line="480" w:lineRule="auto"/>
-              <w:jc w:val="center"/>
+              <w:pStyle w:val="NoSpacing"/>
               <w:rPr>
                 <w:rFonts w:ascii="Arial" w:hAnsi="Arial" w:cs="Arial"/>
                 <w:sz w:val="24"/>
@@ -22425,8 +21805,7 @@
           </w:p>
           <w:p>
             <w:pPr>
-              <w:spacing w:line="480" w:lineRule="auto"/>
-              <w:jc w:val="center"/>
+              <w:pStyle w:val="NoSpacing"/>
               <w:rPr>
                 <w:rFonts w:ascii="Arial" w:hAnsi="Arial" w:cs="Arial"/>
                 <w:sz w:val="24"/>
@@ -22446,8 +21825,7 @@
           </w:p>
           <w:p>
             <w:pPr>
-              <w:spacing w:line="480" w:lineRule="auto"/>
-              <w:jc w:val="center"/>
+              <w:pStyle w:val="NoSpacing"/>
               <w:rPr>
                 <w:rFonts w:ascii="Arial" w:hAnsi="Arial" w:cs="Arial"/>
                 <w:sz w:val="24"/>
@@ -22467,8 +21845,7 @@
           </w:p>
           <w:p>
             <w:pPr>
-              <w:spacing w:line="480" w:lineRule="auto"/>
-              <w:jc w:val="center"/>
+              <w:pStyle w:val="NoSpacing"/>
               <w:rPr>
                 <w:rFonts w:ascii="Arial" w:hAnsi="Arial" w:cs="Arial"/>
                 <w:sz w:val="24"/>
@@ -22496,7 +21873,7 @@
           </w:tcPr>
           <w:p>
             <w:pPr>
-              <w:spacing w:line="480" w:lineRule="auto"/>
+              <w:pStyle w:val="NoSpacing"/>
               <w:rPr>
                 <w:rFonts w:ascii="Arial" w:hAnsi="Arial" w:cs="Arial"/>
                 <w:sz w:val="24"/>
@@ -22516,7 +21893,7 @@
           </w:p>
           <w:p>
             <w:pPr>
-              <w:spacing w:line="480" w:lineRule="auto"/>
+              <w:pStyle w:val="NoSpacing"/>
               <w:rPr>
                 <w:rFonts w:ascii="Arial" w:hAnsi="Arial" w:cs="Arial"/>
                 <w:sz w:val="24"/>
@@ -22536,7 +21913,7 @@
           </w:p>
           <w:p>
             <w:pPr>
-              <w:spacing w:line="480" w:lineRule="auto"/>
+              <w:pStyle w:val="NoSpacing"/>
               <w:rPr>
                 <w:rFonts w:ascii="Arial" w:hAnsi="Arial" w:cs="Arial"/>
                 <w:sz w:val="24"/>
@@ -22556,7 +21933,7 @@
           </w:p>
           <w:p>
             <w:pPr>
-              <w:spacing w:line="480" w:lineRule="auto"/>
+              <w:pStyle w:val="NoSpacing"/>
               <w:rPr>
                 <w:rFonts w:ascii="Arial" w:hAnsi="Arial" w:cs="Arial"/>
                 <w:sz w:val="24"/>
@@ -22576,7 +21953,7 @@
           </w:p>
           <w:p>
             <w:pPr>
-              <w:spacing w:line="480" w:lineRule="auto"/>
+              <w:pStyle w:val="NoSpacing"/>
               <w:rPr>
                 <w:rFonts w:ascii="Arial" w:hAnsi="Arial" w:cs="Arial"/>
                 <w:sz w:val="24"/>
@@ -22596,7 +21973,7 @@
           </w:p>
           <w:p>
             <w:pPr>
-              <w:spacing w:line="480" w:lineRule="auto"/>
+              <w:pStyle w:val="NoSpacing"/>
               <w:rPr>
                 <w:rFonts w:ascii="Arial" w:hAnsi="Arial" w:cs="Arial"/>
                 <w:sz w:val="24"/>
@@ -22624,8 +22001,7 @@
           </w:tcPr>
           <w:p>
             <w:pPr>
-              <w:spacing w:line="480" w:lineRule="auto"/>
-              <w:jc w:val="center"/>
+              <w:pStyle w:val="NoSpacing"/>
               <w:rPr>
                 <w:rFonts w:ascii="Arial" w:hAnsi="Arial" w:cs="Arial"/>
                 <w:sz w:val="24"/>
@@ -22645,8 +22021,7 @@
           </w:p>
           <w:p>
             <w:pPr>
-              <w:spacing w:line="480" w:lineRule="auto"/>
-              <w:jc w:val="center"/>
+              <w:pStyle w:val="NoSpacing"/>
               <w:rPr>
                 <w:rFonts w:ascii="Arial" w:hAnsi="Arial" w:cs="Arial"/>
                 <w:sz w:val="24"/>
@@ -22666,8 +22041,7 @@
           </w:p>
           <w:p>
             <w:pPr>
-              <w:spacing w:line="480" w:lineRule="auto"/>
-              <w:jc w:val="center"/>
+              <w:pStyle w:val="NoSpacing"/>
               <w:rPr>
                 <w:rFonts w:ascii="Arial" w:hAnsi="Arial" w:cs="Arial"/>
                 <w:sz w:val="24"/>
@@ -22687,8 +22061,7 @@
           </w:p>
           <w:p>
             <w:pPr>
-              <w:spacing w:line="480" w:lineRule="auto"/>
-              <w:jc w:val="center"/>
+              <w:pStyle w:val="NoSpacing"/>
               <w:rPr>
                 <w:rFonts w:ascii="Arial" w:hAnsi="Arial" w:cs="Arial"/>
                 <w:sz w:val="24"/>
@@ -22708,8 +22081,7 @@
           </w:p>
           <w:p>
             <w:pPr>
-              <w:spacing w:line="480" w:lineRule="auto"/>
-              <w:jc w:val="center"/>
+              <w:pStyle w:val="NoSpacing"/>
               <w:rPr>
                 <w:rFonts w:ascii="Arial" w:hAnsi="Arial" w:cs="Arial"/>
                 <w:sz w:val="24"/>
@@ -22729,8 +22101,7 @@
           </w:p>
           <w:p>
             <w:pPr>
-              <w:spacing w:line="480" w:lineRule="auto"/>
-              <w:jc w:val="center"/>
+              <w:pStyle w:val="NoSpacing"/>
               <w:rPr>
                 <w:rFonts w:ascii="Arial" w:hAnsi="Arial" w:cs="Arial"/>
                 <w:sz w:val="24"/>
@@ -22758,8 +22129,7 @@
           </w:tcPr>
           <w:p>
             <w:pPr>
-              <w:spacing w:line="480" w:lineRule="auto"/>
-              <w:jc w:val="center"/>
+              <w:pStyle w:val="NoSpacing"/>
               <w:rPr>
                 <w:rFonts w:ascii="Arial" w:hAnsi="Arial" w:cs="Arial"/>
                 <w:sz w:val="24"/>
@@ -22779,8 +22149,7 @@
           </w:p>
           <w:p>
             <w:pPr>
-              <w:spacing w:line="480" w:lineRule="auto"/>
-              <w:jc w:val="center"/>
+              <w:pStyle w:val="NoSpacing"/>
               <w:rPr>
                 <w:rFonts w:ascii="Arial" w:hAnsi="Arial" w:cs="Arial"/>
                 <w:sz w:val="24"/>
@@ -22800,8 +22169,7 @@
           </w:p>
           <w:p>
             <w:pPr>
-              <w:spacing w:line="480" w:lineRule="auto"/>
-              <w:jc w:val="center"/>
+              <w:pStyle w:val="NoSpacing"/>
               <w:rPr>
                 <w:rFonts w:ascii="Arial" w:hAnsi="Arial" w:cs="Arial"/>
                 <w:sz w:val="24"/>
@@ -22821,8 +22189,7 @@
           </w:p>
           <w:p>
             <w:pPr>
-              <w:spacing w:line="480" w:lineRule="auto"/>
-              <w:jc w:val="center"/>
+              <w:pStyle w:val="NoSpacing"/>
               <w:rPr>
                 <w:rFonts w:ascii="Arial" w:hAnsi="Arial" w:cs="Arial"/>
                 <w:sz w:val="24"/>
@@ -22842,8 +22209,7 @@
           </w:p>
           <w:p>
             <w:pPr>
-              <w:spacing w:line="480" w:lineRule="auto"/>
-              <w:jc w:val="center"/>
+              <w:pStyle w:val="NoSpacing"/>
               <w:rPr>
                 <w:rFonts w:ascii="Arial" w:hAnsi="Arial" w:cs="Arial"/>
                 <w:sz w:val="24"/>
@@ -22863,7 +22229,7 @@
           </w:tcPr>
           <w:p>
             <w:pPr>
-              <w:spacing w:line="480" w:lineRule="auto"/>
+              <w:pStyle w:val="NoSpacing"/>
               <w:rPr>
                 <w:rFonts w:ascii="Arial" w:hAnsi="Arial" w:cs="Arial"/>
                 <w:sz w:val="24"/>
@@ -22883,7 +22249,7 @@
           </w:p>
           <w:p>
             <w:pPr>
-              <w:spacing w:line="480" w:lineRule="auto"/>
+              <w:pStyle w:val="NoSpacing"/>
               <w:rPr>
                 <w:rFonts w:ascii="Arial" w:hAnsi="Arial" w:cs="Arial"/>
                 <w:sz w:val="24"/>
@@ -22903,7 +22269,7 @@
           </w:p>
           <w:p>
             <w:pPr>
-              <w:spacing w:line="480" w:lineRule="auto"/>
+              <w:pStyle w:val="NoSpacing"/>
               <w:rPr>
                 <w:rFonts w:ascii="Arial" w:hAnsi="Arial" w:cs="Arial"/>
                 <w:sz w:val="24"/>
@@ -22923,7 +22289,7 @@
           </w:p>
           <w:p>
             <w:pPr>
-              <w:spacing w:line="480" w:lineRule="auto"/>
+              <w:pStyle w:val="NoSpacing"/>
               <w:rPr>
                 <w:rFonts w:ascii="Arial" w:hAnsi="Arial" w:cs="Arial"/>
                 <w:sz w:val="24"/>
@@ -22943,7 +22309,7 @@
           </w:p>
           <w:p>
             <w:pPr>
-              <w:spacing w:line="480" w:lineRule="auto"/>
+              <w:pStyle w:val="NoSpacing"/>
               <w:rPr>
                 <w:rFonts w:ascii="Arial" w:hAnsi="Arial" w:cs="Arial"/>
                 <w:sz w:val="24"/>
@@ -23161,38 +22527,14 @@
     </w:p>
     <w:p>
       <w:pPr>
-        <w:spacing w:after="0" w:line="480" w:lineRule="auto"/>
-        <w:rPr>
-          <w:rFonts w:ascii="Arial" w:hAnsi="Arial" w:cs="Arial"/>
-          <w:b/>
-          <w:sz w:val="24"/>
-          <w:szCs w:val="24"/>
-          <w:lang w:val="en-US"/>
-        </w:rPr>
-      </w:pPr>
-    </w:p>
-    <w:p>
-      <w:pPr>
-        <w:spacing w:after="0" w:line="480" w:lineRule="auto"/>
-        <w:rPr>
-          <w:rFonts w:ascii="Arial" w:hAnsi="Arial" w:cs="Arial"/>
-          <w:b/>
-          <w:sz w:val="24"/>
-          <w:szCs w:val="24"/>
-          <w:lang w:val="en-US"/>
-        </w:rPr>
-      </w:pPr>
-    </w:p>
-    <w:p>
-      <w:pPr>
         <w:spacing w:line="480" w:lineRule="auto"/>
         <w:jc w:val="center"/>
         <w:rPr>
           <w:rFonts w:ascii="Arial" w:hAnsi="Arial" w:cs="Arial"/>
           <w:b/>
-          <w:bCs/>
-          <w:sz w:val="24"/>
-          <w:szCs w:val="24"/>
+          <w:sz w:val="24"/>
+          <w:szCs w:val="24"/>
+          <w:lang w:val="en-US"/>
         </w:rPr>
       </w:pPr>
     </w:p>
@@ -23208,6 +22550,8 @@
           <w:szCs w:val="24"/>
         </w:rPr>
       </w:pPr>
+      <w:bookmarkStart w:id="4" w:name="_GoBack"/>
+      <w:bookmarkEnd w:id="4"/>
       <w:r>
         <w:rPr>
           <w:rFonts w:ascii="Arial" w:hAnsi="Arial" w:cs="Arial"/>
@@ -23216,6 +22560,7 @@
           <w:sz w:val="24"/>
           <w:szCs w:val="24"/>
         </w:rPr>
+        <w:lastRenderedPageBreak/>
         <w:t>REFERENCES</w:t>
       </w:r>
     </w:p>
@@ -23789,6 +23134,7 @@
           <w:color w:val="222222"/>
           <w:shd w:val="clear" w:color="auto" w:fill="FFFFFF"/>
         </w:rPr>
+        <w:lastRenderedPageBreak/>
         <w:t>Patil, H. V., Rathi, K. G., &amp; Tribhuwan, M. V. (2018). A study on decentralized e-voting system using blockchain technology. </w:t>
       </w:r>
       <w:r>
@@ -31764,7 +31110,7 @@
 </file>
 
 <file path=customXml/itemProps1.xml><?xml version="1.0" encoding="utf-8"?>
-<ds:datastoreItem xmlns:ds="http://schemas.openxmlformats.org/officeDocument/2006/customXml" ds:itemID="{D4529827-7EC3-4861-A3A7-18CCF5995E60}">
+<ds:datastoreItem xmlns:ds="http://schemas.openxmlformats.org/officeDocument/2006/customXml" ds:itemID="{DB2119A2-266A-4B08-B167-7BF2AA146B3B}">
   <ds:schemaRefs>
     <ds:schemaRef ds:uri="http://schemas.openxmlformats.org/officeDocument/2006/bibliography"/>
   </ds:schemaRefs>

--- a/thesis-docs/final thesis baral.docx
+++ b/thesis-docs/final thesis baral.docx
@@ -12757,7 +12757,7 @@
           <w:szCs w:val="24"/>
           <w:lang w:val="en-US"/>
         </w:rPr>
-        <w:t>Table 1. Use Case Narrative 1 – Login Account</w:t>
+        <w:t>Table 2. Use Case Narrative 2 – Record Voters</w:t>
       </w:r>
     </w:p>
     <w:tbl>
@@ -12803,7 +12803,7 @@
                 <w:szCs w:val="24"/>
                 <w:lang w:val="en-US"/>
               </w:rPr>
-              <w:t>Record Voters</w:t>
+              <w:t>Record Voter</w:t>
             </w:r>
             <w:r>
               <w:rPr>
@@ -13022,7 +13022,7 @@
                 <w:szCs w:val="24"/>
                 <w:lang w:val="en-US"/>
               </w:rPr>
-              <w:t>The admin will be able to record the voter</w:t>
+              <w:t>To enable the SSG Adviser and SSG Staff to add a voter</w:t>
             </w:r>
           </w:p>
         </w:tc>
@@ -13075,7 +13075,6 @@
                 <w:rFonts w:ascii="Arial" w:hAnsi="Arial" w:cs="Arial"/>
                 <w:sz w:val="24"/>
                 <w:szCs w:val="24"/>
-                <w:lang w:val="en-US"/>
               </w:rPr>
             </w:pPr>
             <w:r>
@@ -13086,6 +13085,24 @@
                 <w:lang w:val="en-US"/>
               </w:rPr>
               <w:t>SSG Adviser</w:t>
+            </w:r>
+            <w:r>
+              <w:rPr>
+                <w:rFonts w:ascii="Arial" w:hAnsi="Arial" w:cs="Arial"/>
+                <w:sz w:val="24"/>
+                <w:szCs w:val="24"/>
+                <w:lang w:val="en-US"/>
+              </w:rPr>
+              <w:t>, SSG Staff</w:t>
+            </w:r>
+            <w:r>
+              <w:rPr>
+                <w:rFonts w:ascii="Arial" w:hAnsi="Arial" w:cs="Arial"/>
+                <w:sz w:val="24"/>
+                <w:szCs w:val="24"/>
+                <w:lang w:val="en-US"/>
+              </w:rPr>
+              <w:t>, Voter</w:t>
             </w:r>
           </w:p>
         </w:tc>
@@ -13141,6 +13158,15 @@
                 <w:lang w:val="en-US"/>
               </w:rPr>
             </w:pPr>
+            <w:r>
+              <w:rPr>
+                <w:rFonts w:ascii="Arial" w:hAnsi="Arial" w:cs="Arial"/>
+                <w:sz w:val="24"/>
+                <w:szCs w:val="24"/>
+                <w:lang w:val="en-US"/>
+              </w:rPr>
+              <w:t>The SSG Adviser wants to register the voter so that the voter can vote</w:t>
+            </w:r>
           </w:p>
         </w:tc>
       </w:tr>
@@ -13195,6 +13221,15 @@
                 <w:lang w:val="en-US"/>
               </w:rPr>
             </w:pPr>
+            <w:r>
+              <w:rPr>
+                <w:rFonts w:ascii="Arial" w:hAnsi="Arial" w:cs="Arial"/>
+                <w:sz w:val="24"/>
+                <w:szCs w:val="24"/>
+                <w:lang w:val="en-US"/>
+              </w:rPr>
+              <w:t>The user should be able to access the system and have the necessary privileges to add a voter.</w:t>
+            </w:r>
           </w:p>
         </w:tc>
       </w:tr>
@@ -13249,6 +13284,69 @@
                 <w:lang w:val="en-US"/>
               </w:rPr>
             </w:pPr>
+            <w:r>
+              <w:rPr>
+                <w:rFonts w:ascii="Arial" w:hAnsi="Arial" w:cs="Arial"/>
+                <w:sz w:val="24"/>
+                <w:szCs w:val="24"/>
+                <w:lang w:val="en-US"/>
+              </w:rPr>
+              <w:t>The SSG Advise</w:t>
+            </w:r>
+            <w:r>
+              <w:rPr>
+                <w:rFonts w:ascii="Arial" w:hAnsi="Arial" w:cs="Arial"/>
+                <w:sz w:val="24"/>
+                <w:szCs w:val="24"/>
+                <w:lang w:val="en-US"/>
+              </w:rPr>
+              <w:t>r</w:t>
+            </w:r>
+            <w:r>
+              <w:rPr>
+                <w:rFonts w:ascii="Arial" w:hAnsi="Arial" w:cs="Arial"/>
+                <w:sz w:val="24"/>
+                <w:szCs w:val="24"/>
+                <w:lang w:val="en-US"/>
+              </w:rPr>
+              <w:t xml:space="preserve"> decide</w:t>
+            </w:r>
+            <w:r>
+              <w:rPr>
+                <w:rFonts w:ascii="Arial" w:hAnsi="Arial" w:cs="Arial"/>
+                <w:sz w:val="24"/>
+                <w:szCs w:val="24"/>
+                <w:lang w:val="en-US"/>
+              </w:rPr>
+              <w:t>s</w:t>
+            </w:r>
+            <w:r>
+              <w:rPr>
+                <w:rFonts w:ascii="Arial" w:hAnsi="Arial" w:cs="Arial"/>
+                <w:sz w:val="24"/>
+                <w:szCs w:val="24"/>
+                <w:lang w:val="en-US"/>
+              </w:rPr>
+              <w:t xml:space="preserve"> to add</w:t>
+            </w:r>
+            <w:r>
+              <w:rPr>
+                <w:rFonts w:ascii="Arial" w:hAnsi="Arial" w:cs="Arial"/>
+                <w:sz w:val="24"/>
+                <w:szCs w:val="24"/>
+                <w:lang w:val="en-US"/>
+              </w:rPr>
+              <w:t>s</w:t>
+            </w:r>
+            <w:r>
+              <w:rPr>
+                <w:rFonts w:ascii="Arial" w:hAnsi="Arial" w:cs="Arial"/>
+                <w:sz w:val="24"/>
+                <w:szCs w:val="24"/>
+                <w:lang w:val="en-US"/>
+              </w:rPr>
+              <w:t xml:space="preserve"> a new voter</w:t>
+            </w:r>
           </w:p>
         </w:tc>
       </w:tr>
@@ -13303,6 +13401,33 @@
                 <w:lang w:val="en-US"/>
               </w:rPr>
             </w:pPr>
+            <w:r>
+              <w:rPr>
+                <w:rFonts w:ascii="Arial" w:hAnsi="Arial" w:cs="Arial"/>
+                <w:sz w:val="24"/>
+                <w:szCs w:val="24"/>
+                <w:lang w:val="en-US"/>
+              </w:rPr>
+              <w:t>SSG E – Voting System successfully add</w:t>
+            </w:r>
+            <w:r>
+              <w:rPr>
+                <w:rFonts w:ascii="Arial" w:hAnsi="Arial" w:cs="Arial"/>
+                <w:sz w:val="24"/>
+                <w:szCs w:val="24"/>
+                <w:lang w:val="en-US"/>
+              </w:rPr>
+              <w:t>s</w:t>
+            </w:r>
+            <w:r>
+              <w:rPr>
+                <w:rFonts w:ascii="Arial" w:hAnsi="Arial" w:cs="Arial"/>
+                <w:sz w:val="24"/>
+                <w:szCs w:val="24"/>
+                <w:lang w:val="en-US"/>
+              </w:rPr>
+              <w:t xml:space="preserve"> the new voter</w:t>
+            </w:r>
           </w:p>
         </w:tc>
       </w:tr>
@@ -13378,7 +13503,25 @@
                 <w:szCs w:val="24"/>
                 <w:lang w:val="en-US"/>
               </w:rPr>
-              <w:t>SSG Adviser select the function “Login”</w:t>
+              <w:t>SSG Adviser select the function “</w:t>
+            </w:r>
+            <w:r>
+              <w:rPr>
+                <w:rFonts w:ascii="Arial" w:hAnsi="Arial" w:cs="Arial"/>
+                <w:sz w:val="24"/>
+                <w:szCs w:val="24"/>
+                <w:lang w:val="en-US"/>
+              </w:rPr>
+              <w:t>voter</w:t>
+            </w:r>
+            <w:r>
+              <w:rPr>
+                <w:rFonts w:ascii="Arial" w:hAnsi="Arial" w:cs="Arial"/>
+                <w:sz w:val="24"/>
+                <w:szCs w:val="24"/>
+                <w:lang w:val="en-US"/>
+              </w:rPr>
+              <w:t>”</w:t>
             </w:r>
           </w:p>
           <w:p>
@@ -13402,7 +13545,16 @@
                 <w:szCs w:val="24"/>
                 <w:lang w:val="en-US"/>
               </w:rPr>
-              <w:t>The system displays the Dashbboard</w:t>
+              <w:t xml:space="preserve">The system displays the </w:t>
+            </w:r>
+            <w:r>
+              <w:rPr>
+                <w:rFonts w:ascii="Arial" w:hAnsi="Arial" w:cs="Arial"/>
+                <w:sz w:val="24"/>
+                <w:szCs w:val="24"/>
+                <w:lang w:val="en-US"/>
+              </w:rPr>
+              <w:t>the list of voters</w:t>
             </w:r>
           </w:p>
         </w:tc>
@@ -13459,15 +13611,784 @@
     <w:p>
       <w:pPr>
         <w:spacing w:after="0" w:line="480" w:lineRule="auto"/>
-        <w:jc w:val="center"/>
-        <w:rPr>
-          <w:rFonts w:ascii="Arial" w:hAnsi="Arial" w:cs="Arial"/>
+        <w:rPr>
+          <w:rFonts w:ascii="Arial" w:hAnsi="Arial" w:cs="Arial"/>
+          <w:b/>
           <w:sz w:val="24"/>
           <w:szCs w:val="24"/>
           <w:lang w:val="en-US"/>
         </w:rPr>
       </w:pPr>
-    </w:p>
+      <w:r>
+        <w:rPr>
+          <w:rFonts w:ascii="Arial" w:hAnsi="Arial" w:cs="Arial"/>
+          <w:b/>
+          <w:sz w:val="24"/>
+          <w:szCs w:val="24"/>
+          <w:lang w:val="en-US"/>
+        </w:rPr>
+        <w:t>Table 3. Use Case Narrative 3 – Record Candidates</w:t>
+      </w:r>
+    </w:p>
+    <w:tbl>
+      <w:tblPr>
+        <w:tblStyle w:val="TableGrid"/>
+        <w:tblW w:w="9505" w:type="dxa"/>
+        <w:tblLook w:val="04A0" w:firstRow="1" w:lastRow="0" w:firstColumn="1" w:lastColumn="0" w:noHBand="0" w:noVBand="1"/>
+      </w:tblPr>
+      <w:tblGrid>
+        <w:gridCol w:w="2547"/>
+        <w:gridCol w:w="6958"/>
+      </w:tblGrid>
+      <w:tr>
+        <w:trPr>
+          <w:trHeight w:val="322"/>
+        </w:trPr>
+        <w:tc>
+          <w:tcPr>
+            <w:tcW w:w="9505" w:type="dxa"/>
+            <w:gridSpan w:val="2"/>
+            <w:tcBorders>
+              <w:top w:val="single" w:sz="36" w:space="0" w:color="000000"/>
+              <w:left w:val="single" w:sz="4" w:space="0" w:color="FFFFFF" w:themeColor="background1"/>
+              <w:right w:val="single" w:sz="4" w:space="0" w:color="FFFFFF" w:themeColor="background1"/>
+            </w:tcBorders>
+          </w:tcPr>
+          <w:p>
+            <w:pPr>
+              <w:pStyle w:val="NoSpacing"/>
+              <w:rPr>
+                <w:rFonts w:ascii="Arial" w:hAnsi="Arial" w:cs="Arial"/>
+                <w:b/>
+                <w:sz w:val="24"/>
+                <w:szCs w:val="24"/>
+                <w:lang w:val="en-US"/>
+              </w:rPr>
+            </w:pPr>
+            <w:r>
+              <w:rPr>
+                <w:rFonts w:ascii="Arial" w:hAnsi="Arial" w:cs="Arial"/>
+                <w:b/>
+                <w:sz w:val="24"/>
+                <w:szCs w:val="24"/>
+                <w:lang w:val="en-US"/>
+              </w:rPr>
+              <w:t xml:space="preserve">Record </w:t>
+            </w:r>
+            <w:r>
+              <w:rPr>
+                <w:rFonts w:ascii="Arial" w:hAnsi="Arial" w:cs="Arial"/>
+                <w:b/>
+                <w:sz w:val="24"/>
+                <w:szCs w:val="24"/>
+                <w:lang w:val="en-US"/>
+              </w:rPr>
+              <w:t>Candidates</w:t>
+            </w:r>
+            <w:r>
+              <w:rPr>
+                <w:rFonts w:ascii="Arial" w:hAnsi="Arial" w:cs="Arial"/>
+                <w:b/>
+                <w:sz w:val="24"/>
+                <w:szCs w:val="24"/>
+                <w:lang w:val="en-US"/>
+              </w:rPr>
+              <w:t xml:space="preserve"> (</w:t>
+            </w:r>
+            <w:r>
+              <w:rPr>
+                <w:rFonts w:ascii="Arial" w:hAnsi="Arial" w:cs="Arial"/>
+                <w:b/>
+                <w:sz w:val="24"/>
+                <w:szCs w:val="24"/>
+                <w:lang w:val="en-US"/>
+              </w:rPr>
+              <w:t>UC2</w:t>
+            </w:r>
+            <w:r>
+              <w:rPr>
+                <w:rFonts w:ascii="Arial" w:hAnsi="Arial" w:cs="Arial"/>
+                <w:b/>
+                <w:sz w:val="24"/>
+                <w:szCs w:val="24"/>
+                <w:lang w:val="en-US"/>
+              </w:rPr>
+              <w:t>)</w:t>
+            </w:r>
+          </w:p>
+        </w:tc>
+      </w:tr>
+      <w:tr>
+        <w:trPr>
+          <w:trHeight w:val="362"/>
+        </w:trPr>
+        <w:tc>
+          <w:tcPr>
+            <w:tcW w:w="2547" w:type="dxa"/>
+            <w:tcBorders>
+              <w:left w:val="single" w:sz="4" w:space="0" w:color="FFFFFF" w:themeColor="background1"/>
+            </w:tcBorders>
+          </w:tcPr>
+          <w:p>
+            <w:pPr>
+              <w:pStyle w:val="NoSpacing"/>
+              <w:rPr>
+                <w:rFonts w:ascii="Arial" w:hAnsi="Arial" w:cs="Arial"/>
+                <w:b/>
+                <w:sz w:val="24"/>
+                <w:szCs w:val="24"/>
+                <w:lang w:val="en-US"/>
+              </w:rPr>
+            </w:pPr>
+            <w:r>
+              <w:rPr>
+                <w:rFonts w:ascii="Arial" w:hAnsi="Arial" w:cs="Arial"/>
+                <w:b/>
+                <w:sz w:val="24"/>
+                <w:szCs w:val="24"/>
+                <w:lang w:val="en-US"/>
+              </w:rPr>
+              <w:t>Scope</w:t>
+            </w:r>
+          </w:p>
+        </w:tc>
+        <w:tc>
+          <w:tcPr>
+            <w:tcW w:w="6958" w:type="dxa"/>
+            <w:tcBorders>
+              <w:right w:val="single" w:sz="4" w:space="0" w:color="FFFFFF" w:themeColor="background1"/>
+            </w:tcBorders>
+          </w:tcPr>
+          <w:p>
+            <w:pPr>
+              <w:pStyle w:val="NoSpacing"/>
+              <w:rPr>
+                <w:rFonts w:ascii="Arial" w:hAnsi="Arial" w:cs="Arial"/>
+                <w:sz w:val="24"/>
+                <w:szCs w:val="24"/>
+                <w:lang w:val="en-US"/>
+              </w:rPr>
+            </w:pPr>
+            <w:r>
+              <w:rPr>
+                <w:rFonts w:ascii="Arial" w:hAnsi="Arial" w:cs="Arial"/>
+                <w:sz w:val="24"/>
+                <w:szCs w:val="24"/>
+                <w:lang w:val="en-US"/>
+              </w:rPr>
+              <w:t>SSG E – Voting System</w:t>
+            </w:r>
+          </w:p>
+        </w:tc>
+      </w:tr>
+      <w:tr>
+        <w:trPr>
+          <w:trHeight w:val="386"/>
+        </w:trPr>
+        <w:tc>
+          <w:tcPr>
+            <w:tcW w:w="2547" w:type="dxa"/>
+            <w:tcBorders>
+              <w:left w:val="single" w:sz="4" w:space="0" w:color="FFFFFF" w:themeColor="background1"/>
+            </w:tcBorders>
+          </w:tcPr>
+          <w:p>
+            <w:pPr>
+              <w:pStyle w:val="NoSpacing"/>
+              <w:rPr>
+                <w:rFonts w:ascii="Arial" w:hAnsi="Arial" w:cs="Arial"/>
+                <w:b/>
+                <w:sz w:val="24"/>
+                <w:szCs w:val="24"/>
+                <w:lang w:val="en-US"/>
+              </w:rPr>
+            </w:pPr>
+            <w:r>
+              <w:rPr>
+                <w:rFonts w:ascii="Arial" w:hAnsi="Arial" w:cs="Arial"/>
+                <w:b/>
+                <w:sz w:val="24"/>
+                <w:szCs w:val="24"/>
+                <w:lang w:val="en-US"/>
+              </w:rPr>
+              <w:t>Level</w:t>
+            </w:r>
+          </w:p>
+        </w:tc>
+        <w:tc>
+          <w:tcPr>
+            <w:tcW w:w="6958" w:type="dxa"/>
+            <w:tcBorders>
+              <w:right w:val="single" w:sz="4" w:space="0" w:color="FFFFFF" w:themeColor="background1"/>
+            </w:tcBorders>
+          </w:tcPr>
+          <w:p>
+            <w:pPr>
+              <w:pStyle w:val="NoSpacing"/>
+              <w:rPr>
+                <w:rFonts w:ascii="Arial" w:hAnsi="Arial" w:cs="Arial"/>
+                <w:sz w:val="24"/>
+                <w:szCs w:val="24"/>
+                <w:lang w:val="en-US"/>
+              </w:rPr>
+            </w:pPr>
+            <w:r>
+              <w:rPr>
+                <w:rFonts w:ascii="Arial" w:hAnsi="Arial" w:cs="Arial"/>
+                <w:sz w:val="24"/>
+                <w:szCs w:val="24"/>
+                <w:lang w:val="en-US"/>
+              </w:rPr>
+              <w:t>User goal</w:t>
+            </w:r>
+          </w:p>
+        </w:tc>
+      </w:tr>
+      <w:tr>
+        <w:trPr>
+          <w:trHeight w:val="386"/>
+        </w:trPr>
+        <w:tc>
+          <w:tcPr>
+            <w:tcW w:w="2547" w:type="dxa"/>
+            <w:tcBorders>
+              <w:left w:val="single" w:sz="4" w:space="0" w:color="FFFFFF" w:themeColor="background1"/>
+            </w:tcBorders>
+          </w:tcPr>
+          <w:p>
+            <w:pPr>
+              <w:pStyle w:val="NoSpacing"/>
+              <w:rPr>
+                <w:rFonts w:ascii="Arial" w:hAnsi="Arial" w:cs="Arial"/>
+                <w:b/>
+                <w:sz w:val="24"/>
+                <w:szCs w:val="24"/>
+                <w:lang w:val="en-US"/>
+              </w:rPr>
+            </w:pPr>
+            <w:r>
+              <w:rPr>
+                <w:rFonts w:ascii="Arial" w:hAnsi="Arial" w:cs="Arial"/>
+                <w:b/>
+                <w:sz w:val="24"/>
+                <w:szCs w:val="24"/>
+                <w:lang w:val="en-US"/>
+              </w:rPr>
+              <w:t>Goal in context</w:t>
+            </w:r>
+          </w:p>
+        </w:tc>
+        <w:tc>
+          <w:tcPr>
+            <w:tcW w:w="6958" w:type="dxa"/>
+            <w:tcBorders>
+              <w:right w:val="single" w:sz="4" w:space="0" w:color="FFFFFF" w:themeColor="background1"/>
+            </w:tcBorders>
+          </w:tcPr>
+          <w:p>
+            <w:pPr>
+              <w:pStyle w:val="NoSpacing"/>
+              <w:rPr>
+                <w:rFonts w:ascii="Arial" w:hAnsi="Arial" w:cs="Arial"/>
+                <w:sz w:val="24"/>
+                <w:szCs w:val="24"/>
+                <w:lang w:val="en-US"/>
+              </w:rPr>
+            </w:pPr>
+            <w:r>
+              <w:rPr>
+                <w:rFonts w:ascii="Arial" w:hAnsi="Arial" w:cs="Arial"/>
+                <w:sz w:val="24"/>
+                <w:szCs w:val="24"/>
+                <w:lang w:val="en-US"/>
+              </w:rPr>
+              <w:t>To enable the SSG Adviser and SSG Staff to add a voter</w:t>
+            </w:r>
+          </w:p>
+        </w:tc>
+      </w:tr>
+      <w:tr>
+        <w:trPr>
+          <w:trHeight w:val="386"/>
+        </w:trPr>
+        <w:tc>
+          <w:tcPr>
+            <w:tcW w:w="2547" w:type="dxa"/>
+            <w:tcBorders>
+              <w:left w:val="single" w:sz="4" w:space="0" w:color="FFFFFF" w:themeColor="background1"/>
+            </w:tcBorders>
+          </w:tcPr>
+          <w:p>
+            <w:pPr>
+              <w:pStyle w:val="NoSpacing"/>
+              <w:rPr>
+                <w:rFonts w:ascii="Arial" w:hAnsi="Arial" w:cs="Arial"/>
+                <w:b/>
+                <w:sz w:val="24"/>
+                <w:szCs w:val="24"/>
+                <w:lang w:val="en-US"/>
+              </w:rPr>
+            </w:pPr>
+            <w:r>
+              <w:rPr>
+                <w:rFonts w:ascii="Arial" w:hAnsi="Arial" w:cs="Arial"/>
+                <w:b/>
+                <w:sz w:val="24"/>
+                <w:szCs w:val="24"/>
+                <w:lang w:val="en-US"/>
+              </w:rPr>
+              <w:t>Primary Actor</w:t>
+            </w:r>
+          </w:p>
+        </w:tc>
+        <w:tc>
+          <w:tcPr>
+            <w:tcW w:w="6958" w:type="dxa"/>
+            <w:tcBorders>
+              <w:right w:val="single" w:sz="4" w:space="0" w:color="FFFFFF" w:themeColor="background1"/>
+            </w:tcBorders>
+          </w:tcPr>
+          <w:p>
+            <w:pPr>
+              <w:pStyle w:val="NoSpacing"/>
+              <w:rPr>
+                <w:rFonts w:ascii="Arial" w:hAnsi="Arial" w:cs="Arial"/>
+                <w:sz w:val="24"/>
+                <w:szCs w:val="24"/>
+                <w:lang w:val="en-US"/>
+              </w:rPr>
+            </w:pPr>
+            <w:r>
+              <w:rPr>
+                <w:rFonts w:ascii="Arial" w:hAnsi="Arial" w:cs="Arial"/>
+                <w:sz w:val="24"/>
+                <w:szCs w:val="24"/>
+                <w:lang w:val="en-US"/>
+              </w:rPr>
+              <w:t>SSG Adviser, SSG Staff</w:t>
+            </w:r>
+          </w:p>
+        </w:tc>
+      </w:tr>
+      <w:tr>
+        <w:trPr>
+          <w:trHeight w:val="386"/>
+        </w:trPr>
+        <w:tc>
+          <w:tcPr>
+            <w:tcW w:w="2547" w:type="dxa"/>
+            <w:tcBorders>
+              <w:left w:val="single" w:sz="4" w:space="0" w:color="FFFFFF" w:themeColor="background1"/>
+            </w:tcBorders>
+          </w:tcPr>
+          <w:p>
+            <w:pPr>
+              <w:pStyle w:val="NoSpacing"/>
+              <w:rPr>
+                <w:rFonts w:ascii="Arial" w:hAnsi="Arial" w:cs="Arial"/>
+                <w:b/>
+                <w:sz w:val="24"/>
+                <w:szCs w:val="24"/>
+                <w:lang w:val="en-US"/>
+              </w:rPr>
+            </w:pPr>
+            <w:r>
+              <w:rPr>
+                <w:rFonts w:ascii="Arial" w:hAnsi="Arial" w:cs="Arial"/>
+                <w:b/>
+                <w:sz w:val="24"/>
+                <w:szCs w:val="24"/>
+                <w:lang w:val="en-US"/>
+              </w:rPr>
+              <w:t>Stakeholders</w:t>
+            </w:r>
+          </w:p>
+        </w:tc>
+        <w:tc>
+          <w:tcPr>
+            <w:tcW w:w="6958" w:type="dxa"/>
+            <w:tcBorders>
+              <w:right w:val="single" w:sz="4" w:space="0" w:color="FFFFFF" w:themeColor="background1"/>
+            </w:tcBorders>
+          </w:tcPr>
+          <w:p>
+            <w:pPr>
+              <w:pStyle w:val="NoSpacing"/>
+              <w:rPr>
+                <w:rFonts w:ascii="Arial" w:hAnsi="Arial" w:cs="Arial"/>
+                <w:sz w:val="24"/>
+                <w:szCs w:val="24"/>
+                <w:lang w:val="en-US"/>
+              </w:rPr>
+            </w:pPr>
+            <w:r>
+              <w:rPr>
+                <w:rFonts w:ascii="Arial" w:hAnsi="Arial" w:cs="Arial"/>
+                <w:sz w:val="24"/>
+                <w:szCs w:val="24"/>
+                <w:lang w:val="en-US"/>
+              </w:rPr>
+              <w:t>The SSG Adviser wants to register the candidates with their desired positions</w:t>
+            </w:r>
+          </w:p>
+        </w:tc>
+      </w:tr>
+      <w:tr>
+        <w:trPr>
+          <w:trHeight w:val="386"/>
+        </w:trPr>
+        <w:tc>
+          <w:tcPr>
+            <w:tcW w:w="2547" w:type="dxa"/>
+            <w:tcBorders>
+              <w:left w:val="single" w:sz="4" w:space="0" w:color="FFFFFF" w:themeColor="background1"/>
+            </w:tcBorders>
+          </w:tcPr>
+          <w:p>
+            <w:pPr>
+              <w:pStyle w:val="NoSpacing"/>
+              <w:rPr>
+                <w:rFonts w:ascii="Arial" w:hAnsi="Arial" w:cs="Arial"/>
+                <w:b/>
+                <w:sz w:val="24"/>
+                <w:szCs w:val="24"/>
+                <w:lang w:val="en-US"/>
+              </w:rPr>
+            </w:pPr>
+            <w:r>
+              <w:rPr>
+                <w:rFonts w:ascii="Arial" w:hAnsi="Arial" w:cs="Arial"/>
+                <w:b/>
+                <w:sz w:val="24"/>
+                <w:szCs w:val="24"/>
+                <w:lang w:val="en-US"/>
+              </w:rPr>
+              <w:t>Preconditions</w:t>
+            </w:r>
+          </w:p>
+        </w:tc>
+        <w:tc>
+          <w:tcPr>
+            <w:tcW w:w="6958" w:type="dxa"/>
+            <w:tcBorders>
+              <w:right w:val="single" w:sz="4" w:space="0" w:color="FFFFFF" w:themeColor="background1"/>
+            </w:tcBorders>
+          </w:tcPr>
+          <w:p>
+            <w:pPr>
+              <w:pStyle w:val="NoSpacing"/>
+              <w:rPr>
+                <w:rFonts w:ascii="Arial" w:hAnsi="Arial" w:cs="Arial"/>
+                <w:sz w:val="24"/>
+                <w:szCs w:val="24"/>
+                <w:lang w:val="en-US"/>
+              </w:rPr>
+            </w:pPr>
+            <w:r>
+              <w:rPr>
+                <w:rFonts w:ascii="Arial" w:hAnsi="Arial" w:cs="Arial"/>
+                <w:sz w:val="24"/>
+                <w:szCs w:val="24"/>
+                <w:lang w:val="en-US"/>
+              </w:rPr>
+              <w:t xml:space="preserve">The user should be able to access the system and have the necessary privileges to add a </w:t>
+            </w:r>
+            <w:r>
+              <w:rPr>
+                <w:rFonts w:ascii="Arial" w:hAnsi="Arial" w:cs="Arial"/>
+                <w:sz w:val="24"/>
+                <w:szCs w:val="24"/>
+                <w:lang w:val="en-US"/>
+              </w:rPr>
+              <w:t>candidate</w:t>
+            </w:r>
+            <w:r>
+              <w:rPr>
+                <w:rFonts w:ascii="Arial" w:hAnsi="Arial" w:cs="Arial"/>
+                <w:sz w:val="24"/>
+                <w:szCs w:val="24"/>
+                <w:lang w:val="en-US"/>
+              </w:rPr>
+              <w:t>.</w:t>
+            </w:r>
+          </w:p>
+        </w:tc>
+      </w:tr>
+      <w:tr>
+        <w:trPr>
+          <w:trHeight w:val="386"/>
+        </w:trPr>
+        <w:tc>
+          <w:tcPr>
+            <w:tcW w:w="2547" w:type="dxa"/>
+            <w:tcBorders>
+              <w:left w:val="single" w:sz="4" w:space="0" w:color="FFFFFF" w:themeColor="background1"/>
+            </w:tcBorders>
+          </w:tcPr>
+          <w:p>
+            <w:pPr>
+              <w:pStyle w:val="NoSpacing"/>
+              <w:rPr>
+                <w:rFonts w:ascii="Arial" w:hAnsi="Arial" w:cs="Arial"/>
+                <w:b/>
+                <w:sz w:val="24"/>
+                <w:szCs w:val="24"/>
+                <w:lang w:val="en-US"/>
+              </w:rPr>
+            </w:pPr>
+            <w:r>
+              <w:rPr>
+                <w:rFonts w:ascii="Arial" w:hAnsi="Arial" w:cs="Arial"/>
+                <w:b/>
+                <w:sz w:val="24"/>
+                <w:szCs w:val="24"/>
+                <w:lang w:val="en-US"/>
+              </w:rPr>
+              <w:t>Triggers</w:t>
+            </w:r>
+          </w:p>
+        </w:tc>
+        <w:tc>
+          <w:tcPr>
+            <w:tcW w:w="6958" w:type="dxa"/>
+            <w:tcBorders>
+              <w:right w:val="single" w:sz="4" w:space="0" w:color="FFFFFF" w:themeColor="background1"/>
+            </w:tcBorders>
+          </w:tcPr>
+          <w:p>
+            <w:pPr>
+              <w:pStyle w:val="NoSpacing"/>
+              <w:rPr>
+                <w:rFonts w:ascii="Arial" w:hAnsi="Arial" w:cs="Arial"/>
+                <w:sz w:val="24"/>
+                <w:szCs w:val="24"/>
+                <w:lang w:val="en-US"/>
+              </w:rPr>
+            </w:pPr>
+            <w:r>
+              <w:rPr>
+                <w:rFonts w:ascii="Arial" w:hAnsi="Arial" w:cs="Arial"/>
+                <w:sz w:val="24"/>
+                <w:szCs w:val="24"/>
+                <w:lang w:val="en-US"/>
+              </w:rPr>
+              <w:t xml:space="preserve">The SSG Adviser decides to adds a new </w:t>
+            </w:r>
+            <w:r>
+              <w:rPr>
+                <w:rFonts w:ascii="Arial" w:hAnsi="Arial" w:cs="Arial"/>
+                <w:sz w:val="24"/>
+                <w:szCs w:val="24"/>
+                <w:lang w:val="en-US"/>
+              </w:rPr>
+              <w:t>candidate</w:t>
+            </w:r>
+          </w:p>
+        </w:tc>
+      </w:tr>
+      <w:tr>
+        <w:trPr>
+          <w:trHeight w:val="386"/>
+        </w:trPr>
+        <w:tc>
+          <w:tcPr>
+            <w:tcW w:w="2547" w:type="dxa"/>
+            <w:tcBorders>
+              <w:left w:val="single" w:sz="4" w:space="0" w:color="FFFFFF" w:themeColor="background1"/>
+            </w:tcBorders>
+          </w:tcPr>
+          <w:p>
+            <w:pPr>
+              <w:pStyle w:val="NoSpacing"/>
+              <w:rPr>
+                <w:rFonts w:ascii="Arial" w:hAnsi="Arial" w:cs="Arial"/>
+                <w:b/>
+                <w:sz w:val="24"/>
+                <w:szCs w:val="24"/>
+                <w:lang w:val="en-US"/>
+              </w:rPr>
+            </w:pPr>
+            <w:r>
+              <w:rPr>
+                <w:rFonts w:ascii="Arial" w:hAnsi="Arial" w:cs="Arial"/>
+                <w:b/>
+                <w:sz w:val="24"/>
+                <w:szCs w:val="24"/>
+                <w:lang w:val="en-US"/>
+              </w:rPr>
+              <w:t>Success Guarantee</w:t>
+            </w:r>
+          </w:p>
+        </w:tc>
+        <w:tc>
+          <w:tcPr>
+            <w:tcW w:w="6958" w:type="dxa"/>
+            <w:tcBorders>
+              <w:right w:val="single" w:sz="4" w:space="0" w:color="FFFFFF" w:themeColor="background1"/>
+            </w:tcBorders>
+          </w:tcPr>
+          <w:p>
+            <w:pPr>
+              <w:pStyle w:val="NoSpacing"/>
+              <w:rPr>
+                <w:rFonts w:ascii="Arial" w:hAnsi="Arial" w:cs="Arial"/>
+                <w:sz w:val="24"/>
+                <w:szCs w:val="24"/>
+                <w:lang w:val="en-US"/>
+              </w:rPr>
+            </w:pPr>
+            <w:r>
+              <w:rPr>
+                <w:rFonts w:ascii="Arial" w:hAnsi="Arial" w:cs="Arial"/>
+                <w:sz w:val="24"/>
+                <w:szCs w:val="24"/>
+                <w:lang w:val="en-US"/>
+              </w:rPr>
+              <w:t xml:space="preserve">SSG E – Voting System successfully adds the new </w:t>
+            </w:r>
+            <w:r>
+              <w:rPr>
+                <w:rFonts w:ascii="Arial" w:hAnsi="Arial" w:cs="Arial"/>
+                <w:sz w:val="24"/>
+                <w:szCs w:val="24"/>
+                <w:lang w:val="en-US"/>
+              </w:rPr>
+              <w:t>candidate</w:t>
+            </w:r>
+          </w:p>
+        </w:tc>
+      </w:tr>
+      <w:tr>
+        <w:trPr>
+          <w:trHeight w:val="386"/>
+        </w:trPr>
+        <w:tc>
+          <w:tcPr>
+            <w:tcW w:w="9505" w:type="dxa"/>
+            <w:gridSpan w:val="2"/>
+            <w:tcBorders>
+              <w:left w:val="single" w:sz="4" w:space="0" w:color="FFFFFF" w:themeColor="background1"/>
+              <w:right w:val="single" w:sz="4" w:space="0" w:color="FFFFFF" w:themeColor="background1"/>
+            </w:tcBorders>
+          </w:tcPr>
+          <w:p>
+            <w:pPr>
+              <w:pStyle w:val="NoSpacing"/>
+              <w:rPr>
+                <w:rFonts w:ascii="Arial" w:hAnsi="Arial" w:cs="Arial"/>
+                <w:b/>
+                <w:sz w:val="24"/>
+                <w:szCs w:val="24"/>
+                <w:lang w:val="en-US"/>
+              </w:rPr>
+            </w:pPr>
+            <w:r>
+              <w:rPr>
+                <w:rFonts w:ascii="Arial" w:hAnsi="Arial" w:cs="Arial"/>
+                <w:b/>
+                <w:sz w:val="24"/>
+                <w:szCs w:val="24"/>
+                <w:lang w:val="en-US"/>
+              </w:rPr>
+              <w:t>Scenarios:</w:t>
+            </w:r>
+          </w:p>
+        </w:tc>
+      </w:tr>
+      <w:tr>
+        <w:trPr>
+          <w:trHeight w:val="362"/>
+        </w:trPr>
+        <w:tc>
+          <w:tcPr>
+            <w:tcW w:w="9505" w:type="dxa"/>
+            <w:gridSpan w:val="2"/>
+            <w:tcBorders>
+              <w:left w:val="single" w:sz="4" w:space="0" w:color="FFFFFF" w:themeColor="background1"/>
+              <w:bottom w:val="single" w:sz="36" w:space="0" w:color="000000"/>
+              <w:right w:val="single" w:sz="4" w:space="0" w:color="FFFFFF" w:themeColor="background1"/>
+            </w:tcBorders>
+          </w:tcPr>
+          <w:p>
+            <w:pPr>
+              <w:pStyle w:val="NoSpacing"/>
+              <w:numPr>
+                <w:ilvl w:val="0"/>
+                <w:numId w:val="21"/>
+              </w:numPr>
+              <w:rPr>
+                <w:rFonts w:ascii="Arial" w:hAnsi="Arial" w:cs="Arial"/>
+                <w:sz w:val="24"/>
+                <w:szCs w:val="24"/>
+                <w:lang w:val="en-US"/>
+              </w:rPr>
+            </w:pPr>
+            <w:r>
+              <w:rPr>
+                <w:rFonts w:ascii="Arial" w:hAnsi="Arial" w:cs="Arial"/>
+                <w:sz w:val="24"/>
+                <w:szCs w:val="24"/>
+                <w:lang w:val="en-US"/>
+              </w:rPr>
+              <w:t>SSG Adviser select the function “</w:t>
+            </w:r>
+            <w:r>
+              <w:rPr>
+                <w:rFonts w:ascii="Arial" w:hAnsi="Arial" w:cs="Arial"/>
+                <w:sz w:val="24"/>
+                <w:szCs w:val="24"/>
+                <w:lang w:val="en-US"/>
+              </w:rPr>
+              <w:t>candidate</w:t>
+            </w:r>
+            <w:r>
+              <w:rPr>
+                <w:rFonts w:ascii="Arial" w:hAnsi="Arial" w:cs="Arial"/>
+                <w:sz w:val="24"/>
+                <w:szCs w:val="24"/>
+                <w:lang w:val="en-US"/>
+              </w:rPr>
+              <w:t>”</w:t>
+            </w:r>
+          </w:p>
+          <w:p>
+            <w:pPr>
+              <w:pStyle w:val="NoSpacing"/>
+              <w:numPr>
+                <w:ilvl w:val="0"/>
+                <w:numId w:val="21"/>
+              </w:numPr>
+              <w:rPr>
+                <w:rFonts w:ascii="Arial" w:hAnsi="Arial" w:cs="Arial"/>
+                <w:sz w:val="24"/>
+                <w:szCs w:val="24"/>
+                <w:lang w:val="en-US"/>
+              </w:rPr>
+            </w:pPr>
+            <w:r>
+              <w:rPr>
+                <w:rFonts w:ascii="Arial" w:hAnsi="Arial" w:cs="Arial"/>
+                <w:sz w:val="24"/>
+                <w:szCs w:val="24"/>
+                <w:lang w:val="en-US"/>
+              </w:rPr>
+              <w:t xml:space="preserve">The system displays the </w:t>
+            </w:r>
+            <w:r>
+              <w:rPr>
+                <w:rFonts w:ascii="Arial" w:hAnsi="Arial" w:cs="Arial"/>
+                <w:sz w:val="24"/>
+                <w:szCs w:val="24"/>
+                <w:lang w:val="en-US"/>
+              </w:rPr>
+              <w:t>the list of candidates</w:t>
+            </w:r>
+            <w:bookmarkStart w:id="4" w:name="_GoBack"/>
+            <w:bookmarkEnd w:id="4"/>
+          </w:p>
+        </w:tc>
+      </w:tr>
+    </w:tbl>
     <w:p>
       <w:pPr>
         <w:spacing w:after="0" w:line="480" w:lineRule="auto"/>
@@ -13675,6 +14596,18 @@
     <w:p>
       <w:pPr>
         <w:spacing w:after="0" w:line="480" w:lineRule="auto"/>
+        <w:jc w:val="center"/>
+        <w:rPr>
+          <w:rFonts w:ascii="Arial" w:hAnsi="Arial" w:cs="Arial"/>
+          <w:sz w:val="24"/>
+          <w:szCs w:val="24"/>
+          <w:lang w:val="en-US"/>
+        </w:rPr>
+      </w:pPr>
+    </w:p>
+    <w:p>
+      <w:pPr>
+        <w:spacing w:after="0" w:line="480" w:lineRule="auto"/>
         <w:rPr>
           <w:rFonts w:ascii="Arial" w:hAnsi="Arial" w:cs="Arial"/>
           <w:b/>
@@ -13751,7 +14684,6 @@
           <w:szCs w:val="24"/>
           <w:lang w:val="en-US"/>
         </w:rPr>
-        <w:lastRenderedPageBreak/>
         <w:t>Class Diagram</w:t>
       </w:r>
     </w:p>
@@ -13805,6 +14737,7 @@
           <w:szCs w:val="24"/>
           <w:lang w:eastAsia="en-PH"/>
         </w:rPr>
+        <w:lastRenderedPageBreak/>
         <w:drawing>
           <wp:inline distT="0" distB="0" distL="0" distR="0" wp14:anchorId="4BA339B5" wp14:editId="4F9A8256">
             <wp:extent cx="5868670" cy="6303981"/>
@@ -13879,7 +14812,6 @@
           <w:szCs w:val="24"/>
           <w:lang w:val="en-US"/>
         </w:rPr>
-        <w:lastRenderedPageBreak/>
         <w:t>Database Structure</w:t>
       </w:r>
     </w:p>
@@ -16428,7 +17360,6 @@
                 <w:szCs w:val="24"/>
                 <w:lang w:val="en-US"/>
               </w:rPr>
-              <w:lastRenderedPageBreak/>
               <w:t>Field</w:t>
             </w:r>
           </w:p>
@@ -16701,6 +17632,7 @@
                 <w:szCs w:val="24"/>
                 <w:lang w:val="en-US"/>
               </w:rPr>
+              <w:lastRenderedPageBreak/>
               <w:t>7</w:t>
             </w:r>
           </w:p>
@@ -16829,6 +17761,7 @@
                 <w:szCs w:val="24"/>
                 <w:lang w:val="en-US"/>
               </w:rPr>
+              <w:lastRenderedPageBreak/>
               <w:t>Id</w:t>
             </w:r>
           </w:p>
@@ -16949,6 +17882,7 @@
                 <w:szCs w:val="24"/>
                 <w:lang w:val="en-US"/>
               </w:rPr>
+              <w:lastRenderedPageBreak/>
               <w:t>College</w:t>
             </w:r>
           </w:p>
@@ -17077,6 +18011,7 @@
                 <w:szCs w:val="24"/>
                 <w:lang w:val="en-US"/>
               </w:rPr>
+              <w:lastRenderedPageBreak/>
               <w:t>BigInt</w:t>
             </w:r>
           </w:p>
@@ -17197,6 +18132,7 @@
                 <w:szCs w:val="24"/>
                 <w:lang w:val="en-US"/>
               </w:rPr>
+              <w:lastRenderedPageBreak/>
               <w:t>Varchar</w:t>
             </w:r>
           </w:p>
@@ -17325,6 +18261,7 @@
                 <w:szCs w:val="24"/>
                 <w:lang w:val="en-US"/>
               </w:rPr>
+              <w:lastRenderedPageBreak/>
               <w:t>20</w:t>
             </w:r>
           </w:p>
@@ -17445,6 +18382,7 @@
                 <w:szCs w:val="24"/>
                 <w:lang w:val="en-US"/>
               </w:rPr>
+              <w:lastRenderedPageBreak/>
               <w:t>255</w:t>
             </w:r>
           </w:p>
@@ -17534,6 +18472,7 @@
                 <w:szCs w:val="24"/>
                 <w:lang w:val="en-US"/>
               </w:rPr>
+              <w:lastRenderedPageBreak/>
               <w:t>Candidate ID</w:t>
             </w:r>
           </w:p>
@@ -17654,6 +18593,7 @@
                 <w:szCs w:val="24"/>
                 <w:lang w:val="en-US"/>
               </w:rPr>
+              <w:lastRenderedPageBreak/>
               <w:t>Candidate College</w:t>
             </w:r>
           </w:p>
@@ -19275,7 +20215,6 @@
                 <w:szCs w:val="24"/>
                 <w:lang w:val="en-US"/>
               </w:rPr>
-              <w:lastRenderedPageBreak/>
               <w:t>4</w:t>
             </w:r>
           </w:p>
@@ -19304,7 +20243,6 @@
                 <w:szCs w:val="24"/>
                 <w:lang w:val="en-US"/>
               </w:rPr>
-              <w:lastRenderedPageBreak/>
               <w:t>Id</w:t>
             </w:r>
           </w:p>
@@ -19365,7 +20303,6 @@
                 <w:szCs w:val="24"/>
                 <w:lang w:val="en-US"/>
               </w:rPr>
-              <w:lastRenderedPageBreak/>
               <w:t>Updated_at</w:t>
             </w:r>
           </w:p>
@@ -19394,7 +20331,6 @@
                 <w:szCs w:val="24"/>
                 <w:lang w:val="en-US"/>
               </w:rPr>
-              <w:lastRenderedPageBreak/>
               <w:t>BigInt</w:t>
             </w:r>
           </w:p>
@@ -19455,7 +20391,6 @@
                 <w:szCs w:val="24"/>
                 <w:lang w:val="en-US"/>
               </w:rPr>
-              <w:lastRenderedPageBreak/>
               <w:t>Timestamp</w:t>
             </w:r>
           </w:p>
@@ -19484,7 +20419,6 @@
                 <w:szCs w:val="24"/>
                 <w:lang w:val="en-US"/>
               </w:rPr>
-              <w:lastRenderedPageBreak/>
               <w:t>20</w:t>
             </w:r>
           </w:p>
@@ -19681,6 +20615,7 @@
                 <w:szCs w:val="24"/>
                 <w:lang w:val="en-US"/>
               </w:rPr>
+              <w:lastRenderedPageBreak/>
               <w:t>Field</w:t>
             </w:r>
           </w:p>
@@ -21535,7 +22470,6 @@
           <w:szCs w:val="24"/>
           <w:lang w:val="en-US"/>
         </w:rPr>
-        <w:lastRenderedPageBreak/>
         <w:t>Table 10</w:t>
       </w:r>
     </w:p>
@@ -21840,6 +22774,7 @@
                 <w:szCs w:val="24"/>
                 <w:lang w:val="en-US"/>
               </w:rPr>
+              <w:lastRenderedPageBreak/>
               <w:t>5</w:t>
             </w:r>
           </w:p>
@@ -21888,6 +22823,7 @@
                 <w:szCs w:val="24"/>
                 <w:lang w:val="en-US"/>
               </w:rPr>
+              <w:lastRenderedPageBreak/>
               <w:t>Id</w:t>
             </w:r>
           </w:p>
@@ -21968,6 +22904,7 @@
                 <w:szCs w:val="24"/>
                 <w:lang w:val="en-US"/>
               </w:rPr>
+              <w:lastRenderedPageBreak/>
               <w:t>Created_at</w:t>
             </w:r>
           </w:p>
@@ -22016,6 +22953,7 @@
                 <w:szCs w:val="24"/>
                 <w:lang w:val="en-US"/>
               </w:rPr>
+              <w:lastRenderedPageBreak/>
               <w:t>BigInt</w:t>
             </w:r>
           </w:p>
@@ -22096,6 +23034,7 @@
                 <w:szCs w:val="24"/>
                 <w:lang w:val="en-US"/>
               </w:rPr>
+              <w:lastRenderedPageBreak/>
               <w:t>Timestamp</w:t>
             </w:r>
           </w:p>
@@ -22144,6 +23083,7 @@
                 <w:szCs w:val="24"/>
                 <w:lang w:val="en-US"/>
               </w:rPr>
+              <w:lastRenderedPageBreak/>
               <w:t>20</w:t>
             </w:r>
           </w:p>
@@ -22244,6 +23184,7 @@
                 <w:szCs w:val="24"/>
                 <w:lang w:val="en-US"/>
               </w:rPr>
+              <w:lastRenderedPageBreak/>
               <w:t>Title Id</w:t>
             </w:r>
           </w:p>
@@ -22550,8 +23491,6 @@
           <w:szCs w:val="24"/>
         </w:rPr>
       </w:pPr>
-      <w:bookmarkStart w:id="4" w:name="_GoBack"/>
-      <w:bookmarkEnd w:id="4"/>
       <w:r>
         <w:rPr>
           <w:rFonts w:ascii="Arial" w:hAnsi="Arial" w:cs="Arial"/>
@@ -22560,7 +23499,6 @@
           <w:sz w:val="24"/>
           <w:szCs w:val="24"/>
         </w:rPr>
-        <w:lastRenderedPageBreak/>
         <w:t>REFERENCES</w:t>
       </w:r>
     </w:p>
@@ -22599,7 +23537,17 @@
           <w:iCs/>
           <w:shd w:val="clear" w:color="auto" w:fill="FFFFFF"/>
         </w:rPr>
-        <w:t>2022 International Conference on Informatics, Multimedia, Cyber and Information System (ICIMCIS)</w:t>
+        <w:t xml:space="preserve">2022 International Conference on Informatics, Multimedia, Cyber and Information </w:t>
+      </w:r>
+      <w:r>
+        <w:rPr>
+          <w:rFonts w:ascii="Arial" w:hAnsi="Arial" w:cs="Arial"/>
+          <w:i/>
+          <w:iCs/>
+          <w:shd w:val="clear" w:color="auto" w:fill="FFFFFF"/>
+        </w:rPr>
+        <w:lastRenderedPageBreak/>
+        <w:t>System (ICIMCIS)</w:t>
       </w:r>
       <w:r>
         <w:rPr>
@@ -23134,7 +24082,6 @@
           <w:color w:val="222222"/>
           <w:shd w:val="clear" w:color="auto" w:fill="FFFFFF"/>
         </w:rPr>
-        <w:lastRenderedPageBreak/>
         <w:t>Patil, H. V., Rathi, K. G., &amp; Tribhuwan, M. V. (2018). A study on decentralized e-voting system using blockchain technology. </w:t>
       </w:r>
       <w:r>
@@ -28565,6 +29512,95 @@
     </w:lvl>
   </w:abstractNum>
   <w:abstractNum w:abstractNumId="4" w15:restartNumberingAfterBreak="0">
+    <w:nsid w:val="04EF6E82"/>
+    <w:multiLevelType w:val="hybridMultilevel"/>
+    <w:tmpl w:val="BA70E3DA"/>
+    <w:lvl w:ilvl="0" w:tplc="F3360BA2">
+      <w:start w:val="1"/>
+      <w:numFmt w:val="decimal"/>
+      <w:lvlText w:val="%1."/>
+      <w:lvlJc w:val="left"/>
+      <w:pPr>
+        <w:ind w:left="720" w:hanging="360"/>
+      </w:pPr>
+      <w:rPr>
+        <w:rFonts w:hint="default"/>
+      </w:rPr>
+    </w:lvl>
+    <w:lvl w:ilvl="1" w:tplc="34090019" w:tentative="1">
+      <w:start w:val="1"/>
+      <w:numFmt w:val="lowerLetter"/>
+      <w:lvlText w:val="%2."/>
+      <w:lvlJc w:val="left"/>
+      <w:pPr>
+        <w:ind w:left="1440" w:hanging="360"/>
+      </w:pPr>
+    </w:lvl>
+    <w:lvl w:ilvl="2" w:tplc="3409001B" w:tentative="1">
+      <w:start w:val="1"/>
+      <w:numFmt w:val="lowerRoman"/>
+      <w:lvlText w:val="%3."/>
+      <w:lvlJc w:val="right"/>
+      <w:pPr>
+        <w:ind w:left="2160" w:hanging="180"/>
+      </w:pPr>
+    </w:lvl>
+    <w:lvl w:ilvl="3" w:tplc="3409000F" w:tentative="1">
+      <w:start w:val="1"/>
+      <w:numFmt w:val="decimal"/>
+      <w:lvlText w:val="%4."/>
+      <w:lvlJc w:val="left"/>
+      <w:pPr>
+        <w:ind w:left="2880" w:hanging="360"/>
+      </w:pPr>
+    </w:lvl>
+    <w:lvl w:ilvl="4" w:tplc="34090019" w:tentative="1">
+      <w:start w:val="1"/>
+      <w:numFmt w:val="lowerLetter"/>
+      <w:lvlText w:val="%5."/>
+      <w:lvlJc w:val="left"/>
+      <w:pPr>
+        <w:ind w:left="3600" w:hanging="360"/>
+      </w:pPr>
+    </w:lvl>
+    <w:lvl w:ilvl="5" w:tplc="3409001B" w:tentative="1">
+      <w:start w:val="1"/>
+      <w:numFmt w:val="lowerRoman"/>
+      <w:lvlText w:val="%6."/>
+      <w:lvlJc w:val="right"/>
+      <w:pPr>
+        <w:ind w:left="4320" w:hanging="180"/>
+      </w:pPr>
+    </w:lvl>
+    <w:lvl w:ilvl="6" w:tplc="3409000F" w:tentative="1">
+      <w:start w:val="1"/>
+      <w:numFmt w:val="decimal"/>
+      <w:lvlText w:val="%7."/>
+      <w:lvlJc w:val="left"/>
+      <w:pPr>
+        <w:ind w:left="5040" w:hanging="360"/>
+      </w:pPr>
+    </w:lvl>
+    <w:lvl w:ilvl="7" w:tplc="34090019" w:tentative="1">
+      <w:start w:val="1"/>
+      <w:numFmt w:val="lowerLetter"/>
+      <w:lvlText w:val="%8."/>
+      <w:lvlJc w:val="left"/>
+      <w:pPr>
+        <w:ind w:left="5760" w:hanging="360"/>
+      </w:pPr>
+    </w:lvl>
+    <w:lvl w:ilvl="8" w:tplc="3409001B" w:tentative="1">
+      <w:start w:val="1"/>
+      <w:numFmt w:val="lowerRoman"/>
+      <w:lvlText w:val="%9."/>
+      <w:lvlJc w:val="right"/>
+      <w:pPr>
+        <w:ind w:left="6480" w:hanging="180"/>
+      </w:pPr>
+    </w:lvl>
+  </w:abstractNum>
+  <w:abstractNum w:abstractNumId="5" w15:restartNumberingAfterBreak="0">
     <w:nsid w:val="08596B89"/>
     <w:multiLevelType w:val="hybridMultilevel"/>
     <w:tmpl w:val="518E3A14"/>
@@ -28681,7 +29717,7 @@
       </w:rPr>
     </w:lvl>
   </w:abstractNum>
-  <w:abstractNum w:abstractNumId="5" w15:restartNumberingAfterBreak="0">
+  <w:abstractNum w:abstractNumId="6" w15:restartNumberingAfterBreak="0">
     <w:nsid w:val="0B1C6E51"/>
     <w:multiLevelType w:val="hybridMultilevel"/>
     <w:tmpl w:val="F9442E08"/>
@@ -28773,7 +29809,7 @@
       </w:pPr>
     </w:lvl>
   </w:abstractNum>
-  <w:abstractNum w:abstractNumId="6" w15:restartNumberingAfterBreak="0">
+  <w:abstractNum w:abstractNumId="7" w15:restartNumberingAfterBreak="0">
     <w:nsid w:val="0BB01EC9"/>
     <w:multiLevelType w:val="hybridMultilevel"/>
     <w:tmpl w:val="BA70E3DA"/>
@@ -28862,7 +29898,7 @@
       </w:pPr>
     </w:lvl>
   </w:abstractNum>
-  <w:abstractNum w:abstractNumId="7" w15:restartNumberingAfterBreak="0">
+  <w:abstractNum w:abstractNumId="8" w15:restartNumberingAfterBreak="0">
     <w:nsid w:val="10DD32D3"/>
     <w:multiLevelType w:val="hybridMultilevel"/>
     <w:tmpl w:val="89BEE430"/>
@@ -28951,7 +29987,7 @@
       </w:pPr>
     </w:lvl>
   </w:abstractNum>
-  <w:abstractNum w:abstractNumId="8" w15:restartNumberingAfterBreak="0">
+  <w:abstractNum w:abstractNumId="9" w15:restartNumberingAfterBreak="0">
     <w:nsid w:val="194B0FB3"/>
     <w:multiLevelType w:val="hybridMultilevel"/>
     <w:tmpl w:val="90E88240"/>
@@ -29040,7 +30076,7 @@
       </w:pPr>
     </w:lvl>
   </w:abstractNum>
-  <w:abstractNum w:abstractNumId="9" w15:restartNumberingAfterBreak="0">
+  <w:abstractNum w:abstractNumId="10" w15:restartNumberingAfterBreak="0">
     <w:nsid w:val="1E880C05"/>
     <w:multiLevelType w:val="hybridMultilevel"/>
     <w:tmpl w:val="96CCADB0"/>
@@ -29129,7 +30165,7 @@
       </w:pPr>
     </w:lvl>
   </w:abstractNum>
-  <w:abstractNum w:abstractNumId="10" w15:restartNumberingAfterBreak="0">
+  <w:abstractNum w:abstractNumId="11" w15:restartNumberingAfterBreak="0">
     <w:nsid w:val="2AEC6DBA"/>
     <w:multiLevelType w:val="hybridMultilevel"/>
     <w:tmpl w:val="035E854C"/>
@@ -29218,7 +30254,7 @@
       </w:pPr>
     </w:lvl>
   </w:abstractNum>
-  <w:abstractNum w:abstractNumId="11" w15:restartNumberingAfterBreak="0">
+  <w:abstractNum w:abstractNumId="12" w15:restartNumberingAfterBreak="0">
     <w:nsid w:val="32FA68EE"/>
     <w:multiLevelType w:val="hybridMultilevel"/>
     <w:tmpl w:val="DE4C8EE4"/>
@@ -29307,7 +30343,7 @@
       </w:pPr>
     </w:lvl>
   </w:abstractNum>
-  <w:abstractNum w:abstractNumId="12" w15:restartNumberingAfterBreak="0">
+  <w:abstractNum w:abstractNumId="13" w15:restartNumberingAfterBreak="0">
     <w:nsid w:val="3C2C34CE"/>
     <w:multiLevelType w:val="hybridMultilevel"/>
     <w:tmpl w:val="8CB4805C"/>
@@ -29396,7 +30432,7 @@
       </w:pPr>
     </w:lvl>
   </w:abstractNum>
-  <w:abstractNum w:abstractNumId="13" w15:restartNumberingAfterBreak="0">
+  <w:abstractNum w:abstractNumId="14" w15:restartNumberingAfterBreak="0">
     <w:nsid w:val="47BD6FE2"/>
     <w:multiLevelType w:val="hybridMultilevel"/>
     <w:tmpl w:val="B4688024"/>
@@ -29485,7 +30521,7 @@
       </w:pPr>
     </w:lvl>
   </w:abstractNum>
-  <w:abstractNum w:abstractNumId="14" w15:restartNumberingAfterBreak="0">
+  <w:abstractNum w:abstractNumId="15" w15:restartNumberingAfterBreak="0">
     <w:nsid w:val="4EE60B9D"/>
     <w:multiLevelType w:val="hybridMultilevel"/>
     <w:tmpl w:val="756C1398"/>
@@ -29602,7 +30638,7 @@
       </w:rPr>
     </w:lvl>
   </w:abstractNum>
-  <w:abstractNum w:abstractNumId="15" w15:restartNumberingAfterBreak="0">
+  <w:abstractNum w:abstractNumId="16" w15:restartNumberingAfterBreak="0">
     <w:nsid w:val="64C658D3"/>
     <w:multiLevelType w:val="hybridMultilevel"/>
     <w:tmpl w:val="F502F7C8"/>
@@ -29691,7 +30727,7 @@
       </w:pPr>
     </w:lvl>
   </w:abstractNum>
-  <w:abstractNum w:abstractNumId="16" w15:restartNumberingAfterBreak="0">
+  <w:abstractNum w:abstractNumId="17" w15:restartNumberingAfterBreak="0">
     <w:nsid w:val="6DEC4EBD"/>
     <w:multiLevelType w:val="hybridMultilevel"/>
     <w:tmpl w:val="12A806E6"/>
@@ -29782,7 +30818,7 @@
       </w:pPr>
     </w:lvl>
   </w:abstractNum>
-  <w:abstractNum w:abstractNumId="17" w15:restartNumberingAfterBreak="0">
+  <w:abstractNum w:abstractNumId="18" w15:restartNumberingAfterBreak="0">
     <w:nsid w:val="6E5F04E0"/>
     <w:multiLevelType w:val="hybridMultilevel"/>
     <w:tmpl w:val="837230DE"/>
@@ -29871,7 +30907,7 @@
       </w:pPr>
     </w:lvl>
   </w:abstractNum>
-  <w:abstractNum w:abstractNumId="18" w15:restartNumberingAfterBreak="0">
+  <w:abstractNum w:abstractNumId="19" w15:restartNumberingAfterBreak="0">
     <w:nsid w:val="798D7722"/>
     <w:multiLevelType w:val="hybridMultilevel"/>
     <w:tmpl w:val="41581848"/>
@@ -29988,7 +31024,7 @@
       </w:rPr>
     </w:lvl>
   </w:abstractNum>
-  <w:abstractNum w:abstractNumId="19" w15:restartNumberingAfterBreak="0">
+  <w:abstractNum w:abstractNumId="20" w15:restartNumberingAfterBreak="0">
     <w:nsid w:val="7E166AFC"/>
     <w:multiLevelType w:val="hybridMultilevel"/>
     <w:tmpl w:val="BA70E3DA"/>
@@ -30087,55 +31123,58 @@
     <w:abstractNumId w:val="0"/>
   </w:num>
   <w:num w:numId="4">
-    <w:abstractNumId w:val="16"/>
+    <w:abstractNumId w:val="17"/>
   </w:num>
   <w:num w:numId="5">
-    <w:abstractNumId w:val="13"/>
+    <w:abstractNumId w:val="14"/>
   </w:num>
   <w:num w:numId="6">
-    <w:abstractNumId w:val="7"/>
+    <w:abstractNumId w:val="8"/>
   </w:num>
   <w:num w:numId="7">
-    <w:abstractNumId w:val="5"/>
+    <w:abstractNumId w:val="6"/>
   </w:num>
   <w:num w:numId="8">
-    <w:abstractNumId w:val="17"/>
+    <w:abstractNumId w:val="18"/>
   </w:num>
   <w:num w:numId="9">
-    <w:abstractNumId w:val="8"/>
+    <w:abstractNumId w:val="9"/>
   </w:num>
   <w:num w:numId="10">
     <w:abstractNumId w:val="3"/>
   </w:num>
   <w:num w:numId="11">
+    <w:abstractNumId w:val="12"/>
+  </w:num>
+  <w:num w:numId="12">
+    <w:abstractNumId w:val="16"/>
+  </w:num>
+  <w:num w:numId="13">
+    <w:abstractNumId w:val="15"/>
+  </w:num>
+  <w:num w:numId="14">
+    <w:abstractNumId w:val="5"/>
+  </w:num>
+  <w:num w:numId="15">
+    <w:abstractNumId w:val="19"/>
+  </w:num>
+  <w:num w:numId="16">
+    <w:abstractNumId w:val="13"/>
+  </w:num>
+  <w:num w:numId="17">
     <w:abstractNumId w:val="11"/>
   </w:num>
-  <w:num w:numId="12">
-    <w:abstractNumId w:val="15"/>
-  </w:num>
-  <w:num w:numId="13">
-    <w:abstractNumId w:val="14"/>
-  </w:num>
-  <w:num w:numId="14">
-    <w:abstractNumId w:val="4"/>
-  </w:num>
-  <w:num w:numId="15">
-    <w:abstractNumId w:val="18"/>
-  </w:num>
-  <w:num w:numId="16">
-    <w:abstractNumId w:val="12"/>
-  </w:num>
-  <w:num w:numId="17">
+  <w:num w:numId="18">
     <w:abstractNumId w:val="10"/>
   </w:num>
-  <w:num w:numId="18">
-    <w:abstractNumId w:val="9"/>
-  </w:num>
   <w:num w:numId="19">
-    <w:abstractNumId w:val="19"/>
+    <w:abstractNumId w:val="20"/>
   </w:num>
   <w:num w:numId="20">
-    <w:abstractNumId w:val="6"/>
+    <w:abstractNumId w:val="7"/>
+  </w:num>
+  <w:num w:numId="21">
+    <w:abstractNumId w:val="4"/>
   </w:num>
 </w:numbering>
 </file>
@@ -30533,7 +31572,7 @@
   <w:style w:type="paragraph" w:default="1" w:styleId="Normal">
     <w:name w:val="Normal"/>
     <w:qFormat/>
-    <w:rsid w:val="00654B13"/>
+    <w:rsid w:val="0019067A"/>
     <w:rPr>
       <w:rFonts w:ascii="Calibri" w:eastAsia="Calibri" w:hAnsi="Calibri" w:cs="SimSun"/>
     </w:rPr>
@@ -31110,7 +32149,7 @@
 </file>
 
 <file path=customXml/itemProps1.xml><?xml version="1.0" encoding="utf-8"?>
-<ds:datastoreItem xmlns:ds="http://schemas.openxmlformats.org/officeDocument/2006/customXml" ds:itemID="{DB2119A2-266A-4B08-B167-7BF2AA146B3B}">
+<ds:datastoreItem xmlns:ds="http://schemas.openxmlformats.org/officeDocument/2006/customXml" ds:itemID="{B8744A23-7873-48CF-959E-B604872C3ABA}">
   <ds:schemaRefs>
     <ds:schemaRef ds:uri="http://schemas.openxmlformats.org/officeDocument/2006/bibliography"/>
   </ds:schemaRefs>

--- a/thesis-docs/final thesis baral.docx
+++ b/thesis-docs/final thesis baral.docx
@@ -12813,6 +12813,16 @@
                 <w:szCs w:val="24"/>
                 <w:lang w:val="en-US"/>
               </w:rPr>
+              <w:t>s</w:t>
+            </w:r>
+            <w:r>
+              <w:rPr>
+                <w:rFonts w:ascii="Arial" w:hAnsi="Arial" w:cs="Arial"/>
+                <w:b/>
+                <w:sz w:val="24"/>
+                <w:szCs w:val="24"/>
+                <w:lang w:val="en-US"/>
+              </w:rPr>
               <w:t xml:space="preserve"> (</w:t>
             </w:r>
             <w:r>
@@ -13703,7 +13713,7 @@
                 <w:szCs w:val="24"/>
                 <w:lang w:val="en-US"/>
               </w:rPr>
-              <w:t>UC2</w:t>
+              <w:t>UC3</w:t>
             </w:r>
             <w:r>
               <w:rPr>
@@ -14383,8 +14393,6 @@
               </w:rPr>
               <w:t>the list of candidates</w:t>
             </w:r>
-            <w:bookmarkStart w:id="4" w:name="_GoBack"/>
-            <w:bookmarkEnd w:id="4"/>
           </w:p>
         </w:tc>
       </w:tr>
@@ -14404,15 +14412,782 @@
     <w:p>
       <w:pPr>
         <w:spacing w:after="0" w:line="480" w:lineRule="auto"/>
-        <w:jc w:val="center"/>
-        <w:rPr>
-          <w:rFonts w:ascii="Arial" w:hAnsi="Arial" w:cs="Arial"/>
+        <w:rPr>
+          <w:rFonts w:ascii="Arial" w:hAnsi="Arial" w:cs="Arial"/>
+          <w:b/>
           <w:sz w:val="24"/>
           <w:szCs w:val="24"/>
           <w:lang w:val="en-US"/>
         </w:rPr>
       </w:pPr>
-    </w:p>
+      <w:r>
+        <w:rPr>
+          <w:rFonts w:ascii="Arial" w:hAnsi="Arial" w:cs="Arial"/>
+          <w:b/>
+          <w:sz w:val="24"/>
+          <w:szCs w:val="24"/>
+          <w:lang w:val="en-US"/>
+        </w:rPr>
+        <w:t>Table 4</w:t>
+      </w:r>
+      <w:r>
+        <w:rPr>
+          <w:rFonts w:ascii="Arial" w:hAnsi="Arial" w:cs="Arial"/>
+          <w:b/>
+          <w:sz w:val="24"/>
+          <w:szCs w:val="24"/>
+          <w:lang w:val="en-US"/>
+        </w:rPr>
+        <w:t>. Use Case Narrative 4 – Create Election</w:t>
+      </w:r>
+    </w:p>
+    <w:tbl>
+      <w:tblPr>
+        <w:tblStyle w:val="TableGrid"/>
+        <w:tblW w:w="9505" w:type="dxa"/>
+        <w:tblLook w:val="04A0" w:firstRow="1" w:lastRow="0" w:firstColumn="1" w:lastColumn="0" w:noHBand="0" w:noVBand="1"/>
+      </w:tblPr>
+      <w:tblGrid>
+        <w:gridCol w:w="2547"/>
+        <w:gridCol w:w="6958"/>
+      </w:tblGrid>
+      <w:tr>
+        <w:trPr>
+          <w:trHeight w:val="322"/>
+        </w:trPr>
+        <w:tc>
+          <w:tcPr>
+            <w:tcW w:w="9505" w:type="dxa"/>
+            <w:gridSpan w:val="2"/>
+            <w:tcBorders>
+              <w:top w:val="single" w:sz="36" w:space="0" w:color="000000"/>
+              <w:left w:val="single" w:sz="4" w:space="0" w:color="FFFFFF" w:themeColor="background1"/>
+              <w:right w:val="single" w:sz="4" w:space="0" w:color="FFFFFF" w:themeColor="background1"/>
+            </w:tcBorders>
+          </w:tcPr>
+          <w:p>
+            <w:pPr>
+              <w:pStyle w:val="NoSpacing"/>
+              <w:rPr>
+                <w:rFonts w:ascii="Arial" w:hAnsi="Arial" w:cs="Arial"/>
+                <w:b/>
+                <w:sz w:val="24"/>
+                <w:szCs w:val="24"/>
+                <w:lang w:val="en-US"/>
+              </w:rPr>
+            </w:pPr>
+            <w:r>
+              <w:rPr>
+                <w:rFonts w:ascii="Arial" w:hAnsi="Arial" w:cs="Arial"/>
+                <w:b/>
+                <w:sz w:val="24"/>
+                <w:szCs w:val="24"/>
+                <w:lang w:val="en-US"/>
+              </w:rPr>
+              <w:t xml:space="preserve">Create Election </w:t>
+            </w:r>
+            <w:r>
+              <w:rPr>
+                <w:rFonts w:ascii="Arial" w:hAnsi="Arial" w:cs="Arial"/>
+                <w:b/>
+                <w:sz w:val="24"/>
+                <w:szCs w:val="24"/>
+                <w:lang w:val="en-US"/>
+              </w:rPr>
+              <w:t>(</w:t>
+            </w:r>
+            <w:r>
+              <w:rPr>
+                <w:rFonts w:ascii="Arial" w:hAnsi="Arial" w:cs="Arial"/>
+                <w:b/>
+                <w:sz w:val="24"/>
+                <w:szCs w:val="24"/>
+                <w:lang w:val="en-US"/>
+              </w:rPr>
+              <w:t>UC4</w:t>
+            </w:r>
+            <w:r>
+              <w:rPr>
+                <w:rFonts w:ascii="Arial" w:hAnsi="Arial" w:cs="Arial"/>
+                <w:b/>
+                <w:sz w:val="24"/>
+                <w:szCs w:val="24"/>
+                <w:lang w:val="en-US"/>
+              </w:rPr>
+              <w:t>)</w:t>
+            </w:r>
+          </w:p>
+        </w:tc>
+      </w:tr>
+      <w:tr>
+        <w:trPr>
+          <w:trHeight w:val="362"/>
+        </w:trPr>
+        <w:tc>
+          <w:tcPr>
+            <w:tcW w:w="2547" w:type="dxa"/>
+            <w:tcBorders>
+              <w:left w:val="single" w:sz="4" w:space="0" w:color="FFFFFF" w:themeColor="background1"/>
+            </w:tcBorders>
+          </w:tcPr>
+          <w:p>
+            <w:pPr>
+              <w:pStyle w:val="NoSpacing"/>
+              <w:rPr>
+                <w:rFonts w:ascii="Arial" w:hAnsi="Arial" w:cs="Arial"/>
+                <w:b/>
+                <w:sz w:val="24"/>
+                <w:szCs w:val="24"/>
+                <w:lang w:val="en-US"/>
+              </w:rPr>
+            </w:pPr>
+            <w:r>
+              <w:rPr>
+                <w:rFonts w:ascii="Arial" w:hAnsi="Arial" w:cs="Arial"/>
+                <w:b/>
+                <w:sz w:val="24"/>
+                <w:szCs w:val="24"/>
+                <w:lang w:val="en-US"/>
+              </w:rPr>
+              <w:t>Scope</w:t>
+            </w:r>
+          </w:p>
+        </w:tc>
+        <w:tc>
+          <w:tcPr>
+            <w:tcW w:w="6958" w:type="dxa"/>
+            <w:tcBorders>
+              <w:right w:val="single" w:sz="4" w:space="0" w:color="FFFFFF" w:themeColor="background1"/>
+            </w:tcBorders>
+          </w:tcPr>
+          <w:p>
+            <w:pPr>
+              <w:pStyle w:val="NoSpacing"/>
+              <w:rPr>
+                <w:rFonts w:ascii="Arial" w:hAnsi="Arial" w:cs="Arial"/>
+                <w:sz w:val="24"/>
+                <w:szCs w:val="24"/>
+                <w:lang w:val="en-US"/>
+              </w:rPr>
+            </w:pPr>
+            <w:r>
+              <w:rPr>
+                <w:rFonts w:ascii="Arial" w:hAnsi="Arial" w:cs="Arial"/>
+                <w:sz w:val="24"/>
+                <w:szCs w:val="24"/>
+                <w:lang w:val="en-US"/>
+              </w:rPr>
+              <w:t>SSG E – Voting System</w:t>
+            </w:r>
+          </w:p>
+        </w:tc>
+      </w:tr>
+      <w:tr>
+        <w:trPr>
+          <w:trHeight w:val="386"/>
+        </w:trPr>
+        <w:tc>
+          <w:tcPr>
+            <w:tcW w:w="2547" w:type="dxa"/>
+            <w:tcBorders>
+              <w:left w:val="single" w:sz="4" w:space="0" w:color="FFFFFF" w:themeColor="background1"/>
+            </w:tcBorders>
+          </w:tcPr>
+          <w:p>
+            <w:pPr>
+              <w:pStyle w:val="NoSpacing"/>
+              <w:rPr>
+                <w:rFonts w:ascii="Arial" w:hAnsi="Arial" w:cs="Arial"/>
+                <w:b/>
+                <w:sz w:val="24"/>
+                <w:szCs w:val="24"/>
+                <w:lang w:val="en-US"/>
+              </w:rPr>
+            </w:pPr>
+            <w:r>
+              <w:rPr>
+                <w:rFonts w:ascii="Arial" w:hAnsi="Arial" w:cs="Arial"/>
+                <w:b/>
+                <w:sz w:val="24"/>
+                <w:szCs w:val="24"/>
+                <w:lang w:val="en-US"/>
+              </w:rPr>
+              <w:t>Level</w:t>
+            </w:r>
+          </w:p>
+        </w:tc>
+        <w:tc>
+          <w:tcPr>
+            <w:tcW w:w="6958" w:type="dxa"/>
+            <w:tcBorders>
+              <w:right w:val="single" w:sz="4" w:space="0" w:color="FFFFFF" w:themeColor="background1"/>
+            </w:tcBorders>
+          </w:tcPr>
+          <w:p>
+            <w:pPr>
+              <w:pStyle w:val="NoSpacing"/>
+              <w:rPr>
+                <w:rFonts w:ascii="Arial" w:hAnsi="Arial" w:cs="Arial"/>
+                <w:sz w:val="24"/>
+                <w:szCs w:val="24"/>
+                <w:lang w:val="en-US"/>
+              </w:rPr>
+            </w:pPr>
+            <w:r>
+              <w:rPr>
+                <w:rFonts w:ascii="Arial" w:hAnsi="Arial" w:cs="Arial"/>
+                <w:sz w:val="24"/>
+                <w:szCs w:val="24"/>
+                <w:lang w:val="en-US"/>
+              </w:rPr>
+              <w:t>User goal</w:t>
+            </w:r>
+          </w:p>
+        </w:tc>
+      </w:tr>
+      <w:tr>
+        <w:trPr>
+          <w:trHeight w:val="386"/>
+        </w:trPr>
+        <w:tc>
+          <w:tcPr>
+            <w:tcW w:w="2547" w:type="dxa"/>
+            <w:tcBorders>
+              <w:left w:val="single" w:sz="4" w:space="0" w:color="FFFFFF" w:themeColor="background1"/>
+            </w:tcBorders>
+          </w:tcPr>
+          <w:p>
+            <w:pPr>
+              <w:pStyle w:val="NoSpacing"/>
+              <w:rPr>
+                <w:rFonts w:ascii="Arial" w:hAnsi="Arial" w:cs="Arial"/>
+                <w:b/>
+                <w:sz w:val="24"/>
+                <w:szCs w:val="24"/>
+                <w:lang w:val="en-US"/>
+              </w:rPr>
+            </w:pPr>
+            <w:r>
+              <w:rPr>
+                <w:rFonts w:ascii="Arial" w:hAnsi="Arial" w:cs="Arial"/>
+                <w:b/>
+                <w:sz w:val="24"/>
+                <w:szCs w:val="24"/>
+                <w:lang w:val="en-US"/>
+              </w:rPr>
+              <w:t>Goal in context</w:t>
+            </w:r>
+          </w:p>
+        </w:tc>
+        <w:tc>
+          <w:tcPr>
+            <w:tcW w:w="6958" w:type="dxa"/>
+            <w:tcBorders>
+              <w:right w:val="single" w:sz="4" w:space="0" w:color="FFFFFF" w:themeColor="background1"/>
+            </w:tcBorders>
+          </w:tcPr>
+          <w:p>
+            <w:pPr>
+              <w:pStyle w:val="NoSpacing"/>
+              <w:rPr>
+                <w:rFonts w:ascii="Arial" w:hAnsi="Arial" w:cs="Arial"/>
+                <w:sz w:val="24"/>
+                <w:szCs w:val="24"/>
+                <w:lang w:val="en-US"/>
+              </w:rPr>
+            </w:pPr>
+            <w:r>
+              <w:rPr>
+                <w:rFonts w:ascii="Arial" w:hAnsi="Arial" w:cs="Arial"/>
+                <w:sz w:val="24"/>
+                <w:szCs w:val="24"/>
+                <w:lang w:val="en-US"/>
+              </w:rPr>
+              <w:t>To enable the SSG Adviser to create an Election</w:t>
+            </w:r>
+          </w:p>
+        </w:tc>
+      </w:tr>
+      <w:tr>
+        <w:trPr>
+          <w:trHeight w:val="386"/>
+        </w:trPr>
+        <w:tc>
+          <w:tcPr>
+            <w:tcW w:w="2547" w:type="dxa"/>
+            <w:tcBorders>
+              <w:left w:val="single" w:sz="4" w:space="0" w:color="FFFFFF" w:themeColor="background1"/>
+            </w:tcBorders>
+          </w:tcPr>
+          <w:p>
+            <w:pPr>
+              <w:pStyle w:val="NoSpacing"/>
+              <w:rPr>
+                <w:rFonts w:ascii="Arial" w:hAnsi="Arial" w:cs="Arial"/>
+                <w:b/>
+                <w:sz w:val="24"/>
+                <w:szCs w:val="24"/>
+                <w:lang w:val="en-US"/>
+              </w:rPr>
+            </w:pPr>
+            <w:r>
+              <w:rPr>
+                <w:rFonts w:ascii="Arial" w:hAnsi="Arial" w:cs="Arial"/>
+                <w:b/>
+                <w:sz w:val="24"/>
+                <w:szCs w:val="24"/>
+                <w:lang w:val="en-US"/>
+              </w:rPr>
+              <w:t>Primary Actor</w:t>
+            </w:r>
+          </w:p>
+        </w:tc>
+        <w:tc>
+          <w:tcPr>
+            <w:tcW w:w="6958" w:type="dxa"/>
+            <w:tcBorders>
+              <w:right w:val="single" w:sz="4" w:space="0" w:color="FFFFFF" w:themeColor="background1"/>
+            </w:tcBorders>
+          </w:tcPr>
+          <w:p>
+            <w:pPr>
+              <w:pStyle w:val="NoSpacing"/>
+              <w:rPr>
+                <w:rFonts w:ascii="Arial" w:hAnsi="Arial" w:cs="Arial"/>
+                <w:sz w:val="24"/>
+                <w:szCs w:val="24"/>
+                <w:lang w:val="en-US"/>
+              </w:rPr>
+            </w:pPr>
+            <w:r>
+              <w:rPr>
+                <w:rFonts w:ascii="Arial" w:hAnsi="Arial" w:cs="Arial"/>
+                <w:sz w:val="24"/>
+                <w:szCs w:val="24"/>
+                <w:lang w:val="en-US"/>
+              </w:rPr>
+              <w:t>SSG Adviser</w:t>
+            </w:r>
+          </w:p>
+        </w:tc>
+      </w:tr>
+      <w:tr>
+        <w:trPr>
+          <w:trHeight w:val="386"/>
+        </w:trPr>
+        <w:tc>
+          <w:tcPr>
+            <w:tcW w:w="2547" w:type="dxa"/>
+            <w:tcBorders>
+              <w:left w:val="single" w:sz="4" w:space="0" w:color="FFFFFF" w:themeColor="background1"/>
+            </w:tcBorders>
+          </w:tcPr>
+          <w:p>
+            <w:pPr>
+              <w:pStyle w:val="NoSpacing"/>
+              <w:rPr>
+                <w:rFonts w:ascii="Arial" w:hAnsi="Arial" w:cs="Arial"/>
+                <w:b/>
+                <w:sz w:val="24"/>
+                <w:szCs w:val="24"/>
+                <w:lang w:val="en-US"/>
+              </w:rPr>
+            </w:pPr>
+            <w:r>
+              <w:rPr>
+                <w:rFonts w:ascii="Arial" w:hAnsi="Arial" w:cs="Arial"/>
+                <w:b/>
+                <w:sz w:val="24"/>
+                <w:szCs w:val="24"/>
+                <w:lang w:val="en-US"/>
+              </w:rPr>
+              <w:t>Stakeholders</w:t>
+            </w:r>
+          </w:p>
+        </w:tc>
+        <w:tc>
+          <w:tcPr>
+            <w:tcW w:w="6958" w:type="dxa"/>
+            <w:tcBorders>
+              <w:right w:val="single" w:sz="4" w:space="0" w:color="FFFFFF" w:themeColor="background1"/>
+            </w:tcBorders>
+          </w:tcPr>
+          <w:p>
+            <w:pPr>
+              <w:pStyle w:val="NoSpacing"/>
+              <w:rPr>
+                <w:rFonts w:ascii="Arial" w:hAnsi="Arial" w:cs="Arial"/>
+                <w:sz w:val="24"/>
+                <w:szCs w:val="24"/>
+                <w:lang w:val="en-US"/>
+              </w:rPr>
+            </w:pPr>
+            <w:r>
+              <w:rPr>
+                <w:rFonts w:ascii="Arial" w:hAnsi="Arial" w:cs="Arial"/>
+                <w:sz w:val="24"/>
+                <w:szCs w:val="24"/>
+                <w:lang w:val="en-US"/>
+              </w:rPr>
+              <w:t>The SSG Advis</w:t>
+            </w:r>
+            <w:r>
+              <w:rPr>
+                <w:rFonts w:ascii="Arial" w:hAnsi="Arial" w:cs="Arial"/>
+                <w:sz w:val="24"/>
+                <w:szCs w:val="24"/>
+                <w:lang w:val="en-US"/>
+              </w:rPr>
+              <w:t>er wants to create an election</w:t>
+            </w:r>
+          </w:p>
+        </w:tc>
+      </w:tr>
+      <w:tr>
+        <w:trPr>
+          <w:trHeight w:val="386"/>
+        </w:trPr>
+        <w:tc>
+          <w:tcPr>
+            <w:tcW w:w="2547" w:type="dxa"/>
+            <w:tcBorders>
+              <w:left w:val="single" w:sz="4" w:space="0" w:color="FFFFFF" w:themeColor="background1"/>
+            </w:tcBorders>
+          </w:tcPr>
+          <w:p>
+            <w:pPr>
+              <w:pStyle w:val="NoSpacing"/>
+              <w:rPr>
+                <w:rFonts w:ascii="Arial" w:hAnsi="Arial" w:cs="Arial"/>
+                <w:b/>
+                <w:sz w:val="24"/>
+                <w:szCs w:val="24"/>
+                <w:lang w:val="en-US"/>
+              </w:rPr>
+            </w:pPr>
+            <w:r>
+              <w:rPr>
+                <w:rFonts w:ascii="Arial" w:hAnsi="Arial" w:cs="Arial"/>
+                <w:b/>
+                <w:sz w:val="24"/>
+                <w:szCs w:val="24"/>
+                <w:lang w:val="en-US"/>
+              </w:rPr>
+              <w:t>Preconditions</w:t>
+            </w:r>
+          </w:p>
+        </w:tc>
+        <w:tc>
+          <w:tcPr>
+            <w:tcW w:w="6958" w:type="dxa"/>
+            <w:tcBorders>
+              <w:right w:val="single" w:sz="4" w:space="0" w:color="FFFFFF" w:themeColor="background1"/>
+            </w:tcBorders>
+          </w:tcPr>
+          <w:p>
+            <w:pPr>
+              <w:pStyle w:val="NoSpacing"/>
+              <w:rPr>
+                <w:rFonts w:ascii="Arial" w:hAnsi="Arial" w:cs="Arial"/>
+                <w:sz w:val="24"/>
+                <w:szCs w:val="24"/>
+                <w:lang w:val="en-US"/>
+              </w:rPr>
+            </w:pPr>
+            <w:r>
+              <w:rPr>
+                <w:rFonts w:ascii="Arial" w:hAnsi="Arial" w:cs="Arial"/>
+                <w:sz w:val="24"/>
+                <w:szCs w:val="24"/>
+                <w:lang w:val="en-US"/>
+              </w:rPr>
+              <w:t xml:space="preserve">The user should be able to access the system </w:t>
+            </w:r>
+            <w:r>
+              <w:rPr>
+                <w:rFonts w:ascii="Arial" w:hAnsi="Arial" w:cs="Arial"/>
+                <w:sz w:val="24"/>
+                <w:szCs w:val="24"/>
+                <w:lang w:val="en-US"/>
+              </w:rPr>
+              <w:t>and can create an election</w:t>
+            </w:r>
+          </w:p>
+        </w:tc>
+      </w:tr>
+      <w:tr>
+        <w:trPr>
+          <w:trHeight w:val="386"/>
+        </w:trPr>
+        <w:tc>
+          <w:tcPr>
+            <w:tcW w:w="2547" w:type="dxa"/>
+            <w:tcBorders>
+              <w:left w:val="single" w:sz="4" w:space="0" w:color="FFFFFF" w:themeColor="background1"/>
+            </w:tcBorders>
+          </w:tcPr>
+          <w:p>
+            <w:pPr>
+              <w:pStyle w:val="NoSpacing"/>
+              <w:rPr>
+                <w:rFonts w:ascii="Arial" w:hAnsi="Arial" w:cs="Arial"/>
+                <w:b/>
+                <w:sz w:val="24"/>
+                <w:szCs w:val="24"/>
+                <w:lang w:val="en-US"/>
+              </w:rPr>
+            </w:pPr>
+            <w:r>
+              <w:rPr>
+                <w:rFonts w:ascii="Arial" w:hAnsi="Arial" w:cs="Arial"/>
+                <w:b/>
+                <w:sz w:val="24"/>
+                <w:szCs w:val="24"/>
+                <w:lang w:val="en-US"/>
+              </w:rPr>
+              <w:t>Triggers</w:t>
+            </w:r>
+          </w:p>
+        </w:tc>
+        <w:tc>
+          <w:tcPr>
+            <w:tcW w:w="6958" w:type="dxa"/>
+            <w:tcBorders>
+              <w:right w:val="single" w:sz="4" w:space="0" w:color="FFFFFF" w:themeColor="background1"/>
+            </w:tcBorders>
+          </w:tcPr>
+          <w:p>
+            <w:pPr>
+              <w:pStyle w:val="NoSpacing"/>
+              <w:rPr>
+                <w:rFonts w:ascii="Arial" w:hAnsi="Arial" w:cs="Arial"/>
+                <w:sz w:val="24"/>
+                <w:szCs w:val="24"/>
+                <w:lang w:val="en-US"/>
+              </w:rPr>
+            </w:pPr>
+            <w:r>
+              <w:rPr>
+                <w:rFonts w:ascii="Arial" w:hAnsi="Arial" w:cs="Arial"/>
+                <w:sz w:val="24"/>
+                <w:szCs w:val="24"/>
+                <w:lang w:val="en-US"/>
+              </w:rPr>
+              <w:t xml:space="preserve">The SSG Adviser decides to </w:t>
+            </w:r>
+            <w:r>
+              <w:rPr>
+                <w:rFonts w:ascii="Arial" w:hAnsi="Arial" w:cs="Arial"/>
+                <w:sz w:val="24"/>
+                <w:szCs w:val="24"/>
+                <w:lang w:val="en-US"/>
+              </w:rPr>
+              <w:t>create an election</w:t>
+            </w:r>
+            <w:r>
+              <w:rPr>
+                <w:rFonts w:ascii="Arial" w:hAnsi="Arial" w:cs="Arial"/>
+                <w:sz w:val="24"/>
+                <w:szCs w:val="24"/>
+                <w:lang w:val="en-US"/>
+              </w:rPr>
+              <w:t xml:space="preserve"> if the candidates data are ready</w:t>
+            </w:r>
+          </w:p>
+        </w:tc>
+      </w:tr>
+      <w:tr>
+        <w:trPr>
+          <w:trHeight w:val="386"/>
+        </w:trPr>
+        <w:tc>
+          <w:tcPr>
+            <w:tcW w:w="2547" w:type="dxa"/>
+            <w:tcBorders>
+              <w:left w:val="single" w:sz="4" w:space="0" w:color="FFFFFF" w:themeColor="background1"/>
+            </w:tcBorders>
+          </w:tcPr>
+          <w:p>
+            <w:pPr>
+              <w:pStyle w:val="NoSpacing"/>
+              <w:rPr>
+                <w:rFonts w:ascii="Arial" w:hAnsi="Arial" w:cs="Arial"/>
+                <w:b/>
+                <w:sz w:val="24"/>
+                <w:szCs w:val="24"/>
+                <w:lang w:val="en-US"/>
+              </w:rPr>
+            </w:pPr>
+            <w:r>
+              <w:rPr>
+                <w:rFonts w:ascii="Arial" w:hAnsi="Arial" w:cs="Arial"/>
+                <w:b/>
+                <w:sz w:val="24"/>
+                <w:szCs w:val="24"/>
+                <w:lang w:val="en-US"/>
+              </w:rPr>
+              <w:t>Success Guarantee</w:t>
+            </w:r>
+          </w:p>
+        </w:tc>
+        <w:tc>
+          <w:tcPr>
+            <w:tcW w:w="6958" w:type="dxa"/>
+            <w:tcBorders>
+              <w:right w:val="single" w:sz="4" w:space="0" w:color="FFFFFF" w:themeColor="background1"/>
+            </w:tcBorders>
+          </w:tcPr>
+          <w:p>
+            <w:pPr>
+              <w:pStyle w:val="NoSpacing"/>
+              <w:rPr>
+                <w:rFonts w:ascii="Arial" w:hAnsi="Arial" w:cs="Arial"/>
+                <w:sz w:val="24"/>
+                <w:szCs w:val="24"/>
+                <w:lang w:val="en-US"/>
+              </w:rPr>
+            </w:pPr>
+            <w:r>
+              <w:rPr>
+                <w:rFonts w:ascii="Arial" w:hAnsi="Arial" w:cs="Arial"/>
+                <w:sz w:val="24"/>
+                <w:szCs w:val="24"/>
+                <w:lang w:val="en-US"/>
+              </w:rPr>
+              <w:t xml:space="preserve">SSG E – Voting System successfully </w:t>
+            </w:r>
+            <w:r>
+              <w:rPr>
+                <w:rFonts w:ascii="Arial" w:hAnsi="Arial" w:cs="Arial"/>
+                <w:sz w:val="24"/>
+                <w:szCs w:val="24"/>
+                <w:lang w:val="en-US"/>
+              </w:rPr>
+              <w:t>create an election</w:t>
+            </w:r>
+          </w:p>
+        </w:tc>
+      </w:tr>
+      <w:tr>
+        <w:trPr>
+          <w:trHeight w:val="386"/>
+        </w:trPr>
+        <w:tc>
+          <w:tcPr>
+            <w:tcW w:w="9505" w:type="dxa"/>
+            <w:gridSpan w:val="2"/>
+            <w:tcBorders>
+              <w:left w:val="single" w:sz="4" w:space="0" w:color="FFFFFF" w:themeColor="background1"/>
+              <w:right w:val="single" w:sz="4" w:space="0" w:color="FFFFFF" w:themeColor="background1"/>
+            </w:tcBorders>
+          </w:tcPr>
+          <w:p>
+            <w:pPr>
+              <w:pStyle w:val="NoSpacing"/>
+              <w:rPr>
+                <w:rFonts w:ascii="Arial" w:hAnsi="Arial" w:cs="Arial"/>
+                <w:b/>
+                <w:sz w:val="24"/>
+                <w:szCs w:val="24"/>
+                <w:lang w:val="en-US"/>
+              </w:rPr>
+            </w:pPr>
+            <w:r>
+              <w:rPr>
+                <w:rFonts w:ascii="Arial" w:hAnsi="Arial" w:cs="Arial"/>
+                <w:b/>
+                <w:sz w:val="24"/>
+                <w:szCs w:val="24"/>
+                <w:lang w:val="en-US"/>
+              </w:rPr>
+              <w:t>Scenarios:</w:t>
+            </w:r>
+          </w:p>
+        </w:tc>
+      </w:tr>
+      <w:tr>
+        <w:trPr>
+          <w:trHeight w:val="362"/>
+        </w:trPr>
+        <w:tc>
+          <w:tcPr>
+            <w:tcW w:w="9505" w:type="dxa"/>
+            <w:gridSpan w:val="2"/>
+            <w:tcBorders>
+              <w:left w:val="single" w:sz="4" w:space="0" w:color="FFFFFF" w:themeColor="background1"/>
+              <w:bottom w:val="single" w:sz="36" w:space="0" w:color="000000"/>
+              <w:right w:val="single" w:sz="4" w:space="0" w:color="FFFFFF" w:themeColor="background1"/>
+            </w:tcBorders>
+          </w:tcPr>
+          <w:p>
+            <w:pPr>
+              <w:pStyle w:val="NoSpacing"/>
+              <w:numPr>
+                <w:ilvl w:val="0"/>
+                <w:numId w:val="22"/>
+              </w:numPr>
+              <w:rPr>
+                <w:rFonts w:ascii="Arial" w:hAnsi="Arial" w:cs="Arial"/>
+                <w:sz w:val="24"/>
+                <w:szCs w:val="24"/>
+                <w:lang w:val="en-US"/>
+              </w:rPr>
+            </w:pPr>
+            <w:r>
+              <w:rPr>
+                <w:rFonts w:ascii="Arial" w:hAnsi="Arial" w:cs="Arial"/>
+                <w:sz w:val="24"/>
+                <w:szCs w:val="24"/>
+                <w:lang w:val="en-US"/>
+              </w:rPr>
+              <w:t>SSG Adviser select the function “</w:t>
+            </w:r>
+            <w:r>
+              <w:rPr>
+                <w:rFonts w:ascii="Arial" w:hAnsi="Arial" w:cs="Arial"/>
+                <w:sz w:val="24"/>
+                <w:szCs w:val="24"/>
+                <w:lang w:val="en-US"/>
+              </w:rPr>
+              <w:t>create election</w:t>
+            </w:r>
+            <w:r>
+              <w:rPr>
+                <w:rFonts w:ascii="Arial" w:hAnsi="Arial" w:cs="Arial"/>
+                <w:sz w:val="24"/>
+                <w:szCs w:val="24"/>
+                <w:lang w:val="en-US"/>
+              </w:rPr>
+              <w:t>”</w:t>
+            </w:r>
+          </w:p>
+          <w:p>
+            <w:pPr>
+              <w:pStyle w:val="NoSpacing"/>
+              <w:numPr>
+                <w:ilvl w:val="0"/>
+                <w:numId w:val="22"/>
+              </w:numPr>
+              <w:rPr>
+                <w:rFonts w:ascii="Arial" w:hAnsi="Arial" w:cs="Arial"/>
+                <w:sz w:val="24"/>
+                <w:szCs w:val="24"/>
+                <w:lang w:val="en-US"/>
+              </w:rPr>
+            </w:pPr>
+            <w:r>
+              <w:rPr>
+                <w:rFonts w:ascii="Arial" w:hAnsi="Arial" w:cs="Arial"/>
+                <w:sz w:val="24"/>
+                <w:szCs w:val="24"/>
+                <w:lang w:val="en-US"/>
+              </w:rPr>
+              <w:t>The system displays the name of the election that should be modified</w:t>
+            </w:r>
+          </w:p>
+        </w:tc>
+      </w:tr>
+    </w:tbl>
     <w:p>
       <w:pPr>
         <w:spacing w:after="0" w:line="480" w:lineRule="auto"/>
@@ -14440,15 +15215,846 @@
     <w:p>
       <w:pPr>
         <w:spacing w:after="0" w:line="480" w:lineRule="auto"/>
-        <w:jc w:val="center"/>
-        <w:rPr>
-          <w:rFonts w:ascii="Arial" w:hAnsi="Arial" w:cs="Arial"/>
+        <w:rPr>
+          <w:rFonts w:ascii="Arial" w:hAnsi="Arial" w:cs="Arial"/>
+          <w:b/>
           <w:sz w:val="24"/>
           <w:szCs w:val="24"/>
           <w:lang w:val="en-US"/>
         </w:rPr>
       </w:pPr>
-    </w:p>
+      <w:r>
+        <w:rPr>
+          <w:rFonts w:ascii="Arial" w:hAnsi="Arial" w:cs="Arial"/>
+          <w:b/>
+          <w:sz w:val="24"/>
+          <w:szCs w:val="24"/>
+          <w:lang w:val="en-US"/>
+        </w:rPr>
+        <w:lastRenderedPageBreak/>
+        <w:t>Table 5. Use Case Narrative 5 – Start/End Election</w:t>
+      </w:r>
+    </w:p>
+    <w:tbl>
+      <w:tblPr>
+        <w:tblStyle w:val="TableGrid"/>
+        <w:tblW w:w="9505" w:type="dxa"/>
+        <w:tblLook w:val="04A0" w:firstRow="1" w:lastRow="0" w:firstColumn="1" w:lastColumn="0" w:noHBand="0" w:noVBand="1"/>
+      </w:tblPr>
+      <w:tblGrid>
+        <w:gridCol w:w="2547"/>
+        <w:gridCol w:w="6958"/>
+      </w:tblGrid>
+      <w:tr>
+        <w:trPr>
+          <w:trHeight w:val="322"/>
+        </w:trPr>
+        <w:tc>
+          <w:tcPr>
+            <w:tcW w:w="9505" w:type="dxa"/>
+            <w:gridSpan w:val="2"/>
+            <w:tcBorders>
+              <w:top w:val="single" w:sz="36" w:space="0" w:color="000000"/>
+              <w:left w:val="single" w:sz="4" w:space="0" w:color="FFFFFF" w:themeColor="background1"/>
+              <w:right w:val="single" w:sz="4" w:space="0" w:color="FFFFFF" w:themeColor="background1"/>
+            </w:tcBorders>
+          </w:tcPr>
+          <w:p>
+            <w:pPr>
+              <w:pStyle w:val="NoSpacing"/>
+              <w:rPr>
+                <w:rFonts w:ascii="Arial" w:hAnsi="Arial" w:cs="Arial"/>
+                <w:b/>
+                <w:sz w:val="24"/>
+                <w:szCs w:val="24"/>
+                <w:lang w:val="en-US"/>
+              </w:rPr>
+            </w:pPr>
+            <w:r>
+              <w:rPr>
+                <w:rFonts w:ascii="Arial" w:hAnsi="Arial" w:cs="Arial"/>
+                <w:b/>
+                <w:sz w:val="24"/>
+                <w:szCs w:val="24"/>
+                <w:lang w:val="en-US"/>
+              </w:rPr>
+              <w:t>Start/End Election</w:t>
+            </w:r>
+            <w:r>
+              <w:rPr>
+                <w:rFonts w:ascii="Arial" w:hAnsi="Arial" w:cs="Arial"/>
+                <w:b/>
+                <w:sz w:val="24"/>
+                <w:szCs w:val="24"/>
+                <w:lang w:val="en-US"/>
+              </w:rPr>
+              <w:t xml:space="preserve"> </w:t>
+            </w:r>
+            <w:r>
+              <w:rPr>
+                <w:rFonts w:ascii="Arial" w:hAnsi="Arial" w:cs="Arial"/>
+                <w:b/>
+                <w:sz w:val="24"/>
+                <w:szCs w:val="24"/>
+                <w:lang w:val="en-US"/>
+              </w:rPr>
+              <w:t>(</w:t>
+            </w:r>
+            <w:r>
+              <w:rPr>
+                <w:rFonts w:ascii="Arial" w:hAnsi="Arial" w:cs="Arial"/>
+                <w:b/>
+                <w:sz w:val="24"/>
+                <w:szCs w:val="24"/>
+                <w:lang w:val="en-US"/>
+              </w:rPr>
+              <w:t>UC5</w:t>
+            </w:r>
+            <w:r>
+              <w:rPr>
+                <w:rFonts w:ascii="Arial" w:hAnsi="Arial" w:cs="Arial"/>
+                <w:b/>
+                <w:sz w:val="24"/>
+                <w:szCs w:val="24"/>
+                <w:lang w:val="en-US"/>
+              </w:rPr>
+              <w:t>)</w:t>
+            </w:r>
+          </w:p>
+        </w:tc>
+      </w:tr>
+      <w:tr>
+        <w:trPr>
+          <w:trHeight w:val="362"/>
+        </w:trPr>
+        <w:tc>
+          <w:tcPr>
+            <w:tcW w:w="2547" w:type="dxa"/>
+            <w:tcBorders>
+              <w:left w:val="single" w:sz="4" w:space="0" w:color="FFFFFF" w:themeColor="background1"/>
+            </w:tcBorders>
+          </w:tcPr>
+          <w:p>
+            <w:pPr>
+              <w:pStyle w:val="NoSpacing"/>
+              <w:rPr>
+                <w:rFonts w:ascii="Arial" w:hAnsi="Arial" w:cs="Arial"/>
+                <w:b/>
+                <w:sz w:val="24"/>
+                <w:szCs w:val="24"/>
+                <w:lang w:val="en-US"/>
+              </w:rPr>
+            </w:pPr>
+            <w:r>
+              <w:rPr>
+                <w:rFonts w:ascii="Arial" w:hAnsi="Arial" w:cs="Arial"/>
+                <w:b/>
+                <w:sz w:val="24"/>
+                <w:szCs w:val="24"/>
+                <w:lang w:val="en-US"/>
+              </w:rPr>
+              <w:t>Scope</w:t>
+            </w:r>
+          </w:p>
+        </w:tc>
+        <w:tc>
+          <w:tcPr>
+            <w:tcW w:w="6958" w:type="dxa"/>
+            <w:tcBorders>
+              <w:right w:val="single" w:sz="4" w:space="0" w:color="FFFFFF" w:themeColor="background1"/>
+            </w:tcBorders>
+          </w:tcPr>
+          <w:p>
+            <w:pPr>
+              <w:pStyle w:val="NoSpacing"/>
+              <w:rPr>
+                <w:rFonts w:ascii="Arial" w:hAnsi="Arial" w:cs="Arial"/>
+                <w:sz w:val="24"/>
+                <w:szCs w:val="24"/>
+                <w:lang w:val="en-US"/>
+              </w:rPr>
+            </w:pPr>
+            <w:r>
+              <w:rPr>
+                <w:rFonts w:ascii="Arial" w:hAnsi="Arial" w:cs="Arial"/>
+                <w:sz w:val="24"/>
+                <w:szCs w:val="24"/>
+                <w:lang w:val="en-US"/>
+              </w:rPr>
+              <w:t>SSG E – Voting System</w:t>
+            </w:r>
+          </w:p>
+        </w:tc>
+      </w:tr>
+      <w:tr>
+        <w:trPr>
+          <w:trHeight w:val="386"/>
+        </w:trPr>
+        <w:tc>
+          <w:tcPr>
+            <w:tcW w:w="2547" w:type="dxa"/>
+            <w:tcBorders>
+              <w:left w:val="single" w:sz="4" w:space="0" w:color="FFFFFF" w:themeColor="background1"/>
+            </w:tcBorders>
+          </w:tcPr>
+          <w:p>
+            <w:pPr>
+              <w:pStyle w:val="NoSpacing"/>
+              <w:rPr>
+                <w:rFonts w:ascii="Arial" w:hAnsi="Arial" w:cs="Arial"/>
+                <w:b/>
+                <w:sz w:val="24"/>
+                <w:szCs w:val="24"/>
+                <w:lang w:val="en-US"/>
+              </w:rPr>
+            </w:pPr>
+            <w:r>
+              <w:rPr>
+                <w:rFonts w:ascii="Arial" w:hAnsi="Arial" w:cs="Arial"/>
+                <w:b/>
+                <w:sz w:val="24"/>
+                <w:szCs w:val="24"/>
+                <w:lang w:val="en-US"/>
+              </w:rPr>
+              <w:t>Level</w:t>
+            </w:r>
+          </w:p>
+        </w:tc>
+        <w:tc>
+          <w:tcPr>
+            <w:tcW w:w="6958" w:type="dxa"/>
+            <w:tcBorders>
+              <w:right w:val="single" w:sz="4" w:space="0" w:color="FFFFFF" w:themeColor="background1"/>
+            </w:tcBorders>
+          </w:tcPr>
+          <w:p>
+            <w:pPr>
+              <w:pStyle w:val="NoSpacing"/>
+              <w:rPr>
+                <w:rFonts w:ascii="Arial" w:hAnsi="Arial" w:cs="Arial"/>
+                <w:sz w:val="24"/>
+                <w:szCs w:val="24"/>
+                <w:lang w:val="en-US"/>
+              </w:rPr>
+            </w:pPr>
+            <w:r>
+              <w:rPr>
+                <w:rFonts w:ascii="Arial" w:hAnsi="Arial" w:cs="Arial"/>
+                <w:sz w:val="24"/>
+                <w:szCs w:val="24"/>
+                <w:lang w:val="en-US"/>
+              </w:rPr>
+              <w:t>User goal</w:t>
+            </w:r>
+          </w:p>
+        </w:tc>
+      </w:tr>
+      <w:tr>
+        <w:trPr>
+          <w:trHeight w:val="386"/>
+        </w:trPr>
+        <w:tc>
+          <w:tcPr>
+            <w:tcW w:w="2547" w:type="dxa"/>
+            <w:tcBorders>
+              <w:left w:val="single" w:sz="4" w:space="0" w:color="FFFFFF" w:themeColor="background1"/>
+            </w:tcBorders>
+          </w:tcPr>
+          <w:p>
+            <w:pPr>
+              <w:pStyle w:val="NoSpacing"/>
+              <w:rPr>
+                <w:rFonts w:ascii="Arial" w:hAnsi="Arial" w:cs="Arial"/>
+                <w:b/>
+                <w:sz w:val="24"/>
+                <w:szCs w:val="24"/>
+                <w:lang w:val="en-US"/>
+              </w:rPr>
+            </w:pPr>
+            <w:r>
+              <w:rPr>
+                <w:rFonts w:ascii="Arial" w:hAnsi="Arial" w:cs="Arial"/>
+                <w:b/>
+                <w:sz w:val="24"/>
+                <w:szCs w:val="24"/>
+                <w:lang w:val="en-US"/>
+              </w:rPr>
+              <w:t>Goal in context</w:t>
+            </w:r>
+          </w:p>
+        </w:tc>
+        <w:tc>
+          <w:tcPr>
+            <w:tcW w:w="6958" w:type="dxa"/>
+            <w:tcBorders>
+              <w:right w:val="single" w:sz="4" w:space="0" w:color="FFFFFF" w:themeColor="background1"/>
+            </w:tcBorders>
+          </w:tcPr>
+          <w:p>
+            <w:pPr>
+              <w:pStyle w:val="NoSpacing"/>
+              <w:rPr>
+                <w:rFonts w:ascii="Arial" w:hAnsi="Arial" w:cs="Arial"/>
+                <w:sz w:val="24"/>
+                <w:szCs w:val="24"/>
+                <w:lang w:val="en-US"/>
+              </w:rPr>
+            </w:pPr>
+            <w:r>
+              <w:rPr>
+                <w:rFonts w:ascii="Arial" w:hAnsi="Arial" w:cs="Arial"/>
+                <w:sz w:val="24"/>
+                <w:szCs w:val="24"/>
+                <w:lang w:val="en-US"/>
+              </w:rPr>
+              <w:t xml:space="preserve">To enable the SSG Adviser to start </w:t>
+            </w:r>
+            <w:r>
+              <w:rPr>
+                <w:rFonts w:ascii="Arial" w:hAnsi="Arial" w:cs="Arial"/>
+                <w:sz w:val="24"/>
+                <w:szCs w:val="24"/>
+                <w:lang w:val="en-US"/>
+              </w:rPr>
+              <w:t>or</w:t>
+            </w:r>
+            <w:r>
+              <w:rPr>
+                <w:rFonts w:ascii="Arial" w:hAnsi="Arial" w:cs="Arial"/>
+                <w:sz w:val="24"/>
+                <w:szCs w:val="24"/>
+                <w:lang w:val="en-US"/>
+              </w:rPr>
+              <w:t xml:space="preserve"> end an election</w:t>
+            </w:r>
+          </w:p>
+        </w:tc>
+      </w:tr>
+      <w:tr>
+        <w:trPr>
+          <w:trHeight w:val="386"/>
+        </w:trPr>
+        <w:tc>
+          <w:tcPr>
+            <w:tcW w:w="2547" w:type="dxa"/>
+            <w:tcBorders>
+              <w:left w:val="single" w:sz="4" w:space="0" w:color="FFFFFF" w:themeColor="background1"/>
+            </w:tcBorders>
+          </w:tcPr>
+          <w:p>
+            <w:pPr>
+              <w:pStyle w:val="NoSpacing"/>
+              <w:rPr>
+                <w:rFonts w:ascii="Arial" w:hAnsi="Arial" w:cs="Arial"/>
+                <w:b/>
+                <w:sz w:val="24"/>
+                <w:szCs w:val="24"/>
+                <w:lang w:val="en-US"/>
+              </w:rPr>
+            </w:pPr>
+            <w:r>
+              <w:rPr>
+                <w:rFonts w:ascii="Arial" w:hAnsi="Arial" w:cs="Arial"/>
+                <w:b/>
+                <w:sz w:val="24"/>
+                <w:szCs w:val="24"/>
+                <w:lang w:val="en-US"/>
+              </w:rPr>
+              <w:t>Primary Actor</w:t>
+            </w:r>
+          </w:p>
+        </w:tc>
+        <w:tc>
+          <w:tcPr>
+            <w:tcW w:w="6958" w:type="dxa"/>
+            <w:tcBorders>
+              <w:right w:val="single" w:sz="4" w:space="0" w:color="FFFFFF" w:themeColor="background1"/>
+            </w:tcBorders>
+          </w:tcPr>
+          <w:p>
+            <w:pPr>
+              <w:pStyle w:val="NoSpacing"/>
+              <w:rPr>
+                <w:rFonts w:ascii="Arial" w:hAnsi="Arial" w:cs="Arial"/>
+                <w:sz w:val="24"/>
+                <w:szCs w:val="24"/>
+                <w:lang w:val="en-US"/>
+              </w:rPr>
+            </w:pPr>
+            <w:r>
+              <w:rPr>
+                <w:rFonts w:ascii="Arial" w:hAnsi="Arial" w:cs="Arial"/>
+                <w:sz w:val="24"/>
+                <w:szCs w:val="24"/>
+                <w:lang w:val="en-US"/>
+              </w:rPr>
+              <w:t>SSG Adviser</w:t>
+            </w:r>
+          </w:p>
+        </w:tc>
+      </w:tr>
+      <w:tr>
+        <w:trPr>
+          <w:trHeight w:val="386"/>
+        </w:trPr>
+        <w:tc>
+          <w:tcPr>
+            <w:tcW w:w="2547" w:type="dxa"/>
+            <w:tcBorders>
+              <w:left w:val="single" w:sz="4" w:space="0" w:color="FFFFFF" w:themeColor="background1"/>
+            </w:tcBorders>
+          </w:tcPr>
+          <w:p>
+            <w:pPr>
+              <w:pStyle w:val="NoSpacing"/>
+              <w:rPr>
+                <w:rFonts w:ascii="Arial" w:hAnsi="Arial" w:cs="Arial"/>
+                <w:b/>
+                <w:sz w:val="24"/>
+                <w:szCs w:val="24"/>
+                <w:lang w:val="en-US"/>
+              </w:rPr>
+            </w:pPr>
+            <w:r>
+              <w:rPr>
+                <w:rFonts w:ascii="Arial" w:hAnsi="Arial" w:cs="Arial"/>
+                <w:b/>
+                <w:sz w:val="24"/>
+                <w:szCs w:val="24"/>
+                <w:lang w:val="en-US"/>
+              </w:rPr>
+              <w:t>Stakeholders</w:t>
+            </w:r>
+          </w:p>
+        </w:tc>
+        <w:tc>
+          <w:tcPr>
+            <w:tcW w:w="6958" w:type="dxa"/>
+            <w:tcBorders>
+              <w:right w:val="single" w:sz="4" w:space="0" w:color="FFFFFF" w:themeColor="background1"/>
+            </w:tcBorders>
+          </w:tcPr>
+          <w:p>
+            <w:pPr>
+              <w:pStyle w:val="NoSpacing"/>
+              <w:rPr>
+                <w:rFonts w:ascii="Arial" w:hAnsi="Arial" w:cs="Arial"/>
+                <w:sz w:val="24"/>
+                <w:szCs w:val="24"/>
+                <w:lang w:val="en-US"/>
+              </w:rPr>
+            </w:pPr>
+            <w:r>
+              <w:rPr>
+                <w:rFonts w:ascii="Arial" w:hAnsi="Arial" w:cs="Arial"/>
+                <w:sz w:val="24"/>
+                <w:szCs w:val="24"/>
+                <w:lang w:val="en-US"/>
+              </w:rPr>
+              <w:t xml:space="preserve">The SSG Adviser wants to </w:t>
+            </w:r>
+            <w:r>
+              <w:rPr>
+                <w:rFonts w:ascii="Arial" w:hAnsi="Arial" w:cs="Arial"/>
+                <w:sz w:val="24"/>
+                <w:szCs w:val="24"/>
+                <w:lang w:val="en-US"/>
+              </w:rPr>
+              <w:t>start or end the election</w:t>
+            </w:r>
+          </w:p>
+        </w:tc>
+      </w:tr>
+      <w:tr>
+        <w:trPr>
+          <w:trHeight w:val="386"/>
+        </w:trPr>
+        <w:tc>
+          <w:tcPr>
+            <w:tcW w:w="2547" w:type="dxa"/>
+            <w:tcBorders>
+              <w:left w:val="single" w:sz="4" w:space="0" w:color="FFFFFF" w:themeColor="background1"/>
+            </w:tcBorders>
+          </w:tcPr>
+          <w:p>
+            <w:pPr>
+              <w:pStyle w:val="NoSpacing"/>
+              <w:rPr>
+                <w:rFonts w:ascii="Arial" w:hAnsi="Arial" w:cs="Arial"/>
+                <w:b/>
+                <w:sz w:val="24"/>
+                <w:szCs w:val="24"/>
+                <w:lang w:val="en-US"/>
+              </w:rPr>
+            </w:pPr>
+            <w:r>
+              <w:rPr>
+                <w:rFonts w:ascii="Arial" w:hAnsi="Arial" w:cs="Arial"/>
+                <w:b/>
+                <w:sz w:val="24"/>
+                <w:szCs w:val="24"/>
+                <w:lang w:val="en-US"/>
+              </w:rPr>
+              <w:t>Preconditions</w:t>
+            </w:r>
+          </w:p>
+        </w:tc>
+        <w:tc>
+          <w:tcPr>
+            <w:tcW w:w="6958" w:type="dxa"/>
+            <w:tcBorders>
+              <w:right w:val="single" w:sz="4" w:space="0" w:color="FFFFFF" w:themeColor="background1"/>
+            </w:tcBorders>
+          </w:tcPr>
+          <w:p>
+            <w:pPr>
+              <w:pStyle w:val="NoSpacing"/>
+              <w:rPr>
+                <w:rFonts w:ascii="Arial" w:hAnsi="Arial" w:cs="Arial"/>
+                <w:sz w:val="24"/>
+                <w:szCs w:val="24"/>
+                <w:lang w:val="en-US"/>
+              </w:rPr>
+            </w:pPr>
+            <w:r>
+              <w:rPr>
+                <w:rFonts w:ascii="Arial" w:hAnsi="Arial" w:cs="Arial"/>
+                <w:sz w:val="24"/>
+                <w:szCs w:val="24"/>
+                <w:lang w:val="en-US"/>
+              </w:rPr>
+              <w:t>The user should be able to access the system and have th</w:t>
+            </w:r>
+            <w:r>
+              <w:rPr>
+                <w:rFonts w:ascii="Arial" w:hAnsi="Arial" w:cs="Arial"/>
+                <w:sz w:val="24"/>
+                <w:szCs w:val="24"/>
+                <w:lang w:val="en-US"/>
+              </w:rPr>
+              <w:t>e necessary privileges to start or end the election</w:t>
+            </w:r>
+            <w:r>
+              <w:rPr>
+                <w:rFonts w:ascii="Arial" w:hAnsi="Arial" w:cs="Arial"/>
+                <w:sz w:val="24"/>
+                <w:szCs w:val="24"/>
+                <w:lang w:val="en-US"/>
+              </w:rPr>
+              <w:t>.</w:t>
+            </w:r>
+          </w:p>
+        </w:tc>
+      </w:tr>
+      <w:tr>
+        <w:trPr>
+          <w:trHeight w:val="386"/>
+        </w:trPr>
+        <w:tc>
+          <w:tcPr>
+            <w:tcW w:w="2547" w:type="dxa"/>
+            <w:tcBorders>
+              <w:left w:val="single" w:sz="4" w:space="0" w:color="FFFFFF" w:themeColor="background1"/>
+            </w:tcBorders>
+          </w:tcPr>
+          <w:p>
+            <w:pPr>
+              <w:pStyle w:val="NoSpacing"/>
+              <w:rPr>
+                <w:rFonts w:ascii="Arial" w:hAnsi="Arial" w:cs="Arial"/>
+                <w:b/>
+                <w:sz w:val="24"/>
+                <w:szCs w:val="24"/>
+                <w:lang w:val="en-US"/>
+              </w:rPr>
+            </w:pPr>
+            <w:r>
+              <w:rPr>
+                <w:rFonts w:ascii="Arial" w:hAnsi="Arial" w:cs="Arial"/>
+                <w:b/>
+                <w:sz w:val="24"/>
+                <w:szCs w:val="24"/>
+                <w:lang w:val="en-US"/>
+              </w:rPr>
+              <w:t>Triggers</w:t>
+            </w:r>
+          </w:p>
+        </w:tc>
+        <w:tc>
+          <w:tcPr>
+            <w:tcW w:w="6958" w:type="dxa"/>
+            <w:tcBorders>
+              <w:right w:val="single" w:sz="4" w:space="0" w:color="FFFFFF" w:themeColor="background1"/>
+            </w:tcBorders>
+          </w:tcPr>
+          <w:p>
+            <w:pPr>
+              <w:pStyle w:val="NoSpacing"/>
+              <w:rPr>
+                <w:rFonts w:ascii="Arial" w:hAnsi="Arial" w:cs="Arial"/>
+                <w:sz w:val="24"/>
+                <w:szCs w:val="24"/>
+                <w:lang w:val="en-US"/>
+              </w:rPr>
+            </w:pPr>
+            <w:r>
+              <w:rPr>
+                <w:rFonts w:ascii="Arial" w:hAnsi="Arial" w:cs="Arial"/>
+                <w:sz w:val="24"/>
+                <w:szCs w:val="24"/>
+                <w:lang w:val="en-US"/>
+              </w:rPr>
+              <w:t>The SSG Adviser decides to start if the candidates' data is ready and end if the election is done</w:t>
+            </w:r>
+          </w:p>
+        </w:tc>
+      </w:tr>
+      <w:tr>
+        <w:trPr>
+          <w:trHeight w:val="386"/>
+        </w:trPr>
+        <w:tc>
+          <w:tcPr>
+            <w:tcW w:w="2547" w:type="dxa"/>
+            <w:tcBorders>
+              <w:left w:val="single" w:sz="4" w:space="0" w:color="FFFFFF" w:themeColor="background1"/>
+            </w:tcBorders>
+          </w:tcPr>
+          <w:p>
+            <w:pPr>
+              <w:pStyle w:val="NoSpacing"/>
+              <w:rPr>
+                <w:rFonts w:ascii="Arial" w:hAnsi="Arial" w:cs="Arial"/>
+                <w:b/>
+                <w:sz w:val="24"/>
+                <w:szCs w:val="24"/>
+                <w:lang w:val="en-US"/>
+              </w:rPr>
+            </w:pPr>
+            <w:r>
+              <w:rPr>
+                <w:rFonts w:ascii="Arial" w:hAnsi="Arial" w:cs="Arial"/>
+                <w:b/>
+                <w:sz w:val="24"/>
+                <w:szCs w:val="24"/>
+                <w:lang w:val="en-US"/>
+              </w:rPr>
+              <w:t>Success Guarantee</w:t>
+            </w:r>
+          </w:p>
+        </w:tc>
+        <w:tc>
+          <w:tcPr>
+            <w:tcW w:w="6958" w:type="dxa"/>
+            <w:tcBorders>
+              <w:right w:val="single" w:sz="4" w:space="0" w:color="FFFFFF" w:themeColor="background1"/>
+            </w:tcBorders>
+          </w:tcPr>
+          <w:p>
+            <w:pPr>
+              <w:pStyle w:val="NoSpacing"/>
+              <w:rPr>
+                <w:rFonts w:ascii="Arial" w:hAnsi="Arial" w:cs="Arial"/>
+                <w:sz w:val="24"/>
+                <w:szCs w:val="24"/>
+                <w:lang w:val="en-US"/>
+              </w:rPr>
+            </w:pPr>
+            <w:r>
+              <w:rPr>
+                <w:rFonts w:ascii="Arial" w:hAnsi="Arial" w:cs="Arial"/>
+                <w:sz w:val="24"/>
+                <w:szCs w:val="24"/>
+                <w:lang w:val="en-US"/>
+              </w:rPr>
+              <w:t xml:space="preserve">SSG E – Voting </w:t>
+            </w:r>
+            <w:r>
+              <w:rPr>
+                <w:rFonts w:ascii="Arial" w:hAnsi="Arial" w:cs="Arial"/>
+                <w:sz w:val="24"/>
+                <w:szCs w:val="24"/>
+                <w:lang w:val="en-US"/>
+              </w:rPr>
+              <w:t>System successfully start</w:t>
+            </w:r>
+            <w:r>
+              <w:rPr>
+                <w:rFonts w:ascii="Arial" w:hAnsi="Arial" w:cs="Arial"/>
+                <w:sz w:val="24"/>
+                <w:szCs w:val="24"/>
+                <w:lang w:val="en-US"/>
+              </w:rPr>
+              <w:t>/end</w:t>
+            </w:r>
+            <w:r>
+              <w:rPr>
+                <w:rFonts w:ascii="Arial" w:hAnsi="Arial" w:cs="Arial"/>
+                <w:sz w:val="24"/>
+                <w:szCs w:val="24"/>
+                <w:lang w:val="en-US"/>
+              </w:rPr>
+              <w:t xml:space="preserve"> the election</w:t>
+            </w:r>
+          </w:p>
+        </w:tc>
+      </w:tr>
+      <w:tr>
+        <w:trPr>
+          <w:trHeight w:val="386"/>
+        </w:trPr>
+        <w:tc>
+          <w:tcPr>
+            <w:tcW w:w="9505" w:type="dxa"/>
+            <w:gridSpan w:val="2"/>
+            <w:tcBorders>
+              <w:left w:val="single" w:sz="4" w:space="0" w:color="FFFFFF" w:themeColor="background1"/>
+              <w:right w:val="single" w:sz="4" w:space="0" w:color="FFFFFF" w:themeColor="background1"/>
+            </w:tcBorders>
+          </w:tcPr>
+          <w:p>
+            <w:pPr>
+              <w:pStyle w:val="NoSpacing"/>
+              <w:rPr>
+                <w:rFonts w:ascii="Arial" w:hAnsi="Arial" w:cs="Arial"/>
+                <w:b/>
+                <w:sz w:val="24"/>
+                <w:szCs w:val="24"/>
+                <w:lang w:val="en-US"/>
+              </w:rPr>
+            </w:pPr>
+            <w:r>
+              <w:rPr>
+                <w:rFonts w:ascii="Arial" w:hAnsi="Arial" w:cs="Arial"/>
+                <w:b/>
+                <w:sz w:val="24"/>
+                <w:szCs w:val="24"/>
+                <w:lang w:val="en-US"/>
+              </w:rPr>
+              <w:t>Scenarios:</w:t>
+            </w:r>
+          </w:p>
+        </w:tc>
+      </w:tr>
+      <w:tr>
+        <w:trPr>
+          <w:trHeight w:val="362"/>
+        </w:trPr>
+        <w:tc>
+          <w:tcPr>
+            <w:tcW w:w="9505" w:type="dxa"/>
+            <w:gridSpan w:val="2"/>
+            <w:tcBorders>
+              <w:left w:val="single" w:sz="4" w:space="0" w:color="FFFFFF" w:themeColor="background1"/>
+              <w:bottom w:val="single" w:sz="36" w:space="0" w:color="000000"/>
+              <w:right w:val="single" w:sz="4" w:space="0" w:color="FFFFFF" w:themeColor="background1"/>
+            </w:tcBorders>
+          </w:tcPr>
+          <w:p>
+            <w:pPr>
+              <w:pStyle w:val="NoSpacing"/>
+              <w:numPr>
+                <w:ilvl w:val="0"/>
+                <w:numId w:val="23"/>
+              </w:numPr>
+              <w:rPr>
+                <w:rFonts w:ascii="Arial" w:hAnsi="Arial" w:cs="Arial"/>
+                <w:sz w:val="24"/>
+                <w:szCs w:val="24"/>
+                <w:lang w:val="en-US"/>
+              </w:rPr>
+            </w:pPr>
+            <w:r>
+              <w:rPr>
+                <w:rFonts w:ascii="Arial" w:hAnsi="Arial" w:cs="Arial"/>
+                <w:sz w:val="24"/>
+                <w:szCs w:val="24"/>
+                <w:lang w:val="en-US"/>
+              </w:rPr>
+              <w:t>SSG Adviser select the button</w:t>
+            </w:r>
+            <w:r>
+              <w:rPr>
+                <w:rFonts w:ascii="Arial" w:hAnsi="Arial" w:cs="Arial"/>
+                <w:sz w:val="24"/>
+                <w:szCs w:val="24"/>
+                <w:lang w:val="en-US"/>
+              </w:rPr>
+              <w:t xml:space="preserve"> “</w:t>
+            </w:r>
+            <w:r>
+              <w:rPr>
+                <w:rFonts w:ascii="Arial" w:hAnsi="Arial" w:cs="Arial"/>
+                <w:sz w:val="24"/>
+                <w:szCs w:val="24"/>
+                <w:lang w:val="en-US"/>
+              </w:rPr>
+              <w:t>start/</w:t>
+            </w:r>
+            <w:r>
+              <w:rPr>
+                <w:rFonts w:ascii="Arial" w:hAnsi="Arial" w:cs="Arial"/>
+                <w:sz w:val="24"/>
+                <w:szCs w:val="24"/>
+                <w:lang w:val="en-US"/>
+              </w:rPr>
+              <w:t>end</w:t>
+            </w:r>
+            <w:r>
+              <w:rPr>
+                <w:rFonts w:ascii="Arial" w:hAnsi="Arial" w:cs="Arial"/>
+                <w:sz w:val="24"/>
+                <w:szCs w:val="24"/>
+                <w:lang w:val="en-US"/>
+              </w:rPr>
+              <w:t xml:space="preserve"> election</w:t>
+            </w:r>
+            <w:r>
+              <w:rPr>
+                <w:rFonts w:ascii="Arial" w:hAnsi="Arial" w:cs="Arial"/>
+                <w:sz w:val="24"/>
+                <w:szCs w:val="24"/>
+                <w:lang w:val="en-US"/>
+              </w:rPr>
+              <w:t>”</w:t>
+            </w:r>
+          </w:p>
+          <w:p>
+            <w:pPr>
+              <w:pStyle w:val="NoSpacing"/>
+              <w:numPr>
+                <w:ilvl w:val="0"/>
+                <w:numId w:val="23"/>
+              </w:numPr>
+              <w:rPr>
+                <w:rFonts w:ascii="Arial" w:hAnsi="Arial" w:cs="Arial"/>
+                <w:sz w:val="24"/>
+                <w:szCs w:val="24"/>
+                <w:lang w:val="en-US"/>
+              </w:rPr>
+            </w:pPr>
+            <w:r>
+              <w:rPr>
+                <w:rFonts w:ascii="Arial" w:hAnsi="Arial" w:cs="Arial"/>
+                <w:sz w:val="24"/>
+                <w:szCs w:val="24"/>
+                <w:lang w:val="en-US"/>
+              </w:rPr>
+              <w:t xml:space="preserve">The system </w:t>
+            </w:r>
+            <w:r>
+              <w:rPr>
+                <w:rFonts w:ascii="Arial" w:hAnsi="Arial" w:cs="Arial"/>
+                <w:sz w:val="24"/>
+                <w:szCs w:val="24"/>
+                <w:lang w:val="en-US"/>
+              </w:rPr>
+              <w:t>should response after it select the button</w:t>
+            </w:r>
+          </w:p>
+        </w:tc>
+      </w:tr>
+    </w:tbl>
     <w:p>
       <w:pPr>
         <w:spacing w:after="0" w:line="480" w:lineRule="auto"/>
@@ -14464,15 +16070,929 @@
     <w:p>
       <w:pPr>
         <w:spacing w:after="0" w:line="480" w:lineRule="auto"/>
-        <w:jc w:val="center"/>
-        <w:rPr>
-          <w:rFonts w:ascii="Arial" w:hAnsi="Arial" w:cs="Arial"/>
+        <w:rPr>
+          <w:rFonts w:ascii="Arial" w:hAnsi="Arial" w:cs="Arial"/>
+          <w:b/>
           <w:sz w:val="24"/>
           <w:szCs w:val="24"/>
           <w:lang w:val="en-US"/>
         </w:rPr>
       </w:pPr>
-    </w:p>
+      <w:r>
+        <w:rPr>
+          <w:rFonts w:ascii="Arial" w:hAnsi="Arial" w:cs="Arial"/>
+          <w:b/>
+          <w:sz w:val="24"/>
+          <w:szCs w:val="24"/>
+          <w:lang w:val="en-US"/>
+        </w:rPr>
+        <w:t>Table 6. Use Case Narrative 6</w:t>
+      </w:r>
+      <w:r>
+        <w:rPr>
+          <w:rFonts w:ascii="Arial" w:hAnsi="Arial" w:cs="Arial"/>
+          <w:b/>
+          <w:sz w:val="24"/>
+          <w:szCs w:val="24"/>
+          <w:lang w:val="en-US"/>
+        </w:rPr>
+        <w:t xml:space="preserve"> – Vote</w:t>
+      </w:r>
+    </w:p>
+    <w:tbl>
+      <w:tblPr>
+        <w:tblStyle w:val="TableGrid"/>
+        <w:tblW w:w="9505" w:type="dxa"/>
+        <w:tblLook w:val="04A0" w:firstRow="1" w:lastRow="0" w:firstColumn="1" w:lastColumn="0" w:noHBand="0" w:noVBand="1"/>
+      </w:tblPr>
+      <w:tblGrid>
+        <w:gridCol w:w="2547"/>
+        <w:gridCol w:w="6958"/>
+      </w:tblGrid>
+      <w:tr>
+        <w:trPr>
+          <w:trHeight w:val="322"/>
+        </w:trPr>
+        <w:tc>
+          <w:tcPr>
+            <w:tcW w:w="9505" w:type="dxa"/>
+            <w:gridSpan w:val="2"/>
+            <w:tcBorders>
+              <w:top w:val="single" w:sz="36" w:space="0" w:color="000000"/>
+              <w:left w:val="single" w:sz="4" w:space="0" w:color="FFFFFF" w:themeColor="background1"/>
+              <w:right w:val="single" w:sz="4" w:space="0" w:color="FFFFFF" w:themeColor="background1"/>
+            </w:tcBorders>
+          </w:tcPr>
+          <w:p>
+            <w:pPr>
+              <w:pStyle w:val="NoSpacing"/>
+              <w:rPr>
+                <w:rFonts w:ascii="Arial" w:hAnsi="Arial" w:cs="Arial"/>
+                <w:b/>
+                <w:sz w:val="24"/>
+                <w:szCs w:val="24"/>
+                <w:lang w:val="en-US"/>
+              </w:rPr>
+            </w:pPr>
+            <w:r>
+              <w:rPr>
+                <w:rFonts w:ascii="Arial" w:hAnsi="Arial" w:cs="Arial"/>
+                <w:b/>
+                <w:sz w:val="24"/>
+                <w:szCs w:val="24"/>
+                <w:lang w:val="en-US"/>
+              </w:rPr>
+              <w:t>Vote</w:t>
+            </w:r>
+            <w:r>
+              <w:rPr>
+                <w:rFonts w:ascii="Arial" w:hAnsi="Arial" w:cs="Arial"/>
+                <w:b/>
+                <w:sz w:val="24"/>
+                <w:szCs w:val="24"/>
+                <w:lang w:val="en-US"/>
+              </w:rPr>
+              <w:t xml:space="preserve"> </w:t>
+            </w:r>
+            <w:r>
+              <w:rPr>
+                <w:rFonts w:ascii="Arial" w:hAnsi="Arial" w:cs="Arial"/>
+                <w:b/>
+                <w:sz w:val="24"/>
+                <w:szCs w:val="24"/>
+                <w:lang w:val="en-US"/>
+              </w:rPr>
+              <w:t>(</w:t>
+            </w:r>
+            <w:r>
+              <w:rPr>
+                <w:rFonts w:ascii="Arial" w:hAnsi="Arial" w:cs="Arial"/>
+                <w:b/>
+                <w:sz w:val="24"/>
+                <w:szCs w:val="24"/>
+                <w:lang w:val="en-US"/>
+              </w:rPr>
+              <w:t>UC6</w:t>
+            </w:r>
+            <w:r>
+              <w:rPr>
+                <w:rFonts w:ascii="Arial" w:hAnsi="Arial" w:cs="Arial"/>
+                <w:b/>
+                <w:sz w:val="24"/>
+                <w:szCs w:val="24"/>
+                <w:lang w:val="en-US"/>
+              </w:rPr>
+              <w:t>)</w:t>
+            </w:r>
+          </w:p>
+        </w:tc>
+      </w:tr>
+      <w:tr>
+        <w:trPr>
+          <w:trHeight w:val="362"/>
+        </w:trPr>
+        <w:tc>
+          <w:tcPr>
+            <w:tcW w:w="2547" w:type="dxa"/>
+            <w:tcBorders>
+              <w:left w:val="single" w:sz="4" w:space="0" w:color="FFFFFF" w:themeColor="background1"/>
+            </w:tcBorders>
+          </w:tcPr>
+          <w:p>
+            <w:pPr>
+              <w:pStyle w:val="NoSpacing"/>
+              <w:rPr>
+                <w:rFonts w:ascii="Arial" w:hAnsi="Arial" w:cs="Arial"/>
+                <w:b/>
+                <w:sz w:val="24"/>
+                <w:szCs w:val="24"/>
+                <w:lang w:val="en-US"/>
+              </w:rPr>
+            </w:pPr>
+            <w:r>
+              <w:rPr>
+                <w:rFonts w:ascii="Arial" w:hAnsi="Arial" w:cs="Arial"/>
+                <w:b/>
+                <w:sz w:val="24"/>
+                <w:szCs w:val="24"/>
+                <w:lang w:val="en-US"/>
+              </w:rPr>
+              <w:t>Scope</w:t>
+            </w:r>
+          </w:p>
+        </w:tc>
+        <w:tc>
+          <w:tcPr>
+            <w:tcW w:w="6958" w:type="dxa"/>
+            <w:tcBorders>
+              <w:right w:val="single" w:sz="4" w:space="0" w:color="FFFFFF" w:themeColor="background1"/>
+            </w:tcBorders>
+          </w:tcPr>
+          <w:p>
+            <w:pPr>
+              <w:pStyle w:val="NoSpacing"/>
+              <w:rPr>
+                <w:rFonts w:ascii="Arial" w:hAnsi="Arial" w:cs="Arial"/>
+                <w:sz w:val="24"/>
+                <w:szCs w:val="24"/>
+                <w:lang w:val="en-US"/>
+              </w:rPr>
+            </w:pPr>
+            <w:r>
+              <w:rPr>
+                <w:rFonts w:ascii="Arial" w:hAnsi="Arial" w:cs="Arial"/>
+                <w:sz w:val="24"/>
+                <w:szCs w:val="24"/>
+                <w:lang w:val="en-US"/>
+              </w:rPr>
+              <w:t>SSG E – Voting System</w:t>
+            </w:r>
+          </w:p>
+        </w:tc>
+      </w:tr>
+      <w:tr>
+        <w:trPr>
+          <w:trHeight w:val="386"/>
+        </w:trPr>
+        <w:tc>
+          <w:tcPr>
+            <w:tcW w:w="2547" w:type="dxa"/>
+            <w:tcBorders>
+              <w:left w:val="single" w:sz="4" w:space="0" w:color="FFFFFF" w:themeColor="background1"/>
+            </w:tcBorders>
+          </w:tcPr>
+          <w:p>
+            <w:pPr>
+              <w:pStyle w:val="NoSpacing"/>
+              <w:rPr>
+                <w:rFonts w:ascii="Arial" w:hAnsi="Arial" w:cs="Arial"/>
+                <w:b/>
+                <w:sz w:val="24"/>
+                <w:szCs w:val="24"/>
+                <w:lang w:val="en-US"/>
+              </w:rPr>
+            </w:pPr>
+            <w:r>
+              <w:rPr>
+                <w:rFonts w:ascii="Arial" w:hAnsi="Arial" w:cs="Arial"/>
+                <w:b/>
+                <w:sz w:val="24"/>
+                <w:szCs w:val="24"/>
+                <w:lang w:val="en-US"/>
+              </w:rPr>
+              <w:t>Level</w:t>
+            </w:r>
+          </w:p>
+        </w:tc>
+        <w:tc>
+          <w:tcPr>
+            <w:tcW w:w="6958" w:type="dxa"/>
+            <w:tcBorders>
+              <w:right w:val="single" w:sz="4" w:space="0" w:color="FFFFFF" w:themeColor="background1"/>
+            </w:tcBorders>
+          </w:tcPr>
+          <w:p>
+            <w:pPr>
+              <w:pStyle w:val="NoSpacing"/>
+              <w:rPr>
+                <w:rFonts w:ascii="Arial" w:hAnsi="Arial" w:cs="Arial"/>
+                <w:sz w:val="24"/>
+                <w:szCs w:val="24"/>
+                <w:lang w:val="en-US"/>
+              </w:rPr>
+            </w:pPr>
+            <w:r>
+              <w:rPr>
+                <w:rFonts w:ascii="Arial" w:hAnsi="Arial" w:cs="Arial"/>
+                <w:sz w:val="24"/>
+                <w:szCs w:val="24"/>
+                <w:lang w:val="en-US"/>
+              </w:rPr>
+              <w:t>User goal</w:t>
+            </w:r>
+          </w:p>
+        </w:tc>
+      </w:tr>
+      <w:tr>
+        <w:trPr>
+          <w:trHeight w:val="386"/>
+        </w:trPr>
+        <w:tc>
+          <w:tcPr>
+            <w:tcW w:w="2547" w:type="dxa"/>
+            <w:tcBorders>
+              <w:left w:val="single" w:sz="4" w:space="0" w:color="FFFFFF" w:themeColor="background1"/>
+            </w:tcBorders>
+          </w:tcPr>
+          <w:p>
+            <w:pPr>
+              <w:pStyle w:val="NoSpacing"/>
+              <w:rPr>
+                <w:rFonts w:ascii="Arial" w:hAnsi="Arial" w:cs="Arial"/>
+                <w:b/>
+                <w:sz w:val="24"/>
+                <w:szCs w:val="24"/>
+                <w:lang w:val="en-US"/>
+              </w:rPr>
+            </w:pPr>
+            <w:r>
+              <w:rPr>
+                <w:rFonts w:ascii="Arial" w:hAnsi="Arial" w:cs="Arial"/>
+                <w:b/>
+                <w:sz w:val="24"/>
+                <w:szCs w:val="24"/>
+                <w:lang w:val="en-US"/>
+              </w:rPr>
+              <w:t>Goal in context</w:t>
+            </w:r>
+          </w:p>
+        </w:tc>
+        <w:tc>
+          <w:tcPr>
+            <w:tcW w:w="6958" w:type="dxa"/>
+            <w:tcBorders>
+              <w:right w:val="single" w:sz="4" w:space="0" w:color="FFFFFF" w:themeColor="background1"/>
+            </w:tcBorders>
+          </w:tcPr>
+          <w:p>
+            <w:pPr>
+              <w:pStyle w:val="NoSpacing"/>
+              <w:rPr>
+                <w:rFonts w:ascii="Arial" w:hAnsi="Arial" w:cs="Arial"/>
+                <w:sz w:val="24"/>
+                <w:szCs w:val="24"/>
+                <w:lang w:val="en-US"/>
+              </w:rPr>
+            </w:pPr>
+            <w:r>
+              <w:rPr>
+                <w:rFonts w:ascii="Arial" w:hAnsi="Arial" w:cs="Arial"/>
+                <w:sz w:val="24"/>
+                <w:szCs w:val="24"/>
+                <w:lang w:val="en-US"/>
+              </w:rPr>
+              <w:t>To enable</w:t>
+            </w:r>
+            <w:r>
+              <w:rPr>
+                <w:rFonts w:ascii="Arial" w:hAnsi="Arial" w:cs="Arial"/>
+                <w:sz w:val="24"/>
+                <w:szCs w:val="24"/>
+                <w:lang w:val="en-US"/>
+              </w:rPr>
+              <w:t xml:space="preserve"> </w:t>
+            </w:r>
+            <w:r>
+              <w:rPr>
+                <w:rFonts w:ascii="Arial" w:hAnsi="Arial" w:cs="Arial"/>
+                <w:sz w:val="24"/>
+                <w:szCs w:val="24"/>
+                <w:lang w:val="en-US"/>
+              </w:rPr>
+              <w:t xml:space="preserve">voters </w:t>
+            </w:r>
+            <w:r>
+              <w:rPr>
+                <w:rFonts w:ascii="Arial" w:hAnsi="Arial" w:cs="Arial"/>
+                <w:sz w:val="24"/>
+                <w:szCs w:val="24"/>
+                <w:lang w:val="en-US"/>
+              </w:rPr>
+              <w:t xml:space="preserve">to </w:t>
+            </w:r>
+            <w:r>
+              <w:rPr>
+                <w:rFonts w:ascii="Arial" w:hAnsi="Arial" w:cs="Arial"/>
+                <w:sz w:val="24"/>
+                <w:szCs w:val="24"/>
+                <w:lang w:val="en-US"/>
+              </w:rPr>
+              <w:t>vote</w:t>
+            </w:r>
+            <w:r>
+              <w:rPr>
+                <w:rFonts w:ascii="Arial" w:hAnsi="Arial" w:cs="Arial"/>
+                <w:sz w:val="24"/>
+                <w:szCs w:val="24"/>
+                <w:lang w:val="en-US"/>
+              </w:rPr>
+              <w:t xml:space="preserve"> their desired candidates</w:t>
+            </w:r>
+          </w:p>
+        </w:tc>
+      </w:tr>
+      <w:tr>
+        <w:trPr>
+          <w:trHeight w:val="386"/>
+        </w:trPr>
+        <w:tc>
+          <w:tcPr>
+            <w:tcW w:w="2547" w:type="dxa"/>
+            <w:tcBorders>
+              <w:left w:val="single" w:sz="4" w:space="0" w:color="FFFFFF" w:themeColor="background1"/>
+            </w:tcBorders>
+          </w:tcPr>
+          <w:p>
+            <w:pPr>
+              <w:pStyle w:val="NoSpacing"/>
+              <w:rPr>
+                <w:rFonts w:ascii="Arial" w:hAnsi="Arial" w:cs="Arial"/>
+                <w:b/>
+                <w:sz w:val="24"/>
+                <w:szCs w:val="24"/>
+                <w:lang w:val="en-US"/>
+              </w:rPr>
+            </w:pPr>
+            <w:r>
+              <w:rPr>
+                <w:rFonts w:ascii="Arial" w:hAnsi="Arial" w:cs="Arial"/>
+                <w:b/>
+                <w:sz w:val="24"/>
+                <w:szCs w:val="24"/>
+                <w:lang w:val="en-US"/>
+              </w:rPr>
+              <w:t>Primary Actor</w:t>
+            </w:r>
+          </w:p>
+        </w:tc>
+        <w:tc>
+          <w:tcPr>
+            <w:tcW w:w="6958" w:type="dxa"/>
+            <w:tcBorders>
+              <w:right w:val="single" w:sz="4" w:space="0" w:color="FFFFFF" w:themeColor="background1"/>
+            </w:tcBorders>
+          </w:tcPr>
+          <w:p>
+            <w:pPr>
+              <w:pStyle w:val="NoSpacing"/>
+              <w:rPr>
+                <w:rFonts w:ascii="Arial" w:hAnsi="Arial" w:cs="Arial"/>
+                <w:sz w:val="24"/>
+                <w:szCs w:val="24"/>
+                <w:lang w:val="en-US"/>
+              </w:rPr>
+            </w:pPr>
+            <w:r>
+              <w:rPr>
+                <w:rFonts w:ascii="Arial" w:hAnsi="Arial" w:cs="Arial"/>
+                <w:sz w:val="24"/>
+                <w:szCs w:val="24"/>
+                <w:lang w:val="en-US"/>
+              </w:rPr>
+              <w:t>Voter</w:t>
+            </w:r>
+          </w:p>
+        </w:tc>
+      </w:tr>
+      <w:tr>
+        <w:trPr>
+          <w:trHeight w:val="386"/>
+        </w:trPr>
+        <w:tc>
+          <w:tcPr>
+            <w:tcW w:w="2547" w:type="dxa"/>
+            <w:tcBorders>
+              <w:left w:val="single" w:sz="4" w:space="0" w:color="FFFFFF" w:themeColor="background1"/>
+            </w:tcBorders>
+          </w:tcPr>
+          <w:p>
+            <w:pPr>
+              <w:pStyle w:val="NoSpacing"/>
+              <w:rPr>
+                <w:rFonts w:ascii="Arial" w:hAnsi="Arial" w:cs="Arial"/>
+                <w:b/>
+                <w:sz w:val="24"/>
+                <w:szCs w:val="24"/>
+                <w:lang w:val="en-US"/>
+              </w:rPr>
+            </w:pPr>
+            <w:r>
+              <w:rPr>
+                <w:rFonts w:ascii="Arial" w:hAnsi="Arial" w:cs="Arial"/>
+                <w:b/>
+                <w:sz w:val="24"/>
+                <w:szCs w:val="24"/>
+                <w:lang w:val="en-US"/>
+              </w:rPr>
+              <w:t>Stakeholders</w:t>
+            </w:r>
+          </w:p>
+        </w:tc>
+        <w:tc>
+          <w:tcPr>
+            <w:tcW w:w="6958" w:type="dxa"/>
+            <w:tcBorders>
+              <w:right w:val="single" w:sz="4" w:space="0" w:color="FFFFFF" w:themeColor="background1"/>
+            </w:tcBorders>
+          </w:tcPr>
+          <w:p>
+            <w:pPr>
+              <w:pStyle w:val="NoSpacing"/>
+              <w:rPr>
+                <w:rFonts w:ascii="Arial" w:hAnsi="Arial" w:cs="Arial"/>
+                <w:sz w:val="24"/>
+                <w:szCs w:val="24"/>
+                <w:lang w:val="en-US"/>
+              </w:rPr>
+            </w:pPr>
+            <w:r>
+              <w:rPr>
+                <w:rFonts w:ascii="Arial" w:hAnsi="Arial" w:cs="Arial"/>
+                <w:sz w:val="24"/>
+                <w:szCs w:val="24"/>
+                <w:lang w:val="en-US"/>
+              </w:rPr>
+              <w:t xml:space="preserve">The </w:t>
+            </w:r>
+            <w:r>
+              <w:rPr>
+                <w:rFonts w:ascii="Arial" w:hAnsi="Arial" w:cs="Arial"/>
+                <w:sz w:val="24"/>
+                <w:szCs w:val="24"/>
+                <w:lang w:val="en-US"/>
+              </w:rPr>
+              <w:t>Voter</w:t>
+            </w:r>
+            <w:r>
+              <w:rPr>
+                <w:rFonts w:ascii="Arial" w:hAnsi="Arial" w:cs="Arial"/>
+                <w:sz w:val="24"/>
+                <w:szCs w:val="24"/>
+                <w:lang w:val="en-US"/>
+              </w:rPr>
+              <w:t xml:space="preserve"> wants to </w:t>
+            </w:r>
+            <w:r>
+              <w:rPr>
+                <w:rFonts w:ascii="Arial" w:hAnsi="Arial" w:cs="Arial"/>
+                <w:sz w:val="24"/>
+                <w:szCs w:val="24"/>
+                <w:lang w:val="en-US"/>
+              </w:rPr>
+              <w:t>vote their desired candidates</w:t>
+            </w:r>
+          </w:p>
+        </w:tc>
+      </w:tr>
+      <w:tr>
+        <w:trPr>
+          <w:trHeight w:val="386"/>
+        </w:trPr>
+        <w:tc>
+          <w:tcPr>
+            <w:tcW w:w="2547" w:type="dxa"/>
+            <w:tcBorders>
+              <w:left w:val="single" w:sz="4" w:space="0" w:color="FFFFFF" w:themeColor="background1"/>
+            </w:tcBorders>
+          </w:tcPr>
+          <w:p>
+            <w:pPr>
+              <w:pStyle w:val="NoSpacing"/>
+              <w:rPr>
+                <w:rFonts w:ascii="Arial" w:hAnsi="Arial" w:cs="Arial"/>
+                <w:b/>
+                <w:sz w:val="24"/>
+                <w:szCs w:val="24"/>
+                <w:lang w:val="en-US"/>
+              </w:rPr>
+            </w:pPr>
+            <w:r>
+              <w:rPr>
+                <w:rFonts w:ascii="Arial" w:hAnsi="Arial" w:cs="Arial"/>
+                <w:b/>
+                <w:sz w:val="24"/>
+                <w:szCs w:val="24"/>
+                <w:lang w:val="en-US"/>
+              </w:rPr>
+              <w:t>Preconditions</w:t>
+            </w:r>
+          </w:p>
+        </w:tc>
+        <w:tc>
+          <w:tcPr>
+            <w:tcW w:w="6958" w:type="dxa"/>
+            <w:tcBorders>
+              <w:right w:val="single" w:sz="4" w:space="0" w:color="FFFFFF" w:themeColor="background1"/>
+            </w:tcBorders>
+          </w:tcPr>
+          <w:p>
+            <w:pPr>
+              <w:pStyle w:val="NoSpacing"/>
+              <w:rPr>
+                <w:rFonts w:ascii="Arial" w:hAnsi="Arial" w:cs="Arial"/>
+                <w:sz w:val="24"/>
+                <w:szCs w:val="24"/>
+                <w:lang w:val="en-US"/>
+              </w:rPr>
+            </w:pPr>
+            <w:r>
+              <w:rPr>
+                <w:rFonts w:ascii="Arial" w:hAnsi="Arial" w:cs="Arial"/>
+                <w:sz w:val="24"/>
+                <w:szCs w:val="24"/>
+                <w:lang w:val="en-US"/>
+              </w:rPr>
+              <w:t>The user should be able to access the system and have th</w:t>
+            </w:r>
+            <w:r>
+              <w:rPr>
+                <w:rFonts w:ascii="Arial" w:hAnsi="Arial" w:cs="Arial"/>
+                <w:sz w:val="24"/>
+                <w:szCs w:val="24"/>
+                <w:lang w:val="en-US"/>
+              </w:rPr>
+              <w:t xml:space="preserve">e necessary privileges </w:t>
+            </w:r>
+            <w:r>
+              <w:rPr>
+                <w:rFonts w:ascii="Arial" w:hAnsi="Arial" w:cs="Arial"/>
+                <w:sz w:val="24"/>
+                <w:szCs w:val="24"/>
+                <w:lang w:val="en-US"/>
+              </w:rPr>
+              <w:t>to vote</w:t>
+            </w:r>
+            <w:r>
+              <w:rPr>
+                <w:rFonts w:ascii="Arial" w:hAnsi="Arial" w:cs="Arial"/>
+                <w:sz w:val="24"/>
+                <w:szCs w:val="24"/>
+                <w:lang w:val="en-US"/>
+              </w:rPr>
+              <w:t>.</w:t>
+            </w:r>
+          </w:p>
+        </w:tc>
+      </w:tr>
+      <w:tr>
+        <w:trPr>
+          <w:trHeight w:val="386"/>
+        </w:trPr>
+        <w:tc>
+          <w:tcPr>
+            <w:tcW w:w="2547" w:type="dxa"/>
+            <w:tcBorders>
+              <w:left w:val="single" w:sz="4" w:space="0" w:color="FFFFFF" w:themeColor="background1"/>
+            </w:tcBorders>
+          </w:tcPr>
+          <w:p>
+            <w:pPr>
+              <w:pStyle w:val="NoSpacing"/>
+              <w:rPr>
+                <w:rFonts w:ascii="Arial" w:hAnsi="Arial" w:cs="Arial"/>
+                <w:b/>
+                <w:sz w:val="24"/>
+                <w:szCs w:val="24"/>
+                <w:lang w:val="en-US"/>
+              </w:rPr>
+            </w:pPr>
+            <w:r>
+              <w:rPr>
+                <w:rFonts w:ascii="Arial" w:hAnsi="Arial" w:cs="Arial"/>
+                <w:b/>
+                <w:sz w:val="24"/>
+                <w:szCs w:val="24"/>
+                <w:lang w:val="en-US"/>
+              </w:rPr>
+              <w:t>Triggers</w:t>
+            </w:r>
+          </w:p>
+        </w:tc>
+        <w:tc>
+          <w:tcPr>
+            <w:tcW w:w="6958" w:type="dxa"/>
+            <w:tcBorders>
+              <w:right w:val="single" w:sz="4" w:space="0" w:color="FFFFFF" w:themeColor="background1"/>
+            </w:tcBorders>
+          </w:tcPr>
+          <w:p>
+            <w:pPr>
+              <w:pStyle w:val="NoSpacing"/>
+              <w:rPr>
+                <w:rFonts w:ascii="Arial" w:hAnsi="Arial" w:cs="Arial"/>
+                <w:sz w:val="24"/>
+                <w:szCs w:val="24"/>
+                <w:lang w:val="en-US"/>
+              </w:rPr>
+            </w:pPr>
+            <w:r>
+              <w:rPr>
+                <w:rFonts w:ascii="Arial" w:hAnsi="Arial" w:cs="Arial"/>
+                <w:sz w:val="24"/>
+                <w:szCs w:val="24"/>
+                <w:lang w:val="en-US"/>
+              </w:rPr>
+              <w:t xml:space="preserve">The voters </w:t>
+            </w:r>
+            <w:r>
+              <w:rPr>
+                <w:rFonts w:ascii="Arial" w:hAnsi="Arial" w:cs="Arial"/>
+                <w:sz w:val="24"/>
+                <w:szCs w:val="24"/>
+                <w:lang w:val="en-US"/>
+              </w:rPr>
+              <w:t xml:space="preserve">decided to </w:t>
+            </w:r>
+            <w:bookmarkStart w:id="4" w:name="_GoBack"/>
+            <w:r>
+              <w:rPr>
+                <w:rFonts w:ascii="Arial" w:hAnsi="Arial" w:cs="Arial"/>
+                <w:sz w:val="24"/>
+                <w:szCs w:val="24"/>
+                <w:lang w:val="en-US"/>
+              </w:rPr>
+              <w:t>vote</w:t>
+            </w:r>
+            <w:r>
+              <w:rPr>
+                <w:rFonts w:ascii="Arial" w:hAnsi="Arial" w:cs="Arial"/>
+                <w:sz w:val="24"/>
+                <w:szCs w:val="24"/>
+                <w:lang w:val="en-US"/>
+              </w:rPr>
+              <w:t xml:space="preserve"> </w:t>
+            </w:r>
+            <w:bookmarkEnd w:id="4"/>
+            <w:r>
+              <w:rPr>
+                <w:rFonts w:ascii="Arial" w:hAnsi="Arial" w:cs="Arial"/>
+                <w:sz w:val="24"/>
+                <w:szCs w:val="24"/>
+                <w:lang w:val="en-US"/>
+              </w:rPr>
+              <w:t>and choose their desired candidates</w:t>
+            </w:r>
+          </w:p>
+        </w:tc>
+      </w:tr>
+      <w:tr>
+        <w:trPr>
+          <w:trHeight w:val="386"/>
+        </w:trPr>
+        <w:tc>
+          <w:tcPr>
+            <w:tcW w:w="2547" w:type="dxa"/>
+            <w:tcBorders>
+              <w:left w:val="single" w:sz="4" w:space="0" w:color="FFFFFF" w:themeColor="background1"/>
+            </w:tcBorders>
+          </w:tcPr>
+          <w:p>
+            <w:pPr>
+              <w:pStyle w:val="NoSpacing"/>
+              <w:rPr>
+                <w:rFonts w:ascii="Arial" w:hAnsi="Arial" w:cs="Arial"/>
+                <w:b/>
+                <w:sz w:val="24"/>
+                <w:szCs w:val="24"/>
+                <w:lang w:val="en-US"/>
+              </w:rPr>
+            </w:pPr>
+            <w:r>
+              <w:rPr>
+                <w:rFonts w:ascii="Arial" w:hAnsi="Arial" w:cs="Arial"/>
+                <w:b/>
+                <w:sz w:val="24"/>
+                <w:szCs w:val="24"/>
+                <w:lang w:val="en-US"/>
+              </w:rPr>
+              <w:t>Success Guarantee</w:t>
+            </w:r>
+          </w:p>
+        </w:tc>
+        <w:tc>
+          <w:tcPr>
+            <w:tcW w:w="6958" w:type="dxa"/>
+            <w:tcBorders>
+              <w:right w:val="single" w:sz="4" w:space="0" w:color="FFFFFF" w:themeColor="background1"/>
+            </w:tcBorders>
+          </w:tcPr>
+          <w:p>
+            <w:pPr>
+              <w:pStyle w:val="NoSpacing"/>
+              <w:rPr>
+                <w:rFonts w:ascii="Arial" w:hAnsi="Arial" w:cs="Arial"/>
+                <w:sz w:val="24"/>
+                <w:szCs w:val="24"/>
+                <w:lang w:val="en-US"/>
+              </w:rPr>
+            </w:pPr>
+            <w:r>
+              <w:rPr>
+                <w:rFonts w:ascii="Arial" w:hAnsi="Arial" w:cs="Arial"/>
+                <w:sz w:val="24"/>
+                <w:szCs w:val="24"/>
+                <w:lang w:val="en-US"/>
+              </w:rPr>
+              <w:t xml:space="preserve">SSG E – Voting System successfully </w:t>
+            </w:r>
+            <w:r>
+              <w:rPr>
+                <w:rFonts w:ascii="Arial" w:hAnsi="Arial" w:cs="Arial"/>
+                <w:sz w:val="24"/>
+                <w:szCs w:val="24"/>
+                <w:lang w:val="en-US"/>
+              </w:rPr>
+              <w:t>recorded the votes</w:t>
+            </w:r>
+          </w:p>
+        </w:tc>
+      </w:tr>
+      <w:tr>
+        <w:trPr>
+          <w:trHeight w:val="386"/>
+        </w:trPr>
+        <w:tc>
+          <w:tcPr>
+            <w:tcW w:w="9505" w:type="dxa"/>
+            <w:gridSpan w:val="2"/>
+            <w:tcBorders>
+              <w:left w:val="single" w:sz="4" w:space="0" w:color="FFFFFF" w:themeColor="background1"/>
+              <w:right w:val="single" w:sz="4" w:space="0" w:color="FFFFFF" w:themeColor="background1"/>
+            </w:tcBorders>
+          </w:tcPr>
+          <w:p>
+            <w:pPr>
+              <w:pStyle w:val="NoSpacing"/>
+              <w:rPr>
+                <w:rFonts w:ascii="Arial" w:hAnsi="Arial" w:cs="Arial"/>
+                <w:b/>
+                <w:sz w:val="24"/>
+                <w:szCs w:val="24"/>
+                <w:lang w:val="en-US"/>
+              </w:rPr>
+            </w:pPr>
+            <w:r>
+              <w:rPr>
+                <w:rFonts w:ascii="Arial" w:hAnsi="Arial" w:cs="Arial"/>
+                <w:b/>
+                <w:sz w:val="24"/>
+                <w:szCs w:val="24"/>
+                <w:lang w:val="en-US"/>
+              </w:rPr>
+              <w:t>Scenarios:</w:t>
+            </w:r>
+          </w:p>
+        </w:tc>
+      </w:tr>
+      <w:tr>
+        <w:trPr>
+          <w:trHeight w:val="362"/>
+        </w:trPr>
+        <w:tc>
+          <w:tcPr>
+            <w:tcW w:w="9505" w:type="dxa"/>
+            <w:gridSpan w:val="2"/>
+            <w:tcBorders>
+              <w:left w:val="single" w:sz="4" w:space="0" w:color="FFFFFF" w:themeColor="background1"/>
+              <w:bottom w:val="single" w:sz="36" w:space="0" w:color="000000"/>
+              <w:right w:val="single" w:sz="4" w:space="0" w:color="FFFFFF" w:themeColor="background1"/>
+            </w:tcBorders>
+          </w:tcPr>
+          <w:p>
+            <w:pPr>
+              <w:pStyle w:val="NoSpacing"/>
+              <w:numPr>
+                <w:ilvl w:val="0"/>
+                <w:numId w:val="24"/>
+              </w:numPr>
+              <w:rPr>
+                <w:rFonts w:ascii="Arial" w:hAnsi="Arial" w:cs="Arial"/>
+                <w:sz w:val="24"/>
+                <w:szCs w:val="24"/>
+                <w:lang w:val="en-US"/>
+              </w:rPr>
+            </w:pPr>
+            <w:r>
+              <w:rPr>
+                <w:rFonts w:ascii="Arial" w:hAnsi="Arial" w:cs="Arial"/>
+                <w:sz w:val="24"/>
+                <w:szCs w:val="24"/>
+                <w:lang w:val="en-US"/>
+              </w:rPr>
+              <w:t>Voter</w:t>
+            </w:r>
+            <w:r>
+              <w:rPr>
+                <w:rFonts w:ascii="Arial" w:hAnsi="Arial" w:cs="Arial"/>
+                <w:sz w:val="24"/>
+                <w:szCs w:val="24"/>
+                <w:lang w:val="en-US"/>
+              </w:rPr>
+              <w:t xml:space="preserve"> select the </w:t>
+            </w:r>
+            <w:r>
+              <w:rPr>
+                <w:rFonts w:ascii="Arial" w:hAnsi="Arial" w:cs="Arial"/>
+                <w:sz w:val="24"/>
+                <w:szCs w:val="24"/>
+                <w:lang w:val="en-US"/>
+              </w:rPr>
+              <w:t>function</w:t>
+            </w:r>
+            <w:r>
+              <w:rPr>
+                <w:rFonts w:ascii="Arial" w:hAnsi="Arial" w:cs="Arial"/>
+                <w:sz w:val="24"/>
+                <w:szCs w:val="24"/>
+                <w:lang w:val="en-US"/>
+              </w:rPr>
+              <w:t xml:space="preserve"> “</w:t>
+            </w:r>
+            <w:r>
+              <w:rPr>
+                <w:rFonts w:ascii="Arial" w:hAnsi="Arial" w:cs="Arial"/>
+                <w:sz w:val="24"/>
+                <w:szCs w:val="24"/>
+                <w:lang w:val="en-US"/>
+              </w:rPr>
+              <w:t>Login</w:t>
+            </w:r>
+            <w:r>
+              <w:rPr>
+                <w:rFonts w:ascii="Arial" w:hAnsi="Arial" w:cs="Arial"/>
+                <w:sz w:val="24"/>
+                <w:szCs w:val="24"/>
+                <w:lang w:val="en-US"/>
+              </w:rPr>
+              <w:t>”</w:t>
+            </w:r>
+          </w:p>
+          <w:p>
+            <w:pPr>
+              <w:pStyle w:val="NoSpacing"/>
+              <w:numPr>
+                <w:ilvl w:val="0"/>
+                <w:numId w:val="24"/>
+              </w:numPr>
+              <w:rPr>
+                <w:rFonts w:ascii="Arial" w:hAnsi="Arial" w:cs="Arial"/>
+                <w:sz w:val="24"/>
+                <w:szCs w:val="24"/>
+                <w:lang w:val="en-US"/>
+              </w:rPr>
+            </w:pPr>
+            <w:r>
+              <w:rPr>
+                <w:rFonts w:ascii="Arial" w:hAnsi="Arial" w:cs="Arial"/>
+                <w:sz w:val="24"/>
+                <w:szCs w:val="24"/>
+                <w:lang w:val="en-US"/>
+              </w:rPr>
+              <w:t xml:space="preserve">The system </w:t>
+            </w:r>
+            <w:r>
+              <w:rPr>
+                <w:rFonts w:ascii="Arial" w:hAnsi="Arial" w:cs="Arial"/>
+                <w:sz w:val="24"/>
+                <w:szCs w:val="24"/>
+                <w:lang w:val="en-US"/>
+              </w:rPr>
+              <w:t>displays the candidates and their position</w:t>
+            </w:r>
+          </w:p>
+        </w:tc>
+      </w:tr>
+    </w:tbl>
     <w:p>
       <w:pPr>
         <w:spacing w:after="0" w:line="480" w:lineRule="auto"/>
@@ -14512,15 +17032,794 @@
     <w:p>
       <w:pPr>
         <w:spacing w:after="0" w:line="480" w:lineRule="auto"/>
-        <w:jc w:val="center"/>
-        <w:rPr>
-          <w:rFonts w:ascii="Arial" w:hAnsi="Arial" w:cs="Arial"/>
+        <w:rPr>
+          <w:rFonts w:ascii="Arial" w:hAnsi="Arial" w:cs="Arial"/>
+          <w:b/>
           <w:sz w:val="24"/>
           <w:szCs w:val="24"/>
           <w:lang w:val="en-US"/>
         </w:rPr>
       </w:pPr>
-    </w:p>
+      <w:r>
+        <w:rPr>
+          <w:rFonts w:ascii="Arial" w:hAnsi="Arial" w:cs="Arial"/>
+          <w:b/>
+          <w:sz w:val="24"/>
+          <w:szCs w:val="24"/>
+          <w:lang w:val="en-US"/>
+        </w:rPr>
+        <w:lastRenderedPageBreak/>
+        <w:t>Table 7. Use Case Narrative 7 – Reports</w:t>
+      </w:r>
+    </w:p>
+    <w:tbl>
+      <w:tblPr>
+        <w:tblStyle w:val="TableGrid"/>
+        <w:tblW w:w="9505" w:type="dxa"/>
+        <w:tblLook w:val="04A0" w:firstRow="1" w:lastRow="0" w:firstColumn="1" w:lastColumn="0" w:noHBand="0" w:noVBand="1"/>
+      </w:tblPr>
+      <w:tblGrid>
+        <w:gridCol w:w="2547"/>
+        <w:gridCol w:w="6958"/>
+      </w:tblGrid>
+      <w:tr>
+        <w:trPr>
+          <w:trHeight w:val="322"/>
+        </w:trPr>
+        <w:tc>
+          <w:tcPr>
+            <w:tcW w:w="9505" w:type="dxa"/>
+            <w:gridSpan w:val="2"/>
+            <w:tcBorders>
+              <w:top w:val="single" w:sz="36" w:space="0" w:color="000000"/>
+              <w:left w:val="single" w:sz="4" w:space="0" w:color="FFFFFF" w:themeColor="background1"/>
+              <w:right w:val="single" w:sz="4" w:space="0" w:color="FFFFFF" w:themeColor="background1"/>
+            </w:tcBorders>
+          </w:tcPr>
+          <w:p>
+            <w:pPr>
+              <w:pStyle w:val="NoSpacing"/>
+              <w:rPr>
+                <w:rFonts w:ascii="Arial" w:hAnsi="Arial" w:cs="Arial"/>
+                <w:b/>
+                <w:sz w:val="24"/>
+                <w:szCs w:val="24"/>
+                <w:lang w:val="en-US"/>
+              </w:rPr>
+            </w:pPr>
+            <w:r>
+              <w:rPr>
+                <w:rFonts w:ascii="Arial" w:hAnsi="Arial" w:cs="Arial"/>
+                <w:b/>
+                <w:sz w:val="24"/>
+                <w:szCs w:val="24"/>
+                <w:lang w:val="en-US"/>
+              </w:rPr>
+              <w:t>Reports</w:t>
+            </w:r>
+            <w:r>
+              <w:rPr>
+                <w:rFonts w:ascii="Arial" w:hAnsi="Arial" w:cs="Arial"/>
+                <w:b/>
+                <w:sz w:val="24"/>
+                <w:szCs w:val="24"/>
+                <w:lang w:val="en-US"/>
+              </w:rPr>
+              <w:t xml:space="preserve"> </w:t>
+            </w:r>
+            <w:r>
+              <w:rPr>
+                <w:rFonts w:ascii="Arial" w:hAnsi="Arial" w:cs="Arial"/>
+                <w:b/>
+                <w:sz w:val="24"/>
+                <w:szCs w:val="24"/>
+                <w:lang w:val="en-US"/>
+              </w:rPr>
+              <w:t>(</w:t>
+            </w:r>
+            <w:r>
+              <w:rPr>
+                <w:rFonts w:ascii="Arial" w:hAnsi="Arial" w:cs="Arial"/>
+                <w:b/>
+                <w:sz w:val="24"/>
+                <w:szCs w:val="24"/>
+                <w:lang w:val="en-US"/>
+              </w:rPr>
+              <w:t>UC7</w:t>
+            </w:r>
+            <w:r>
+              <w:rPr>
+                <w:rFonts w:ascii="Arial" w:hAnsi="Arial" w:cs="Arial"/>
+                <w:b/>
+                <w:sz w:val="24"/>
+                <w:szCs w:val="24"/>
+                <w:lang w:val="en-US"/>
+              </w:rPr>
+              <w:t>)</w:t>
+            </w:r>
+          </w:p>
+        </w:tc>
+      </w:tr>
+      <w:tr>
+        <w:trPr>
+          <w:trHeight w:val="362"/>
+        </w:trPr>
+        <w:tc>
+          <w:tcPr>
+            <w:tcW w:w="2547" w:type="dxa"/>
+            <w:tcBorders>
+              <w:left w:val="single" w:sz="4" w:space="0" w:color="FFFFFF" w:themeColor="background1"/>
+            </w:tcBorders>
+          </w:tcPr>
+          <w:p>
+            <w:pPr>
+              <w:pStyle w:val="NoSpacing"/>
+              <w:rPr>
+                <w:rFonts w:ascii="Arial" w:hAnsi="Arial" w:cs="Arial"/>
+                <w:b/>
+                <w:sz w:val="24"/>
+                <w:szCs w:val="24"/>
+                <w:lang w:val="en-US"/>
+              </w:rPr>
+            </w:pPr>
+            <w:r>
+              <w:rPr>
+                <w:rFonts w:ascii="Arial" w:hAnsi="Arial" w:cs="Arial"/>
+                <w:b/>
+                <w:sz w:val="24"/>
+                <w:szCs w:val="24"/>
+                <w:lang w:val="en-US"/>
+              </w:rPr>
+              <w:t>Scope</w:t>
+            </w:r>
+          </w:p>
+        </w:tc>
+        <w:tc>
+          <w:tcPr>
+            <w:tcW w:w="6958" w:type="dxa"/>
+            <w:tcBorders>
+              <w:right w:val="single" w:sz="4" w:space="0" w:color="FFFFFF" w:themeColor="background1"/>
+            </w:tcBorders>
+          </w:tcPr>
+          <w:p>
+            <w:pPr>
+              <w:pStyle w:val="NoSpacing"/>
+              <w:rPr>
+                <w:rFonts w:ascii="Arial" w:hAnsi="Arial" w:cs="Arial"/>
+                <w:sz w:val="24"/>
+                <w:szCs w:val="24"/>
+                <w:lang w:val="en-US"/>
+              </w:rPr>
+            </w:pPr>
+            <w:r>
+              <w:rPr>
+                <w:rFonts w:ascii="Arial" w:hAnsi="Arial" w:cs="Arial"/>
+                <w:sz w:val="24"/>
+                <w:szCs w:val="24"/>
+                <w:lang w:val="en-US"/>
+              </w:rPr>
+              <w:t>SSG E – Voting System</w:t>
+            </w:r>
+          </w:p>
+        </w:tc>
+      </w:tr>
+      <w:tr>
+        <w:trPr>
+          <w:trHeight w:val="386"/>
+        </w:trPr>
+        <w:tc>
+          <w:tcPr>
+            <w:tcW w:w="2547" w:type="dxa"/>
+            <w:tcBorders>
+              <w:left w:val="single" w:sz="4" w:space="0" w:color="FFFFFF" w:themeColor="background1"/>
+            </w:tcBorders>
+          </w:tcPr>
+          <w:p>
+            <w:pPr>
+              <w:pStyle w:val="NoSpacing"/>
+              <w:rPr>
+                <w:rFonts w:ascii="Arial" w:hAnsi="Arial" w:cs="Arial"/>
+                <w:b/>
+                <w:sz w:val="24"/>
+                <w:szCs w:val="24"/>
+                <w:lang w:val="en-US"/>
+              </w:rPr>
+            </w:pPr>
+            <w:r>
+              <w:rPr>
+                <w:rFonts w:ascii="Arial" w:hAnsi="Arial" w:cs="Arial"/>
+                <w:b/>
+                <w:sz w:val="24"/>
+                <w:szCs w:val="24"/>
+                <w:lang w:val="en-US"/>
+              </w:rPr>
+              <w:t>Level</w:t>
+            </w:r>
+          </w:p>
+        </w:tc>
+        <w:tc>
+          <w:tcPr>
+            <w:tcW w:w="6958" w:type="dxa"/>
+            <w:tcBorders>
+              <w:right w:val="single" w:sz="4" w:space="0" w:color="FFFFFF" w:themeColor="background1"/>
+            </w:tcBorders>
+          </w:tcPr>
+          <w:p>
+            <w:pPr>
+              <w:pStyle w:val="NoSpacing"/>
+              <w:rPr>
+                <w:rFonts w:ascii="Arial" w:hAnsi="Arial" w:cs="Arial"/>
+                <w:sz w:val="24"/>
+                <w:szCs w:val="24"/>
+                <w:lang w:val="en-US"/>
+              </w:rPr>
+            </w:pPr>
+            <w:r>
+              <w:rPr>
+                <w:rFonts w:ascii="Arial" w:hAnsi="Arial" w:cs="Arial"/>
+                <w:sz w:val="24"/>
+                <w:szCs w:val="24"/>
+                <w:lang w:val="en-US"/>
+              </w:rPr>
+              <w:t>User goal</w:t>
+            </w:r>
+          </w:p>
+        </w:tc>
+      </w:tr>
+      <w:tr>
+        <w:trPr>
+          <w:trHeight w:val="386"/>
+        </w:trPr>
+        <w:tc>
+          <w:tcPr>
+            <w:tcW w:w="2547" w:type="dxa"/>
+            <w:tcBorders>
+              <w:left w:val="single" w:sz="4" w:space="0" w:color="FFFFFF" w:themeColor="background1"/>
+            </w:tcBorders>
+          </w:tcPr>
+          <w:p>
+            <w:pPr>
+              <w:pStyle w:val="NoSpacing"/>
+              <w:rPr>
+                <w:rFonts w:ascii="Arial" w:hAnsi="Arial" w:cs="Arial"/>
+                <w:b/>
+                <w:sz w:val="24"/>
+                <w:szCs w:val="24"/>
+                <w:lang w:val="en-US"/>
+              </w:rPr>
+            </w:pPr>
+            <w:r>
+              <w:rPr>
+                <w:rFonts w:ascii="Arial" w:hAnsi="Arial" w:cs="Arial"/>
+                <w:b/>
+                <w:sz w:val="24"/>
+                <w:szCs w:val="24"/>
+                <w:lang w:val="en-US"/>
+              </w:rPr>
+              <w:t>Goal in context</w:t>
+            </w:r>
+          </w:p>
+        </w:tc>
+        <w:tc>
+          <w:tcPr>
+            <w:tcW w:w="6958" w:type="dxa"/>
+            <w:tcBorders>
+              <w:right w:val="single" w:sz="4" w:space="0" w:color="FFFFFF" w:themeColor="background1"/>
+            </w:tcBorders>
+          </w:tcPr>
+          <w:p>
+            <w:pPr>
+              <w:pStyle w:val="NoSpacing"/>
+              <w:numPr>
+                <w:ilvl w:val="0"/>
+                <w:numId w:val="26"/>
+              </w:numPr>
+              <w:rPr>
+                <w:rFonts w:ascii="Arial" w:hAnsi="Arial" w:cs="Arial"/>
+                <w:sz w:val="24"/>
+                <w:szCs w:val="24"/>
+                <w:lang w:val="en-US"/>
+              </w:rPr>
+            </w:pPr>
+            <w:r>
+              <w:rPr>
+                <w:rFonts w:ascii="Arial" w:hAnsi="Arial" w:cs="Arial"/>
+                <w:sz w:val="24"/>
+                <w:szCs w:val="24"/>
+                <w:lang w:val="en-US"/>
+              </w:rPr>
+              <w:t>To provide an accurate report os the system</w:t>
+            </w:r>
+          </w:p>
+          <w:p>
+            <w:pPr>
+              <w:pStyle w:val="NoSpacing"/>
+              <w:numPr>
+                <w:ilvl w:val="0"/>
+                <w:numId w:val="26"/>
+              </w:numPr>
+              <w:rPr>
+                <w:rFonts w:ascii="Arial" w:hAnsi="Arial" w:cs="Arial"/>
+                <w:sz w:val="24"/>
+                <w:szCs w:val="24"/>
+                <w:lang w:val="en-US"/>
+              </w:rPr>
+            </w:pPr>
+            <w:r>
+              <w:rPr>
+                <w:rFonts w:ascii="Arial" w:hAnsi="Arial" w:cs="Arial"/>
+                <w:sz w:val="24"/>
+                <w:szCs w:val="24"/>
+                <w:lang w:val="en-US"/>
+              </w:rPr>
+              <w:t>To generate reports to be view by SSG Adviser and SSG  Staff</w:t>
+            </w:r>
+          </w:p>
+        </w:tc>
+      </w:tr>
+      <w:tr>
+        <w:trPr>
+          <w:trHeight w:val="386"/>
+        </w:trPr>
+        <w:tc>
+          <w:tcPr>
+            <w:tcW w:w="2547" w:type="dxa"/>
+            <w:tcBorders>
+              <w:left w:val="single" w:sz="4" w:space="0" w:color="FFFFFF" w:themeColor="background1"/>
+            </w:tcBorders>
+          </w:tcPr>
+          <w:p>
+            <w:pPr>
+              <w:pStyle w:val="NoSpacing"/>
+              <w:rPr>
+                <w:rFonts w:ascii="Arial" w:hAnsi="Arial" w:cs="Arial"/>
+                <w:b/>
+                <w:sz w:val="24"/>
+                <w:szCs w:val="24"/>
+                <w:lang w:val="en-US"/>
+              </w:rPr>
+            </w:pPr>
+            <w:r>
+              <w:rPr>
+                <w:rFonts w:ascii="Arial" w:hAnsi="Arial" w:cs="Arial"/>
+                <w:b/>
+                <w:sz w:val="24"/>
+                <w:szCs w:val="24"/>
+                <w:lang w:val="en-US"/>
+              </w:rPr>
+              <w:t>Primary Actor</w:t>
+            </w:r>
+          </w:p>
+        </w:tc>
+        <w:tc>
+          <w:tcPr>
+            <w:tcW w:w="6958" w:type="dxa"/>
+            <w:tcBorders>
+              <w:right w:val="single" w:sz="4" w:space="0" w:color="FFFFFF" w:themeColor="background1"/>
+            </w:tcBorders>
+          </w:tcPr>
+          <w:p>
+            <w:pPr>
+              <w:pStyle w:val="NoSpacing"/>
+              <w:rPr>
+                <w:rFonts w:ascii="Arial" w:hAnsi="Arial" w:cs="Arial"/>
+                <w:sz w:val="24"/>
+                <w:szCs w:val="24"/>
+                <w:lang w:val="en-US"/>
+              </w:rPr>
+            </w:pPr>
+            <w:r>
+              <w:rPr>
+                <w:rFonts w:ascii="Arial" w:hAnsi="Arial" w:cs="Arial"/>
+                <w:sz w:val="24"/>
+                <w:szCs w:val="24"/>
+                <w:lang w:val="en-US"/>
+              </w:rPr>
+              <w:t>SSG Adviser, SSG Staff</w:t>
+            </w:r>
+          </w:p>
+        </w:tc>
+      </w:tr>
+      <w:tr>
+        <w:trPr>
+          <w:trHeight w:val="386"/>
+        </w:trPr>
+        <w:tc>
+          <w:tcPr>
+            <w:tcW w:w="2547" w:type="dxa"/>
+            <w:tcBorders>
+              <w:left w:val="single" w:sz="4" w:space="0" w:color="FFFFFF" w:themeColor="background1"/>
+            </w:tcBorders>
+          </w:tcPr>
+          <w:p>
+            <w:pPr>
+              <w:pStyle w:val="NoSpacing"/>
+              <w:rPr>
+                <w:rFonts w:ascii="Arial" w:hAnsi="Arial" w:cs="Arial"/>
+                <w:b/>
+                <w:sz w:val="24"/>
+                <w:szCs w:val="24"/>
+                <w:lang w:val="en-US"/>
+              </w:rPr>
+            </w:pPr>
+            <w:r>
+              <w:rPr>
+                <w:rFonts w:ascii="Arial" w:hAnsi="Arial" w:cs="Arial"/>
+                <w:b/>
+                <w:sz w:val="24"/>
+                <w:szCs w:val="24"/>
+                <w:lang w:val="en-US"/>
+              </w:rPr>
+              <w:t>Stakeholders</w:t>
+            </w:r>
+          </w:p>
+        </w:tc>
+        <w:tc>
+          <w:tcPr>
+            <w:tcW w:w="6958" w:type="dxa"/>
+            <w:tcBorders>
+              <w:right w:val="single" w:sz="4" w:space="0" w:color="FFFFFF" w:themeColor="background1"/>
+            </w:tcBorders>
+          </w:tcPr>
+          <w:p>
+            <w:pPr>
+              <w:pStyle w:val="NoSpacing"/>
+              <w:numPr>
+                <w:ilvl w:val="0"/>
+                <w:numId w:val="27"/>
+              </w:numPr>
+              <w:rPr>
+                <w:rFonts w:ascii="Arial" w:hAnsi="Arial" w:cs="Arial"/>
+                <w:sz w:val="24"/>
+                <w:szCs w:val="24"/>
+                <w:lang w:val="en-US"/>
+              </w:rPr>
+            </w:pPr>
+            <w:r>
+              <w:rPr>
+                <w:rFonts w:ascii="Arial" w:hAnsi="Arial" w:cs="Arial"/>
+                <w:sz w:val="24"/>
+                <w:szCs w:val="24"/>
+                <w:lang w:val="en-US"/>
+              </w:rPr>
+              <w:t xml:space="preserve">The </w:t>
+            </w:r>
+            <w:r>
+              <w:rPr>
+                <w:rFonts w:ascii="Arial" w:hAnsi="Arial" w:cs="Arial"/>
+                <w:sz w:val="24"/>
+                <w:szCs w:val="24"/>
+                <w:lang w:val="en-US"/>
+              </w:rPr>
+              <w:t>user wants to have a faster generating of reports</w:t>
+            </w:r>
+          </w:p>
+          <w:p>
+            <w:pPr>
+              <w:pStyle w:val="NoSpacing"/>
+              <w:numPr>
+                <w:ilvl w:val="0"/>
+                <w:numId w:val="27"/>
+              </w:numPr>
+              <w:rPr>
+                <w:rFonts w:ascii="Arial" w:hAnsi="Arial" w:cs="Arial"/>
+                <w:sz w:val="24"/>
+                <w:szCs w:val="24"/>
+                <w:lang w:val="en-US"/>
+              </w:rPr>
+            </w:pPr>
+            <w:r>
+              <w:rPr>
+                <w:rFonts w:ascii="Arial" w:hAnsi="Arial" w:cs="Arial"/>
+                <w:sz w:val="24"/>
+                <w:szCs w:val="24"/>
+                <w:lang w:val="en-US"/>
+              </w:rPr>
+              <w:t>The user want to generate accurate reports</w:t>
+            </w:r>
+          </w:p>
+        </w:tc>
+      </w:tr>
+      <w:tr>
+        <w:trPr>
+          <w:trHeight w:val="386"/>
+        </w:trPr>
+        <w:tc>
+          <w:tcPr>
+            <w:tcW w:w="2547" w:type="dxa"/>
+            <w:tcBorders>
+              <w:left w:val="single" w:sz="4" w:space="0" w:color="FFFFFF" w:themeColor="background1"/>
+            </w:tcBorders>
+          </w:tcPr>
+          <w:p>
+            <w:pPr>
+              <w:pStyle w:val="NoSpacing"/>
+              <w:rPr>
+                <w:rFonts w:ascii="Arial" w:hAnsi="Arial" w:cs="Arial"/>
+                <w:b/>
+                <w:sz w:val="24"/>
+                <w:szCs w:val="24"/>
+                <w:lang w:val="en-US"/>
+              </w:rPr>
+            </w:pPr>
+            <w:r>
+              <w:rPr>
+                <w:rFonts w:ascii="Arial" w:hAnsi="Arial" w:cs="Arial"/>
+                <w:b/>
+                <w:sz w:val="24"/>
+                <w:szCs w:val="24"/>
+                <w:lang w:val="en-US"/>
+              </w:rPr>
+              <w:t>Preconditions</w:t>
+            </w:r>
+          </w:p>
+        </w:tc>
+        <w:tc>
+          <w:tcPr>
+            <w:tcW w:w="6958" w:type="dxa"/>
+            <w:tcBorders>
+              <w:right w:val="single" w:sz="4" w:space="0" w:color="FFFFFF" w:themeColor="background1"/>
+            </w:tcBorders>
+          </w:tcPr>
+          <w:p>
+            <w:pPr>
+              <w:pStyle w:val="NoSpacing"/>
+              <w:rPr>
+                <w:rFonts w:ascii="Arial" w:hAnsi="Arial" w:cs="Arial"/>
+                <w:sz w:val="24"/>
+                <w:szCs w:val="24"/>
+                <w:lang w:val="en-US"/>
+              </w:rPr>
+            </w:pPr>
+            <w:r>
+              <w:rPr>
+                <w:rFonts w:ascii="Arial" w:hAnsi="Arial" w:cs="Arial"/>
+                <w:sz w:val="24"/>
+                <w:szCs w:val="24"/>
+                <w:lang w:val="en-US"/>
+              </w:rPr>
+              <w:t>The SSG Adviser will view the reports about voter information data</w:t>
+            </w:r>
+          </w:p>
+        </w:tc>
+      </w:tr>
+      <w:tr>
+        <w:trPr>
+          <w:trHeight w:val="386"/>
+        </w:trPr>
+        <w:tc>
+          <w:tcPr>
+            <w:tcW w:w="2547" w:type="dxa"/>
+            <w:tcBorders>
+              <w:left w:val="single" w:sz="4" w:space="0" w:color="FFFFFF" w:themeColor="background1"/>
+            </w:tcBorders>
+          </w:tcPr>
+          <w:p>
+            <w:pPr>
+              <w:pStyle w:val="NoSpacing"/>
+              <w:rPr>
+                <w:rFonts w:ascii="Arial" w:hAnsi="Arial" w:cs="Arial"/>
+                <w:b/>
+                <w:sz w:val="24"/>
+                <w:szCs w:val="24"/>
+                <w:lang w:val="en-US"/>
+              </w:rPr>
+            </w:pPr>
+            <w:r>
+              <w:rPr>
+                <w:rFonts w:ascii="Arial" w:hAnsi="Arial" w:cs="Arial"/>
+                <w:b/>
+                <w:sz w:val="24"/>
+                <w:szCs w:val="24"/>
+                <w:lang w:val="en-US"/>
+              </w:rPr>
+              <w:t>Triggers</w:t>
+            </w:r>
+          </w:p>
+        </w:tc>
+        <w:tc>
+          <w:tcPr>
+            <w:tcW w:w="6958" w:type="dxa"/>
+            <w:tcBorders>
+              <w:right w:val="single" w:sz="4" w:space="0" w:color="FFFFFF" w:themeColor="background1"/>
+            </w:tcBorders>
+          </w:tcPr>
+          <w:p>
+            <w:pPr>
+              <w:pStyle w:val="NoSpacing"/>
+              <w:rPr>
+                <w:rFonts w:ascii="Arial" w:hAnsi="Arial" w:cs="Arial"/>
+                <w:sz w:val="24"/>
+                <w:szCs w:val="24"/>
+                <w:lang w:val="en-US"/>
+              </w:rPr>
+            </w:pPr>
+            <w:r>
+              <w:rPr>
+                <w:rFonts w:ascii="Arial" w:hAnsi="Arial" w:cs="Arial"/>
+                <w:sz w:val="24"/>
+                <w:szCs w:val="24"/>
+                <w:lang w:val="en-US"/>
+              </w:rPr>
+              <w:t xml:space="preserve">The </w:t>
+            </w:r>
+            <w:r>
+              <w:rPr>
+                <w:rFonts w:ascii="Arial" w:hAnsi="Arial" w:cs="Arial"/>
+                <w:sz w:val="24"/>
+                <w:szCs w:val="24"/>
+                <w:lang w:val="en-US"/>
+              </w:rPr>
+              <w:t>SSG Staff need to view the accurate reports of the election results</w:t>
+            </w:r>
+          </w:p>
+        </w:tc>
+      </w:tr>
+      <w:tr>
+        <w:trPr>
+          <w:trHeight w:val="386"/>
+        </w:trPr>
+        <w:tc>
+          <w:tcPr>
+            <w:tcW w:w="2547" w:type="dxa"/>
+            <w:tcBorders>
+              <w:left w:val="single" w:sz="4" w:space="0" w:color="FFFFFF" w:themeColor="background1"/>
+            </w:tcBorders>
+          </w:tcPr>
+          <w:p>
+            <w:pPr>
+              <w:pStyle w:val="NoSpacing"/>
+              <w:rPr>
+                <w:rFonts w:ascii="Arial" w:hAnsi="Arial" w:cs="Arial"/>
+                <w:b/>
+                <w:sz w:val="24"/>
+                <w:szCs w:val="24"/>
+                <w:lang w:val="en-US"/>
+              </w:rPr>
+            </w:pPr>
+            <w:r>
+              <w:rPr>
+                <w:rFonts w:ascii="Arial" w:hAnsi="Arial" w:cs="Arial"/>
+                <w:b/>
+                <w:sz w:val="24"/>
+                <w:szCs w:val="24"/>
+                <w:lang w:val="en-US"/>
+              </w:rPr>
+              <w:t>Success Guarantee</w:t>
+            </w:r>
+          </w:p>
+        </w:tc>
+        <w:tc>
+          <w:tcPr>
+            <w:tcW w:w="6958" w:type="dxa"/>
+            <w:tcBorders>
+              <w:right w:val="single" w:sz="4" w:space="0" w:color="FFFFFF" w:themeColor="background1"/>
+            </w:tcBorders>
+          </w:tcPr>
+          <w:p>
+            <w:pPr>
+              <w:pStyle w:val="NoSpacing"/>
+              <w:rPr>
+                <w:rFonts w:ascii="Arial" w:hAnsi="Arial" w:cs="Arial"/>
+                <w:sz w:val="24"/>
+                <w:szCs w:val="24"/>
+                <w:lang w:val="en-US"/>
+              </w:rPr>
+            </w:pPr>
+            <w:r>
+              <w:rPr>
+                <w:rFonts w:ascii="Arial" w:hAnsi="Arial" w:cs="Arial"/>
+                <w:sz w:val="24"/>
+                <w:szCs w:val="24"/>
+                <w:lang w:val="en-US"/>
+              </w:rPr>
+              <w:t>SSG E – Voting System allows the SSG Adviser and SSG Staff to view the current reports of the voter</w:t>
+            </w:r>
+          </w:p>
+        </w:tc>
+      </w:tr>
+      <w:tr>
+        <w:trPr>
+          <w:trHeight w:val="386"/>
+        </w:trPr>
+        <w:tc>
+          <w:tcPr>
+            <w:tcW w:w="9505" w:type="dxa"/>
+            <w:gridSpan w:val="2"/>
+            <w:tcBorders>
+              <w:left w:val="single" w:sz="4" w:space="0" w:color="FFFFFF" w:themeColor="background1"/>
+              <w:right w:val="single" w:sz="4" w:space="0" w:color="FFFFFF" w:themeColor="background1"/>
+            </w:tcBorders>
+          </w:tcPr>
+          <w:p>
+            <w:pPr>
+              <w:pStyle w:val="NoSpacing"/>
+              <w:rPr>
+                <w:rFonts w:ascii="Arial" w:hAnsi="Arial" w:cs="Arial"/>
+                <w:b/>
+                <w:sz w:val="24"/>
+                <w:szCs w:val="24"/>
+                <w:lang w:val="en-US"/>
+              </w:rPr>
+            </w:pPr>
+            <w:r>
+              <w:rPr>
+                <w:rFonts w:ascii="Arial" w:hAnsi="Arial" w:cs="Arial"/>
+                <w:b/>
+                <w:sz w:val="24"/>
+                <w:szCs w:val="24"/>
+                <w:lang w:val="en-US"/>
+              </w:rPr>
+              <w:t>Scenarios:</w:t>
+            </w:r>
+          </w:p>
+        </w:tc>
+      </w:tr>
+      <w:tr>
+        <w:trPr>
+          <w:trHeight w:val="362"/>
+        </w:trPr>
+        <w:tc>
+          <w:tcPr>
+            <w:tcW w:w="9505" w:type="dxa"/>
+            <w:gridSpan w:val="2"/>
+            <w:tcBorders>
+              <w:left w:val="single" w:sz="4" w:space="0" w:color="FFFFFF" w:themeColor="background1"/>
+              <w:bottom w:val="single" w:sz="36" w:space="0" w:color="000000"/>
+              <w:right w:val="single" w:sz="4" w:space="0" w:color="FFFFFF" w:themeColor="background1"/>
+            </w:tcBorders>
+          </w:tcPr>
+          <w:p>
+            <w:pPr>
+              <w:pStyle w:val="NoSpacing"/>
+              <w:numPr>
+                <w:ilvl w:val="0"/>
+                <w:numId w:val="24"/>
+              </w:numPr>
+              <w:rPr>
+                <w:rFonts w:ascii="Arial" w:hAnsi="Arial" w:cs="Arial"/>
+                <w:sz w:val="24"/>
+                <w:szCs w:val="24"/>
+                <w:lang w:val="en-US"/>
+              </w:rPr>
+            </w:pPr>
+            <w:r>
+              <w:rPr>
+                <w:rFonts w:ascii="Arial" w:hAnsi="Arial" w:cs="Arial"/>
+                <w:sz w:val="24"/>
+                <w:szCs w:val="24"/>
+                <w:lang w:val="en-US"/>
+              </w:rPr>
+              <w:t>The SSG Adviser and SSG Staff select the function “Report” and view the current report of the voter and election result</w:t>
+            </w:r>
+          </w:p>
+          <w:p>
+            <w:pPr>
+              <w:pStyle w:val="NoSpacing"/>
+              <w:numPr>
+                <w:ilvl w:val="0"/>
+                <w:numId w:val="24"/>
+              </w:numPr>
+              <w:rPr>
+                <w:rFonts w:ascii="Arial" w:hAnsi="Arial" w:cs="Arial"/>
+                <w:sz w:val="24"/>
+                <w:szCs w:val="24"/>
+                <w:lang w:val="en-US"/>
+              </w:rPr>
+            </w:pPr>
+            <w:r>
+              <w:rPr>
+                <w:rFonts w:ascii="Arial" w:hAnsi="Arial" w:cs="Arial"/>
+                <w:sz w:val="24"/>
+                <w:szCs w:val="24"/>
+                <w:lang w:val="en-US"/>
+              </w:rPr>
+              <w:t>The system displays the accurate data of the voter and election result</w:t>
+            </w:r>
+          </w:p>
+        </w:tc>
+      </w:tr>
+    </w:tbl>
     <w:p>
       <w:pPr>
         <w:spacing w:after="0" w:line="480" w:lineRule="auto"/>
@@ -14608,6 +17907,18 @@
     <w:p>
       <w:pPr>
         <w:spacing w:after="0" w:line="480" w:lineRule="auto"/>
+        <w:jc w:val="center"/>
+        <w:rPr>
+          <w:rFonts w:ascii="Arial" w:hAnsi="Arial" w:cs="Arial"/>
+          <w:sz w:val="24"/>
+          <w:szCs w:val="24"/>
+          <w:lang w:val="en-US"/>
+        </w:rPr>
+      </w:pPr>
+    </w:p>
+    <w:p>
+      <w:pPr>
+        <w:spacing w:after="0" w:line="480" w:lineRule="auto"/>
         <w:rPr>
           <w:rFonts w:ascii="Arial" w:hAnsi="Arial" w:cs="Arial"/>
           <w:b/>
@@ -14664,10 +17975,7 @@
           <w:lang w:val="en-US"/>
         </w:rPr>
       </w:pPr>
-    </w:p>
-    <w:p>
-      <w:pPr>
-        <w:spacing w:after="0" w:line="480" w:lineRule="auto"/>
+      <w:r>
         <w:rPr>
           <w:rFonts w:ascii="Arial" w:hAnsi="Arial" w:cs="Arial"/>
           <w:b/>
@@ -14675,15 +17983,7 @@
           <w:szCs w:val="24"/>
           <w:lang w:val="en-US"/>
         </w:rPr>
-      </w:pPr>
-      <w:r>
-        <w:rPr>
-          <w:rFonts w:ascii="Arial" w:hAnsi="Arial" w:cs="Arial"/>
-          <w:b/>
-          <w:sz w:val="24"/>
-          <w:szCs w:val="24"/>
-          <w:lang w:val="en-US"/>
-        </w:rPr>
+        <w:lastRenderedPageBreak/>
         <w:t>Class Diagram</w:t>
       </w:r>
     </w:p>
@@ -14737,7 +18037,6 @@
           <w:szCs w:val="24"/>
           <w:lang w:eastAsia="en-PH"/>
         </w:rPr>
-        <w:lastRenderedPageBreak/>
         <w:drawing>
           <wp:inline distT="0" distB="0" distL="0" distR="0" wp14:anchorId="4BA339B5" wp14:editId="4F9A8256">
             <wp:extent cx="5868670" cy="6303981"/>
@@ -14812,6 +18111,7 @@
           <w:szCs w:val="24"/>
           <w:lang w:val="en-US"/>
         </w:rPr>
+        <w:lastRenderedPageBreak/>
         <w:t>Database Structure</w:t>
       </w:r>
     </w:p>
@@ -17360,6 +20660,7 @@
                 <w:szCs w:val="24"/>
                 <w:lang w:val="en-US"/>
               </w:rPr>
+              <w:lastRenderedPageBreak/>
               <w:t>Field</w:t>
             </w:r>
           </w:p>
@@ -17632,7 +20933,6 @@
                 <w:szCs w:val="24"/>
                 <w:lang w:val="en-US"/>
               </w:rPr>
-              <w:lastRenderedPageBreak/>
               <w:t>7</w:t>
             </w:r>
           </w:p>
@@ -17761,7 +21061,6 @@
                 <w:szCs w:val="24"/>
                 <w:lang w:val="en-US"/>
               </w:rPr>
-              <w:lastRenderedPageBreak/>
               <w:t>Id</w:t>
             </w:r>
           </w:p>
@@ -17882,7 +21181,6 @@
                 <w:szCs w:val="24"/>
                 <w:lang w:val="en-US"/>
               </w:rPr>
-              <w:lastRenderedPageBreak/>
               <w:t>College</w:t>
             </w:r>
           </w:p>
@@ -18011,7 +21309,6 @@
                 <w:szCs w:val="24"/>
                 <w:lang w:val="en-US"/>
               </w:rPr>
-              <w:lastRenderedPageBreak/>
               <w:t>BigInt</w:t>
             </w:r>
           </w:p>
@@ -18132,7 +21429,6 @@
                 <w:szCs w:val="24"/>
                 <w:lang w:val="en-US"/>
               </w:rPr>
-              <w:lastRenderedPageBreak/>
               <w:t>Varchar</w:t>
             </w:r>
           </w:p>
@@ -18261,7 +21557,6 @@
                 <w:szCs w:val="24"/>
                 <w:lang w:val="en-US"/>
               </w:rPr>
-              <w:lastRenderedPageBreak/>
               <w:t>20</w:t>
             </w:r>
           </w:p>
@@ -18382,7 +21677,6 @@
                 <w:szCs w:val="24"/>
                 <w:lang w:val="en-US"/>
               </w:rPr>
-              <w:lastRenderedPageBreak/>
               <w:t>255</w:t>
             </w:r>
           </w:p>
@@ -18472,7 +21766,6 @@
                 <w:szCs w:val="24"/>
                 <w:lang w:val="en-US"/>
               </w:rPr>
-              <w:lastRenderedPageBreak/>
               <w:t>Candidate ID</w:t>
             </w:r>
           </w:p>
@@ -18593,7 +21886,6 @@
                 <w:szCs w:val="24"/>
                 <w:lang w:val="en-US"/>
               </w:rPr>
-              <w:lastRenderedPageBreak/>
               <w:t>Candidate College</w:t>
             </w:r>
           </w:p>
@@ -20215,6 +23507,7 @@
                 <w:szCs w:val="24"/>
                 <w:lang w:val="en-US"/>
               </w:rPr>
+              <w:lastRenderedPageBreak/>
               <w:t>4</w:t>
             </w:r>
           </w:p>
@@ -20243,6 +23536,7 @@
                 <w:szCs w:val="24"/>
                 <w:lang w:val="en-US"/>
               </w:rPr>
+              <w:lastRenderedPageBreak/>
               <w:t>Id</w:t>
             </w:r>
           </w:p>
@@ -20303,6 +23597,7 @@
                 <w:szCs w:val="24"/>
                 <w:lang w:val="en-US"/>
               </w:rPr>
+              <w:lastRenderedPageBreak/>
               <w:t>Updated_at</w:t>
             </w:r>
           </w:p>
@@ -20331,6 +23626,7 @@
                 <w:szCs w:val="24"/>
                 <w:lang w:val="en-US"/>
               </w:rPr>
+              <w:lastRenderedPageBreak/>
               <w:t>BigInt</w:t>
             </w:r>
           </w:p>
@@ -20391,6 +23687,7 @@
                 <w:szCs w:val="24"/>
                 <w:lang w:val="en-US"/>
               </w:rPr>
+              <w:lastRenderedPageBreak/>
               <w:t>Timestamp</w:t>
             </w:r>
           </w:p>
@@ -20419,6 +23716,7 @@
                 <w:szCs w:val="24"/>
                 <w:lang w:val="en-US"/>
               </w:rPr>
+              <w:lastRenderedPageBreak/>
               <w:t>20</w:t>
             </w:r>
           </w:p>
@@ -20615,7 +23913,6 @@
                 <w:szCs w:val="24"/>
                 <w:lang w:val="en-US"/>
               </w:rPr>
-              <w:lastRenderedPageBreak/>
               <w:t>Field</w:t>
             </w:r>
           </w:p>
@@ -22470,6 +25767,7 @@
           <w:szCs w:val="24"/>
           <w:lang w:val="en-US"/>
         </w:rPr>
+        <w:lastRenderedPageBreak/>
         <w:t>Table 10</w:t>
       </w:r>
     </w:p>
@@ -22774,7 +26072,6 @@
                 <w:szCs w:val="24"/>
                 <w:lang w:val="en-US"/>
               </w:rPr>
-              <w:lastRenderedPageBreak/>
               <w:t>5</w:t>
             </w:r>
           </w:p>
@@ -22823,7 +26120,6 @@
                 <w:szCs w:val="24"/>
                 <w:lang w:val="en-US"/>
               </w:rPr>
-              <w:lastRenderedPageBreak/>
               <w:t>Id</w:t>
             </w:r>
           </w:p>
@@ -22904,7 +26200,6 @@
                 <w:szCs w:val="24"/>
                 <w:lang w:val="en-US"/>
               </w:rPr>
-              <w:lastRenderedPageBreak/>
               <w:t>Created_at</w:t>
             </w:r>
           </w:p>
@@ -22953,7 +26248,6 @@
                 <w:szCs w:val="24"/>
                 <w:lang w:val="en-US"/>
               </w:rPr>
-              <w:lastRenderedPageBreak/>
               <w:t>BigInt</w:t>
             </w:r>
           </w:p>
@@ -23034,7 +26328,6 @@
                 <w:szCs w:val="24"/>
                 <w:lang w:val="en-US"/>
               </w:rPr>
-              <w:lastRenderedPageBreak/>
               <w:t>Timestamp</w:t>
             </w:r>
           </w:p>
@@ -23083,7 +26376,6 @@
                 <w:szCs w:val="24"/>
                 <w:lang w:val="en-US"/>
               </w:rPr>
-              <w:lastRenderedPageBreak/>
               <w:t>20</w:t>
             </w:r>
           </w:p>
@@ -23184,7 +26476,6 @@
                 <w:szCs w:val="24"/>
                 <w:lang w:val="en-US"/>
               </w:rPr>
-              <w:lastRenderedPageBreak/>
               <w:t>Title Id</w:t>
             </w:r>
           </w:p>
@@ -23499,6 +26790,7 @@
           <w:sz w:val="24"/>
           <w:szCs w:val="24"/>
         </w:rPr>
+        <w:lastRenderedPageBreak/>
         <w:t>REFERENCES</w:t>
       </w:r>
     </w:p>
@@ -23537,17 +26829,7 @@
           <w:iCs/>
           <w:shd w:val="clear" w:color="auto" w:fill="FFFFFF"/>
         </w:rPr>
-        <w:t xml:space="preserve">2022 International Conference on Informatics, Multimedia, Cyber and Information </w:t>
-      </w:r>
-      <w:r>
-        <w:rPr>
-          <w:rFonts w:ascii="Arial" w:hAnsi="Arial" w:cs="Arial"/>
-          <w:i/>
-          <w:iCs/>
-          <w:shd w:val="clear" w:color="auto" w:fill="FFFFFF"/>
-        </w:rPr>
-        <w:lastRenderedPageBreak/>
-        <w:t>System (ICIMCIS)</w:t>
+        <w:t>2022 International Conference on Informatics, Multimedia, Cyber and Information System (ICIMCIS)</w:t>
       </w:r>
       <w:r>
         <w:rPr>
@@ -24082,6 +27364,7 @@
           <w:color w:val="222222"/>
           <w:shd w:val="clear" w:color="auto" w:fill="FFFFFF"/>
         </w:rPr>
+        <w:lastRenderedPageBreak/>
         <w:t>Patil, H. V., Rathi, K. G., &amp; Tribhuwan, M. V. (2018). A study on decentralized e-voting system using blockchain technology. </w:t>
       </w:r>
       <w:r>
@@ -29899,16 +33182,16 @@
     </w:lvl>
   </w:abstractNum>
   <w:abstractNum w:abstractNumId="8" w15:restartNumberingAfterBreak="0">
-    <w:nsid w:val="10DD32D3"/>
+    <w:nsid w:val="0C251639"/>
     <w:multiLevelType w:val="hybridMultilevel"/>
-    <w:tmpl w:val="89BEE430"/>
+    <w:tmpl w:val="E8AA59E2"/>
     <w:lvl w:ilvl="0" w:tplc="3409000F">
       <w:start w:val="1"/>
       <w:numFmt w:val="decimal"/>
       <w:lvlText w:val="%1."/>
       <w:lvlJc w:val="left"/>
       <w:pPr>
-        <w:ind w:left="1080" w:hanging="360"/>
+        <w:ind w:left="720" w:hanging="360"/>
       </w:pPr>
       <w:rPr>
         <w:rFonts w:hint="default"/>
@@ -29920,7 +33203,7 @@
       <w:lvlText w:val="%2."/>
       <w:lvlJc w:val="left"/>
       <w:pPr>
-        <w:ind w:left="1800" w:hanging="360"/>
+        <w:ind w:left="1440" w:hanging="360"/>
       </w:pPr>
     </w:lvl>
     <w:lvl w:ilvl="2" w:tplc="3409001B" w:tentative="1">
@@ -29929,7 +33212,7 @@
       <w:lvlText w:val="%3."/>
       <w:lvlJc w:val="right"/>
       <w:pPr>
-        <w:ind w:left="2520" w:hanging="180"/>
+        <w:ind w:left="2160" w:hanging="180"/>
       </w:pPr>
     </w:lvl>
     <w:lvl w:ilvl="3" w:tplc="3409000F" w:tentative="1">
@@ -29938,7 +33221,7 @@
       <w:lvlText w:val="%4."/>
       <w:lvlJc w:val="left"/>
       <w:pPr>
-        <w:ind w:left="3240" w:hanging="360"/>
+        <w:ind w:left="2880" w:hanging="360"/>
       </w:pPr>
     </w:lvl>
     <w:lvl w:ilvl="4" w:tplc="34090019" w:tentative="1">
@@ -29947,7 +33230,7 @@
       <w:lvlText w:val="%5."/>
       <w:lvlJc w:val="left"/>
       <w:pPr>
-        <w:ind w:left="3960" w:hanging="360"/>
+        <w:ind w:left="3600" w:hanging="360"/>
       </w:pPr>
     </w:lvl>
     <w:lvl w:ilvl="5" w:tplc="3409001B" w:tentative="1">
@@ -29956,7 +33239,7 @@
       <w:lvlText w:val="%6."/>
       <w:lvlJc w:val="right"/>
       <w:pPr>
-        <w:ind w:left="4680" w:hanging="180"/>
+        <w:ind w:left="4320" w:hanging="180"/>
       </w:pPr>
     </w:lvl>
     <w:lvl w:ilvl="6" w:tplc="3409000F" w:tentative="1">
@@ -29965,7 +33248,7 @@
       <w:lvlText w:val="%7."/>
       <w:lvlJc w:val="left"/>
       <w:pPr>
-        <w:ind w:left="5400" w:hanging="360"/>
+        <w:ind w:left="5040" w:hanging="360"/>
       </w:pPr>
     </w:lvl>
     <w:lvl w:ilvl="7" w:tplc="34090019" w:tentative="1">
@@ -29974,7 +33257,7 @@
       <w:lvlText w:val="%8."/>
       <w:lvlJc w:val="left"/>
       <w:pPr>
-        <w:ind w:left="6120" w:hanging="360"/>
+        <w:ind w:left="5760" w:hanging="360"/>
       </w:pPr>
     </w:lvl>
     <w:lvl w:ilvl="8" w:tplc="3409001B" w:tentative="1">
@@ -29983,21 +33266,21 @@
       <w:lvlText w:val="%9."/>
       <w:lvlJc w:val="right"/>
       <w:pPr>
-        <w:ind w:left="6840" w:hanging="180"/>
+        <w:ind w:left="6480" w:hanging="180"/>
       </w:pPr>
     </w:lvl>
   </w:abstractNum>
   <w:abstractNum w:abstractNumId="9" w15:restartNumberingAfterBreak="0">
-    <w:nsid w:val="194B0FB3"/>
+    <w:nsid w:val="10DD32D3"/>
     <w:multiLevelType w:val="hybridMultilevel"/>
-    <w:tmpl w:val="90E88240"/>
+    <w:tmpl w:val="89BEE430"/>
     <w:lvl w:ilvl="0" w:tplc="3409000F">
       <w:start w:val="1"/>
       <w:numFmt w:val="decimal"/>
       <w:lvlText w:val="%1."/>
       <w:lvlJc w:val="left"/>
       <w:pPr>
-        <w:ind w:left="720" w:hanging="360"/>
+        <w:ind w:left="1080" w:hanging="360"/>
       </w:pPr>
       <w:rPr>
         <w:rFonts w:hint="default"/>
@@ -30009,7 +33292,7 @@
       <w:lvlText w:val="%2."/>
       <w:lvlJc w:val="left"/>
       <w:pPr>
-        <w:ind w:left="1440" w:hanging="360"/>
+        <w:ind w:left="1800" w:hanging="360"/>
       </w:pPr>
     </w:lvl>
     <w:lvl w:ilvl="2" w:tplc="3409001B" w:tentative="1">
@@ -30018,7 +33301,7 @@
       <w:lvlText w:val="%3."/>
       <w:lvlJc w:val="right"/>
       <w:pPr>
-        <w:ind w:left="2160" w:hanging="180"/>
+        <w:ind w:left="2520" w:hanging="180"/>
       </w:pPr>
     </w:lvl>
     <w:lvl w:ilvl="3" w:tplc="3409000F" w:tentative="1">
@@ -30027,7 +33310,7 @@
       <w:lvlText w:val="%4."/>
       <w:lvlJc w:val="left"/>
       <w:pPr>
-        <w:ind w:left="2880" w:hanging="360"/>
+        <w:ind w:left="3240" w:hanging="360"/>
       </w:pPr>
     </w:lvl>
     <w:lvl w:ilvl="4" w:tplc="34090019" w:tentative="1">
@@ -30036,7 +33319,7 @@
       <w:lvlText w:val="%5."/>
       <w:lvlJc w:val="left"/>
       <w:pPr>
-        <w:ind w:left="3600" w:hanging="360"/>
+        <w:ind w:left="3960" w:hanging="360"/>
       </w:pPr>
     </w:lvl>
     <w:lvl w:ilvl="5" w:tplc="3409001B" w:tentative="1">
@@ -30045,7 +33328,7 @@
       <w:lvlText w:val="%6."/>
       <w:lvlJc w:val="right"/>
       <w:pPr>
-        <w:ind w:left="4320" w:hanging="180"/>
+        <w:ind w:left="4680" w:hanging="180"/>
       </w:pPr>
     </w:lvl>
     <w:lvl w:ilvl="6" w:tplc="3409000F" w:tentative="1">
@@ -30054,7 +33337,7 @@
       <w:lvlText w:val="%7."/>
       <w:lvlJc w:val="left"/>
       <w:pPr>
-        <w:ind w:left="5040" w:hanging="360"/>
+        <w:ind w:left="5400" w:hanging="360"/>
       </w:pPr>
     </w:lvl>
     <w:lvl w:ilvl="7" w:tplc="34090019" w:tentative="1">
@@ -30063,7 +33346,7 @@
       <w:lvlText w:val="%8."/>
       <w:lvlJc w:val="left"/>
       <w:pPr>
-        <w:ind w:left="5760" w:hanging="360"/>
+        <w:ind w:left="6120" w:hanging="360"/>
       </w:pPr>
     </w:lvl>
     <w:lvl w:ilvl="8" w:tplc="3409001B" w:tentative="1">
@@ -30072,21 +33355,21 @@
       <w:lvlText w:val="%9."/>
       <w:lvlJc w:val="right"/>
       <w:pPr>
-        <w:ind w:left="6480" w:hanging="180"/>
+        <w:ind w:left="6840" w:hanging="180"/>
       </w:pPr>
     </w:lvl>
   </w:abstractNum>
   <w:abstractNum w:abstractNumId="10" w15:restartNumberingAfterBreak="0">
-    <w:nsid w:val="1E880C05"/>
+    <w:nsid w:val="194B0FB3"/>
     <w:multiLevelType w:val="hybridMultilevel"/>
-    <w:tmpl w:val="96CCADB0"/>
-    <w:lvl w:ilvl="0" w:tplc="04090019">
+    <w:tmpl w:val="90E88240"/>
+    <w:lvl w:ilvl="0" w:tplc="3409000F">
       <w:start w:val="1"/>
-      <w:numFmt w:val="lowerLetter"/>
+      <w:numFmt w:val="decimal"/>
       <w:lvlText w:val="%1."/>
       <w:lvlJc w:val="left"/>
       <w:pPr>
-        <w:ind w:left="1440" w:hanging="360"/>
+        <w:ind w:left="720" w:hanging="360"/>
       </w:pPr>
       <w:rPr>
         <w:rFonts w:hint="default"/>
@@ -30098,7 +33381,7 @@
       <w:lvlText w:val="%2."/>
       <w:lvlJc w:val="left"/>
       <w:pPr>
-        <w:ind w:left="2160" w:hanging="360"/>
+        <w:ind w:left="1440" w:hanging="360"/>
       </w:pPr>
     </w:lvl>
     <w:lvl w:ilvl="2" w:tplc="3409001B" w:tentative="1">
@@ -30107,7 +33390,7 @@
       <w:lvlText w:val="%3."/>
       <w:lvlJc w:val="right"/>
       <w:pPr>
-        <w:ind w:left="2880" w:hanging="180"/>
+        <w:ind w:left="2160" w:hanging="180"/>
       </w:pPr>
     </w:lvl>
     <w:lvl w:ilvl="3" w:tplc="3409000F" w:tentative="1">
@@ -30116,7 +33399,7 @@
       <w:lvlText w:val="%4."/>
       <w:lvlJc w:val="left"/>
       <w:pPr>
-        <w:ind w:left="3600" w:hanging="360"/>
+        <w:ind w:left="2880" w:hanging="360"/>
       </w:pPr>
     </w:lvl>
     <w:lvl w:ilvl="4" w:tplc="34090019" w:tentative="1">
@@ -30125,7 +33408,7 @@
       <w:lvlText w:val="%5."/>
       <w:lvlJc w:val="left"/>
       <w:pPr>
-        <w:ind w:left="4320" w:hanging="360"/>
+        <w:ind w:left="3600" w:hanging="360"/>
       </w:pPr>
     </w:lvl>
     <w:lvl w:ilvl="5" w:tplc="3409001B" w:tentative="1">
@@ -30134,7 +33417,7 @@
       <w:lvlText w:val="%6."/>
       <w:lvlJc w:val="right"/>
       <w:pPr>
-        <w:ind w:left="5040" w:hanging="180"/>
+        <w:ind w:left="4320" w:hanging="180"/>
       </w:pPr>
     </w:lvl>
     <w:lvl w:ilvl="6" w:tplc="3409000F" w:tentative="1">
@@ -30143,7 +33426,7 @@
       <w:lvlText w:val="%7."/>
       <w:lvlJc w:val="left"/>
       <w:pPr>
-        <w:ind w:left="5760" w:hanging="360"/>
+        <w:ind w:left="5040" w:hanging="360"/>
       </w:pPr>
     </w:lvl>
     <w:lvl w:ilvl="7" w:tplc="34090019" w:tentative="1">
@@ -30152,7 +33435,7 @@
       <w:lvlText w:val="%8."/>
       <w:lvlJc w:val="left"/>
       <w:pPr>
-        <w:ind w:left="6480" w:hanging="360"/>
+        <w:ind w:left="5760" w:hanging="360"/>
       </w:pPr>
     </w:lvl>
     <w:lvl w:ilvl="8" w:tplc="3409001B" w:tentative="1">
@@ -30161,21 +33444,21 @@
       <w:lvlText w:val="%9."/>
       <w:lvlJc w:val="right"/>
       <w:pPr>
-        <w:ind w:left="7200" w:hanging="180"/>
+        <w:ind w:left="6480" w:hanging="180"/>
       </w:pPr>
     </w:lvl>
   </w:abstractNum>
   <w:abstractNum w:abstractNumId="11" w15:restartNumberingAfterBreak="0">
-    <w:nsid w:val="2AEC6DBA"/>
+    <w:nsid w:val="1E880C05"/>
     <w:multiLevelType w:val="hybridMultilevel"/>
-    <w:tmpl w:val="035E854C"/>
-    <w:lvl w:ilvl="0" w:tplc="34090015">
+    <w:tmpl w:val="96CCADB0"/>
+    <w:lvl w:ilvl="0" w:tplc="04090019">
       <w:start w:val="1"/>
-      <w:numFmt w:val="upperLetter"/>
+      <w:numFmt w:val="lowerLetter"/>
       <w:lvlText w:val="%1."/>
       <w:lvlJc w:val="left"/>
       <w:pPr>
-        <w:ind w:left="720" w:hanging="360"/>
+        <w:ind w:left="1440" w:hanging="360"/>
       </w:pPr>
       <w:rPr>
         <w:rFonts w:hint="default"/>
@@ -30187,7 +33470,7 @@
       <w:lvlText w:val="%2."/>
       <w:lvlJc w:val="left"/>
       <w:pPr>
-        <w:ind w:left="1440" w:hanging="360"/>
+        <w:ind w:left="2160" w:hanging="360"/>
       </w:pPr>
     </w:lvl>
     <w:lvl w:ilvl="2" w:tplc="3409001B" w:tentative="1">
@@ -30196,7 +33479,7 @@
       <w:lvlText w:val="%3."/>
       <w:lvlJc w:val="right"/>
       <w:pPr>
-        <w:ind w:left="2160" w:hanging="180"/>
+        <w:ind w:left="2880" w:hanging="180"/>
       </w:pPr>
     </w:lvl>
     <w:lvl w:ilvl="3" w:tplc="3409000F" w:tentative="1">
@@ -30205,7 +33488,7 @@
       <w:lvlText w:val="%4."/>
       <w:lvlJc w:val="left"/>
       <w:pPr>
-        <w:ind w:left="2880" w:hanging="360"/>
+        <w:ind w:left="3600" w:hanging="360"/>
       </w:pPr>
     </w:lvl>
     <w:lvl w:ilvl="4" w:tplc="34090019" w:tentative="1">
@@ -30214,7 +33497,7 @@
       <w:lvlText w:val="%5."/>
       <w:lvlJc w:val="left"/>
       <w:pPr>
-        <w:ind w:left="3600" w:hanging="360"/>
+        <w:ind w:left="4320" w:hanging="360"/>
       </w:pPr>
     </w:lvl>
     <w:lvl w:ilvl="5" w:tplc="3409001B" w:tentative="1">
@@ -30223,7 +33506,7 @@
       <w:lvlText w:val="%6."/>
       <w:lvlJc w:val="right"/>
       <w:pPr>
-        <w:ind w:left="4320" w:hanging="180"/>
+        <w:ind w:left="5040" w:hanging="180"/>
       </w:pPr>
     </w:lvl>
     <w:lvl w:ilvl="6" w:tplc="3409000F" w:tentative="1">
@@ -30232,7 +33515,7 @@
       <w:lvlText w:val="%7."/>
       <w:lvlJc w:val="left"/>
       <w:pPr>
-        <w:ind w:left="5040" w:hanging="360"/>
+        <w:ind w:left="5760" w:hanging="360"/>
       </w:pPr>
     </w:lvl>
     <w:lvl w:ilvl="7" w:tplc="34090019" w:tentative="1">
@@ -30241,7 +33524,7 @@
       <w:lvlText w:val="%8."/>
       <w:lvlJc w:val="left"/>
       <w:pPr>
-        <w:ind w:left="5760" w:hanging="360"/>
+        <w:ind w:left="6480" w:hanging="360"/>
       </w:pPr>
     </w:lvl>
     <w:lvl w:ilvl="8" w:tplc="3409001B" w:tentative="1">
@@ -30250,17 +33533,17 @@
       <w:lvlText w:val="%9."/>
       <w:lvlJc w:val="right"/>
       <w:pPr>
-        <w:ind w:left="6480" w:hanging="180"/>
+        <w:ind w:left="7200" w:hanging="180"/>
       </w:pPr>
     </w:lvl>
   </w:abstractNum>
   <w:abstractNum w:abstractNumId="12" w15:restartNumberingAfterBreak="0">
-    <w:nsid w:val="32FA68EE"/>
+    <w:nsid w:val="2AEC6DBA"/>
     <w:multiLevelType w:val="hybridMultilevel"/>
-    <w:tmpl w:val="DE4C8EE4"/>
-    <w:lvl w:ilvl="0" w:tplc="3409000F">
+    <w:tmpl w:val="035E854C"/>
+    <w:lvl w:ilvl="0" w:tplc="34090015">
       <w:start w:val="1"/>
-      <w:numFmt w:val="decimal"/>
+      <w:numFmt w:val="upperLetter"/>
       <w:lvlText w:val="%1."/>
       <w:lvlJc w:val="left"/>
       <w:pPr>
@@ -30344,9 +33627,9 @@
     </w:lvl>
   </w:abstractNum>
   <w:abstractNum w:abstractNumId="13" w15:restartNumberingAfterBreak="0">
-    <w:nsid w:val="3C2C34CE"/>
+    <w:nsid w:val="32FA68EE"/>
     <w:multiLevelType w:val="hybridMultilevel"/>
-    <w:tmpl w:val="8CB4805C"/>
+    <w:tmpl w:val="DE4C8EE4"/>
     <w:lvl w:ilvl="0" w:tplc="3409000F">
       <w:start w:val="1"/>
       <w:numFmt w:val="decimal"/>
@@ -30433,16 +33716,16 @@
     </w:lvl>
   </w:abstractNum>
   <w:abstractNum w:abstractNumId="14" w15:restartNumberingAfterBreak="0">
-    <w:nsid w:val="47BD6FE2"/>
+    <w:nsid w:val="3C2C34CE"/>
     <w:multiLevelType w:val="hybridMultilevel"/>
-    <w:tmpl w:val="B4688024"/>
-    <w:lvl w:ilvl="0" w:tplc="28A6E6CC">
+    <w:tmpl w:val="8CB4805C"/>
+    <w:lvl w:ilvl="0" w:tplc="3409000F">
       <w:start w:val="1"/>
       <w:numFmt w:val="decimal"/>
       <w:lvlText w:val="%1."/>
       <w:lvlJc w:val="left"/>
       <w:pPr>
-        <w:ind w:left="1080" w:hanging="360"/>
+        <w:ind w:left="720" w:hanging="360"/>
       </w:pPr>
       <w:rPr>
         <w:rFonts w:hint="default"/>
@@ -30454,7 +33737,7 @@
       <w:lvlText w:val="%2."/>
       <w:lvlJc w:val="left"/>
       <w:pPr>
-        <w:ind w:left="1800" w:hanging="360"/>
+        <w:ind w:left="1440" w:hanging="360"/>
       </w:pPr>
     </w:lvl>
     <w:lvl w:ilvl="2" w:tplc="3409001B" w:tentative="1">
@@ -30463,7 +33746,7 @@
       <w:lvlText w:val="%3."/>
       <w:lvlJc w:val="right"/>
       <w:pPr>
-        <w:ind w:left="2520" w:hanging="180"/>
+        <w:ind w:left="2160" w:hanging="180"/>
       </w:pPr>
     </w:lvl>
     <w:lvl w:ilvl="3" w:tplc="3409000F" w:tentative="1">
@@ -30472,7 +33755,7 @@
       <w:lvlText w:val="%4."/>
       <w:lvlJc w:val="left"/>
       <w:pPr>
-        <w:ind w:left="3240" w:hanging="360"/>
+        <w:ind w:left="2880" w:hanging="360"/>
       </w:pPr>
     </w:lvl>
     <w:lvl w:ilvl="4" w:tplc="34090019" w:tentative="1">
@@ -30481,7 +33764,7 @@
       <w:lvlText w:val="%5."/>
       <w:lvlJc w:val="left"/>
       <w:pPr>
-        <w:ind w:left="3960" w:hanging="360"/>
+        <w:ind w:left="3600" w:hanging="360"/>
       </w:pPr>
     </w:lvl>
     <w:lvl w:ilvl="5" w:tplc="3409001B" w:tentative="1">
@@ -30490,7 +33773,7 @@
       <w:lvlText w:val="%6."/>
       <w:lvlJc w:val="right"/>
       <w:pPr>
-        <w:ind w:left="4680" w:hanging="180"/>
+        <w:ind w:left="4320" w:hanging="180"/>
       </w:pPr>
     </w:lvl>
     <w:lvl w:ilvl="6" w:tplc="3409000F" w:tentative="1">
@@ -30499,7 +33782,7 @@
       <w:lvlText w:val="%7."/>
       <w:lvlJc w:val="left"/>
       <w:pPr>
-        <w:ind w:left="5400" w:hanging="360"/>
+        <w:ind w:left="5040" w:hanging="360"/>
       </w:pPr>
     </w:lvl>
     <w:lvl w:ilvl="7" w:tplc="34090019" w:tentative="1">
@@ -30508,7 +33791,7 @@
       <w:lvlText w:val="%8."/>
       <w:lvlJc w:val="left"/>
       <w:pPr>
-        <w:ind w:left="6120" w:hanging="360"/>
+        <w:ind w:left="5760" w:hanging="360"/>
       </w:pPr>
     </w:lvl>
     <w:lvl w:ilvl="8" w:tplc="3409001B" w:tentative="1">
@@ -30517,11 +33800,100 @@
       <w:lvlText w:val="%9."/>
       <w:lvlJc w:val="right"/>
       <w:pPr>
-        <w:ind w:left="6840" w:hanging="180"/>
+        <w:ind w:left="6480" w:hanging="180"/>
       </w:pPr>
     </w:lvl>
   </w:abstractNum>
   <w:abstractNum w:abstractNumId="15" w15:restartNumberingAfterBreak="0">
+    <w:nsid w:val="47BD6FE2"/>
+    <w:multiLevelType w:val="hybridMultilevel"/>
+    <w:tmpl w:val="B4688024"/>
+    <w:lvl w:ilvl="0" w:tplc="28A6E6CC">
+      <w:start w:val="1"/>
+      <w:numFmt w:val="decimal"/>
+      <w:lvlText w:val="%1."/>
+      <w:lvlJc w:val="left"/>
+      <w:pPr>
+        <w:ind w:left="1080" w:hanging="360"/>
+      </w:pPr>
+      <w:rPr>
+        <w:rFonts w:hint="default"/>
+      </w:rPr>
+    </w:lvl>
+    <w:lvl w:ilvl="1" w:tplc="34090019" w:tentative="1">
+      <w:start w:val="1"/>
+      <w:numFmt w:val="lowerLetter"/>
+      <w:lvlText w:val="%2."/>
+      <w:lvlJc w:val="left"/>
+      <w:pPr>
+        <w:ind w:left="1800" w:hanging="360"/>
+      </w:pPr>
+    </w:lvl>
+    <w:lvl w:ilvl="2" w:tplc="3409001B" w:tentative="1">
+      <w:start w:val="1"/>
+      <w:numFmt w:val="lowerRoman"/>
+      <w:lvlText w:val="%3."/>
+      <w:lvlJc w:val="right"/>
+      <w:pPr>
+        <w:ind w:left="2520" w:hanging="180"/>
+      </w:pPr>
+    </w:lvl>
+    <w:lvl w:ilvl="3" w:tplc="3409000F" w:tentative="1">
+      <w:start w:val="1"/>
+      <w:numFmt w:val="decimal"/>
+      <w:lvlText w:val="%4."/>
+      <w:lvlJc w:val="left"/>
+      <w:pPr>
+        <w:ind w:left="3240" w:hanging="360"/>
+      </w:pPr>
+    </w:lvl>
+    <w:lvl w:ilvl="4" w:tplc="34090019" w:tentative="1">
+      <w:start w:val="1"/>
+      <w:numFmt w:val="lowerLetter"/>
+      <w:lvlText w:val="%5."/>
+      <w:lvlJc w:val="left"/>
+      <w:pPr>
+        <w:ind w:left="3960" w:hanging="360"/>
+      </w:pPr>
+    </w:lvl>
+    <w:lvl w:ilvl="5" w:tplc="3409001B" w:tentative="1">
+      <w:start w:val="1"/>
+      <w:numFmt w:val="lowerRoman"/>
+      <w:lvlText w:val="%6."/>
+      <w:lvlJc w:val="right"/>
+      <w:pPr>
+        <w:ind w:left="4680" w:hanging="180"/>
+      </w:pPr>
+    </w:lvl>
+    <w:lvl w:ilvl="6" w:tplc="3409000F" w:tentative="1">
+      <w:start w:val="1"/>
+      <w:numFmt w:val="decimal"/>
+      <w:lvlText w:val="%7."/>
+      <w:lvlJc w:val="left"/>
+      <w:pPr>
+        <w:ind w:left="5400" w:hanging="360"/>
+      </w:pPr>
+    </w:lvl>
+    <w:lvl w:ilvl="7" w:tplc="34090019" w:tentative="1">
+      <w:start w:val="1"/>
+      <w:numFmt w:val="lowerLetter"/>
+      <w:lvlText w:val="%8."/>
+      <w:lvlJc w:val="left"/>
+      <w:pPr>
+        <w:ind w:left="6120" w:hanging="360"/>
+      </w:pPr>
+    </w:lvl>
+    <w:lvl w:ilvl="8" w:tplc="3409001B" w:tentative="1">
+      <w:start w:val="1"/>
+      <w:numFmt w:val="lowerRoman"/>
+      <w:lvlText w:val="%9."/>
+      <w:lvlJc w:val="right"/>
+      <w:pPr>
+        <w:ind w:left="6840" w:hanging="180"/>
+      </w:pPr>
+    </w:lvl>
+  </w:abstractNum>
+  <w:abstractNum w:abstractNumId="16" w15:restartNumberingAfterBreak="0">
     <w:nsid w:val="4EE60B9D"/>
     <w:multiLevelType w:val="hybridMultilevel"/>
     <w:tmpl w:val="756C1398"/>
@@ -30638,17 +34010,17 @@
       </w:rPr>
     </w:lvl>
   </w:abstractNum>
-  <w:abstractNum w:abstractNumId="16" w15:restartNumberingAfterBreak="0">
-    <w:nsid w:val="64C658D3"/>
+  <w:abstractNum w:abstractNumId="17" w15:restartNumberingAfterBreak="0">
+    <w:nsid w:val="54FD4509"/>
     <w:multiLevelType w:val="hybridMultilevel"/>
-    <w:tmpl w:val="F502F7C8"/>
-    <w:lvl w:ilvl="0" w:tplc="1038AD10">
+    <w:tmpl w:val="BA70E3DA"/>
+    <w:lvl w:ilvl="0" w:tplc="F3360BA2">
       <w:start w:val="1"/>
       <w:numFmt w:val="decimal"/>
       <w:lvlText w:val="%1."/>
       <w:lvlJc w:val="left"/>
       <w:pPr>
-        <w:ind w:left="1080" w:hanging="360"/>
+        <w:ind w:left="720" w:hanging="360"/>
       </w:pPr>
       <w:rPr>
         <w:rFonts w:hint="default"/>
@@ -30660,7 +34032,7 @@
       <w:lvlText w:val="%2."/>
       <w:lvlJc w:val="left"/>
       <w:pPr>
-        <w:ind w:left="1800" w:hanging="360"/>
+        <w:ind w:left="1440" w:hanging="360"/>
       </w:pPr>
     </w:lvl>
     <w:lvl w:ilvl="2" w:tplc="3409001B" w:tentative="1">
@@ -30669,7 +34041,7 @@
       <w:lvlText w:val="%3."/>
       <w:lvlJc w:val="right"/>
       <w:pPr>
-        <w:ind w:left="2520" w:hanging="180"/>
+        <w:ind w:left="2160" w:hanging="180"/>
       </w:pPr>
     </w:lvl>
     <w:lvl w:ilvl="3" w:tplc="3409000F" w:tentative="1">
@@ -30678,7 +34050,7 @@
       <w:lvlText w:val="%4."/>
       <w:lvlJc w:val="left"/>
       <w:pPr>
-        <w:ind w:left="3240" w:hanging="360"/>
+        <w:ind w:left="2880" w:hanging="360"/>
       </w:pPr>
     </w:lvl>
     <w:lvl w:ilvl="4" w:tplc="34090019" w:tentative="1">
@@ -30687,7 +34059,7 @@
       <w:lvlText w:val="%5."/>
       <w:lvlJc w:val="left"/>
       <w:pPr>
-        <w:ind w:left="3960" w:hanging="360"/>
+        <w:ind w:left="3600" w:hanging="360"/>
       </w:pPr>
     </w:lvl>
     <w:lvl w:ilvl="5" w:tplc="3409001B" w:tentative="1">
@@ -30696,7 +34068,7 @@
       <w:lvlText w:val="%6."/>
       <w:lvlJc w:val="right"/>
       <w:pPr>
-        <w:ind w:left="4680" w:hanging="180"/>
+        <w:ind w:left="4320" w:hanging="180"/>
       </w:pPr>
     </w:lvl>
     <w:lvl w:ilvl="6" w:tplc="3409000F" w:tentative="1">
@@ -30705,7 +34077,7 @@
       <w:lvlText w:val="%7."/>
       <w:lvlJc w:val="left"/>
       <w:pPr>
-        <w:ind w:left="5400" w:hanging="360"/>
+        <w:ind w:left="5040" w:hanging="360"/>
       </w:pPr>
     </w:lvl>
     <w:lvl w:ilvl="7" w:tplc="34090019" w:tentative="1">
@@ -30714,7 +34086,7 @@
       <w:lvlText w:val="%8."/>
       <w:lvlJc w:val="left"/>
       <w:pPr>
-        <w:ind w:left="6120" w:hanging="360"/>
+        <w:ind w:left="5760" w:hanging="360"/>
       </w:pPr>
     </w:lvl>
     <w:lvl w:ilvl="8" w:tplc="3409001B" w:tentative="1">
@@ -30723,11 +34095,278 @@
       <w:lvlText w:val="%9."/>
       <w:lvlJc w:val="right"/>
       <w:pPr>
-        <w:ind w:left="6840" w:hanging="180"/>
+        <w:ind w:left="6480" w:hanging="180"/>
       </w:pPr>
     </w:lvl>
   </w:abstractNum>
-  <w:abstractNum w:abstractNumId="17" w15:restartNumberingAfterBreak="0">
+  <w:abstractNum w:abstractNumId="18" w15:restartNumberingAfterBreak="0">
+    <w:nsid w:val="5A61127F"/>
+    <w:multiLevelType w:val="hybridMultilevel"/>
+    <w:tmpl w:val="EF7C132C"/>
+    <w:lvl w:ilvl="0" w:tplc="3409000F">
+      <w:start w:val="1"/>
+      <w:numFmt w:val="decimal"/>
+      <w:lvlText w:val="%1."/>
+      <w:lvlJc w:val="left"/>
+      <w:pPr>
+        <w:ind w:left="720" w:hanging="360"/>
+      </w:pPr>
+      <w:rPr>
+        <w:rFonts w:hint="default"/>
+      </w:rPr>
+    </w:lvl>
+    <w:lvl w:ilvl="1" w:tplc="34090019" w:tentative="1">
+      <w:start w:val="1"/>
+      <w:numFmt w:val="lowerLetter"/>
+      <w:lvlText w:val="%2."/>
+      <w:lvlJc w:val="left"/>
+      <w:pPr>
+        <w:ind w:left="1440" w:hanging="360"/>
+      </w:pPr>
+    </w:lvl>
+    <w:lvl w:ilvl="2" w:tplc="3409001B" w:tentative="1">
+      <w:start w:val="1"/>
+      <w:numFmt w:val="lowerRoman"/>
+      <w:lvlText w:val="%3."/>
+      <w:lvlJc w:val="right"/>
+      <w:pPr>
+        <w:ind w:left="2160" w:hanging="180"/>
+      </w:pPr>
+    </w:lvl>
+    <w:lvl w:ilvl="3" w:tplc="3409000F" w:tentative="1">
+      <w:start w:val="1"/>
+      <w:numFmt w:val="decimal"/>
+      <w:lvlText w:val="%4."/>
+      <w:lvlJc w:val="left"/>
+      <w:pPr>
+        <w:ind w:left="2880" w:hanging="360"/>
+      </w:pPr>
+    </w:lvl>
+    <w:lvl w:ilvl="4" w:tplc="34090019" w:tentative="1">
+      <w:start w:val="1"/>
+      <w:numFmt w:val="lowerLetter"/>
+      <w:lvlText w:val="%5."/>
+      <w:lvlJc w:val="left"/>
+      <w:pPr>
+        <w:ind w:left="3600" w:hanging="360"/>
+      </w:pPr>
+    </w:lvl>
+    <w:lvl w:ilvl="5" w:tplc="3409001B" w:tentative="1">
+      <w:start w:val="1"/>
+      <w:numFmt w:val="lowerRoman"/>
+      <w:lvlText w:val="%6."/>
+      <w:lvlJc w:val="right"/>
+      <w:pPr>
+        <w:ind w:left="4320" w:hanging="180"/>
+      </w:pPr>
+    </w:lvl>
+    <w:lvl w:ilvl="6" w:tplc="3409000F" w:tentative="1">
+      <w:start w:val="1"/>
+      <w:numFmt w:val="decimal"/>
+      <w:lvlText w:val="%7."/>
+      <w:lvlJc w:val="left"/>
+      <w:pPr>
+        <w:ind w:left="5040" w:hanging="360"/>
+      </w:pPr>
+    </w:lvl>
+    <w:lvl w:ilvl="7" w:tplc="34090019" w:tentative="1">
+      <w:start w:val="1"/>
+      <w:numFmt w:val="lowerLetter"/>
+      <w:lvlText w:val="%8."/>
+      <w:lvlJc w:val="left"/>
+      <w:pPr>
+        <w:ind w:left="5760" w:hanging="360"/>
+      </w:pPr>
+    </w:lvl>
+    <w:lvl w:ilvl="8" w:tplc="3409001B" w:tentative="1">
+      <w:start w:val="1"/>
+      <w:numFmt w:val="lowerRoman"/>
+      <w:lvlText w:val="%9."/>
+      <w:lvlJc w:val="right"/>
+      <w:pPr>
+        <w:ind w:left="6480" w:hanging="180"/>
+      </w:pPr>
+    </w:lvl>
+  </w:abstractNum>
+  <w:abstractNum w:abstractNumId="19" w15:restartNumberingAfterBreak="0">
+    <w:nsid w:val="603C307E"/>
+    <w:multiLevelType w:val="hybridMultilevel"/>
+    <w:tmpl w:val="BA70E3DA"/>
+    <w:lvl w:ilvl="0" w:tplc="F3360BA2">
+      <w:start w:val="1"/>
+      <w:numFmt w:val="decimal"/>
+      <w:lvlText w:val="%1."/>
+      <w:lvlJc w:val="left"/>
+      <w:pPr>
+        <w:ind w:left="720" w:hanging="360"/>
+      </w:pPr>
+      <w:rPr>
+        <w:rFonts w:hint="default"/>
+      </w:rPr>
+    </w:lvl>
+    <w:lvl w:ilvl="1" w:tplc="34090019" w:tentative="1">
+      <w:start w:val="1"/>
+      <w:numFmt w:val="lowerLetter"/>
+      <w:lvlText w:val="%2."/>
+      <w:lvlJc w:val="left"/>
+      <w:pPr>
+        <w:ind w:left="1440" w:hanging="360"/>
+      </w:pPr>
+    </w:lvl>
+    <w:lvl w:ilvl="2" w:tplc="3409001B" w:tentative="1">
+      <w:start w:val="1"/>
+      <w:numFmt w:val="lowerRoman"/>
+      <w:lvlText w:val="%3."/>
+      <w:lvlJc w:val="right"/>
+      <w:pPr>
+        <w:ind w:left="2160" w:hanging="180"/>
+      </w:pPr>
+    </w:lvl>
+    <w:lvl w:ilvl="3" w:tplc="3409000F" w:tentative="1">
+      <w:start w:val="1"/>
+      <w:numFmt w:val="decimal"/>
+      <w:lvlText w:val="%4."/>
+      <w:lvlJc w:val="left"/>
+      <w:pPr>
+        <w:ind w:left="2880" w:hanging="360"/>
+      </w:pPr>
+    </w:lvl>
+    <w:lvl w:ilvl="4" w:tplc="34090019" w:tentative="1">
+      <w:start w:val="1"/>
+      <w:numFmt w:val="lowerLetter"/>
+      <w:lvlText w:val="%5."/>
+      <w:lvlJc w:val="left"/>
+      <w:pPr>
+        <w:ind w:left="3600" w:hanging="360"/>
+      </w:pPr>
+    </w:lvl>
+    <w:lvl w:ilvl="5" w:tplc="3409001B" w:tentative="1">
+      <w:start w:val="1"/>
+      <w:numFmt w:val="lowerRoman"/>
+      <w:lvlText w:val="%6."/>
+      <w:lvlJc w:val="right"/>
+      <w:pPr>
+        <w:ind w:left="4320" w:hanging="180"/>
+      </w:pPr>
+    </w:lvl>
+    <w:lvl w:ilvl="6" w:tplc="3409000F" w:tentative="1">
+      <w:start w:val="1"/>
+      <w:numFmt w:val="decimal"/>
+      <w:lvlText w:val="%7."/>
+      <w:lvlJc w:val="left"/>
+      <w:pPr>
+        <w:ind w:left="5040" w:hanging="360"/>
+      </w:pPr>
+    </w:lvl>
+    <w:lvl w:ilvl="7" w:tplc="34090019" w:tentative="1">
+      <w:start w:val="1"/>
+      <w:numFmt w:val="lowerLetter"/>
+      <w:lvlText w:val="%8."/>
+      <w:lvlJc w:val="left"/>
+      <w:pPr>
+        <w:ind w:left="5760" w:hanging="360"/>
+      </w:pPr>
+    </w:lvl>
+    <w:lvl w:ilvl="8" w:tplc="3409001B" w:tentative="1">
+      <w:start w:val="1"/>
+      <w:numFmt w:val="lowerRoman"/>
+      <w:lvlText w:val="%9."/>
+      <w:lvlJc w:val="right"/>
+      <w:pPr>
+        <w:ind w:left="6480" w:hanging="180"/>
+      </w:pPr>
+    </w:lvl>
+  </w:abstractNum>
+  <w:abstractNum w:abstractNumId="20" w15:restartNumberingAfterBreak="0">
+    <w:nsid w:val="64C658D3"/>
+    <w:multiLevelType w:val="hybridMultilevel"/>
+    <w:tmpl w:val="F502F7C8"/>
+    <w:lvl w:ilvl="0" w:tplc="1038AD10">
+      <w:start w:val="1"/>
+      <w:numFmt w:val="decimal"/>
+      <w:lvlText w:val="%1."/>
+      <w:lvlJc w:val="left"/>
+      <w:pPr>
+        <w:ind w:left="1080" w:hanging="360"/>
+      </w:pPr>
+      <w:rPr>
+        <w:rFonts w:hint="default"/>
+      </w:rPr>
+    </w:lvl>
+    <w:lvl w:ilvl="1" w:tplc="34090019" w:tentative="1">
+      <w:start w:val="1"/>
+      <w:numFmt w:val="lowerLetter"/>
+      <w:lvlText w:val="%2."/>
+      <w:lvlJc w:val="left"/>
+      <w:pPr>
+        <w:ind w:left="1800" w:hanging="360"/>
+      </w:pPr>
+    </w:lvl>
+    <w:lvl w:ilvl="2" w:tplc="3409001B" w:tentative="1">
+      <w:start w:val="1"/>
+      <w:numFmt w:val="lowerRoman"/>
+      <w:lvlText w:val="%3."/>
+      <w:lvlJc w:val="right"/>
+      <w:pPr>
+        <w:ind w:left="2520" w:hanging="180"/>
+      </w:pPr>
+    </w:lvl>
+    <w:lvl w:ilvl="3" w:tplc="3409000F" w:tentative="1">
+      <w:start w:val="1"/>
+      <w:numFmt w:val="decimal"/>
+      <w:lvlText w:val="%4."/>
+      <w:lvlJc w:val="left"/>
+      <w:pPr>
+        <w:ind w:left="3240" w:hanging="360"/>
+      </w:pPr>
+    </w:lvl>
+    <w:lvl w:ilvl="4" w:tplc="34090019" w:tentative="1">
+      <w:start w:val="1"/>
+      <w:numFmt w:val="lowerLetter"/>
+      <w:lvlText w:val="%5."/>
+      <w:lvlJc w:val="left"/>
+      <w:pPr>
+        <w:ind w:left="3960" w:hanging="360"/>
+      </w:pPr>
+    </w:lvl>
+    <w:lvl w:ilvl="5" w:tplc="3409001B" w:tentative="1">
+      <w:start w:val="1"/>
+      <w:numFmt w:val="lowerRoman"/>
+      <w:lvlText w:val="%6."/>
+      <w:lvlJc w:val="right"/>
+      <w:pPr>
+        <w:ind w:left="4680" w:hanging="180"/>
+      </w:pPr>
+    </w:lvl>
+    <w:lvl w:ilvl="6" w:tplc="3409000F" w:tentative="1">
+      <w:start w:val="1"/>
+      <w:numFmt w:val="decimal"/>
+      <w:lvlText w:val="%7."/>
+      <w:lvlJc w:val="left"/>
+      <w:pPr>
+        <w:ind w:left="5400" w:hanging="360"/>
+      </w:pPr>
+    </w:lvl>
+    <w:lvl w:ilvl="7" w:tplc="34090019" w:tentative="1">
+      <w:start w:val="1"/>
+      <w:numFmt w:val="lowerLetter"/>
+      <w:lvlText w:val="%8."/>
+      <w:lvlJc w:val="left"/>
+      <w:pPr>
+        <w:ind w:left="6120" w:hanging="360"/>
+      </w:pPr>
+    </w:lvl>
+    <w:lvl w:ilvl="8" w:tplc="3409001B" w:tentative="1">
+      <w:start w:val="1"/>
+      <w:numFmt w:val="lowerRoman"/>
+      <w:lvlText w:val="%9."/>
+      <w:lvlJc w:val="right"/>
+      <w:pPr>
+        <w:ind w:left="6840" w:hanging="180"/>
+      </w:pPr>
+    </w:lvl>
+  </w:abstractNum>
+  <w:abstractNum w:abstractNumId="21" w15:restartNumberingAfterBreak="0">
     <w:nsid w:val="6DEC4EBD"/>
     <w:multiLevelType w:val="hybridMultilevel"/>
     <w:tmpl w:val="12A806E6"/>
@@ -30818,7 +34457,7 @@
       </w:pPr>
     </w:lvl>
   </w:abstractNum>
-  <w:abstractNum w:abstractNumId="18" w15:restartNumberingAfterBreak="0">
+  <w:abstractNum w:abstractNumId="22" w15:restartNumberingAfterBreak="0">
     <w:nsid w:val="6E5F04E0"/>
     <w:multiLevelType w:val="hybridMultilevel"/>
     <w:tmpl w:val="837230DE"/>
@@ -30907,7 +34546,96 @@
       </w:pPr>
     </w:lvl>
   </w:abstractNum>
-  <w:abstractNum w:abstractNumId="19" w15:restartNumberingAfterBreak="0">
+  <w:abstractNum w:abstractNumId="23" w15:restartNumberingAfterBreak="0">
+    <w:nsid w:val="77723037"/>
+    <w:multiLevelType w:val="hybridMultilevel"/>
+    <w:tmpl w:val="BA70E3DA"/>
+    <w:lvl w:ilvl="0" w:tplc="F3360BA2">
+      <w:start w:val="1"/>
+      <w:numFmt w:val="decimal"/>
+      <w:lvlText w:val="%1."/>
+      <w:lvlJc w:val="left"/>
+      <w:pPr>
+        <w:ind w:left="720" w:hanging="360"/>
+      </w:pPr>
+      <w:rPr>
+        <w:rFonts w:hint="default"/>
+      </w:rPr>
+    </w:lvl>
+    <w:lvl w:ilvl="1" w:tplc="34090019" w:tentative="1">
+      <w:start w:val="1"/>
+      <w:numFmt w:val="lowerLetter"/>
+      <w:lvlText w:val="%2."/>
+      <w:lvlJc w:val="left"/>
+      <w:pPr>
+        <w:ind w:left="1440" w:hanging="360"/>
+      </w:pPr>
+    </w:lvl>
+    <w:lvl w:ilvl="2" w:tplc="3409001B" w:tentative="1">
+      <w:start w:val="1"/>
+      <w:numFmt w:val="lowerRoman"/>
+      <w:lvlText w:val="%3."/>
+      <w:lvlJc w:val="right"/>
+      <w:pPr>
+        <w:ind w:left="2160" w:hanging="180"/>
+      </w:pPr>
+    </w:lvl>
+    <w:lvl w:ilvl="3" w:tplc="3409000F" w:tentative="1">
+      <w:start w:val="1"/>
+      <w:numFmt w:val="decimal"/>
+      <w:lvlText w:val="%4."/>
+      <w:lvlJc w:val="left"/>
+      <w:pPr>
+        <w:ind w:left="2880" w:hanging="360"/>
+      </w:pPr>
+    </w:lvl>
+    <w:lvl w:ilvl="4" w:tplc="34090019" w:tentative="1">
+      <w:start w:val="1"/>
+      <w:numFmt w:val="lowerLetter"/>
+      <w:lvlText w:val="%5."/>
+      <w:lvlJc w:val="left"/>
+      <w:pPr>
+        <w:ind w:left="3600" w:hanging="360"/>
+      </w:pPr>
+    </w:lvl>
+    <w:lvl w:ilvl="5" w:tplc="3409001B" w:tentative="1">
+      <w:start w:val="1"/>
+      <w:numFmt w:val="lowerRoman"/>
+      <w:lvlText w:val="%6."/>
+      <w:lvlJc w:val="right"/>
+      <w:pPr>
+        <w:ind w:left="4320" w:hanging="180"/>
+      </w:pPr>
+    </w:lvl>
+    <w:lvl w:ilvl="6" w:tplc="3409000F" w:tentative="1">
+      <w:start w:val="1"/>
+      <w:numFmt w:val="decimal"/>
+      <w:lvlText w:val="%7."/>
+      <w:lvlJc w:val="left"/>
+      <w:pPr>
+        <w:ind w:left="5040" w:hanging="360"/>
+      </w:pPr>
+    </w:lvl>
+    <w:lvl w:ilvl="7" w:tplc="34090019" w:tentative="1">
+      <w:start w:val="1"/>
+      <w:numFmt w:val="lowerLetter"/>
+      <w:lvlText w:val="%8."/>
+      <w:lvlJc w:val="left"/>
+      <w:pPr>
+        <w:ind w:left="5760" w:hanging="360"/>
+      </w:pPr>
+    </w:lvl>
+    <w:lvl w:ilvl="8" w:tplc="3409001B" w:tentative="1">
+      <w:start w:val="1"/>
+      <w:numFmt w:val="lowerRoman"/>
+      <w:lvlText w:val="%9."/>
+      <w:lvlJc w:val="right"/>
+      <w:pPr>
+        <w:ind w:left="6480" w:hanging="180"/>
+      </w:pPr>
+    </w:lvl>
+  </w:abstractNum>
+  <w:abstractNum w:abstractNumId="24" w15:restartNumberingAfterBreak="0">
     <w:nsid w:val="798D7722"/>
     <w:multiLevelType w:val="hybridMultilevel"/>
     <w:tmpl w:val="41581848"/>
@@ -31024,8 +34752,97 @@
       </w:rPr>
     </w:lvl>
   </w:abstractNum>
-  <w:abstractNum w:abstractNumId="20" w15:restartNumberingAfterBreak="0">
+  <w:abstractNum w:abstractNumId="25" w15:restartNumberingAfterBreak="0">
     <w:nsid w:val="7E166AFC"/>
+    <w:multiLevelType w:val="hybridMultilevel"/>
+    <w:tmpl w:val="BA70E3DA"/>
+    <w:lvl w:ilvl="0" w:tplc="F3360BA2">
+      <w:start w:val="1"/>
+      <w:numFmt w:val="decimal"/>
+      <w:lvlText w:val="%1."/>
+      <w:lvlJc w:val="left"/>
+      <w:pPr>
+        <w:ind w:left="720" w:hanging="360"/>
+      </w:pPr>
+      <w:rPr>
+        <w:rFonts w:hint="default"/>
+      </w:rPr>
+    </w:lvl>
+    <w:lvl w:ilvl="1" w:tplc="34090019" w:tentative="1">
+      <w:start w:val="1"/>
+      <w:numFmt w:val="lowerLetter"/>
+      <w:lvlText w:val="%2."/>
+      <w:lvlJc w:val="left"/>
+      <w:pPr>
+        <w:ind w:left="1440" w:hanging="360"/>
+      </w:pPr>
+    </w:lvl>
+    <w:lvl w:ilvl="2" w:tplc="3409001B" w:tentative="1">
+      <w:start w:val="1"/>
+      <w:numFmt w:val="lowerRoman"/>
+      <w:lvlText w:val="%3."/>
+      <w:lvlJc w:val="right"/>
+      <w:pPr>
+        <w:ind w:left="2160" w:hanging="180"/>
+      </w:pPr>
+    </w:lvl>
+    <w:lvl w:ilvl="3" w:tplc="3409000F" w:tentative="1">
+      <w:start w:val="1"/>
+      <w:numFmt w:val="decimal"/>
+      <w:lvlText w:val="%4."/>
+      <w:lvlJc w:val="left"/>
+      <w:pPr>
+        <w:ind w:left="2880" w:hanging="360"/>
+      </w:pPr>
+    </w:lvl>
+    <w:lvl w:ilvl="4" w:tplc="34090019" w:tentative="1">
+      <w:start w:val="1"/>
+      <w:numFmt w:val="lowerLetter"/>
+      <w:lvlText w:val="%5."/>
+      <w:lvlJc w:val="left"/>
+      <w:pPr>
+        <w:ind w:left="3600" w:hanging="360"/>
+      </w:pPr>
+    </w:lvl>
+    <w:lvl w:ilvl="5" w:tplc="3409001B" w:tentative="1">
+      <w:start w:val="1"/>
+      <w:numFmt w:val="lowerRoman"/>
+      <w:lvlText w:val="%6."/>
+      <w:lvlJc w:val="right"/>
+      <w:pPr>
+        <w:ind w:left="4320" w:hanging="180"/>
+      </w:pPr>
+    </w:lvl>
+    <w:lvl w:ilvl="6" w:tplc="3409000F" w:tentative="1">
+      <w:start w:val="1"/>
+      <w:numFmt w:val="decimal"/>
+      <w:lvlText w:val="%7."/>
+      <w:lvlJc w:val="left"/>
+      <w:pPr>
+        <w:ind w:left="5040" w:hanging="360"/>
+      </w:pPr>
+    </w:lvl>
+    <w:lvl w:ilvl="7" w:tplc="34090019" w:tentative="1">
+      <w:start w:val="1"/>
+      <w:numFmt w:val="lowerLetter"/>
+      <w:lvlText w:val="%8."/>
+      <w:lvlJc w:val="left"/>
+      <w:pPr>
+        <w:ind w:left="5760" w:hanging="360"/>
+      </w:pPr>
+    </w:lvl>
+    <w:lvl w:ilvl="8" w:tplc="3409001B" w:tentative="1">
+      <w:start w:val="1"/>
+      <w:numFmt w:val="lowerRoman"/>
+      <w:lvlText w:val="%9."/>
+      <w:lvlJc w:val="right"/>
+      <w:pPr>
+        <w:ind w:left="6480" w:hanging="180"/>
+      </w:pPr>
+    </w:lvl>
+  </w:abstractNum>
+  <w:abstractNum w:abstractNumId="26" w15:restartNumberingAfterBreak="0">
+    <w:nsid w:val="7E997A8C"/>
     <w:multiLevelType w:val="hybridMultilevel"/>
     <w:tmpl w:val="BA70E3DA"/>
     <w:lvl w:ilvl="0" w:tplc="F3360BA2">
@@ -31123,58 +34940,76 @@
     <w:abstractNumId w:val="0"/>
   </w:num>
   <w:num w:numId="4">
-    <w:abstractNumId w:val="17"/>
+    <w:abstractNumId w:val="21"/>
   </w:num>
   <w:num w:numId="5">
-    <w:abstractNumId w:val="14"/>
+    <w:abstractNumId w:val="15"/>
   </w:num>
   <w:num w:numId="6">
-    <w:abstractNumId w:val="8"/>
+    <w:abstractNumId w:val="9"/>
   </w:num>
   <w:num w:numId="7">
     <w:abstractNumId w:val="6"/>
   </w:num>
   <w:num w:numId="8">
-    <w:abstractNumId w:val="18"/>
+    <w:abstractNumId w:val="22"/>
   </w:num>
   <w:num w:numId="9">
-    <w:abstractNumId w:val="9"/>
+    <w:abstractNumId w:val="10"/>
   </w:num>
   <w:num w:numId="10">
     <w:abstractNumId w:val="3"/>
   </w:num>
   <w:num w:numId="11">
-    <w:abstractNumId w:val="12"/>
+    <w:abstractNumId w:val="13"/>
   </w:num>
   <w:num w:numId="12">
-    <w:abstractNumId w:val="16"/>
+    <w:abstractNumId w:val="20"/>
   </w:num>
   <w:num w:numId="13">
-    <w:abstractNumId w:val="15"/>
+    <w:abstractNumId w:val="16"/>
   </w:num>
   <w:num w:numId="14">
     <w:abstractNumId w:val="5"/>
   </w:num>
   <w:num w:numId="15">
-    <w:abstractNumId w:val="19"/>
+    <w:abstractNumId w:val="24"/>
   </w:num>
   <w:num w:numId="16">
-    <w:abstractNumId w:val="13"/>
+    <w:abstractNumId w:val="14"/>
   </w:num>
   <w:num w:numId="17">
+    <w:abstractNumId w:val="12"/>
+  </w:num>
+  <w:num w:numId="18">
     <w:abstractNumId w:val="11"/>
   </w:num>
-  <w:num w:numId="18">
-    <w:abstractNumId w:val="10"/>
-  </w:num>
   <w:num w:numId="19">
-    <w:abstractNumId w:val="20"/>
+    <w:abstractNumId w:val="25"/>
   </w:num>
   <w:num w:numId="20">
     <w:abstractNumId w:val="7"/>
   </w:num>
   <w:num w:numId="21">
     <w:abstractNumId w:val="4"/>
+  </w:num>
+  <w:num w:numId="22">
+    <w:abstractNumId w:val="19"/>
+  </w:num>
+  <w:num w:numId="23">
+    <w:abstractNumId w:val="26"/>
+  </w:num>
+  <w:num w:numId="24">
+    <w:abstractNumId w:val="23"/>
+  </w:num>
+  <w:num w:numId="25">
+    <w:abstractNumId w:val="17"/>
+  </w:num>
+  <w:num w:numId="26">
+    <w:abstractNumId w:val="8"/>
+  </w:num>
+  <w:num w:numId="27">
+    <w:abstractNumId w:val="18"/>
   </w:num>
 </w:numbering>
 </file>
@@ -31572,7 +35407,7 @@
   <w:style w:type="paragraph" w:default="1" w:styleId="Normal">
     <w:name w:val="Normal"/>
     <w:qFormat/>
-    <w:rsid w:val="0019067A"/>
+    <w:rsid w:val="001A186D"/>
     <w:rPr>
       <w:rFonts w:ascii="Calibri" w:eastAsia="Calibri" w:hAnsi="Calibri" w:cs="SimSun"/>
     </w:rPr>
@@ -32149,7 +35984,7 @@
 </file>
 
 <file path=customXml/itemProps1.xml><?xml version="1.0" encoding="utf-8"?>
-<ds:datastoreItem xmlns:ds="http://schemas.openxmlformats.org/officeDocument/2006/customXml" ds:itemID="{B8744A23-7873-48CF-959E-B604872C3ABA}">
+<ds:datastoreItem xmlns:ds="http://schemas.openxmlformats.org/officeDocument/2006/customXml" ds:itemID="{7E4AF363-4107-4F2C-82F9-ECED84A9A7E6}">
   <ds:schemaRefs>
     <ds:schemaRef ds:uri="http://schemas.openxmlformats.org/officeDocument/2006/bibliography"/>
   </ds:schemaRefs>

--- a/thesis-docs/final thesis baral.docx
+++ b/thesis-docs/final thesis baral.docx
@@ -13683,17 +13683,7 @@
                 <w:szCs w:val="24"/>
                 <w:lang w:val="en-US"/>
               </w:rPr>
-              <w:t xml:space="preserve">Record </w:t>
-            </w:r>
-            <w:r>
-              <w:rPr>
-                <w:rFonts w:ascii="Arial" w:hAnsi="Arial" w:cs="Arial"/>
-                <w:b/>
-                <w:sz w:val="24"/>
-                <w:szCs w:val="24"/>
-                <w:lang w:val="en-US"/>
-              </w:rPr>
-              <w:t>Candidates</w:t>
+              <w:t>Record Candidates</w:t>
             </w:r>
             <w:r>
               <w:rPr>
@@ -16731,36 +16721,16 @@
                 <w:szCs w:val="24"/>
                 <w:lang w:val="en-US"/>
               </w:rPr>
-              <w:t xml:space="preserve">decided to </w:t>
-            </w:r>
-            <w:bookmarkStart w:id="4" w:name="_GoBack"/>
-            <w:r>
-              <w:rPr>
-                <w:rFonts w:ascii="Arial" w:hAnsi="Arial" w:cs="Arial"/>
-                <w:sz w:val="24"/>
-                <w:szCs w:val="24"/>
-                <w:lang w:val="en-US"/>
-              </w:rPr>
-              <w:t>vote</w:t>
-            </w:r>
-            <w:r>
-              <w:rPr>
-                <w:rFonts w:ascii="Arial" w:hAnsi="Arial" w:cs="Arial"/>
-                <w:sz w:val="24"/>
-                <w:szCs w:val="24"/>
-                <w:lang w:val="en-US"/>
-              </w:rPr>
-              <w:t xml:space="preserve"> </w:t>
-            </w:r>
-            <w:bookmarkEnd w:id="4"/>
-            <w:r>
-              <w:rPr>
-                <w:rFonts w:ascii="Arial" w:hAnsi="Arial" w:cs="Arial"/>
-                <w:sz w:val="24"/>
-                <w:szCs w:val="24"/>
-                <w:lang w:val="en-US"/>
-              </w:rPr>
-              <w:t>and choose their desired candidates</w:t>
+              <w:t>decided to vote</w:t>
+            </w:r>
+            <w:r>
+              <w:rPr>
+                <w:rFonts w:ascii="Arial" w:hAnsi="Arial" w:cs="Arial"/>
+                <w:sz w:val="24"/>
+                <w:szCs w:val="24"/>
+                <w:lang w:val="en-US"/>
+              </w:rPr>
+              <w:t xml:space="preserve"> and choose their desired candidates</w:t>
             </w:r>
           </w:p>
         </w:tc>
@@ -17105,17 +17075,7 @@
                 <w:szCs w:val="24"/>
                 <w:lang w:val="en-US"/>
               </w:rPr>
-              <w:t xml:space="preserve"> </w:t>
-            </w:r>
-            <w:r>
-              <w:rPr>
-                <w:rFonts w:ascii="Arial" w:hAnsi="Arial" w:cs="Arial"/>
-                <w:b/>
-                <w:sz w:val="24"/>
-                <w:szCs w:val="24"/>
-                <w:lang w:val="en-US"/>
-              </w:rPr>
-              <w:t>(</w:t>
+              <w:t xml:space="preserve"> (</w:t>
             </w:r>
             <w:r>
               <w:rPr>
@@ -26759,6 +26719,242 @@
     </w:p>
     <w:p>
       <w:pPr>
+        <w:spacing w:after="0" w:line="480" w:lineRule="auto"/>
+        <w:rPr>
+          <w:rFonts w:ascii="Arial" w:hAnsi="Arial" w:cs="Arial"/>
+          <w:b/>
+          <w:sz w:val="24"/>
+          <w:szCs w:val="24"/>
+          <w:lang w:val="en-US"/>
+        </w:rPr>
+      </w:pPr>
+    </w:p>
+    <w:p>
+      <w:pPr>
+        <w:spacing w:after="0" w:line="480" w:lineRule="auto"/>
+        <w:rPr>
+          <w:rFonts w:ascii="Arial" w:hAnsi="Arial" w:cs="Arial"/>
+          <w:b/>
+          <w:sz w:val="24"/>
+          <w:szCs w:val="24"/>
+          <w:lang w:val="en-US"/>
+        </w:rPr>
+      </w:pPr>
+      <w:r>
+        <w:rPr>
+          <w:rFonts w:ascii="Arial" w:hAnsi="Arial" w:cs="Arial"/>
+          <w:b/>
+          <w:sz w:val="24"/>
+          <w:szCs w:val="24"/>
+          <w:lang w:val="en-US"/>
+        </w:rPr>
+        <w:lastRenderedPageBreak/>
+        <w:t>Program Hierarchy</w:t>
+      </w:r>
+    </w:p>
+    <w:p>
+      <w:pPr>
+        <w:spacing w:after="0" w:line="480" w:lineRule="auto"/>
+        <w:jc w:val="both"/>
+        <w:rPr>
+          <w:rFonts w:ascii="Arial" w:hAnsi="Arial" w:cs="Arial"/>
+          <w:sz w:val="24"/>
+          <w:szCs w:val="24"/>
+          <w:lang w:val="en-US"/>
+        </w:rPr>
+      </w:pPr>
+      <w:r>
+        <w:rPr>
+          <w:rFonts w:ascii="Arial" w:hAnsi="Arial" w:cs="Arial"/>
+          <w:b/>
+          <w:sz w:val="24"/>
+          <w:szCs w:val="24"/>
+          <w:lang w:val="en-US"/>
+        </w:rPr>
+        <w:tab/>
+      </w:r>
+      <w:r>
+        <w:rPr>
+          <w:rFonts w:ascii="Arial" w:hAnsi="Arial" w:cs="Arial"/>
+          <w:sz w:val="24"/>
+          <w:szCs w:val="24"/>
+          <w:lang w:val="en-US"/>
+        </w:rPr>
+        <w:t>A program hierarchy of the developed system is a chart which was shown below its breakdown of the system ot its lowest manageable levels. Each table is represented by a box, which contains the module’s name. The hierarchy visualized the relationship between modues. As a design tool, it assists the programmer in dividing and conquering a complex software problem, that is, iteratively breaking down into parts small enough for a human brain to understand.</w:t>
+      </w:r>
+      <w:bookmarkStart w:id="4" w:name="_GoBack"/>
+      <w:bookmarkEnd w:id="4"/>
+    </w:p>
+    <w:p>
+      <w:pPr>
+        <w:spacing w:after="0" w:line="480" w:lineRule="auto"/>
+        <w:rPr>
+          <w:rFonts w:ascii="Arial" w:hAnsi="Arial" w:cs="Arial"/>
+          <w:b/>
+          <w:sz w:val="24"/>
+          <w:szCs w:val="24"/>
+          <w:lang w:val="en-US"/>
+        </w:rPr>
+      </w:pPr>
+    </w:p>
+    <w:p>
+      <w:pPr>
+        <w:spacing w:after="0" w:line="480" w:lineRule="auto"/>
+        <w:rPr>
+          <w:rFonts w:ascii="Arial" w:hAnsi="Arial" w:cs="Arial"/>
+          <w:b/>
+          <w:sz w:val="24"/>
+          <w:szCs w:val="24"/>
+          <w:lang w:val="en-US"/>
+        </w:rPr>
+      </w:pPr>
+    </w:p>
+    <w:p>
+      <w:pPr>
+        <w:spacing w:after="0" w:line="480" w:lineRule="auto"/>
+        <w:rPr>
+          <w:rFonts w:ascii="Arial" w:hAnsi="Arial" w:cs="Arial"/>
+          <w:b/>
+          <w:sz w:val="24"/>
+          <w:szCs w:val="24"/>
+          <w:lang w:val="en-US"/>
+        </w:rPr>
+      </w:pPr>
+    </w:p>
+    <w:p>
+      <w:pPr>
+        <w:spacing w:after="0" w:line="480" w:lineRule="auto"/>
+        <w:rPr>
+          <w:rFonts w:ascii="Arial" w:hAnsi="Arial" w:cs="Arial"/>
+          <w:b/>
+          <w:sz w:val="24"/>
+          <w:szCs w:val="24"/>
+          <w:lang w:val="en-US"/>
+        </w:rPr>
+      </w:pPr>
+    </w:p>
+    <w:p>
+      <w:pPr>
+        <w:spacing w:after="0" w:line="480" w:lineRule="auto"/>
+        <w:rPr>
+          <w:rFonts w:ascii="Arial" w:hAnsi="Arial" w:cs="Arial"/>
+          <w:b/>
+          <w:sz w:val="24"/>
+          <w:szCs w:val="24"/>
+          <w:lang w:val="en-US"/>
+        </w:rPr>
+      </w:pPr>
+    </w:p>
+    <w:p>
+      <w:pPr>
+        <w:spacing w:after="0" w:line="480" w:lineRule="auto"/>
+        <w:rPr>
+          <w:rFonts w:ascii="Arial" w:hAnsi="Arial" w:cs="Arial"/>
+          <w:b/>
+          <w:sz w:val="24"/>
+          <w:szCs w:val="24"/>
+          <w:lang w:val="en-US"/>
+        </w:rPr>
+      </w:pPr>
+    </w:p>
+    <w:p>
+      <w:pPr>
+        <w:spacing w:after="0" w:line="480" w:lineRule="auto"/>
+        <w:rPr>
+          <w:rFonts w:ascii="Arial" w:hAnsi="Arial" w:cs="Arial"/>
+          <w:b/>
+          <w:sz w:val="24"/>
+          <w:szCs w:val="24"/>
+          <w:lang w:val="en-US"/>
+        </w:rPr>
+      </w:pPr>
+    </w:p>
+    <w:p>
+      <w:pPr>
+        <w:spacing w:after="0" w:line="480" w:lineRule="auto"/>
+        <w:rPr>
+          <w:rFonts w:ascii="Arial" w:hAnsi="Arial" w:cs="Arial"/>
+          <w:b/>
+          <w:sz w:val="24"/>
+          <w:szCs w:val="24"/>
+          <w:lang w:val="en-US"/>
+        </w:rPr>
+      </w:pPr>
+    </w:p>
+    <w:p>
+      <w:pPr>
+        <w:spacing w:after="0" w:line="480" w:lineRule="auto"/>
+        <w:rPr>
+          <w:rFonts w:ascii="Arial" w:hAnsi="Arial" w:cs="Arial"/>
+          <w:b/>
+          <w:sz w:val="24"/>
+          <w:szCs w:val="24"/>
+          <w:lang w:val="en-US"/>
+        </w:rPr>
+      </w:pPr>
+    </w:p>
+    <w:p>
+      <w:pPr>
+        <w:spacing w:after="0" w:line="480" w:lineRule="auto"/>
+        <w:rPr>
+          <w:rFonts w:ascii="Arial" w:hAnsi="Arial" w:cs="Arial"/>
+          <w:b/>
+          <w:sz w:val="24"/>
+          <w:szCs w:val="24"/>
+          <w:lang w:val="en-US"/>
+        </w:rPr>
+      </w:pPr>
+    </w:p>
+    <w:p>
+      <w:pPr>
+        <w:spacing w:after="0" w:line="480" w:lineRule="auto"/>
+        <w:rPr>
+          <w:rFonts w:ascii="Arial" w:hAnsi="Arial" w:cs="Arial"/>
+          <w:b/>
+          <w:sz w:val="24"/>
+          <w:szCs w:val="24"/>
+          <w:lang w:val="en-US"/>
+        </w:rPr>
+      </w:pPr>
+    </w:p>
+    <w:p>
+      <w:pPr>
+        <w:spacing w:after="0" w:line="480" w:lineRule="auto"/>
+        <w:rPr>
+          <w:rFonts w:ascii="Arial" w:hAnsi="Arial" w:cs="Arial"/>
+          <w:b/>
+          <w:sz w:val="24"/>
+          <w:szCs w:val="24"/>
+          <w:lang w:val="en-US"/>
+        </w:rPr>
+      </w:pPr>
+    </w:p>
+    <w:p>
+      <w:pPr>
+        <w:spacing w:after="0" w:line="480" w:lineRule="auto"/>
+        <w:rPr>
+          <w:rFonts w:ascii="Arial" w:hAnsi="Arial" w:cs="Arial"/>
+          <w:b/>
+          <w:sz w:val="24"/>
+          <w:szCs w:val="24"/>
+          <w:lang w:val="en-US"/>
+        </w:rPr>
+      </w:pPr>
+    </w:p>
+    <w:p>
+      <w:pPr>
+        <w:spacing w:after="0" w:line="480" w:lineRule="auto"/>
+        <w:rPr>
+          <w:rFonts w:ascii="Arial" w:hAnsi="Arial" w:cs="Arial"/>
+          <w:b/>
+          <w:sz w:val="24"/>
+          <w:szCs w:val="24"/>
+          <w:lang w:val="en-US"/>
+        </w:rPr>
+      </w:pPr>
+    </w:p>
+    <w:p>
+      <w:pPr>
         <w:spacing w:line="480" w:lineRule="auto"/>
         <w:jc w:val="center"/>
         <w:rPr>
@@ -26790,7 +26986,6 @@
           <w:sz w:val="24"/>
           <w:szCs w:val="24"/>
         </w:rPr>
-        <w:lastRenderedPageBreak/>
         <w:t>REFERENCES</w:t>
       </w:r>
     </w:p>
@@ -26812,6 +27007,7 @@
           <w:rFonts w:ascii="Arial" w:hAnsi="Arial" w:cs="Arial"/>
           <w:shd w:val="clear" w:color="auto" w:fill="FFFFFF"/>
         </w:rPr>
+        <w:lastRenderedPageBreak/>
         <w:t>Alhari, M. I., Lubis, M., &amp; Budiman, F. (2022</w:t>
       </w:r>
       <w:bookmarkEnd w:id="5"/>
@@ -27364,7 +27560,6 @@
           <w:color w:val="222222"/>
           <w:shd w:val="clear" w:color="auto" w:fill="FFFFFF"/>
         </w:rPr>
-        <w:lastRenderedPageBreak/>
         <w:t>Patil, H. V., Rathi, K. G., &amp; Tribhuwan, M. V. (2018). A study on decentralized e-voting system using blockchain technology. </w:t>
       </w:r>
       <w:r>
@@ -27401,7 +27596,16 @@
           <w:color w:val="222222"/>
           <w:shd w:val="clear" w:color="auto" w:fill="FFFFFF"/>
         </w:rPr>
-        <w:t>(11), 48-53.</w:t>
+        <w:t>(11), 48-</w:t>
+      </w:r>
+      <w:r>
+        <w:rPr>
+          <w:rFonts w:ascii="Arial" w:hAnsi="Arial" w:cs="Arial"/>
+          <w:color w:val="222222"/>
+          <w:shd w:val="clear" w:color="auto" w:fill="FFFFFF"/>
+        </w:rPr>
+        <w:lastRenderedPageBreak/>
+        <w:t>53.</w:t>
       </w:r>
     </w:p>
     <w:p>
@@ -35984,7 +36188,7 @@
 </file>
 
 <file path=customXml/itemProps1.xml><?xml version="1.0" encoding="utf-8"?>
-<ds:datastoreItem xmlns:ds="http://schemas.openxmlformats.org/officeDocument/2006/customXml" ds:itemID="{7E4AF363-4107-4F2C-82F9-ECED84A9A7E6}">
+<ds:datastoreItem xmlns:ds="http://schemas.openxmlformats.org/officeDocument/2006/customXml" ds:itemID="{828BA7EF-7C0E-4028-BD76-E82F219A94C1}">
   <ds:schemaRefs>
     <ds:schemaRef ds:uri="http://schemas.openxmlformats.org/officeDocument/2006/bibliography"/>
   </ds:schemaRefs>

--- a/thesis-docs/final thesis baral.docx
+++ b/thesis-docs/final thesis baral.docx
@@ -26782,6 +26782,1033 @@
         </w:rPr>
         <w:t>A program hierarchy of the developed system is a chart which was shown below its breakdown of the system ot its lowest manageable levels. Each table is represented by a box, which contains the module’s name. The hierarchy visualized the relationship between modues. As a design tool, it assists the programmer in dividing and conquering a complex software problem, that is, iteratively breaking down into parts small enough for a human brain to understand.</w:t>
       </w:r>
+    </w:p>
+    <w:p>
+      <w:pPr>
+        <w:spacing w:after="0" w:line="480" w:lineRule="auto"/>
+        <w:rPr>
+          <w:rFonts w:ascii="Arial" w:hAnsi="Arial" w:cs="Arial"/>
+          <w:b/>
+          <w:sz w:val="24"/>
+          <w:szCs w:val="24"/>
+          <w:lang w:val="en-US"/>
+        </w:rPr>
+      </w:pPr>
+    </w:p>
+    <w:p>
+      <w:pPr>
+        <w:spacing w:after="0" w:line="480" w:lineRule="auto"/>
+        <w:rPr>
+          <w:rFonts w:ascii="Arial" w:hAnsi="Arial" w:cs="Arial"/>
+          <w:b/>
+          <w:sz w:val="24"/>
+          <w:szCs w:val="24"/>
+          <w:lang w:val="en-US"/>
+        </w:rPr>
+      </w:pPr>
+      <w:r>
+        <w:rPr>
+          <w:rFonts w:ascii="Arial" w:hAnsi="Arial" w:cs="Arial"/>
+          <w:b/>
+          <w:noProof/>
+          <w:sz w:val="24"/>
+          <w:szCs w:val="24"/>
+          <w:lang w:eastAsia="en-PH"/>
+        </w:rPr>
+        <w:drawing>
+          <wp:inline distT="0" distB="0" distL="0" distR="0" wp14:anchorId="112C3D15" wp14:editId="2F77126A">
+            <wp:extent cx="5869940" cy="4625162"/>
+            <wp:effectExtent l="0" t="0" r="0" b="4445"/>
+            <wp:docPr id="20" name="Picture 20"/>
+            <wp:cNvGraphicFramePr>
+              <a:graphicFrameLocks xmlns:a="http://schemas.openxmlformats.org/drawingml/2006/main" noChangeAspect="1"/>
+            </wp:cNvGraphicFramePr>
+            <a:graphic xmlns:a="http://schemas.openxmlformats.org/drawingml/2006/main">
+              <a:graphicData uri="http://schemas.openxmlformats.org/drawingml/2006/picture">
+                <pic:pic xmlns:pic="http://schemas.openxmlformats.org/drawingml/2006/picture">
+                  <pic:nvPicPr>
+                    <pic:cNvPr id="20" name="program HIERARCHY.drawio (2).png"/>
+                    <pic:cNvPicPr/>
+                  </pic:nvPicPr>
+                  <pic:blipFill>
+                    <a:blip r:embed="rId18">
+                      <a:extLst>
+                        <a:ext uri="{28A0092B-C50C-407E-A947-70E740481C1C}">
+                          <a14:useLocalDpi xmlns:a14="http://schemas.microsoft.com/office/drawing/2010/main" val="0"/>
+                        </a:ext>
+                      </a:extLst>
+                    </a:blip>
+                    <a:stretch>
+                      <a:fillRect/>
+                    </a:stretch>
+                  </pic:blipFill>
+                  <pic:spPr>
+                    <a:xfrm>
+                      <a:off x="0" y="0"/>
+                      <a:ext cx="5878280" cy="4631734"/>
+                    </a:xfrm>
+                    <a:prstGeom prst="rect">
+                      <a:avLst/>
+                    </a:prstGeom>
+                  </pic:spPr>
+                </pic:pic>
+              </a:graphicData>
+            </a:graphic>
+          </wp:inline>
+        </w:drawing>
+      </w:r>
+    </w:p>
+    <w:p>
+      <w:pPr>
+        <w:spacing w:after="0" w:line="480" w:lineRule="auto"/>
+        <w:rPr>
+          <w:rFonts w:ascii="Arial" w:hAnsi="Arial" w:cs="Arial"/>
+          <w:b/>
+          <w:sz w:val="24"/>
+          <w:szCs w:val="24"/>
+          <w:lang w:val="en-US"/>
+        </w:rPr>
+      </w:pPr>
+    </w:p>
+    <w:p>
+      <w:pPr>
+        <w:spacing w:after="0" w:line="480" w:lineRule="auto"/>
+        <w:rPr>
+          <w:rFonts w:ascii="Arial" w:hAnsi="Arial" w:cs="Arial"/>
+          <w:b/>
+          <w:sz w:val="24"/>
+          <w:szCs w:val="24"/>
+          <w:lang w:val="en-US"/>
+        </w:rPr>
+      </w:pPr>
+    </w:p>
+    <w:p>
+      <w:pPr>
+        <w:spacing w:after="0" w:line="480" w:lineRule="auto"/>
+        <w:rPr>
+          <w:rFonts w:ascii="Arial" w:hAnsi="Arial" w:cs="Arial"/>
+          <w:b/>
+          <w:sz w:val="24"/>
+          <w:szCs w:val="24"/>
+          <w:lang w:val="en-US"/>
+        </w:rPr>
+      </w:pPr>
+    </w:p>
+    <w:p>
+      <w:pPr>
+        <w:spacing w:after="0" w:line="480" w:lineRule="auto"/>
+        <w:rPr>
+          <w:rFonts w:ascii="Arial" w:hAnsi="Arial" w:cs="Arial"/>
+          <w:b/>
+          <w:sz w:val="24"/>
+          <w:szCs w:val="24"/>
+          <w:lang w:val="en-US"/>
+        </w:rPr>
+      </w:pPr>
+      <w:r>
+        <w:rPr>
+          <w:rFonts w:ascii="Arial" w:hAnsi="Arial" w:cs="Arial"/>
+          <w:b/>
+          <w:sz w:val="24"/>
+          <w:szCs w:val="24"/>
+          <w:lang w:val="en-US"/>
+        </w:rPr>
+        <w:t>Func</w:t>
+      </w:r>
+      <w:r>
+        <w:rPr>
+          <w:rFonts w:ascii="Arial" w:hAnsi="Arial" w:cs="Arial"/>
+          <w:b/>
+          <w:sz w:val="24"/>
+          <w:szCs w:val="24"/>
+          <w:lang w:val="en-US"/>
+        </w:rPr>
+        <w:t>tional Requirements</w:t>
+      </w:r>
+    </w:p>
+    <w:p>
+      <w:pPr>
+        <w:spacing w:after="0" w:line="480" w:lineRule="auto"/>
+        <w:jc w:val="both"/>
+        <w:rPr>
+          <w:rFonts w:ascii="Arial" w:hAnsi="Arial" w:cs="Arial"/>
+          <w:sz w:val="24"/>
+          <w:szCs w:val="24"/>
+          <w:lang w:val="en-US"/>
+        </w:rPr>
+      </w:pPr>
+      <w:r>
+        <w:rPr>
+          <w:rFonts w:ascii="Arial" w:hAnsi="Arial" w:cs="Arial"/>
+          <w:b/>
+          <w:sz w:val="24"/>
+          <w:szCs w:val="24"/>
+          <w:lang w:val="en-US"/>
+        </w:rPr>
+        <w:tab/>
+      </w:r>
+      <w:r>
+        <w:rPr>
+          <w:rFonts w:ascii="Arial" w:hAnsi="Arial" w:cs="Arial"/>
+          <w:sz w:val="24"/>
+          <w:szCs w:val="24"/>
+          <w:lang w:val="en-US"/>
+        </w:rPr>
+        <w:t>The functional requirements was the formulation with the use of the prototype in eliciting capture requirement through contrast communication with the SSG Adviser, SSG Staff and Voter. The function mentioned are based on the existing standard requirement of BISU BILAR Voting Process with the approval and coordination from the respondents as follows:</w:t>
+      </w:r>
+    </w:p>
+    <w:p>
+      <w:pPr>
+        <w:spacing w:after="0" w:line="480" w:lineRule="auto"/>
+        <w:jc w:val="both"/>
+        <w:rPr>
+          <w:rFonts w:ascii="Arial" w:hAnsi="Arial" w:cs="Arial"/>
+          <w:sz w:val="24"/>
+          <w:szCs w:val="24"/>
+          <w:lang w:val="en-US"/>
+        </w:rPr>
+      </w:pPr>
+    </w:p>
+    <w:p>
+      <w:pPr>
+        <w:spacing w:after="0" w:line="480" w:lineRule="auto"/>
+        <w:jc w:val="both"/>
+        <w:rPr>
+          <w:rFonts w:ascii="Arial" w:hAnsi="Arial" w:cs="Arial"/>
+          <w:b/>
+          <w:sz w:val="24"/>
+          <w:szCs w:val="24"/>
+          <w:lang w:val="en-US"/>
+        </w:rPr>
+      </w:pPr>
+      <w:r>
+        <w:rPr>
+          <w:rFonts w:ascii="Arial" w:hAnsi="Arial" w:cs="Arial"/>
+          <w:b/>
+          <w:sz w:val="24"/>
+          <w:szCs w:val="24"/>
+          <w:lang w:val="en-US"/>
+        </w:rPr>
+        <w:t>Access to</w:t>
+      </w:r>
+      <w:r>
+        <w:rPr>
+          <w:rFonts w:ascii="Arial" w:hAnsi="Arial" w:cs="Arial"/>
+          <w:b/>
+          <w:sz w:val="24"/>
+          <w:szCs w:val="24"/>
+          <w:lang w:val="en-US"/>
+        </w:rPr>
+        <w:t xml:space="preserve"> the system</w:t>
+      </w:r>
+      <w:r>
+        <w:rPr>
+          <w:rFonts w:ascii="Arial" w:hAnsi="Arial" w:cs="Arial"/>
+          <w:b/>
+          <w:sz w:val="24"/>
+          <w:szCs w:val="24"/>
+          <w:lang w:val="en-US"/>
+        </w:rPr>
+        <w:t>:</w:t>
+      </w:r>
+    </w:p>
+    <w:p>
+      <w:pPr>
+        <w:spacing w:after="0" w:line="480" w:lineRule="auto"/>
+        <w:jc w:val="both"/>
+        <w:rPr>
+          <w:rFonts w:ascii="Arial" w:hAnsi="Arial" w:cs="Arial"/>
+          <w:sz w:val="24"/>
+          <w:szCs w:val="24"/>
+          <w:lang w:val="en-US"/>
+        </w:rPr>
+      </w:pPr>
+      <w:r>
+        <w:rPr>
+          <w:rFonts w:ascii="Arial" w:hAnsi="Arial" w:cs="Arial"/>
+          <w:b/>
+          <w:sz w:val="24"/>
+          <w:szCs w:val="24"/>
+          <w:lang w:val="en-US"/>
+        </w:rPr>
+        <w:tab/>
+      </w:r>
+      <w:r>
+        <w:rPr>
+          <w:rFonts w:ascii="Arial" w:hAnsi="Arial" w:cs="Arial"/>
+          <w:sz w:val="24"/>
+          <w:szCs w:val="24"/>
+          <w:lang w:val="en-US"/>
+        </w:rPr>
+        <w:t>FREQ  1:</w:t>
+      </w:r>
+      <w:r>
+        <w:rPr>
+          <w:rFonts w:ascii="Arial" w:hAnsi="Arial" w:cs="Arial"/>
+          <w:sz w:val="24"/>
+          <w:szCs w:val="24"/>
+          <w:lang w:val="en-US"/>
+        </w:rPr>
+        <w:t xml:space="preserve"> </w:t>
+      </w:r>
+      <w:r>
+        <w:rPr>
+          <w:rFonts w:ascii="Arial" w:hAnsi="Arial" w:cs="Arial"/>
+          <w:sz w:val="24"/>
+          <w:szCs w:val="24"/>
+          <w:lang w:val="en-US"/>
+        </w:rPr>
+        <w:t>Access to the system must be password secured.</w:t>
+      </w:r>
+    </w:p>
+    <w:p>
+      <w:pPr>
+        <w:spacing w:after="0" w:line="480" w:lineRule="auto"/>
+        <w:jc w:val="both"/>
+        <w:rPr>
+          <w:rFonts w:ascii="Arial" w:hAnsi="Arial" w:cs="Arial"/>
+          <w:sz w:val="24"/>
+          <w:szCs w:val="24"/>
+          <w:lang w:val="en-US"/>
+        </w:rPr>
+      </w:pPr>
+      <w:r>
+        <w:rPr>
+          <w:rFonts w:ascii="Arial" w:hAnsi="Arial" w:cs="Arial"/>
+          <w:sz w:val="24"/>
+          <w:szCs w:val="24"/>
+          <w:lang w:val="en-US"/>
+        </w:rPr>
+        <w:tab/>
+        <w:t>FREQ 2:</w:t>
+      </w:r>
+      <w:r>
+        <w:rPr>
+          <w:rFonts w:ascii="Arial" w:hAnsi="Arial" w:cs="Arial"/>
+          <w:sz w:val="24"/>
+          <w:szCs w:val="24"/>
+          <w:lang w:val="en-US"/>
+        </w:rPr>
+        <w:t xml:space="preserve"> </w:t>
+      </w:r>
+      <w:r>
+        <w:rPr>
+          <w:rFonts w:ascii="Arial" w:hAnsi="Arial" w:cs="Arial"/>
+          <w:sz w:val="24"/>
+          <w:szCs w:val="24"/>
+          <w:lang w:val="en-US"/>
+        </w:rPr>
+        <w:t xml:space="preserve">All data data shall have a secure environment limiting access to </w:t>
+      </w:r>
+      <w:r>
+        <w:rPr>
+          <w:rFonts w:ascii="Arial" w:hAnsi="Arial" w:cs="Arial"/>
+          <w:sz w:val="24"/>
+          <w:szCs w:val="24"/>
+          <w:lang w:val="en-US"/>
+        </w:rPr>
+        <w:t xml:space="preserve">                              </w:t>
+      </w:r>
+      <w:r>
+        <w:rPr>
+          <w:rFonts w:ascii="Arial" w:hAnsi="Arial" w:cs="Arial"/>
+          <w:sz w:val="24"/>
+          <w:szCs w:val="24"/>
+          <w:lang w:val="en-US"/>
+        </w:rPr>
+        <w:tab/>
+      </w:r>
+      <w:r>
+        <w:rPr>
+          <w:rFonts w:ascii="Arial" w:hAnsi="Arial" w:cs="Arial"/>
+          <w:sz w:val="24"/>
+          <w:szCs w:val="24"/>
+          <w:lang w:val="en-US"/>
+        </w:rPr>
+        <w:tab/>
+        <w:t xml:space="preserve">    authorized person only.</w:t>
+      </w:r>
+    </w:p>
+    <w:p>
+      <w:pPr>
+        <w:spacing w:after="0" w:line="480" w:lineRule="auto"/>
+        <w:jc w:val="both"/>
+        <w:rPr>
+          <w:rFonts w:ascii="Arial" w:hAnsi="Arial" w:cs="Arial"/>
+          <w:sz w:val="24"/>
+          <w:szCs w:val="24"/>
+          <w:lang w:val="en-US"/>
+        </w:rPr>
+      </w:pPr>
+      <w:r>
+        <w:rPr>
+          <w:rFonts w:ascii="Arial" w:hAnsi="Arial" w:cs="Arial"/>
+          <w:sz w:val="24"/>
+          <w:szCs w:val="24"/>
+          <w:lang w:val="en-US"/>
+        </w:rPr>
+        <w:tab/>
+        <w:t xml:space="preserve">FREQ 3: The system should allow the SSG Adviser and SSG Staff to gain access </w:t>
+      </w:r>
+      <w:r>
+        <w:rPr>
+          <w:rFonts w:ascii="Arial" w:hAnsi="Arial" w:cs="Arial"/>
+          <w:sz w:val="24"/>
+          <w:szCs w:val="24"/>
+          <w:lang w:val="en-US"/>
+        </w:rPr>
+        <w:tab/>
+        <w:t xml:space="preserve">               to management of voter and candidate record.</w:t>
+      </w:r>
+    </w:p>
+    <w:p>
+      <w:pPr>
+        <w:spacing w:after="0" w:line="480" w:lineRule="auto"/>
+        <w:jc w:val="both"/>
+        <w:rPr>
+          <w:rFonts w:ascii="Arial" w:hAnsi="Arial" w:cs="Arial"/>
+          <w:sz w:val="24"/>
+          <w:szCs w:val="24"/>
+          <w:lang w:val="en-US"/>
+        </w:rPr>
+      </w:pPr>
+      <w:r>
+        <w:rPr>
+          <w:rFonts w:ascii="Arial" w:hAnsi="Arial" w:cs="Arial"/>
+          <w:sz w:val="24"/>
+          <w:szCs w:val="24"/>
+          <w:lang w:val="en-US"/>
+        </w:rPr>
+        <w:tab/>
+        <w:t xml:space="preserve">FREQ 4: </w:t>
+      </w:r>
+      <w:r>
+        <w:rPr>
+          <w:rFonts w:ascii="Arial" w:hAnsi="Arial" w:cs="Arial"/>
+          <w:sz w:val="24"/>
+          <w:szCs w:val="24"/>
+          <w:lang w:val="en-US"/>
+        </w:rPr>
+        <w:t>The system should allow the the voter to view the candidates data</w:t>
+      </w:r>
+    </w:p>
+    <w:p>
+      <w:pPr>
+        <w:spacing w:after="0" w:line="480" w:lineRule="auto"/>
+        <w:jc w:val="both"/>
+        <w:rPr>
+          <w:rFonts w:ascii="Arial" w:hAnsi="Arial" w:cs="Arial"/>
+          <w:sz w:val="24"/>
+          <w:szCs w:val="24"/>
+          <w:lang w:val="en-US"/>
+        </w:rPr>
+      </w:pPr>
+    </w:p>
+    <w:p>
+      <w:pPr>
+        <w:spacing w:after="0" w:line="480" w:lineRule="auto"/>
+        <w:rPr>
+          <w:rFonts w:ascii="Arial" w:hAnsi="Arial" w:cs="Arial"/>
+          <w:b/>
+          <w:sz w:val="24"/>
+          <w:szCs w:val="24"/>
+          <w:lang w:val="en-US"/>
+        </w:rPr>
+      </w:pPr>
+      <w:r>
+        <w:rPr>
+          <w:rFonts w:ascii="Arial" w:hAnsi="Arial" w:cs="Arial"/>
+          <w:b/>
+          <w:sz w:val="24"/>
+          <w:szCs w:val="24"/>
+          <w:lang w:val="en-US"/>
+        </w:rPr>
+        <w:t>Candidate Records</w:t>
+      </w:r>
+    </w:p>
+    <w:p>
+      <w:pPr>
+        <w:spacing w:after="0" w:line="480" w:lineRule="auto"/>
+        <w:rPr>
+          <w:rFonts w:ascii="Arial" w:hAnsi="Arial" w:cs="Arial"/>
+          <w:sz w:val="24"/>
+          <w:szCs w:val="24"/>
+          <w:lang w:val="en-US"/>
+        </w:rPr>
+      </w:pPr>
+      <w:r>
+        <w:rPr>
+          <w:rFonts w:ascii="Arial" w:hAnsi="Arial" w:cs="Arial"/>
+          <w:b/>
+          <w:sz w:val="24"/>
+          <w:szCs w:val="24"/>
+          <w:lang w:val="en-US"/>
+        </w:rPr>
+        <w:tab/>
+      </w:r>
+      <w:r>
+        <w:rPr>
+          <w:rFonts w:ascii="Arial" w:hAnsi="Arial" w:cs="Arial"/>
+          <w:sz w:val="24"/>
+          <w:szCs w:val="24"/>
+          <w:lang w:val="en-US"/>
+        </w:rPr>
+        <w:t xml:space="preserve">FREQ 5: </w:t>
+      </w:r>
+      <w:r>
+        <w:rPr>
+          <w:rFonts w:ascii="Arial" w:hAnsi="Arial" w:cs="Arial"/>
+          <w:sz w:val="24"/>
+          <w:szCs w:val="24"/>
+          <w:lang w:val="en-US"/>
+        </w:rPr>
+        <w:t>The system should allow the SSG Adviser and SSG Staff to manage the candidate records</w:t>
+      </w:r>
+      <w:r>
+        <w:rPr>
+          <w:rFonts w:ascii="Arial" w:hAnsi="Arial" w:cs="Arial"/>
+          <w:sz w:val="24"/>
+          <w:szCs w:val="24"/>
+          <w:lang w:val="en-US"/>
+        </w:rPr>
+        <w:t>.</w:t>
+      </w:r>
+    </w:p>
+    <w:p>
+      <w:pPr>
+        <w:spacing w:after="0" w:line="480" w:lineRule="auto"/>
+        <w:rPr>
+          <w:rFonts w:ascii="Arial" w:hAnsi="Arial" w:cs="Arial"/>
+          <w:sz w:val="24"/>
+          <w:szCs w:val="24"/>
+          <w:lang w:val="en-US"/>
+        </w:rPr>
+      </w:pPr>
+    </w:p>
+    <w:p>
+      <w:pPr>
+        <w:spacing w:after="0" w:line="480" w:lineRule="auto"/>
+        <w:rPr>
+          <w:rFonts w:ascii="Arial" w:hAnsi="Arial" w:cs="Arial"/>
+          <w:b/>
+          <w:sz w:val="24"/>
+          <w:szCs w:val="24"/>
+          <w:lang w:val="en-US"/>
+        </w:rPr>
+      </w:pPr>
+      <w:r>
+        <w:rPr>
+          <w:rFonts w:ascii="Arial" w:hAnsi="Arial" w:cs="Arial"/>
+          <w:b/>
+          <w:sz w:val="24"/>
+          <w:szCs w:val="24"/>
+          <w:lang w:val="en-US"/>
+        </w:rPr>
+        <w:t>Voter Records</w:t>
+      </w:r>
+    </w:p>
+    <w:p>
+      <w:pPr>
+        <w:spacing w:after="0" w:line="480" w:lineRule="auto"/>
+        <w:rPr>
+          <w:rFonts w:ascii="Arial" w:hAnsi="Arial" w:cs="Arial"/>
+          <w:sz w:val="24"/>
+          <w:szCs w:val="24"/>
+          <w:lang w:val="en-US"/>
+        </w:rPr>
+      </w:pPr>
+      <w:r>
+        <w:rPr>
+          <w:rFonts w:ascii="Arial" w:hAnsi="Arial" w:cs="Arial"/>
+          <w:b/>
+          <w:sz w:val="24"/>
+          <w:szCs w:val="24"/>
+          <w:lang w:val="en-US"/>
+        </w:rPr>
+        <w:tab/>
+      </w:r>
+      <w:r>
+        <w:rPr>
+          <w:rFonts w:ascii="Arial" w:hAnsi="Arial" w:cs="Arial"/>
+          <w:sz w:val="24"/>
+          <w:szCs w:val="24"/>
+          <w:lang w:val="en-US"/>
+        </w:rPr>
+        <w:t>FREQ 6</w:t>
+      </w:r>
+      <w:r>
+        <w:rPr>
+          <w:rFonts w:ascii="Arial" w:hAnsi="Arial" w:cs="Arial"/>
+          <w:sz w:val="24"/>
+          <w:szCs w:val="24"/>
+          <w:lang w:val="en-US"/>
+        </w:rPr>
+        <w:t xml:space="preserve">: </w:t>
+      </w:r>
+      <w:r>
+        <w:rPr>
+          <w:rFonts w:ascii="Arial" w:hAnsi="Arial" w:cs="Arial"/>
+          <w:sz w:val="24"/>
+          <w:szCs w:val="24"/>
+          <w:lang w:val="en-US"/>
+        </w:rPr>
+        <w:t xml:space="preserve">The system should allow the SSG Adviser and SSG Staff to manage the </w:t>
+      </w:r>
+      <w:r>
+        <w:rPr>
+          <w:rFonts w:ascii="Arial" w:hAnsi="Arial" w:cs="Arial"/>
+          <w:sz w:val="24"/>
+          <w:szCs w:val="24"/>
+          <w:lang w:val="en-US"/>
+        </w:rPr>
+        <w:t>voter</w:t>
+      </w:r>
+      <w:r>
+        <w:rPr>
+          <w:rFonts w:ascii="Arial" w:hAnsi="Arial" w:cs="Arial"/>
+          <w:sz w:val="24"/>
+          <w:szCs w:val="24"/>
+          <w:lang w:val="en-US"/>
+        </w:rPr>
+        <w:t xml:space="preserve"> records</w:t>
+      </w:r>
+      <w:r>
+        <w:rPr>
+          <w:rFonts w:ascii="Arial" w:hAnsi="Arial" w:cs="Arial"/>
+          <w:sz w:val="24"/>
+          <w:szCs w:val="24"/>
+          <w:lang w:val="en-US"/>
+        </w:rPr>
+        <w:t>.</w:t>
+      </w:r>
+    </w:p>
+    <w:p>
+      <w:pPr>
+        <w:spacing w:after="0" w:line="480" w:lineRule="auto"/>
+        <w:rPr>
+          <w:rFonts w:ascii="Arial" w:hAnsi="Arial" w:cs="Arial"/>
+          <w:sz w:val="24"/>
+          <w:szCs w:val="24"/>
+          <w:lang w:val="en-US"/>
+        </w:rPr>
+      </w:pPr>
+    </w:p>
+    <w:p>
+      <w:pPr>
+        <w:spacing w:after="0" w:line="480" w:lineRule="auto"/>
+        <w:rPr>
+          <w:rFonts w:ascii="Arial" w:hAnsi="Arial" w:cs="Arial"/>
+          <w:sz w:val="24"/>
+          <w:szCs w:val="24"/>
+          <w:lang w:val="en-US"/>
+        </w:rPr>
+      </w:pPr>
+    </w:p>
+    <w:p>
+      <w:pPr>
+        <w:spacing w:after="0" w:line="480" w:lineRule="auto"/>
+        <w:rPr>
+          <w:rFonts w:ascii="Arial" w:hAnsi="Arial" w:cs="Arial"/>
+          <w:b/>
+          <w:sz w:val="24"/>
+          <w:szCs w:val="24"/>
+          <w:lang w:val="en-US"/>
+        </w:rPr>
+      </w:pPr>
+      <w:r>
+        <w:rPr>
+          <w:rFonts w:ascii="Arial" w:hAnsi="Arial" w:cs="Arial"/>
+          <w:b/>
+          <w:sz w:val="24"/>
+          <w:szCs w:val="24"/>
+          <w:lang w:val="en-US"/>
+        </w:rPr>
+        <w:t>Create</w:t>
+      </w:r>
+      <w:r>
+        <w:rPr>
+          <w:rFonts w:ascii="Arial" w:hAnsi="Arial" w:cs="Arial"/>
+          <w:b/>
+          <w:sz w:val="24"/>
+          <w:szCs w:val="24"/>
+          <w:lang w:val="en-US"/>
+        </w:rPr>
+        <w:t xml:space="preserve"> Election</w:t>
+      </w:r>
+    </w:p>
+    <w:p>
+      <w:pPr>
+        <w:spacing w:after="0" w:line="480" w:lineRule="auto"/>
+        <w:rPr>
+          <w:rFonts w:ascii="Arial" w:hAnsi="Arial" w:cs="Arial"/>
+          <w:sz w:val="24"/>
+          <w:szCs w:val="24"/>
+          <w:lang w:val="en-US"/>
+        </w:rPr>
+      </w:pPr>
+      <w:r>
+        <w:rPr>
+          <w:rFonts w:ascii="Arial" w:hAnsi="Arial" w:cs="Arial"/>
+          <w:b/>
+          <w:sz w:val="24"/>
+          <w:szCs w:val="24"/>
+          <w:lang w:val="en-US"/>
+        </w:rPr>
+        <w:tab/>
+      </w:r>
+      <w:r>
+        <w:rPr>
+          <w:rFonts w:ascii="Arial" w:hAnsi="Arial" w:cs="Arial"/>
+          <w:sz w:val="24"/>
+          <w:szCs w:val="24"/>
+          <w:lang w:val="en-US"/>
+        </w:rPr>
+        <w:t xml:space="preserve">FREQ 7: </w:t>
+      </w:r>
+      <w:r>
+        <w:rPr>
+          <w:rFonts w:ascii="Arial" w:hAnsi="Arial" w:cs="Arial"/>
+          <w:b/>
+          <w:sz w:val="24"/>
+          <w:szCs w:val="24"/>
+          <w:lang w:val="en-US"/>
+        </w:rPr>
+        <w:t xml:space="preserve"> </w:t>
+      </w:r>
+      <w:r>
+        <w:rPr>
+          <w:rFonts w:ascii="Arial" w:hAnsi="Arial" w:cs="Arial"/>
+          <w:sz w:val="24"/>
+          <w:szCs w:val="24"/>
+          <w:lang w:val="en-US"/>
+        </w:rPr>
+        <w:t>The system should allow the SSG Adviser to create an election</w:t>
+      </w:r>
+    </w:p>
+    <w:p>
+      <w:pPr>
+        <w:spacing w:after="0" w:line="480" w:lineRule="auto"/>
+        <w:jc w:val="both"/>
+        <w:rPr>
+          <w:rFonts w:ascii="Arial" w:hAnsi="Arial" w:cs="Arial"/>
+          <w:sz w:val="24"/>
+          <w:szCs w:val="24"/>
+          <w:lang w:val="en-US"/>
+        </w:rPr>
+      </w:pPr>
+    </w:p>
+    <w:p>
+      <w:pPr>
+        <w:spacing w:after="0" w:line="480" w:lineRule="auto"/>
+        <w:rPr>
+          <w:rFonts w:ascii="Arial" w:hAnsi="Arial" w:cs="Arial"/>
+          <w:b/>
+          <w:sz w:val="24"/>
+          <w:szCs w:val="24"/>
+          <w:lang w:val="en-US"/>
+        </w:rPr>
+      </w:pPr>
+      <w:r>
+        <w:rPr>
+          <w:rFonts w:ascii="Arial" w:hAnsi="Arial" w:cs="Arial"/>
+          <w:b/>
+          <w:sz w:val="24"/>
+          <w:szCs w:val="24"/>
+          <w:lang w:val="en-US"/>
+        </w:rPr>
+        <w:t>Process of Voting:</w:t>
+      </w:r>
+    </w:p>
+    <w:p>
+      <w:pPr>
+        <w:spacing w:after="0" w:line="480" w:lineRule="auto"/>
+        <w:rPr>
+          <w:rFonts w:ascii="Arial" w:hAnsi="Arial" w:cs="Arial"/>
+          <w:sz w:val="24"/>
+          <w:szCs w:val="24"/>
+          <w:lang w:val="en-US"/>
+        </w:rPr>
+      </w:pPr>
+      <w:r>
+        <w:rPr>
+          <w:rFonts w:ascii="Arial" w:hAnsi="Arial" w:cs="Arial"/>
+          <w:sz w:val="24"/>
+          <w:szCs w:val="24"/>
+          <w:lang w:val="en-US"/>
+        </w:rPr>
+        <w:tab/>
+        <w:t>FREQ 8</w:t>
+      </w:r>
+      <w:r>
+        <w:rPr>
+          <w:rFonts w:ascii="Arial" w:hAnsi="Arial" w:cs="Arial"/>
+          <w:sz w:val="24"/>
+          <w:szCs w:val="24"/>
+          <w:lang w:val="en-US"/>
+        </w:rPr>
+        <w:t xml:space="preserve">: </w:t>
+      </w:r>
+      <w:r>
+        <w:rPr>
+          <w:rFonts w:ascii="Arial" w:hAnsi="Arial" w:cs="Arial"/>
+          <w:sz w:val="24"/>
+          <w:szCs w:val="24"/>
+          <w:lang w:val="en-US"/>
+        </w:rPr>
+        <w:t xml:space="preserve">The system should provide a user-friendly interface for voters to cast </w:t>
+      </w:r>
+      <w:r>
+        <w:rPr>
+          <w:rFonts w:ascii="Arial" w:hAnsi="Arial" w:cs="Arial"/>
+          <w:sz w:val="24"/>
+          <w:szCs w:val="24"/>
+          <w:lang w:val="en-US"/>
+        </w:rPr>
+        <w:tab/>
+      </w:r>
+      <w:r>
+        <w:rPr>
+          <w:rFonts w:ascii="Arial" w:hAnsi="Arial" w:cs="Arial"/>
+          <w:sz w:val="24"/>
+          <w:szCs w:val="24"/>
+          <w:lang w:val="en-US"/>
+        </w:rPr>
+        <w:tab/>
+        <w:t xml:space="preserve">     </w:t>
+      </w:r>
+      <w:r>
+        <w:rPr>
+          <w:rFonts w:ascii="Arial" w:hAnsi="Arial" w:cs="Arial"/>
+          <w:sz w:val="24"/>
+          <w:szCs w:val="24"/>
+          <w:lang w:val="en-US"/>
+        </w:rPr>
+        <w:t>their votes securely and efficiently.</w:t>
+      </w:r>
+    </w:p>
+    <w:p>
+      <w:pPr>
+        <w:spacing w:after="0" w:line="480" w:lineRule="auto"/>
+        <w:rPr>
+          <w:rFonts w:ascii="Arial" w:hAnsi="Arial" w:cs="Arial"/>
+          <w:sz w:val="24"/>
+          <w:szCs w:val="24"/>
+          <w:lang w:val="en-US"/>
+        </w:rPr>
+      </w:pPr>
+      <w:r>
+        <w:rPr>
+          <w:rFonts w:ascii="Arial" w:hAnsi="Arial" w:cs="Arial"/>
+          <w:sz w:val="24"/>
+          <w:szCs w:val="24"/>
+          <w:lang w:val="en-US"/>
+        </w:rPr>
+        <w:tab/>
+        <w:t>FREQ 9</w:t>
+      </w:r>
+      <w:r>
+        <w:rPr>
+          <w:rFonts w:ascii="Arial" w:hAnsi="Arial" w:cs="Arial"/>
+          <w:sz w:val="24"/>
+          <w:szCs w:val="24"/>
+          <w:lang w:val="en-US"/>
+        </w:rPr>
+        <w:t xml:space="preserve">: </w:t>
+      </w:r>
+      <w:r>
+        <w:rPr>
+          <w:rFonts w:ascii="Arial" w:hAnsi="Arial" w:cs="Arial"/>
+          <w:sz w:val="24"/>
+          <w:szCs w:val="24"/>
+          <w:lang w:val="en-US"/>
+        </w:rPr>
+        <w:t xml:space="preserve">The system should prevent voters from casting multiple votes or </w:t>
+      </w:r>
+      <w:r>
+        <w:rPr>
+          <w:rFonts w:ascii="Arial" w:hAnsi="Arial" w:cs="Arial"/>
+          <w:sz w:val="24"/>
+          <w:szCs w:val="24"/>
+          <w:lang w:val="en-US"/>
+        </w:rPr>
+        <w:tab/>
+      </w:r>
+      <w:r>
+        <w:rPr>
+          <w:rFonts w:ascii="Arial" w:hAnsi="Arial" w:cs="Arial"/>
+          <w:sz w:val="24"/>
+          <w:szCs w:val="24"/>
+          <w:lang w:val="en-US"/>
+        </w:rPr>
+        <w:tab/>
+      </w:r>
+      <w:r>
+        <w:rPr>
+          <w:rFonts w:ascii="Arial" w:hAnsi="Arial" w:cs="Arial"/>
+          <w:sz w:val="24"/>
+          <w:szCs w:val="24"/>
+          <w:lang w:val="en-US"/>
+        </w:rPr>
+        <w:tab/>
+        <w:t xml:space="preserve">     </w:t>
+      </w:r>
+      <w:r>
+        <w:rPr>
+          <w:rFonts w:ascii="Arial" w:hAnsi="Arial" w:cs="Arial"/>
+          <w:sz w:val="24"/>
+          <w:szCs w:val="24"/>
+          <w:lang w:val="en-US"/>
+        </w:rPr>
+        <w:t>changing their votes after they have been submitted.</w:t>
+      </w:r>
+    </w:p>
+    <w:p>
+      <w:pPr>
+        <w:spacing w:after="0" w:line="480" w:lineRule="auto"/>
+        <w:rPr>
+          <w:rFonts w:ascii="Arial" w:hAnsi="Arial" w:cs="Arial"/>
+          <w:sz w:val="24"/>
+          <w:szCs w:val="24"/>
+          <w:lang w:val="en-US"/>
+        </w:rPr>
+      </w:pPr>
+      <w:r>
+        <w:rPr>
+          <w:rFonts w:ascii="Arial" w:hAnsi="Arial" w:cs="Arial"/>
+          <w:sz w:val="24"/>
+          <w:szCs w:val="24"/>
+          <w:lang w:val="en-US"/>
+        </w:rPr>
+        <w:tab/>
+        <w:t>FREQ 10</w:t>
+      </w:r>
+      <w:r>
+        <w:rPr>
+          <w:rFonts w:ascii="Arial" w:hAnsi="Arial" w:cs="Arial"/>
+          <w:sz w:val="24"/>
+          <w:szCs w:val="24"/>
+          <w:lang w:val="en-US"/>
+        </w:rPr>
+        <w:t xml:space="preserve">: </w:t>
+      </w:r>
+      <w:r>
+        <w:rPr>
+          <w:rFonts w:ascii="Arial" w:hAnsi="Arial" w:cs="Arial"/>
+          <w:sz w:val="24"/>
+          <w:szCs w:val="24"/>
+          <w:lang w:val="en-US"/>
+        </w:rPr>
+        <w:t xml:space="preserve">The system should allow the SSG Adviser and SSG Staff to monitor </w:t>
+      </w:r>
+      <w:r>
+        <w:rPr>
+          <w:rFonts w:ascii="Arial" w:hAnsi="Arial" w:cs="Arial"/>
+          <w:sz w:val="24"/>
+          <w:szCs w:val="24"/>
+          <w:lang w:val="en-US"/>
+        </w:rPr>
+        <w:tab/>
+      </w:r>
+      <w:r>
+        <w:rPr>
+          <w:rFonts w:ascii="Arial" w:hAnsi="Arial" w:cs="Arial"/>
+          <w:sz w:val="24"/>
+          <w:szCs w:val="24"/>
+          <w:lang w:val="en-US"/>
+        </w:rPr>
+        <w:tab/>
+        <w:t xml:space="preserve">     </w:t>
+      </w:r>
+      <w:r>
+        <w:rPr>
+          <w:rFonts w:ascii="Arial" w:hAnsi="Arial" w:cs="Arial"/>
+          <w:sz w:val="24"/>
+          <w:szCs w:val="24"/>
+          <w:lang w:val="en-US"/>
+        </w:rPr>
+        <w:t>th</w:t>
+      </w:r>
+      <w:r>
+        <w:rPr>
+          <w:rFonts w:ascii="Arial" w:hAnsi="Arial" w:cs="Arial"/>
+          <w:sz w:val="24"/>
+          <w:szCs w:val="24"/>
+          <w:lang w:val="en-US"/>
+        </w:rPr>
+        <w:t>e voting process to</w:t>
+      </w:r>
+      <w:r>
+        <w:rPr>
+          <w:rFonts w:ascii="Arial" w:hAnsi="Arial" w:cs="Arial"/>
+          <w:sz w:val="24"/>
+          <w:szCs w:val="24"/>
+          <w:lang w:val="en-US"/>
+        </w:rPr>
+        <w:t xml:space="preserve"> ensure its integrity.</w:t>
+      </w:r>
+    </w:p>
+    <w:p>
+      <w:pPr>
+        <w:spacing w:after="0" w:line="480" w:lineRule="auto"/>
+        <w:rPr>
+          <w:rFonts w:ascii="Arial" w:hAnsi="Arial" w:cs="Arial"/>
+          <w:sz w:val="24"/>
+          <w:szCs w:val="24"/>
+          <w:lang w:val="en-US"/>
+        </w:rPr>
+      </w:pPr>
+    </w:p>
+    <w:p>
+      <w:pPr>
+        <w:spacing w:after="0" w:line="480" w:lineRule="auto"/>
+        <w:rPr>
+          <w:rFonts w:ascii="Arial" w:hAnsi="Arial" w:cs="Arial"/>
+          <w:b/>
+          <w:sz w:val="24"/>
+          <w:szCs w:val="24"/>
+          <w:lang w:val="en-US"/>
+        </w:rPr>
+      </w:pPr>
+      <w:r>
+        <w:rPr>
+          <w:rFonts w:ascii="Arial" w:hAnsi="Arial" w:cs="Arial"/>
+          <w:b/>
+          <w:sz w:val="24"/>
+          <w:szCs w:val="24"/>
+          <w:lang w:val="en-US"/>
+        </w:rPr>
+        <w:t>Process of generating reports:</w:t>
+      </w:r>
+    </w:p>
+    <w:p>
+      <w:pPr>
+        <w:spacing w:after="0" w:line="480" w:lineRule="auto"/>
+        <w:rPr>
+          <w:rFonts w:ascii="Arial" w:hAnsi="Arial" w:cs="Arial"/>
+          <w:sz w:val="24"/>
+          <w:szCs w:val="24"/>
+          <w:lang w:val="en-US"/>
+        </w:rPr>
+      </w:pPr>
+      <w:r>
+        <w:rPr>
+          <w:rFonts w:ascii="Arial" w:hAnsi="Arial" w:cs="Arial"/>
+          <w:b/>
+          <w:sz w:val="24"/>
+          <w:szCs w:val="24"/>
+          <w:lang w:val="en-US"/>
+        </w:rPr>
+        <w:tab/>
+      </w:r>
+      <w:r>
+        <w:rPr>
+          <w:rFonts w:ascii="Arial" w:hAnsi="Arial" w:cs="Arial"/>
+          <w:sz w:val="24"/>
+          <w:szCs w:val="24"/>
+          <w:lang w:val="en-US"/>
+        </w:rPr>
+        <w:t>FREQ 11: The system should provide a reports for the administration</w:t>
+      </w:r>
       <w:bookmarkStart w:id="4" w:name="_GoBack"/>
       <w:bookmarkEnd w:id="4"/>
     </w:p>
@@ -26796,10 +27823,7 @@
           <w:lang w:val="en-US"/>
         </w:rPr>
       </w:pPr>
-    </w:p>
-    <w:p>
-      <w:pPr>
-        <w:spacing w:after="0" w:line="480" w:lineRule="auto"/>
+      <w:r>
         <w:rPr>
           <w:rFonts w:ascii="Arial" w:hAnsi="Arial" w:cs="Arial"/>
           <w:b/>
@@ -26807,55 +27831,8 @@
           <w:szCs w:val="24"/>
           <w:lang w:val="en-US"/>
         </w:rPr>
-      </w:pPr>
-    </w:p>
-    <w:p>
-      <w:pPr>
-        <w:spacing w:after="0" w:line="480" w:lineRule="auto"/>
-        <w:rPr>
-          <w:rFonts w:ascii="Arial" w:hAnsi="Arial" w:cs="Arial"/>
-          <w:b/>
-          <w:sz w:val="24"/>
-          <w:szCs w:val="24"/>
-          <w:lang w:val="en-US"/>
-        </w:rPr>
-      </w:pPr>
-    </w:p>
-    <w:p>
-      <w:pPr>
-        <w:spacing w:after="0" w:line="480" w:lineRule="auto"/>
-        <w:rPr>
-          <w:rFonts w:ascii="Arial" w:hAnsi="Arial" w:cs="Arial"/>
-          <w:b/>
-          <w:sz w:val="24"/>
-          <w:szCs w:val="24"/>
-          <w:lang w:val="en-US"/>
-        </w:rPr>
-      </w:pPr>
-    </w:p>
-    <w:p>
-      <w:pPr>
-        <w:spacing w:after="0" w:line="480" w:lineRule="auto"/>
-        <w:rPr>
-          <w:rFonts w:ascii="Arial" w:hAnsi="Arial" w:cs="Arial"/>
-          <w:b/>
-          <w:sz w:val="24"/>
-          <w:szCs w:val="24"/>
-          <w:lang w:val="en-US"/>
-        </w:rPr>
-      </w:pPr>
-    </w:p>
-    <w:p>
-      <w:pPr>
-        <w:spacing w:after="0" w:line="480" w:lineRule="auto"/>
-        <w:rPr>
-          <w:rFonts w:ascii="Arial" w:hAnsi="Arial" w:cs="Arial"/>
-          <w:b/>
-          <w:sz w:val="24"/>
-          <w:szCs w:val="24"/>
-          <w:lang w:val="en-US"/>
-        </w:rPr>
-      </w:pPr>
+        <w:tab/>
+      </w:r>
     </w:p>
     <w:p>
       <w:pPr>
@@ -26986,6 +27963,7 @@
           <w:sz w:val="24"/>
           <w:szCs w:val="24"/>
         </w:rPr>
+        <w:lastRenderedPageBreak/>
         <w:t>REFERENCES</w:t>
       </w:r>
     </w:p>
@@ -27007,7 +27985,6 @@
           <w:rFonts w:ascii="Arial" w:hAnsi="Arial" w:cs="Arial"/>
           <w:shd w:val="clear" w:color="auto" w:fill="FFFFFF"/>
         </w:rPr>
-        <w:lastRenderedPageBreak/>
         <w:t>Alhari, M. I., Lubis, M., &amp; Budiman, F. (2022</w:t>
       </w:r>
       <w:bookmarkEnd w:id="5"/>
@@ -27560,6 +28537,7 @@
           <w:color w:val="222222"/>
           <w:shd w:val="clear" w:color="auto" w:fill="FFFFFF"/>
         </w:rPr>
+        <w:lastRenderedPageBreak/>
         <w:t>Patil, H. V., Rathi, K. G., &amp; Tribhuwan, M. V. (2018). A study on decentralized e-voting system using blockchain technology. </w:t>
       </w:r>
       <w:r>
@@ -27596,16 +28574,7 @@
           <w:color w:val="222222"/>
           <w:shd w:val="clear" w:color="auto" w:fill="FFFFFF"/>
         </w:rPr>
-        <w:t>(11), 48-</w:t>
-      </w:r>
-      <w:r>
-        <w:rPr>
-          <w:rFonts w:ascii="Arial" w:hAnsi="Arial" w:cs="Arial"/>
-          <w:color w:val="222222"/>
-          <w:shd w:val="clear" w:color="auto" w:fill="FFFFFF"/>
-        </w:rPr>
-        <w:lastRenderedPageBreak/>
-        <w:t>53.</w:t>
+        <w:t>(11), 48-53.</w:t>
       </w:r>
     </w:p>
     <w:p>
@@ -36188,7 +37157,7 @@
 </file>
 
 <file path=customXml/itemProps1.xml><?xml version="1.0" encoding="utf-8"?>
-<ds:datastoreItem xmlns:ds="http://schemas.openxmlformats.org/officeDocument/2006/customXml" ds:itemID="{828BA7EF-7C0E-4028-BD76-E82F219A94C1}">
+<ds:datastoreItem xmlns:ds="http://schemas.openxmlformats.org/officeDocument/2006/customXml" ds:itemID="{D9487E29-74F8-4F2F-83FE-A9053C9B595E}">
   <ds:schemaRefs>
     <ds:schemaRef ds:uri="http://schemas.openxmlformats.org/officeDocument/2006/bibliography"/>
   </ds:schemaRefs>

--- a/thesis-docs/final thesis baral.docx
+++ b/thesis-docs/final thesis baral.docx
@@ -27334,7 +27334,7 @@
           <w:szCs w:val="24"/>
           <w:lang w:val="en-US"/>
         </w:rPr>
-        <w:t>FREQ 6</w:t>
+        <w:t xml:space="preserve">FREQ 6: </w:t>
       </w:r>
       <w:r>
         <w:rPr>
@@ -27343,7 +27343,7 @@
           <w:szCs w:val="24"/>
           <w:lang w:val="en-US"/>
         </w:rPr>
-        <w:t xml:space="preserve">: </w:t>
+        <w:t xml:space="preserve">The system should allow the SSG Adviser and SSG Staff to manage the </w:t>
       </w:r>
       <w:r>
         <w:rPr>
@@ -27352,7 +27352,7 @@
           <w:szCs w:val="24"/>
           <w:lang w:val="en-US"/>
         </w:rPr>
-        <w:t xml:space="preserve">The system should allow the SSG Adviser and SSG Staff to manage the </w:t>
+        <w:t>voter</w:t>
       </w:r>
       <w:r>
         <w:rPr>
@@ -27361,7 +27361,7 @@
           <w:szCs w:val="24"/>
           <w:lang w:val="en-US"/>
         </w:rPr>
-        <w:t>voter</w:t>
+        <w:t xml:space="preserve"> records</w:t>
       </w:r>
       <w:r>
         <w:rPr>
@@ -27370,17 +27370,19 @@
           <w:szCs w:val="24"/>
           <w:lang w:val="en-US"/>
         </w:rPr>
-        <w:t xml:space="preserve"> records</w:t>
-      </w:r>
-      <w:r>
+        <w:t>.</w:t>
+      </w:r>
+    </w:p>
+    <w:p>
+      <w:pPr>
+        <w:spacing w:after="0" w:line="480" w:lineRule="auto"/>
         <w:rPr>
           <w:rFonts w:ascii="Arial" w:hAnsi="Arial" w:cs="Arial"/>
           <w:sz w:val="24"/>
           <w:szCs w:val="24"/>
           <w:lang w:val="en-US"/>
         </w:rPr>
-        <w:t>.</w:t>
-      </w:r>
+      </w:pPr>
     </w:p>
     <w:p>
       <w:pPr>
@@ -27398,15 +27400,13 @@
         <w:spacing w:after="0" w:line="480" w:lineRule="auto"/>
         <w:rPr>
           <w:rFonts w:ascii="Arial" w:hAnsi="Arial" w:cs="Arial"/>
+          <w:b/>
           <w:sz w:val="24"/>
           <w:szCs w:val="24"/>
           <w:lang w:val="en-US"/>
         </w:rPr>
       </w:pPr>
-    </w:p>
-    <w:p>
-      <w:pPr>
-        <w:spacing w:after="0" w:line="480" w:lineRule="auto"/>
+      <w:r>
         <w:rPr>
           <w:rFonts w:ascii="Arial" w:hAnsi="Arial" w:cs="Arial"/>
           <w:b/>
@@ -27414,26 +27414,7 @@
           <w:szCs w:val="24"/>
           <w:lang w:val="en-US"/>
         </w:rPr>
-      </w:pPr>
-      <w:r>
-        <w:rPr>
-          <w:rFonts w:ascii="Arial" w:hAnsi="Arial" w:cs="Arial"/>
-          <w:b/>
-          <w:sz w:val="24"/>
-          <w:szCs w:val="24"/>
-          <w:lang w:val="en-US"/>
-        </w:rPr>
-        <w:t>Create</w:t>
-      </w:r>
-      <w:r>
-        <w:rPr>
-          <w:rFonts w:ascii="Arial" w:hAnsi="Arial" w:cs="Arial"/>
-          <w:b/>
-          <w:sz w:val="24"/>
-          <w:szCs w:val="24"/>
-          <w:lang w:val="en-US"/>
-        </w:rPr>
-        <w:t xml:space="preserve"> Election</w:t>
+        <w:t>Create Election</w:t>
       </w:r>
     </w:p>
     <w:p>
@@ -27809,66 +27790,286 @@
         </w:rPr>
         <w:t>FREQ 11: The system should provide a reports for the administration</w:t>
       </w:r>
+    </w:p>
+    <w:p>
+      <w:pPr>
+        <w:spacing w:after="0" w:line="480" w:lineRule="auto"/>
+        <w:rPr>
+          <w:rFonts w:ascii="Arial" w:hAnsi="Arial" w:cs="Arial"/>
+          <w:sz w:val="24"/>
+          <w:szCs w:val="24"/>
+          <w:lang w:val="en-US"/>
+        </w:rPr>
+      </w:pPr>
+    </w:p>
+    <w:p>
+      <w:pPr>
+        <w:spacing w:after="0" w:line="480" w:lineRule="auto"/>
+        <w:rPr>
+          <w:rFonts w:ascii="Arial" w:hAnsi="Arial" w:cs="Arial"/>
+          <w:sz w:val="24"/>
+          <w:szCs w:val="24"/>
+          <w:lang w:val="en-US"/>
+        </w:rPr>
+      </w:pPr>
+    </w:p>
+    <w:p>
+      <w:pPr>
+        <w:spacing w:after="0" w:line="480" w:lineRule="auto"/>
+        <w:rPr>
+          <w:rFonts w:ascii="Arial" w:hAnsi="Arial" w:cs="Arial"/>
+          <w:sz w:val="24"/>
+          <w:szCs w:val="24"/>
+          <w:lang w:val="en-US"/>
+        </w:rPr>
+      </w:pPr>
+    </w:p>
+    <w:p>
+      <w:pPr>
+        <w:spacing w:after="0" w:line="480" w:lineRule="auto"/>
+        <w:rPr>
+          <w:rFonts w:ascii="Arial" w:hAnsi="Arial" w:cs="Arial"/>
+          <w:sz w:val="24"/>
+          <w:szCs w:val="24"/>
+          <w:lang w:val="en-US"/>
+        </w:rPr>
+      </w:pPr>
+    </w:p>
+    <w:p>
+      <w:pPr>
+        <w:spacing w:after="0" w:line="480" w:lineRule="auto"/>
+        <w:rPr>
+          <w:rFonts w:ascii="Arial" w:hAnsi="Arial" w:cs="Arial"/>
+          <w:sz w:val="24"/>
+          <w:szCs w:val="24"/>
+          <w:lang w:val="en-US"/>
+        </w:rPr>
+      </w:pPr>
+    </w:p>
+    <w:p>
+      <w:pPr>
+        <w:spacing w:after="0" w:line="480" w:lineRule="auto"/>
+        <w:rPr>
+          <w:rFonts w:ascii="Arial" w:hAnsi="Arial" w:cs="Arial"/>
+          <w:sz w:val="24"/>
+          <w:szCs w:val="24"/>
+          <w:lang w:val="en-US"/>
+        </w:rPr>
+      </w:pPr>
+    </w:p>
+    <w:p>
+      <w:pPr>
+        <w:spacing w:after="0" w:line="480" w:lineRule="auto"/>
+        <w:rPr>
+          <w:rFonts w:ascii="Arial" w:hAnsi="Arial" w:cs="Arial"/>
+          <w:sz w:val="24"/>
+          <w:szCs w:val="24"/>
+          <w:lang w:val="en-US"/>
+        </w:rPr>
+      </w:pPr>
+    </w:p>
+    <w:p>
+      <w:pPr>
+        <w:spacing w:after="0" w:line="480" w:lineRule="auto"/>
+        <w:rPr>
+          <w:rFonts w:ascii="Arial" w:hAnsi="Arial" w:cs="Arial"/>
+          <w:sz w:val="24"/>
+          <w:szCs w:val="24"/>
+          <w:lang w:val="en-US"/>
+        </w:rPr>
+      </w:pPr>
+    </w:p>
+    <w:p>
+      <w:pPr>
+        <w:spacing w:after="0" w:line="480" w:lineRule="auto"/>
+        <w:rPr>
+          <w:rFonts w:ascii="Arial" w:hAnsi="Arial" w:cs="Arial"/>
+          <w:sz w:val="24"/>
+          <w:szCs w:val="24"/>
+          <w:lang w:val="en-US"/>
+        </w:rPr>
+      </w:pPr>
+    </w:p>
+    <w:p>
+      <w:pPr>
+        <w:spacing w:after="0" w:line="480" w:lineRule="auto"/>
+        <w:rPr>
+          <w:rFonts w:ascii="Arial" w:hAnsi="Arial" w:cs="Arial"/>
+          <w:sz w:val="24"/>
+          <w:szCs w:val="24"/>
+          <w:lang w:val="en-US"/>
+        </w:rPr>
+      </w:pPr>
+    </w:p>
+    <w:p>
+      <w:pPr>
+        <w:spacing w:after="0" w:line="480" w:lineRule="auto"/>
+        <w:rPr>
+          <w:rFonts w:ascii="Arial" w:hAnsi="Arial" w:cs="Arial"/>
+          <w:b/>
+          <w:sz w:val="24"/>
+          <w:szCs w:val="24"/>
+          <w:lang w:val="en-US"/>
+        </w:rPr>
+      </w:pPr>
+      <w:r>
+        <w:rPr>
+          <w:rFonts w:ascii="Arial" w:hAnsi="Arial" w:cs="Arial"/>
+          <w:b/>
+          <w:sz w:val="24"/>
+          <w:szCs w:val="24"/>
+          <w:lang w:val="en-US"/>
+        </w:rPr>
+        <w:lastRenderedPageBreak/>
+        <w:t xml:space="preserve">Test Cases </w:t>
+      </w:r>
+    </w:p>
+    <w:p>
+      <w:pPr>
+        <w:spacing w:after="0" w:line="480" w:lineRule="auto"/>
+        <w:rPr>
+          <w:rFonts w:ascii="Arial" w:hAnsi="Arial" w:cs="Arial"/>
+          <w:sz w:val="24"/>
+          <w:szCs w:val="24"/>
+          <w:lang w:val="en-US"/>
+        </w:rPr>
+      </w:pPr>
+      <w:r>
+        <w:rPr>
+          <w:rFonts w:ascii="Arial" w:hAnsi="Arial" w:cs="Arial"/>
+          <w:b/>
+          <w:sz w:val="24"/>
+          <w:szCs w:val="24"/>
+          <w:lang w:val="en-US"/>
+        </w:rPr>
+        <w:tab/>
+      </w:r>
+      <w:r>
+        <w:rPr>
+          <w:rFonts w:ascii="Arial" w:hAnsi="Arial" w:cs="Arial"/>
+          <w:sz w:val="24"/>
+          <w:szCs w:val="24"/>
+          <w:lang w:val="en-US"/>
+        </w:rPr>
+        <w:t>A test case is a set of conditions or variables undera tester will determine whether an application or software system is working properly or not, a detailed procedure that fully tests an attribute or an aspect of a failure. It is also a set of input values, execution, preconditions, expected results and executions, created for a particular objective or test condition, such as to exercise a certain program path or to verify compliance with a specific requirement.</w:t>
+      </w:r>
+    </w:p>
+    <w:p>
+      <w:pPr>
+        <w:spacing w:after="0" w:line="480" w:lineRule="auto"/>
+        <w:rPr>
+          <w:rFonts w:ascii="Arial" w:hAnsi="Arial" w:cs="Arial"/>
+          <w:sz w:val="24"/>
+          <w:szCs w:val="24"/>
+          <w:lang w:val="en-US"/>
+        </w:rPr>
+      </w:pPr>
+      <w:r>
+        <w:rPr>
+          <w:rFonts w:ascii="Arial" w:hAnsi="Arial" w:cs="Arial"/>
+          <w:sz w:val="24"/>
+          <w:szCs w:val="24"/>
+          <w:lang w:val="en-US"/>
+        </w:rPr>
+        <w:tab/>
+        <w:t>These are the test case scenarios conducted during the acceptance testing. The text plain is to let the users use the system and follow the instructions in each test case to test the proposed system. The system should perform the expected result in each test case to be considered successful.</w:t>
+      </w:r>
+    </w:p>
+    <w:p>
+      <w:pPr>
+        <w:spacing w:after="0" w:line="480" w:lineRule="auto"/>
+        <w:rPr>
+          <w:rFonts w:ascii="Arial" w:hAnsi="Arial" w:cs="Arial"/>
+          <w:b/>
+          <w:sz w:val="24"/>
+          <w:szCs w:val="24"/>
+          <w:lang w:val="en-US"/>
+        </w:rPr>
+      </w:pPr>
+      <w:r>
+        <w:rPr>
+          <w:rFonts w:ascii="Arial" w:hAnsi="Arial" w:cs="Arial"/>
+          <w:b/>
+          <w:sz w:val="24"/>
+          <w:szCs w:val="24"/>
+          <w:lang w:val="en-US"/>
+        </w:rPr>
+        <w:tab/>
+      </w:r>
+    </w:p>
+    <w:p>
+      <w:pPr>
+        <w:spacing w:after="0" w:line="480" w:lineRule="auto"/>
+        <w:rPr>
+          <w:rFonts w:ascii="Arial" w:hAnsi="Arial" w:cs="Arial"/>
+          <w:b/>
+          <w:sz w:val="24"/>
+          <w:szCs w:val="24"/>
+          <w:lang w:val="en-US"/>
+        </w:rPr>
+      </w:pPr>
+    </w:p>
+    <w:p>
+      <w:pPr>
+        <w:spacing w:after="0" w:line="480" w:lineRule="auto"/>
+        <w:rPr>
+          <w:rFonts w:ascii="Arial" w:hAnsi="Arial" w:cs="Arial"/>
+          <w:b/>
+          <w:sz w:val="24"/>
+          <w:szCs w:val="24"/>
+          <w:lang w:val="en-US"/>
+        </w:rPr>
+      </w:pPr>
+    </w:p>
+    <w:p>
+      <w:pPr>
+        <w:spacing w:after="0" w:line="480" w:lineRule="auto"/>
+        <w:rPr>
+          <w:rFonts w:ascii="Arial" w:hAnsi="Arial" w:cs="Arial"/>
+          <w:b/>
+          <w:sz w:val="24"/>
+          <w:szCs w:val="24"/>
+          <w:lang w:val="en-US"/>
+        </w:rPr>
+      </w:pPr>
+    </w:p>
+    <w:p>
+      <w:pPr>
+        <w:spacing w:after="0" w:line="480" w:lineRule="auto"/>
+        <w:rPr>
+          <w:rFonts w:ascii="Arial" w:hAnsi="Arial" w:cs="Arial"/>
+          <w:b/>
+          <w:sz w:val="24"/>
+          <w:szCs w:val="24"/>
+          <w:lang w:val="en-US"/>
+        </w:rPr>
+      </w:pPr>
+    </w:p>
+    <w:p>
+      <w:pPr>
+        <w:spacing w:after="0" w:line="480" w:lineRule="auto"/>
+        <w:rPr>
+          <w:rFonts w:ascii="Arial" w:hAnsi="Arial" w:cs="Arial"/>
+          <w:b/>
+          <w:sz w:val="24"/>
+          <w:szCs w:val="24"/>
+          <w:lang w:val="en-US"/>
+        </w:rPr>
+      </w:pPr>
+    </w:p>
+    <w:p>
+      <w:pPr>
+        <w:spacing w:after="0" w:line="480" w:lineRule="auto"/>
+        <w:rPr>
+          <w:rFonts w:ascii="Arial" w:hAnsi="Arial" w:cs="Arial"/>
+          <w:b/>
+          <w:sz w:val="24"/>
+          <w:szCs w:val="24"/>
+          <w:lang w:val="en-US"/>
+        </w:rPr>
+      </w:pPr>
       <w:bookmarkStart w:id="4" w:name="_GoBack"/>
       <w:bookmarkEnd w:id="4"/>
-    </w:p>
-    <w:p>
-      <w:pPr>
-        <w:spacing w:after="0" w:line="480" w:lineRule="auto"/>
-        <w:rPr>
-          <w:rFonts w:ascii="Arial" w:hAnsi="Arial" w:cs="Arial"/>
-          <w:b/>
-          <w:sz w:val="24"/>
-          <w:szCs w:val="24"/>
-          <w:lang w:val="en-US"/>
-        </w:rPr>
-      </w:pPr>
-      <w:r>
-        <w:rPr>
-          <w:rFonts w:ascii="Arial" w:hAnsi="Arial" w:cs="Arial"/>
-          <w:b/>
-          <w:sz w:val="24"/>
-          <w:szCs w:val="24"/>
-          <w:lang w:val="en-US"/>
-        </w:rPr>
-        <w:tab/>
-      </w:r>
-    </w:p>
-    <w:p>
-      <w:pPr>
-        <w:spacing w:after="0" w:line="480" w:lineRule="auto"/>
-        <w:rPr>
-          <w:rFonts w:ascii="Arial" w:hAnsi="Arial" w:cs="Arial"/>
-          <w:b/>
-          <w:sz w:val="24"/>
-          <w:szCs w:val="24"/>
-          <w:lang w:val="en-US"/>
-        </w:rPr>
-      </w:pPr>
-    </w:p>
-    <w:p>
-      <w:pPr>
-        <w:spacing w:after="0" w:line="480" w:lineRule="auto"/>
-        <w:rPr>
-          <w:rFonts w:ascii="Arial" w:hAnsi="Arial" w:cs="Arial"/>
-          <w:b/>
-          <w:sz w:val="24"/>
-          <w:szCs w:val="24"/>
-          <w:lang w:val="en-US"/>
-        </w:rPr>
-      </w:pPr>
-    </w:p>
-    <w:p>
-      <w:pPr>
-        <w:spacing w:after="0" w:line="480" w:lineRule="auto"/>
-        <w:rPr>
-          <w:rFonts w:ascii="Arial" w:hAnsi="Arial" w:cs="Arial"/>
-          <w:b/>
-          <w:sz w:val="24"/>
-          <w:szCs w:val="24"/>
-          <w:lang w:val="en-US"/>
-        </w:rPr>
-      </w:pPr>
     </w:p>
     <w:p>
       <w:pPr>
@@ -37157,7 +37358,7 @@
 </file>
 
 <file path=customXml/itemProps1.xml><?xml version="1.0" encoding="utf-8"?>
-<ds:datastoreItem xmlns:ds="http://schemas.openxmlformats.org/officeDocument/2006/customXml" ds:itemID="{D9487E29-74F8-4F2F-83FE-A9053C9B595E}">
+<ds:datastoreItem xmlns:ds="http://schemas.openxmlformats.org/officeDocument/2006/customXml" ds:itemID="{F6A39E9C-A845-4BD0-B6D0-E9D825780F01}">
   <ds:schemaRefs>
     <ds:schemaRef ds:uri="http://schemas.openxmlformats.org/officeDocument/2006/bibliography"/>
   </ds:schemaRefs>

--- a/thesis-docs/final thesis baral.docx
+++ b/thesis-docs/final thesis baral.docx
@@ -27980,6 +27980,149 @@
         <w:spacing w:after="0" w:line="480" w:lineRule="auto"/>
         <w:rPr>
           <w:rFonts w:ascii="Arial" w:hAnsi="Arial" w:cs="Arial"/>
+          <w:sz w:val="24"/>
+          <w:szCs w:val="24"/>
+          <w:lang w:val="en-US"/>
+        </w:rPr>
+      </w:pPr>
+    </w:p>
+    <w:p>
+      <w:pPr>
+        <w:spacing w:after="0" w:line="480" w:lineRule="auto"/>
+        <w:rPr>
+          <w:rFonts w:ascii="Arial" w:hAnsi="Arial" w:cs="Arial"/>
+          <w:sz w:val="24"/>
+          <w:szCs w:val="24"/>
+          <w:lang w:val="en-US"/>
+        </w:rPr>
+      </w:pPr>
+    </w:p>
+    <w:p>
+      <w:pPr>
+        <w:spacing w:after="0" w:line="480" w:lineRule="auto"/>
+        <w:rPr>
+          <w:rFonts w:ascii="Arial" w:hAnsi="Arial" w:cs="Arial"/>
+          <w:sz w:val="24"/>
+          <w:szCs w:val="24"/>
+          <w:lang w:val="en-US"/>
+        </w:rPr>
+      </w:pPr>
+    </w:p>
+    <w:p>
+      <w:pPr>
+        <w:spacing w:after="0" w:line="480" w:lineRule="auto"/>
+        <w:rPr>
+          <w:rFonts w:ascii="Arial" w:hAnsi="Arial" w:cs="Arial"/>
+          <w:sz w:val="24"/>
+          <w:szCs w:val="24"/>
+          <w:lang w:val="en-US"/>
+        </w:rPr>
+      </w:pPr>
+    </w:p>
+    <w:p>
+      <w:pPr>
+        <w:spacing w:after="0" w:line="480" w:lineRule="auto"/>
+        <w:rPr>
+          <w:rFonts w:ascii="Arial" w:hAnsi="Arial" w:cs="Arial"/>
+          <w:sz w:val="24"/>
+          <w:szCs w:val="24"/>
+          <w:lang w:val="en-US"/>
+        </w:rPr>
+      </w:pPr>
+    </w:p>
+    <w:p>
+      <w:pPr>
+        <w:spacing w:after="0" w:line="480" w:lineRule="auto"/>
+        <w:rPr>
+          <w:rFonts w:ascii="Arial" w:hAnsi="Arial" w:cs="Arial"/>
+          <w:sz w:val="24"/>
+          <w:szCs w:val="24"/>
+          <w:lang w:val="en-US"/>
+        </w:rPr>
+      </w:pPr>
+    </w:p>
+    <w:p>
+      <w:pPr>
+        <w:spacing w:after="0" w:line="480" w:lineRule="auto"/>
+        <w:rPr>
+          <w:rFonts w:ascii="Arial" w:hAnsi="Arial" w:cs="Arial"/>
+          <w:sz w:val="24"/>
+          <w:szCs w:val="24"/>
+          <w:lang w:val="en-US"/>
+        </w:rPr>
+      </w:pPr>
+    </w:p>
+    <w:p>
+      <w:pPr>
+        <w:spacing w:after="0" w:line="480" w:lineRule="auto"/>
+        <w:rPr>
+          <w:rFonts w:ascii="Arial" w:hAnsi="Arial" w:cs="Arial"/>
+          <w:sz w:val="24"/>
+          <w:szCs w:val="24"/>
+          <w:lang w:val="en-US"/>
+        </w:rPr>
+      </w:pPr>
+    </w:p>
+    <w:p>
+      <w:pPr>
+        <w:spacing w:after="0" w:line="480" w:lineRule="auto"/>
+        <w:rPr>
+          <w:rFonts w:ascii="Arial" w:hAnsi="Arial" w:cs="Arial"/>
+          <w:sz w:val="24"/>
+          <w:szCs w:val="24"/>
+          <w:lang w:val="en-US"/>
+        </w:rPr>
+      </w:pPr>
+    </w:p>
+    <w:p>
+      <w:pPr>
+        <w:spacing w:after="0" w:line="480" w:lineRule="auto"/>
+        <w:rPr>
+          <w:rFonts w:ascii="Arial" w:hAnsi="Arial" w:cs="Arial"/>
+          <w:sz w:val="24"/>
+          <w:szCs w:val="24"/>
+          <w:lang w:val="en-US"/>
+        </w:rPr>
+      </w:pPr>
+    </w:p>
+    <w:p>
+      <w:pPr>
+        <w:spacing w:after="0" w:line="480" w:lineRule="auto"/>
+        <w:rPr>
+          <w:rFonts w:ascii="Arial" w:hAnsi="Arial" w:cs="Arial"/>
+          <w:sz w:val="24"/>
+          <w:szCs w:val="24"/>
+          <w:lang w:val="en-US"/>
+        </w:rPr>
+      </w:pPr>
+    </w:p>
+    <w:p>
+      <w:pPr>
+        <w:spacing w:after="0" w:line="480" w:lineRule="auto"/>
+        <w:rPr>
+          <w:rFonts w:ascii="Arial" w:hAnsi="Arial" w:cs="Arial"/>
+          <w:sz w:val="24"/>
+          <w:szCs w:val="24"/>
+          <w:lang w:val="en-US"/>
+        </w:rPr>
+      </w:pPr>
+    </w:p>
+    <w:p>
+      <w:pPr>
+        <w:spacing w:after="0" w:line="480" w:lineRule="auto"/>
+        <w:rPr>
+          <w:rFonts w:ascii="Arial" w:hAnsi="Arial" w:cs="Arial"/>
+          <w:sz w:val="24"/>
+          <w:szCs w:val="24"/>
+          <w:lang w:val="en-US"/>
+        </w:rPr>
+      </w:pPr>
+    </w:p>
+    <w:p>
+      <w:pPr>
+        <w:spacing w:after="0" w:line="480" w:lineRule="auto"/>
+        <w:rPr>
+          <w:rFonts w:ascii="Arial" w:hAnsi="Arial" w:cs="Arial"/>
           <w:b/>
           <w:sz w:val="24"/>
           <w:szCs w:val="24"/>
@@ -27994,12 +28137,206 @@
           <w:szCs w:val="24"/>
           <w:lang w:val="en-US"/>
         </w:rPr>
+        <w:lastRenderedPageBreak/>
+        <w:t>Technical Requirements</w:t>
+      </w:r>
+    </w:p>
+    <w:p>
+      <w:pPr>
+        <w:spacing w:after="0" w:line="480" w:lineRule="auto"/>
+        <w:rPr>
+          <w:rFonts w:ascii="Arial" w:hAnsi="Arial" w:cs="Arial"/>
+          <w:b/>
+          <w:sz w:val="24"/>
+          <w:szCs w:val="24"/>
+          <w:lang w:val="en-US"/>
+        </w:rPr>
+      </w:pPr>
+    </w:p>
+    <w:p>
+      <w:pPr>
+        <w:spacing w:after="0" w:line="480" w:lineRule="auto"/>
+        <w:jc w:val="both"/>
+        <w:rPr>
+          <w:rFonts w:ascii="Arial" w:hAnsi="Arial" w:cs="Arial"/>
+          <w:sz w:val="24"/>
+          <w:szCs w:val="24"/>
+          <w:lang w:val="en-US"/>
+        </w:rPr>
+      </w:pPr>
+      <w:r>
+        <w:rPr>
+          <w:rFonts w:ascii="Arial" w:hAnsi="Arial" w:cs="Arial"/>
+          <w:b/>
+          <w:sz w:val="24"/>
+          <w:szCs w:val="24"/>
+          <w:lang w:val="en-US"/>
+        </w:rPr>
         <w:tab/>
       </w:r>
+      <w:r>
+        <w:rPr>
+          <w:rFonts w:ascii="Arial" w:hAnsi="Arial" w:cs="Arial"/>
+          <w:sz w:val="24"/>
+          <w:szCs w:val="24"/>
+          <w:lang w:val="en-US"/>
+        </w:rPr>
+        <w:t>The innovation of the computer arises as an important part of the learning experience in business, education, government, and leisure. It allows everyone to be an effective and active participant in the emerging of computer technology. It also enables the user to various programs and software.</w:t>
+      </w:r>
     </w:p>
     <w:p>
       <w:pPr>
         <w:spacing w:after="0" w:line="480" w:lineRule="auto"/>
+        <w:jc w:val="both"/>
+        <w:rPr>
+          <w:rFonts w:ascii="Arial" w:hAnsi="Arial" w:cs="Arial"/>
+          <w:sz w:val="24"/>
+          <w:szCs w:val="24"/>
+          <w:lang w:val="en-US"/>
+        </w:rPr>
+      </w:pPr>
+    </w:p>
+    <w:p>
+      <w:pPr>
+        <w:spacing w:after="0" w:line="480" w:lineRule="auto"/>
+        <w:jc w:val="both"/>
+        <w:rPr>
+          <w:rFonts w:ascii="Arial" w:hAnsi="Arial" w:cs="Arial"/>
+          <w:sz w:val="24"/>
+          <w:szCs w:val="24"/>
+          <w:lang w:val="en-US"/>
+        </w:rPr>
+      </w:pPr>
+      <w:r>
+        <w:rPr>
+          <w:rFonts w:ascii="Arial" w:hAnsi="Arial" w:cs="Arial"/>
+          <w:sz w:val="24"/>
+          <w:szCs w:val="24"/>
+          <w:lang w:val="en-US"/>
+        </w:rPr>
+        <w:tab/>
+        <w:t>Appropriate selection of hardware and software components as well as the identification of people are involved in the operation. It is important for proper usage so that the system could be used to its fullest capacity.</w:t>
+      </w:r>
+    </w:p>
+    <w:p>
+      <w:pPr>
+        <w:spacing w:after="0" w:line="480" w:lineRule="auto"/>
+        <w:jc w:val="both"/>
+        <w:rPr>
+          <w:rFonts w:ascii="Arial" w:hAnsi="Arial" w:cs="Arial"/>
+          <w:sz w:val="24"/>
+          <w:szCs w:val="24"/>
+          <w:lang w:val="en-US"/>
+        </w:rPr>
+      </w:pPr>
+    </w:p>
+    <w:p>
+      <w:pPr>
+        <w:spacing w:after="0" w:line="480" w:lineRule="auto"/>
+        <w:jc w:val="both"/>
+        <w:rPr>
+          <w:rFonts w:ascii="Arial" w:hAnsi="Arial" w:cs="Arial"/>
+          <w:sz w:val="24"/>
+          <w:szCs w:val="24"/>
+          <w:lang w:val="en-US"/>
+        </w:rPr>
+      </w:pPr>
+      <w:r>
+        <w:rPr>
+          <w:rFonts w:ascii="Arial" w:hAnsi="Arial" w:cs="Arial"/>
+          <w:sz w:val="24"/>
+          <w:szCs w:val="24"/>
+          <w:lang w:val="en-US"/>
+        </w:rPr>
+        <w:tab/>
+        <w:t>The hardware component refers to the physical part of the computer processing unit (CPU). This includes the lower casing, microprocessor, hard disk, RAM, UPS, monitor, mouse, and keyboard. Though, there were only three components that facilitate the processing of data. These are the microprocessor, hard disk drive, and the Random Access Memory.</w:t>
+      </w:r>
+    </w:p>
+    <w:p>
+      <w:pPr>
+        <w:spacing w:after="0" w:line="480" w:lineRule="auto"/>
+        <w:jc w:val="both"/>
+        <w:rPr>
+          <w:rFonts w:ascii="Arial" w:hAnsi="Arial" w:cs="Arial"/>
+          <w:sz w:val="24"/>
+          <w:szCs w:val="24"/>
+          <w:lang w:val="en-US"/>
+        </w:rPr>
+      </w:pPr>
+    </w:p>
+    <w:p>
+      <w:pPr>
+        <w:spacing w:after="0" w:line="480" w:lineRule="auto"/>
+        <w:jc w:val="both"/>
+        <w:rPr>
+          <w:rFonts w:ascii="Arial" w:hAnsi="Arial" w:cs="Arial"/>
+          <w:sz w:val="24"/>
+          <w:szCs w:val="24"/>
+          <w:lang w:val="en-US"/>
+        </w:rPr>
+      </w:pPr>
+      <w:r>
+        <w:rPr>
+          <w:rFonts w:ascii="Arial" w:hAnsi="Arial" w:cs="Arial"/>
+          <w:sz w:val="24"/>
+          <w:szCs w:val="24"/>
+          <w:lang w:val="en-US"/>
+        </w:rPr>
+        <w:tab/>
+        <w:t>The software component refers to the program that the machine can read and perform with desired instruction. It is a set of instruction which the computer translates into a machine-readable format so that it can be manipulated besides, the software produces an output that can be understood by a human</w:t>
+      </w:r>
+    </w:p>
+    <w:p>
+      <w:pPr>
+        <w:spacing w:after="0" w:line="480" w:lineRule="auto"/>
+        <w:jc w:val="both"/>
+        <w:rPr>
+          <w:rFonts w:ascii="Arial" w:hAnsi="Arial" w:cs="Arial"/>
+          <w:sz w:val="24"/>
+          <w:szCs w:val="24"/>
+          <w:lang w:val="en-US"/>
+        </w:rPr>
+      </w:pPr>
+    </w:p>
+    <w:p>
+      <w:pPr>
+        <w:spacing w:after="0" w:line="480" w:lineRule="auto"/>
+        <w:jc w:val="both"/>
+        <w:rPr>
+          <w:rFonts w:ascii="Arial" w:hAnsi="Arial" w:cs="Arial"/>
+          <w:sz w:val="24"/>
+          <w:szCs w:val="24"/>
+          <w:lang w:val="en-US"/>
+        </w:rPr>
+      </w:pPr>
+      <w:r>
+        <w:rPr>
+          <w:rFonts w:ascii="Arial" w:hAnsi="Arial" w:cs="Arial"/>
+          <w:sz w:val="24"/>
+          <w:szCs w:val="24"/>
+          <w:lang w:val="en-US"/>
+        </w:rPr>
+        <w:lastRenderedPageBreak/>
+        <w:tab/>
+        <w:t>Peopleware refers to the users who would operate the program and those who are involved in the system. The users must be capable of operating the system to have an efficient result in processing information.</w:t>
+      </w:r>
+    </w:p>
+    <w:p>
+      <w:pPr>
+        <w:spacing w:after="0" w:line="480" w:lineRule="auto"/>
+        <w:jc w:val="both"/>
+        <w:rPr>
+          <w:rFonts w:ascii="Arial" w:hAnsi="Arial" w:cs="Arial"/>
+          <w:sz w:val="24"/>
+          <w:szCs w:val="24"/>
+          <w:lang w:val="en-US"/>
+        </w:rPr>
+      </w:pPr>
+    </w:p>
+    <w:p>
+      <w:pPr>
+        <w:spacing w:after="0" w:line="480" w:lineRule="auto"/>
+        <w:jc w:val="both"/>
         <w:rPr>
           <w:rFonts w:ascii="Arial" w:hAnsi="Arial" w:cs="Arial"/>
           <w:b/>
@@ -28008,10 +28345,29 @@
           <w:lang w:val="en-US"/>
         </w:rPr>
       </w:pPr>
+      <w:r>
+        <w:rPr>
+          <w:rFonts w:ascii="Arial" w:hAnsi="Arial" w:cs="Arial"/>
+          <w:b/>
+          <w:sz w:val="24"/>
+          <w:szCs w:val="24"/>
+          <w:lang w:val="en-US"/>
+        </w:rPr>
+        <w:t xml:space="preserve">Minimum Hardware Specification                                                                                                         </w:t>
+      </w:r>
     </w:p>
     <w:p>
       <w:pPr>
         <w:spacing w:after="0" w:line="480" w:lineRule="auto"/>
+        <w:jc w:val="both"/>
+        <w:rPr>
+          <w:rFonts w:ascii="Arial" w:hAnsi="Arial" w:cs="Arial"/>
+          <w:sz w:val="24"/>
+          <w:szCs w:val="24"/>
+          <w:lang w:val="en-US"/>
+        </w:rPr>
+      </w:pPr>
+      <w:r>
         <w:rPr>
           <w:rFonts w:ascii="Arial" w:hAnsi="Arial" w:cs="Arial"/>
           <w:b/>
@@ -28019,11 +28375,318 @@
           <w:szCs w:val="24"/>
           <w:lang w:val="en-US"/>
         </w:rPr>
-      </w:pPr>
+        <w:tab/>
+      </w:r>
+      <w:r>
+        <w:rPr>
+          <w:rFonts w:ascii="Arial" w:hAnsi="Arial" w:cs="Arial"/>
+          <w:sz w:val="24"/>
+          <w:szCs w:val="24"/>
+          <w:lang w:val="en-US"/>
+        </w:rPr>
+        <w:t>This covers the minimum hardware specification that is highly needed by the system to function properly as intended and expected. These specifications were based on what is available in the market and what most computer package system offers.</w:t>
+      </w:r>
     </w:p>
     <w:p>
       <w:pPr>
         <w:spacing w:after="0" w:line="480" w:lineRule="auto"/>
+        <w:jc w:val="both"/>
+        <w:rPr>
+          <w:rFonts w:ascii="Arial" w:hAnsi="Arial" w:cs="Arial"/>
+          <w:sz w:val="24"/>
+          <w:szCs w:val="24"/>
+          <w:lang w:val="en-US"/>
+        </w:rPr>
+      </w:pPr>
+    </w:p>
+    <w:tbl>
+      <w:tblPr>
+        <w:tblStyle w:val="TableGridLight"/>
+        <w:tblW w:w="0" w:type="auto"/>
+        <w:tblInd w:w="5" w:type="dxa"/>
+        <w:tblLook w:val="00A0" w:firstRow="1" w:lastRow="0" w:firstColumn="1" w:lastColumn="0" w:noHBand="0" w:noVBand="0"/>
+      </w:tblPr>
+      <w:tblGrid>
+        <w:gridCol w:w="4668"/>
+        <w:gridCol w:w="4253"/>
+      </w:tblGrid>
+      <w:tr>
+        <w:trPr>
+          <w:trHeight w:val="39"/>
+        </w:trPr>
+        <w:tc>
+          <w:tcPr>
+            <w:tcW w:w="4668" w:type="dxa"/>
+            <w:tcBorders>
+              <w:top w:val="single" w:sz="24" w:space="0" w:color="000000" w:themeColor="text1"/>
+              <w:left w:val="single" w:sz="4" w:space="0" w:color="FFFFFF" w:themeColor="background1"/>
+            </w:tcBorders>
+          </w:tcPr>
+          <w:p>
+            <w:pPr>
+              <w:pStyle w:val="NoSpacing"/>
+              <w:jc w:val="center"/>
+              <w:rPr>
+                <w:rFonts w:ascii="Arial" w:hAnsi="Arial" w:cs="Arial"/>
+                <w:b/>
+                <w:sz w:val="24"/>
+                <w:szCs w:val="24"/>
+                <w:lang w:val="en-US"/>
+              </w:rPr>
+            </w:pPr>
+            <w:r>
+              <w:rPr>
+                <w:rFonts w:ascii="Arial" w:hAnsi="Arial" w:cs="Arial"/>
+                <w:b/>
+                <w:sz w:val="24"/>
+                <w:szCs w:val="24"/>
+                <w:lang w:val="en-US"/>
+              </w:rPr>
+              <w:t>Component</w:t>
+            </w:r>
+          </w:p>
+        </w:tc>
+        <w:tc>
+          <w:tcPr>
+            <w:tcW w:w="4253" w:type="dxa"/>
+            <w:tcBorders>
+              <w:top w:val="single" w:sz="24" w:space="0" w:color="000000" w:themeColor="text1"/>
+              <w:right w:val="single" w:sz="8" w:space="0" w:color="FFFFFF" w:themeColor="background1"/>
+            </w:tcBorders>
+          </w:tcPr>
+          <w:p>
+            <w:pPr>
+              <w:pStyle w:val="NoSpacing"/>
+              <w:jc w:val="center"/>
+              <w:rPr>
+                <w:rFonts w:ascii="Arial" w:hAnsi="Arial" w:cs="Arial"/>
+                <w:b/>
+                <w:sz w:val="24"/>
+                <w:szCs w:val="24"/>
+                <w:lang w:val="en-US"/>
+              </w:rPr>
+            </w:pPr>
+            <w:r>
+              <w:rPr>
+                <w:rFonts w:ascii="Arial" w:hAnsi="Arial" w:cs="Arial"/>
+                <w:b/>
+                <w:sz w:val="24"/>
+                <w:szCs w:val="24"/>
+                <w:lang w:val="en-US"/>
+              </w:rPr>
+              <w:t>Specification</w:t>
+            </w:r>
+          </w:p>
+        </w:tc>
+      </w:tr>
+      <w:tr>
+        <w:trPr>
+          <w:trHeight w:val="1201"/>
+        </w:trPr>
+        <w:tc>
+          <w:tcPr>
+            <w:tcW w:w="4668" w:type="dxa"/>
+            <w:tcBorders>
+              <w:left w:val="single" w:sz="4" w:space="0" w:color="FFFFFF" w:themeColor="background1"/>
+              <w:bottom w:val="single" w:sz="24" w:space="0" w:color="000000" w:themeColor="text1"/>
+            </w:tcBorders>
+          </w:tcPr>
+          <w:p>
+            <w:pPr>
+              <w:pStyle w:val="NoSpacing"/>
+              <w:jc w:val="center"/>
+              <w:rPr>
+                <w:rFonts w:ascii="Arial" w:hAnsi="Arial" w:cs="Arial"/>
+                <w:sz w:val="24"/>
+                <w:szCs w:val="24"/>
+                <w:lang w:val="en-US"/>
+              </w:rPr>
+            </w:pPr>
+            <w:r>
+              <w:rPr>
+                <w:rFonts w:ascii="Arial" w:hAnsi="Arial" w:cs="Arial"/>
+                <w:sz w:val="24"/>
+                <w:szCs w:val="24"/>
+                <w:lang w:val="en-US"/>
+              </w:rPr>
+              <w:t>Microprocessor</w:t>
+            </w:r>
+          </w:p>
+          <w:p>
+            <w:pPr>
+              <w:pStyle w:val="NoSpacing"/>
+              <w:jc w:val="center"/>
+              <w:rPr>
+                <w:rFonts w:ascii="Arial" w:hAnsi="Arial" w:cs="Arial"/>
+                <w:sz w:val="24"/>
+                <w:szCs w:val="24"/>
+                <w:lang w:val="en-US"/>
+              </w:rPr>
+            </w:pPr>
+            <w:r>
+              <w:rPr>
+                <w:rFonts w:ascii="Arial" w:hAnsi="Arial" w:cs="Arial"/>
+                <w:sz w:val="24"/>
+                <w:szCs w:val="24"/>
+                <w:lang w:val="en-US"/>
+              </w:rPr>
+              <w:t>Hard Disk Drive</w:t>
+            </w:r>
+          </w:p>
+          <w:p>
+            <w:pPr>
+              <w:pStyle w:val="NoSpacing"/>
+              <w:jc w:val="center"/>
+              <w:rPr>
+                <w:rFonts w:ascii="Arial" w:hAnsi="Arial" w:cs="Arial"/>
+                <w:sz w:val="24"/>
+                <w:szCs w:val="24"/>
+                <w:lang w:val="en-US"/>
+              </w:rPr>
+            </w:pPr>
+            <w:r>
+              <w:rPr>
+                <w:rFonts w:ascii="Arial" w:hAnsi="Arial" w:cs="Arial"/>
+                <w:sz w:val="24"/>
+                <w:szCs w:val="24"/>
+                <w:lang w:val="en-US"/>
+              </w:rPr>
+              <w:t>Random Access Memory (RAM)</w:t>
+            </w:r>
+          </w:p>
+          <w:p>
+            <w:pPr>
+              <w:pStyle w:val="NoSpacing"/>
+              <w:jc w:val="center"/>
+              <w:rPr>
+                <w:rFonts w:ascii="Arial" w:hAnsi="Arial" w:cs="Arial"/>
+                <w:sz w:val="24"/>
+                <w:szCs w:val="24"/>
+                <w:lang w:val="en-US"/>
+              </w:rPr>
+            </w:pPr>
+            <w:r>
+              <w:rPr>
+                <w:rFonts w:ascii="Arial" w:hAnsi="Arial" w:cs="Arial"/>
+                <w:sz w:val="24"/>
+                <w:szCs w:val="24"/>
+                <w:lang w:val="en-US"/>
+              </w:rPr>
+              <w:t>Graphics Card</w:t>
+            </w:r>
+          </w:p>
+        </w:tc>
+        <w:tc>
+          <w:tcPr>
+            <w:tcW w:w="4253" w:type="dxa"/>
+            <w:tcBorders>
+              <w:bottom w:val="single" w:sz="24" w:space="0" w:color="000000" w:themeColor="text1"/>
+              <w:right w:val="single" w:sz="8" w:space="0" w:color="FFFFFF" w:themeColor="background1"/>
+            </w:tcBorders>
+          </w:tcPr>
+          <w:p>
+            <w:pPr>
+              <w:pStyle w:val="NoSpacing"/>
+              <w:jc w:val="center"/>
+              <w:rPr>
+                <w:rFonts w:ascii="Arial" w:hAnsi="Arial" w:cs="Arial"/>
+                <w:sz w:val="24"/>
+                <w:szCs w:val="24"/>
+                <w:lang w:val="en-US"/>
+              </w:rPr>
+            </w:pPr>
+            <w:r>
+              <w:rPr>
+                <w:rFonts w:ascii="Arial" w:hAnsi="Arial" w:cs="Arial"/>
+                <w:sz w:val="24"/>
+                <w:szCs w:val="24"/>
+                <w:lang w:val="en-US"/>
+              </w:rPr>
+              <w:t>Inter Celeron 1.40 GHz</w:t>
+            </w:r>
+          </w:p>
+          <w:p>
+            <w:pPr>
+              <w:pStyle w:val="NoSpacing"/>
+              <w:jc w:val="center"/>
+              <w:rPr>
+                <w:rFonts w:ascii="Arial" w:hAnsi="Arial" w:cs="Arial"/>
+                <w:sz w:val="24"/>
+                <w:szCs w:val="24"/>
+                <w:lang w:val="en-US"/>
+              </w:rPr>
+            </w:pPr>
+            <w:r>
+              <w:rPr>
+                <w:rFonts w:ascii="Arial" w:hAnsi="Arial" w:cs="Arial"/>
+                <w:sz w:val="24"/>
+                <w:szCs w:val="24"/>
+                <w:lang w:val="en-US"/>
+              </w:rPr>
+              <w:t>280 Gigabytes</w:t>
+            </w:r>
+          </w:p>
+          <w:p>
+            <w:pPr>
+              <w:pStyle w:val="NoSpacing"/>
+              <w:jc w:val="center"/>
+              <w:rPr>
+                <w:rFonts w:ascii="Arial" w:hAnsi="Arial" w:cs="Arial"/>
+                <w:sz w:val="24"/>
+                <w:szCs w:val="24"/>
+                <w:lang w:val="en-US"/>
+              </w:rPr>
+            </w:pPr>
+            <w:r>
+              <w:rPr>
+                <w:rFonts w:ascii="Arial" w:hAnsi="Arial" w:cs="Arial"/>
+                <w:sz w:val="24"/>
+                <w:szCs w:val="24"/>
+                <w:lang w:val="en-US"/>
+              </w:rPr>
+              <w:t>2 Gigabytes</w:t>
+            </w:r>
+          </w:p>
+          <w:p>
+            <w:pPr>
+              <w:pStyle w:val="NoSpacing"/>
+              <w:jc w:val="center"/>
+              <w:rPr>
+                <w:rFonts w:ascii="Arial" w:hAnsi="Arial" w:cs="Arial"/>
+                <w:sz w:val="24"/>
+                <w:szCs w:val="24"/>
+                <w:lang w:val="en-US"/>
+              </w:rPr>
+            </w:pPr>
+            <w:r>
+              <w:rPr>
+                <w:rFonts w:ascii="Arial" w:hAnsi="Arial" w:cs="Arial"/>
+                <w:sz w:val="24"/>
+                <w:szCs w:val="24"/>
+                <w:lang w:val="en-US"/>
+              </w:rPr>
+              <w:t>256-1 Gigabytes</w:t>
+            </w:r>
+          </w:p>
+        </w:tc>
+      </w:tr>
+    </w:tbl>
+    <w:p>
+      <w:pPr>
+        <w:spacing w:after="0" w:line="480" w:lineRule="auto"/>
+        <w:jc w:val="both"/>
+        <w:rPr>
+          <w:rFonts w:ascii="Arial" w:hAnsi="Arial" w:cs="Arial"/>
+          <w:sz w:val="24"/>
+          <w:szCs w:val="24"/>
+          <w:lang w:val="en-US"/>
+        </w:rPr>
+      </w:pPr>
+    </w:p>
+    <w:p>
+      <w:pPr>
+        <w:spacing w:after="0" w:line="480" w:lineRule="auto"/>
+        <w:jc w:val="both"/>
         <w:rPr>
           <w:rFonts w:ascii="Arial" w:hAnsi="Arial" w:cs="Arial"/>
           <w:b/>
@@ -28032,10 +28695,29 @@
           <w:lang w:val="en-US"/>
         </w:rPr>
       </w:pPr>
+      <w:r>
+        <w:rPr>
+          <w:rFonts w:ascii="Arial" w:hAnsi="Arial" w:cs="Arial"/>
+          <w:b/>
+          <w:sz w:val="24"/>
+          <w:szCs w:val="24"/>
+          <w:lang w:val="en-US"/>
+        </w:rPr>
+        <w:t>Minimum Software Specification</w:t>
+      </w:r>
     </w:p>
     <w:p>
       <w:pPr>
         <w:spacing w:after="0" w:line="480" w:lineRule="auto"/>
+        <w:jc w:val="both"/>
+        <w:rPr>
+          <w:rFonts w:ascii="Arial" w:hAnsi="Arial" w:cs="Arial"/>
+          <w:sz w:val="24"/>
+          <w:szCs w:val="24"/>
+          <w:lang w:val="en-US"/>
+        </w:rPr>
+      </w:pPr>
+      <w:r>
         <w:rPr>
           <w:rFonts w:ascii="Arial" w:hAnsi="Arial" w:cs="Arial"/>
           <w:b/>
@@ -28043,7 +28725,17 @@
           <w:szCs w:val="24"/>
           <w:lang w:val="en-US"/>
         </w:rPr>
-      </w:pPr>
+        <w:tab/>
+      </w:r>
+      <w:r>
+        <w:rPr>
+          <w:rFonts w:ascii="Arial" w:hAnsi="Arial" w:cs="Arial"/>
+          <w:sz w:val="24"/>
+          <w:szCs w:val="24"/>
+          <w:lang w:val="en-US"/>
+        </w:rPr>
+        <w:t>The SSG E – Voting System in the Bohol Island State University Bilar Campus requires various software to function properly. The specification as provided were based on the specification of the computer units utilizing during the development of the system. These software were listed below with its corresponding specifications</w:t>
+      </w:r>
     </w:p>
     <w:p>
       <w:pPr>
@@ -28056,7 +28748,291 @@
           <w:lang w:val="en-US"/>
         </w:rPr>
       </w:pPr>
-    </w:p>
+      <w:r>
+        <w:rPr>
+          <w:rFonts w:ascii="Arial" w:hAnsi="Arial" w:cs="Arial"/>
+          <w:b/>
+          <w:sz w:val="24"/>
+          <w:szCs w:val="24"/>
+          <w:lang w:val="en-US"/>
+        </w:rPr>
+        <w:tab/>
+      </w:r>
+    </w:p>
+    <w:tbl>
+      <w:tblPr>
+        <w:tblStyle w:val="TableGridLight"/>
+        <w:tblW w:w="0" w:type="auto"/>
+        <w:tblInd w:w="5" w:type="dxa"/>
+        <w:tblLook w:val="00A0" w:firstRow="1" w:lastRow="0" w:firstColumn="1" w:lastColumn="0" w:noHBand="0" w:noVBand="0"/>
+      </w:tblPr>
+      <w:tblGrid>
+        <w:gridCol w:w="4668"/>
+        <w:gridCol w:w="4253"/>
+      </w:tblGrid>
+      <w:tr>
+        <w:trPr>
+          <w:trHeight w:val="39"/>
+        </w:trPr>
+        <w:tc>
+          <w:tcPr>
+            <w:tcW w:w="4668" w:type="dxa"/>
+            <w:tcBorders>
+              <w:top w:val="single" w:sz="24" w:space="0" w:color="000000" w:themeColor="text1"/>
+              <w:left w:val="single" w:sz="4" w:space="0" w:color="FFFFFF" w:themeColor="background1"/>
+            </w:tcBorders>
+          </w:tcPr>
+          <w:p>
+            <w:pPr>
+              <w:pStyle w:val="NoSpacing"/>
+              <w:jc w:val="center"/>
+              <w:rPr>
+                <w:rFonts w:ascii="Arial" w:hAnsi="Arial" w:cs="Arial"/>
+                <w:b/>
+                <w:sz w:val="24"/>
+                <w:szCs w:val="24"/>
+                <w:lang w:val="en-US"/>
+              </w:rPr>
+            </w:pPr>
+            <w:r>
+              <w:rPr>
+                <w:rFonts w:ascii="Arial" w:hAnsi="Arial" w:cs="Arial"/>
+                <w:b/>
+                <w:sz w:val="24"/>
+                <w:szCs w:val="24"/>
+                <w:lang w:val="en-US"/>
+              </w:rPr>
+              <w:t>Item</w:t>
+            </w:r>
+          </w:p>
+        </w:tc>
+        <w:tc>
+          <w:tcPr>
+            <w:tcW w:w="4253" w:type="dxa"/>
+            <w:tcBorders>
+              <w:top w:val="single" w:sz="24" w:space="0" w:color="000000" w:themeColor="text1"/>
+              <w:right w:val="single" w:sz="8" w:space="0" w:color="FFFFFF" w:themeColor="background1"/>
+            </w:tcBorders>
+          </w:tcPr>
+          <w:p>
+            <w:pPr>
+              <w:pStyle w:val="NoSpacing"/>
+              <w:jc w:val="center"/>
+              <w:rPr>
+                <w:rFonts w:ascii="Arial" w:hAnsi="Arial" w:cs="Arial"/>
+                <w:b/>
+                <w:sz w:val="24"/>
+                <w:szCs w:val="24"/>
+                <w:lang w:val="en-US"/>
+              </w:rPr>
+            </w:pPr>
+            <w:r>
+              <w:rPr>
+                <w:rFonts w:ascii="Arial" w:hAnsi="Arial" w:cs="Arial"/>
+                <w:b/>
+                <w:sz w:val="24"/>
+                <w:szCs w:val="24"/>
+                <w:lang w:val="en-US"/>
+              </w:rPr>
+              <w:t>Specification</w:t>
+            </w:r>
+          </w:p>
+        </w:tc>
+      </w:tr>
+      <w:tr>
+        <w:trPr>
+          <w:trHeight w:val="1201"/>
+        </w:trPr>
+        <w:tc>
+          <w:tcPr>
+            <w:tcW w:w="4668" w:type="dxa"/>
+            <w:tcBorders>
+              <w:left w:val="single" w:sz="4" w:space="0" w:color="FFFFFF" w:themeColor="background1"/>
+              <w:bottom w:val="single" w:sz="24" w:space="0" w:color="000000" w:themeColor="text1"/>
+            </w:tcBorders>
+          </w:tcPr>
+          <w:p>
+            <w:pPr>
+              <w:pStyle w:val="NoSpacing"/>
+              <w:jc w:val="center"/>
+              <w:rPr>
+                <w:rFonts w:ascii="Arial" w:hAnsi="Arial" w:cs="Arial"/>
+                <w:sz w:val="24"/>
+                <w:szCs w:val="24"/>
+                <w:lang w:val="en-US"/>
+              </w:rPr>
+            </w:pPr>
+            <w:r>
+              <w:rPr>
+                <w:rFonts w:ascii="Arial" w:hAnsi="Arial" w:cs="Arial"/>
+                <w:sz w:val="24"/>
+                <w:szCs w:val="24"/>
+                <w:lang w:val="en-US"/>
+              </w:rPr>
+              <w:t>Operating System</w:t>
+            </w:r>
+          </w:p>
+          <w:p>
+            <w:pPr>
+              <w:pStyle w:val="NoSpacing"/>
+              <w:jc w:val="center"/>
+              <w:rPr>
+                <w:rFonts w:ascii="Arial" w:hAnsi="Arial" w:cs="Arial"/>
+                <w:sz w:val="24"/>
+                <w:szCs w:val="24"/>
+                <w:lang w:val="en-US"/>
+              </w:rPr>
+            </w:pPr>
+            <w:r>
+              <w:rPr>
+                <w:rFonts w:ascii="Arial" w:hAnsi="Arial" w:cs="Arial"/>
+                <w:sz w:val="24"/>
+                <w:szCs w:val="24"/>
+                <w:lang w:val="en-US"/>
+              </w:rPr>
+              <w:t>Internet browser</w:t>
+            </w:r>
+          </w:p>
+          <w:p>
+            <w:pPr>
+              <w:pStyle w:val="NoSpacing"/>
+              <w:jc w:val="center"/>
+              <w:rPr>
+                <w:rFonts w:ascii="Arial" w:hAnsi="Arial" w:cs="Arial"/>
+                <w:sz w:val="24"/>
+                <w:szCs w:val="24"/>
+                <w:lang w:val="en-US"/>
+              </w:rPr>
+            </w:pPr>
+            <w:r>
+              <w:rPr>
+                <w:rFonts w:ascii="Arial" w:hAnsi="Arial" w:cs="Arial"/>
+                <w:sz w:val="24"/>
+                <w:szCs w:val="24"/>
+                <w:lang w:val="en-US"/>
+              </w:rPr>
+              <w:t>Xampp</w:t>
+            </w:r>
+          </w:p>
+          <w:p>
+            <w:pPr>
+              <w:pStyle w:val="NoSpacing"/>
+              <w:jc w:val="center"/>
+              <w:rPr>
+                <w:rFonts w:ascii="Arial" w:hAnsi="Arial" w:cs="Arial"/>
+                <w:sz w:val="24"/>
+                <w:szCs w:val="24"/>
+                <w:lang w:val="en-US"/>
+              </w:rPr>
+            </w:pPr>
+            <w:r>
+              <w:rPr>
+                <w:rFonts w:ascii="Arial" w:hAnsi="Arial" w:cs="Arial"/>
+                <w:sz w:val="24"/>
+                <w:szCs w:val="24"/>
+                <w:lang w:val="en-US"/>
+              </w:rPr>
+              <w:t>MySQL</w:t>
+            </w:r>
+          </w:p>
+        </w:tc>
+        <w:tc>
+          <w:tcPr>
+            <w:tcW w:w="4253" w:type="dxa"/>
+            <w:tcBorders>
+              <w:bottom w:val="single" w:sz="24" w:space="0" w:color="000000" w:themeColor="text1"/>
+              <w:right w:val="single" w:sz="8" w:space="0" w:color="FFFFFF" w:themeColor="background1"/>
+            </w:tcBorders>
+          </w:tcPr>
+          <w:p>
+            <w:pPr>
+              <w:pStyle w:val="NoSpacing"/>
+              <w:jc w:val="center"/>
+              <w:rPr>
+                <w:rFonts w:ascii="Arial" w:hAnsi="Arial" w:cs="Arial"/>
+                <w:sz w:val="24"/>
+                <w:szCs w:val="24"/>
+                <w:lang w:val="en-US"/>
+              </w:rPr>
+            </w:pPr>
+            <w:r>
+              <w:rPr>
+                <w:rFonts w:ascii="Arial" w:hAnsi="Arial" w:cs="Arial"/>
+                <w:sz w:val="24"/>
+                <w:szCs w:val="24"/>
+                <w:lang w:val="en-US"/>
+              </w:rPr>
+              <w:t>Windows 10</w:t>
+            </w:r>
+          </w:p>
+          <w:p>
+            <w:pPr>
+              <w:pStyle w:val="NoSpacing"/>
+              <w:jc w:val="center"/>
+              <w:rPr>
+                <w:rFonts w:ascii="Arial" w:hAnsi="Arial" w:cs="Arial"/>
+                <w:sz w:val="24"/>
+                <w:szCs w:val="24"/>
+                <w:lang w:val="en-US"/>
+              </w:rPr>
+            </w:pPr>
+            <w:r>
+              <w:rPr>
+                <w:rFonts w:ascii="Arial" w:hAnsi="Arial" w:cs="Arial"/>
+                <w:sz w:val="24"/>
+                <w:szCs w:val="24"/>
+                <w:lang w:val="en-US"/>
+              </w:rPr>
+              <w:t>Any internet browser</w:t>
+            </w:r>
+          </w:p>
+          <w:p>
+            <w:pPr>
+              <w:pStyle w:val="NoSpacing"/>
+              <w:jc w:val="center"/>
+              <w:rPr>
+                <w:rFonts w:ascii="Arial" w:hAnsi="Arial" w:cs="Arial"/>
+                <w:sz w:val="24"/>
+                <w:szCs w:val="24"/>
+                <w:lang w:val="en-US"/>
+              </w:rPr>
+            </w:pPr>
+            <w:r>
+              <w:rPr>
+                <w:rFonts w:ascii="Arial" w:hAnsi="Arial" w:cs="Arial"/>
+                <w:sz w:val="24"/>
+                <w:szCs w:val="24"/>
+                <w:lang w:val="en-US"/>
+              </w:rPr>
+              <w:t>Version 2.4.9</w:t>
+            </w:r>
+          </w:p>
+          <w:p>
+            <w:pPr>
+              <w:pStyle w:val="NoSpacing"/>
+              <w:jc w:val="center"/>
+              <w:rPr>
+                <w:rFonts w:ascii="Arial" w:hAnsi="Arial" w:cs="Arial"/>
+                <w:sz w:val="24"/>
+                <w:szCs w:val="24"/>
+                <w:lang w:val="en-US"/>
+              </w:rPr>
+            </w:pPr>
+            <w:r>
+              <w:rPr>
+                <w:rFonts w:ascii="Arial" w:hAnsi="Arial" w:cs="Arial"/>
+                <w:sz w:val="24"/>
+                <w:szCs w:val="24"/>
+                <w:lang w:val="en-US"/>
+              </w:rPr>
+              <w:t>Version 5.6.17</w:t>
+            </w:r>
+            <w:bookmarkStart w:id="4" w:name="_GoBack"/>
+            <w:bookmarkEnd w:id="4"/>
+          </w:p>
+        </w:tc>
+      </w:tr>
+    </w:tbl>
     <w:p>
       <w:pPr>
         <w:spacing w:after="0" w:line="480" w:lineRule="auto"/>
@@ -28068,8 +29044,78 @@
           <w:lang w:val="en-US"/>
         </w:rPr>
       </w:pPr>
-      <w:bookmarkStart w:id="4" w:name="_GoBack"/>
-      <w:bookmarkEnd w:id="4"/>
+    </w:p>
+    <w:p>
+      <w:pPr>
+        <w:spacing w:after="0" w:line="480" w:lineRule="auto"/>
+        <w:rPr>
+          <w:rFonts w:ascii="Arial" w:hAnsi="Arial" w:cs="Arial"/>
+          <w:b/>
+          <w:sz w:val="24"/>
+          <w:szCs w:val="24"/>
+          <w:lang w:val="en-US"/>
+        </w:rPr>
+      </w:pPr>
+    </w:p>
+    <w:p>
+      <w:pPr>
+        <w:spacing w:after="0" w:line="480" w:lineRule="auto"/>
+        <w:rPr>
+          <w:rFonts w:ascii="Arial" w:hAnsi="Arial" w:cs="Arial"/>
+          <w:b/>
+          <w:sz w:val="24"/>
+          <w:szCs w:val="24"/>
+          <w:lang w:val="en-US"/>
+        </w:rPr>
+      </w:pPr>
+    </w:p>
+    <w:p>
+      <w:pPr>
+        <w:spacing w:after="0" w:line="480" w:lineRule="auto"/>
+        <w:rPr>
+          <w:rFonts w:ascii="Arial" w:hAnsi="Arial" w:cs="Arial"/>
+          <w:b/>
+          <w:sz w:val="24"/>
+          <w:szCs w:val="24"/>
+          <w:lang w:val="en-US"/>
+        </w:rPr>
+      </w:pPr>
+    </w:p>
+    <w:p>
+      <w:pPr>
+        <w:spacing w:after="0" w:line="480" w:lineRule="auto"/>
+        <w:rPr>
+          <w:rFonts w:ascii="Arial" w:hAnsi="Arial" w:cs="Arial"/>
+          <w:b/>
+          <w:sz w:val="24"/>
+          <w:szCs w:val="24"/>
+          <w:lang w:val="en-US"/>
+        </w:rPr>
+      </w:pPr>
+    </w:p>
+    <w:p>
+      <w:pPr>
+        <w:spacing w:after="0" w:line="480" w:lineRule="auto"/>
+        <w:rPr>
+          <w:rFonts w:ascii="Arial" w:hAnsi="Arial" w:cs="Arial"/>
+          <w:b/>
+          <w:sz w:val="24"/>
+          <w:szCs w:val="24"/>
+          <w:lang w:val="en-US"/>
+        </w:rPr>
+      </w:pPr>
+    </w:p>
+    <w:p>
+      <w:pPr>
+        <w:spacing w:after="0" w:line="480" w:lineRule="auto"/>
+        <w:rPr>
+          <w:rFonts w:ascii="Arial" w:hAnsi="Arial" w:cs="Arial"/>
+          <w:b/>
+          <w:sz w:val="24"/>
+          <w:szCs w:val="24"/>
+          <w:lang w:val="en-US"/>
+        </w:rPr>
+      </w:pPr>
     </w:p>
     <w:p>
       <w:pPr>
@@ -28164,7 +29210,6 @@
           <w:sz w:val="24"/>
           <w:szCs w:val="24"/>
         </w:rPr>
-        <w:lastRenderedPageBreak/>
         <w:t>REFERENCES</w:t>
       </w:r>
     </w:p>
@@ -28456,6 +29501,7 @@
           <w:color w:val="222222"/>
           <w:shd w:val="clear" w:color="auto" w:fill="FFFFFF"/>
         </w:rPr>
+        <w:lastRenderedPageBreak/>
         <w:t>Hjálmarsson, F. Þ., Hreiðarsson, G. K., Hamdaqa, M., &amp; Hjálmtýsson, G. (2018, July). Blockchain-based e-voting system. In </w:t>
       </w:r>
       <w:r>
@@ -28738,7 +29784,6 @@
           <w:color w:val="222222"/>
           <w:shd w:val="clear" w:color="auto" w:fill="FFFFFF"/>
         </w:rPr>
-        <w:lastRenderedPageBreak/>
         <w:t>Patil, H. V., Rathi, K. G., &amp; Tribhuwan, M. V. (2018). A study on decentralized e-voting system using blockchain technology. </w:t>
       </w:r>
       <w:r>
@@ -29017,6 +30062,7 @@
           <w:szCs w:val="24"/>
           <w:shd w:val="clear" w:color="auto" w:fill="FFFFFF"/>
         </w:rPr>
+        <w:lastRenderedPageBreak/>
         <w:t>Teresa, G. G., &amp; Cui, L. Mobile-based Student Council Voting System Case of Federal Technical Institute (FTI).</w:t>
       </w:r>
     </w:p>
@@ -29521,6 +30567,7 @@
           <w:szCs w:val="24"/>
           <w:lang w:val="en-PH" w:eastAsia="en-US"/>
         </w:rPr>
+        <w:lastRenderedPageBreak/>
         <w:t>6</w:t>
       </w:r>
       <w:r>
@@ -36781,7 +37828,7 @@
   <w:style w:type="paragraph" w:default="1" w:styleId="Normal">
     <w:name w:val="Normal"/>
     <w:qFormat/>
-    <w:rsid w:val="001A186D"/>
+    <w:rsid w:val="00BF269D"/>
     <w:rPr>
       <w:rFonts w:ascii="Calibri" w:eastAsia="Calibri" w:hAnsi="Calibri" w:cs="SimSun"/>
     </w:rPr>
@@ -37358,7 +38405,7 @@
 </file>
 
 <file path=customXml/itemProps1.xml><?xml version="1.0" encoding="utf-8"?>
-<ds:datastoreItem xmlns:ds="http://schemas.openxmlformats.org/officeDocument/2006/customXml" ds:itemID="{F6A39E9C-A845-4BD0-B6D0-E9D825780F01}">
+<ds:datastoreItem xmlns:ds="http://schemas.openxmlformats.org/officeDocument/2006/customXml" ds:itemID="{BA3D468D-115B-4CF4-B3C1-60D4C5E16D92}">
   <ds:schemaRefs>
     <ds:schemaRef ds:uri="http://schemas.openxmlformats.org/officeDocument/2006/bibliography"/>
   </ds:schemaRefs>

--- a/thesis-docs/final thesis baral.docx
+++ b/thesis-docs/final thesis baral.docx
@@ -29027,8 +29027,6 @@
               </w:rPr>
               <w:t>Version 5.6.17</w:t>
             </w:r>
-            <w:bookmarkStart w:id="4" w:name="_GoBack"/>
-            <w:bookmarkEnd w:id="4"/>
           </w:p>
         </w:tc>
       </w:tr>
@@ -29068,6 +29066,3526 @@
           <w:lang w:val="en-US"/>
         </w:rPr>
       </w:pPr>
+      <w:r>
+        <w:rPr>
+          <w:rFonts w:ascii="Arial" w:hAnsi="Arial" w:cs="Arial"/>
+          <w:b/>
+          <w:sz w:val="24"/>
+          <w:szCs w:val="24"/>
+          <w:lang w:val="en-US"/>
+        </w:rPr>
+        <w:lastRenderedPageBreak/>
+        <w:t>Economic Performance Evaluation</w:t>
+      </w:r>
+    </w:p>
+    <w:p>
+      <w:pPr>
+        <w:spacing w:after="0" w:line="480" w:lineRule="auto"/>
+        <w:jc w:val="both"/>
+        <w:rPr>
+          <w:rFonts w:ascii="Arial" w:hAnsi="Arial" w:cs="Arial"/>
+          <w:sz w:val="24"/>
+          <w:szCs w:val="24"/>
+          <w:lang w:val="en-US"/>
+        </w:rPr>
+      </w:pPr>
+      <w:r>
+        <w:rPr>
+          <w:rFonts w:ascii="Arial" w:hAnsi="Arial" w:cs="Arial"/>
+          <w:b/>
+          <w:sz w:val="24"/>
+          <w:szCs w:val="24"/>
+          <w:lang w:val="en-US"/>
+        </w:rPr>
+        <w:tab/>
+      </w:r>
+      <w:r>
+        <w:rPr>
+          <w:rFonts w:ascii="Arial" w:hAnsi="Arial" w:cs="Arial"/>
+          <w:sz w:val="24"/>
+          <w:szCs w:val="24"/>
+          <w:lang w:val="en-US"/>
+        </w:rPr>
+        <w:t>The economic performance of the SSG E – Voting System</w:t>
+      </w:r>
+      <w:r>
+        <w:rPr>
+          <w:rFonts w:ascii="Arial" w:hAnsi="Arial" w:cs="Arial"/>
+          <w:sz w:val="24"/>
+          <w:szCs w:val="24"/>
+          <w:lang w:val="en-US"/>
+        </w:rPr>
+        <w:t xml:space="preserve"> in Bohol Island State University Bilar Campus was evaluted in terms of initial investment and annual operating cost. The initial investment is the amount needed by the client prior to the commencement of the operation and implementation of the system while the annual operating cost is the total amount needed in one year of implementation. This includes the internet subscription cost, subscription for the domain, and web hosting maintenance, and other operation-related expenditures. Table 13 below presents te required investment and annual operating cost in the adoption of the system. Based on the result of the analysis, adopting the system requires the total amount of </w:t>
+      </w:r>
+      <w:r>
+        <w:rPr>
+          <w:rFonts w:ascii="Arial" w:hAnsi="Arial" w:cs="Arial"/>
+          <w:b/>
+          <w:sz w:val="24"/>
+          <w:szCs w:val="24"/>
+          <w:lang w:val="en-US"/>
+        </w:rPr>
+        <w:t xml:space="preserve">P102,953 </w:t>
+      </w:r>
+      <w:r>
+        <w:rPr>
+          <w:rFonts w:ascii="Arial" w:hAnsi="Arial" w:cs="Arial"/>
+          <w:sz w:val="24"/>
+          <w:szCs w:val="24"/>
+          <w:lang w:val="en-US"/>
+        </w:rPr>
+        <w:t>for the first year of implementation.</w:t>
+      </w:r>
+    </w:p>
+    <w:p>
+      <w:pPr>
+        <w:spacing w:after="0" w:line="480" w:lineRule="auto"/>
+        <w:rPr>
+          <w:rFonts w:ascii="Arial" w:hAnsi="Arial" w:cs="Arial"/>
+          <w:sz w:val="24"/>
+          <w:szCs w:val="24"/>
+          <w:lang w:val="en-US"/>
+        </w:rPr>
+      </w:pPr>
+      <w:r>
+        <w:rPr>
+          <w:rFonts w:ascii="Arial" w:hAnsi="Arial" w:cs="Arial"/>
+          <w:sz w:val="24"/>
+          <w:szCs w:val="24"/>
+          <w:lang w:val="en-US"/>
+        </w:rPr>
+        <w:tab/>
+        <w:t>The estimated amount would give the client an idea whether they would adopt the computerization or not.</w:t>
+      </w:r>
+    </w:p>
+    <w:p>
+      <w:pPr>
+        <w:spacing w:after="0" w:line="480" w:lineRule="auto"/>
+        <w:jc w:val="center"/>
+        <w:rPr>
+          <w:rFonts w:ascii="Arial" w:hAnsi="Arial" w:cs="Arial"/>
+          <w:sz w:val="24"/>
+          <w:szCs w:val="24"/>
+          <w:lang w:val="en-US"/>
+        </w:rPr>
+      </w:pPr>
+      <w:r>
+        <w:rPr>
+          <w:rFonts w:ascii="Arial" w:hAnsi="Arial" w:cs="Arial"/>
+          <w:sz w:val="24"/>
+          <w:szCs w:val="24"/>
+          <w:lang w:val="en-US"/>
+        </w:rPr>
+        <w:t>Table 13</w:t>
+      </w:r>
+    </w:p>
+    <w:p>
+      <w:pPr>
+        <w:spacing w:after="0" w:line="480" w:lineRule="auto"/>
+        <w:jc w:val="center"/>
+        <w:rPr>
+          <w:rFonts w:ascii="Arial" w:hAnsi="Arial" w:cs="Arial"/>
+          <w:sz w:val="24"/>
+          <w:szCs w:val="24"/>
+          <w:lang w:val="en-US"/>
+        </w:rPr>
+      </w:pPr>
+      <w:r>
+        <w:rPr>
+          <w:rFonts w:ascii="Arial" w:hAnsi="Arial" w:cs="Arial"/>
+          <w:sz w:val="24"/>
+          <w:szCs w:val="24"/>
+          <w:lang w:val="en-US"/>
+        </w:rPr>
+        <w:t>Initial Investment and Annual Operating Cost</w:t>
+      </w:r>
+    </w:p>
+    <w:tbl>
+      <w:tblPr>
+        <w:tblStyle w:val="TableGridLight"/>
+        <w:tblW w:w="0" w:type="auto"/>
+        <w:tblLayout w:type="fixed"/>
+        <w:tblLook w:val="00A0" w:firstRow="1" w:lastRow="0" w:firstColumn="1" w:lastColumn="0" w:noHBand="0" w:noVBand="0"/>
+      </w:tblPr>
+      <w:tblGrid>
+        <w:gridCol w:w="2967"/>
+        <w:gridCol w:w="142"/>
+        <w:gridCol w:w="580"/>
+        <w:gridCol w:w="412"/>
+        <w:gridCol w:w="142"/>
+        <w:gridCol w:w="1291"/>
+        <w:gridCol w:w="552"/>
+        <w:gridCol w:w="1275"/>
+        <w:gridCol w:w="18"/>
+        <w:gridCol w:w="266"/>
+        <w:gridCol w:w="1579"/>
+      </w:tblGrid>
+      <w:tr>
+        <w:trPr>
+          <w:trHeight w:val="39"/>
+        </w:trPr>
+        <w:tc>
+          <w:tcPr>
+            <w:tcW w:w="2967" w:type="dxa"/>
+            <w:tcBorders>
+              <w:top w:val="single" w:sz="24" w:space="0" w:color="000000" w:themeColor="text1"/>
+              <w:left w:val="single" w:sz="8" w:space="0" w:color="FFFFFF" w:themeColor="background1"/>
+              <w:bottom w:val="single" w:sz="4" w:space="0" w:color="7F7F7F" w:themeColor="text1" w:themeTint="80"/>
+              <w:right w:val="single" w:sz="4" w:space="0" w:color="7F7F7F"/>
+            </w:tcBorders>
+            <w:shd w:val="clear" w:color="auto" w:fill="FFFFFF" w:themeFill="background1"/>
+          </w:tcPr>
+          <w:p>
+            <w:pPr>
+              <w:pStyle w:val="NoSpacing"/>
+              <w:jc w:val="center"/>
+              <w:rPr>
+                <w:rFonts w:ascii="Arial" w:hAnsi="Arial" w:cs="Arial"/>
+                <w:b/>
+                <w:sz w:val="24"/>
+                <w:szCs w:val="24"/>
+                <w:lang w:val="en-US"/>
+              </w:rPr>
+            </w:pPr>
+            <w:r>
+              <w:rPr>
+                <w:rFonts w:ascii="Arial" w:hAnsi="Arial" w:cs="Arial"/>
+                <w:b/>
+                <w:sz w:val="24"/>
+                <w:szCs w:val="24"/>
+                <w:lang w:val="en-US"/>
+              </w:rPr>
+              <w:t>Item</w:t>
+            </w:r>
+          </w:p>
+        </w:tc>
+        <w:tc>
+          <w:tcPr>
+            <w:tcW w:w="1276" w:type="dxa"/>
+            <w:gridSpan w:val="4"/>
+            <w:tcBorders>
+              <w:top w:val="single" w:sz="24" w:space="0" w:color="000000" w:themeColor="text1"/>
+              <w:left w:val="single" w:sz="4" w:space="0" w:color="7F7F7F"/>
+              <w:bottom w:val="single" w:sz="4" w:space="0" w:color="7F7F7F" w:themeColor="text1" w:themeTint="80"/>
+              <w:right w:val="single" w:sz="4" w:space="0" w:color="7F7F7F"/>
+            </w:tcBorders>
+          </w:tcPr>
+          <w:p>
+            <w:pPr>
+              <w:pStyle w:val="NoSpacing"/>
+              <w:jc w:val="center"/>
+              <w:rPr>
+                <w:rFonts w:ascii="Arial" w:hAnsi="Arial" w:cs="Arial"/>
+                <w:b/>
+                <w:sz w:val="24"/>
+                <w:szCs w:val="24"/>
+                <w:lang w:val="en-US"/>
+              </w:rPr>
+            </w:pPr>
+            <w:r>
+              <w:rPr>
+                <w:rFonts w:ascii="Arial" w:hAnsi="Arial" w:cs="Arial"/>
+                <w:b/>
+                <w:sz w:val="24"/>
+                <w:szCs w:val="24"/>
+                <w:lang w:val="en-US"/>
+              </w:rPr>
+              <w:t>Qty</w:t>
+            </w:r>
+          </w:p>
+        </w:tc>
+        <w:tc>
+          <w:tcPr>
+            <w:tcW w:w="1843" w:type="dxa"/>
+            <w:gridSpan w:val="2"/>
+            <w:tcBorders>
+              <w:top w:val="single" w:sz="24" w:space="0" w:color="000000" w:themeColor="text1"/>
+              <w:left w:val="single" w:sz="4" w:space="0" w:color="7F7F7F"/>
+              <w:bottom w:val="single" w:sz="4" w:space="0" w:color="7F7F7F" w:themeColor="text1" w:themeTint="80"/>
+              <w:right w:val="single" w:sz="4" w:space="0" w:color="7F7F7F"/>
+            </w:tcBorders>
+          </w:tcPr>
+          <w:p>
+            <w:pPr>
+              <w:pStyle w:val="NoSpacing"/>
+              <w:jc w:val="center"/>
+              <w:rPr>
+                <w:rFonts w:ascii="Arial" w:hAnsi="Arial" w:cs="Arial"/>
+                <w:b/>
+                <w:sz w:val="24"/>
+                <w:szCs w:val="24"/>
+                <w:lang w:val="en-US"/>
+              </w:rPr>
+            </w:pPr>
+            <w:r>
+              <w:rPr>
+                <w:rFonts w:ascii="Arial" w:hAnsi="Arial" w:cs="Arial"/>
+                <w:b/>
+                <w:sz w:val="24"/>
+                <w:szCs w:val="24"/>
+                <w:lang w:val="en-US"/>
+              </w:rPr>
+              <w:t>Unit</w:t>
+            </w:r>
+          </w:p>
+        </w:tc>
+        <w:tc>
+          <w:tcPr>
+            <w:tcW w:w="1559" w:type="dxa"/>
+            <w:gridSpan w:val="3"/>
+            <w:tcBorders>
+              <w:top w:val="single" w:sz="24" w:space="0" w:color="000000" w:themeColor="text1"/>
+              <w:left w:val="single" w:sz="4" w:space="0" w:color="7F7F7F"/>
+              <w:bottom w:val="single" w:sz="4" w:space="0" w:color="7F7F7F" w:themeColor="text1" w:themeTint="80"/>
+              <w:right w:val="single" w:sz="4" w:space="0" w:color="7F7F7F"/>
+            </w:tcBorders>
+          </w:tcPr>
+          <w:p>
+            <w:pPr>
+              <w:pStyle w:val="NoSpacing"/>
+              <w:jc w:val="center"/>
+              <w:rPr>
+                <w:rFonts w:ascii="Arial" w:hAnsi="Arial" w:cs="Arial"/>
+                <w:b/>
+                <w:sz w:val="24"/>
+                <w:szCs w:val="24"/>
+                <w:lang w:val="en-US"/>
+              </w:rPr>
+            </w:pPr>
+            <w:r>
+              <w:rPr>
+                <w:rFonts w:ascii="Arial" w:hAnsi="Arial" w:cs="Arial"/>
+                <w:b/>
+                <w:sz w:val="24"/>
+                <w:szCs w:val="24"/>
+                <w:lang w:val="en-US"/>
+              </w:rPr>
+              <w:t>Unit Price</w:t>
+            </w:r>
+          </w:p>
+        </w:tc>
+        <w:tc>
+          <w:tcPr>
+            <w:tcW w:w="1579" w:type="dxa"/>
+            <w:tcBorders>
+              <w:top w:val="single" w:sz="24" w:space="0" w:color="000000" w:themeColor="text1"/>
+              <w:left w:val="single" w:sz="4" w:space="0" w:color="7F7F7F"/>
+              <w:bottom w:val="single" w:sz="4" w:space="0" w:color="7F7F7F" w:themeColor="text1" w:themeTint="80"/>
+              <w:right w:val="single" w:sz="8" w:space="0" w:color="FFFFFF" w:themeColor="background1"/>
+            </w:tcBorders>
+          </w:tcPr>
+          <w:p>
+            <w:pPr>
+              <w:pStyle w:val="NoSpacing"/>
+              <w:jc w:val="center"/>
+              <w:rPr>
+                <w:rFonts w:ascii="Arial" w:hAnsi="Arial" w:cs="Arial"/>
+                <w:b/>
+                <w:sz w:val="24"/>
+                <w:szCs w:val="24"/>
+                <w:lang w:val="en-US"/>
+              </w:rPr>
+            </w:pPr>
+            <w:r>
+              <w:rPr>
+                <w:rFonts w:ascii="Arial" w:hAnsi="Arial" w:cs="Arial"/>
+                <w:b/>
+                <w:sz w:val="24"/>
+                <w:szCs w:val="24"/>
+                <w:lang w:val="en-US"/>
+              </w:rPr>
+              <w:t>Total</w:t>
+            </w:r>
+          </w:p>
+        </w:tc>
+      </w:tr>
+      <w:tr>
+        <w:trPr>
+          <w:trHeight w:val="39"/>
+        </w:trPr>
+        <w:tc>
+          <w:tcPr>
+            <w:tcW w:w="9224" w:type="dxa"/>
+            <w:gridSpan w:val="11"/>
+            <w:tcBorders>
+              <w:top w:val="single" w:sz="4" w:space="0" w:color="7F7F7F" w:themeColor="text1" w:themeTint="80"/>
+              <w:left w:val="single" w:sz="8" w:space="0" w:color="FFFFFF" w:themeColor="background1"/>
+              <w:bottom w:val="single" w:sz="4" w:space="0" w:color="7F7F7F" w:themeColor="text1" w:themeTint="80"/>
+              <w:right w:val="single" w:sz="8" w:space="0" w:color="FFFFFF" w:themeColor="background1"/>
+            </w:tcBorders>
+            <w:shd w:val="clear" w:color="auto" w:fill="FFFFFF" w:themeFill="background1"/>
+          </w:tcPr>
+          <w:p>
+            <w:pPr>
+              <w:pStyle w:val="NoSpacing"/>
+              <w:rPr>
+                <w:rFonts w:ascii="Arial" w:hAnsi="Arial" w:cs="Arial"/>
+                <w:b/>
+                <w:sz w:val="24"/>
+                <w:szCs w:val="24"/>
+                <w:lang w:val="en-US"/>
+              </w:rPr>
+            </w:pPr>
+            <w:r>
+              <w:rPr>
+                <w:rFonts w:ascii="Arial" w:hAnsi="Arial" w:cs="Arial"/>
+                <w:b/>
+                <w:sz w:val="24"/>
+                <w:szCs w:val="24"/>
+                <w:lang w:val="en-US"/>
+              </w:rPr>
+              <w:t>A. Initial Investment</w:t>
+            </w:r>
+          </w:p>
+        </w:tc>
+      </w:tr>
+      <w:tr>
+        <w:trPr>
+          <w:trHeight w:val="39"/>
+        </w:trPr>
+        <w:tc>
+          <w:tcPr>
+            <w:tcW w:w="9224" w:type="dxa"/>
+            <w:gridSpan w:val="11"/>
+            <w:tcBorders>
+              <w:top w:val="single" w:sz="4" w:space="0" w:color="7F7F7F" w:themeColor="text1" w:themeTint="80"/>
+              <w:left w:val="single" w:sz="8" w:space="0" w:color="FFFFFF" w:themeColor="background1"/>
+              <w:bottom w:val="single" w:sz="4" w:space="0" w:color="7F7F7F" w:themeColor="text1" w:themeTint="80"/>
+              <w:right w:val="single" w:sz="8" w:space="0" w:color="FFFFFF" w:themeColor="background1"/>
+            </w:tcBorders>
+            <w:shd w:val="clear" w:color="auto" w:fill="FFFFFF" w:themeFill="background1"/>
+          </w:tcPr>
+          <w:p>
+            <w:pPr>
+              <w:pStyle w:val="NoSpacing"/>
+              <w:rPr>
+                <w:rFonts w:ascii="Arial" w:hAnsi="Arial" w:cs="Arial"/>
+                <w:b/>
+                <w:sz w:val="24"/>
+                <w:szCs w:val="24"/>
+                <w:lang w:val="en-US"/>
+              </w:rPr>
+            </w:pPr>
+            <w:r>
+              <w:rPr>
+                <w:rFonts w:ascii="Arial" w:hAnsi="Arial" w:cs="Arial"/>
+                <w:b/>
+                <w:sz w:val="24"/>
+                <w:szCs w:val="24"/>
+                <w:lang w:val="en-US"/>
+              </w:rPr>
+              <w:t xml:space="preserve">          A.1. Hardware</w:t>
+            </w:r>
+          </w:p>
+        </w:tc>
+      </w:tr>
+      <w:tr>
+        <w:trPr>
+          <w:trHeight w:val="1015"/>
+        </w:trPr>
+        <w:tc>
+          <w:tcPr>
+            <w:tcW w:w="2967" w:type="dxa"/>
+            <w:tcBorders>
+              <w:top w:val="single" w:sz="4" w:space="0" w:color="7F7F7F" w:themeColor="text1" w:themeTint="80"/>
+              <w:left w:val="single" w:sz="8" w:space="0" w:color="FFFFFF" w:themeColor="background1"/>
+              <w:bottom w:val="single" w:sz="4" w:space="0" w:color="7F7F7F" w:themeColor="text1" w:themeTint="80"/>
+            </w:tcBorders>
+            <w:shd w:val="clear" w:color="auto" w:fill="FFFFFF" w:themeFill="background1"/>
+          </w:tcPr>
+          <w:p>
+            <w:pPr>
+              <w:pStyle w:val="NoSpacing"/>
+              <w:rPr>
+                <w:rFonts w:ascii="Arial" w:hAnsi="Arial" w:cs="Arial"/>
+                <w:sz w:val="24"/>
+                <w:szCs w:val="24"/>
+                <w:lang w:val="en-US"/>
+              </w:rPr>
+            </w:pPr>
+            <w:r>
+              <w:rPr>
+                <w:rFonts w:ascii="Arial" w:hAnsi="Arial" w:cs="Arial"/>
+                <w:sz w:val="24"/>
+                <w:szCs w:val="24"/>
+                <w:lang w:val="en-US"/>
+              </w:rPr>
+              <w:t>Desktop Computer</w:t>
+            </w:r>
+          </w:p>
+          <w:p>
+            <w:pPr>
+              <w:pStyle w:val="NoSpacing"/>
+              <w:rPr>
+                <w:rFonts w:ascii="Arial" w:hAnsi="Arial" w:cs="Arial"/>
+                <w:sz w:val="24"/>
+                <w:szCs w:val="24"/>
+                <w:lang w:val="en-US"/>
+              </w:rPr>
+            </w:pPr>
+            <w:r>
+              <w:rPr>
+                <w:rFonts w:ascii="Arial" w:hAnsi="Arial" w:cs="Arial"/>
+                <w:sz w:val="24"/>
+                <w:szCs w:val="24"/>
+                <w:lang w:val="en-US"/>
+              </w:rPr>
+              <w:t>Printer</w:t>
+            </w:r>
+          </w:p>
+          <w:p>
+            <w:pPr>
+              <w:pStyle w:val="NoSpacing"/>
+              <w:rPr>
+                <w:rFonts w:ascii="Arial" w:hAnsi="Arial" w:cs="Arial"/>
+                <w:sz w:val="24"/>
+                <w:szCs w:val="24"/>
+                <w:lang w:val="en-US"/>
+              </w:rPr>
+            </w:pPr>
+            <w:r>
+              <w:rPr>
+                <w:rFonts w:ascii="Arial" w:hAnsi="Arial" w:cs="Arial"/>
+                <w:sz w:val="24"/>
+                <w:szCs w:val="24"/>
+                <w:lang w:val="en-US"/>
+              </w:rPr>
+              <w:t>UTP Cable</w:t>
+            </w:r>
+          </w:p>
+          <w:p>
+            <w:pPr>
+              <w:pStyle w:val="NoSpacing"/>
+              <w:rPr>
+                <w:rFonts w:ascii="Arial" w:hAnsi="Arial" w:cs="Arial"/>
+                <w:sz w:val="24"/>
+                <w:szCs w:val="24"/>
+                <w:lang w:val="en-US"/>
+              </w:rPr>
+            </w:pPr>
+            <w:r>
+              <w:rPr>
+                <w:rFonts w:ascii="Arial" w:hAnsi="Arial" w:cs="Arial"/>
+                <w:sz w:val="24"/>
+                <w:szCs w:val="24"/>
+                <w:lang w:val="en-US"/>
+              </w:rPr>
+              <w:t>RJ45</w:t>
+            </w:r>
+          </w:p>
+        </w:tc>
+        <w:tc>
+          <w:tcPr>
+            <w:tcW w:w="1276" w:type="dxa"/>
+            <w:gridSpan w:val="4"/>
+            <w:tcBorders>
+              <w:top w:val="single" w:sz="4" w:space="0" w:color="7F7F7F" w:themeColor="text1" w:themeTint="80"/>
+              <w:bottom w:val="single" w:sz="4" w:space="0" w:color="7F7F7F" w:themeColor="text1" w:themeTint="80"/>
+            </w:tcBorders>
+          </w:tcPr>
+          <w:p>
+            <w:pPr>
+              <w:pStyle w:val="NoSpacing"/>
+              <w:jc w:val="center"/>
+              <w:rPr>
+                <w:rFonts w:ascii="Arial" w:hAnsi="Arial" w:cs="Arial"/>
+                <w:sz w:val="24"/>
+                <w:szCs w:val="24"/>
+                <w:lang w:val="en-US"/>
+              </w:rPr>
+            </w:pPr>
+            <w:r>
+              <w:rPr>
+                <w:rFonts w:ascii="Arial" w:hAnsi="Arial" w:cs="Arial"/>
+                <w:sz w:val="24"/>
+                <w:szCs w:val="24"/>
+                <w:lang w:val="en-US"/>
+              </w:rPr>
+              <w:t>1</w:t>
+            </w:r>
+          </w:p>
+          <w:p>
+            <w:pPr>
+              <w:pStyle w:val="NoSpacing"/>
+              <w:jc w:val="center"/>
+              <w:rPr>
+                <w:rFonts w:ascii="Arial" w:hAnsi="Arial" w:cs="Arial"/>
+                <w:sz w:val="24"/>
+                <w:szCs w:val="24"/>
+                <w:lang w:val="en-US"/>
+              </w:rPr>
+            </w:pPr>
+            <w:r>
+              <w:rPr>
+                <w:rFonts w:ascii="Arial" w:hAnsi="Arial" w:cs="Arial"/>
+                <w:sz w:val="24"/>
+                <w:szCs w:val="24"/>
+                <w:lang w:val="en-US"/>
+              </w:rPr>
+              <w:t>1</w:t>
+            </w:r>
+          </w:p>
+          <w:p>
+            <w:pPr>
+              <w:pStyle w:val="NoSpacing"/>
+              <w:jc w:val="center"/>
+              <w:rPr>
+                <w:rFonts w:ascii="Arial" w:hAnsi="Arial" w:cs="Arial"/>
+                <w:sz w:val="24"/>
+                <w:szCs w:val="24"/>
+                <w:lang w:val="en-US"/>
+              </w:rPr>
+            </w:pPr>
+            <w:r>
+              <w:rPr>
+                <w:rFonts w:ascii="Arial" w:hAnsi="Arial" w:cs="Arial"/>
+                <w:sz w:val="24"/>
+                <w:szCs w:val="24"/>
+                <w:lang w:val="en-US"/>
+              </w:rPr>
+              <w:t>7</w:t>
+            </w:r>
+          </w:p>
+          <w:p>
+            <w:pPr>
+              <w:pStyle w:val="NoSpacing"/>
+              <w:jc w:val="center"/>
+              <w:rPr>
+                <w:rFonts w:ascii="Arial" w:hAnsi="Arial" w:cs="Arial"/>
+                <w:sz w:val="24"/>
+                <w:szCs w:val="24"/>
+                <w:lang w:val="en-US"/>
+              </w:rPr>
+            </w:pPr>
+            <w:r>
+              <w:rPr>
+                <w:rFonts w:ascii="Arial" w:hAnsi="Arial" w:cs="Arial"/>
+                <w:sz w:val="24"/>
+                <w:szCs w:val="24"/>
+                <w:lang w:val="en-US"/>
+              </w:rPr>
+              <w:t>10</w:t>
+            </w:r>
+          </w:p>
+        </w:tc>
+        <w:tc>
+          <w:tcPr>
+            <w:tcW w:w="1843" w:type="dxa"/>
+            <w:gridSpan w:val="2"/>
+            <w:tcBorders>
+              <w:top w:val="single" w:sz="4" w:space="0" w:color="7F7F7F" w:themeColor="text1" w:themeTint="80"/>
+              <w:bottom w:val="single" w:sz="4" w:space="0" w:color="7F7F7F" w:themeColor="text1" w:themeTint="80"/>
+            </w:tcBorders>
+          </w:tcPr>
+          <w:p>
+            <w:pPr>
+              <w:pStyle w:val="NoSpacing"/>
+              <w:jc w:val="center"/>
+              <w:rPr>
+                <w:rFonts w:ascii="Arial" w:hAnsi="Arial" w:cs="Arial"/>
+                <w:sz w:val="24"/>
+                <w:szCs w:val="24"/>
+                <w:lang w:val="en-US"/>
+              </w:rPr>
+            </w:pPr>
+            <w:r>
+              <w:rPr>
+                <w:rFonts w:ascii="Arial" w:hAnsi="Arial" w:cs="Arial"/>
+                <w:sz w:val="24"/>
+                <w:szCs w:val="24"/>
+                <w:lang w:val="en-US"/>
+              </w:rPr>
+              <w:t>Set</w:t>
+            </w:r>
+          </w:p>
+          <w:p>
+            <w:pPr>
+              <w:pStyle w:val="NoSpacing"/>
+              <w:jc w:val="center"/>
+              <w:rPr>
+                <w:rFonts w:ascii="Arial" w:hAnsi="Arial" w:cs="Arial"/>
+                <w:sz w:val="24"/>
+                <w:szCs w:val="24"/>
+                <w:lang w:val="en-US"/>
+              </w:rPr>
+            </w:pPr>
+            <w:r>
+              <w:rPr>
+                <w:rFonts w:ascii="Arial" w:hAnsi="Arial" w:cs="Arial"/>
+                <w:sz w:val="24"/>
+                <w:szCs w:val="24"/>
+                <w:lang w:val="en-US"/>
+              </w:rPr>
+              <w:t>Set</w:t>
+            </w:r>
+          </w:p>
+          <w:p>
+            <w:pPr>
+              <w:pStyle w:val="NoSpacing"/>
+              <w:jc w:val="center"/>
+              <w:rPr>
+                <w:rFonts w:ascii="Arial" w:hAnsi="Arial" w:cs="Arial"/>
+                <w:sz w:val="24"/>
+                <w:szCs w:val="24"/>
+                <w:lang w:val="en-US"/>
+              </w:rPr>
+            </w:pPr>
+            <w:r>
+              <w:rPr>
+                <w:rFonts w:ascii="Arial" w:hAnsi="Arial" w:cs="Arial"/>
+                <w:sz w:val="24"/>
+                <w:szCs w:val="24"/>
+                <w:lang w:val="en-US"/>
+              </w:rPr>
+              <w:t>Meter</w:t>
+            </w:r>
+          </w:p>
+          <w:p>
+            <w:pPr>
+              <w:pStyle w:val="NoSpacing"/>
+              <w:jc w:val="center"/>
+              <w:rPr>
+                <w:rFonts w:ascii="Arial" w:hAnsi="Arial" w:cs="Arial"/>
+                <w:sz w:val="24"/>
+                <w:szCs w:val="24"/>
+                <w:lang w:val="en-US"/>
+              </w:rPr>
+            </w:pPr>
+            <w:r>
+              <w:rPr>
+                <w:rFonts w:ascii="Arial" w:hAnsi="Arial" w:cs="Arial"/>
+                <w:sz w:val="24"/>
+                <w:szCs w:val="24"/>
+                <w:lang w:val="en-US"/>
+              </w:rPr>
+              <w:t>Pieces</w:t>
+            </w:r>
+          </w:p>
+        </w:tc>
+        <w:tc>
+          <w:tcPr>
+            <w:tcW w:w="1559" w:type="dxa"/>
+            <w:gridSpan w:val="3"/>
+            <w:tcBorders>
+              <w:top w:val="single" w:sz="4" w:space="0" w:color="7F7F7F" w:themeColor="text1" w:themeTint="80"/>
+              <w:bottom w:val="single" w:sz="4" w:space="0" w:color="7F7F7F" w:themeColor="text1" w:themeTint="80"/>
+            </w:tcBorders>
+          </w:tcPr>
+          <w:p>
+            <w:pPr>
+              <w:pStyle w:val="NoSpacing"/>
+              <w:jc w:val="center"/>
+              <w:rPr>
+                <w:rFonts w:ascii="Arial" w:hAnsi="Arial" w:cs="Arial"/>
+                <w:sz w:val="24"/>
+                <w:szCs w:val="24"/>
+                <w:lang w:val="en-US"/>
+              </w:rPr>
+            </w:pPr>
+            <w:r>
+              <w:rPr>
+                <w:rFonts w:ascii="Arial" w:hAnsi="Arial" w:cs="Arial"/>
+                <w:sz w:val="24"/>
+                <w:szCs w:val="24"/>
+                <w:lang w:val="en-US"/>
+              </w:rPr>
+              <w:t>30,000</w:t>
+            </w:r>
+            <w:r>
+              <w:rPr>
+                <w:rFonts w:ascii="Arial" w:hAnsi="Arial" w:cs="Arial"/>
+                <w:sz w:val="24"/>
+                <w:szCs w:val="24"/>
+                <w:lang w:val="en-US"/>
+              </w:rPr>
+              <w:t>.00</w:t>
+            </w:r>
+          </w:p>
+          <w:p>
+            <w:pPr>
+              <w:pStyle w:val="NoSpacing"/>
+              <w:jc w:val="center"/>
+              <w:rPr>
+                <w:rFonts w:ascii="Arial" w:hAnsi="Arial" w:cs="Arial"/>
+                <w:sz w:val="24"/>
+                <w:szCs w:val="24"/>
+                <w:lang w:val="en-US"/>
+              </w:rPr>
+            </w:pPr>
+            <w:r>
+              <w:rPr>
+                <w:rFonts w:ascii="Arial" w:hAnsi="Arial" w:cs="Arial"/>
+                <w:sz w:val="24"/>
+                <w:szCs w:val="24"/>
+                <w:lang w:val="en-US"/>
+              </w:rPr>
+              <w:t>10,000</w:t>
+            </w:r>
+            <w:r>
+              <w:rPr>
+                <w:rFonts w:ascii="Arial" w:hAnsi="Arial" w:cs="Arial"/>
+                <w:sz w:val="24"/>
+                <w:szCs w:val="24"/>
+                <w:lang w:val="en-US"/>
+              </w:rPr>
+              <w:t>.00</w:t>
+            </w:r>
+          </w:p>
+          <w:p>
+            <w:pPr>
+              <w:pStyle w:val="NoSpacing"/>
+              <w:jc w:val="center"/>
+              <w:rPr>
+                <w:rFonts w:ascii="Arial" w:hAnsi="Arial" w:cs="Arial"/>
+                <w:sz w:val="24"/>
+                <w:szCs w:val="24"/>
+                <w:lang w:val="en-US"/>
+              </w:rPr>
+            </w:pPr>
+            <w:r>
+              <w:rPr>
+                <w:rFonts w:ascii="Arial" w:hAnsi="Arial" w:cs="Arial"/>
+                <w:sz w:val="24"/>
+                <w:szCs w:val="24"/>
+                <w:lang w:val="en-US"/>
+              </w:rPr>
+              <w:t>20.00</w:t>
+            </w:r>
+          </w:p>
+          <w:p>
+            <w:pPr>
+              <w:pStyle w:val="NoSpacing"/>
+              <w:jc w:val="center"/>
+              <w:rPr>
+                <w:rFonts w:ascii="Arial" w:hAnsi="Arial" w:cs="Arial"/>
+                <w:sz w:val="24"/>
+                <w:szCs w:val="24"/>
+                <w:lang w:val="en-US"/>
+              </w:rPr>
+            </w:pPr>
+            <w:r>
+              <w:rPr>
+                <w:rFonts w:ascii="Arial" w:hAnsi="Arial" w:cs="Arial"/>
+                <w:sz w:val="24"/>
+                <w:szCs w:val="24"/>
+                <w:lang w:val="en-US"/>
+              </w:rPr>
+              <w:t>10.00</w:t>
+            </w:r>
+          </w:p>
+        </w:tc>
+        <w:tc>
+          <w:tcPr>
+            <w:tcW w:w="1579" w:type="dxa"/>
+            <w:tcBorders>
+              <w:top w:val="single" w:sz="4" w:space="0" w:color="7F7F7F" w:themeColor="text1" w:themeTint="80"/>
+              <w:bottom w:val="single" w:sz="4" w:space="0" w:color="7F7F7F" w:themeColor="text1" w:themeTint="80"/>
+              <w:right w:val="single" w:sz="8" w:space="0" w:color="FFFFFF" w:themeColor="background1"/>
+            </w:tcBorders>
+          </w:tcPr>
+          <w:p>
+            <w:pPr>
+              <w:pStyle w:val="NoSpacing"/>
+              <w:jc w:val="center"/>
+              <w:rPr>
+                <w:rFonts w:ascii="Arial" w:hAnsi="Arial" w:cs="Arial"/>
+                <w:sz w:val="24"/>
+                <w:szCs w:val="24"/>
+                <w:lang w:val="en-US"/>
+              </w:rPr>
+            </w:pPr>
+            <w:r>
+              <w:rPr>
+                <w:rFonts w:ascii="Arial" w:hAnsi="Arial" w:cs="Arial"/>
+                <w:sz w:val="24"/>
+                <w:szCs w:val="24"/>
+                <w:lang w:val="en-US"/>
+              </w:rPr>
+              <w:t>P30,000.00</w:t>
+            </w:r>
+          </w:p>
+          <w:p>
+            <w:pPr>
+              <w:pStyle w:val="NoSpacing"/>
+              <w:jc w:val="center"/>
+              <w:rPr>
+                <w:rFonts w:ascii="Arial" w:hAnsi="Arial" w:cs="Arial"/>
+                <w:sz w:val="24"/>
+                <w:szCs w:val="24"/>
+                <w:lang w:val="en-US"/>
+              </w:rPr>
+            </w:pPr>
+            <w:r>
+              <w:rPr>
+                <w:rFonts w:ascii="Arial" w:hAnsi="Arial" w:cs="Arial"/>
+                <w:sz w:val="24"/>
+                <w:szCs w:val="24"/>
+                <w:lang w:val="en-US"/>
+              </w:rPr>
+              <w:t>10,000.00</w:t>
+            </w:r>
+          </w:p>
+          <w:p>
+            <w:pPr>
+              <w:pStyle w:val="NoSpacing"/>
+              <w:jc w:val="center"/>
+              <w:rPr>
+                <w:rFonts w:ascii="Arial" w:hAnsi="Arial" w:cs="Arial"/>
+                <w:sz w:val="24"/>
+                <w:szCs w:val="24"/>
+                <w:lang w:val="en-US"/>
+              </w:rPr>
+            </w:pPr>
+            <w:r>
+              <w:rPr>
+                <w:rFonts w:ascii="Arial" w:hAnsi="Arial" w:cs="Arial"/>
+                <w:sz w:val="24"/>
+                <w:szCs w:val="24"/>
+                <w:lang w:val="en-US"/>
+              </w:rPr>
+              <w:t>140.00</w:t>
+            </w:r>
+          </w:p>
+          <w:p>
+            <w:pPr>
+              <w:pStyle w:val="NoSpacing"/>
+              <w:jc w:val="center"/>
+              <w:rPr>
+                <w:rFonts w:ascii="Arial" w:hAnsi="Arial" w:cs="Arial"/>
+                <w:sz w:val="24"/>
+                <w:szCs w:val="24"/>
+                <w:lang w:val="en-US"/>
+              </w:rPr>
+            </w:pPr>
+            <w:r>
+              <w:rPr>
+                <w:rFonts w:ascii="Arial" w:hAnsi="Arial" w:cs="Arial"/>
+                <w:sz w:val="24"/>
+                <w:szCs w:val="24"/>
+                <w:lang w:val="en-US"/>
+              </w:rPr>
+              <w:t>100.00</w:t>
+            </w:r>
+          </w:p>
+        </w:tc>
+      </w:tr>
+      <w:tr>
+        <w:trPr>
+          <w:trHeight w:val="39"/>
+        </w:trPr>
+        <w:tc>
+          <w:tcPr>
+            <w:tcW w:w="2967" w:type="dxa"/>
+            <w:tcBorders>
+              <w:top w:val="single" w:sz="4" w:space="0" w:color="7F7F7F" w:themeColor="text1" w:themeTint="80"/>
+              <w:left w:val="single" w:sz="8" w:space="0" w:color="FFFFFF" w:themeColor="background1"/>
+              <w:bottom w:val="single" w:sz="4" w:space="0" w:color="7F7F7F"/>
+            </w:tcBorders>
+            <w:shd w:val="clear" w:color="auto" w:fill="FFFFFF" w:themeFill="background1"/>
+          </w:tcPr>
+          <w:p>
+            <w:pPr>
+              <w:pStyle w:val="NoSpacing"/>
+              <w:rPr>
+                <w:rFonts w:ascii="Arial" w:hAnsi="Arial" w:cs="Arial"/>
+                <w:b/>
+                <w:sz w:val="24"/>
+                <w:szCs w:val="24"/>
+                <w:lang w:val="en-US"/>
+              </w:rPr>
+            </w:pPr>
+          </w:p>
+          <w:p>
+            <w:pPr>
+              <w:pStyle w:val="NoSpacing"/>
+              <w:rPr>
+                <w:rFonts w:ascii="Arial" w:hAnsi="Arial" w:cs="Arial"/>
+                <w:b/>
+                <w:sz w:val="24"/>
+                <w:szCs w:val="24"/>
+                <w:lang w:val="en-US"/>
+              </w:rPr>
+            </w:pPr>
+            <w:r>
+              <w:rPr>
+                <w:rFonts w:ascii="Arial" w:hAnsi="Arial" w:cs="Arial"/>
+                <w:b/>
+                <w:sz w:val="24"/>
+                <w:szCs w:val="24"/>
+                <w:lang w:val="en-US"/>
+              </w:rPr>
+              <w:t>Subtotal</w:t>
+            </w:r>
+          </w:p>
+        </w:tc>
+        <w:tc>
+          <w:tcPr>
+            <w:tcW w:w="1276" w:type="dxa"/>
+            <w:gridSpan w:val="4"/>
+            <w:tcBorders>
+              <w:top w:val="single" w:sz="4" w:space="0" w:color="7F7F7F" w:themeColor="text1" w:themeTint="80"/>
+              <w:bottom w:val="single" w:sz="4" w:space="0" w:color="7F7F7F"/>
+            </w:tcBorders>
+          </w:tcPr>
+          <w:p>
+            <w:pPr>
+              <w:pStyle w:val="NoSpacing"/>
+              <w:rPr>
+                <w:rFonts w:ascii="Arial" w:hAnsi="Arial" w:cs="Arial"/>
+                <w:b/>
+                <w:sz w:val="24"/>
+                <w:szCs w:val="24"/>
+                <w:lang w:val="en-US"/>
+              </w:rPr>
+            </w:pPr>
+          </w:p>
+        </w:tc>
+        <w:tc>
+          <w:tcPr>
+            <w:tcW w:w="1843" w:type="dxa"/>
+            <w:gridSpan w:val="2"/>
+            <w:tcBorders>
+              <w:top w:val="single" w:sz="4" w:space="0" w:color="7F7F7F" w:themeColor="text1" w:themeTint="80"/>
+              <w:bottom w:val="single" w:sz="4" w:space="0" w:color="7F7F7F"/>
+            </w:tcBorders>
+          </w:tcPr>
+          <w:p>
+            <w:pPr>
+              <w:pStyle w:val="NoSpacing"/>
+              <w:rPr>
+                <w:rFonts w:ascii="Arial" w:hAnsi="Arial" w:cs="Arial"/>
+                <w:b/>
+                <w:sz w:val="24"/>
+                <w:szCs w:val="24"/>
+                <w:lang w:val="en-US"/>
+              </w:rPr>
+            </w:pPr>
+          </w:p>
+        </w:tc>
+        <w:tc>
+          <w:tcPr>
+            <w:tcW w:w="1559" w:type="dxa"/>
+            <w:gridSpan w:val="3"/>
+            <w:tcBorders>
+              <w:top w:val="single" w:sz="4" w:space="0" w:color="7F7F7F" w:themeColor="text1" w:themeTint="80"/>
+              <w:bottom w:val="single" w:sz="4" w:space="0" w:color="7F7F7F"/>
+            </w:tcBorders>
+          </w:tcPr>
+          <w:p>
+            <w:pPr>
+              <w:pStyle w:val="NoSpacing"/>
+              <w:rPr>
+                <w:rFonts w:ascii="Arial" w:hAnsi="Arial" w:cs="Arial"/>
+                <w:b/>
+                <w:sz w:val="24"/>
+                <w:szCs w:val="24"/>
+                <w:lang w:val="en-US"/>
+              </w:rPr>
+            </w:pPr>
+          </w:p>
+        </w:tc>
+        <w:tc>
+          <w:tcPr>
+            <w:tcW w:w="1579" w:type="dxa"/>
+            <w:tcBorders>
+              <w:top w:val="single" w:sz="4" w:space="0" w:color="7F7F7F" w:themeColor="text1" w:themeTint="80"/>
+              <w:bottom w:val="single" w:sz="4" w:space="0" w:color="7F7F7F"/>
+              <w:right w:val="single" w:sz="8" w:space="0" w:color="FFFFFF" w:themeColor="background1"/>
+            </w:tcBorders>
+          </w:tcPr>
+          <w:p>
+            <w:pPr>
+              <w:pStyle w:val="NoSpacing"/>
+              <w:rPr>
+                <w:rFonts w:ascii="Arial" w:hAnsi="Arial" w:cs="Arial"/>
+                <w:b/>
+                <w:sz w:val="24"/>
+                <w:szCs w:val="24"/>
+                <w:lang w:val="en-US"/>
+              </w:rPr>
+            </w:pPr>
+            <w:r>
+              <w:rPr>
+                <w:rFonts w:ascii="Arial" w:hAnsi="Arial" w:cs="Arial"/>
+                <w:b/>
+                <w:sz w:val="24"/>
+                <w:szCs w:val="24"/>
+                <w:lang w:val="en-US"/>
+              </w:rPr>
+              <w:t>P40,240.00</w:t>
+            </w:r>
+          </w:p>
+          <w:p>
+            <w:pPr>
+              <w:pStyle w:val="NoSpacing"/>
+              <w:rPr>
+                <w:rFonts w:ascii="Arial" w:hAnsi="Arial" w:cs="Arial"/>
+                <w:sz w:val="24"/>
+                <w:szCs w:val="24"/>
+                <w:lang w:val="en-US"/>
+              </w:rPr>
+            </w:pPr>
+          </w:p>
+        </w:tc>
+      </w:tr>
+      <w:tr>
+        <w:trPr>
+          <w:trHeight w:val="39"/>
+        </w:trPr>
+        <w:tc>
+          <w:tcPr>
+            <w:tcW w:w="9224" w:type="dxa"/>
+            <w:gridSpan w:val="11"/>
+            <w:tcBorders>
+              <w:top w:val="single" w:sz="4" w:space="0" w:color="7F7F7F"/>
+              <w:left w:val="single" w:sz="8" w:space="0" w:color="FFFFFF" w:themeColor="background1"/>
+              <w:bottom w:val="single" w:sz="4" w:space="0" w:color="7F7F7F"/>
+              <w:right w:val="single" w:sz="8" w:space="0" w:color="FFFFFF" w:themeColor="background1"/>
+            </w:tcBorders>
+            <w:shd w:val="clear" w:color="auto" w:fill="FFFFFF" w:themeFill="background1"/>
+          </w:tcPr>
+          <w:p>
+            <w:pPr>
+              <w:pStyle w:val="NoSpacing"/>
+              <w:rPr>
+                <w:rFonts w:ascii="Arial" w:hAnsi="Arial" w:cs="Arial"/>
+                <w:b/>
+                <w:sz w:val="24"/>
+                <w:szCs w:val="24"/>
+                <w:lang w:val="en-US"/>
+              </w:rPr>
+            </w:pPr>
+            <w:r>
+              <w:rPr>
+                <w:rFonts w:ascii="Arial" w:hAnsi="Arial" w:cs="Arial"/>
+                <w:b/>
+                <w:sz w:val="24"/>
+                <w:szCs w:val="24"/>
+                <w:lang w:val="en-US"/>
+              </w:rPr>
+              <w:t xml:space="preserve">          A.2. Software</w:t>
+            </w:r>
+          </w:p>
+        </w:tc>
+      </w:tr>
+      <w:tr>
+        <w:trPr>
+          <w:trHeight w:val="39"/>
+        </w:trPr>
+        <w:tc>
+          <w:tcPr>
+            <w:tcW w:w="2967" w:type="dxa"/>
+            <w:tcBorders>
+              <w:top w:val="single" w:sz="4" w:space="0" w:color="7F7F7F"/>
+              <w:left w:val="single" w:sz="8" w:space="0" w:color="FFFFFF" w:themeColor="background1"/>
+              <w:bottom w:val="single" w:sz="4" w:space="0" w:color="7F7F7F"/>
+            </w:tcBorders>
+            <w:shd w:val="clear" w:color="auto" w:fill="FFFFFF" w:themeFill="background1"/>
+          </w:tcPr>
+          <w:p>
+            <w:pPr>
+              <w:pStyle w:val="NoSpacing"/>
+              <w:rPr>
+                <w:rFonts w:ascii="Arial" w:hAnsi="Arial" w:cs="Arial"/>
+                <w:sz w:val="24"/>
+                <w:szCs w:val="24"/>
+                <w:lang w:val="en-US"/>
+              </w:rPr>
+            </w:pPr>
+            <w:r>
+              <w:rPr>
+                <w:rFonts w:ascii="Arial" w:hAnsi="Arial" w:cs="Arial"/>
+                <w:sz w:val="24"/>
+                <w:szCs w:val="24"/>
+                <w:lang w:val="en-US"/>
+              </w:rPr>
+              <w:t>Software</w:t>
+            </w:r>
+          </w:p>
+          <w:p>
+            <w:pPr>
+              <w:pStyle w:val="NoSpacing"/>
+              <w:rPr>
+                <w:rFonts w:ascii="Arial" w:hAnsi="Arial" w:cs="Arial"/>
+                <w:sz w:val="24"/>
+                <w:szCs w:val="24"/>
+                <w:lang w:val="en-US"/>
+              </w:rPr>
+            </w:pPr>
+            <w:r>
+              <w:rPr>
+                <w:rFonts w:ascii="Arial" w:hAnsi="Arial" w:cs="Arial"/>
+                <w:sz w:val="24"/>
+                <w:szCs w:val="24"/>
+                <w:lang w:val="en-US"/>
+              </w:rPr>
+              <w:t>Software Development</w:t>
+            </w:r>
+          </w:p>
+          <w:p>
+            <w:pPr>
+              <w:pStyle w:val="NoSpacing"/>
+              <w:rPr>
+                <w:rFonts w:ascii="Arial" w:hAnsi="Arial" w:cs="Arial"/>
+                <w:sz w:val="24"/>
+                <w:szCs w:val="24"/>
+                <w:lang w:val="en-US"/>
+              </w:rPr>
+            </w:pPr>
+            <w:r>
+              <w:rPr>
+                <w:rFonts w:ascii="Arial" w:hAnsi="Arial" w:cs="Arial"/>
+                <w:sz w:val="24"/>
+                <w:szCs w:val="24"/>
+                <w:lang w:val="en-US"/>
+              </w:rPr>
+              <w:t>Software Installation</w:t>
+            </w:r>
+          </w:p>
+        </w:tc>
+        <w:tc>
+          <w:tcPr>
+            <w:tcW w:w="1276" w:type="dxa"/>
+            <w:gridSpan w:val="4"/>
+            <w:tcBorders>
+              <w:top w:val="single" w:sz="4" w:space="0" w:color="7F7F7F"/>
+              <w:bottom w:val="single" w:sz="4" w:space="0" w:color="7F7F7F"/>
+            </w:tcBorders>
+          </w:tcPr>
+          <w:p>
+            <w:pPr>
+              <w:pStyle w:val="NoSpacing"/>
+              <w:rPr>
+                <w:rFonts w:ascii="Arial" w:hAnsi="Arial" w:cs="Arial"/>
+                <w:b/>
+                <w:sz w:val="24"/>
+                <w:szCs w:val="24"/>
+                <w:lang w:val="en-US"/>
+              </w:rPr>
+            </w:pPr>
+          </w:p>
+        </w:tc>
+        <w:tc>
+          <w:tcPr>
+            <w:tcW w:w="1843" w:type="dxa"/>
+            <w:gridSpan w:val="2"/>
+            <w:tcBorders>
+              <w:top w:val="single" w:sz="4" w:space="0" w:color="7F7F7F"/>
+              <w:bottom w:val="single" w:sz="4" w:space="0" w:color="7F7F7F"/>
+            </w:tcBorders>
+          </w:tcPr>
+          <w:p>
+            <w:pPr>
+              <w:pStyle w:val="NoSpacing"/>
+              <w:rPr>
+                <w:rFonts w:ascii="Arial" w:hAnsi="Arial" w:cs="Arial"/>
+                <w:b/>
+                <w:sz w:val="24"/>
+                <w:szCs w:val="24"/>
+                <w:lang w:val="en-US"/>
+              </w:rPr>
+            </w:pPr>
+          </w:p>
+        </w:tc>
+        <w:tc>
+          <w:tcPr>
+            <w:tcW w:w="1559" w:type="dxa"/>
+            <w:gridSpan w:val="3"/>
+            <w:tcBorders>
+              <w:top w:val="single" w:sz="4" w:space="0" w:color="7F7F7F"/>
+              <w:bottom w:val="single" w:sz="4" w:space="0" w:color="7F7F7F"/>
+            </w:tcBorders>
+          </w:tcPr>
+          <w:p>
+            <w:pPr>
+              <w:pStyle w:val="NoSpacing"/>
+              <w:jc w:val="center"/>
+              <w:rPr>
+                <w:rFonts w:ascii="Arial" w:hAnsi="Arial" w:cs="Arial"/>
+                <w:sz w:val="24"/>
+                <w:szCs w:val="24"/>
+                <w:lang w:val="en-US"/>
+              </w:rPr>
+            </w:pPr>
+            <w:r>
+              <w:rPr>
+                <w:rFonts w:ascii="Arial" w:hAnsi="Arial" w:cs="Arial"/>
+                <w:sz w:val="24"/>
+                <w:szCs w:val="24"/>
+                <w:lang w:val="en-US"/>
+              </w:rPr>
+              <w:t>20,000.00</w:t>
+            </w:r>
+          </w:p>
+          <w:p>
+            <w:pPr>
+              <w:pStyle w:val="NoSpacing"/>
+              <w:jc w:val="center"/>
+              <w:rPr>
+                <w:rFonts w:ascii="Arial" w:hAnsi="Arial" w:cs="Arial"/>
+                <w:sz w:val="24"/>
+                <w:szCs w:val="24"/>
+                <w:lang w:val="en-US"/>
+              </w:rPr>
+            </w:pPr>
+            <w:r>
+              <w:rPr>
+                <w:rFonts w:ascii="Arial" w:hAnsi="Arial" w:cs="Arial"/>
+                <w:sz w:val="24"/>
+                <w:szCs w:val="24"/>
+                <w:lang w:val="en-US"/>
+              </w:rPr>
+              <w:t>6,000.00</w:t>
+            </w:r>
+          </w:p>
+          <w:p>
+            <w:pPr>
+              <w:pStyle w:val="NoSpacing"/>
+              <w:jc w:val="center"/>
+              <w:rPr>
+                <w:rFonts w:ascii="Arial" w:hAnsi="Arial" w:cs="Arial"/>
+                <w:sz w:val="24"/>
+                <w:szCs w:val="24"/>
+                <w:lang w:val="en-US"/>
+              </w:rPr>
+            </w:pPr>
+            <w:r>
+              <w:rPr>
+                <w:rFonts w:ascii="Arial" w:hAnsi="Arial" w:cs="Arial"/>
+                <w:sz w:val="24"/>
+                <w:szCs w:val="24"/>
+                <w:lang w:val="en-US"/>
+              </w:rPr>
+              <w:t>1,000.00</w:t>
+            </w:r>
+          </w:p>
+        </w:tc>
+        <w:tc>
+          <w:tcPr>
+            <w:tcW w:w="1579" w:type="dxa"/>
+            <w:tcBorders>
+              <w:top w:val="single" w:sz="4" w:space="0" w:color="7F7F7F"/>
+              <w:bottom w:val="single" w:sz="4" w:space="0" w:color="7F7F7F"/>
+              <w:right w:val="single" w:sz="8" w:space="0" w:color="FFFFFF" w:themeColor="background1"/>
+            </w:tcBorders>
+          </w:tcPr>
+          <w:p>
+            <w:pPr>
+              <w:pStyle w:val="NoSpacing"/>
+              <w:jc w:val="center"/>
+              <w:rPr>
+                <w:rFonts w:ascii="Arial" w:hAnsi="Arial" w:cs="Arial"/>
+                <w:sz w:val="24"/>
+                <w:szCs w:val="24"/>
+                <w:lang w:val="en-US"/>
+              </w:rPr>
+            </w:pPr>
+            <w:r>
+              <w:rPr>
+                <w:rFonts w:ascii="Arial" w:hAnsi="Arial" w:cs="Arial"/>
+                <w:sz w:val="24"/>
+                <w:szCs w:val="24"/>
+                <w:lang w:val="en-US"/>
+              </w:rPr>
+              <w:t>P20,000.00</w:t>
+            </w:r>
+          </w:p>
+          <w:p>
+            <w:pPr>
+              <w:pStyle w:val="NoSpacing"/>
+              <w:jc w:val="center"/>
+              <w:rPr>
+                <w:rFonts w:ascii="Arial" w:hAnsi="Arial" w:cs="Arial"/>
+                <w:sz w:val="24"/>
+                <w:szCs w:val="24"/>
+                <w:lang w:val="en-US"/>
+              </w:rPr>
+            </w:pPr>
+            <w:r>
+              <w:rPr>
+                <w:rFonts w:ascii="Arial" w:hAnsi="Arial" w:cs="Arial"/>
+                <w:sz w:val="24"/>
+                <w:szCs w:val="24"/>
+                <w:lang w:val="en-US"/>
+              </w:rPr>
+              <w:t>6,000.00</w:t>
+            </w:r>
+          </w:p>
+          <w:p>
+            <w:pPr>
+              <w:pStyle w:val="NoSpacing"/>
+              <w:jc w:val="center"/>
+              <w:rPr>
+                <w:rFonts w:ascii="Arial" w:hAnsi="Arial" w:cs="Arial"/>
+                <w:sz w:val="24"/>
+                <w:szCs w:val="24"/>
+                <w:lang w:val="en-US"/>
+              </w:rPr>
+            </w:pPr>
+            <w:r>
+              <w:rPr>
+                <w:rFonts w:ascii="Arial" w:hAnsi="Arial" w:cs="Arial"/>
+                <w:sz w:val="24"/>
+                <w:szCs w:val="24"/>
+                <w:lang w:val="en-US"/>
+              </w:rPr>
+              <w:t>1,000.00</w:t>
+            </w:r>
+          </w:p>
+        </w:tc>
+      </w:tr>
+      <w:tr>
+        <w:trPr>
+          <w:trHeight w:val="39"/>
+        </w:trPr>
+        <w:tc>
+          <w:tcPr>
+            <w:tcW w:w="7645" w:type="dxa"/>
+            <w:gridSpan w:val="10"/>
+            <w:vMerge w:val="restart"/>
+            <w:tcBorders>
+              <w:top w:val="single" w:sz="4" w:space="0" w:color="7F7F7F"/>
+              <w:left w:val="single" w:sz="8" w:space="0" w:color="FFFFFF" w:themeColor="background1"/>
+            </w:tcBorders>
+            <w:shd w:val="clear" w:color="auto" w:fill="FFFFFF" w:themeFill="background1"/>
+          </w:tcPr>
+          <w:p>
+            <w:pPr>
+              <w:pStyle w:val="NoSpacing"/>
+              <w:jc w:val="right"/>
+              <w:rPr>
+                <w:rFonts w:ascii="Arial" w:hAnsi="Arial" w:cs="Arial"/>
+                <w:b/>
+                <w:sz w:val="24"/>
+                <w:szCs w:val="24"/>
+                <w:lang w:val="en-US"/>
+              </w:rPr>
+            </w:pPr>
+            <w:r>
+              <w:rPr>
+                <w:rFonts w:ascii="Arial" w:hAnsi="Arial" w:cs="Arial"/>
+                <w:b/>
+                <w:sz w:val="24"/>
+                <w:szCs w:val="24"/>
+                <w:lang w:val="en-US"/>
+              </w:rPr>
+              <w:t>Subtotal</w:t>
+            </w:r>
+          </w:p>
+          <w:p>
+            <w:pPr>
+              <w:pStyle w:val="NoSpacing"/>
+              <w:jc w:val="right"/>
+              <w:rPr>
+                <w:rFonts w:ascii="Arial" w:hAnsi="Arial" w:cs="Arial"/>
+                <w:b/>
+                <w:sz w:val="24"/>
+                <w:szCs w:val="24"/>
+                <w:lang w:val="en-US"/>
+              </w:rPr>
+            </w:pPr>
+            <w:r>
+              <w:rPr>
+                <w:rFonts w:ascii="Arial" w:hAnsi="Arial" w:cs="Arial"/>
+                <w:b/>
+                <w:sz w:val="24"/>
+                <w:szCs w:val="24"/>
+                <w:lang w:val="en-US"/>
+              </w:rPr>
+              <w:t>TOTAL</w:t>
+            </w:r>
+          </w:p>
+        </w:tc>
+        <w:tc>
+          <w:tcPr>
+            <w:tcW w:w="1579" w:type="dxa"/>
+            <w:tcBorders>
+              <w:top w:val="single" w:sz="4" w:space="0" w:color="7F7F7F"/>
+              <w:bottom w:val="single" w:sz="4" w:space="0" w:color="7F7F7F"/>
+              <w:right w:val="single" w:sz="8" w:space="0" w:color="FFFFFF" w:themeColor="background1"/>
+            </w:tcBorders>
+          </w:tcPr>
+          <w:p>
+            <w:pPr>
+              <w:pStyle w:val="NoSpacing"/>
+              <w:rPr>
+                <w:rFonts w:ascii="Arial" w:hAnsi="Arial" w:cs="Arial"/>
+                <w:b/>
+                <w:sz w:val="24"/>
+                <w:szCs w:val="24"/>
+                <w:lang w:val="en-US"/>
+              </w:rPr>
+            </w:pPr>
+            <w:r>
+              <w:rPr>
+                <w:rFonts w:ascii="Arial" w:hAnsi="Arial" w:cs="Arial"/>
+                <w:b/>
+                <w:sz w:val="24"/>
+                <w:szCs w:val="24"/>
+                <w:lang w:val="en-US"/>
+              </w:rPr>
+              <w:t>P27,000.00</w:t>
+            </w:r>
+          </w:p>
+        </w:tc>
+      </w:tr>
+      <w:tr>
+        <w:trPr>
+          <w:trHeight w:val="607"/>
+        </w:trPr>
+        <w:tc>
+          <w:tcPr>
+            <w:tcW w:w="7645" w:type="dxa"/>
+            <w:gridSpan w:val="10"/>
+            <w:vMerge/>
+            <w:tcBorders>
+              <w:left w:val="single" w:sz="8" w:space="0" w:color="FFFFFF" w:themeColor="background1"/>
+            </w:tcBorders>
+            <w:shd w:val="clear" w:color="auto" w:fill="FFFFFF" w:themeFill="background1"/>
+          </w:tcPr>
+          <w:p>
+            <w:pPr>
+              <w:pStyle w:val="NoSpacing"/>
+              <w:rPr>
+                <w:rFonts w:ascii="Arial" w:hAnsi="Arial" w:cs="Arial"/>
+                <w:b/>
+                <w:sz w:val="24"/>
+                <w:szCs w:val="24"/>
+                <w:lang w:val="en-US"/>
+              </w:rPr>
+            </w:pPr>
+          </w:p>
+        </w:tc>
+        <w:tc>
+          <w:tcPr>
+            <w:tcW w:w="1579" w:type="dxa"/>
+            <w:tcBorders>
+              <w:top w:val="single" w:sz="4" w:space="0" w:color="7F7F7F"/>
+              <w:bottom w:val="single" w:sz="4" w:space="0" w:color="7F7F7F"/>
+              <w:right w:val="single" w:sz="8" w:space="0" w:color="FFFFFF" w:themeColor="background1"/>
+            </w:tcBorders>
+          </w:tcPr>
+          <w:p>
+            <w:pPr>
+              <w:pStyle w:val="NoSpacing"/>
+              <w:rPr>
+                <w:rFonts w:ascii="Arial" w:hAnsi="Arial" w:cs="Arial"/>
+                <w:b/>
+                <w:sz w:val="24"/>
+                <w:szCs w:val="24"/>
+                <w:lang w:val="en-US"/>
+              </w:rPr>
+            </w:pPr>
+            <w:r>
+              <w:rPr>
+                <w:rFonts w:ascii="Arial" w:hAnsi="Arial" w:cs="Arial"/>
+                <w:b/>
+                <w:sz w:val="24"/>
+                <w:szCs w:val="24"/>
+                <w:lang w:val="en-US"/>
+              </w:rPr>
+              <w:t>P67,240.00</w:t>
+            </w:r>
+          </w:p>
+        </w:tc>
+      </w:tr>
+      <w:tr>
+        <w:trPr>
+          <w:trHeight w:val="558"/>
+        </w:trPr>
+        <w:tc>
+          <w:tcPr>
+            <w:tcW w:w="9224" w:type="dxa"/>
+            <w:gridSpan w:val="11"/>
+            <w:tcBorders>
+              <w:left w:val="single" w:sz="8" w:space="0" w:color="FFFFFF" w:themeColor="background1"/>
+              <w:right w:val="single" w:sz="8" w:space="0" w:color="FFFFFF" w:themeColor="background1"/>
+            </w:tcBorders>
+            <w:shd w:val="clear" w:color="auto" w:fill="FFFFFF" w:themeFill="background1"/>
+          </w:tcPr>
+          <w:p>
+            <w:pPr>
+              <w:pStyle w:val="NoSpacing"/>
+              <w:rPr>
+                <w:rFonts w:ascii="Arial" w:hAnsi="Arial" w:cs="Arial"/>
+                <w:b/>
+                <w:sz w:val="24"/>
+                <w:szCs w:val="24"/>
+                <w:lang w:val="en-US"/>
+              </w:rPr>
+            </w:pPr>
+            <w:r>
+              <w:rPr>
+                <w:rFonts w:ascii="Arial" w:hAnsi="Arial" w:cs="Arial"/>
+                <w:b/>
+                <w:sz w:val="24"/>
+                <w:szCs w:val="24"/>
+                <w:lang w:val="en-US"/>
+              </w:rPr>
+              <w:lastRenderedPageBreak/>
+              <w:t>A. Annual Operating Cost</w:t>
+            </w:r>
+          </w:p>
+        </w:tc>
+      </w:tr>
+      <w:tr>
+        <w:trPr>
+          <w:trHeight w:val="39"/>
+        </w:trPr>
+        <w:tc>
+          <w:tcPr>
+            <w:tcW w:w="9224" w:type="dxa"/>
+            <w:gridSpan w:val="11"/>
+            <w:tcBorders>
+              <w:left w:val="single" w:sz="8" w:space="0" w:color="FFFFFF" w:themeColor="background1"/>
+              <w:right w:val="single" w:sz="8" w:space="0" w:color="FFFFFF" w:themeColor="background1"/>
+            </w:tcBorders>
+            <w:shd w:val="clear" w:color="auto" w:fill="FFFFFF" w:themeFill="background1"/>
+          </w:tcPr>
+          <w:p>
+            <w:pPr>
+              <w:pStyle w:val="NoSpacing"/>
+              <w:rPr>
+                <w:rFonts w:ascii="Arial" w:hAnsi="Arial" w:cs="Arial"/>
+                <w:b/>
+                <w:sz w:val="24"/>
+                <w:szCs w:val="24"/>
+                <w:lang w:val="en-US"/>
+              </w:rPr>
+            </w:pPr>
+            <w:r>
+              <w:rPr>
+                <w:rFonts w:ascii="Arial" w:hAnsi="Arial" w:cs="Arial"/>
+                <w:b/>
+                <w:sz w:val="24"/>
+                <w:szCs w:val="24"/>
+                <w:lang w:val="en-US"/>
+              </w:rPr>
+              <w:t xml:space="preserve">             B.1. Subscription</w:t>
+            </w:r>
+          </w:p>
+        </w:tc>
+      </w:tr>
+      <w:tr>
+        <w:trPr>
+          <w:trHeight w:val="39"/>
+        </w:trPr>
+        <w:tc>
+          <w:tcPr>
+            <w:tcW w:w="3109" w:type="dxa"/>
+            <w:gridSpan w:val="2"/>
+            <w:tcBorders>
+              <w:left w:val="single" w:sz="8" w:space="0" w:color="FFFFFF" w:themeColor="background1"/>
+              <w:right w:val="single" w:sz="4" w:space="0" w:color="7F7F7F" w:themeColor="text1" w:themeTint="80"/>
+            </w:tcBorders>
+            <w:shd w:val="clear" w:color="auto" w:fill="FFFFFF" w:themeFill="background1"/>
+          </w:tcPr>
+          <w:p>
+            <w:pPr>
+              <w:pStyle w:val="NoSpacing"/>
+              <w:rPr>
+                <w:rFonts w:ascii="Arial" w:hAnsi="Arial" w:cs="Arial"/>
+                <w:sz w:val="24"/>
+                <w:szCs w:val="24"/>
+                <w:lang w:val="en-US"/>
+              </w:rPr>
+            </w:pPr>
+            <w:r>
+              <w:rPr>
+                <w:rFonts w:ascii="Arial" w:hAnsi="Arial" w:cs="Arial"/>
+                <w:sz w:val="24"/>
+                <w:szCs w:val="24"/>
+                <w:lang w:val="en-US"/>
+              </w:rPr>
+              <w:t>Internet</w:t>
+            </w:r>
+          </w:p>
+          <w:p>
+            <w:pPr>
+              <w:pStyle w:val="NoSpacing"/>
+              <w:rPr>
+                <w:rFonts w:ascii="Arial" w:hAnsi="Arial" w:cs="Arial"/>
+                <w:sz w:val="24"/>
+                <w:szCs w:val="24"/>
+                <w:lang w:val="en-US"/>
+              </w:rPr>
+            </w:pPr>
+            <w:r>
+              <w:rPr>
+                <w:rFonts w:ascii="Arial" w:hAnsi="Arial" w:cs="Arial"/>
+                <w:sz w:val="24"/>
+                <w:szCs w:val="24"/>
+                <w:lang w:val="en-US"/>
+              </w:rPr>
+              <w:t>Domain and Web Hosting</w:t>
+            </w:r>
+          </w:p>
+        </w:tc>
+        <w:tc>
+          <w:tcPr>
+            <w:tcW w:w="992" w:type="dxa"/>
+            <w:gridSpan w:val="2"/>
+            <w:tcBorders>
+              <w:left w:val="single" w:sz="4" w:space="0" w:color="7F7F7F" w:themeColor="text1" w:themeTint="80"/>
+              <w:right w:val="single" w:sz="4" w:space="0" w:color="7F7F7F" w:themeColor="text1" w:themeTint="80"/>
+            </w:tcBorders>
+            <w:shd w:val="clear" w:color="auto" w:fill="FFFFFF" w:themeFill="background1"/>
+          </w:tcPr>
+          <w:p>
+            <w:pPr>
+              <w:pStyle w:val="NoSpacing"/>
+              <w:jc w:val="center"/>
+              <w:rPr>
+                <w:rFonts w:ascii="Arial" w:hAnsi="Arial" w:cs="Arial"/>
+                <w:sz w:val="24"/>
+                <w:szCs w:val="24"/>
+                <w:lang w:val="en-US"/>
+              </w:rPr>
+            </w:pPr>
+            <w:r>
+              <w:rPr>
+                <w:rFonts w:ascii="Arial" w:hAnsi="Arial" w:cs="Arial"/>
+                <w:sz w:val="24"/>
+                <w:szCs w:val="24"/>
+                <w:lang w:val="en-US"/>
+              </w:rPr>
+              <w:t>12</w:t>
+            </w:r>
+          </w:p>
+          <w:p>
+            <w:pPr>
+              <w:pStyle w:val="NoSpacing"/>
+              <w:jc w:val="center"/>
+              <w:rPr>
+                <w:rFonts w:ascii="Arial" w:hAnsi="Arial" w:cs="Arial"/>
+                <w:sz w:val="24"/>
+                <w:szCs w:val="24"/>
+                <w:lang w:val="en-US"/>
+              </w:rPr>
+            </w:pPr>
+            <w:r>
+              <w:rPr>
+                <w:rFonts w:ascii="Arial" w:hAnsi="Arial" w:cs="Arial"/>
+                <w:sz w:val="24"/>
+                <w:szCs w:val="24"/>
+                <w:lang w:val="en-US"/>
+              </w:rPr>
+              <w:t>1</w:t>
+            </w:r>
+          </w:p>
+        </w:tc>
+        <w:tc>
+          <w:tcPr>
+            <w:tcW w:w="1985" w:type="dxa"/>
+            <w:gridSpan w:val="3"/>
+            <w:tcBorders>
+              <w:left w:val="single" w:sz="4" w:space="0" w:color="7F7F7F" w:themeColor="text1" w:themeTint="80"/>
+              <w:right w:val="single" w:sz="4" w:space="0" w:color="7F7F7F" w:themeColor="text1" w:themeTint="80"/>
+            </w:tcBorders>
+            <w:shd w:val="clear" w:color="auto" w:fill="FFFFFF" w:themeFill="background1"/>
+          </w:tcPr>
+          <w:p>
+            <w:pPr>
+              <w:pStyle w:val="NoSpacing"/>
+              <w:jc w:val="center"/>
+              <w:rPr>
+                <w:rFonts w:ascii="Arial" w:hAnsi="Arial" w:cs="Arial"/>
+                <w:sz w:val="24"/>
+                <w:szCs w:val="24"/>
+                <w:lang w:val="en-US"/>
+              </w:rPr>
+            </w:pPr>
+            <w:r>
+              <w:rPr>
+                <w:rFonts w:ascii="Arial" w:hAnsi="Arial" w:cs="Arial"/>
+                <w:sz w:val="24"/>
+                <w:szCs w:val="24"/>
+                <w:lang w:val="en-US"/>
+              </w:rPr>
+              <w:t>Months</w:t>
+            </w:r>
+          </w:p>
+          <w:p>
+            <w:pPr>
+              <w:pStyle w:val="NoSpacing"/>
+              <w:jc w:val="center"/>
+              <w:rPr>
+                <w:rFonts w:ascii="Arial" w:hAnsi="Arial" w:cs="Arial"/>
+                <w:sz w:val="24"/>
+                <w:szCs w:val="24"/>
+                <w:lang w:val="en-US"/>
+              </w:rPr>
+            </w:pPr>
+            <w:r>
+              <w:rPr>
+                <w:rFonts w:ascii="Arial" w:hAnsi="Arial" w:cs="Arial"/>
+                <w:sz w:val="24"/>
+                <w:szCs w:val="24"/>
+                <w:lang w:val="en-US"/>
+              </w:rPr>
+              <w:t>Year</w:t>
+            </w:r>
+          </w:p>
+        </w:tc>
+        <w:tc>
+          <w:tcPr>
+            <w:tcW w:w="1293" w:type="dxa"/>
+            <w:gridSpan w:val="2"/>
+            <w:tcBorders>
+              <w:left w:val="single" w:sz="4" w:space="0" w:color="7F7F7F" w:themeColor="text1" w:themeTint="80"/>
+              <w:right w:val="single" w:sz="4" w:space="0" w:color="7F7F7F"/>
+            </w:tcBorders>
+            <w:shd w:val="clear" w:color="auto" w:fill="FFFFFF" w:themeFill="background1"/>
+          </w:tcPr>
+          <w:p>
+            <w:pPr>
+              <w:pStyle w:val="NoSpacing"/>
+              <w:jc w:val="center"/>
+              <w:rPr>
+                <w:rFonts w:ascii="Arial" w:hAnsi="Arial" w:cs="Arial"/>
+                <w:sz w:val="24"/>
+                <w:szCs w:val="24"/>
+                <w:lang w:val="en-US"/>
+              </w:rPr>
+            </w:pPr>
+            <w:r>
+              <w:rPr>
+                <w:rFonts w:ascii="Arial" w:hAnsi="Arial" w:cs="Arial"/>
+                <w:sz w:val="24"/>
+                <w:szCs w:val="24"/>
+                <w:lang w:val="en-US"/>
+              </w:rPr>
+              <w:t>1,300.00</w:t>
+            </w:r>
+          </w:p>
+          <w:p>
+            <w:pPr>
+              <w:pStyle w:val="NoSpacing"/>
+              <w:jc w:val="center"/>
+              <w:rPr>
+                <w:rFonts w:ascii="Arial" w:hAnsi="Arial" w:cs="Arial"/>
+                <w:sz w:val="24"/>
+                <w:szCs w:val="24"/>
+                <w:lang w:val="en-US"/>
+              </w:rPr>
+            </w:pPr>
+            <w:r>
+              <w:rPr>
+                <w:rFonts w:ascii="Arial" w:hAnsi="Arial" w:cs="Arial"/>
+                <w:sz w:val="24"/>
+                <w:szCs w:val="24"/>
+                <w:lang w:val="en-US"/>
+              </w:rPr>
+              <w:t>8,000.00</w:t>
+            </w:r>
+          </w:p>
+        </w:tc>
+        <w:tc>
+          <w:tcPr>
+            <w:tcW w:w="1845" w:type="dxa"/>
+            <w:gridSpan w:val="2"/>
+            <w:tcBorders>
+              <w:left w:val="single" w:sz="4" w:space="0" w:color="7F7F7F"/>
+              <w:right w:val="single" w:sz="4" w:space="0" w:color="FFFFFF" w:themeColor="background1"/>
+            </w:tcBorders>
+            <w:shd w:val="clear" w:color="auto" w:fill="FFFFFF" w:themeFill="background1"/>
+          </w:tcPr>
+          <w:p>
+            <w:pPr>
+              <w:pStyle w:val="NoSpacing"/>
+              <w:jc w:val="center"/>
+              <w:rPr>
+                <w:rFonts w:ascii="Arial" w:hAnsi="Arial" w:cs="Arial"/>
+                <w:sz w:val="24"/>
+                <w:szCs w:val="24"/>
+                <w:lang w:val="en-US"/>
+              </w:rPr>
+            </w:pPr>
+            <w:r>
+              <w:rPr>
+                <w:rFonts w:ascii="Arial" w:hAnsi="Arial" w:cs="Arial"/>
+                <w:sz w:val="24"/>
+                <w:szCs w:val="24"/>
+                <w:lang w:val="en-US"/>
+              </w:rPr>
+              <w:t>P15,600.00</w:t>
+            </w:r>
+          </w:p>
+          <w:p>
+            <w:pPr>
+              <w:pStyle w:val="NoSpacing"/>
+              <w:jc w:val="center"/>
+              <w:rPr>
+                <w:rFonts w:ascii="Arial" w:hAnsi="Arial" w:cs="Arial"/>
+                <w:sz w:val="24"/>
+                <w:szCs w:val="24"/>
+                <w:lang w:val="en-US"/>
+              </w:rPr>
+            </w:pPr>
+            <w:r>
+              <w:rPr>
+                <w:rFonts w:ascii="Arial" w:hAnsi="Arial" w:cs="Arial"/>
+                <w:sz w:val="24"/>
+                <w:szCs w:val="24"/>
+                <w:lang w:val="en-US"/>
+              </w:rPr>
+              <w:t>P8,000.00</w:t>
+            </w:r>
+          </w:p>
+        </w:tc>
+      </w:tr>
+      <w:tr>
+        <w:trPr>
+          <w:trHeight w:val="39"/>
+        </w:trPr>
+        <w:tc>
+          <w:tcPr>
+            <w:tcW w:w="7379" w:type="dxa"/>
+            <w:gridSpan w:val="9"/>
+            <w:tcBorders>
+              <w:left w:val="single" w:sz="8" w:space="0" w:color="FFFFFF" w:themeColor="background1"/>
+              <w:right w:val="single" w:sz="4" w:space="0" w:color="7F7F7F"/>
+            </w:tcBorders>
+            <w:shd w:val="clear" w:color="auto" w:fill="FFFFFF" w:themeFill="background1"/>
+          </w:tcPr>
+          <w:p>
+            <w:pPr>
+              <w:pStyle w:val="NoSpacing"/>
+              <w:jc w:val="right"/>
+              <w:rPr>
+                <w:rFonts w:ascii="Arial" w:hAnsi="Arial" w:cs="Arial"/>
+                <w:b/>
+                <w:sz w:val="24"/>
+                <w:szCs w:val="24"/>
+                <w:lang w:val="en-US"/>
+              </w:rPr>
+            </w:pPr>
+            <w:r>
+              <w:rPr>
+                <w:rFonts w:ascii="Arial" w:hAnsi="Arial" w:cs="Arial"/>
+                <w:b/>
+                <w:sz w:val="24"/>
+                <w:szCs w:val="24"/>
+                <w:lang w:val="en-US"/>
+              </w:rPr>
+              <w:t>Subtotal</w:t>
+            </w:r>
+          </w:p>
+        </w:tc>
+        <w:tc>
+          <w:tcPr>
+            <w:tcW w:w="1845" w:type="dxa"/>
+            <w:gridSpan w:val="2"/>
+            <w:tcBorders>
+              <w:left w:val="single" w:sz="4" w:space="0" w:color="7F7F7F"/>
+              <w:right w:val="single" w:sz="4" w:space="0" w:color="FFFFFF" w:themeColor="background1"/>
+            </w:tcBorders>
+            <w:shd w:val="clear" w:color="auto" w:fill="FFFFFF" w:themeFill="background1"/>
+          </w:tcPr>
+          <w:p>
+            <w:pPr>
+              <w:pStyle w:val="NoSpacing"/>
+              <w:jc w:val="center"/>
+              <w:rPr>
+                <w:rFonts w:ascii="Arial" w:hAnsi="Arial" w:cs="Arial"/>
+                <w:b/>
+                <w:sz w:val="24"/>
+                <w:szCs w:val="24"/>
+                <w:lang w:val="en-US"/>
+              </w:rPr>
+            </w:pPr>
+            <w:r>
+              <w:rPr>
+                <w:rFonts w:ascii="Arial" w:hAnsi="Arial" w:cs="Arial"/>
+                <w:b/>
+                <w:sz w:val="24"/>
+                <w:szCs w:val="24"/>
+                <w:lang w:val="en-US"/>
+              </w:rPr>
+              <w:t>P23,600.00</w:t>
+            </w:r>
+          </w:p>
+        </w:tc>
+      </w:tr>
+      <w:tr>
+        <w:trPr>
+          <w:trHeight w:val="39"/>
+        </w:trPr>
+        <w:tc>
+          <w:tcPr>
+            <w:tcW w:w="7379" w:type="dxa"/>
+            <w:gridSpan w:val="9"/>
+            <w:tcBorders>
+              <w:left w:val="single" w:sz="8" w:space="0" w:color="FFFFFF" w:themeColor="background1"/>
+              <w:right w:val="single" w:sz="4" w:space="0" w:color="7F7F7F"/>
+            </w:tcBorders>
+            <w:shd w:val="clear" w:color="auto" w:fill="FFFFFF" w:themeFill="background1"/>
+          </w:tcPr>
+          <w:p>
+            <w:pPr>
+              <w:pStyle w:val="NoSpacing"/>
+              <w:rPr>
+                <w:rFonts w:ascii="Arial" w:hAnsi="Arial" w:cs="Arial"/>
+                <w:b/>
+                <w:sz w:val="24"/>
+                <w:szCs w:val="24"/>
+                <w:lang w:val="en-US"/>
+              </w:rPr>
+            </w:pPr>
+            <w:r>
+              <w:rPr>
+                <w:rFonts w:ascii="Arial" w:hAnsi="Arial" w:cs="Arial"/>
+                <w:b/>
+                <w:sz w:val="24"/>
+                <w:szCs w:val="24"/>
+                <w:lang w:val="en-US"/>
+              </w:rPr>
+              <w:t xml:space="preserve">             B.2. Office Supplies</w:t>
+            </w:r>
+          </w:p>
+        </w:tc>
+        <w:tc>
+          <w:tcPr>
+            <w:tcW w:w="1845" w:type="dxa"/>
+            <w:gridSpan w:val="2"/>
+            <w:tcBorders>
+              <w:left w:val="single" w:sz="4" w:space="0" w:color="7F7F7F"/>
+              <w:right w:val="single" w:sz="4" w:space="0" w:color="FFFFFF" w:themeColor="background1"/>
+            </w:tcBorders>
+            <w:shd w:val="clear" w:color="auto" w:fill="FFFFFF" w:themeFill="background1"/>
+          </w:tcPr>
+          <w:p>
+            <w:pPr>
+              <w:pStyle w:val="NoSpacing"/>
+              <w:jc w:val="center"/>
+              <w:rPr>
+                <w:rFonts w:ascii="Arial" w:hAnsi="Arial" w:cs="Arial"/>
+                <w:b/>
+                <w:sz w:val="24"/>
+                <w:szCs w:val="24"/>
+                <w:lang w:val="en-US"/>
+              </w:rPr>
+            </w:pPr>
+          </w:p>
+        </w:tc>
+      </w:tr>
+      <w:tr>
+        <w:trPr>
+          <w:trHeight w:val="39"/>
+        </w:trPr>
+        <w:tc>
+          <w:tcPr>
+            <w:tcW w:w="2967" w:type="dxa"/>
+            <w:tcBorders>
+              <w:left w:val="single" w:sz="8" w:space="0" w:color="FFFFFF" w:themeColor="background1"/>
+              <w:right w:val="single" w:sz="4" w:space="0" w:color="7F7F7F"/>
+            </w:tcBorders>
+            <w:shd w:val="clear" w:color="auto" w:fill="FFFFFF" w:themeFill="background1"/>
+          </w:tcPr>
+          <w:p>
+            <w:pPr>
+              <w:pStyle w:val="NoSpacing"/>
+              <w:rPr>
+                <w:rFonts w:ascii="Arial" w:hAnsi="Arial" w:cs="Arial"/>
+                <w:sz w:val="24"/>
+                <w:szCs w:val="24"/>
+                <w:lang w:val="en-US"/>
+              </w:rPr>
+            </w:pPr>
+            <w:r>
+              <w:rPr>
+                <w:rFonts w:ascii="Arial" w:hAnsi="Arial" w:cs="Arial"/>
+                <w:sz w:val="24"/>
+                <w:szCs w:val="24"/>
+                <w:lang w:val="en-US"/>
+              </w:rPr>
+              <w:t>Bond Paper</w:t>
+            </w:r>
+          </w:p>
+          <w:p>
+            <w:pPr>
+              <w:pStyle w:val="NoSpacing"/>
+              <w:rPr>
+                <w:rFonts w:ascii="Arial" w:hAnsi="Arial" w:cs="Arial"/>
+                <w:sz w:val="24"/>
+                <w:szCs w:val="24"/>
+                <w:lang w:val="en-US"/>
+              </w:rPr>
+            </w:pPr>
+            <w:r>
+              <w:rPr>
+                <w:rFonts w:ascii="Arial" w:hAnsi="Arial" w:cs="Arial"/>
+                <w:sz w:val="24"/>
+                <w:szCs w:val="24"/>
+                <w:lang w:val="en-US"/>
+              </w:rPr>
+              <w:t>Folder</w:t>
+            </w:r>
+          </w:p>
+          <w:p>
+            <w:pPr>
+              <w:pStyle w:val="NoSpacing"/>
+              <w:rPr>
+                <w:rFonts w:ascii="Arial" w:hAnsi="Arial" w:cs="Arial"/>
+                <w:sz w:val="24"/>
+                <w:szCs w:val="24"/>
+                <w:lang w:val="en-US"/>
+              </w:rPr>
+            </w:pPr>
+            <w:r>
+              <w:rPr>
+                <w:rFonts w:ascii="Arial" w:hAnsi="Arial" w:cs="Arial"/>
+                <w:sz w:val="24"/>
+                <w:szCs w:val="24"/>
+                <w:lang w:val="en-US"/>
+              </w:rPr>
+              <w:t>Fastener</w:t>
+            </w:r>
+          </w:p>
+          <w:p>
+            <w:pPr>
+              <w:pStyle w:val="NoSpacing"/>
+              <w:rPr>
+                <w:rFonts w:ascii="Arial" w:hAnsi="Arial" w:cs="Arial"/>
+                <w:sz w:val="24"/>
+                <w:szCs w:val="24"/>
+                <w:lang w:val="en-US"/>
+              </w:rPr>
+            </w:pPr>
+            <w:r>
+              <w:rPr>
+                <w:rFonts w:ascii="Arial" w:hAnsi="Arial" w:cs="Arial"/>
+                <w:sz w:val="24"/>
+                <w:szCs w:val="24"/>
+                <w:lang w:val="en-US"/>
+              </w:rPr>
+              <w:t>Printer Ink cyan</w:t>
+            </w:r>
+          </w:p>
+          <w:p>
+            <w:pPr>
+              <w:pStyle w:val="NoSpacing"/>
+              <w:rPr>
+                <w:rFonts w:ascii="Arial" w:hAnsi="Arial" w:cs="Arial"/>
+                <w:sz w:val="24"/>
+                <w:szCs w:val="24"/>
+                <w:lang w:val="en-US"/>
+              </w:rPr>
+            </w:pPr>
+            <w:r>
+              <w:rPr>
+                <w:rFonts w:ascii="Arial" w:hAnsi="Arial" w:cs="Arial"/>
+                <w:sz w:val="24"/>
+                <w:szCs w:val="24"/>
+                <w:lang w:val="en-US"/>
+              </w:rPr>
+              <w:t>Magenta</w:t>
+            </w:r>
+          </w:p>
+          <w:p>
+            <w:pPr>
+              <w:pStyle w:val="NoSpacing"/>
+              <w:rPr>
+                <w:rFonts w:ascii="Arial" w:hAnsi="Arial" w:cs="Arial"/>
+                <w:sz w:val="24"/>
+                <w:szCs w:val="24"/>
+                <w:lang w:val="en-US"/>
+              </w:rPr>
+            </w:pPr>
+            <w:r>
+              <w:rPr>
+                <w:rFonts w:ascii="Arial" w:hAnsi="Arial" w:cs="Arial"/>
+                <w:sz w:val="24"/>
+                <w:szCs w:val="24"/>
+                <w:lang w:val="en-US"/>
+              </w:rPr>
+              <w:t>Yellow</w:t>
+            </w:r>
+          </w:p>
+          <w:p>
+            <w:pPr>
+              <w:pStyle w:val="NoSpacing"/>
+              <w:rPr>
+                <w:rFonts w:ascii="Arial" w:hAnsi="Arial" w:cs="Arial"/>
+                <w:sz w:val="24"/>
+                <w:szCs w:val="24"/>
+                <w:lang w:val="en-US"/>
+              </w:rPr>
+            </w:pPr>
+            <w:r>
+              <w:rPr>
+                <w:rFonts w:ascii="Arial" w:hAnsi="Arial" w:cs="Arial"/>
+                <w:sz w:val="24"/>
+                <w:szCs w:val="24"/>
+                <w:lang w:val="en-US"/>
+              </w:rPr>
+              <w:t>Black</w:t>
+            </w:r>
+          </w:p>
+        </w:tc>
+        <w:tc>
+          <w:tcPr>
+            <w:tcW w:w="722" w:type="dxa"/>
+            <w:gridSpan w:val="2"/>
+            <w:tcBorders>
+              <w:left w:val="single" w:sz="4" w:space="0" w:color="7F7F7F"/>
+              <w:right w:val="single" w:sz="4" w:space="0" w:color="7F7F7F"/>
+            </w:tcBorders>
+            <w:shd w:val="clear" w:color="auto" w:fill="FFFFFF" w:themeFill="background1"/>
+          </w:tcPr>
+          <w:p>
+            <w:pPr>
+              <w:pStyle w:val="NoSpacing"/>
+              <w:jc w:val="center"/>
+              <w:rPr>
+                <w:rFonts w:ascii="Arial" w:hAnsi="Arial" w:cs="Arial"/>
+                <w:sz w:val="24"/>
+                <w:szCs w:val="24"/>
+                <w:lang w:val="en-US"/>
+              </w:rPr>
+            </w:pPr>
+            <w:r>
+              <w:rPr>
+                <w:rFonts w:ascii="Arial" w:hAnsi="Arial" w:cs="Arial"/>
+                <w:sz w:val="24"/>
+                <w:szCs w:val="24"/>
+                <w:lang w:val="en-US"/>
+              </w:rPr>
+              <w:t>5</w:t>
+            </w:r>
+          </w:p>
+          <w:p>
+            <w:pPr>
+              <w:pStyle w:val="NoSpacing"/>
+              <w:jc w:val="center"/>
+              <w:rPr>
+                <w:rFonts w:ascii="Arial" w:hAnsi="Arial" w:cs="Arial"/>
+                <w:sz w:val="24"/>
+                <w:szCs w:val="24"/>
+                <w:lang w:val="en-US"/>
+              </w:rPr>
+            </w:pPr>
+            <w:r>
+              <w:rPr>
+                <w:rFonts w:ascii="Arial" w:hAnsi="Arial" w:cs="Arial"/>
+                <w:sz w:val="24"/>
+                <w:szCs w:val="24"/>
+                <w:lang w:val="en-US"/>
+              </w:rPr>
+              <w:t>7</w:t>
+            </w:r>
+          </w:p>
+          <w:p>
+            <w:pPr>
+              <w:pStyle w:val="NoSpacing"/>
+              <w:jc w:val="center"/>
+              <w:rPr>
+                <w:rFonts w:ascii="Arial" w:hAnsi="Arial" w:cs="Arial"/>
+                <w:sz w:val="24"/>
+                <w:szCs w:val="24"/>
+                <w:lang w:val="en-US"/>
+              </w:rPr>
+            </w:pPr>
+            <w:r>
+              <w:rPr>
+                <w:rFonts w:ascii="Arial" w:hAnsi="Arial" w:cs="Arial"/>
+                <w:sz w:val="24"/>
+                <w:szCs w:val="24"/>
+                <w:lang w:val="en-US"/>
+              </w:rPr>
+              <w:t>7</w:t>
+            </w:r>
+          </w:p>
+          <w:p>
+            <w:pPr>
+              <w:pStyle w:val="NoSpacing"/>
+              <w:jc w:val="center"/>
+              <w:rPr>
+                <w:rFonts w:ascii="Arial" w:hAnsi="Arial" w:cs="Arial"/>
+                <w:sz w:val="24"/>
+                <w:szCs w:val="24"/>
+                <w:lang w:val="en-US"/>
+              </w:rPr>
+            </w:pPr>
+            <w:r>
+              <w:rPr>
+                <w:rFonts w:ascii="Arial" w:hAnsi="Arial" w:cs="Arial"/>
+                <w:sz w:val="24"/>
+                <w:szCs w:val="24"/>
+                <w:lang w:val="en-US"/>
+              </w:rPr>
+              <w:t>6</w:t>
+            </w:r>
+          </w:p>
+          <w:p>
+            <w:pPr>
+              <w:pStyle w:val="NoSpacing"/>
+              <w:jc w:val="center"/>
+              <w:rPr>
+                <w:rFonts w:ascii="Arial" w:hAnsi="Arial" w:cs="Arial"/>
+                <w:sz w:val="24"/>
+                <w:szCs w:val="24"/>
+                <w:lang w:val="en-US"/>
+              </w:rPr>
+            </w:pPr>
+            <w:r>
+              <w:rPr>
+                <w:rFonts w:ascii="Arial" w:hAnsi="Arial" w:cs="Arial"/>
+                <w:sz w:val="24"/>
+                <w:szCs w:val="24"/>
+                <w:lang w:val="en-US"/>
+              </w:rPr>
+              <w:t>2</w:t>
+            </w:r>
+          </w:p>
+          <w:p>
+            <w:pPr>
+              <w:pStyle w:val="NoSpacing"/>
+              <w:jc w:val="center"/>
+              <w:rPr>
+                <w:rFonts w:ascii="Arial" w:hAnsi="Arial" w:cs="Arial"/>
+                <w:sz w:val="24"/>
+                <w:szCs w:val="24"/>
+                <w:lang w:val="en-US"/>
+              </w:rPr>
+            </w:pPr>
+            <w:r>
+              <w:rPr>
+                <w:rFonts w:ascii="Arial" w:hAnsi="Arial" w:cs="Arial"/>
+                <w:sz w:val="24"/>
+                <w:szCs w:val="24"/>
+                <w:lang w:val="en-US"/>
+              </w:rPr>
+              <w:t>2</w:t>
+            </w:r>
+          </w:p>
+          <w:p>
+            <w:pPr>
+              <w:pStyle w:val="NoSpacing"/>
+              <w:jc w:val="center"/>
+              <w:rPr>
+                <w:rFonts w:ascii="Arial" w:hAnsi="Arial" w:cs="Arial"/>
+                <w:sz w:val="24"/>
+                <w:szCs w:val="24"/>
+                <w:lang w:val="en-US"/>
+              </w:rPr>
+            </w:pPr>
+            <w:r>
+              <w:rPr>
+                <w:rFonts w:ascii="Arial" w:hAnsi="Arial" w:cs="Arial"/>
+                <w:sz w:val="24"/>
+                <w:szCs w:val="24"/>
+                <w:lang w:val="en-US"/>
+              </w:rPr>
+              <w:t>2</w:t>
+            </w:r>
+          </w:p>
+        </w:tc>
+        <w:tc>
+          <w:tcPr>
+            <w:tcW w:w="1845" w:type="dxa"/>
+            <w:gridSpan w:val="3"/>
+            <w:tcBorders>
+              <w:left w:val="single" w:sz="4" w:space="0" w:color="7F7F7F"/>
+              <w:right w:val="single" w:sz="4" w:space="0" w:color="7F7F7F"/>
+            </w:tcBorders>
+            <w:shd w:val="clear" w:color="auto" w:fill="FFFFFF" w:themeFill="background1"/>
+          </w:tcPr>
+          <w:p>
+            <w:pPr>
+              <w:pStyle w:val="NoSpacing"/>
+              <w:jc w:val="center"/>
+              <w:rPr>
+                <w:rFonts w:ascii="Arial" w:hAnsi="Arial" w:cs="Arial"/>
+                <w:sz w:val="24"/>
+                <w:szCs w:val="24"/>
+                <w:lang w:val="en-US"/>
+              </w:rPr>
+            </w:pPr>
+            <w:r>
+              <w:rPr>
+                <w:rFonts w:ascii="Arial" w:hAnsi="Arial" w:cs="Arial"/>
+                <w:sz w:val="24"/>
+                <w:szCs w:val="24"/>
+                <w:lang w:val="en-US"/>
+              </w:rPr>
+              <w:t>Reams</w:t>
+            </w:r>
+          </w:p>
+          <w:p>
+            <w:pPr>
+              <w:pStyle w:val="NoSpacing"/>
+              <w:jc w:val="center"/>
+              <w:rPr>
+                <w:rFonts w:ascii="Arial" w:hAnsi="Arial" w:cs="Arial"/>
+                <w:sz w:val="24"/>
+                <w:szCs w:val="24"/>
+                <w:lang w:val="en-US"/>
+              </w:rPr>
+            </w:pPr>
+            <w:r>
+              <w:rPr>
+                <w:rFonts w:ascii="Arial" w:hAnsi="Arial" w:cs="Arial"/>
+                <w:sz w:val="24"/>
+                <w:szCs w:val="24"/>
+                <w:lang w:val="en-US"/>
+              </w:rPr>
+              <w:t>Pieces</w:t>
+            </w:r>
+          </w:p>
+          <w:p>
+            <w:pPr>
+              <w:pStyle w:val="NoSpacing"/>
+              <w:jc w:val="center"/>
+              <w:rPr>
+                <w:rFonts w:ascii="Arial" w:hAnsi="Arial" w:cs="Arial"/>
+                <w:sz w:val="24"/>
+                <w:szCs w:val="24"/>
+                <w:lang w:val="en-US"/>
+              </w:rPr>
+            </w:pPr>
+            <w:r>
+              <w:rPr>
+                <w:rFonts w:ascii="Arial" w:hAnsi="Arial" w:cs="Arial"/>
+                <w:sz w:val="24"/>
+                <w:szCs w:val="24"/>
+                <w:lang w:val="en-US"/>
+              </w:rPr>
+              <w:t>Pieces</w:t>
+            </w:r>
+          </w:p>
+          <w:p>
+            <w:pPr>
+              <w:pStyle w:val="NoSpacing"/>
+              <w:jc w:val="center"/>
+              <w:rPr>
+                <w:rFonts w:ascii="Arial" w:hAnsi="Arial" w:cs="Arial"/>
+                <w:sz w:val="24"/>
+                <w:szCs w:val="24"/>
+                <w:lang w:val="en-US"/>
+              </w:rPr>
+            </w:pPr>
+            <w:r>
+              <w:rPr>
+                <w:rFonts w:ascii="Arial" w:hAnsi="Arial" w:cs="Arial"/>
+                <w:sz w:val="24"/>
+                <w:szCs w:val="24"/>
+                <w:lang w:val="en-US"/>
+              </w:rPr>
+              <w:t>Pieces</w:t>
+            </w:r>
+          </w:p>
+          <w:p>
+            <w:pPr>
+              <w:pStyle w:val="NoSpacing"/>
+              <w:jc w:val="center"/>
+              <w:rPr>
+                <w:rFonts w:ascii="Arial" w:hAnsi="Arial" w:cs="Arial"/>
+                <w:sz w:val="24"/>
+                <w:szCs w:val="24"/>
+                <w:lang w:val="en-US"/>
+              </w:rPr>
+            </w:pPr>
+            <w:r>
+              <w:rPr>
+                <w:rFonts w:ascii="Arial" w:hAnsi="Arial" w:cs="Arial"/>
+                <w:sz w:val="24"/>
+                <w:szCs w:val="24"/>
+                <w:lang w:val="en-US"/>
+              </w:rPr>
+              <w:t>Pieces</w:t>
+            </w:r>
+          </w:p>
+          <w:p>
+            <w:pPr>
+              <w:pStyle w:val="NoSpacing"/>
+              <w:jc w:val="center"/>
+              <w:rPr>
+                <w:rFonts w:ascii="Arial" w:hAnsi="Arial" w:cs="Arial"/>
+                <w:sz w:val="24"/>
+                <w:szCs w:val="24"/>
+                <w:lang w:val="en-US"/>
+              </w:rPr>
+            </w:pPr>
+            <w:r>
+              <w:rPr>
+                <w:rFonts w:ascii="Arial" w:hAnsi="Arial" w:cs="Arial"/>
+                <w:sz w:val="24"/>
+                <w:szCs w:val="24"/>
+                <w:lang w:val="en-US"/>
+              </w:rPr>
+              <w:t>Pieces</w:t>
+            </w:r>
+          </w:p>
+          <w:p>
+            <w:pPr>
+              <w:pStyle w:val="NoSpacing"/>
+              <w:jc w:val="center"/>
+              <w:rPr>
+                <w:rFonts w:ascii="Arial" w:hAnsi="Arial" w:cs="Arial"/>
+                <w:sz w:val="24"/>
+                <w:szCs w:val="24"/>
+                <w:lang w:val="en-US"/>
+              </w:rPr>
+            </w:pPr>
+            <w:r>
+              <w:rPr>
+                <w:rFonts w:ascii="Arial" w:hAnsi="Arial" w:cs="Arial"/>
+                <w:sz w:val="24"/>
+                <w:szCs w:val="24"/>
+                <w:lang w:val="en-US"/>
+              </w:rPr>
+              <w:t>Pieces</w:t>
+            </w:r>
+          </w:p>
+        </w:tc>
+        <w:tc>
+          <w:tcPr>
+            <w:tcW w:w="1845" w:type="dxa"/>
+            <w:gridSpan w:val="3"/>
+            <w:tcBorders>
+              <w:left w:val="single" w:sz="4" w:space="0" w:color="7F7F7F"/>
+              <w:right w:val="single" w:sz="4" w:space="0" w:color="7F7F7F"/>
+            </w:tcBorders>
+            <w:shd w:val="clear" w:color="auto" w:fill="FFFFFF" w:themeFill="background1"/>
+          </w:tcPr>
+          <w:p>
+            <w:pPr>
+              <w:pStyle w:val="NoSpacing"/>
+              <w:jc w:val="center"/>
+              <w:rPr>
+                <w:rFonts w:ascii="Arial" w:hAnsi="Arial" w:cs="Arial"/>
+                <w:sz w:val="24"/>
+                <w:szCs w:val="24"/>
+                <w:lang w:val="en-US"/>
+              </w:rPr>
+            </w:pPr>
+            <w:r>
+              <w:rPr>
+                <w:rFonts w:ascii="Arial" w:hAnsi="Arial" w:cs="Arial"/>
+                <w:sz w:val="24"/>
+                <w:szCs w:val="24"/>
+                <w:lang w:val="en-US"/>
+              </w:rPr>
+              <w:t>170.00</w:t>
+            </w:r>
+          </w:p>
+          <w:p>
+            <w:pPr>
+              <w:pStyle w:val="NoSpacing"/>
+              <w:jc w:val="center"/>
+              <w:rPr>
+                <w:rFonts w:ascii="Arial" w:hAnsi="Arial" w:cs="Arial"/>
+                <w:sz w:val="24"/>
+                <w:szCs w:val="24"/>
+                <w:lang w:val="en-US"/>
+              </w:rPr>
+            </w:pPr>
+            <w:r>
+              <w:rPr>
+                <w:rFonts w:ascii="Arial" w:hAnsi="Arial" w:cs="Arial"/>
+                <w:sz w:val="24"/>
+                <w:szCs w:val="24"/>
+                <w:lang w:val="en-US"/>
+              </w:rPr>
+              <w:t>6.00</w:t>
+            </w:r>
+          </w:p>
+          <w:p>
+            <w:pPr>
+              <w:pStyle w:val="NoSpacing"/>
+              <w:jc w:val="center"/>
+              <w:rPr>
+                <w:rFonts w:ascii="Arial" w:hAnsi="Arial" w:cs="Arial"/>
+                <w:sz w:val="24"/>
+                <w:szCs w:val="24"/>
+                <w:lang w:val="en-US"/>
+              </w:rPr>
+            </w:pPr>
+            <w:r>
+              <w:rPr>
+                <w:rFonts w:ascii="Arial" w:hAnsi="Arial" w:cs="Arial"/>
+                <w:sz w:val="24"/>
+                <w:szCs w:val="24"/>
+                <w:lang w:val="en-US"/>
+              </w:rPr>
+              <w:t>3.00</w:t>
+            </w:r>
+          </w:p>
+          <w:p>
+            <w:pPr>
+              <w:pStyle w:val="NoSpacing"/>
+              <w:jc w:val="center"/>
+              <w:rPr>
+                <w:rFonts w:ascii="Arial" w:hAnsi="Arial" w:cs="Arial"/>
+                <w:sz w:val="24"/>
+                <w:szCs w:val="24"/>
+                <w:lang w:val="en-US"/>
+              </w:rPr>
+            </w:pPr>
+            <w:r>
+              <w:rPr>
+                <w:rFonts w:ascii="Arial" w:hAnsi="Arial" w:cs="Arial"/>
+                <w:sz w:val="24"/>
+                <w:szCs w:val="24"/>
+                <w:lang w:val="en-US"/>
+              </w:rPr>
+              <w:t>300.00</w:t>
+            </w:r>
+          </w:p>
+          <w:p>
+            <w:pPr>
+              <w:pStyle w:val="NoSpacing"/>
+              <w:jc w:val="center"/>
+              <w:rPr>
+                <w:rFonts w:ascii="Arial" w:hAnsi="Arial" w:cs="Arial"/>
+                <w:sz w:val="24"/>
+                <w:szCs w:val="24"/>
+                <w:lang w:val="en-US"/>
+              </w:rPr>
+            </w:pPr>
+            <w:r>
+              <w:rPr>
+                <w:rFonts w:ascii="Arial" w:hAnsi="Arial" w:cs="Arial"/>
+                <w:sz w:val="24"/>
+                <w:szCs w:val="24"/>
+                <w:lang w:val="en-US"/>
+              </w:rPr>
+              <w:t>300.00</w:t>
+            </w:r>
+          </w:p>
+          <w:p>
+            <w:pPr>
+              <w:pStyle w:val="NoSpacing"/>
+              <w:jc w:val="center"/>
+              <w:rPr>
+                <w:rFonts w:ascii="Arial" w:hAnsi="Arial" w:cs="Arial"/>
+                <w:sz w:val="24"/>
+                <w:szCs w:val="24"/>
+                <w:lang w:val="en-US"/>
+              </w:rPr>
+            </w:pPr>
+            <w:r>
+              <w:rPr>
+                <w:rFonts w:ascii="Arial" w:hAnsi="Arial" w:cs="Arial"/>
+                <w:sz w:val="24"/>
+                <w:szCs w:val="24"/>
+                <w:lang w:val="en-US"/>
+              </w:rPr>
+              <w:t>300.00</w:t>
+            </w:r>
+          </w:p>
+          <w:p>
+            <w:pPr>
+              <w:pStyle w:val="NoSpacing"/>
+              <w:jc w:val="center"/>
+              <w:rPr>
+                <w:rFonts w:ascii="Arial" w:hAnsi="Arial" w:cs="Arial"/>
+                <w:sz w:val="24"/>
+                <w:szCs w:val="24"/>
+                <w:lang w:val="en-US"/>
+              </w:rPr>
+            </w:pPr>
+            <w:r>
+              <w:rPr>
+                <w:rFonts w:ascii="Arial" w:hAnsi="Arial" w:cs="Arial"/>
+                <w:sz w:val="24"/>
+                <w:szCs w:val="24"/>
+                <w:lang w:val="en-US"/>
+              </w:rPr>
+              <w:t>300.00</w:t>
+            </w:r>
+          </w:p>
+        </w:tc>
+        <w:tc>
+          <w:tcPr>
+            <w:tcW w:w="1845" w:type="dxa"/>
+            <w:gridSpan w:val="2"/>
+            <w:tcBorders>
+              <w:left w:val="single" w:sz="4" w:space="0" w:color="7F7F7F"/>
+              <w:right w:val="single" w:sz="4" w:space="0" w:color="FFFFFF" w:themeColor="background1"/>
+            </w:tcBorders>
+            <w:shd w:val="clear" w:color="auto" w:fill="FFFFFF" w:themeFill="background1"/>
+          </w:tcPr>
+          <w:p>
+            <w:pPr>
+              <w:pStyle w:val="NoSpacing"/>
+              <w:jc w:val="center"/>
+              <w:rPr>
+                <w:rFonts w:ascii="Arial" w:hAnsi="Arial" w:cs="Arial"/>
+                <w:sz w:val="24"/>
+                <w:szCs w:val="24"/>
+                <w:lang w:val="en-US"/>
+              </w:rPr>
+            </w:pPr>
+            <w:r>
+              <w:rPr>
+                <w:rFonts w:ascii="Arial" w:hAnsi="Arial" w:cs="Arial"/>
+                <w:sz w:val="24"/>
+                <w:szCs w:val="24"/>
+                <w:lang w:val="en-US"/>
+              </w:rPr>
+              <w:t>P850.00</w:t>
+            </w:r>
+          </w:p>
+          <w:p>
+            <w:pPr>
+              <w:pStyle w:val="NoSpacing"/>
+              <w:jc w:val="center"/>
+              <w:rPr>
+                <w:rFonts w:ascii="Arial" w:hAnsi="Arial" w:cs="Arial"/>
+                <w:sz w:val="24"/>
+                <w:szCs w:val="24"/>
+                <w:lang w:val="en-US"/>
+              </w:rPr>
+            </w:pPr>
+            <w:r>
+              <w:rPr>
+                <w:rFonts w:ascii="Arial" w:hAnsi="Arial" w:cs="Arial"/>
+                <w:sz w:val="24"/>
+                <w:szCs w:val="24"/>
+                <w:lang w:val="en-US"/>
+              </w:rPr>
+              <w:t>42.00</w:t>
+            </w:r>
+          </w:p>
+          <w:p>
+            <w:pPr>
+              <w:pStyle w:val="NoSpacing"/>
+              <w:jc w:val="center"/>
+              <w:rPr>
+                <w:rFonts w:ascii="Arial" w:hAnsi="Arial" w:cs="Arial"/>
+                <w:sz w:val="24"/>
+                <w:szCs w:val="24"/>
+                <w:lang w:val="en-US"/>
+              </w:rPr>
+            </w:pPr>
+            <w:r>
+              <w:rPr>
+                <w:rFonts w:ascii="Arial" w:hAnsi="Arial" w:cs="Arial"/>
+                <w:sz w:val="24"/>
+                <w:szCs w:val="24"/>
+                <w:lang w:val="en-US"/>
+              </w:rPr>
+              <w:t>21.00</w:t>
+            </w:r>
+          </w:p>
+          <w:p>
+            <w:pPr>
+              <w:pStyle w:val="NoSpacing"/>
+              <w:jc w:val="center"/>
+              <w:rPr>
+                <w:rFonts w:ascii="Arial" w:hAnsi="Arial" w:cs="Arial"/>
+                <w:sz w:val="24"/>
+                <w:szCs w:val="24"/>
+                <w:lang w:val="en-US"/>
+              </w:rPr>
+            </w:pPr>
+            <w:r>
+              <w:rPr>
+                <w:rFonts w:ascii="Arial" w:hAnsi="Arial" w:cs="Arial"/>
+                <w:sz w:val="24"/>
+                <w:szCs w:val="24"/>
+                <w:lang w:val="en-US"/>
+              </w:rPr>
+              <w:t>1,800.00</w:t>
+            </w:r>
+          </w:p>
+          <w:p>
+            <w:pPr>
+              <w:pStyle w:val="NoSpacing"/>
+              <w:jc w:val="center"/>
+              <w:rPr>
+                <w:rFonts w:ascii="Arial" w:hAnsi="Arial" w:cs="Arial"/>
+                <w:sz w:val="24"/>
+                <w:szCs w:val="24"/>
+                <w:lang w:val="en-US"/>
+              </w:rPr>
+            </w:pPr>
+            <w:r>
+              <w:rPr>
+                <w:rFonts w:ascii="Arial" w:hAnsi="Arial" w:cs="Arial"/>
+                <w:sz w:val="24"/>
+                <w:szCs w:val="24"/>
+                <w:lang w:val="en-US"/>
+              </w:rPr>
+              <w:t>600.00</w:t>
+            </w:r>
+          </w:p>
+          <w:p>
+            <w:pPr>
+              <w:pStyle w:val="NoSpacing"/>
+              <w:jc w:val="center"/>
+              <w:rPr>
+                <w:rFonts w:ascii="Arial" w:hAnsi="Arial" w:cs="Arial"/>
+                <w:sz w:val="24"/>
+                <w:szCs w:val="24"/>
+                <w:lang w:val="en-US"/>
+              </w:rPr>
+            </w:pPr>
+            <w:r>
+              <w:rPr>
+                <w:rFonts w:ascii="Arial" w:hAnsi="Arial" w:cs="Arial"/>
+                <w:sz w:val="24"/>
+                <w:szCs w:val="24"/>
+                <w:lang w:val="en-US"/>
+              </w:rPr>
+              <w:t>600.00</w:t>
+            </w:r>
+          </w:p>
+          <w:p>
+            <w:pPr>
+              <w:pStyle w:val="NoSpacing"/>
+              <w:jc w:val="center"/>
+              <w:rPr>
+                <w:rFonts w:ascii="Arial" w:hAnsi="Arial" w:cs="Arial"/>
+                <w:sz w:val="24"/>
+                <w:szCs w:val="24"/>
+                <w:lang w:val="en-US"/>
+              </w:rPr>
+            </w:pPr>
+            <w:r>
+              <w:rPr>
+                <w:rFonts w:ascii="Arial" w:hAnsi="Arial" w:cs="Arial"/>
+                <w:sz w:val="24"/>
+                <w:szCs w:val="24"/>
+                <w:lang w:val="en-US"/>
+              </w:rPr>
+              <w:t>600.00</w:t>
+            </w:r>
+          </w:p>
+        </w:tc>
+      </w:tr>
+      <w:tr>
+        <w:trPr>
+          <w:trHeight w:val="39"/>
+        </w:trPr>
+        <w:tc>
+          <w:tcPr>
+            <w:tcW w:w="7379" w:type="dxa"/>
+            <w:gridSpan w:val="9"/>
+            <w:tcBorders>
+              <w:left w:val="single" w:sz="8" w:space="0" w:color="FFFFFF" w:themeColor="background1"/>
+              <w:right w:val="single" w:sz="4" w:space="0" w:color="7F7F7F"/>
+            </w:tcBorders>
+            <w:shd w:val="clear" w:color="auto" w:fill="FFFFFF" w:themeFill="background1"/>
+          </w:tcPr>
+          <w:p>
+            <w:pPr>
+              <w:pStyle w:val="NoSpacing"/>
+              <w:jc w:val="right"/>
+              <w:rPr>
+                <w:rFonts w:ascii="Arial" w:hAnsi="Arial" w:cs="Arial"/>
+                <w:b/>
+                <w:sz w:val="24"/>
+                <w:szCs w:val="24"/>
+                <w:lang w:val="en-US"/>
+              </w:rPr>
+            </w:pPr>
+            <w:r>
+              <w:rPr>
+                <w:rFonts w:ascii="Arial" w:hAnsi="Arial" w:cs="Arial"/>
+                <w:b/>
+                <w:sz w:val="24"/>
+                <w:szCs w:val="24"/>
+                <w:lang w:val="en-US"/>
+              </w:rPr>
+              <w:t>Subtotal</w:t>
+            </w:r>
+          </w:p>
+        </w:tc>
+        <w:tc>
+          <w:tcPr>
+            <w:tcW w:w="1845" w:type="dxa"/>
+            <w:gridSpan w:val="2"/>
+            <w:tcBorders>
+              <w:left w:val="single" w:sz="4" w:space="0" w:color="7F7F7F"/>
+              <w:right w:val="single" w:sz="4" w:space="0" w:color="FFFFFF" w:themeColor="background1"/>
+            </w:tcBorders>
+            <w:shd w:val="clear" w:color="auto" w:fill="FFFFFF" w:themeFill="background1"/>
+          </w:tcPr>
+          <w:p>
+            <w:pPr>
+              <w:pStyle w:val="NoSpacing"/>
+              <w:jc w:val="center"/>
+              <w:rPr>
+                <w:rFonts w:ascii="Arial" w:hAnsi="Arial" w:cs="Arial"/>
+                <w:b/>
+                <w:sz w:val="24"/>
+                <w:szCs w:val="24"/>
+                <w:lang w:val="en-US"/>
+              </w:rPr>
+            </w:pPr>
+            <w:r>
+              <w:rPr>
+                <w:rFonts w:ascii="Arial" w:hAnsi="Arial" w:cs="Arial"/>
+                <w:b/>
+                <w:sz w:val="24"/>
+                <w:szCs w:val="24"/>
+                <w:lang w:val="en-US"/>
+              </w:rPr>
+              <w:t>P4,513</w:t>
+            </w:r>
+          </w:p>
+        </w:tc>
+      </w:tr>
+      <w:tr>
+        <w:trPr>
+          <w:trHeight w:val="39"/>
+        </w:trPr>
+        <w:tc>
+          <w:tcPr>
+            <w:tcW w:w="7379" w:type="dxa"/>
+            <w:gridSpan w:val="9"/>
+            <w:tcBorders>
+              <w:left w:val="single" w:sz="8" w:space="0" w:color="FFFFFF" w:themeColor="background1"/>
+              <w:right w:val="single" w:sz="4" w:space="0" w:color="7F7F7F"/>
+            </w:tcBorders>
+            <w:shd w:val="clear" w:color="auto" w:fill="FFFFFF" w:themeFill="background1"/>
+          </w:tcPr>
+          <w:p>
+            <w:pPr>
+              <w:pStyle w:val="NoSpacing"/>
+              <w:jc w:val="right"/>
+              <w:rPr>
+                <w:rFonts w:ascii="Arial" w:hAnsi="Arial" w:cs="Arial"/>
+                <w:b/>
+                <w:sz w:val="24"/>
+                <w:szCs w:val="24"/>
+                <w:lang w:val="en-US"/>
+              </w:rPr>
+            </w:pPr>
+            <w:r>
+              <w:rPr>
+                <w:rFonts w:ascii="Arial" w:hAnsi="Arial" w:cs="Arial"/>
+                <w:b/>
+                <w:sz w:val="24"/>
+                <w:szCs w:val="24"/>
+                <w:lang w:val="en-US"/>
+              </w:rPr>
+              <w:t>Total</w:t>
+            </w:r>
+          </w:p>
+        </w:tc>
+        <w:tc>
+          <w:tcPr>
+            <w:tcW w:w="1845" w:type="dxa"/>
+            <w:gridSpan w:val="2"/>
+            <w:tcBorders>
+              <w:left w:val="single" w:sz="4" w:space="0" w:color="7F7F7F"/>
+              <w:right w:val="single" w:sz="4" w:space="0" w:color="FFFFFF" w:themeColor="background1"/>
+            </w:tcBorders>
+            <w:shd w:val="clear" w:color="auto" w:fill="FFFFFF" w:themeFill="background1"/>
+          </w:tcPr>
+          <w:p>
+            <w:pPr>
+              <w:pStyle w:val="NoSpacing"/>
+              <w:jc w:val="center"/>
+              <w:rPr>
+                <w:rFonts w:ascii="Arial" w:hAnsi="Arial" w:cs="Arial"/>
+                <w:b/>
+                <w:sz w:val="24"/>
+                <w:szCs w:val="24"/>
+                <w:lang w:val="en-US"/>
+              </w:rPr>
+            </w:pPr>
+            <w:r>
+              <w:rPr>
+                <w:rFonts w:ascii="Arial" w:hAnsi="Arial" w:cs="Arial"/>
+                <w:b/>
+                <w:sz w:val="24"/>
+                <w:szCs w:val="24"/>
+                <w:lang w:val="en-US"/>
+              </w:rPr>
+              <w:t>P28,113</w:t>
+            </w:r>
+          </w:p>
+        </w:tc>
+      </w:tr>
+      <w:tr>
+        <w:trPr>
+          <w:trHeight w:val="39"/>
+        </w:trPr>
+        <w:tc>
+          <w:tcPr>
+            <w:tcW w:w="9224" w:type="dxa"/>
+            <w:gridSpan w:val="11"/>
+            <w:tcBorders>
+              <w:left w:val="single" w:sz="8" w:space="0" w:color="FFFFFF" w:themeColor="background1"/>
+              <w:right w:val="single" w:sz="4" w:space="0" w:color="FFFFFF" w:themeColor="background1"/>
+            </w:tcBorders>
+            <w:shd w:val="clear" w:color="auto" w:fill="FFFFFF" w:themeFill="background1"/>
+          </w:tcPr>
+          <w:p>
+            <w:pPr>
+              <w:pStyle w:val="NoSpacing"/>
+              <w:rPr>
+                <w:rFonts w:ascii="Arial" w:hAnsi="Arial" w:cs="Arial"/>
+                <w:b/>
+                <w:sz w:val="24"/>
+                <w:szCs w:val="24"/>
+                <w:lang w:val="en-US"/>
+              </w:rPr>
+            </w:pPr>
+            <w:r>
+              <w:rPr>
+                <w:rFonts w:ascii="Arial" w:hAnsi="Arial" w:cs="Arial"/>
+                <w:b/>
+                <w:sz w:val="24"/>
+                <w:szCs w:val="24"/>
+                <w:lang w:val="en-US"/>
+              </w:rPr>
+              <w:t>B. Utilities</w:t>
+            </w:r>
+          </w:p>
+        </w:tc>
+      </w:tr>
+      <w:tr>
+        <w:trPr>
+          <w:trHeight w:val="39"/>
+        </w:trPr>
+        <w:tc>
+          <w:tcPr>
+            <w:tcW w:w="2967" w:type="dxa"/>
+            <w:tcBorders>
+              <w:left w:val="single" w:sz="8" w:space="0" w:color="FFFFFF" w:themeColor="background1"/>
+              <w:right w:val="single" w:sz="4" w:space="0" w:color="7F7F7F"/>
+            </w:tcBorders>
+            <w:shd w:val="clear" w:color="auto" w:fill="FFFFFF" w:themeFill="background1"/>
+          </w:tcPr>
+          <w:p>
+            <w:pPr>
+              <w:pStyle w:val="NoSpacing"/>
+              <w:rPr>
+                <w:rFonts w:ascii="Arial" w:hAnsi="Arial" w:cs="Arial"/>
+                <w:sz w:val="24"/>
+                <w:szCs w:val="24"/>
+                <w:lang w:val="en-US"/>
+              </w:rPr>
+            </w:pPr>
+            <w:r>
+              <w:rPr>
+                <w:rFonts w:ascii="Arial" w:hAnsi="Arial" w:cs="Arial"/>
+                <w:sz w:val="24"/>
+                <w:szCs w:val="24"/>
+                <w:lang w:val="en-US"/>
+              </w:rPr>
+              <w:t xml:space="preserve">       Electricity</w:t>
+            </w:r>
+          </w:p>
+        </w:tc>
+        <w:tc>
+          <w:tcPr>
+            <w:tcW w:w="722" w:type="dxa"/>
+            <w:gridSpan w:val="2"/>
+            <w:tcBorders>
+              <w:left w:val="single" w:sz="4" w:space="0" w:color="7F7F7F"/>
+              <w:right w:val="single" w:sz="4" w:space="0" w:color="7F7F7F"/>
+            </w:tcBorders>
+            <w:shd w:val="clear" w:color="auto" w:fill="FFFFFF" w:themeFill="background1"/>
+          </w:tcPr>
+          <w:p>
+            <w:pPr>
+              <w:pStyle w:val="NoSpacing"/>
+              <w:jc w:val="center"/>
+              <w:rPr>
+                <w:rFonts w:ascii="Arial" w:hAnsi="Arial" w:cs="Arial"/>
+                <w:sz w:val="24"/>
+                <w:szCs w:val="24"/>
+                <w:lang w:val="en-US"/>
+              </w:rPr>
+            </w:pPr>
+            <w:r>
+              <w:rPr>
+                <w:rFonts w:ascii="Arial" w:hAnsi="Arial" w:cs="Arial"/>
+                <w:sz w:val="24"/>
+                <w:szCs w:val="24"/>
+                <w:lang w:val="en-US"/>
+              </w:rPr>
+              <w:t>12</w:t>
+            </w:r>
+          </w:p>
+        </w:tc>
+        <w:tc>
+          <w:tcPr>
+            <w:tcW w:w="1845" w:type="dxa"/>
+            <w:gridSpan w:val="3"/>
+            <w:tcBorders>
+              <w:left w:val="single" w:sz="4" w:space="0" w:color="7F7F7F"/>
+              <w:right w:val="single" w:sz="4" w:space="0" w:color="7F7F7F"/>
+            </w:tcBorders>
+            <w:shd w:val="clear" w:color="auto" w:fill="FFFFFF" w:themeFill="background1"/>
+          </w:tcPr>
+          <w:p>
+            <w:pPr>
+              <w:pStyle w:val="NoSpacing"/>
+              <w:jc w:val="center"/>
+              <w:rPr>
+                <w:rFonts w:ascii="Arial" w:hAnsi="Arial" w:cs="Arial"/>
+                <w:sz w:val="24"/>
+                <w:szCs w:val="24"/>
+                <w:lang w:val="en-US"/>
+              </w:rPr>
+            </w:pPr>
+            <w:r>
+              <w:rPr>
+                <w:rFonts w:ascii="Arial" w:hAnsi="Arial" w:cs="Arial"/>
+                <w:sz w:val="24"/>
+                <w:szCs w:val="24"/>
+                <w:lang w:val="en-US"/>
+              </w:rPr>
+              <w:t>Months</w:t>
+            </w:r>
+          </w:p>
+        </w:tc>
+        <w:tc>
+          <w:tcPr>
+            <w:tcW w:w="1845" w:type="dxa"/>
+            <w:gridSpan w:val="3"/>
+            <w:tcBorders>
+              <w:left w:val="single" w:sz="4" w:space="0" w:color="7F7F7F"/>
+              <w:right w:val="single" w:sz="4" w:space="0" w:color="7F7F7F"/>
+            </w:tcBorders>
+            <w:shd w:val="clear" w:color="auto" w:fill="FFFFFF" w:themeFill="background1"/>
+          </w:tcPr>
+          <w:p>
+            <w:pPr>
+              <w:pStyle w:val="NoSpacing"/>
+              <w:jc w:val="center"/>
+              <w:rPr>
+                <w:rFonts w:ascii="Arial" w:hAnsi="Arial" w:cs="Arial"/>
+                <w:sz w:val="24"/>
+                <w:szCs w:val="24"/>
+                <w:lang w:val="en-US"/>
+              </w:rPr>
+            </w:pPr>
+            <w:r>
+              <w:rPr>
+                <w:rFonts w:ascii="Arial" w:hAnsi="Arial" w:cs="Arial"/>
+                <w:sz w:val="24"/>
+                <w:szCs w:val="24"/>
+                <w:lang w:val="en-US"/>
+              </w:rPr>
+              <w:t>300.00</w:t>
+            </w:r>
+          </w:p>
+        </w:tc>
+        <w:tc>
+          <w:tcPr>
+            <w:tcW w:w="1845" w:type="dxa"/>
+            <w:gridSpan w:val="2"/>
+            <w:tcBorders>
+              <w:left w:val="single" w:sz="4" w:space="0" w:color="7F7F7F"/>
+              <w:right w:val="single" w:sz="4" w:space="0" w:color="FFFFFF" w:themeColor="background1"/>
+            </w:tcBorders>
+            <w:shd w:val="clear" w:color="auto" w:fill="FFFFFF" w:themeFill="background1"/>
+          </w:tcPr>
+          <w:p>
+            <w:pPr>
+              <w:pStyle w:val="NoSpacing"/>
+              <w:jc w:val="center"/>
+              <w:rPr>
+                <w:rFonts w:ascii="Arial" w:hAnsi="Arial" w:cs="Arial"/>
+                <w:sz w:val="24"/>
+                <w:szCs w:val="24"/>
+                <w:lang w:val="en-US"/>
+              </w:rPr>
+            </w:pPr>
+            <w:r>
+              <w:rPr>
+                <w:rFonts w:ascii="Arial" w:hAnsi="Arial" w:cs="Arial"/>
+                <w:sz w:val="24"/>
+                <w:szCs w:val="24"/>
+                <w:lang w:val="en-US"/>
+              </w:rPr>
+              <w:t>3,600.00</w:t>
+            </w:r>
+          </w:p>
+        </w:tc>
+      </w:tr>
+      <w:tr>
+        <w:trPr>
+          <w:trHeight w:val="39"/>
+        </w:trPr>
+        <w:tc>
+          <w:tcPr>
+            <w:tcW w:w="9224" w:type="dxa"/>
+            <w:gridSpan w:val="11"/>
+            <w:tcBorders>
+              <w:left w:val="single" w:sz="8" w:space="0" w:color="FFFFFF" w:themeColor="background1"/>
+              <w:right w:val="single" w:sz="4" w:space="0" w:color="FFFFFF" w:themeColor="background1"/>
+            </w:tcBorders>
+            <w:shd w:val="clear" w:color="auto" w:fill="FFFFFF" w:themeFill="background1"/>
+          </w:tcPr>
+          <w:p>
+            <w:pPr>
+              <w:pStyle w:val="NoSpacing"/>
+              <w:rPr>
+                <w:rFonts w:ascii="Arial" w:hAnsi="Arial" w:cs="Arial"/>
+                <w:b/>
+                <w:sz w:val="24"/>
+                <w:szCs w:val="24"/>
+                <w:lang w:val="en-US"/>
+              </w:rPr>
+            </w:pPr>
+            <w:r>
+              <w:rPr>
+                <w:rFonts w:ascii="Arial" w:hAnsi="Arial" w:cs="Arial"/>
+                <w:b/>
+                <w:sz w:val="24"/>
+                <w:szCs w:val="24"/>
+                <w:lang w:val="en-US"/>
+              </w:rPr>
+              <w:t>C. General Services</w:t>
+            </w:r>
+          </w:p>
+        </w:tc>
+      </w:tr>
+      <w:tr>
+        <w:trPr>
+          <w:trHeight w:val="39"/>
+        </w:trPr>
+        <w:tc>
+          <w:tcPr>
+            <w:tcW w:w="2967" w:type="dxa"/>
+            <w:tcBorders>
+              <w:left w:val="single" w:sz="8" w:space="0" w:color="FFFFFF" w:themeColor="background1"/>
+              <w:right w:val="single" w:sz="4" w:space="0" w:color="7F7F7F"/>
+            </w:tcBorders>
+            <w:shd w:val="clear" w:color="auto" w:fill="FFFFFF" w:themeFill="background1"/>
+          </w:tcPr>
+          <w:p>
+            <w:pPr>
+              <w:pStyle w:val="NoSpacing"/>
+              <w:jc w:val="center"/>
+              <w:rPr>
+                <w:rFonts w:ascii="Arial" w:hAnsi="Arial" w:cs="Arial"/>
+                <w:sz w:val="24"/>
+                <w:szCs w:val="24"/>
+                <w:lang w:val="en-US"/>
+              </w:rPr>
+            </w:pPr>
+            <w:r>
+              <w:rPr>
+                <w:rFonts w:ascii="Arial" w:hAnsi="Arial" w:cs="Arial"/>
+                <w:sz w:val="24"/>
+                <w:szCs w:val="24"/>
+                <w:lang w:val="en-US"/>
+              </w:rPr>
+              <w:t xml:space="preserve">      </w:t>
+            </w:r>
+            <w:r>
+              <w:rPr>
+                <w:rFonts w:ascii="Arial" w:hAnsi="Arial" w:cs="Arial"/>
+                <w:sz w:val="24"/>
+                <w:szCs w:val="24"/>
+                <w:lang w:val="en-US"/>
+              </w:rPr>
+              <w:t>System Maintenance</w:t>
+            </w:r>
+          </w:p>
+        </w:tc>
+        <w:tc>
+          <w:tcPr>
+            <w:tcW w:w="722" w:type="dxa"/>
+            <w:gridSpan w:val="2"/>
+            <w:tcBorders>
+              <w:left w:val="single" w:sz="4" w:space="0" w:color="7F7F7F"/>
+              <w:right w:val="single" w:sz="4" w:space="0" w:color="7F7F7F"/>
+            </w:tcBorders>
+            <w:shd w:val="clear" w:color="auto" w:fill="FFFFFF" w:themeFill="background1"/>
+          </w:tcPr>
+          <w:p>
+            <w:pPr>
+              <w:pStyle w:val="NoSpacing"/>
+              <w:jc w:val="center"/>
+              <w:rPr>
+                <w:rFonts w:ascii="Arial" w:hAnsi="Arial" w:cs="Arial"/>
+                <w:sz w:val="24"/>
+                <w:szCs w:val="24"/>
+                <w:lang w:val="en-US"/>
+              </w:rPr>
+            </w:pPr>
+            <w:r>
+              <w:rPr>
+                <w:rFonts w:ascii="Arial" w:hAnsi="Arial" w:cs="Arial"/>
+                <w:sz w:val="24"/>
+                <w:szCs w:val="24"/>
+                <w:lang w:val="en-US"/>
+              </w:rPr>
+              <w:t>4</w:t>
+            </w:r>
+          </w:p>
+        </w:tc>
+        <w:tc>
+          <w:tcPr>
+            <w:tcW w:w="1845" w:type="dxa"/>
+            <w:gridSpan w:val="3"/>
+            <w:tcBorders>
+              <w:left w:val="single" w:sz="4" w:space="0" w:color="7F7F7F"/>
+              <w:right w:val="single" w:sz="4" w:space="0" w:color="7F7F7F"/>
+            </w:tcBorders>
+            <w:shd w:val="clear" w:color="auto" w:fill="FFFFFF" w:themeFill="background1"/>
+          </w:tcPr>
+          <w:p>
+            <w:pPr>
+              <w:pStyle w:val="NoSpacing"/>
+              <w:jc w:val="center"/>
+              <w:rPr>
+                <w:rFonts w:ascii="Arial" w:hAnsi="Arial" w:cs="Arial"/>
+                <w:sz w:val="24"/>
+                <w:szCs w:val="24"/>
+                <w:lang w:val="en-US"/>
+              </w:rPr>
+            </w:pPr>
+            <w:r>
+              <w:rPr>
+                <w:rFonts w:ascii="Arial" w:hAnsi="Arial" w:cs="Arial"/>
+                <w:sz w:val="24"/>
+                <w:szCs w:val="24"/>
+                <w:lang w:val="en-US"/>
+              </w:rPr>
+              <w:t>Quarter</w:t>
+            </w:r>
+          </w:p>
+        </w:tc>
+        <w:tc>
+          <w:tcPr>
+            <w:tcW w:w="1845" w:type="dxa"/>
+            <w:gridSpan w:val="3"/>
+            <w:tcBorders>
+              <w:left w:val="single" w:sz="4" w:space="0" w:color="7F7F7F"/>
+              <w:right w:val="single" w:sz="4" w:space="0" w:color="7F7F7F"/>
+            </w:tcBorders>
+            <w:shd w:val="clear" w:color="auto" w:fill="FFFFFF" w:themeFill="background1"/>
+          </w:tcPr>
+          <w:p>
+            <w:pPr>
+              <w:pStyle w:val="NoSpacing"/>
+              <w:jc w:val="center"/>
+              <w:rPr>
+                <w:rFonts w:ascii="Arial" w:hAnsi="Arial" w:cs="Arial"/>
+                <w:sz w:val="24"/>
+                <w:szCs w:val="24"/>
+                <w:lang w:val="en-US"/>
+              </w:rPr>
+            </w:pPr>
+            <w:r>
+              <w:rPr>
+                <w:rFonts w:ascii="Arial" w:hAnsi="Arial" w:cs="Arial"/>
+                <w:sz w:val="24"/>
+                <w:szCs w:val="24"/>
+                <w:lang w:val="en-US"/>
+              </w:rPr>
+              <w:t>1,000.00</w:t>
+            </w:r>
+          </w:p>
+        </w:tc>
+        <w:tc>
+          <w:tcPr>
+            <w:tcW w:w="1845" w:type="dxa"/>
+            <w:gridSpan w:val="2"/>
+            <w:tcBorders>
+              <w:left w:val="single" w:sz="4" w:space="0" w:color="7F7F7F"/>
+              <w:right w:val="single" w:sz="4" w:space="0" w:color="FFFFFF" w:themeColor="background1"/>
+            </w:tcBorders>
+            <w:shd w:val="clear" w:color="auto" w:fill="FFFFFF" w:themeFill="background1"/>
+          </w:tcPr>
+          <w:p>
+            <w:pPr>
+              <w:pStyle w:val="NoSpacing"/>
+              <w:jc w:val="center"/>
+              <w:rPr>
+                <w:rFonts w:ascii="Arial" w:hAnsi="Arial" w:cs="Arial"/>
+                <w:sz w:val="24"/>
+                <w:szCs w:val="24"/>
+                <w:lang w:val="en-US"/>
+              </w:rPr>
+            </w:pPr>
+            <w:r>
+              <w:rPr>
+                <w:rFonts w:ascii="Arial" w:hAnsi="Arial" w:cs="Arial"/>
+                <w:sz w:val="24"/>
+                <w:szCs w:val="24"/>
+                <w:lang w:val="en-US"/>
+              </w:rPr>
+              <w:t>4,000.00</w:t>
+            </w:r>
+          </w:p>
+        </w:tc>
+      </w:tr>
+      <w:tr>
+        <w:trPr>
+          <w:trHeight w:val="39"/>
+        </w:trPr>
+        <w:tc>
+          <w:tcPr>
+            <w:tcW w:w="7379" w:type="dxa"/>
+            <w:gridSpan w:val="9"/>
+            <w:tcBorders>
+              <w:left w:val="single" w:sz="8" w:space="0" w:color="FFFFFF" w:themeColor="background1"/>
+              <w:right w:val="single" w:sz="4" w:space="0" w:color="7F7F7F"/>
+            </w:tcBorders>
+            <w:shd w:val="clear" w:color="auto" w:fill="FFFFFF" w:themeFill="background1"/>
+          </w:tcPr>
+          <w:p>
+            <w:pPr>
+              <w:pStyle w:val="NoSpacing"/>
+              <w:jc w:val="right"/>
+              <w:rPr>
+                <w:rFonts w:ascii="Arial" w:hAnsi="Arial" w:cs="Arial"/>
+                <w:b/>
+                <w:sz w:val="24"/>
+                <w:szCs w:val="24"/>
+                <w:lang w:val="en-US"/>
+              </w:rPr>
+            </w:pPr>
+            <w:r>
+              <w:rPr>
+                <w:rFonts w:ascii="Arial" w:hAnsi="Arial" w:cs="Arial"/>
+                <w:b/>
+                <w:sz w:val="24"/>
+                <w:szCs w:val="24"/>
+                <w:lang w:val="en-US"/>
+              </w:rPr>
+              <w:t>Total</w:t>
+            </w:r>
+          </w:p>
+        </w:tc>
+        <w:tc>
+          <w:tcPr>
+            <w:tcW w:w="1845" w:type="dxa"/>
+            <w:gridSpan w:val="2"/>
+            <w:tcBorders>
+              <w:left w:val="single" w:sz="4" w:space="0" w:color="7F7F7F"/>
+              <w:right w:val="single" w:sz="4" w:space="0" w:color="FFFFFF" w:themeColor="background1"/>
+            </w:tcBorders>
+            <w:shd w:val="clear" w:color="auto" w:fill="FFFFFF" w:themeFill="background1"/>
+          </w:tcPr>
+          <w:p>
+            <w:pPr>
+              <w:pStyle w:val="NoSpacing"/>
+              <w:jc w:val="center"/>
+              <w:rPr>
+                <w:rFonts w:ascii="Arial" w:hAnsi="Arial" w:cs="Arial"/>
+                <w:b/>
+                <w:sz w:val="24"/>
+                <w:szCs w:val="24"/>
+                <w:lang w:val="en-US"/>
+              </w:rPr>
+            </w:pPr>
+            <w:r>
+              <w:rPr>
+                <w:rFonts w:ascii="Arial" w:hAnsi="Arial" w:cs="Arial"/>
+                <w:b/>
+                <w:sz w:val="24"/>
+                <w:szCs w:val="24"/>
+                <w:lang w:val="en-US"/>
+              </w:rPr>
+              <w:t>P7,600.00</w:t>
+            </w:r>
+          </w:p>
+        </w:tc>
+      </w:tr>
+      <w:tr>
+        <w:trPr>
+          <w:trHeight w:val="39"/>
+        </w:trPr>
+        <w:tc>
+          <w:tcPr>
+            <w:tcW w:w="7361" w:type="dxa"/>
+            <w:gridSpan w:val="8"/>
+            <w:tcBorders>
+              <w:left w:val="single" w:sz="8" w:space="0" w:color="FFFFFF" w:themeColor="background1"/>
+              <w:right w:val="single" w:sz="4" w:space="0" w:color="FFFFFF"/>
+            </w:tcBorders>
+            <w:shd w:val="clear" w:color="auto" w:fill="FFFFFF" w:themeFill="background1"/>
+          </w:tcPr>
+          <w:p>
+            <w:pPr>
+              <w:pStyle w:val="NoSpacing"/>
+              <w:jc w:val="center"/>
+              <w:rPr>
+                <w:rFonts w:ascii="Arial" w:hAnsi="Arial" w:cs="Arial"/>
+                <w:b/>
+                <w:sz w:val="24"/>
+                <w:szCs w:val="24"/>
+                <w:lang w:val="en-US"/>
+              </w:rPr>
+            </w:pPr>
+            <w:bookmarkStart w:id="4" w:name="_GoBack" w:colFirst="1" w:colLast="1"/>
+            <w:r>
+              <w:rPr>
+                <w:rFonts w:ascii="Arial" w:hAnsi="Arial" w:cs="Arial"/>
+                <w:b/>
+                <w:sz w:val="24"/>
+                <w:szCs w:val="24"/>
+                <w:lang w:val="en-US"/>
+              </w:rPr>
+              <w:t>GRAND TOTAL</w:t>
+            </w:r>
+          </w:p>
+        </w:tc>
+        <w:tc>
+          <w:tcPr>
+            <w:tcW w:w="1863" w:type="dxa"/>
+            <w:gridSpan w:val="3"/>
+            <w:tcBorders>
+              <w:left w:val="single" w:sz="4" w:space="0" w:color="FFFFFF"/>
+              <w:right w:val="single" w:sz="4" w:space="0" w:color="FFFFFF" w:themeColor="background1"/>
+            </w:tcBorders>
+            <w:shd w:val="clear" w:color="auto" w:fill="FFFFFF" w:themeFill="background1"/>
+          </w:tcPr>
+          <w:p>
+            <w:pPr>
+              <w:pStyle w:val="NoSpacing"/>
+              <w:jc w:val="right"/>
+              <w:rPr>
+                <w:rFonts w:ascii="Arial" w:hAnsi="Arial" w:cs="Arial"/>
+                <w:b/>
+                <w:sz w:val="24"/>
+                <w:szCs w:val="24"/>
+                <w:lang w:val="en-US"/>
+              </w:rPr>
+            </w:pPr>
+            <w:r>
+              <w:rPr>
+                <w:rFonts w:ascii="Arial" w:hAnsi="Arial" w:cs="Arial"/>
+                <w:b/>
+                <w:sz w:val="24"/>
+                <w:szCs w:val="24"/>
+                <w:lang w:val="en-US"/>
+              </w:rPr>
+              <w:t>P102,953.00</w:t>
+            </w:r>
+          </w:p>
+        </w:tc>
+      </w:tr>
+      <w:bookmarkEnd w:id="4"/>
+    </w:tbl>
+    <w:p>
+      <w:pPr>
+        <w:spacing w:after="0" w:line="480" w:lineRule="auto"/>
+        <w:jc w:val="center"/>
+        <w:rPr>
+          <w:rFonts w:ascii="Arial" w:hAnsi="Arial" w:cs="Arial"/>
+          <w:sz w:val="24"/>
+          <w:szCs w:val="24"/>
+          <w:lang w:val="en-US"/>
+        </w:rPr>
+      </w:pPr>
+    </w:p>
+    <w:p>
+      <w:pPr>
+        <w:spacing w:after="0" w:line="480" w:lineRule="auto"/>
+        <w:rPr>
+          <w:rFonts w:ascii="Arial" w:hAnsi="Arial" w:cs="Arial"/>
+          <w:b/>
+          <w:sz w:val="24"/>
+          <w:szCs w:val="24"/>
+          <w:lang w:val="en-US"/>
+        </w:rPr>
+      </w:pPr>
     </w:p>
     <w:p>
       <w:pPr>
@@ -29210,6 +32728,7 @@
           <w:sz w:val="24"/>
           <w:szCs w:val="24"/>
         </w:rPr>
+        <w:lastRenderedPageBreak/>
         <w:t>REFERENCES</w:t>
       </w:r>
     </w:p>
@@ -29501,7 +33020,6 @@
           <w:color w:val="222222"/>
           <w:shd w:val="clear" w:color="auto" w:fill="FFFFFF"/>
         </w:rPr>
-        <w:lastRenderedPageBreak/>
         <w:t>Hjálmarsson, F. Þ., Hreiðarsson, G. K., Hamdaqa, M., &amp; Hjálmtýsson, G. (2018, July). Blockchain-based e-voting system. In </w:t>
       </w:r>
       <w:r>
@@ -29784,6 +33302,7 @@
           <w:color w:val="222222"/>
           <w:shd w:val="clear" w:color="auto" w:fill="FFFFFF"/>
         </w:rPr>
+        <w:lastRenderedPageBreak/>
         <w:t>Patil, H. V., Rathi, K. G., &amp; Tribhuwan, M. V. (2018). A study on decentralized e-voting system using blockchain technology. </w:t>
       </w:r>
       <w:r>
@@ -30062,7 +33581,6 @@
           <w:szCs w:val="24"/>
           <w:shd w:val="clear" w:color="auto" w:fill="FFFFFF"/>
         </w:rPr>
-        <w:lastRenderedPageBreak/>
         <w:t>Teresa, G. G., &amp; Cui, L. Mobile-based Student Council Voting System Case of Federal Technical Institute (FTI).</w:t>
       </w:r>
     </w:p>
@@ -30567,7 +34085,6 @@
           <w:szCs w:val="24"/>
           <w:lang w:val="en-PH" w:eastAsia="en-US"/>
         </w:rPr>
-        <w:lastRenderedPageBreak/>
         <w:t>6</w:t>
       </w:r>
       <w:r>
@@ -37828,7 +41345,7 @@
   <w:style w:type="paragraph" w:default="1" w:styleId="Normal">
     <w:name w:val="Normal"/>
     <w:qFormat/>
-    <w:rsid w:val="00BF269D"/>
+    <w:rsid w:val="0086682C"/>
     <w:rPr>
       <w:rFonts w:ascii="Calibri" w:eastAsia="Calibri" w:hAnsi="Calibri" w:cs="SimSun"/>
     </w:rPr>
@@ -38405,7 +41922,7 @@
 </file>
 
 <file path=customXml/itemProps1.xml><?xml version="1.0" encoding="utf-8"?>
-<ds:datastoreItem xmlns:ds="http://schemas.openxmlformats.org/officeDocument/2006/customXml" ds:itemID="{BA3D468D-115B-4CF4-B3C1-60D4C5E16D92}">
+<ds:datastoreItem xmlns:ds="http://schemas.openxmlformats.org/officeDocument/2006/customXml" ds:itemID="{5E423694-4D7D-4CC2-8511-FA38200E619A}">
   <ds:schemaRefs>
     <ds:schemaRef ds:uri="http://schemas.openxmlformats.org/officeDocument/2006/bibliography"/>
   </ds:schemaRefs>

--- a/thesis-docs/final thesis baral.docx
+++ b/thesis-docs/final thesis baral.docx
@@ -7639,30 +7639,27 @@
       <w:r>
         <w:rPr>
           <w:rFonts w:ascii="Arial" w:hAnsi="Arial" w:cs="Arial"/>
-          <w:color w:val="374151"/>
-          <w:sz w:val="24"/>
-          <w:szCs w:val="24"/>
-          <w:shd w:val="clear" w:color="auto" w:fill="F7F7F8"/>
+          <w:sz w:val="24"/>
+          <w:szCs w:val="24"/>
+          <w:shd w:val="clear" w:color="auto" w:fill="FFFFFF" w:themeFill="background1"/>
         </w:rPr>
         <w:t xml:space="preserve">They make manual adjustments to the Google form to convert it into a </w:t>
       </w:r>
       <w:r>
         <w:rPr>
           <w:rFonts w:ascii="Arial" w:hAnsi="Arial" w:cs="Arial"/>
-          <w:color w:val="374151"/>
-          <w:sz w:val="24"/>
-          <w:szCs w:val="24"/>
-          <w:shd w:val="clear" w:color="auto" w:fill="F7F7F8"/>
+          <w:sz w:val="24"/>
+          <w:szCs w:val="24"/>
+          <w:shd w:val="clear" w:color="auto" w:fill="FFFFFF" w:themeFill="background1"/>
         </w:rPr>
         <w:t>platform</w:t>
       </w:r>
       <w:r>
         <w:rPr>
           <w:rFonts w:ascii="Arial" w:hAnsi="Arial" w:cs="Arial"/>
-          <w:color w:val="374151"/>
-          <w:sz w:val="24"/>
-          <w:szCs w:val="24"/>
-          <w:shd w:val="clear" w:color="auto" w:fill="F7F7F8"/>
+          <w:sz w:val="24"/>
+          <w:szCs w:val="24"/>
+          <w:shd w:val="clear" w:color="auto" w:fill="FFFFFF" w:themeFill="background1"/>
         </w:rPr>
         <w:t xml:space="preserve"> for voting. In the distribution of the form link to the voters, the </w:t>
       </w:r>
@@ -8664,34 +8661,47 @@
         <w:jc w:val="both"/>
         <w:rPr>
           <w:rFonts w:ascii="Arial" w:hAnsi="Arial" w:cs="Arial"/>
-          <w:sz w:val="24"/>
-          <w:szCs w:val="24"/>
-        </w:rPr>
-      </w:pPr>
-      <w:r>
-        <w:rPr>
-          <w:rFonts w:ascii="Arial" w:hAnsi="Arial" w:cs="Arial"/>
-          <w:b/>
-          <w:sz w:val="24"/>
-          <w:szCs w:val="24"/>
-          <w:lang w:val="en-US"/>
+          <w:b/>
+          <w:sz w:val="24"/>
+          <w:szCs w:val="24"/>
+          <w:lang w:val="en-US"/>
+        </w:rPr>
+      </w:pPr>
+      <w:r>
+        <w:rPr>
+          <w:rFonts w:ascii="Arial" w:hAnsi="Arial" w:cs="Arial"/>
+          <w:b/>
+          <w:sz w:val="24"/>
+          <w:szCs w:val="24"/>
+          <w:lang w:val="en-US"/>
+        </w:rPr>
+        <w:tab/>
+      </w:r>
+    </w:p>
+    <w:p>
+      <w:pPr>
+        <w:spacing w:line="480" w:lineRule="auto"/>
+        <w:jc w:val="both"/>
+        <w:rPr>
+          <w:rFonts w:ascii="Arial" w:hAnsi="Arial" w:cs="Arial"/>
+          <w:sz w:val="24"/>
+          <w:szCs w:val="24"/>
+        </w:rPr>
+      </w:pPr>
+      <w:r>
+        <w:rPr>
+          <w:rFonts w:ascii="Arial" w:hAnsi="Arial" w:cs="Arial"/>
+          <w:noProof/>
+          <w:sz w:val="24"/>
+          <w:szCs w:val="24"/>
+          <w:lang w:eastAsia="en-PH"/>
         </w:rPr>
         <w:lastRenderedPageBreak/>
-        <w:tab/>
-      </w:r>
-      <w:r>
-        <w:rPr>
-          <w:rFonts w:ascii="Arial" w:hAnsi="Arial" w:cs="Arial"/>
-          <w:noProof/>
-          <w:sz w:val="24"/>
-          <w:szCs w:val="24"/>
-          <w:lang w:eastAsia="en-PH"/>
-        </w:rPr>
         <w:drawing>
-          <wp:inline distT="0" distB="0" distL="0" distR="0" wp14:anchorId="377047FB" wp14:editId="31C74881">
-            <wp:extent cx="5869940" cy="4227616"/>
-            <wp:effectExtent l="0" t="0" r="0" b="1905"/>
-            <wp:docPr id="1" name="Picture 1"/>
+          <wp:inline distT="0" distB="0" distL="0" distR="0" wp14:anchorId="6A7394AB" wp14:editId="1E90105C">
+            <wp:extent cx="5775157" cy="3657600"/>
+            <wp:effectExtent l="0" t="0" r="0" b="0"/>
+            <wp:docPr id="58" name="Picture 58"/>
             <wp:cNvGraphicFramePr>
               <a:graphicFrameLocks xmlns:a="http://schemas.openxmlformats.org/drawingml/2006/main" noChangeAspect="1"/>
             </wp:cNvGraphicFramePr>
@@ -8699,11 +8709,11 @@
               <a:graphicData uri="http://schemas.openxmlformats.org/drawingml/2006/picture">
                 <pic:pic xmlns:pic="http://schemas.openxmlformats.org/drawingml/2006/picture">
                   <pic:nvPicPr>
-                    <pic:cNvPr id="1" name="context diagram.png"/>
+                    <pic:cNvPr id="58" name="Blank diagram - Page 1 (1).png"/>
                     <pic:cNvPicPr/>
                   </pic:nvPicPr>
                   <pic:blipFill>
-                    <a:blip r:embed="rId9">
+                    <a:blip r:embed="rId9" cstate="print">
                       <a:extLst>
                         <a:ext uri="{28A0092B-C50C-407E-A947-70E740481C1C}">
                           <a14:useLocalDpi xmlns:a14="http://schemas.microsoft.com/office/drawing/2010/main" val="0"/>
@@ -8717,7 +8727,7 @@
                   <pic:spPr>
                     <a:xfrm>
                       <a:off x="0" y="0"/>
-                      <a:ext cx="5881431" cy="4235892"/>
+                      <a:ext cx="5775157" cy="3657600"/>
                     </a:xfrm>
                     <a:prstGeom prst="rect">
                       <a:avLst/>
@@ -8748,22 +8758,22 @@
         <mc:AlternateContent>
           <mc:Choice Requires="wps">
             <w:drawing>
-              <wp:anchor distT="0" distB="0" distL="114300" distR="114300" simplePos="0" relativeHeight="251666432" behindDoc="1" locked="0" layoutInCell="1" allowOverlap="1" wp14:anchorId="166AA3F0" wp14:editId="5F882547">
+              <wp:anchor distT="0" distB="0" distL="114300" distR="114300" simplePos="0" relativeHeight="251666432" behindDoc="1" locked="0" layoutInCell="1" allowOverlap="1" wp14:anchorId="166AA3F0" wp14:editId="2DA71F47">
                 <wp:simplePos x="0" y="0"/>
                 <wp:positionH relativeFrom="column">
-                  <wp:posOffset>558165</wp:posOffset>
+                  <wp:posOffset>554990</wp:posOffset>
                 </wp:positionH>
                 <wp:positionV relativeFrom="paragraph">
-                  <wp:posOffset>40640</wp:posOffset>
+                  <wp:posOffset>40005</wp:posOffset>
                 </wp:positionV>
-                <wp:extent cx="4824730" cy="635"/>
+                <wp:extent cx="4900295" cy="635"/>
                 <wp:effectExtent l="0" t="0" r="0" b="2540"/>
                 <wp:wrapTight wrapText="bothSides">
                   <wp:wrapPolygon edited="0">
                     <wp:start x="0" y="0"/>
                     <wp:lineTo x="0" y="20420"/>
-                    <wp:lineTo x="21492" y="20420"/>
-                    <wp:lineTo x="21492" y="0"/>
+                    <wp:lineTo x="21496" y="20420"/>
+                    <wp:lineTo x="21496" y="0"/>
                     <wp:lineTo x="0" y="0"/>
                   </wp:wrapPolygon>
                 </wp:wrapTight>
@@ -8776,7 +8786,7 @@
                       <wps:spPr>
                         <a:xfrm>
                           <a:off x="0" y="0"/>
-                          <a:ext cx="4824730" cy="635"/>
+                          <a:ext cx="4900295" cy="635"/>
                         </a:xfrm>
                         <a:prstGeom prst="rect">
                           <a:avLst/>
@@ -8813,7 +8823,29 @@
                                 <w:sz w:val="24"/>
                                 <w:szCs w:val="24"/>
                               </w:rPr>
-                              <w:t>Figure 4. Context Diagram of the Present System of Loboc Tourism</w:t>
+                              <w:t>Figure 4. Context Diagram of the Presen</w:t>
+                            </w:r>
+                            <w:r>
+                              <w:rPr>
+                                <w:rFonts w:ascii="Arial" w:hAnsi="Arial" w:cs="Arial"/>
+                                <w:b w:val="0"/>
+                                <w:noProof/>
+                                <w:color w:val="000000" w:themeColor="text1"/>
+                                <w:sz w:val="24"/>
+                                <w:szCs w:val="24"/>
+                              </w:rPr>
+                              <w:t>t System of BISU Bilar C</w:t>
+                            </w:r>
+                            <w:r>
+                              <w:rPr>
+                                <w:rFonts w:ascii="Arial" w:hAnsi="Arial" w:cs="Arial"/>
+                                <w:b w:val="0"/>
+                                <w:noProof/>
+                                <w:color w:val="000000" w:themeColor="text1"/>
+                                <w:sz w:val="24"/>
+                                <w:szCs w:val="24"/>
+                              </w:rPr>
+                              <w:t>ampus</w:t>
                             </w:r>
                           </w:p>
                         </w:txbxContent>
@@ -8839,7 +8871,7 @@
                 <v:stroke joinstyle="miter"/>
                 <v:path gradientshapeok="t" o:connecttype="rect"/>
               </v:shapetype>
-              <v:shape id="Text Box 8" o:spid="_x0000_s1026" type="#_x0000_t202" style="position:absolute;left:0;text-align:left;margin-left:43.95pt;margin-top:3.2pt;width:379.9pt;height:.05pt;z-index:-251650048;visibility:visible;mso-wrap-style:square;mso-width-percent:0;mso-wrap-distance-left:9pt;mso-wrap-distance-top:0;mso-wrap-distance-right:9pt;mso-wrap-distance-bottom:0;mso-position-horizontal:absolute;mso-position-horizontal-relative:text;mso-position-vertical:absolute;mso-position-vertical-relative:text;mso-width-percent:0;mso-width-relative:margin;v-text-anchor:top" o:gfxdata="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" stroked="f">
+              <v:shape id="Text Box 8" o:spid="_x0000_s1026" type="#_x0000_t202" style="position:absolute;left:0;text-align:left;margin-left:43.7pt;margin-top:3.15pt;width:385.85pt;height:.05pt;z-index:-251650048;visibility:visible;mso-wrap-style:square;mso-width-percent:0;mso-wrap-distance-left:9pt;mso-wrap-distance-top:0;mso-wrap-distance-right:9pt;mso-wrap-distance-bottom:0;mso-position-horizontal:absolute;mso-position-horizontal-relative:text;mso-position-vertical:absolute;mso-position-vertical-relative:text;mso-width-percent:0;mso-width-relative:margin;v-text-anchor:top" o:gfxdata="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" stroked="f">
                 <v:textbox style="mso-fit-shape-to-text:t" inset="0,0,0,0">
                   <w:txbxContent>
                     <w:p>
@@ -8864,7 +8896,29 @@
                           <w:sz w:val="24"/>
                           <w:szCs w:val="24"/>
                         </w:rPr>
-                        <w:t>Figure 4. Context Diagram of the Present System of Loboc Tourism</w:t>
+                        <w:t>Figure 4. Context Diagram of the Presen</w:t>
+                      </w:r>
+                      <w:r>
+                        <w:rPr>
+                          <w:rFonts w:ascii="Arial" w:hAnsi="Arial" w:cs="Arial"/>
+                          <w:b w:val="0"/>
+                          <w:noProof/>
+                          <w:color w:val="000000" w:themeColor="text1"/>
+                          <w:sz w:val="24"/>
+                          <w:szCs w:val="24"/>
+                        </w:rPr>
+                        <w:t>t System of BISU Bilar C</w:t>
+                      </w:r>
+                      <w:r>
+                        <w:rPr>
+                          <w:rFonts w:ascii="Arial" w:hAnsi="Arial" w:cs="Arial"/>
+                          <w:b w:val="0"/>
+                          <w:noProof/>
+                          <w:color w:val="000000" w:themeColor="text1"/>
+                          <w:sz w:val="24"/>
+                          <w:szCs w:val="24"/>
+                        </w:rPr>
+                        <w:t>ampus</w:t>
                       </w:r>
                     </w:p>
                   </w:txbxContent>
@@ -8959,7 +9013,7 @@
           <w:sz w:val="24"/>
           <w:szCs w:val="24"/>
         </w:rPr>
-        <w:t>Inquiry Process</w:t>
+        <w:t>Filing of Candidacy</w:t>
       </w:r>
     </w:p>
     <w:p>
@@ -9033,7 +9087,6 @@
           <w:sz w:val="24"/>
           <w:szCs w:val="24"/>
         </w:rPr>
-        <w:lastRenderedPageBreak/>
         <w:tab/>
       </w:r>
       <w:r>
@@ -9058,15 +9111,7 @@
           <w:sz w:val="24"/>
           <w:szCs w:val="24"/>
         </w:rPr>
-        <w:t>Vote Counting Process</w:t>
-      </w:r>
-      <w:r>
-        <w:rPr>
-          <w:rFonts w:ascii="Arial" w:hAnsi="Arial" w:cs="Arial"/>
-          <w:sz w:val="24"/>
-          <w:szCs w:val="24"/>
-        </w:rPr>
-        <w:t xml:space="preserve"> </w:t>
+        <w:t>Tally Process</w:t>
       </w:r>
     </w:p>
     <w:p>
@@ -9122,118 +9167,20 @@
       </w:pPr>
       <w:r>
         <w:rPr>
-          <w:rFonts w:ascii="Arial" w:hAnsi="Arial" w:cs="Arial"/>
           <w:noProof/>
           <w:lang w:eastAsia="en-PH"/>
         </w:rPr>
-        <w:drawing>
-          <wp:anchor distT="0" distB="0" distL="114300" distR="114300" simplePos="0" relativeHeight="251900928" behindDoc="1" locked="0" layoutInCell="1" allowOverlap="1" wp14:anchorId="0301C42D" wp14:editId="73F0DD08">
-            <wp:simplePos x="0" y="0"/>
-            <wp:positionH relativeFrom="margin">
-              <wp:posOffset>635</wp:posOffset>
-            </wp:positionH>
-            <wp:positionV relativeFrom="paragraph">
-              <wp:posOffset>220856</wp:posOffset>
-            </wp:positionV>
-            <wp:extent cx="5869305" cy="4120515"/>
-            <wp:effectExtent l="0" t="0" r="0" b="0"/>
-            <wp:wrapNone/>
-            <wp:docPr id="3" name="Picture 3"/>
-            <wp:cNvGraphicFramePr>
-              <a:graphicFrameLocks xmlns:a="http://schemas.openxmlformats.org/drawingml/2006/main" noChangeAspect="1"/>
-            </wp:cNvGraphicFramePr>
-            <a:graphic xmlns:a="http://schemas.openxmlformats.org/drawingml/2006/main">
-              <a:graphicData uri="http://schemas.openxmlformats.org/drawingml/2006/picture">
-                <pic:pic xmlns:pic="http://schemas.openxmlformats.org/drawingml/2006/picture">
-                  <pic:nvPicPr>
-                    <pic:cNvPr id="3" name="inquiry process.png"/>
-                    <pic:cNvPicPr/>
-                  </pic:nvPicPr>
-                  <pic:blipFill>
-                    <a:blip r:embed="rId10">
-                      <a:extLst>
-                        <a:ext uri="{28A0092B-C50C-407E-A947-70E740481C1C}">
-                          <a14:useLocalDpi xmlns:a14="http://schemas.microsoft.com/office/drawing/2010/main" val="0"/>
-                        </a:ext>
-                      </a:extLst>
-                    </a:blip>
-                    <a:stretch>
-                      <a:fillRect/>
-                    </a:stretch>
-                  </pic:blipFill>
-                  <pic:spPr>
-                    <a:xfrm>
-                      <a:off x="0" y="0"/>
-                      <a:ext cx="5869305" cy="4120515"/>
-                    </a:xfrm>
-                    <a:prstGeom prst="rect">
-                      <a:avLst/>
-                    </a:prstGeom>
-                  </pic:spPr>
-                </pic:pic>
-              </a:graphicData>
-            </a:graphic>
-            <wp14:sizeRelV relativeFrom="margin">
-              <wp14:pctHeight>0</wp14:pctHeight>
-            </wp14:sizeRelV>
-          </wp:anchor>
-        </w:drawing>
-      </w:r>
-    </w:p>
-    <w:p>
-      <w:pPr>
-        <w:spacing w:line="480" w:lineRule="auto"/>
-        <w:jc w:val="both"/>
-        <w:rPr>
-          <w:rFonts w:ascii="Arial" w:hAnsi="Arial" w:cs="Arial"/>
-          <w:b/>
-        </w:rPr>
-      </w:pPr>
-    </w:p>
-    <w:p>
-      <w:pPr>
-        <w:spacing w:line="480" w:lineRule="auto"/>
-        <w:jc w:val="both"/>
-        <w:rPr>
-          <w:rFonts w:ascii="Arial" w:hAnsi="Arial" w:cs="Arial"/>
-          <w:b/>
-        </w:rPr>
-      </w:pPr>
-    </w:p>
-    <w:p>
-      <w:pPr>
-        <w:spacing w:line="480" w:lineRule="auto"/>
-        <w:jc w:val="both"/>
-        <w:rPr>
-          <w:rFonts w:ascii="Arial" w:hAnsi="Arial" w:cs="Arial"/>
-        </w:rPr>
-      </w:pPr>
-    </w:p>
-    <w:p>
-      <w:pPr>
-        <w:spacing w:line="480" w:lineRule="auto"/>
-        <w:jc w:val="both"/>
-        <w:rPr>
-          <w:rFonts w:ascii="Arial" w:hAnsi="Arial" w:cs="Arial"/>
-          <w:noProof/>
-          <w:lang w:eastAsia="en-PH"/>
-        </w:rPr>
-      </w:pPr>
-      <w:r>
-        <w:rPr>
-          <w:noProof/>
-          <w:lang w:eastAsia="en-PH"/>
-        </w:rPr>
+        <w:lastRenderedPageBreak/>
         <mc:AlternateContent>
           <mc:Choice Requires="wps">
             <w:drawing>
-              <wp:anchor distT="0" distB="0" distL="114300" distR="114300" simplePos="0" relativeHeight="251889664" behindDoc="1" locked="0" layoutInCell="1" allowOverlap="1" wp14:anchorId="02470BEF" wp14:editId="7FC00C09">
+              <wp:anchor distT="0" distB="0" distL="114300" distR="114300" simplePos="0" relativeHeight="251889664" behindDoc="1" locked="0" layoutInCell="1" allowOverlap="1" wp14:anchorId="02470BEF" wp14:editId="4653C0B8">
                 <wp:simplePos x="0" y="0"/>
                 <wp:positionH relativeFrom="margin">
-                  <wp:posOffset>0</wp:posOffset>
+                  <wp:align>right</wp:align>
                 </wp:positionH>
                 <wp:positionV relativeFrom="paragraph">
-                  <wp:posOffset>2630995</wp:posOffset>
+                  <wp:posOffset>4946579</wp:posOffset>
                 </wp:positionV>
                 <wp:extent cx="5875655" cy="635"/>
                 <wp:effectExtent l="0" t="0" r="0" b="2540"/>
@@ -9311,7 +9258,7 @@
                                 <w:sz w:val="24"/>
                                 <w:szCs w:val="24"/>
                               </w:rPr>
-                              <w:t>Inquiry</w:t>
+                              <w:t>Filing of Candidacy</w:t>
                             </w:r>
                             <w:r>
                               <w:rPr>
@@ -9321,7 +9268,7 @@
                                 <w:sz w:val="24"/>
                                 <w:szCs w:val="24"/>
                               </w:rPr>
-                              <w:t xml:space="preserve"> Process (Event 1)</w:t>
+                              <w:t xml:space="preserve"> (Event 1)</w:t>
                             </w:r>
                           </w:p>
                         </w:txbxContent>
@@ -9340,7 +9287,7 @@
           </mc:Choice>
           <mc:Fallback>
             <w:pict>
-              <v:shape w14:anchorId="02470BEF" id="Text Box 9" o:spid="_x0000_s1027" type="#_x0000_t202" style="position:absolute;left:0;text-align:left;margin-left:0;margin-top:207.15pt;width:462.65pt;height:.05pt;z-index:-251426816;visibility:visible;mso-wrap-style:square;mso-wrap-distance-left:9pt;mso-wrap-distance-top:0;mso-wrap-distance-right:9pt;mso-wrap-distance-bottom:0;mso-position-horizontal:absolute;mso-position-horizontal-relative:margin;mso-position-vertical:absolute;mso-position-vertical-relative:text;v-text-anchor:top" o:gfxdata="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" stroked="f">
+              <v:shape w14:anchorId="02470BEF" id="Text Box 9" o:spid="_x0000_s1027" type="#_x0000_t202" style="position:absolute;left:0;text-align:left;margin-left:411.45pt;margin-top:389.5pt;width:462.65pt;height:.05pt;z-index:-251426816;visibility:visible;mso-wrap-style:square;mso-wrap-distance-left:9pt;mso-wrap-distance-top:0;mso-wrap-distance-right:9pt;mso-wrap-distance-bottom:0;mso-position-horizontal:right;mso-position-horizontal-relative:margin;mso-position-vertical:absolute;mso-position-vertical-relative:text;v-text-anchor:top" o:gfxdata="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" stroked="f">
                 <v:textbox style="mso-fit-shape-to-text:t" inset="0,0,0,0">
                   <w:txbxContent>
                     <w:p>
@@ -9384,7 +9331,7 @@
                           <w:sz w:val="24"/>
                           <w:szCs w:val="24"/>
                         </w:rPr>
-                        <w:t>Inquiry</w:t>
+                        <w:t>Filing of Candidacy</w:t>
                       </w:r>
                       <w:r>
                         <w:rPr>
@@ -9394,7 +9341,7 @@
                           <w:sz w:val="24"/>
                           <w:szCs w:val="24"/>
                         </w:rPr>
-                        <w:t xml:space="preserve"> Process (Event 1)</w:t>
+                        <w:t xml:space="preserve"> (Event 1)</w:t>
                       </w:r>
                     </w:p>
                   </w:txbxContent>
@@ -9405,6 +9352,54 @@
           </mc:Fallback>
         </mc:AlternateContent>
       </w:r>
+      <w:r>
+        <w:rPr>
+          <w:rFonts w:ascii="Arial" w:hAnsi="Arial" w:cs="Arial"/>
+          <w:noProof/>
+          <w:lang w:eastAsia="en-PH"/>
+        </w:rPr>
+        <w:drawing>
+          <wp:inline distT="0" distB="0" distL="0" distR="0" wp14:anchorId="53A81101" wp14:editId="0FE8E603">
+            <wp:extent cx="5917914" cy="4931229"/>
+            <wp:effectExtent l="0" t="0" r="6985" b="3175"/>
+            <wp:docPr id="57" name="Picture 57"/>
+            <wp:cNvGraphicFramePr>
+              <a:graphicFrameLocks xmlns:a="http://schemas.openxmlformats.org/drawingml/2006/main" noChangeAspect="1"/>
+            </wp:cNvGraphicFramePr>
+            <a:graphic xmlns:a="http://schemas.openxmlformats.org/drawingml/2006/main">
+              <a:graphicData uri="http://schemas.openxmlformats.org/drawingml/2006/picture">
+                <pic:pic xmlns:pic="http://schemas.openxmlformats.org/drawingml/2006/picture">
+                  <pic:nvPicPr>
+                    <pic:cNvPr id="57" name="Blank diagram - Page 2 (3).png"/>
+                    <pic:cNvPicPr/>
+                  </pic:nvPicPr>
+                  <pic:blipFill>
+                    <a:blip r:embed="rId10" cstate="print">
+                      <a:extLst>
+                        <a:ext uri="{28A0092B-C50C-407E-A947-70E740481C1C}">
+                          <a14:useLocalDpi xmlns:a14="http://schemas.microsoft.com/office/drawing/2010/main" val="0"/>
+                        </a:ext>
+                      </a:extLst>
+                    </a:blip>
+                    <a:stretch>
+                      <a:fillRect/>
+                    </a:stretch>
+                  </pic:blipFill>
+                  <pic:spPr>
+                    <a:xfrm>
+                      <a:off x="0" y="0"/>
+                      <a:ext cx="5938452" cy="4948343"/>
+                    </a:xfrm>
+                    <a:prstGeom prst="rect">
+                      <a:avLst/>
+                    </a:prstGeom>
+                  </pic:spPr>
+                </pic:pic>
+              </a:graphicData>
+            </a:graphic>
+          </wp:inline>
+        </w:drawing>
+      </w:r>
     </w:p>
     <w:p>
       <w:pPr>
@@ -9412,6 +9407,7 @@
         <w:jc w:val="both"/>
         <w:rPr>
           <w:rFonts w:ascii="Arial" w:hAnsi="Arial" w:cs="Arial"/>
+          <w:b/>
         </w:rPr>
       </w:pPr>
     </w:p>
@@ -9422,9 +9418,6 @@
         <w:rPr>
           <w:rFonts w:ascii="Arial" w:hAnsi="Arial" w:cs="Arial"/>
           <w:b/>
-          <w:sz w:val="24"/>
-          <w:szCs w:val="24"/>
-          <w:lang w:val="en-US"/>
         </w:rPr>
       </w:pPr>
     </w:p>
@@ -9434,10 +9427,6 @@
         <w:jc w:val="both"/>
         <w:rPr>
           <w:rFonts w:ascii="Arial" w:hAnsi="Arial" w:cs="Arial"/>
-          <w:b/>
-          <w:sz w:val="24"/>
-          <w:szCs w:val="24"/>
-          <w:lang w:val="en-US"/>
         </w:rPr>
       </w:pPr>
     </w:p>
@@ -9447,23 +9436,8 @@
         <w:jc w:val="both"/>
         <w:rPr>
           <w:rFonts w:ascii="Arial" w:hAnsi="Arial" w:cs="Arial"/>
-          <w:b/>
-          <w:sz w:val="24"/>
-          <w:szCs w:val="24"/>
-          <w:lang w:val="en-US"/>
-        </w:rPr>
-      </w:pPr>
-    </w:p>
-    <w:p>
-      <w:pPr>
-        <w:spacing w:line="480" w:lineRule="auto"/>
-        <w:jc w:val="both"/>
-        <w:rPr>
-          <w:rFonts w:ascii="Arial" w:hAnsi="Arial" w:cs="Arial"/>
-          <w:b/>
-          <w:sz w:val="24"/>
-          <w:szCs w:val="24"/>
-          <w:lang w:val="en-US"/>
+          <w:noProof/>
+          <w:lang w:eastAsia="en-PH"/>
         </w:rPr>
       </w:pPr>
     </w:p>
@@ -9501,7 +9475,7 @@
         <mc:AlternateContent>
           <mc:Choice Requires="wps">
             <w:drawing>
-              <wp:anchor distT="0" distB="0" distL="114300" distR="114300" simplePos="0" relativeHeight="251902976" behindDoc="1" locked="0" layoutInCell="1" allowOverlap="1" wp14:anchorId="41CC0D10" wp14:editId="44189CA0">
+              <wp:anchor distT="0" distB="0" distL="114300" distR="114300" simplePos="0" relativeHeight="251902976" behindDoc="1" locked="0" layoutInCell="1" allowOverlap="1" wp14:anchorId="41CC0D10" wp14:editId="41CD4DC3">
                 <wp:simplePos x="0" y="0"/>
                 <wp:positionH relativeFrom="margin">
                   <wp:posOffset>0</wp:posOffset>
@@ -9874,7 +9848,7 @@
         <mc:AlternateContent>
           <mc:Choice Requires="wps">
             <w:drawing>
-              <wp:anchor distT="0" distB="0" distL="114300" distR="114300" simplePos="0" relativeHeight="251906048" behindDoc="1" locked="0" layoutInCell="1" allowOverlap="1" wp14:anchorId="6110C30D" wp14:editId="5B8B9649">
+              <wp:anchor distT="0" distB="0" distL="114300" distR="114300" simplePos="0" relativeHeight="251906048" behindDoc="1" locked="0" layoutInCell="1" allowOverlap="1" wp14:anchorId="6110C30D" wp14:editId="5B9FE204">
                 <wp:simplePos x="0" y="0"/>
                 <wp:positionH relativeFrom="margin">
                   <wp:align>left</wp:align>
@@ -10107,14 +10081,147 @@
       </w:pPr>
       <w:r>
         <w:rPr>
+          <w:rFonts w:ascii="Arial" w:hAnsi="Arial" w:cs="Arial"/>
+          <w:noProof/>
+          <w:sz w:val="24"/>
+          <w:szCs w:val="24"/>
+          <w:lang w:eastAsia="en-PH"/>
+        </w:rPr>
+        <w:lastRenderedPageBreak/>
+        <w:drawing>
+          <wp:anchor distT="0" distB="0" distL="114300" distR="114300" simplePos="0" relativeHeight="252007424" behindDoc="0" locked="0" layoutInCell="1" allowOverlap="1" wp14:anchorId="73022716" wp14:editId="1E240B8B">
+            <wp:simplePos x="0" y="0"/>
+            <wp:positionH relativeFrom="margin">
+              <wp:align>right</wp:align>
+            </wp:positionH>
+            <wp:positionV relativeFrom="paragraph">
+              <wp:posOffset>3239</wp:posOffset>
+            </wp:positionV>
+            <wp:extent cx="5860415" cy="3503488"/>
+            <wp:effectExtent l="0" t="0" r="6985" b="1905"/>
+            <wp:wrapNone/>
+            <wp:docPr id="63" name="Picture 63"/>
+            <wp:cNvGraphicFramePr>
+              <a:graphicFrameLocks xmlns:a="http://schemas.openxmlformats.org/drawingml/2006/main" noChangeAspect="1"/>
+            </wp:cNvGraphicFramePr>
+            <a:graphic xmlns:a="http://schemas.openxmlformats.org/drawingml/2006/main">
+              <a:graphicData uri="http://schemas.openxmlformats.org/drawingml/2006/picture">
+                <pic:pic xmlns:pic="http://schemas.openxmlformats.org/drawingml/2006/picture">
+                  <pic:nvPicPr>
+                    <pic:cNvPr id="63" name="Blank diagram - Page 1 (4).png"/>
+                    <pic:cNvPicPr/>
+                  </pic:nvPicPr>
+                  <pic:blipFill>
+                    <a:blip r:embed="rId13" cstate="print">
+                      <a:extLst>
+                        <a:ext uri="{28A0092B-C50C-407E-A947-70E740481C1C}">
+                          <a14:useLocalDpi xmlns:a14="http://schemas.microsoft.com/office/drawing/2010/main" val="0"/>
+                        </a:ext>
+                      </a:extLst>
+                    </a:blip>
+                    <a:stretch>
+                      <a:fillRect/>
+                    </a:stretch>
+                  </pic:blipFill>
+                  <pic:spPr>
+                    <a:xfrm>
+                      <a:off x="0" y="0"/>
+                      <a:ext cx="5860415" cy="3503488"/>
+                    </a:xfrm>
+                    <a:prstGeom prst="rect">
+                      <a:avLst/>
+                    </a:prstGeom>
+                  </pic:spPr>
+                </pic:pic>
+              </a:graphicData>
+            </a:graphic>
+            <wp14:sizeRelH relativeFrom="margin">
+              <wp14:pctWidth>0</wp14:pctWidth>
+            </wp14:sizeRelH>
+            <wp14:sizeRelV relativeFrom="margin">
+              <wp14:pctHeight>0</wp14:pctHeight>
+            </wp14:sizeRelV>
+          </wp:anchor>
+        </w:drawing>
+      </w:r>
+      <w:r>
+        <w:rPr>
+          <w:rFonts w:ascii="Arial" w:hAnsi="Arial" w:cs="Arial"/>
+          <w:noProof/>
+          <w:sz w:val="24"/>
+          <w:szCs w:val="24"/>
+          <w:lang w:eastAsia="en-PH"/>
+        </w:rPr>
+        <w:drawing>
+          <wp:anchor distT="0" distB="0" distL="114300" distR="114300" simplePos="0" relativeHeight="251909120" behindDoc="1" locked="0" layoutInCell="1" allowOverlap="1" wp14:anchorId="47C0CDCB" wp14:editId="3879E74E">
+            <wp:simplePos x="0" y="0"/>
+            <wp:positionH relativeFrom="margin">
+              <wp:align>right</wp:align>
+            </wp:positionH>
+            <wp:positionV relativeFrom="paragraph">
+              <wp:posOffset>4102100</wp:posOffset>
+            </wp:positionV>
+            <wp:extent cx="5860415" cy="3538220"/>
+            <wp:effectExtent l="0" t="0" r="6985" b="5080"/>
+            <wp:wrapTight wrapText="bothSides">
+              <wp:wrapPolygon edited="0">
+                <wp:start x="0" y="0"/>
+                <wp:lineTo x="0" y="21515"/>
+                <wp:lineTo x="21556" y="21515"/>
+                <wp:lineTo x="21556" y="0"/>
+                <wp:lineTo x="0" y="0"/>
+              </wp:wrapPolygon>
+            </wp:wrapTight>
+            <wp:docPr id="14" name="Picture 14"/>
+            <wp:cNvGraphicFramePr>
+              <a:graphicFrameLocks xmlns:a="http://schemas.openxmlformats.org/drawingml/2006/main"/>
+            </wp:cNvGraphicFramePr>
+            <a:graphic xmlns:a="http://schemas.openxmlformats.org/drawingml/2006/main">
+              <a:graphicData uri="http://schemas.openxmlformats.org/drawingml/2006/picture">
+                <pic:pic xmlns:pic="http://schemas.openxmlformats.org/drawingml/2006/picture">
+                  <pic:nvPicPr>
+                    <pic:cNvPr id="14" name="generation of reports.png"/>
+                    <pic:cNvPicPr/>
+                  </pic:nvPicPr>
+                  <pic:blipFill>
+                    <a:blip r:embed="rId14">
+                      <a:extLst>
+                        <a:ext uri="{28A0092B-C50C-407E-A947-70E740481C1C}">
+                          <a14:useLocalDpi xmlns:a14="http://schemas.microsoft.com/office/drawing/2010/main" val="0"/>
+                        </a:ext>
+                      </a:extLst>
+                    </a:blip>
+                    <a:stretch>
+                      <a:fillRect/>
+                    </a:stretch>
+                  </pic:blipFill>
+                  <pic:spPr>
+                    <a:xfrm>
+                      <a:off x="0" y="0"/>
+                      <a:ext cx="5860415" cy="3538220"/>
+                    </a:xfrm>
+                    <a:prstGeom prst="rect">
+                      <a:avLst/>
+                    </a:prstGeom>
+                  </pic:spPr>
+                </pic:pic>
+              </a:graphicData>
+            </a:graphic>
+            <wp14:sizeRelH relativeFrom="margin">
+              <wp14:pctWidth>0</wp14:pctWidth>
+            </wp14:sizeRelH>
+          </wp:anchor>
+        </w:drawing>
+      </w:r>
+      <w:r>
+        <w:rPr>
           <w:noProof/>
           <w:lang w:eastAsia="en-PH"/>
         </w:rPr>
-        <w:lastRenderedPageBreak/>
         <mc:AlternateContent>
           <mc:Choice Requires="wps">
             <w:drawing>
-              <wp:anchor distT="0" distB="0" distL="114300" distR="114300" simplePos="0" relativeHeight="251911168" behindDoc="1" locked="0" layoutInCell="1" allowOverlap="1" wp14:anchorId="66205A83" wp14:editId="7F4EC1CA">
+              <wp:anchor distT="0" distB="0" distL="114300" distR="114300" simplePos="0" relativeHeight="251911168" behindDoc="1" locked="0" layoutInCell="1" allowOverlap="1" wp14:anchorId="66205A83" wp14:editId="45EF9CF3">
                 <wp:simplePos x="0" y="0"/>
                 <wp:positionH relativeFrom="margin">
                   <wp:align>left</wp:align>
@@ -10334,79 +10441,13 @@
       </w:r>
       <w:r>
         <w:rPr>
-          <w:rFonts w:ascii="Arial" w:hAnsi="Arial" w:cs="Arial"/>
-          <w:noProof/>
-          <w:sz w:val="24"/>
-          <w:szCs w:val="24"/>
-          <w:lang w:eastAsia="en-PH"/>
-        </w:rPr>
-        <w:drawing>
-          <wp:anchor distT="0" distB="0" distL="114300" distR="114300" simplePos="0" relativeHeight="251909120" behindDoc="1" locked="0" layoutInCell="1" allowOverlap="1" wp14:anchorId="47C0CDCB" wp14:editId="0FAF3725">
-            <wp:simplePos x="0" y="0"/>
-            <wp:positionH relativeFrom="margin">
-              <wp:align>right</wp:align>
-            </wp:positionH>
-            <wp:positionV relativeFrom="paragraph">
-              <wp:posOffset>4101794</wp:posOffset>
-            </wp:positionV>
-            <wp:extent cx="5860800" cy="3538800"/>
-            <wp:effectExtent l="0" t="0" r="6985" b="5080"/>
-            <wp:wrapTight wrapText="bothSides">
-              <wp:wrapPolygon edited="0">
-                <wp:start x="0" y="0"/>
-                <wp:lineTo x="0" y="21515"/>
-                <wp:lineTo x="21556" y="21515"/>
-                <wp:lineTo x="21556" y="0"/>
-                <wp:lineTo x="0" y="0"/>
-              </wp:wrapPolygon>
-            </wp:wrapTight>
-            <wp:docPr id="14" name="Picture 14"/>
-            <wp:cNvGraphicFramePr>
-              <a:graphicFrameLocks xmlns:a="http://schemas.openxmlformats.org/drawingml/2006/main"/>
-            </wp:cNvGraphicFramePr>
-            <a:graphic xmlns:a="http://schemas.openxmlformats.org/drawingml/2006/main">
-              <a:graphicData uri="http://schemas.openxmlformats.org/drawingml/2006/picture">
-                <pic:pic xmlns:pic="http://schemas.openxmlformats.org/drawingml/2006/picture">
-                  <pic:nvPicPr>
-                    <pic:cNvPr id="14" name="generation of reports.png"/>
-                    <pic:cNvPicPr/>
-                  </pic:nvPicPr>
-                  <pic:blipFill>
-                    <a:blip r:embed="rId13">
-                      <a:extLst>
-                        <a:ext uri="{28A0092B-C50C-407E-A947-70E740481C1C}">
-                          <a14:useLocalDpi xmlns:a14="http://schemas.microsoft.com/office/drawing/2010/main" val="0"/>
-                        </a:ext>
-                      </a:extLst>
-                    </a:blip>
-                    <a:stretch>
-                      <a:fillRect/>
-                    </a:stretch>
-                  </pic:blipFill>
-                  <pic:spPr>
-                    <a:xfrm>
-                      <a:off x="0" y="0"/>
-                      <a:ext cx="5860800" cy="3538800"/>
-                    </a:xfrm>
-                    <a:prstGeom prst="rect">
-                      <a:avLst/>
-                    </a:prstGeom>
-                  </pic:spPr>
-                </pic:pic>
-              </a:graphicData>
-            </a:graphic>
-          </wp:anchor>
-        </w:drawing>
-      </w:r>
-      <w:r>
-        <w:rPr>
           <w:noProof/>
           <w:lang w:eastAsia="en-PH"/>
         </w:rPr>
         <mc:AlternateContent>
           <mc:Choice Requires="wps">
             <w:drawing>
-              <wp:anchor distT="0" distB="0" distL="114300" distR="114300" simplePos="0" relativeHeight="251908096" behindDoc="1" locked="0" layoutInCell="1" allowOverlap="1" wp14:anchorId="3B194F89" wp14:editId="7BC38141">
+              <wp:anchor distT="0" distB="0" distL="114300" distR="114300" simplePos="0" relativeHeight="251908096" behindDoc="1" locked="0" layoutInCell="1" allowOverlap="1" wp14:anchorId="3B194F89" wp14:editId="4EC25FBB">
                 <wp:simplePos x="0" y="0"/>
                 <wp:positionH relativeFrom="margin">
                   <wp:align>left</wp:align>
@@ -10510,7 +10551,7 @@
                                 <w:sz w:val="24"/>
                                 <w:szCs w:val="24"/>
                               </w:rPr>
-                              <w:t>Voting Counting Process (Event 4</w:t>
+                              <w:t>Tally Process (Event 4</w:t>
                             </w:r>
                             <w:r>
                               <w:rPr>
@@ -10603,7 +10644,7 @@
                           <w:sz w:val="24"/>
                           <w:szCs w:val="24"/>
                         </w:rPr>
-                        <w:t>Voting Counting Process (Event 4</w:t>
+                        <w:t>Tally Process (Event 4</w:t>
                       </w:r>
                       <w:r>
                         <w:rPr>
@@ -10624,65 +10665,6 @@
           </mc:Fallback>
         </mc:AlternateContent>
       </w:r>
-      <w:r>
-        <w:rPr>
-          <w:rFonts w:ascii="Arial" w:hAnsi="Arial" w:cs="Arial"/>
-          <w:noProof/>
-          <w:sz w:val="24"/>
-          <w:szCs w:val="24"/>
-          <w:lang w:eastAsia="en-PH"/>
-        </w:rPr>
-        <w:drawing>
-          <wp:inline distT="0" distB="0" distL="0" distR="0" wp14:anchorId="48050E30" wp14:editId="1538E164">
-            <wp:extent cx="5860800" cy="3538800"/>
-            <wp:effectExtent l="0" t="0" r="6985" b="5080"/>
-            <wp:docPr id="12" name="Picture 12"/>
-            <wp:cNvGraphicFramePr>
-              <a:graphicFrameLocks xmlns:a="http://schemas.openxmlformats.org/drawingml/2006/main"/>
-            </wp:cNvGraphicFramePr>
-            <a:graphic xmlns:a="http://schemas.openxmlformats.org/drawingml/2006/main">
-              <a:graphicData uri="http://schemas.openxmlformats.org/drawingml/2006/picture">
-                <pic:pic xmlns:pic="http://schemas.openxmlformats.org/drawingml/2006/picture">
-                  <pic:nvPicPr>
-                    <pic:cNvPr id="12" name="vote counting process.png"/>
-                    <pic:cNvPicPr/>
-                  </pic:nvPicPr>
-                  <pic:blipFill>
-                    <a:blip r:embed="rId14">
-                      <a:extLst>
-                        <a:ext uri="{28A0092B-C50C-407E-A947-70E740481C1C}">
-                          <a14:useLocalDpi xmlns:a14="http://schemas.microsoft.com/office/drawing/2010/main" val="0"/>
-                        </a:ext>
-                      </a:extLst>
-                    </a:blip>
-                    <a:stretch>
-                      <a:fillRect/>
-                    </a:stretch>
-                  </pic:blipFill>
-                  <pic:spPr>
-                    <a:xfrm>
-                      <a:off x="0" y="0"/>
-                      <a:ext cx="5860800" cy="3538800"/>
-                    </a:xfrm>
-                    <a:prstGeom prst="rect">
-                      <a:avLst/>
-                    </a:prstGeom>
-                  </pic:spPr>
-                </pic:pic>
-              </a:graphicData>
-            </a:graphic>
-          </wp:inline>
-        </w:drawing>
-      </w:r>
-      <w:r>
-        <w:rPr>
-          <w:rFonts w:ascii="Arial" w:hAnsi="Arial" w:cs="Arial"/>
-          <w:sz w:val="24"/>
-          <w:szCs w:val="24"/>
-          <w:lang w:val="en-US"/>
-        </w:rPr>
-        <w:tab/>
-      </w:r>
     </w:p>
     <w:p>
       <w:pPr>
@@ -10702,13 +10684,13 @@
         <mc:AlternateContent>
           <mc:Choice Requires="wps">
             <w:drawing>
-              <wp:anchor distT="0" distB="0" distL="114300" distR="114300" simplePos="0" relativeHeight="251913216" behindDoc="1" locked="0" layoutInCell="1" allowOverlap="1" wp14:anchorId="4A60BF85" wp14:editId="159885D8">
+              <wp:anchor distT="0" distB="0" distL="114300" distR="114300" simplePos="0" relativeHeight="252006400" behindDoc="1" locked="0" layoutInCell="1" allowOverlap="1" wp14:anchorId="25CB76F6" wp14:editId="69B9AD01">
                 <wp:simplePos x="0" y="0"/>
-                <wp:positionH relativeFrom="page">
-                  <wp:posOffset>1088390</wp:posOffset>
+                <wp:positionH relativeFrom="margin">
+                  <wp:align>left</wp:align>
                 </wp:positionH>
                 <wp:positionV relativeFrom="paragraph">
-                  <wp:posOffset>6510845</wp:posOffset>
+                  <wp:posOffset>3555615</wp:posOffset>
                 </wp:positionV>
                 <wp:extent cx="5943600" cy="635"/>
                 <wp:effectExtent l="0" t="0" r="0" b="2540"/>
@@ -10808,7 +10790,7 @@
           </mc:Choice>
           <mc:Fallback>
             <w:pict>
-              <v:shape w14:anchorId="4A60BF85" id="Text Box 18" o:spid="_x0000_s1032" type="#_x0000_t202" style="position:absolute;margin-left:85.7pt;margin-top:512.65pt;width:468pt;height:.05pt;z-index:-251403264;visibility:visible;mso-wrap-style:square;mso-wrap-distance-left:9pt;mso-wrap-distance-top:0;mso-wrap-distance-right:9pt;mso-wrap-distance-bottom:0;mso-position-horizontal:absolute;mso-position-horizontal-relative:page;mso-position-vertical:absolute;mso-position-vertical-relative:text;v-text-anchor:top" o:gfxdata="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" stroked="f">
+              <v:shape w14:anchorId="25CB76F6" id="Text Box 18" o:spid="_x0000_s1032" type="#_x0000_t202" style="position:absolute;margin-left:0;margin-top:279.95pt;width:468pt;height:.05pt;z-index:-251310080;visibility:visible;mso-wrap-style:square;mso-wrap-distance-left:9pt;mso-wrap-distance-top:0;mso-wrap-distance-right:9pt;mso-wrap-distance-bottom:0;mso-position-horizontal:left;mso-position-horizontal-relative:margin;mso-position-vertical:absolute;mso-position-vertical-relative:text;v-text-anchor:top" o:gfxdata="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" stroked="f">
                 <v:textbox style="mso-fit-shape-to-text:t" inset="0,0,0,0">
                   <w:txbxContent>
                     <w:p>
@@ -10861,7 +10843,7 @@
                     </w:p>
                   </w:txbxContent>
                 </v:textbox>
-                <w10:wrap type="tight" anchorx="page"/>
+                <w10:wrap type="tight" anchorx="margin"/>
               </v:shape>
             </w:pict>
           </mc:Fallback>
@@ -10876,10 +10858,26 @@
           <w:lang w:eastAsia="en-PH"/>
         </w:rPr>
         <w:drawing>
-          <wp:inline distT="0" distB="0" distL="0" distR="0" wp14:anchorId="3B42CDED" wp14:editId="452C1C1A">
-            <wp:extent cx="5869330" cy="6353299"/>
-            <wp:effectExtent l="0" t="0" r="0" b="9525"/>
-            <wp:docPr id="17" name="Picture 17"/>
+          <wp:anchor distT="0" distB="0" distL="114300" distR="114300" simplePos="0" relativeHeight="252004352" behindDoc="1" locked="0" layoutInCell="1" allowOverlap="1" wp14:anchorId="28EE5DEB" wp14:editId="5EB4BD94">
+            <wp:simplePos x="0" y="0"/>
+            <wp:positionH relativeFrom="margin">
+              <wp:align>right</wp:align>
+            </wp:positionH>
+            <wp:positionV relativeFrom="paragraph">
+              <wp:posOffset>3175</wp:posOffset>
+            </wp:positionV>
+            <wp:extent cx="5855970" cy="3493135"/>
+            <wp:effectExtent l="0" t="0" r="0" b="0"/>
+            <wp:wrapTight wrapText="bothSides">
+              <wp:wrapPolygon edited="0">
+                <wp:start x="0" y="0"/>
+                <wp:lineTo x="0" y="21439"/>
+                <wp:lineTo x="21502" y="21439"/>
+                <wp:lineTo x="21502" y="0"/>
+                <wp:lineTo x="0" y="0"/>
+              </wp:wrapPolygon>
+            </wp:wrapTight>
+            <wp:docPr id="61" name="Picture 61"/>
             <wp:cNvGraphicFramePr>
               <a:graphicFrameLocks xmlns:a="http://schemas.openxmlformats.org/drawingml/2006/main" noChangeAspect="1"/>
             </wp:cNvGraphicFramePr>
@@ -10887,11 +10885,11 @@
               <a:graphicData uri="http://schemas.openxmlformats.org/drawingml/2006/picture">
                 <pic:pic xmlns:pic="http://schemas.openxmlformats.org/drawingml/2006/picture">
                   <pic:nvPicPr>
-                    <pic:cNvPr id="17" name="present system.png"/>
+                    <pic:cNvPr id="61" name="Blank diagram - Page 2 (5).png"/>
                     <pic:cNvPicPr/>
                   </pic:nvPicPr>
                   <pic:blipFill>
-                    <a:blip r:embed="rId15">
+                    <a:blip r:embed="rId15" cstate="print">
                       <a:extLst>
                         <a:ext uri="{28A0092B-C50C-407E-A947-70E740481C1C}">
                           <a14:useLocalDpi xmlns:a14="http://schemas.microsoft.com/office/drawing/2010/main" val="0"/>
@@ -10905,7 +10903,7 @@
                   <pic:spPr>
                     <a:xfrm>
                       <a:off x="0" y="0"/>
-                      <a:ext cx="5880625" cy="6365525"/>
+                      <a:ext cx="5855970" cy="3493135"/>
                     </a:xfrm>
                     <a:prstGeom prst="rect">
                       <a:avLst/>
@@ -10914,49 +10912,15 @@
                 </pic:pic>
               </a:graphicData>
             </a:graphic>
-          </wp:inline>
+            <wp14:sizeRelH relativeFrom="margin">
+              <wp14:pctWidth>0</wp14:pctWidth>
+            </wp14:sizeRelH>
+            <wp14:sizeRelV relativeFrom="margin">
+              <wp14:pctHeight>0</wp14:pctHeight>
+            </wp14:sizeRelV>
+          </wp:anchor>
         </w:drawing>
       </w:r>
-    </w:p>
-    <w:p>
-      <w:pPr>
-        <w:rPr>
-          <w:rFonts w:ascii="Arial" w:hAnsi="Arial" w:cs="Arial"/>
-          <w:sz w:val="24"/>
-          <w:szCs w:val="24"/>
-          <w:lang w:val="en-US"/>
-        </w:rPr>
-      </w:pPr>
-    </w:p>
-    <w:p>
-      <w:pPr>
-        <w:rPr>
-          <w:rFonts w:ascii="Arial" w:hAnsi="Arial" w:cs="Arial"/>
-          <w:sz w:val="24"/>
-          <w:szCs w:val="24"/>
-          <w:lang w:val="en-US"/>
-        </w:rPr>
-      </w:pPr>
-    </w:p>
-    <w:p>
-      <w:pPr>
-        <w:rPr>
-          <w:rFonts w:ascii="Arial" w:hAnsi="Arial" w:cs="Arial"/>
-          <w:sz w:val="24"/>
-          <w:szCs w:val="24"/>
-          <w:lang w:val="en-US"/>
-        </w:rPr>
-      </w:pPr>
-    </w:p>
-    <w:p>
-      <w:pPr>
-        <w:rPr>
-          <w:rFonts w:ascii="Arial" w:hAnsi="Arial" w:cs="Arial"/>
-          <w:sz w:val="24"/>
-          <w:szCs w:val="24"/>
-          <w:lang w:val="en-US"/>
-        </w:rPr>
-      </w:pPr>
     </w:p>
     <w:p>
       <w:pPr>
@@ -10970,28 +10934,14 @@
           <w:lang w:val="en-US"/>
         </w:rPr>
       </w:pPr>
-    </w:p>
-    <w:p>
-      <w:pPr>
-        <w:spacing w:line="480" w:lineRule="auto"/>
-        <w:jc w:val="both"/>
-        <w:rPr>
-          <w:rFonts w:ascii="Arial" w:hAnsi="Arial" w:cs="Arial"/>
-          <w:b/>
-          <w:sz w:val="24"/>
-          <w:szCs w:val="24"/>
-          <w:lang w:val="en-US"/>
-        </w:rPr>
-      </w:pPr>
-      <w:r>
-        <w:rPr>
-          <w:rFonts w:ascii="Arial" w:hAnsi="Arial" w:cs="Arial"/>
-          <w:b/>
-          <w:sz w:val="24"/>
-          <w:szCs w:val="24"/>
-          <w:lang w:val="en-US"/>
-        </w:rPr>
-        <w:lastRenderedPageBreak/>
+      <w:r>
+        <w:rPr>
+          <w:rFonts w:ascii="Arial" w:hAnsi="Arial" w:cs="Arial"/>
+          <w:b/>
+          <w:sz w:val="24"/>
+          <w:szCs w:val="24"/>
+          <w:lang w:val="en-US"/>
+        </w:rPr>
         <w:t xml:space="preserve"> </w:t>
       </w:r>
       <w:r>
@@ -11199,6 +11149,7 @@
           <w:sz w:val="24"/>
           <w:szCs w:val="24"/>
         </w:rPr>
+        <w:lastRenderedPageBreak/>
         <w:t>Generates the credible election reports.</w:t>
       </w:r>
     </w:p>
@@ -11312,16 +11263,7 @@
           <w:sz w:val="24"/>
           <w:szCs w:val="24"/>
         </w:rPr>
-        <w:t xml:space="preserve">The SSG Adviser will log in as an admin with unlimited access to the system and also the SSG Staff with limited access to the system. Username </w:t>
-      </w:r>
-      <w:r>
-        <w:rPr>
-          <w:rFonts w:ascii="Arial" w:hAnsi="Arial" w:cs="Arial"/>
-          <w:sz w:val="24"/>
-          <w:szCs w:val="24"/>
-        </w:rPr>
-        <w:lastRenderedPageBreak/>
-        <w:t>and password must be entered values match in the database and the user may now access the system</w:t>
+        <w:t>The SSG Adviser will log in as an admin with unlimited access to the system and also the SSG Staff with limited access to the system. Username and password must be entered values match in the database and the user may now access the system</w:t>
       </w:r>
     </w:p>
     <w:p>
@@ -11530,7 +11472,17 @@
           <w:szCs w:val="24"/>
           <w:lang w:val="en-PH"/>
         </w:rPr>
-        <w:t>Access to the system will not be granted to voters until the SSG adviser commences the election.</w:t>
+        <w:t xml:space="preserve">Access to the system will not be granted to voters </w:t>
+      </w:r>
+      <w:r>
+        <w:rPr>
+          <w:rFonts w:ascii="Arial" w:hAnsi="Arial" w:cs="Arial"/>
+          <w:sz w:val="24"/>
+          <w:szCs w:val="24"/>
+          <w:lang w:val="en-PH"/>
+        </w:rPr>
+        <w:lastRenderedPageBreak/>
+        <w:t>until the SSG adviser commences the election.</w:t>
       </w:r>
       <w:r>
         <w:rPr>
@@ -11663,16 +11615,7 @@
           <w:sz w:val="24"/>
           <w:szCs w:val="24"/>
         </w:rPr>
-        <w:t xml:space="preserve">After the voter has made </w:t>
-      </w:r>
-      <w:r>
-        <w:rPr>
-          <w:rFonts w:ascii="Arial" w:hAnsi="Arial" w:cs="Arial"/>
-          <w:sz w:val="24"/>
-          <w:szCs w:val="24"/>
-        </w:rPr>
-        <w:lastRenderedPageBreak/>
-        <w:t xml:space="preserve">their selection for each position, the system </w:t>
+        <w:t xml:space="preserve">After the voter has made their selection for each position, the system </w:t>
       </w:r>
       <w:r>
         <w:rPr>
@@ -26893,26 +26836,15 @@
           <w:lang w:val="en-US"/>
         </w:rPr>
       </w:pPr>
-    </w:p>
-    <w:p>
-      <w:pPr>
-        <w:spacing w:after="0" w:line="480" w:lineRule="auto"/>
-        <w:rPr>
-          <w:rFonts w:ascii="Arial" w:hAnsi="Arial" w:cs="Arial"/>
-          <w:b/>
-          <w:sz w:val="24"/>
-          <w:szCs w:val="24"/>
-          <w:lang w:val="en-US"/>
-        </w:rPr>
-      </w:pPr>
-      <w:r>
-        <w:rPr>
-          <w:rFonts w:ascii="Arial" w:hAnsi="Arial" w:cs="Arial"/>
-          <w:b/>
-          <w:sz w:val="24"/>
-          <w:szCs w:val="24"/>
-          <w:lang w:val="en-US"/>
-        </w:rPr>
+      <w:r>
+        <w:rPr>
+          <w:rFonts w:ascii="Arial" w:hAnsi="Arial" w:cs="Arial"/>
+          <w:b/>
+          <w:sz w:val="24"/>
+          <w:szCs w:val="24"/>
+          <w:lang w:val="en-US"/>
+        </w:rPr>
+        <w:lastRenderedPageBreak/>
         <w:t>Func</w:t>
       </w:r>
       <w:r>
@@ -27414,6 +27346,7 @@
           <w:szCs w:val="24"/>
           <w:lang w:val="en-US"/>
         </w:rPr>
+        <w:lastRenderedPageBreak/>
         <w:t>Create Election</w:t>
       </w:r>
     </w:p>
@@ -27788,7 +27721,16 @@
           <w:szCs w:val="24"/>
           <w:lang w:val="en-US"/>
         </w:rPr>
-        <w:t>FREQ 11: The system should provide a reports for the administration</w:t>
+        <w:t>FREQ 11: The system should provide a</w:t>
+      </w:r>
+      <w:r>
+        <w:rPr>
+          <w:rFonts w:ascii="Arial" w:hAnsi="Arial" w:cs="Arial"/>
+          <w:sz w:val="24"/>
+          <w:szCs w:val="24"/>
+          <w:lang w:val="en-US"/>
+        </w:rPr>
+        <w:t xml:space="preserve"> reports for the administration</w:t>
       </w:r>
     </w:p>
     <w:p>
@@ -27807,11 +27749,22 @@
         <w:spacing w:after="0" w:line="480" w:lineRule="auto"/>
         <w:rPr>
           <w:rFonts w:ascii="Arial" w:hAnsi="Arial" w:cs="Arial"/>
-          <w:sz w:val="24"/>
-          <w:szCs w:val="24"/>
-          <w:lang w:val="en-US"/>
-        </w:rPr>
-      </w:pPr>
+          <w:b/>
+          <w:sz w:val="24"/>
+          <w:szCs w:val="24"/>
+          <w:lang w:val="en-US"/>
+        </w:rPr>
+      </w:pPr>
+      <w:r>
+        <w:rPr>
+          <w:rFonts w:ascii="Arial" w:hAnsi="Arial" w:cs="Arial"/>
+          <w:b/>
+          <w:sz w:val="24"/>
+          <w:szCs w:val="24"/>
+          <w:lang w:val="en-US"/>
+        </w:rPr>
+        <w:t>NON-FUNCTIONAL REQUIREMENTS</w:t>
+      </w:r>
     </w:p>
     <w:p>
       <w:pPr>
@@ -27823,6 +27776,24 @@
           <w:lang w:val="en-US"/>
         </w:rPr>
       </w:pPr>
+      <w:r>
+        <w:rPr>
+          <w:rFonts w:ascii="Arial" w:hAnsi="Arial" w:cs="Arial"/>
+          <w:sz w:val="24"/>
+          <w:szCs w:val="24"/>
+          <w:lang w:val="en-US"/>
+        </w:rPr>
+        <w:tab/>
+      </w:r>
+      <w:r>
+        <w:rPr>
+          <w:rFonts w:ascii="Arial" w:hAnsi="Arial" w:cs="Arial"/>
+          <w:sz w:val="24"/>
+          <w:szCs w:val="24"/>
+          <w:lang w:val="en-US"/>
+        </w:rPr>
+        <w:t xml:space="preserve">A non-functional requirement is a set of criteria that can be used to evaluate </w:t>
+      </w:r>
     </w:p>
     <w:p>
       <w:pPr>
@@ -27834,6 +27805,15 @@
           <w:lang w:val="en-US"/>
         </w:rPr>
       </w:pPr>
+      <w:r>
+        <w:rPr>
+          <w:rFonts w:ascii="Arial" w:hAnsi="Arial" w:cs="Arial"/>
+          <w:sz w:val="24"/>
+          <w:szCs w:val="24"/>
+          <w:lang w:val="en-US"/>
+        </w:rPr>
+        <w:t xml:space="preserve">the operation system. Instead of specific behavior Functional requirements, on the </w:t>
+      </w:r>
     </w:p>
     <w:p>
       <w:pPr>
@@ -27845,6 +27825,15 @@
           <w:lang w:val="en-US"/>
         </w:rPr>
       </w:pPr>
+      <w:r>
+        <w:rPr>
+          <w:rFonts w:ascii="Arial" w:hAnsi="Arial" w:cs="Arial"/>
+          <w:sz w:val="24"/>
+          <w:szCs w:val="24"/>
+          <w:lang w:val="en-US"/>
+        </w:rPr>
+        <w:t xml:space="preserve">other hand, describe specified behavior of functions. The system should be simple </w:t>
+      </w:r>
     </w:p>
     <w:p>
       <w:pPr>
@@ -27856,6 +27845,15 @@
           <w:lang w:val="en-US"/>
         </w:rPr>
       </w:pPr>
+      <w:r>
+        <w:rPr>
+          <w:rFonts w:ascii="Arial" w:hAnsi="Arial" w:cs="Arial"/>
+          <w:sz w:val="24"/>
+          <w:szCs w:val="24"/>
+          <w:lang w:val="en-US"/>
+        </w:rPr>
+        <w:t>to use.</w:t>
+      </w:r>
     </w:p>
     <w:p>
       <w:pPr>
@@ -27867,6 +27865,42 @@
           <w:lang w:val="en-US"/>
         </w:rPr>
       </w:pPr>
+      <w:r>
+        <w:rPr>
+          <w:rFonts w:ascii="Arial" w:hAnsi="Arial" w:cs="Arial"/>
+          <w:sz w:val="24"/>
+          <w:szCs w:val="24"/>
+          <w:lang w:val="en-US"/>
+        </w:rPr>
+        <w:tab/>
+      </w:r>
+      <w:r>
+        <w:rPr>
+          <w:rFonts w:ascii="Arial" w:hAnsi="Arial" w:cs="Arial"/>
+          <w:sz w:val="24"/>
+          <w:szCs w:val="24"/>
+          <w:lang w:val="en-US"/>
+        </w:rPr>
+        <w:t xml:space="preserve">NFREQ 16: The system should be easy to use in </w:t>
+      </w:r>
+      <w:r>
+        <w:rPr>
+          <w:rFonts w:ascii="Arial" w:hAnsi="Arial" w:cs="Arial"/>
+          <w:sz w:val="24"/>
+          <w:szCs w:val="24"/>
+          <w:lang w:val="en-US"/>
+        </w:rPr>
+        <w:t>Wide Area Network</w:t>
+      </w:r>
+      <w:r>
+        <w:rPr>
+          <w:rFonts w:ascii="Arial" w:hAnsi="Arial" w:cs="Arial"/>
+          <w:sz w:val="24"/>
+          <w:szCs w:val="24"/>
+          <w:lang w:val="en-US"/>
+        </w:rPr>
+        <w:t xml:space="preserve"> </w:t>
+      </w:r>
     </w:p>
     <w:p>
       <w:pPr>
@@ -27878,6 +27912,15 @@
           <w:lang w:val="en-US"/>
         </w:rPr>
       </w:pPr>
+      <w:r>
+        <w:rPr>
+          <w:rFonts w:ascii="Arial" w:hAnsi="Arial" w:cs="Arial"/>
+          <w:sz w:val="24"/>
+          <w:szCs w:val="24"/>
+          <w:lang w:val="en-US"/>
+        </w:rPr>
+        <w:t xml:space="preserve"> Scheme.</w:t>
+      </w:r>
     </w:p>
     <w:p>
       <w:pPr>
@@ -27889,6 +27932,24 @@
           <w:lang w:val="en-US"/>
         </w:rPr>
       </w:pPr>
+      <w:r>
+        <w:rPr>
+          <w:rFonts w:ascii="Arial" w:hAnsi="Arial" w:cs="Arial"/>
+          <w:sz w:val="24"/>
+          <w:szCs w:val="24"/>
+          <w:lang w:val="en-US"/>
+        </w:rPr>
+        <w:tab/>
+      </w:r>
+      <w:r>
+        <w:rPr>
+          <w:rFonts w:ascii="Arial" w:hAnsi="Arial" w:cs="Arial"/>
+          <w:sz w:val="24"/>
+          <w:szCs w:val="24"/>
+          <w:lang w:val="en-US"/>
+        </w:rPr>
+        <w:t>NFREQ 17: The system should be user friendly and free from errors.</w:t>
+      </w:r>
     </w:p>
     <w:p>
       <w:pPr>
@@ -27920,246 +27981,28 @@
           <w:szCs w:val="24"/>
           <w:lang w:val="en-US"/>
         </w:rPr>
+        <w:t xml:space="preserve">Test Cases </w:t>
+      </w:r>
+    </w:p>
+    <w:p>
+      <w:pPr>
+        <w:spacing w:after="0" w:line="480" w:lineRule="auto"/>
+        <w:rPr>
+          <w:rFonts w:ascii="Arial" w:hAnsi="Arial" w:cs="Arial"/>
+          <w:sz w:val="24"/>
+          <w:szCs w:val="24"/>
+          <w:lang w:val="en-US"/>
+        </w:rPr>
+      </w:pPr>
+      <w:r>
+        <w:rPr>
+          <w:rFonts w:ascii="Arial" w:hAnsi="Arial" w:cs="Arial"/>
+          <w:b/>
+          <w:sz w:val="24"/>
+          <w:szCs w:val="24"/>
+          <w:lang w:val="en-US"/>
+        </w:rPr>
         <w:lastRenderedPageBreak/>
-        <w:t>NON-FUNCTIONAL REQUIREMENTS</w:t>
-      </w:r>
-    </w:p>
-    <w:p>
-      <w:pPr>
-        <w:spacing w:after="0" w:line="480" w:lineRule="auto"/>
-        <w:rPr>
-          <w:rFonts w:ascii="Arial" w:hAnsi="Arial" w:cs="Arial"/>
-          <w:sz w:val="24"/>
-          <w:szCs w:val="24"/>
-          <w:lang w:val="en-US"/>
-        </w:rPr>
-      </w:pPr>
-      <w:r>
-        <w:rPr>
-          <w:rFonts w:ascii="Arial" w:hAnsi="Arial" w:cs="Arial"/>
-          <w:sz w:val="24"/>
-          <w:szCs w:val="24"/>
-          <w:lang w:val="en-US"/>
-        </w:rPr>
-        <w:tab/>
-      </w:r>
-      <w:r>
-        <w:rPr>
-          <w:rFonts w:ascii="Arial" w:hAnsi="Arial" w:cs="Arial"/>
-          <w:sz w:val="24"/>
-          <w:szCs w:val="24"/>
-          <w:lang w:val="en-US"/>
-        </w:rPr>
-        <w:t xml:space="preserve">A non-functional requirement is a set of criteria that can be used to evaluate </w:t>
-      </w:r>
-    </w:p>
-    <w:p>
-      <w:pPr>
-        <w:spacing w:after="0" w:line="480" w:lineRule="auto"/>
-        <w:rPr>
-          <w:rFonts w:ascii="Arial" w:hAnsi="Arial" w:cs="Arial"/>
-          <w:sz w:val="24"/>
-          <w:szCs w:val="24"/>
-          <w:lang w:val="en-US"/>
-        </w:rPr>
-      </w:pPr>
-      <w:r>
-        <w:rPr>
-          <w:rFonts w:ascii="Arial" w:hAnsi="Arial" w:cs="Arial"/>
-          <w:sz w:val="24"/>
-          <w:szCs w:val="24"/>
-          <w:lang w:val="en-US"/>
-        </w:rPr>
-        <w:t xml:space="preserve">the operation system. Instead of specific behavior Functional requirements, on the </w:t>
-      </w:r>
-    </w:p>
-    <w:p>
-      <w:pPr>
-        <w:spacing w:after="0" w:line="480" w:lineRule="auto"/>
-        <w:rPr>
-          <w:rFonts w:ascii="Arial" w:hAnsi="Arial" w:cs="Arial"/>
-          <w:sz w:val="24"/>
-          <w:szCs w:val="24"/>
-          <w:lang w:val="en-US"/>
-        </w:rPr>
-      </w:pPr>
-      <w:r>
-        <w:rPr>
-          <w:rFonts w:ascii="Arial" w:hAnsi="Arial" w:cs="Arial"/>
-          <w:sz w:val="24"/>
-          <w:szCs w:val="24"/>
-          <w:lang w:val="en-US"/>
-        </w:rPr>
-        <w:t xml:space="preserve">other hand, describe specified behavior of functions. The system should be simple </w:t>
-      </w:r>
-    </w:p>
-    <w:p>
-      <w:pPr>
-        <w:spacing w:after="0" w:line="480" w:lineRule="auto"/>
-        <w:rPr>
-          <w:rFonts w:ascii="Arial" w:hAnsi="Arial" w:cs="Arial"/>
-          <w:sz w:val="24"/>
-          <w:szCs w:val="24"/>
-          <w:lang w:val="en-US"/>
-        </w:rPr>
-      </w:pPr>
-      <w:r>
-        <w:rPr>
-          <w:rFonts w:ascii="Arial" w:hAnsi="Arial" w:cs="Arial"/>
-          <w:sz w:val="24"/>
-          <w:szCs w:val="24"/>
-          <w:lang w:val="en-US"/>
-        </w:rPr>
-        <w:t>to use.</w:t>
-      </w:r>
-    </w:p>
-    <w:p>
-      <w:pPr>
-        <w:spacing w:after="0" w:line="480" w:lineRule="auto"/>
-        <w:rPr>
-          <w:rFonts w:ascii="Arial" w:hAnsi="Arial" w:cs="Arial"/>
-          <w:sz w:val="24"/>
-          <w:szCs w:val="24"/>
-          <w:lang w:val="en-US"/>
-        </w:rPr>
-      </w:pPr>
-      <w:r>
-        <w:rPr>
-          <w:rFonts w:ascii="Arial" w:hAnsi="Arial" w:cs="Arial"/>
-          <w:sz w:val="24"/>
-          <w:szCs w:val="24"/>
-          <w:lang w:val="en-US"/>
-        </w:rPr>
-        <w:tab/>
-      </w:r>
-      <w:r>
-        <w:rPr>
-          <w:rFonts w:ascii="Arial" w:hAnsi="Arial" w:cs="Arial"/>
-          <w:sz w:val="24"/>
-          <w:szCs w:val="24"/>
-          <w:lang w:val="en-US"/>
-        </w:rPr>
-        <w:t xml:space="preserve">NFREQ 16: The system should be easy to use in </w:t>
-      </w:r>
-      <w:r>
-        <w:rPr>
-          <w:rFonts w:ascii="Arial" w:hAnsi="Arial" w:cs="Arial"/>
-          <w:sz w:val="24"/>
-          <w:szCs w:val="24"/>
-          <w:lang w:val="en-US"/>
-        </w:rPr>
-        <w:t>Wide Area Network</w:t>
-      </w:r>
-      <w:r>
-        <w:rPr>
-          <w:rFonts w:ascii="Arial" w:hAnsi="Arial" w:cs="Arial"/>
-          <w:sz w:val="24"/>
-          <w:szCs w:val="24"/>
-          <w:lang w:val="en-US"/>
-        </w:rPr>
-        <w:t xml:space="preserve"> </w:t>
-      </w:r>
-    </w:p>
-    <w:p>
-      <w:pPr>
-        <w:spacing w:after="0" w:line="480" w:lineRule="auto"/>
-        <w:rPr>
-          <w:rFonts w:ascii="Arial" w:hAnsi="Arial" w:cs="Arial"/>
-          <w:sz w:val="24"/>
-          <w:szCs w:val="24"/>
-          <w:lang w:val="en-US"/>
-        </w:rPr>
-      </w:pPr>
-      <w:r>
-        <w:rPr>
-          <w:rFonts w:ascii="Arial" w:hAnsi="Arial" w:cs="Arial"/>
-          <w:sz w:val="24"/>
-          <w:szCs w:val="24"/>
-          <w:lang w:val="en-US"/>
-        </w:rPr>
-        <w:t xml:space="preserve"> Scheme.</w:t>
-      </w:r>
-    </w:p>
-    <w:p>
-      <w:pPr>
-        <w:spacing w:after="0" w:line="480" w:lineRule="auto"/>
-        <w:rPr>
-          <w:rFonts w:ascii="Arial" w:hAnsi="Arial" w:cs="Arial"/>
-          <w:sz w:val="24"/>
-          <w:szCs w:val="24"/>
-          <w:lang w:val="en-US"/>
-        </w:rPr>
-      </w:pPr>
-      <w:r>
-        <w:rPr>
-          <w:rFonts w:ascii="Arial" w:hAnsi="Arial" w:cs="Arial"/>
-          <w:sz w:val="24"/>
-          <w:szCs w:val="24"/>
-          <w:lang w:val="en-US"/>
-        </w:rPr>
-        <w:tab/>
-      </w:r>
-      <w:r>
-        <w:rPr>
-          <w:rFonts w:ascii="Arial" w:hAnsi="Arial" w:cs="Arial"/>
-          <w:sz w:val="24"/>
-          <w:szCs w:val="24"/>
-          <w:lang w:val="en-US"/>
-        </w:rPr>
-        <w:t>NFREQ 17: The system should be user friendly and free from errors.</w:t>
-      </w:r>
-    </w:p>
-    <w:p>
-      <w:pPr>
-        <w:spacing w:after="0" w:line="480" w:lineRule="auto"/>
-        <w:rPr>
-          <w:rFonts w:ascii="Arial" w:hAnsi="Arial" w:cs="Arial"/>
-          <w:sz w:val="24"/>
-          <w:szCs w:val="24"/>
-          <w:lang w:val="en-US"/>
-        </w:rPr>
-      </w:pPr>
-    </w:p>
-    <w:p>
-      <w:pPr>
-        <w:spacing w:after="0" w:line="480" w:lineRule="auto"/>
-        <w:rPr>
-          <w:rFonts w:ascii="Arial" w:hAnsi="Arial" w:cs="Arial"/>
-          <w:b/>
-          <w:sz w:val="24"/>
-          <w:szCs w:val="24"/>
-          <w:lang w:val="en-US"/>
-        </w:rPr>
-      </w:pPr>
-      <w:r>
-        <w:rPr>
-          <w:rFonts w:ascii="Arial" w:hAnsi="Arial" w:cs="Arial"/>
-          <w:b/>
-          <w:sz w:val="24"/>
-          <w:szCs w:val="24"/>
-          <w:lang w:val="en-US"/>
-        </w:rPr>
-        <w:t xml:space="preserve">Test Cases </w:t>
-      </w:r>
-    </w:p>
-    <w:p>
-      <w:pPr>
-        <w:spacing w:after="0" w:line="480" w:lineRule="auto"/>
-        <w:rPr>
-          <w:rFonts w:ascii="Arial" w:hAnsi="Arial" w:cs="Arial"/>
-          <w:sz w:val="24"/>
-          <w:szCs w:val="24"/>
-          <w:lang w:val="en-US"/>
-        </w:rPr>
-      </w:pPr>
-      <w:r>
-        <w:rPr>
-          <w:rFonts w:ascii="Arial" w:hAnsi="Arial" w:cs="Arial"/>
-          <w:b/>
-          <w:sz w:val="24"/>
-          <w:szCs w:val="24"/>
-          <w:lang w:val="en-US"/>
-        </w:rPr>
         <w:tab/>
       </w:r>
       <w:r>
@@ -28325,7 +28168,6 @@
           <w:szCs w:val="24"/>
           <w:lang w:val="en-US"/>
         </w:rPr>
-        <w:lastRenderedPageBreak/>
         <w:t>Instructions:</w:t>
       </w:r>
     </w:p>
@@ -28571,6 +28413,7 @@
           <w:szCs w:val="24"/>
           <w:lang w:val="en-US"/>
         </w:rPr>
+        <w:lastRenderedPageBreak/>
         <w:t>Instructions:</w:t>
       </w:r>
     </w:p>
@@ -28973,7 +28816,6 @@
           <w:szCs w:val="24"/>
           <w:lang w:val="en-US"/>
         </w:rPr>
-        <w:lastRenderedPageBreak/>
         <w:t>Test Case 3</w:t>
       </w:r>
       <w:r>
@@ -29268,6 +29110,7 @@
           <w:szCs w:val="24"/>
           <w:lang w:val="en-US"/>
         </w:rPr>
+        <w:lastRenderedPageBreak/>
         <w:t>Instructions:</w:t>
       </w:r>
     </w:p>
@@ -29652,7 +29495,6 @@
           <w:szCs w:val="24"/>
           <w:lang w:val="en-US"/>
         </w:rPr>
-        <w:lastRenderedPageBreak/>
         <w:t>Test Case 6</w:t>
       </w:r>
       <w:r>
@@ -29947,6 +29789,7 @@
           <w:szCs w:val="24"/>
           <w:lang w:val="en-US"/>
         </w:rPr>
+        <w:lastRenderedPageBreak/>
         <w:t>Instructions:</w:t>
       </w:r>
     </w:p>
@@ -30347,7 +30190,6 @@
           <w:szCs w:val="24"/>
           <w:lang w:val="en-US"/>
         </w:rPr>
-        <w:lastRenderedPageBreak/>
         <w:t>Test Case 9</w:t>
       </w:r>
       <w:r>
@@ -30621,6 +30463,7 @@
           <w:szCs w:val="24"/>
           <w:lang w:val="en-US"/>
         </w:rPr>
+        <w:lastRenderedPageBreak/>
         <w:t>Instructions:</w:t>
       </w:r>
     </w:p>
@@ -31031,7 +30874,6 @@
           <w:sz w:val="24"/>
           <w:szCs w:val="24"/>
         </w:rPr>
-        <w:lastRenderedPageBreak/>
         <w:t xml:space="preserve">System will prompt the error message if the username and password are </w:t>
       </w:r>
       <w:r>
@@ -31286,6 +31128,7 @@
           <w:sz w:val="24"/>
           <w:szCs w:val="24"/>
         </w:rPr>
+        <w:lastRenderedPageBreak/>
         <w:t>Submit votes after choosing a candidate</w:t>
       </w:r>
       <w:r>
@@ -31636,7 +31479,6 @@
           <w:szCs w:val="24"/>
           <w:lang w:val="en-US"/>
         </w:rPr>
-        <w:lastRenderedPageBreak/>
         <w:t>Technical Requirements</w:t>
       </w:r>
     </w:p>
@@ -31815,7 +31657,6 @@
           <w:szCs w:val="24"/>
           <w:lang w:val="en-US"/>
         </w:rPr>
-        <w:lastRenderedPageBreak/>
         <w:tab/>
         <w:t>Peopleware refers to the users who would operate the program and those who are involved in the system. The users must be capable of operating the system to have an efficient result in processing information.</w:t>
       </w:r>
@@ -32176,32 +32017,21 @@
         <w:jc w:val="both"/>
         <w:rPr>
           <w:rFonts w:ascii="Arial" w:hAnsi="Arial" w:cs="Arial"/>
-          <w:sz w:val="24"/>
-          <w:szCs w:val="24"/>
-          <w:lang w:val="en-US"/>
-        </w:rPr>
-      </w:pPr>
-    </w:p>
-    <w:p>
-      <w:pPr>
-        <w:spacing w:after="0" w:line="480" w:lineRule="auto"/>
-        <w:jc w:val="both"/>
-        <w:rPr>
-          <w:rFonts w:ascii="Arial" w:hAnsi="Arial" w:cs="Arial"/>
-          <w:b/>
-          <w:sz w:val="24"/>
-          <w:szCs w:val="24"/>
-          <w:lang w:val="en-US"/>
-        </w:rPr>
-      </w:pPr>
-      <w:r>
-        <w:rPr>
-          <w:rFonts w:ascii="Arial" w:hAnsi="Arial" w:cs="Arial"/>
-          <w:b/>
-          <w:sz w:val="24"/>
-          <w:szCs w:val="24"/>
-          <w:lang w:val="en-US"/>
-        </w:rPr>
+          <w:b/>
+          <w:sz w:val="24"/>
+          <w:szCs w:val="24"/>
+          <w:lang w:val="en-US"/>
+        </w:rPr>
+      </w:pPr>
+      <w:r>
+        <w:rPr>
+          <w:rFonts w:ascii="Arial" w:hAnsi="Arial" w:cs="Arial"/>
+          <w:b/>
+          <w:sz w:val="24"/>
+          <w:szCs w:val="24"/>
+          <w:lang w:val="en-US"/>
+        </w:rPr>
+        <w:lastRenderedPageBreak/>
         <w:t>Minimum Software Specification</w:t>
       </w:r>
     </w:p>
@@ -32583,7 +32413,6 @@
           <w:szCs w:val="24"/>
           <w:lang w:val="en-US"/>
         </w:rPr>
-        <w:lastRenderedPageBreak/>
         <w:tab/>
       </w:r>
       <w:r>
@@ -32669,7 +32498,17 @@
           <w:lang w:val="en-US"/>
         </w:rPr>
         <w:tab/>
-        <w:t>There are reports on the next page taht represent how the business intelligence is applied in the developed system. This includes the following: Preview 1 which is the employee Report by type, Preview 2 which is the employee personal training, Preview 3 which is the leave and travel transaction report, Preview 4 which is the employee individual leave credit and Preview 5 which is the employee reports by departments.</w:t>
+        <w:t xml:space="preserve">There are reports on the next page taht represent how the business intelligence is applied in the developed system. This includes the following: Preview 1 which is the </w:t>
+      </w:r>
+      <w:r>
+        <w:rPr>
+          <w:rFonts w:ascii="Arial" w:hAnsi="Arial" w:cs="Arial"/>
+          <w:sz w:val="24"/>
+          <w:szCs w:val="24"/>
+          <w:lang w:val="en-US"/>
+        </w:rPr>
+        <w:lastRenderedPageBreak/>
+        <w:t>employee Report by type, Preview 2 which is the employee personal training, Preview 3 which is the leave and travel transaction report, Preview 4 which is the employee individual leave credit and Preview 5 which is the employee reports by departments.</w:t>
       </w:r>
     </w:p>
     <w:p>
@@ -32916,7 +32755,6 @@
           <w:highlight w:val="yellow"/>
           <w:lang w:val="en-US"/>
         </w:rPr>
-        <w:lastRenderedPageBreak/>
         <w:t xml:space="preserve">The preview below shows the election results </w:t>
       </w:r>
     </w:p>
@@ -33233,6 +33071,7 @@
           <w:highlight w:val="yellow"/>
           <w:lang w:eastAsia="en-PH"/>
         </w:rPr>
+        <w:lastRenderedPageBreak/>
         <w:drawing>
           <wp:anchor distT="0" distB="0" distL="114300" distR="114300" simplePos="0" relativeHeight="251957248" behindDoc="1" locked="0" layoutInCell="1" allowOverlap="1" wp14:anchorId="585EAC1F" wp14:editId="59F29867">
             <wp:simplePos x="0" y="0"/>
@@ -33444,7 +33283,6 @@
           <w:szCs w:val="24"/>
           <w:lang w:val="en-US"/>
         </w:rPr>
-        <w:lastRenderedPageBreak/>
         <w:t>The preview below shows the dashboard of the System</w:t>
       </w:r>
     </w:p>
@@ -33740,6 +33578,7 @@
           <w:highlight w:val="yellow"/>
           <w:lang w:eastAsia="en-PH"/>
         </w:rPr>
+        <w:lastRenderedPageBreak/>
         <w:drawing>
           <wp:anchor distT="0" distB="0" distL="114300" distR="114300" simplePos="0" relativeHeight="251963392" behindDoc="1" locked="0" layoutInCell="1" allowOverlap="1" wp14:anchorId="60C5D44D" wp14:editId="5C729463">
             <wp:simplePos x="0" y="0"/>
@@ -33970,7 +33809,6 @@
           <w:szCs w:val="24"/>
           <w:lang w:val="en-US"/>
         </w:rPr>
-        <w:lastRenderedPageBreak/>
         <w:t xml:space="preserve">The preview below shows the </w:t>
       </w:r>
       <w:r>
@@ -34267,6 +34105,7 @@
           <w:highlight w:val="yellow"/>
           <w:lang w:eastAsia="en-PH"/>
         </w:rPr>
+        <w:lastRenderedPageBreak/>
         <w:drawing>
           <wp:anchor distT="0" distB="0" distL="114300" distR="114300" simplePos="0" relativeHeight="251965440" behindDoc="1" locked="0" layoutInCell="1" allowOverlap="1" wp14:anchorId="3F4C6222" wp14:editId="635B25A0">
             <wp:simplePos x="0" y="0"/>
@@ -34497,7 +34336,6 @@
           <w:szCs w:val="24"/>
           <w:lang w:val="en-US"/>
         </w:rPr>
-        <w:lastRenderedPageBreak/>
         <w:t xml:space="preserve">The preview below shows the adding of Candidate’s Position </w:t>
       </w:r>
     </w:p>
@@ -34785,6 +34623,7 @@
           <w:highlight w:val="yellow"/>
           <w:lang w:eastAsia="en-PH"/>
         </w:rPr>
+        <w:lastRenderedPageBreak/>
         <w:drawing>
           <wp:anchor distT="0" distB="0" distL="114300" distR="114300" simplePos="0" relativeHeight="251967488" behindDoc="1" locked="0" layoutInCell="1" allowOverlap="1" wp14:anchorId="14C731D0" wp14:editId="2FD1F7B7">
             <wp:simplePos x="0" y="0"/>
@@ -35015,7 +34854,6 @@
           <w:szCs w:val="24"/>
           <w:lang w:val="en-US"/>
         </w:rPr>
-        <w:lastRenderedPageBreak/>
         <w:t xml:space="preserve">The preview below shows the Update Form of Candidates Position </w:t>
       </w:r>
     </w:p>
@@ -35313,6 +35151,7 @@
           <w:highlight w:val="yellow"/>
           <w:lang w:eastAsia="en-PH"/>
         </w:rPr>
+        <w:lastRenderedPageBreak/>
         <w:drawing>
           <wp:anchor distT="0" distB="0" distL="114300" distR="114300" simplePos="0" relativeHeight="251972608" behindDoc="1" locked="0" layoutInCell="1" allowOverlap="1" wp14:anchorId="283B762F" wp14:editId="73B97150">
             <wp:simplePos x="0" y="0"/>
@@ -35553,7 +35392,6 @@
           <w:szCs w:val="24"/>
           <w:lang w:val="en-US"/>
         </w:rPr>
-        <w:lastRenderedPageBreak/>
         <w:t>The preview below shows the L</w:t>
       </w:r>
       <w:r>
@@ -35916,6 +35754,7 @@
           <w:highlight w:val="yellow"/>
           <w:lang w:eastAsia="en-PH"/>
         </w:rPr>
+        <w:lastRenderedPageBreak/>
         <w:drawing>
           <wp:anchor distT="0" distB="0" distL="114300" distR="114300" simplePos="0" relativeHeight="251973632" behindDoc="1" locked="0" layoutInCell="1" allowOverlap="1" wp14:anchorId="76F12545" wp14:editId="6A491D6F">
             <wp:simplePos x="0" y="0"/>
@@ -36173,7 +36012,6 @@
           <w:szCs w:val="24"/>
           <w:lang w:val="en-US"/>
         </w:rPr>
-        <w:lastRenderedPageBreak/>
         <w:t xml:space="preserve">The preview below shows the adding of Voter’s Department </w:t>
       </w:r>
     </w:p>
@@ -36464,6 +36302,7 @@
           <w:highlight w:val="yellow"/>
           <w:lang w:eastAsia="en-PH"/>
         </w:rPr>
+        <w:lastRenderedPageBreak/>
         <w:drawing>
           <wp:anchor distT="0" distB="0" distL="114300" distR="114300" simplePos="0" relativeHeight="251975680" behindDoc="1" locked="0" layoutInCell="1" allowOverlap="1" wp14:anchorId="19DAB9C4" wp14:editId="3920D1D9">
             <wp:simplePos x="0" y="0"/>
@@ -36717,7 +36556,6 @@
           <w:szCs w:val="24"/>
           <w:lang w:val="en-US"/>
         </w:rPr>
-        <w:lastRenderedPageBreak/>
         <w:t>The preview</w:t>
       </w:r>
       <w:r>
@@ -37052,6 +36890,7 @@
           <w:highlight w:val="yellow"/>
           <w:lang w:eastAsia="en-PH"/>
         </w:rPr>
+        <w:lastRenderedPageBreak/>
         <w:drawing>
           <wp:anchor distT="0" distB="0" distL="114300" distR="114300" simplePos="0" relativeHeight="251980800" behindDoc="1" locked="0" layoutInCell="1" allowOverlap="1" wp14:anchorId="58E605CF" wp14:editId="0D3FBF18">
             <wp:simplePos x="0" y="0"/>
@@ -37301,7 +37140,6 @@
           <w:szCs w:val="24"/>
           <w:lang w:val="en-US"/>
         </w:rPr>
-        <w:lastRenderedPageBreak/>
         <w:t xml:space="preserve">The preview below shows the List of All Voter’s </w:t>
       </w:r>
       <w:r>
@@ -37621,6 +37459,7 @@
           <w:highlight w:val="yellow"/>
           <w:lang w:eastAsia="en-PH"/>
         </w:rPr>
+        <w:lastRenderedPageBreak/>
         <w:drawing>
           <wp:anchor distT="0" distB="0" distL="114300" distR="114300" simplePos="0" relativeHeight="251981824" behindDoc="1" locked="0" layoutInCell="1" allowOverlap="1" wp14:anchorId="271819DD" wp14:editId="2E94A7DA">
             <wp:simplePos x="0" y="0"/>
@@ -37860,7 +37699,6 @@
           <w:szCs w:val="24"/>
           <w:lang w:val="en-US"/>
         </w:rPr>
-        <w:lastRenderedPageBreak/>
         <w:t xml:space="preserve">The preview below shows the adding of </w:t>
       </w:r>
       <w:r>
@@ -38232,6 +38070,7 @@
           <w:highlight w:val="yellow"/>
           <w:lang w:eastAsia="en-PH"/>
         </w:rPr>
+        <w:lastRenderedPageBreak/>
         <w:drawing>
           <wp:anchor distT="0" distB="0" distL="114300" distR="114300" simplePos="0" relativeHeight="251983872" behindDoc="1" locked="0" layoutInCell="1" allowOverlap="1" wp14:anchorId="643A378E" wp14:editId="2564C71F">
             <wp:simplePos x="0" y="0"/>
@@ -38521,7 +38360,6 @@
           <w:szCs w:val="24"/>
           <w:lang w:val="en-US"/>
         </w:rPr>
-        <w:lastRenderedPageBreak/>
         <w:t xml:space="preserve">The preview below shows the Update Form of </w:t>
       </w:r>
       <w:r>
@@ -38883,6 +38721,7 @@
           <w:highlight w:val="yellow"/>
           <w:lang w:eastAsia="en-PH"/>
         </w:rPr>
+        <w:lastRenderedPageBreak/>
         <w:drawing>
           <wp:anchor distT="0" distB="0" distL="114300" distR="114300" simplePos="0" relativeHeight="251988992" behindDoc="1" locked="0" layoutInCell="1" allowOverlap="1" wp14:anchorId="21B87BE0" wp14:editId="38FE8C09">
             <wp:simplePos x="0" y="0"/>
@@ -39132,7 +38971,6 @@
           <w:szCs w:val="24"/>
           <w:lang w:val="en-US"/>
         </w:rPr>
-        <w:lastRenderedPageBreak/>
         <w:t>The preview below shows the List of All Candidate</w:t>
       </w:r>
       <w:r>
@@ -39480,6 +39318,7 @@
           <w:highlight w:val="yellow"/>
           <w:lang w:eastAsia="en-PH"/>
         </w:rPr>
+        <w:lastRenderedPageBreak/>
         <w:drawing>
           <wp:anchor distT="0" distB="0" distL="114300" distR="114300" simplePos="0" relativeHeight="251990016" behindDoc="1" locked="0" layoutInCell="1" allowOverlap="1" wp14:anchorId="509FE188" wp14:editId="27A4CE0B">
             <wp:simplePos x="0" y="0"/>
@@ -39728,7 +39567,6 @@
           <w:szCs w:val="24"/>
           <w:lang w:val="en-US"/>
         </w:rPr>
-        <w:lastRenderedPageBreak/>
         <w:t xml:space="preserve">The preview below shows the adding of </w:t>
       </w:r>
       <w:r>
@@ -40045,6 +39883,7 @@
           <w:highlight w:val="yellow"/>
           <w:lang w:eastAsia="en-PH"/>
         </w:rPr>
+        <w:lastRenderedPageBreak/>
         <w:drawing>
           <wp:anchor distT="0" distB="0" distL="114300" distR="114300" simplePos="0" relativeHeight="251992064" behindDoc="1" locked="0" layoutInCell="1" allowOverlap="1" wp14:anchorId="04DED62A" wp14:editId="691B925D">
             <wp:simplePos x="0" y="0"/>
@@ -40307,7 +40146,6 @@
           <w:szCs w:val="24"/>
           <w:lang w:val="en-US"/>
         </w:rPr>
-        <w:lastRenderedPageBreak/>
         <w:t xml:space="preserve">The preview below shows the Update Form of </w:t>
       </w:r>
       <w:r>
@@ -40633,6 +40471,7 @@
           <w:highlight w:val="yellow"/>
           <w:lang w:eastAsia="en-PH"/>
         </w:rPr>
+        <w:lastRenderedPageBreak/>
         <w:drawing>
           <wp:anchor distT="0" distB="0" distL="114300" distR="114300" simplePos="0" relativeHeight="251996160" behindDoc="1" locked="0" layoutInCell="1" allowOverlap="1" wp14:anchorId="36A3C6F6" wp14:editId="7651881F">
             <wp:simplePos x="0" y="0"/>
@@ -40902,7 +40741,6 @@
           <w:szCs w:val="24"/>
           <w:lang w:val="en-US"/>
         </w:rPr>
-        <w:lastRenderedPageBreak/>
         <w:t xml:space="preserve">The preview below shows the Update Form of </w:t>
       </w:r>
       <w:r>
@@ -41219,6 +41057,7 @@
           <w:highlight w:val="yellow"/>
           <w:lang w:eastAsia="en-PH"/>
         </w:rPr>
+        <w:lastRenderedPageBreak/>
         <w:drawing>
           <wp:anchor distT="0" distB="0" distL="114300" distR="114300" simplePos="0" relativeHeight="252000256" behindDoc="1" locked="0" layoutInCell="1" allowOverlap="1" wp14:anchorId="44FA08D9" wp14:editId="776D3B80">
             <wp:simplePos x="0" y="0"/>
@@ -41479,7 +41318,6 @@
           <w:szCs w:val="24"/>
           <w:lang w:val="en-US"/>
         </w:rPr>
-        <w:lastRenderedPageBreak/>
         <w:t>The preview below shows the User’s Profile and Personal Info</w:t>
       </w:r>
     </w:p>
@@ -41762,6 +41600,7 @@
           <w:highlight w:val="yellow"/>
           <w:lang w:eastAsia="en-PH"/>
         </w:rPr>
+        <w:lastRenderedPageBreak/>
         <w:drawing>
           <wp:anchor distT="0" distB="0" distL="114300" distR="114300" simplePos="0" relativeHeight="252003328" behindDoc="1" locked="0" layoutInCell="1" allowOverlap="1" wp14:anchorId="355827E5" wp14:editId="1EDDB7D8">
             <wp:simplePos x="0" y="0"/>
@@ -42023,7 +41862,6 @@
           <w:szCs w:val="24"/>
           <w:lang w:val="en-US"/>
         </w:rPr>
-        <w:lastRenderedPageBreak/>
         <w:t>Economic Performance Evaluation</w:t>
       </w:r>
     </w:p>
@@ -42116,6 +41954,7 @@
           <w:szCs w:val="24"/>
           <w:lang w:val="en-US"/>
         </w:rPr>
+        <w:lastRenderedPageBreak/>
         <w:t>Table 13</w:t>
       </w:r>
     </w:p>
@@ -43544,7 +43383,6 @@
                 <w:szCs w:val="24"/>
                 <w:lang w:val="en-US"/>
               </w:rPr>
-              <w:lastRenderedPageBreak/>
               <w:t>A. Annual Operating Cost</w:t>
             </w:r>
           </w:p>
@@ -45506,13 +45344,25 @@
           <w:szCs w:val="24"/>
         </w:rPr>
       </w:pPr>
-      <w:r>
-        <w:rPr>
-          <w:rFonts w:ascii="Arial" w:hAnsi="Arial" w:cs="Arial"/>
-          <w:b/>
-          <w:sz w:val="24"/>
-          <w:szCs w:val="24"/>
-        </w:rPr>
+    </w:p>
+    <w:p>
+      <w:pPr>
+        <w:spacing w:line="480" w:lineRule="auto"/>
+        <w:rPr>
+          <w:rFonts w:ascii="Arial" w:hAnsi="Arial" w:cs="Arial"/>
+          <w:b/>
+          <w:sz w:val="24"/>
+          <w:szCs w:val="24"/>
+        </w:rPr>
+      </w:pPr>
+      <w:r>
+        <w:rPr>
+          <w:rFonts w:ascii="Arial" w:hAnsi="Arial" w:cs="Arial"/>
+          <w:b/>
+          <w:sz w:val="24"/>
+          <w:szCs w:val="24"/>
+        </w:rPr>
+        <w:lastRenderedPageBreak/>
         <w:t>Testing and Evaluation</w:t>
       </w:r>
     </w:p>
@@ -45550,64 +45400,138 @@
         </w:rPr>
         <w:t>tations of the customer. Thus, a significant aspect of the design should be developed to ensure that the artifact meets the specified requirements, that is , the evaluation of the system. Sytem usability was used as a parameter is this study</w:t>
       </w:r>
+    </w:p>
+    <w:p>
+      <w:pPr>
+        <w:spacing w:line="480" w:lineRule="auto"/>
+        <w:jc w:val="center"/>
+        <w:rPr>
+          <w:rFonts w:ascii="Arial" w:hAnsi="Arial" w:cs="Arial"/>
+          <w:sz w:val="24"/>
+          <w:szCs w:val="24"/>
+          <w:lang w:val="en-US"/>
+        </w:rPr>
+      </w:pPr>
+    </w:p>
+    <w:p>
+      <w:pPr>
+        <w:spacing w:line="480" w:lineRule="auto"/>
+        <w:jc w:val="center"/>
+        <w:rPr>
+          <w:rFonts w:ascii="Arial" w:hAnsi="Arial" w:cs="Arial"/>
+          <w:b/>
+          <w:sz w:val="24"/>
+          <w:szCs w:val="24"/>
+          <w:lang w:val="en-US"/>
+        </w:rPr>
+      </w:pPr>
+    </w:p>
+    <w:p>
+      <w:pPr>
+        <w:spacing w:line="480" w:lineRule="auto"/>
+        <w:jc w:val="center"/>
+        <w:rPr>
+          <w:rFonts w:ascii="Arial" w:hAnsi="Arial" w:cs="Arial"/>
+          <w:b/>
+          <w:sz w:val="24"/>
+          <w:szCs w:val="24"/>
+          <w:lang w:val="en-US"/>
+        </w:rPr>
+      </w:pPr>
+    </w:p>
+    <w:p>
+      <w:pPr>
+        <w:spacing w:line="480" w:lineRule="auto"/>
+        <w:jc w:val="center"/>
+        <w:rPr>
+          <w:rFonts w:ascii="Arial" w:hAnsi="Arial" w:cs="Arial"/>
+          <w:b/>
+          <w:sz w:val="24"/>
+          <w:szCs w:val="24"/>
+          <w:lang w:val="en-US"/>
+        </w:rPr>
+      </w:pPr>
+    </w:p>
+    <w:p>
+      <w:pPr>
+        <w:spacing w:line="480" w:lineRule="auto"/>
+        <w:jc w:val="center"/>
+        <w:rPr>
+          <w:rFonts w:ascii="Arial" w:hAnsi="Arial" w:cs="Arial"/>
+          <w:b/>
+          <w:bCs/>
+          <w:sz w:val="24"/>
+          <w:szCs w:val="24"/>
+        </w:rPr>
+      </w:pPr>
+    </w:p>
+    <w:p>
+      <w:pPr>
+        <w:spacing w:line="480" w:lineRule="auto"/>
+        <w:jc w:val="center"/>
+        <w:rPr>
+          <w:rFonts w:ascii="Arial" w:hAnsi="Arial" w:cs="Arial"/>
+          <w:b/>
+          <w:bCs/>
+          <w:sz w:val="24"/>
+          <w:szCs w:val="24"/>
+        </w:rPr>
+      </w:pPr>
+    </w:p>
+    <w:p>
+      <w:pPr>
+        <w:spacing w:line="480" w:lineRule="auto"/>
+        <w:jc w:val="center"/>
+        <w:rPr>
+          <w:rFonts w:ascii="Arial" w:hAnsi="Arial" w:cs="Arial"/>
+          <w:b/>
+          <w:bCs/>
+          <w:sz w:val="24"/>
+          <w:szCs w:val="24"/>
+        </w:rPr>
+      </w:pPr>
+    </w:p>
+    <w:p>
+      <w:pPr>
+        <w:spacing w:line="480" w:lineRule="auto"/>
+        <w:jc w:val="center"/>
+        <w:rPr>
+          <w:rFonts w:ascii="Arial" w:hAnsi="Arial" w:cs="Arial"/>
+          <w:b/>
+          <w:bCs/>
+          <w:sz w:val="24"/>
+          <w:szCs w:val="24"/>
+        </w:rPr>
+      </w:pPr>
+    </w:p>
+    <w:p>
+      <w:pPr>
+        <w:spacing w:line="480" w:lineRule="auto"/>
+        <w:jc w:val="center"/>
+        <w:rPr>
+          <w:rFonts w:ascii="Arial" w:hAnsi="Arial" w:cs="Arial"/>
+          <w:b/>
+          <w:bCs/>
+          <w:sz w:val="24"/>
+          <w:szCs w:val="24"/>
+        </w:rPr>
+      </w:pPr>
+    </w:p>
+    <w:p>
+      <w:pPr>
+        <w:spacing w:line="480" w:lineRule="auto"/>
+        <w:jc w:val="center"/>
+        <w:rPr>
+          <w:rFonts w:ascii="Arial" w:hAnsi="Arial" w:cs="Arial"/>
+          <w:b/>
+          <w:bCs/>
+          <w:sz w:val="24"/>
+          <w:szCs w:val="24"/>
+        </w:rPr>
+      </w:pPr>
       <w:bookmarkStart w:id="4" w:name="_GoBack"/>
       <w:bookmarkEnd w:id="4"/>
-    </w:p>
-    <w:p>
-      <w:pPr>
-        <w:spacing w:line="480" w:lineRule="auto"/>
-        <w:jc w:val="center"/>
-        <w:rPr>
-          <w:rFonts w:ascii="Arial" w:hAnsi="Arial" w:cs="Arial"/>
-          <w:sz w:val="24"/>
-          <w:szCs w:val="24"/>
-          <w:lang w:val="en-US"/>
-        </w:rPr>
-      </w:pPr>
-    </w:p>
-    <w:p>
-      <w:pPr>
-        <w:spacing w:line="480" w:lineRule="auto"/>
-        <w:jc w:val="center"/>
-        <w:rPr>
-          <w:rFonts w:ascii="Arial" w:hAnsi="Arial" w:cs="Arial"/>
-          <w:b/>
-          <w:sz w:val="24"/>
-          <w:szCs w:val="24"/>
-          <w:lang w:val="en-US"/>
-        </w:rPr>
-      </w:pPr>
-    </w:p>
-    <w:p>
-      <w:pPr>
-        <w:spacing w:line="480" w:lineRule="auto"/>
-        <w:jc w:val="center"/>
-        <w:rPr>
-          <w:rFonts w:ascii="Arial" w:hAnsi="Arial" w:cs="Arial"/>
-          <w:b/>
-          <w:sz w:val="24"/>
-          <w:szCs w:val="24"/>
-          <w:lang w:val="en-US"/>
-        </w:rPr>
-      </w:pPr>
-    </w:p>
-    <w:p>
-      <w:pPr>
-        <w:spacing w:line="480" w:lineRule="auto"/>
-        <w:jc w:val="center"/>
-        <w:rPr>
-          <w:rFonts w:ascii="Arial" w:hAnsi="Arial" w:cs="Arial"/>
-          <w:b/>
-          <w:sz w:val="24"/>
-          <w:szCs w:val="24"/>
-          <w:lang w:val="en-US"/>
-        </w:rPr>
-      </w:pPr>
-    </w:p>
-    <w:p>
-      <w:pPr>
-        <w:spacing w:line="480" w:lineRule="auto"/>
-        <w:jc w:val="center"/>
+      <w:r>
         <w:rPr>
           <w:rFonts w:ascii="Arial" w:hAnsi="Arial" w:cs="Arial"/>
           <w:b/>
@@ -45615,15 +45539,7 @@
           <w:sz w:val="24"/>
           <w:szCs w:val="24"/>
         </w:rPr>
-      </w:pPr>
-      <w:r>
-        <w:rPr>
-          <w:rFonts w:ascii="Arial" w:hAnsi="Arial" w:cs="Arial"/>
-          <w:b/>
-          <w:bCs/>
-          <w:sz w:val="24"/>
-          <w:szCs w:val="24"/>
-        </w:rPr>
+        <w:lastRenderedPageBreak/>
         <w:t>REFERENCES</w:t>
       </w:r>
     </w:p>
@@ -46033,16 +45949,7 @@
           <w:color w:val="222222"/>
           <w:shd w:val="clear" w:color="auto" w:fill="FFFFFF"/>
         </w:rPr>
-        <w:t xml:space="preserve">MatTaib, A., Shukri, N. A. M., Zukri, N. H. A., &amp; Ghazali, N. (2020). Smart final year </w:t>
-      </w:r>
-      <w:r>
-        <w:rPr>
-          <w:rFonts w:ascii="Arial" w:hAnsi="Arial" w:cs="Arial"/>
-          <w:color w:val="222222"/>
-          <w:shd w:val="clear" w:color="auto" w:fill="FFFFFF"/>
-        </w:rPr>
-        <w:lastRenderedPageBreak/>
-        <w:t>project archive system using Laravel Framework with email notification (SFYPAS). </w:t>
+        <w:t>MatTaib, A., Shukri, N. A. M., Zukri, N. H. A., &amp; Ghazali, N. (2020). Smart final year project archive system using Laravel Framework with email notification (SFYPAS). </w:t>
       </w:r>
       <w:r>
         <w:rPr>
@@ -46206,6 +46113,7 @@
           <w:color w:val="222222"/>
           <w:shd w:val="clear" w:color="auto" w:fill="FFFFFF"/>
         </w:rPr>
+        <w:lastRenderedPageBreak/>
         <w:t>Patil, H. V., Rathi, K. G., &amp; Tribhuwan, M. V. (2018). A study on decentralized e-voting system using blockchain technology. </w:t>
       </w:r>
       <w:r>
@@ -46569,7 +46477,6 @@
           <w:color w:val="222222"/>
           <w:shd w:val="clear" w:color="auto" w:fill="FFFFFF"/>
         </w:rPr>
-        <w:lastRenderedPageBreak/>
         <w:t>Zuhdi, M. I. H., Subiyanto, S., &amp; Sukamta, S. (2017). Management information systems of laboratory using laravel framework: case study at electrical engineering of Universitas Negeri Semarang. </w:t>
       </w:r>
       <w:r>
@@ -56342,7 +56249,7 @@
 </file>
 
 <file path=customXml/itemProps1.xml><?xml version="1.0" encoding="utf-8"?>
-<ds:datastoreItem xmlns:ds="http://schemas.openxmlformats.org/officeDocument/2006/customXml" ds:itemID="{69D8D97B-FAB7-49A3-AA2F-EBBFD8A43ADB}">
+<ds:datastoreItem xmlns:ds="http://schemas.openxmlformats.org/officeDocument/2006/customXml" ds:itemID="{7E5EE7C0-662D-4F00-9866-6E46ECAAE61A}">
   <ds:schemaRefs>
     <ds:schemaRef ds:uri="http://schemas.openxmlformats.org/officeDocument/2006/bibliography"/>
   </ds:schemaRefs>
